--- a/TCC_PierreCapistranoLopes_BSN 2023.docx
+++ b/TCC_PierreCapistranoLopes_BSN 2023.docx
@@ -1,6 +1,6 @@
 
 <file path=word/document.xml><?xml version="1.0" encoding="utf-8"?>
-<w:document xmlns:wpc="http://schemas.microsoft.com/office/word/2010/wordprocessingCanvas" xmlns:cx="http://schemas.microsoft.com/office/drawing/2014/chartex" xmlns:cx1="http://schemas.microsoft.com/office/drawing/2015/9/8/chartex" xmlns:cx2="http://schemas.microsoft.com/office/drawing/2015/10/21/chartex" xmlns:cx3="http://schemas.microsoft.com/office/drawing/2016/5/9/chartex" xmlns:cx4="http://schemas.microsoft.com/office/drawing/2016/5/10/chartex" xmlns:cx5="http://schemas.microsoft.com/office/drawing/2016/5/11/chartex" xmlns:cx6="http://schemas.microsoft.com/office/drawing/2016/5/12/chartex" xmlns:cx7="http://schemas.microsoft.com/office/drawing/2016/5/13/chartex" xmlns:cx8="http://schemas.microsoft.com/office/drawing/2016/5/14/chartex" xmlns:mc="http://schemas.openxmlformats.org/markup-compatibility/2006" xmlns:aink="http://schemas.microsoft.com/office/drawing/2016/ink" xmlns:am3d="http://schemas.microsoft.com/office/drawing/2017/model3d" xmlns:o="urn:schemas-microsoft-com:office:office" xmlns:r="http://schemas.openxmlformats.org/officeDocument/2006/relationships" xmlns:m="http://schemas.openxmlformats.org/officeDocument/2006/math" xmlns:v="urn:schemas-microsoft-com:vml" xmlns:wp14="http://schemas.microsoft.com/office/word/2010/wordprocessingDrawing" xmlns:wp="http://schemas.openxmlformats.org/drawingml/2006/wordprocessingDrawing" xmlns:w10="urn:schemas-microsoft-com:office:word" xmlns:w="http://schemas.openxmlformats.org/wordprocessingml/2006/main" xmlns:w14="http://schemas.microsoft.com/office/word/2010/wordml" xmlns:w15="http://schemas.microsoft.com/office/word/2012/wordml" xmlns:w16cid="http://schemas.microsoft.com/office/word/2016/wordml/cid" xmlns:w16se="http://schemas.microsoft.com/office/word/2015/wordml/symex" xmlns:wpg="http://schemas.microsoft.com/office/word/2010/wordprocessingGroup" xmlns:wpi="http://schemas.microsoft.com/office/word/2010/wordprocessingInk" xmlns:wne="http://schemas.microsoft.com/office/word/2006/wordml" xmlns:wps="http://schemas.microsoft.com/office/word/2010/wordprocessingShape" mc:Ignorable="w14 w15 w16se w16cid wp14">
+<w:document xmlns:wpc="http://schemas.microsoft.com/office/word/2010/wordprocessingCanvas" xmlns:cx="http://schemas.microsoft.com/office/drawing/2014/chartex" xmlns:cx1="http://schemas.microsoft.com/office/drawing/2015/9/8/chartex" xmlns:mc="http://schemas.openxmlformats.org/markup-compatibility/2006" xmlns:o="urn:schemas-microsoft-com:office:office" xmlns:r="http://schemas.openxmlformats.org/officeDocument/2006/relationships" xmlns:m="http://schemas.openxmlformats.org/officeDocument/2006/math" xmlns:v="urn:schemas-microsoft-com:vml" xmlns:wp14="http://schemas.microsoft.com/office/word/2010/wordprocessingDrawing" xmlns:wp="http://schemas.openxmlformats.org/drawingml/2006/wordprocessingDrawing" xmlns:w10="urn:schemas-microsoft-com:office:word" xmlns:w="http://schemas.openxmlformats.org/wordprocessingml/2006/main" xmlns:w14="http://schemas.microsoft.com/office/word/2010/wordml" xmlns:w15="http://schemas.microsoft.com/office/word/2012/wordml" xmlns:w16se="http://schemas.microsoft.com/office/word/2015/wordml/symex" xmlns:wpg="http://schemas.microsoft.com/office/word/2010/wordprocessingGroup" xmlns:wpi="http://schemas.microsoft.com/office/word/2010/wordprocessingInk" xmlns:wne="http://schemas.microsoft.com/office/word/2006/wordml" xmlns:wps="http://schemas.microsoft.com/office/word/2010/wordprocessingShape" mc:Ignorable="w14 w15 w16se wp14">
   <w:body>
     <w:p>
       <w:pPr>
@@ -13,7 +13,7 @@
       <w:r>
         <w:rPr>
           <w:noProof/>
-          <w:lang w:val="pt-BR"/>
+          <w:lang w:val="pt-BR" w:eastAsia="pt-BR"/>
         </w:rPr>
         <mc:AlternateContent>
           <mc:Choice Requires="wps">
@@ -244,7 +244,7 @@
       <w:r>
         <w:rPr>
           <w:noProof/>
-          <w:lang w:val="pt-BR"/>
+          <w:lang w:val="pt-BR" w:eastAsia="pt-BR"/>
         </w:rPr>
         <w:lastRenderedPageBreak/>
         <mc:AlternateContent>
@@ -423,21 +423,8 @@
         <w:pStyle w:val="Capa"/>
       </w:pPr>
       <w:r>
-        <w:t xml:space="preserve">Prof. Orientador: </w:t>
-      </w:r>
-      <w:proofErr w:type="spellStart"/>
-      <w:r>
-        <w:t>Xxxxxxxxxxx</w:t>
-      </w:r>
-      <w:proofErr w:type="spellEnd"/>
-      <w:r>
-        <w:t xml:space="preserve"> </w:t>
-      </w:r>
-      <w:proofErr w:type="spellStart"/>
-      <w:r>
-        <w:t>Xxxxxxxxxxxxx</w:t>
-      </w:r>
-      <w:proofErr w:type="spellEnd"/>
+        <w:t>Prof. Orientador: Xxxxxxxxxxx Xxxxxxxxxxxxx</w:t>
+      </w:r>
     </w:p>
     <w:p/>
     <w:p/>
@@ -504,7 +491,7 @@
       <w:r>
         <w:rPr>
           <w:noProof/>
-          <w:lang w:val="pt-BR"/>
+          <w:lang w:val="pt-BR" w:eastAsia="pt-BR"/>
         </w:rPr>
         <w:lastRenderedPageBreak/>
         <mc:AlternateContent>
@@ -762,21 +749,8 @@
         <w:pStyle w:val="Capa1"/>
       </w:pPr>
       <w:r>
-        <w:t xml:space="preserve">Professor Orientador: </w:t>
-      </w:r>
-      <w:proofErr w:type="spellStart"/>
-      <w:r>
-        <w:t>Xxxxxxx</w:t>
-      </w:r>
-      <w:proofErr w:type="spellEnd"/>
-      <w:r>
-        <w:t xml:space="preserve"> </w:t>
-      </w:r>
-      <w:proofErr w:type="spellStart"/>
-      <w:r>
-        <w:t>Xxxxxxxx</w:t>
-      </w:r>
-      <w:proofErr w:type="spellEnd"/>
+        <w:t>Professor Orientador: Xxxxxxx Xxxxxxxx</w:t>
+      </w:r>
     </w:p>
     <w:p>
       <w:pPr>
@@ -868,15 +842,7 @@
         <w:pStyle w:val="Capa1"/>
       </w:pPr>
       <w:r>
-        <w:t xml:space="preserve">Rio do Sul, </w:t>
-      </w:r>
-      <w:proofErr w:type="spellStart"/>
-      <w:r>
-        <w:t>xx</w:t>
-      </w:r>
-      <w:proofErr w:type="spellEnd"/>
-      <w:r>
-        <w:t xml:space="preserve"> de mês de 20</w:t>
+        <w:t>Rio do Sul, xx de mês de 20</w:t>
       </w:r>
       <w:r>
         <w:t>2</w:t>
@@ -892,6 +858,7 @@
       <w:r>
         <w:rPr>
           <w:noProof/>
+          <w:lang w:eastAsia="pt-BR"/>
         </w:rPr>
         <w:lastRenderedPageBreak/>
         <mc:AlternateContent>
@@ -1041,6 +1008,7 @@
       <w:r>
         <w:rPr>
           <w:noProof/>
+          <w:lang w:eastAsia="pt-BR"/>
         </w:rPr>
         <w:lastRenderedPageBreak/>
         <mc:AlternateContent>
@@ -1169,159 +1137,7 @@
         <w:pStyle w:val="Capa3"/>
       </w:pPr>
       <w:r>
-        <w:t xml:space="preserve">Dedicatória </w:t>
-      </w:r>
-      <w:proofErr w:type="spellStart"/>
-      <w:r>
-        <w:t>Dedicatória</w:t>
-      </w:r>
-      <w:proofErr w:type="spellEnd"/>
-      <w:r>
-        <w:t xml:space="preserve"> </w:t>
-      </w:r>
-      <w:proofErr w:type="spellStart"/>
-      <w:r>
-        <w:t>Dedicatória</w:t>
-      </w:r>
-      <w:proofErr w:type="spellEnd"/>
-      <w:r>
-        <w:t xml:space="preserve"> </w:t>
-      </w:r>
-      <w:proofErr w:type="spellStart"/>
-      <w:r>
-        <w:t>Dedicatória</w:t>
-      </w:r>
-      <w:proofErr w:type="spellEnd"/>
-      <w:r>
-        <w:t xml:space="preserve"> </w:t>
-      </w:r>
-      <w:proofErr w:type="spellStart"/>
-      <w:r>
-        <w:t>Dedicatória</w:t>
-      </w:r>
-      <w:proofErr w:type="spellEnd"/>
-      <w:r>
-        <w:t xml:space="preserve"> </w:t>
-      </w:r>
-      <w:proofErr w:type="spellStart"/>
-      <w:r>
-        <w:t>Dedicatória</w:t>
-      </w:r>
-      <w:proofErr w:type="spellEnd"/>
-      <w:r>
-        <w:t xml:space="preserve"> </w:t>
-      </w:r>
-      <w:proofErr w:type="spellStart"/>
-      <w:r>
-        <w:t>Dedicatória</w:t>
-      </w:r>
-      <w:proofErr w:type="spellEnd"/>
-      <w:r>
-        <w:t xml:space="preserve"> </w:t>
-      </w:r>
-      <w:proofErr w:type="spellStart"/>
-      <w:r>
-        <w:t>Dedicatória</w:t>
-      </w:r>
-      <w:proofErr w:type="spellEnd"/>
-      <w:r>
-        <w:t xml:space="preserve"> </w:t>
-      </w:r>
-      <w:proofErr w:type="spellStart"/>
-      <w:r>
-        <w:t>Dedicatória</w:t>
-      </w:r>
-      <w:proofErr w:type="spellEnd"/>
-      <w:r>
-        <w:t xml:space="preserve"> </w:t>
-      </w:r>
-      <w:proofErr w:type="spellStart"/>
-      <w:r>
-        <w:t>Dedicatória</w:t>
-      </w:r>
-      <w:proofErr w:type="spellEnd"/>
-      <w:r>
-        <w:t xml:space="preserve"> </w:t>
-      </w:r>
-      <w:proofErr w:type="spellStart"/>
-      <w:r>
-        <w:t>Dedicatória</w:t>
-      </w:r>
-      <w:proofErr w:type="spellEnd"/>
-      <w:r>
-        <w:t xml:space="preserve"> </w:t>
-      </w:r>
-      <w:proofErr w:type="spellStart"/>
-      <w:r>
-        <w:t>Dedicatória</w:t>
-      </w:r>
-      <w:proofErr w:type="spellEnd"/>
-      <w:r>
-        <w:t xml:space="preserve"> </w:t>
-      </w:r>
-      <w:proofErr w:type="spellStart"/>
-      <w:r>
-        <w:t>Dedicatória</w:t>
-      </w:r>
-      <w:proofErr w:type="spellEnd"/>
-      <w:r>
-        <w:t xml:space="preserve"> </w:t>
-      </w:r>
-      <w:proofErr w:type="spellStart"/>
-      <w:r>
-        <w:t>Dedicatória</w:t>
-      </w:r>
-      <w:proofErr w:type="spellEnd"/>
-      <w:r>
-        <w:t xml:space="preserve"> </w:t>
-      </w:r>
-      <w:proofErr w:type="spellStart"/>
-      <w:r>
-        <w:t>Dedicatória</w:t>
-      </w:r>
-      <w:proofErr w:type="spellEnd"/>
-      <w:r>
-        <w:t xml:space="preserve"> </w:t>
-      </w:r>
-      <w:proofErr w:type="spellStart"/>
-      <w:r>
-        <w:t>Dedicatória</w:t>
-      </w:r>
-      <w:proofErr w:type="spellEnd"/>
-      <w:r>
-        <w:t xml:space="preserve"> </w:t>
-      </w:r>
-      <w:proofErr w:type="spellStart"/>
-      <w:r>
-        <w:t>Dedicatória</w:t>
-      </w:r>
-      <w:proofErr w:type="spellEnd"/>
-      <w:r>
-        <w:t xml:space="preserve"> </w:t>
-      </w:r>
-      <w:proofErr w:type="spellStart"/>
-      <w:r>
-        <w:t>Dedicatória</w:t>
-      </w:r>
-      <w:proofErr w:type="spellEnd"/>
-      <w:r>
-        <w:t xml:space="preserve"> </w:t>
-      </w:r>
-      <w:proofErr w:type="spellStart"/>
-      <w:r>
-        <w:t>Dedicatória</w:t>
-      </w:r>
-      <w:proofErr w:type="spellEnd"/>
-      <w:r>
-        <w:t xml:space="preserve"> </w:t>
-      </w:r>
-      <w:proofErr w:type="spellStart"/>
-      <w:r>
-        <w:t>Dedicatória</w:t>
-      </w:r>
-      <w:proofErr w:type="spellEnd"/>
-      <w:r>
-        <w:t>.</w:t>
+        <w:t>Dedicatória Dedicatória Dedicatória Dedicatória Dedicatória Dedicatória Dedicatória Dedicatória Dedicatória Dedicatória Dedicatória Dedicatória Dedicatória Dedicatória Dedicatória Dedicatória Dedicatória Dedicatória Dedicatória Dedicatória.</w:t>
       </w:r>
     </w:p>
     <w:p>
@@ -1341,7 +1157,7 @@
       <w:r>
         <w:rPr>
           <w:noProof/>
-          <w:lang w:val="pt-BR"/>
+          <w:lang w:val="pt-BR" w:eastAsia="pt-BR"/>
         </w:rPr>
         <w:lastRenderedPageBreak/>
         <mc:AlternateContent>
@@ -1435,95 +1251,7 @@
         <w:pStyle w:val="UnidaviTexto-Espao15"/>
       </w:pPr>
       <w:r>
-        <w:t xml:space="preserve">Agradecimentos </w:t>
-      </w:r>
-      <w:proofErr w:type="spellStart"/>
-      <w:r>
-        <w:t>agradecimentos</w:t>
-      </w:r>
-      <w:proofErr w:type="spellEnd"/>
-      <w:r>
-        <w:t xml:space="preserve"> </w:t>
-      </w:r>
-      <w:proofErr w:type="spellStart"/>
-      <w:r>
-        <w:t>agradecimentos</w:t>
-      </w:r>
-      <w:proofErr w:type="spellEnd"/>
-      <w:r>
-        <w:t xml:space="preserve"> </w:t>
-      </w:r>
-      <w:proofErr w:type="spellStart"/>
-      <w:r>
-        <w:t>agradecimentos</w:t>
-      </w:r>
-      <w:proofErr w:type="spellEnd"/>
-      <w:r>
-        <w:t xml:space="preserve"> </w:t>
-      </w:r>
-      <w:proofErr w:type="spellStart"/>
-      <w:r>
-        <w:t>agradecimentos</w:t>
-      </w:r>
-      <w:proofErr w:type="spellEnd"/>
-      <w:r>
-        <w:t xml:space="preserve"> </w:t>
-      </w:r>
-      <w:proofErr w:type="spellStart"/>
-      <w:r>
-        <w:t>agradecimentos</w:t>
-      </w:r>
-      <w:proofErr w:type="spellEnd"/>
-      <w:r>
-        <w:t xml:space="preserve"> </w:t>
-      </w:r>
-      <w:proofErr w:type="spellStart"/>
-      <w:r>
-        <w:t>agradecimentos</w:t>
-      </w:r>
-      <w:proofErr w:type="spellEnd"/>
-      <w:r>
-        <w:t xml:space="preserve"> </w:t>
-      </w:r>
-      <w:proofErr w:type="spellStart"/>
-      <w:r>
-        <w:t>agradecimentos</w:t>
-      </w:r>
-      <w:proofErr w:type="spellEnd"/>
-      <w:r>
-        <w:t xml:space="preserve"> </w:t>
-      </w:r>
-      <w:proofErr w:type="spellStart"/>
-      <w:r>
-        <w:t>agradecimentos</w:t>
-      </w:r>
-      <w:proofErr w:type="spellEnd"/>
-      <w:r>
-        <w:t xml:space="preserve"> </w:t>
-      </w:r>
-      <w:proofErr w:type="spellStart"/>
-      <w:r>
-        <w:t>agradecimentos</w:t>
-      </w:r>
-      <w:proofErr w:type="spellEnd"/>
-      <w:r>
-        <w:t xml:space="preserve"> </w:t>
-      </w:r>
-      <w:proofErr w:type="spellStart"/>
-      <w:r>
-        <w:t>agradecimentos</w:t>
-      </w:r>
-      <w:proofErr w:type="spellEnd"/>
-      <w:r>
-        <w:t xml:space="preserve"> </w:t>
-      </w:r>
-      <w:proofErr w:type="spellStart"/>
-      <w:r>
-        <w:t>agradecimentos</w:t>
-      </w:r>
-      <w:proofErr w:type="spellEnd"/>
-      <w:r>
-        <w:t>.</w:t>
+        <w:t>Agradecimentos agradecimentos agradecimentos agradecimentos agradecimentos agradecimentos agradecimentos agradecimentos agradecimentos agradecimentos agradecimentos agradecimentos.</w:t>
       </w:r>
     </w:p>
     <w:p/>
@@ -1899,7 +1627,7 @@
       <w:r>
         <w:rPr>
           <w:noProof/>
-          <w:lang w:val="pt-BR"/>
+          <w:lang w:val="pt-BR" w:eastAsia="pt-BR"/>
         </w:rPr>
         <w:lastRenderedPageBreak/>
         <mc:AlternateContent>
@@ -2375,7 +2103,7 @@
       <w:r>
         <w:rPr>
           <w:noProof/>
-          <w:lang w:val="pt-BR"/>
+          <w:lang w:val="pt-BR" w:eastAsia="pt-BR"/>
         </w:rPr>
         <w:lastRenderedPageBreak/>
         <mc:AlternateContent>
@@ -2514,7 +2242,7 @@
       <w:r>
         <w:rPr>
           <w:noProof/>
-          <w:lang w:val="pt-BR"/>
+          <w:lang w:val="pt-BR" w:eastAsia="pt-BR"/>
         </w:rPr>
         <w:lastRenderedPageBreak/>
         <mc:AlternateContent>
@@ -2844,7 +2572,7 @@
       <w:r>
         <w:rPr>
           <w:noProof/>
-          <w:lang w:val="pt-BR"/>
+          <w:lang w:val="pt-BR" w:eastAsia="pt-BR"/>
         </w:rPr>
         <w:lastRenderedPageBreak/>
         <mc:AlternateContent>
@@ -3152,7 +2880,7 @@
       <w:r>
         <w:rPr>
           <w:noProof/>
-          <w:lang w:val="pt-BR"/>
+          <w:lang w:val="pt-BR" w:eastAsia="pt-BR"/>
         </w:rPr>
         <w:lastRenderedPageBreak/>
         <mc:AlternateContent>
@@ -3282,6 +3010,7 @@
       <w:r>
         <w:rPr>
           <w:noProof/>
+          <w:lang w:eastAsia="pt-BR"/>
         </w:rPr>
         <w:lastRenderedPageBreak/>
         <mc:AlternateContent>
@@ -3830,311 +3559,7 @@
         <w:pStyle w:val="UnidaviTexto-Espao15"/>
       </w:pPr>
       <w:r>
-        <w:t xml:space="preserve">Texto </w:t>
-      </w:r>
-      <w:proofErr w:type="spellStart"/>
-      <w:r>
-        <w:t>texto</w:t>
-      </w:r>
-      <w:proofErr w:type="spellEnd"/>
-      <w:r>
-        <w:t xml:space="preserve"> </w:t>
-      </w:r>
-      <w:proofErr w:type="spellStart"/>
-      <w:r>
-        <w:t>texto</w:t>
-      </w:r>
-      <w:proofErr w:type="spellEnd"/>
-      <w:r>
-        <w:t xml:space="preserve"> </w:t>
-      </w:r>
-      <w:proofErr w:type="spellStart"/>
-      <w:r>
-        <w:t>texto</w:t>
-      </w:r>
-      <w:proofErr w:type="spellEnd"/>
-      <w:r>
-        <w:t xml:space="preserve"> </w:t>
-      </w:r>
-      <w:proofErr w:type="spellStart"/>
-      <w:r>
-        <w:t>texto</w:t>
-      </w:r>
-      <w:proofErr w:type="spellEnd"/>
-      <w:r>
-        <w:t xml:space="preserve"> </w:t>
-      </w:r>
-      <w:proofErr w:type="spellStart"/>
-      <w:r>
-        <w:t>texto</w:t>
-      </w:r>
-      <w:proofErr w:type="spellEnd"/>
-      <w:r>
-        <w:t xml:space="preserve">. texto </w:t>
-      </w:r>
-      <w:proofErr w:type="spellStart"/>
-      <w:r>
-        <w:t>texto</w:t>
-      </w:r>
-      <w:proofErr w:type="spellEnd"/>
-      <w:r>
-        <w:t xml:space="preserve"> </w:t>
-      </w:r>
-      <w:proofErr w:type="spellStart"/>
-      <w:r>
-        <w:t>texto</w:t>
-      </w:r>
-      <w:proofErr w:type="spellEnd"/>
-      <w:r>
-        <w:t xml:space="preserve"> </w:t>
-      </w:r>
-      <w:proofErr w:type="spellStart"/>
-      <w:r>
-        <w:t>texto</w:t>
-      </w:r>
-      <w:proofErr w:type="spellEnd"/>
-      <w:r>
-        <w:t xml:space="preserve"> </w:t>
-      </w:r>
-      <w:proofErr w:type="spellStart"/>
-      <w:r>
-        <w:t>texto</w:t>
-      </w:r>
-      <w:proofErr w:type="spellEnd"/>
-      <w:r>
-        <w:t xml:space="preserve"> </w:t>
-      </w:r>
-      <w:proofErr w:type="spellStart"/>
-      <w:r>
-        <w:t>texto</w:t>
-      </w:r>
-      <w:proofErr w:type="spellEnd"/>
-      <w:r>
-        <w:t xml:space="preserve">. texto </w:t>
-      </w:r>
-      <w:proofErr w:type="spellStart"/>
-      <w:r>
-        <w:t>texto</w:t>
-      </w:r>
-      <w:proofErr w:type="spellEnd"/>
-      <w:r>
-        <w:t xml:space="preserve"> </w:t>
-      </w:r>
-      <w:proofErr w:type="spellStart"/>
-      <w:r>
-        <w:t>texto</w:t>
-      </w:r>
-      <w:proofErr w:type="spellEnd"/>
-      <w:r>
-        <w:t xml:space="preserve"> </w:t>
-      </w:r>
-      <w:proofErr w:type="spellStart"/>
-      <w:r>
-        <w:t>texto</w:t>
-      </w:r>
-      <w:proofErr w:type="spellEnd"/>
-      <w:r>
-        <w:t xml:space="preserve"> </w:t>
-      </w:r>
-      <w:proofErr w:type="spellStart"/>
-      <w:r>
-        <w:t>texto</w:t>
-      </w:r>
-      <w:proofErr w:type="spellEnd"/>
-      <w:r>
-        <w:t xml:space="preserve"> </w:t>
-      </w:r>
-      <w:proofErr w:type="spellStart"/>
-      <w:r>
-        <w:t>texto</w:t>
-      </w:r>
-      <w:proofErr w:type="spellEnd"/>
-      <w:r>
-        <w:t xml:space="preserve">. texto </w:t>
-      </w:r>
-      <w:proofErr w:type="spellStart"/>
-      <w:r>
-        <w:t>texto</w:t>
-      </w:r>
-      <w:proofErr w:type="spellEnd"/>
-      <w:r>
-        <w:t xml:space="preserve"> </w:t>
-      </w:r>
-      <w:proofErr w:type="spellStart"/>
-      <w:r>
-        <w:t>texto</w:t>
-      </w:r>
-      <w:proofErr w:type="spellEnd"/>
-      <w:r>
-        <w:t xml:space="preserve"> </w:t>
-      </w:r>
-      <w:proofErr w:type="spellStart"/>
-      <w:r>
-        <w:t>texto</w:t>
-      </w:r>
-      <w:proofErr w:type="spellEnd"/>
-      <w:r>
-        <w:t xml:space="preserve"> </w:t>
-      </w:r>
-      <w:proofErr w:type="spellStart"/>
-      <w:r>
-        <w:t>texto</w:t>
-      </w:r>
-      <w:proofErr w:type="spellEnd"/>
-      <w:r>
-        <w:t xml:space="preserve"> </w:t>
-      </w:r>
-      <w:proofErr w:type="spellStart"/>
-      <w:r>
-        <w:t>texto</w:t>
-      </w:r>
-      <w:proofErr w:type="spellEnd"/>
-      <w:r>
-        <w:t xml:space="preserve">. texto </w:t>
-      </w:r>
-      <w:proofErr w:type="spellStart"/>
-      <w:r>
-        <w:t>texto</w:t>
-      </w:r>
-      <w:proofErr w:type="spellEnd"/>
-      <w:r>
-        <w:t xml:space="preserve"> </w:t>
-      </w:r>
-      <w:proofErr w:type="spellStart"/>
-      <w:r>
-        <w:t>texto</w:t>
-      </w:r>
-      <w:proofErr w:type="spellEnd"/>
-      <w:r>
-        <w:t xml:space="preserve"> </w:t>
-      </w:r>
-      <w:proofErr w:type="spellStart"/>
-      <w:r>
-        <w:t>texto</w:t>
-      </w:r>
-      <w:proofErr w:type="spellEnd"/>
-      <w:r>
-        <w:t xml:space="preserve"> </w:t>
-      </w:r>
-      <w:proofErr w:type="spellStart"/>
-      <w:r>
-        <w:t>texto</w:t>
-      </w:r>
-      <w:proofErr w:type="spellEnd"/>
-      <w:r>
-        <w:t xml:space="preserve"> </w:t>
-      </w:r>
-      <w:proofErr w:type="spellStart"/>
-      <w:r>
-        <w:t>texto</w:t>
-      </w:r>
-      <w:proofErr w:type="spellEnd"/>
-      <w:r>
-        <w:t xml:space="preserve">. texto </w:t>
-      </w:r>
-      <w:proofErr w:type="spellStart"/>
-      <w:r>
-        <w:t>texto</w:t>
-      </w:r>
-      <w:proofErr w:type="spellEnd"/>
-      <w:r>
-        <w:t xml:space="preserve"> </w:t>
-      </w:r>
-      <w:proofErr w:type="spellStart"/>
-      <w:r>
-        <w:t>texto</w:t>
-      </w:r>
-      <w:proofErr w:type="spellEnd"/>
-      <w:r>
-        <w:t xml:space="preserve"> </w:t>
-      </w:r>
-      <w:proofErr w:type="spellStart"/>
-      <w:r>
-        <w:t>texto</w:t>
-      </w:r>
-      <w:proofErr w:type="spellEnd"/>
-      <w:r>
-        <w:t xml:space="preserve">. texto </w:t>
-      </w:r>
-      <w:proofErr w:type="spellStart"/>
-      <w:r>
-        <w:t>texto</w:t>
-      </w:r>
-      <w:proofErr w:type="spellEnd"/>
-      <w:r>
-        <w:t xml:space="preserve"> </w:t>
-      </w:r>
-      <w:proofErr w:type="spellStart"/>
-      <w:r>
-        <w:t>texto</w:t>
-      </w:r>
-      <w:proofErr w:type="spellEnd"/>
-      <w:r>
-        <w:t xml:space="preserve"> </w:t>
-      </w:r>
-      <w:proofErr w:type="spellStart"/>
-      <w:r>
-        <w:t>texto</w:t>
-      </w:r>
-      <w:proofErr w:type="spellEnd"/>
-      <w:r>
-        <w:t xml:space="preserve"> </w:t>
-      </w:r>
-      <w:proofErr w:type="spellStart"/>
-      <w:r>
-        <w:t>texto</w:t>
-      </w:r>
-      <w:proofErr w:type="spellEnd"/>
-      <w:r>
-        <w:t xml:space="preserve"> </w:t>
-      </w:r>
-      <w:proofErr w:type="spellStart"/>
-      <w:r>
-        <w:t>texto</w:t>
-      </w:r>
-      <w:proofErr w:type="spellEnd"/>
-      <w:r>
-        <w:t xml:space="preserve">. texto </w:t>
-      </w:r>
-      <w:proofErr w:type="spellStart"/>
-      <w:r>
-        <w:t>texto</w:t>
-      </w:r>
-      <w:proofErr w:type="spellEnd"/>
-      <w:r>
-        <w:t xml:space="preserve"> </w:t>
-      </w:r>
-      <w:proofErr w:type="spellStart"/>
-      <w:r>
-        <w:t>texto</w:t>
-      </w:r>
-      <w:proofErr w:type="spellEnd"/>
-      <w:r>
-        <w:t xml:space="preserve"> </w:t>
-      </w:r>
-      <w:proofErr w:type="spellStart"/>
-      <w:r>
-        <w:t>texto</w:t>
-      </w:r>
-      <w:proofErr w:type="spellEnd"/>
-      <w:r>
-        <w:t xml:space="preserve"> </w:t>
-      </w:r>
-      <w:proofErr w:type="spellStart"/>
-      <w:r>
-        <w:t>texto</w:t>
-      </w:r>
-      <w:proofErr w:type="spellEnd"/>
-      <w:r>
-        <w:t xml:space="preserve"> </w:t>
-      </w:r>
-      <w:proofErr w:type="spellStart"/>
-      <w:r>
-        <w:t>texto</w:t>
-      </w:r>
-      <w:proofErr w:type="spellEnd"/>
-      <w:r>
-        <w:t>.</w:t>
+        <w:t>Texto texto texto texto texto texto. texto texto texto texto texto texto. texto texto texto texto texto texto. texto texto texto texto texto texto. texto texto texto texto texto texto. texto texto texto texto. texto texto texto texto texto texto. texto texto texto texto texto texto.</w:t>
       </w:r>
     </w:p>
     <w:p/>
@@ -4293,7 +3718,10 @@
         </w:numPr>
       </w:pPr>
       <w:r>
-        <w:t>Levantar requisitos com escritórios</w:t>
+        <w:t>Lev</w:t>
+      </w:r>
+      <w:r>
+        <w:t>antar requisitos com escritório modelo</w:t>
       </w:r>
       <w:r>
         <w:t>;</w:t>
@@ -4337,13 +3765,8 @@
           <w:numId w:val="1"/>
         </w:numPr>
       </w:pPr>
-      <w:proofErr w:type="spellStart"/>
-      <w:r>
-        <w:t>Prototipar</w:t>
-      </w:r>
-      <w:proofErr w:type="spellEnd"/>
-      <w:r>
-        <w:t xml:space="preserve"> sistema para gerenciamento de escritórios agrícolas</w:t>
+      <w:r>
+        <w:t>Prototipar sistema para gerenciamento de escritórios agrícolas</w:t>
       </w:r>
       <w:r>
         <w:t>;</w:t>
@@ -4360,6 +3783,9 @@
       <w:r>
         <w:t>Testar protótipo</w:t>
       </w:r>
+      <w:r>
+        <w:t>.</w:t>
+      </w:r>
     </w:p>
     <w:p>
       <w:pPr>
@@ -4450,15 +3876,7 @@
         <w:pStyle w:val="UnidaviTexto-Espao15"/>
       </w:pPr>
       <w:r>
-        <w:t xml:space="preserve">A partir dessa necessidade surge um problema, não existe no mercado sistemas específicos para o gerenciamento de escritórios desse tipo, existem somente </w:t>
-      </w:r>
-      <w:proofErr w:type="spellStart"/>
-      <w:r>
-        <w:t>ERPs</w:t>
-      </w:r>
-      <w:proofErr w:type="spellEnd"/>
-      <w:r>
-        <w:t xml:space="preserve"> e sistemas para gerenciamento de projetos. </w:t>
+        <w:t xml:space="preserve">A partir dessa necessidade surge um problema, não existe no mercado sistemas específicos para o gerenciamento de escritórios desse tipo, existem somente ERPs e sistemas para gerenciamento de projetos. </w:t>
       </w:r>
     </w:p>
     <w:p>
@@ -4505,639 +3923,7 @@
         <w:pStyle w:val="UnidaviTexto-Espao15"/>
       </w:pPr>
       <w:r>
-        <w:t xml:space="preserve">Texto </w:t>
-      </w:r>
-      <w:proofErr w:type="spellStart"/>
-      <w:r>
-        <w:t>texto</w:t>
-      </w:r>
-      <w:proofErr w:type="spellEnd"/>
-      <w:r>
-        <w:t xml:space="preserve"> </w:t>
-      </w:r>
-      <w:proofErr w:type="spellStart"/>
-      <w:r>
-        <w:t>texto</w:t>
-      </w:r>
-      <w:proofErr w:type="spellEnd"/>
-      <w:r>
-        <w:t xml:space="preserve"> </w:t>
-      </w:r>
-      <w:proofErr w:type="spellStart"/>
-      <w:r>
-        <w:t>texto</w:t>
-      </w:r>
-      <w:proofErr w:type="spellEnd"/>
-      <w:r>
-        <w:t xml:space="preserve"> </w:t>
-      </w:r>
-      <w:proofErr w:type="spellStart"/>
-      <w:r>
-        <w:t>texto</w:t>
-      </w:r>
-      <w:proofErr w:type="spellEnd"/>
-      <w:r>
-        <w:t xml:space="preserve"> </w:t>
-      </w:r>
-      <w:proofErr w:type="spellStart"/>
-      <w:r>
-        <w:t>texto</w:t>
-      </w:r>
-      <w:proofErr w:type="spellEnd"/>
-      <w:r>
-        <w:t xml:space="preserve"> </w:t>
-      </w:r>
-      <w:proofErr w:type="spellStart"/>
-      <w:r>
-        <w:t>texto</w:t>
-      </w:r>
-      <w:proofErr w:type="spellEnd"/>
-      <w:r>
-        <w:t xml:space="preserve"> </w:t>
-      </w:r>
-      <w:proofErr w:type="spellStart"/>
-      <w:r>
-        <w:t>texto</w:t>
-      </w:r>
-      <w:proofErr w:type="spellEnd"/>
-      <w:r>
-        <w:t xml:space="preserve"> </w:t>
-      </w:r>
-      <w:proofErr w:type="spellStart"/>
-      <w:r>
-        <w:t>texto</w:t>
-      </w:r>
-      <w:proofErr w:type="spellEnd"/>
-      <w:r>
-        <w:t xml:space="preserve"> </w:t>
-      </w:r>
-      <w:proofErr w:type="spellStart"/>
-      <w:r>
-        <w:t>texto</w:t>
-      </w:r>
-      <w:proofErr w:type="spellEnd"/>
-      <w:r>
-        <w:t xml:space="preserve"> </w:t>
-      </w:r>
-      <w:proofErr w:type="spellStart"/>
-      <w:r>
-        <w:t>texto</w:t>
-      </w:r>
-      <w:proofErr w:type="spellEnd"/>
-      <w:r>
-        <w:t xml:space="preserve"> </w:t>
-      </w:r>
-      <w:proofErr w:type="spellStart"/>
-      <w:r>
-        <w:t>texto</w:t>
-      </w:r>
-      <w:proofErr w:type="spellEnd"/>
-      <w:r>
-        <w:t xml:space="preserve"> </w:t>
-      </w:r>
-      <w:proofErr w:type="spellStart"/>
-      <w:r>
-        <w:t>texto</w:t>
-      </w:r>
-      <w:proofErr w:type="spellEnd"/>
-      <w:r>
-        <w:t xml:space="preserve"> </w:t>
-      </w:r>
-      <w:proofErr w:type="spellStart"/>
-      <w:r>
-        <w:t>texto</w:t>
-      </w:r>
-      <w:proofErr w:type="spellEnd"/>
-      <w:r>
-        <w:t xml:space="preserve"> </w:t>
-      </w:r>
-      <w:proofErr w:type="spellStart"/>
-      <w:r>
-        <w:t>texto</w:t>
-      </w:r>
-      <w:proofErr w:type="spellEnd"/>
-      <w:r>
-        <w:t xml:space="preserve">. texto </w:t>
-      </w:r>
-      <w:proofErr w:type="spellStart"/>
-      <w:r>
-        <w:t>texto</w:t>
-      </w:r>
-      <w:proofErr w:type="spellEnd"/>
-      <w:r>
-        <w:t xml:space="preserve"> </w:t>
-      </w:r>
-      <w:proofErr w:type="spellStart"/>
-      <w:r>
-        <w:t>texto</w:t>
-      </w:r>
-      <w:proofErr w:type="spellEnd"/>
-      <w:r>
-        <w:t xml:space="preserve"> </w:t>
-      </w:r>
-      <w:proofErr w:type="spellStart"/>
-      <w:r>
-        <w:t>texto</w:t>
-      </w:r>
-      <w:proofErr w:type="spellEnd"/>
-      <w:r>
-        <w:t xml:space="preserve"> </w:t>
-      </w:r>
-      <w:proofErr w:type="spellStart"/>
-      <w:r>
-        <w:t>texto</w:t>
-      </w:r>
-      <w:proofErr w:type="spellEnd"/>
-      <w:r>
-        <w:t xml:space="preserve"> </w:t>
-      </w:r>
-      <w:proofErr w:type="spellStart"/>
-      <w:r>
-        <w:t>texto</w:t>
-      </w:r>
-      <w:proofErr w:type="spellEnd"/>
-      <w:r>
-        <w:t xml:space="preserve">. texto </w:t>
-      </w:r>
-      <w:proofErr w:type="spellStart"/>
-      <w:r>
-        <w:t>texto</w:t>
-      </w:r>
-      <w:proofErr w:type="spellEnd"/>
-      <w:r>
-        <w:t xml:space="preserve"> </w:t>
-      </w:r>
-      <w:proofErr w:type="spellStart"/>
-      <w:r>
-        <w:t>texto</w:t>
-      </w:r>
-      <w:proofErr w:type="spellEnd"/>
-      <w:r>
-        <w:t xml:space="preserve"> </w:t>
-      </w:r>
-      <w:proofErr w:type="spellStart"/>
-      <w:r>
-        <w:t>texto</w:t>
-      </w:r>
-      <w:proofErr w:type="spellEnd"/>
-      <w:r>
-        <w:t xml:space="preserve"> </w:t>
-      </w:r>
-      <w:proofErr w:type="spellStart"/>
-      <w:r>
-        <w:t>texto</w:t>
-      </w:r>
-      <w:proofErr w:type="spellEnd"/>
-      <w:r>
-        <w:t xml:space="preserve"> </w:t>
-      </w:r>
-      <w:proofErr w:type="spellStart"/>
-      <w:r>
-        <w:t>texto</w:t>
-      </w:r>
-      <w:proofErr w:type="spellEnd"/>
-      <w:r>
-        <w:t xml:space="preserve">. texto </w:t>
-      </w:r>
-      <w:proofErr w:type="spellStart"/>
-      <w:r>
-        <w:t>texto</w:t>
-      </w:r>
-      <w:proofErr w:type="spellEnd"/>
-      <w:r>
-        <w:t xml:space="preserve"> </w:t>
-      </w:r>
-      <w:proofErr w:type="spellStart"/>
-      <w:r>
-        <w:t>texto</w:t>
-      </w:r>
-      <w:proofErr w:type="spellEnd"/>
-      <w:r>
-        <w:t xml:space="preserve"> </w:t>
-      </w:r>
-      <w:proofErr w:type="spellStart"/>
-      <w:r>
-        <w:t>texto</w:t>
-      </w:r>
-      <w:proofErr w:type="spellEnd"/>
-      <w:r>
-        <w:t xml:space="preserve"> </w:t>
-      </w:r>
-      <w:proofErr w:type="spellStart"/>
-      <w:r>
-        <w:t>texto</w:t>
-      </w:r>
-      <w:proofErr w:type="spellEnd"/>
-      <w:r>
-        <w:t xml:space="preserve"> </w:t>
-      </w:r>
-      <w:proofErr w:type="spellStart"/>
-      <w:r>
-        <w:t>texto</w:t>
-      </w:r>
-      <w:proofErr w:type="spellEnd"/>
-      <w:r>
-        <w:t xml:space="preserve">. texto </w:t>
-      </w:r>
-      <w:proofErr w:type="spellStart"/>
-      <w:r>
-        <w:t>texto</w:t>
-      </w:r>
-      <w:proofErr w:type="spellEnd"/>
-      <w:r>
-        <w:t xml:space="preserve"> </w:t>
-      </w:r>
-      <w:proofErr w:type="spellStart"/>
-      <w:r>
-        <w:t>texto</w:t>
-      </w:r>
-      <w:proofErr w:type="spellEnd"/>
-      <w:r>
-        <w:t xml:space="preserve"> </w:t>
-      </w:r>
-      <w:proofErr w:type="spellStart"/>
-      <w:r>
-        <w:t>texto</w:t>
-      </w:r>
-      <w:proofErr w:type="spellEnd"/>
-      <w:r>
-        <w:t xml:space="preserve"> </w:t>
-      </w:r>
-      <w:proofErr w:type="spellStart"/>
-      <w:r>
-        <w:t>texto</w:t>
-      </w:r>
-      <w:proofErr w:type="spellEnd"/>
-      <w:r>
-        <w:t xml:space="preserve"> </w:t>
-      </w:r>
-      <w:proofErr w:type="spellStart"/>
-      <w:r>
-        <w:t>texto</w:t>
-      </w:r>
-      <w:proofErr w:type="spellEnd"/>
-      <w:r>
-        <w:t xml:space="preserve">. texto </w:t>
-      </w:r>
-      <w:proofErr w:type="spellStart"/>
-      <w:r>
-        <w:t>texto</w:t>
-      </w:r>
-      <w:proofErr w:type="spellEnd"/>
-      <w:r>
-        <w:t xml:space="preserve"> </w:t>
-      </w:r>
-      <w:proofErr w:type="spellStart"/>
-      <w:r>
-        <w:t>texto</w:t>
-      </w:r>
-      <w:proofErr w:type="spellEnd"/>
-      <w:r>
-        <w:t xml:space="preserve"> </w:t>
-      </w:r>
-      <w:proofErr w:type="spellStart"/>
-      <w:r>
-        <w:t>texto</w:t>
-      </w:r>
-      <w:proofErr w:type="spellEnd"/>
-      <w:r>
-        <w:t xml:space="preserve"> </w:t>
-      </w:r>
-      <w:proofErr w:type="spellStart"/>
-      <w:r>
-        <w:t>texto</w:t>
-      </w:r>
-      <w:proofErr w:type="spellEnd"/>
-      <w:r>
-        <w:t xml:space="preserve"> </w:t>
-      </w:r>
-      <w:proofErr w:type="spellStart"/>
-      <w:r>
-        <w:t>texto</w:t>
-      </w:r>
-      <w:proofErr w:type="spellEnd"/>
-      <w:r>
-        <w:t xml:space="preserve">. texto </w:t>
-      </w:r>
-      <w:proofErr w:type="spellStart"/>
-      <w:r>
-        <w:t>texto</w:t>
-      </w:r>
-      <w:proofErr w:type="spellEnd"/>
-      <w:r>
-        <w:t xml:space="preserve"> </w:t>
-      </w:r>
-      <w:proofErr w:type="spellStart"/>
-      <w:r>
-        <w:t>texto</w:t>
-      </w:r>
-      <w:proofErr w:type="spellEnd"/>
-      <w:r>
-        <w:t xml:space="preserve"> </w:t>
-      </w:r>
-      <w:proofErr w:type="spellStart"/>
-      <w:r>
-        <w:t>texto</w:t>
-      </w:r>
-      <w:proofErr w:type="spellEnd"/>
-      <w:r>
-        <w:t xml:space="preserve"> </w:t>
-      </w:r>
-      <w:proofErr w:type="spellStart"/>
-      <w:r>
-        <w:t>texto</w:t>
-      </w:r>
-      <w:proofErr w:type="spellEnd"/>
-      <w:r>
-        <w:t xml:space="preserve"> </w:t>
-      </w:r>
-      <w:proofErr w:type="spellStart"/>
-      <w:r>
-        <w:t>texto</w:t>
-      </w:r>
-      <w:proofErr w:type="spellEnd"/>
-      <w:r>
-        <w:t xml:space="preserve">. texto </w:t>
-      </w:r>
-      <w:proofErr w:type="spellStart"/>
-      <w:r>
-        <w:t>texto</w:t>
-      </w:r>
-      <w:proofErr w:type="spellEnd"/>
-      <w:r>
-        <w:t xml:space="preserve"> </w:t>
-      </w:r>
-      <w:proofErr w:type="spellStart"/>
-      <w:r>
-        <w:t>texto</w:t>
-      </w:r>
-      <w:proofErr w:type="spellEnd"/>
-      <w:r>
-        <w:t xml:space="preserve"> </w:t>
-      </w:r>
-      <w:proofErr w:type="spellStart"/>
-      <w:r>
-        <w:t>texto</w:t>
-      </w:r>
-      <w:proofErr w:type="spellEnd"/>
-      <w:r>
-        <w:t xml:space="preserve"> </w:t>
-      </w:r>
-      <w:proofErr w:type="spellStart"/>
-      <w:r>
-        <w:t>texto</w:t>
-      </w:r>
-      <w:proofErr w:type="spellEnd"/>
-      <w:r>
-        <w:t xml:space="preserve"> </w:t>
-      </w:r>
-      <w:proofErr w:type="spellStart"/>
-      <w:r>
-        <w:t>texto</w:t>
-      </w:r>
-      <w:proofErr w:type="spellEnd"/>
-      <w:r>
-        <w:t xml:space="preserve">. texto </w:t>
-      </w:r>
-      <w:proofErr w:type="spellStart"/>
-      <w:r>
-        <w:t>texto</w:t>
-      </w:r>
-      <w:proofErr w:type="spellEnd"/>
-      <w:r>
-        <w:t xml:space="preserve"> </w:t>
-      </w:r>
-      <w:proofErr w:type="spellStart"/>
-      <w:r>
-        <w:t>texto</w:t>
-      </w:r>
-      <w:proofErr w:type="spellEnd"/>
-      <w:r>
-        <w:t xml:space="preserve"> </w:t>
-      </w:r>
-      <w:proofErr w:type="spellStart"/>
-      <w:r>
-        <w:t>texto</w:t>
-      </w:r>
-      <w:proofErr w:type="spellEnd"/>
-      <w:r>
-        <w:t xml:space="preserve"> </w:t>
-      </w:r>
-      <w:proofErr w:type="spellStart"/>
-      <w:r>
-        <w:t>texto</w:t>
-      </w:r>
-      <w:proofErr w:type="spellEnd"/>
-      <w:r>
-        <w:t xml:space="preserve"> </w:t>
-      </w:r>
-      <w:proofErr w:type="spellStart"/>
-      <w:r>
-        <w:t>texto</w:t>
-      </w:r>
-      <w:proofErr w:type="spellEnd"/>
-      <w:r>
-        <w:t xml:space="preserve">. texto </w:t>
-      </w:r>
-      <w:proofErr w:type="spellStart"/>
-      <w:r>
-        <w:t>texto</w:t>
-      </w:r>
-      <w:proofErr w:type="spellEnd"/>
-      <w:r>
-        <w:t xml:space="preserve"> </w:t>
-      </w:r>
-      <w:proofErr w:type="spellStart"/>
-      <w:r>
-        <w:t>texto</w:t>
-      </w:r>
-      <w:proofErr w:type="spellEnd"/>
-      <w:r>
-        <w:t xml:space="preserve"> </w:t>
-      </w:r>
-      <w:proofErr w:type="spellStart"/>
-      <w:r>
-        <w:t>texto</w:t>
-      </w:r>
-      <w:proofErr w:type="spellEnd"/>
-      <w:r>
-        <w:t xml:space="preserve"> </w:t>
-      </w:r>
-      <w:proofErr w:type="spellStart"/>
-      <w:r>
-        <w:t>texto</w:t>
-      </w:r>
-      <w:proofErr w:type="spellEnd"/>
-      <w:r>
-        <w:t xml:space="preserve"> </w:t>
-      </w:r>
-      <w:proofErr w:type="spellStart"/>
-      <w:r>
-        <w:t>texto</w:t>
-      </w:r>
-      <w:proofErr w:type="spellEnd"/>
-      <w:r>
-        <w:t xml:space="preserve">. texto </w:t>
-      </w:r>
-      <w:proofErr w:type="spellStart"/>
-      <w:r>
-        <w:t>texto</w:t>
-      </w:r>
-      <w:proofErr w:type="spellEnd"/>
-      <w:r>
-        <w:t xml:space="preserve"> </w:t>
-      </w:r>
-      <w:proofErr w:type="spellStart"/>
-      <w:r>
-        <w:t>texto</w:t>
-      </w:r>
-      <w:proofErr w:type="spellEnd"/>
-      <w:r>
-        <w:t xml:space="preserve"> </w:t>
-      </w:r>
-      <w:proofErr w:type="spellStart"/>
-      <w:r>
-        <w:t>texto</w:t>
-      </w:r>
-      <w:proofErr w:type="spellEnd"/>
-      <w:r>
-        <w:t xml:space="preserve"> </w:t>
-      </w:r>
-      <w:proofErr w:type="spellStart"/>
-      <w:r>
-        <w:t>texto</w:t>
-      </w:r>
-      <w:proofErr w:type="spellEnd"/>
-      <w:r>
-        <w:t xml:space="preserve"> </w:t>
-      </w:r>
-      <w:proofErr w:type="spellStart"/>
-      <w:r>
-        <w:t>texto</w:t>
-      </w:r>
-      <w:proofErr w:type="spellEnd"/>
-      <w:r>
-        <w:t xml:space="preserve">. texto </w:t>
-      </w:r>
-      <w:proofErr w:type="spellStart"/>
-      <w:r>
-        <w:t>texto</w:t>
-      </w:r>
-      <w:proofErr w:type="spellEnd"/>
-      <w:r>
-        <w:t xml:space="preserve"> </w:t>
-      </w:r>
-      <w:proofErr w:type="spellStart"/>
-      <w:r>
-        <w:t>texto</w:t>
-      </w:r>
-      <w:proofErr w:type="spellEnd"/>
-      <w:r>
-        <w:t xml:space="preserve"> </w:t>
-      </w:r>
-      <w:proofErr w:type="spellStart"/>
-      <w:r>
-        <w:t>texto</w:t>
-      </w:r>
-      <w:proofErr w:type="spellEnd"/>
-      <w:r>
-        <w:t xml:space="preserve"> </w:t>
-      </w:r>
-      <w:proofErr w:type="spellStart"/>
-      <w:r>
-        <w:t>texto</w:t>
-      </w:r>
-      <w:proofErr w:type="spellEnd"/>
-      <w:r>
-        <w:t xml:space="preserve"> </w:t>
-      </w:r>
-      <w:proofErr w:type="spellStart"/>
-      <w:r>
-        <w:t>texto</w:t>
-      </w:r>
-      <w:proofErr w:type="spellEnd"/>
-      <w:r>
-        <w:t xml:space="preserve">. texto </w:t>
-      </w:r>
-      <w:proofErr w:type="spellStart"/>
-      <w:r>
-        <w:t>texto</w:t>
-      </w:r>
-      <w:proofErr w:type="spellEnd"/>
-      <w:r>
-        <w:t xml:space="preserve"> </w:t>
-      </w:r>
-      <w:proofErr w:type="spellStart"/>
-      <w:r>
-        <w:t>texto</w:t>
-      </w:r>
-      <w:proofErr w:type="spellEnd"/>
-      <w:r>
-        <w:t xml:space="preserve"> </w:t>
-      </w:r>
-      <w:proofErr w:type="spellStart"/>
-      <w:r>
-        <w:t>texto</w:t>
-      </w:r>
-      <w:proofErr w:type="spellEnd"/>
-      <w:r>
-        <w:t xml:space="preserve"> </w:t>
-      </w:r>
-      <w:proofErr w:type="spellStart"/>
-      <w:r>
-        <w:t>texto</w:t>
-      </w:r>
-      <w:proofErr w:type="spellEnd"/>
-      <w:r>
-        <w:t xml:space="preserve"> </w:t>
-      </w:r>
-      <w:proofErr w:type="spellStart"/>
-      <w:r>
-        <w:t>texto</w:t>
-      </w:r>
-      <w:proofErr w:type="spellEnd"/>
-      <w:r>
-        <w:t xml:space="preserve">. texto </w:t>
-      </w:r>
-      <w:proofErr w:type="spellStart"/>
-      <w:r>
-        <w:t>texto</w:t>
-      </w:r>
-      <w:proofErr w:type="spellEnd"/>
-      <w:r>
-        <w:t xml:space="preserve"> </w:t>
-      </w:r>
-      <w:proofErr w:type="spellStart"/>
-      <w:r>
-        <w:t>texto</w:t>
-      </w:r>
-      <w:proofErr w:type="spellEnd"/>
-      <w:r>
-        <w:t xml:space="preserve"> </w:t>
-      </w:r>
-      <w:proofErr w:type="spellStart"/>
-      <w:r>
-        <w:t>texto</w:t>
-      </w:r>
-      <w:proofErr w:type="spellEnd"/>
-      <w:r>
-        <w:t xml:space="preserve"> </w:t>
-      </w:r>
-      <w:proofErr w:type="spellStart"/>
-      <w:r>
-        <w:t>texto</w:t>
-      </w:r>
-      <w:proofErr w:type="spellEnd"/>
-      <w:r>
-        <w:t xml:space="preserve"> </w:t>
-      </w:r>
-      <w:proofErr w:type="spellStart"/>
-      <w:r>
-        <w:t>texto</w:t>
-      </w:r>
-      <w:proofErr w:type="spellEnd"/>
-      <w:r>
-        <w:t>.</w:t>
+        <w:t>Texto texto texto texto texto texto texto texto texto texto texto texto texto texto texto. texto texto texto texto texto texto. texto texto texto texto texto texto. texto texto texto texto texto texto. texto texto texto texto texto texto. texto texto texto texto texto texto. texto texto texto texto texto texto. texto texto texto texto texto texto. texto texto texto texto texto texto. texto texto texto texto texto texto. texto texto texto texto texto texto. texto texto texto texto texto texto. texto texto texto texto texto texto. texto texto texto texto texto texto.</w:t>
       </w:r>
     </w:p>
     <w:p>
@@ -5204,7 +3990,10 @@
         <w:pStyle w:val="UnidaviTexto-Espao15"/>
       </w:pPr>
       <w:r>
-        <w:t>Um banco de dados é um conjunto de valores e arquivos que se</w:t>
+        <w:t>De acordo com Alves (2014), u</w:t>
+      </w:r>
+      <w:r>
+        <w:t>m banco de dados é um conjunto de valores e arquivos que se</w:t>
       </w:r>
       <w:r>
         <w:t xml:space="preserve"> </w:t>
@@ -5221,12 +4010,707 @@
     </w:p>
     <w:p>
       <w:pPr>
+        <w:pStyle w:val="UnidaviTexto-Espao15"/>
+        <w:ind w:firstLine="0"/>
+      </w:pPr>
+    </w:p>
+    <w:p>
+      <w:pPr>
+        <w:pStyle w:val="UnidaviSeoTerciria"/>
+      </w:pPr>
+      <w:r>
+        <w:t>2.1.1 Banco de dados relacional</w:t>
+      </w:r>
+    </w:p>
+    <w:p>
+      <w:pPr>
+        <w:pStyle w:val="UnidaviTexto-Espao15"/>
+      </w:pPr>
+      <w:r>
+        <w:t>De acordo com Alves (2014, p. 20), Banco de dados relacional “s</w:t>
+      </w:r>
+      <w:r>
+        <w:t>e caracteriza pelo fato de organizar os dados em tabelas (ou relações), formadas por linhas e colunas. Assim, essas tabelas são similares a conjuntos de elementos ou objetos, uma vez que relacionam as informações referentes a um me</w:t>
+      </w:r>
+      <w:r>
+        <w:t>smo assunto de modo organizado.”</w:t>
+      </w:r>
+    </w:p>
+    <w:p>
+      <w:pPr>
+        <w:pStyle w:val="UnidaviTexto-Espao15"/>
+      </w:pPr>
+      <w:r>
+        <w:t xml:space="preserve">Conforme </w:t>
+      </w:r>
+      <w:r>
+        <w:t xml:space="preserve">Silva (2021), bancos de dados relacionais são os mais utilizados no mercado atual, mesmo que tenha surgido a partir de modelos de 1970. </w:t>
+      </w:r>
+      <w:r>
+        <w:t>Eles são conhecidos por serem sistemas de propósito geral, utilizarem a linguagem SQL (Structured Query Language; ou Linguagem de Consulta Estruturada, em português) para c</w:t>
+      </w:r>
+      <w:r>
+        <w:t>onsultar e manipular os dados</w:t>
+      </w:r>
+      <w:r>
+        <w:t>, além das propriedades ACID para transações</w:t>
+      </w:r>
+      <w:r>
+        <w:t>, conforme apresentado no Quadro 1</w:t>
+      </w:r>
+      <w:r>
+        <w:t>.</w:t>
+      </w:r>
+    </w:p>
+    <w:p>
+      <w:pPr>
+        <w:pStyle w:val="UnidaviTexto-Espao15"/>
+      </w:pPr>
+    </w:p>
+    <w:p>
+      <w:pPr>
+        <w:rPr>
+          <w:b/>
+          <w:sz w:val="20"/>
+          <w:szCs w:val="20"/>
+        </w:rPr>
+      </w:pPr>
+      <w:r>
+        <w:rPr>
+          <w:b/>
+          <w:sz w:val="20"/>
+          <w:szCs w:val="20"/>
+        </w:rPr>
+        <w:t>Quadro 1 - Propriedades ACID</w:t>
+      </w:r>
+    </w:p>
+    <w:tbl>
+      <w:tblPr>
+        <w:tblStyle w:val="Tabelacomgrade"/>
+        <w:tblW w:w="0" w:type="auto"/>
+        <w:tblLook w:val="04A0" w:firstRow="1" w:lastRow="0" w:firstColumn="1" w:lastColumn="0" w:noHBand="0" w:noVBand="1"/>
+      </w:tblPr>
+      <w:tblGrid>
+        <w:gridCol w:w="4531"/>
+        <w:gridCol w:w="4531"/>
+      </w:tblGrid>
+      <w:tr>
+        <w:tc>
+          <w:tcPr>
+            <w:tcW w:w="4531" w:type="dxa"/>
+          </w:tcPr>
+          <w:p>
+            <w:pPr>
+              <w:pStyle w:val="UnidaviTexto-Espao15"/>
+              <w:spacing w:line="240" w:lineRule="auto"/>
+              <w:ind w:firstLine="0"/>
+              <w:rPr>
+                <w:b/>
+                <w:sz w:val="20"/>
+                <w:szCs w:val="20"/>
+              </w:rPr>
+            </w:pPr>
+            <w:r>
+              <w:rPr>
+                <w:b/>
+                <w:sz w:val="20"/>
+                <w:szCs w:val="20"/>
+              </w:rPr>
+              <w:t>Atomicidade</w:t>
+            </w:r>
+          </w:p>
+        </w:tc>
+        <w:tc>
+          <w:tcPr>
+            <w:tcW w:w="4531" w:type="dxa"/>
+          </w:tcPr>
+          <w:p>
+            <w:pPr>
+              <w:pStyle w:val="UnidaviTexto-Espao15"/>
+              <w:spacing w:line="240" w:lineRule="auto"/>
+              <w:ind w:firstLine="0"/>
+              <w:rPr>
+                <w:sz w:val="20"/>
+                <w:szCs w:val="20"/>
+              </w:rPr>
+            </w:pPr>
+            <w:r>
+              <w:rPr>
+                <w:sz w:val="20"/>
+                <w:szCs w:val="20"/>
+              </w:rPr>
+              <w:t>As transações são atômicas, executam completamente ou não executam.</w:t>
+            </w:r>
+          </w:p>
+        </w:tc>
+      </w:tr>
+      <w:tr>
+        <w:tc>
+          <w:tcPr>
+            <w:tcW w:w="4531" w:type="dxa"/>
+          </w:tcPr>
+          <w:p>
+            <w:pPr>
+              <w:pStyle w:val="UnidaviTexto-Espao15"/>
+              <w:spacing w:line="240" w:lineRule="auto"/>
+              <w:ind w:firstLine="0"/>
+              <w:rPr>
+                <w:b/>
+                <w:sz w:val="20"/>
+                <w:szCs w:val="20"/>
+              </w:rPr>
+            </w:pPr>
+            <w:r>
+              <w:rPr>
+                <w:b/>
+                <w:sz w:val="20"/>
+                <w:szCs w:val="20"/>
+              </w:rPr>
+              <w:t>Consistência</w:t>
+            </w:r>
+          </w:p>
+        </w:tc>
+        <w:tc>
+          <w:tcPr>
+            <w:tcW w:w="4531" w:type="dxa"/>
+          </w:tcPr>
+          <w:p>
+            <w:pPr>
+              <w:pStyle w:val="UnidaviTexto-Espao15"/>
+              <w:spacing w:line="240" w:lineRule="auto"/>
+              <w:ind w:firstLine="0"/>
+              <w:rPr>
+                <w:sz w:val="20"/>
+                <w:szCs w:val="20"/>
+              </w:rPr>
+            </w:pPr>
+            <w:r>
+              <w:rPr>
+                <w:sz w:val="20"/>
+                <w:szCs w:val="20"/>
+              </w:rPr>
+              <w:t>As transações criam novos estados válidos, ou, em caso de falha, o banco de dados volta para o último estado válido.</w:t>
+            </w:r>
+          </w:p>
+        </w:tc>
+      </w:tr>
+      <w:tr>
+        <w:tc>
+          <w:tcPr>
+            <w:tcW w:w="4531" w:type="dxa"/>
+          </w:tcPr>
+          <w:p>
+            <w:pPr>
+              <w:pStyle w:val="UnidaviTexto-Espao15"/>
+              <w:spacing w:line="240" w:lineRule="auto"/>
+              <w:ind w:firstLine="0"/>
+              <w:rPr>
+                <w:b/>
+                <w:sz w:val="20"/>
+                <w:szCs w:val="20"/>
+              </w:rPr>
+            </w:pPr>
+            <w:r>
+              <w:rPr>
+                <w:b/>
+                <w:sz w:val="20"/>
+                <w:szCs w:val="20"/>
+              </w:rPr>
+              <w:t>Isolamento</w:t>
+            </w:r>
+          </w:p>
+        </w:tc>
+        <w:tc>
+          <w:tcPr>
+            <w:tcW w:w="4531" w:type="dxa"/>
+          </w:tcPr>
+          <w:p>
+            <w:pPr>
+              <w:pStyle w:val="UnidaviTexto-Espao15"/>
+              <w:spacing w:line="240" w:lineRule="auto"/>
+              <w:ind w:firstLine="0"/>
+              <w:rPr>
+                <w:sz w:val="20"/>
+                <w:szCs w:val="20"/>
+              </w:rPr>
+            </w:pPr>
+            <w:r>
+              <w:rPr>
+                <w:sz w:val="20"/>
+                <w:szCs w:val="20"/>
+              </w:rPr>
+              <w:t>Garante que uma transação em andamento não será interferida</w:t>
+            </w:r>
+            <w:r>
+              <w:rPr>
+                <w:sz w:val="20"/>
+                <w:szCs w:val="20"/>
+              </w:rPr>
+              <w:t xml:space="preserve"> por outras transações.</w:t>
+            </w:r>
+          </w:p>
+        </w:tc>
+      </w:tr>
+      <w:tr>
+        <w:tc>
+          <w:tcPr>
+            <w:tcW w:w="4531" w:type="dxa"/>
+          </w:tcPr>
+          <w:p>
+            <w:pPr>
+              <w:pStyle w:val="UnidaviTexto-Espao15"/>
+              <w:spacing w:line="240" w:lineRule="auto"/>
+              <w:ind w:firstLine="0"/>
+              <w:rPr>
+                <w:b/>
+                <w:sz w:val="20"/>
+                <w:szCs w:val="20"/>
+              </w:rPr>
+            </w:pPr>
+            <w:r>
+              <w:rPr>
+                <w:b/>
+                <w:sz w:val="20"/>
+                <w:szCs w:val="20"/>
+              </w:rPr>
+              <w:t>Durabilidade</w:t>
+            </w:r>
+          </w:p>
+        </w:tc>
+        <w:tc>
+          <w:tcPr>
+            <w:tcW w:w="4531" w:type="dxa"/>
+          </w:tcPr>
+          <w:p>
+            <w:pPr>
+              <w:pStyle w:val="UnidaviTexto-Espao15"/>
+              <w:spacing w:line="240" w:lineRule="auto"/>
+              <w:ind w:firstLine="0"/>
+              <w:rPr>
+                <w:sz w:val="20"/>
+                <w:szCs w:val="20"/>
+              </w:rPr>
+            </w:pPr>
+            <w:r>
+              <w:rPr>
+                <w:sz w:val="20"/>
+                <w:szCs w:val="20"/>
+              </w:rPr>
+              <w:t>Garante que uma transação em andamento não será interferida</w:t>
+            </w:r>
+            <w:r>
+              <w:rPr>
+                <w:sz w:val="20"/>
+                <w:szCs w:val="20"/>
+              </w:rPr>
+              <w:t xml:space="preserve"> por outras transações.</w:t>
+            </w:r>
+          </w:p>
+        </w:tc>
+      </w:tr>
+    </w:tbl>
+    <w:p>
+      <w:pPr>
         <w:pStyle w:val="UNIDAVISEOSECUNDARIA"/>
-      </w:pPr>
+        <w:rPr>
+          <w:b/>
+          <w:caps w:val="0"/>
+          <w:sz w:val="20"/>
+          <w:szCs w:val="20"/>
+          <w:lang w:val="pt-BR"/>
+        </w:rPr>
+      </w:pPr>
+      <w:r>
+        <w:rPr>
+          <w:b/>
+          <w:caps w:val="0"/>
+          <w:sz w:val="20"/>
+          <w:szCs w:val="20"/>
+          <w:lang w:val="pt-BR"/>
+        </w:rPr>
+        <w:t xml:space="preserve">Fonte: Elaborado a partir de </w:t>
+      </w:r>
+      <w:r>
+        <w:rPr>
+          <w:b/>
+          <w:caps w:val="0"/>
+          <w:sz w:val="20"/>
+          <w:szCs w:val="20"/>
+          <w:lang w:val="pt-BR"/>
+        </w:rPr>
+        <w:t>Pritchett (2008)</w:t>
+      </w:r>
     </w:p>
     <w:p>
       <w:pPr>
         <w:pStyle w:val="UNIDAVISEOSECUNDARIA"/>
+        <w:rPr>
+          <w:b/>
+          <w:caps w:val="0"/>
+          <w:sz w:val="20"/>
+          <w:szCs w:val="20"/>
+          <w:lang w:val="pt-BR"/>
+        </w:rPr>
+      </w:pPr>
+    </w:p>
+    <w:p>
+      <w:pPr>
+        <w:pStyle w:val="UnidaviTexto-Espao15"/>
+      </w:pPr>
+      <w:r>
+        <w:t xml:space="preserve">Ainda de acordo com Silva (2021, p. 14): </w:t>
+      </w:r>
+    </w:p>
+    <w:p>
+      <w:pPr>
+        <w:pStyle w:val="UnidaviCitaoLonga"/>
+      </w:pPr>
+      <w:r>
+        <w:t>Outra característica marcante dos bancos d</w:t>
+      </w:r>
+      <w:r>
+        <w:t>e dados relacionais é a integri</w:t>
+      </w:r>
+      <w:r>
+        <w:t>dade referencial, que garante a acurácia e a consistência dos dados dentro de um relacionamento entre tabelas. Isso é feito por meio de uma chave estrangeira, que faz referência a um valor de uma chave primária em outra tabela, e a integridade referencial garantirá que esse relacionamento é íntegro (</w:t>
+      </w:r>
+      <w:r>
+        <w:t>o registro referenciado existe)</w:t>
+      </w:r>
+    </w:p>
+    <w:p>
+      <w:pPr>
+        <w:pStyle w:val="UnidaviCitaoLonga"/>
+      </w:pPr>
+    </w:p>
+    <w:p>
+      <w:pPr>
+        <w:pStyle w:val="UnidaviTexto-Espao15"/>
+      </w:pPr>
+      <w:r>
+        <w:t>O Dr. Edgard F. Codd</w:t>
+      </w:r>
+      <w:r>
+        <w:t xml:space="preserve"> </w:t>
+      </w:r>
+      <w:r>
+        <w:t xml:space="preserve">formulou os </w:t>
+      </w:r>
+      <w:r>
+        <w:t>princípios</w:t>
+      </w:r>
+      <w:r>
+        <w:t xml:space="preserve"> </w:t>
+      </w:r>
+      <w:r>
+        <w:t>básicos</w:t>
+      </w:r>
+      <w:r>
+        <w:t xml:space="preserve"> do sistema de banco de dados relacional em 1968, baseando-se na teoria dos conjuntos e da </w:t>
+      </w:r>
+      <w:r>
+        <w:t>álgebra</w:t>
+      </w:r>
+      <w:bookmarkStart w:id="0" w:name="_GoBack"/>
+      <w:bookmarkEnd w:id="0"/>
+      <w:r>
+        <w:t xml:space="preserve"> relacional. Segundo ele, certos conceitos da </w:t>
+      </w:r>
+      <w:r>
+        <w:t>matemática</w:t>
+      </w:r>
+      <w:r>
+        <w:t xml:space="preserve"> podiam ser aplicados ao gerenciamento de bancos de dados, </w:t>
+      </w:r>
+      <w:r>
+        <w:lastRenderedPageBreak/>
+        <w:t>prova</w:t>
+      </w:r>
+      <w:r>
+        <w:t xml:space="preserve">velmente por ter sido um brilhante </w:t>
+      </w:r>
+      <w:r>
+        <w:t>matemático</w:t>
+      </w:r>
+      <w:r>
+        <w:t xml:space="preserve">. </w:t>
+      </w:r>
+      <w:r>
+        <w:t>Segundo CODD (</w:t>
+      </w:r>
+      <w:r>
+        <w:t>1985</w:t>
+      </w:r>
+      <w:r>
+        <w:t>)</w:t>
+      </w:r>
+      <w:r>
+        <w:t xml:space="preserve">, </w:t>
+      </w:r>
+      <w:r>
+        <w:t>existem um conjunto</w:t>
+      </w:r>
+      <w:r>
+        <w:t xml:space="preserve"> de doze regras para que um banco de dados relaci</w:t>
+      </w:r>
+      <w:r>
+        <w:t>onal fosse admitido como tal:</w:t>
+      </w:r>
+    </w:p>
+    <w:p>
+      <w:pPr>
+        <w:pStyle w:val="UnidaviTexto-Espao15"/>
+        <w:numPr>
+          <w:ilvl w:val="0"/>
+          <w:numId w:val="2"/>
+        </w:numPr>
+      </w:pPr>
+      <w:r>
+        <w:t xml:space="preserve">Regra de </w:t>
+      </w:r>
+      <w:r>
+        <w:t>informações</w:t>
+      </w:r>
+      <w:r>
+        <w:t xml:space="preserve">; </w:t>
+      </w:r>
+    </w:p>
+    <w:p>
+      <w:pPr>
+        <w:pStyle w:val="UnidaviTexto-Espao15"/>
+        <w:numPr>
+          <w:ilvl w:val="0"/>
+          <w:numId w:val="2"/>
+        </w:numPr>
+      </w:pPr>
+      <w:r>
+        <w:t xml:space="preserve">Regra de acesso garantido; </w:t>
+      </w:r>
+    </w:p>
+    <w:p>
+      <w:pPr>
+        <w:pStyle w:val="UnidaviTexto-Espao15"/>
+        <w:numPr>
+          <w:ilvl w:val="0"/>
+          <w:numId w:val="2"/>
+        </w:numPr>
+      </w:pPr>
+      <w:r>
+        <w:t xml:space="preserve">Tratamento de valores nulos; </w:t>
+      </w:r>
+    </w:p>
+    <w:p>
+      <w:pPr>
+        <w:pStyle w:val="UnidaviTexto-Espao15"/>
+        <w:numPr>
+          <w:ilvl w:val="0"/>
+          <w:numId w:val="2"/>
+        </w:numPr>
+      </w:pPr>
+      <w:r>
+        <w:t>Catálogo</w:t>
+      </w:r>
+      <w:r>
+        <w:t xml:space="preserve"> relacional ativo; </w:t>
+      </w:r>
+    </w:p>
+    <w:p>
+      <w:pPr>
+        <w:pStyle w:val="UnidaviTexto-Espao15"/>
+        <w:numPr>
+          <w:ilvl w:val="0"/>
+          <w:numId w:val="2"/>
+        </w:numPr>
+      </w:pPr>
+      <w:r>
+        <w:t>I</w:t>
+      </w:r>
+      <w:r>
+        <w:t>nserção</w:t>
+      </w:r>
+      <w:r>
+        <w:t xml:space="preserve">, </w:t>
+      </w:r>
+      <w:r>
+        <w:t>excl</w:t>
+      </w:r>
+      <w:r>
+        <w:t>usão</w:t>
+      </w:r>
+      <w:r>
+        <w:t xml:space="preserve"> e </w:t>
+      </w:r>
+      <w:r>
+        <w:t>alteração</w:t>
+      </w:r>
+      <w:r>
+        <w:t xml:space="preserve"> em bloco; </w:t>
+      </w:r>
+    </w:p>
+    <w:p>
+      <w:pPr>
+        <w:pStyle w:val="UnidaviTexto-Espao15"/>
+        <w:numPr>
+          <w:ilvl w:val="0"/>
+          <w:numId w:val="2"/>
+        </w:numPr>
+      </w:pPr>
+      <w:r>
+        <w:t xml:space="preserve">Linguagem de </w:t>
+      </w:r>
+      <w:r>
+        <w:t>manipulação</w:t>
+      </w:r>
+      <w:r>
+        <w:t xml:space="preserve"> de dados abrangente; </w:t>
+      </w:r>
+    </w:p>
+    <w:p>
+      <w:pPr>
+        <w:pStyle w:val="UnidaviTexto-Espao15"/>
+        <w:numPr>
+          <w:ilvl w:val="0"/>
+          <w:numId w:val="2"/>
+        </w:numPr>
+      </w:pPr>
+      <w:r>
+        <w:t>Inde</w:t>
+      </w:r>
+      <w:r>
+        <w:t>pendência</w:t>
+      </w:r>
+      <w:r>
+        <w:t xml:space="preserve"> </w:t>
+      </w:r>
+      <w:r>
+        <w:t>física</w:t>
+      </w:r>
+      <w:r>
+        <w:t xml:space="preserve"> dos dados; </w:t>
+      </w:r>
+    </w:p>
+    <w:p>
+      <w:pPr>
+        <w:pStyle w:val="UnidaviTexto-Espao15"/>
+        <w:numPr>
+          <w:ilvl w:val="0"/>
+          <w:numId w:val="2"/>
+        </w:numPr>
+      </w:pPr>
+      <w:r>
+        <w:t>Inde</w:t>
+      </w:r>
+      <w:r>
+        <w:t>pendência</w:t>
+      </w:r>
+      <w:r>
+        <w:t xml:space="preserve"> </w:t>
+      </w:r>
+      <w:r>
+        <w:t>logica</w:t>
+      </w:r>
+      <w:r>
+        <w:t xml:space="preserve"> dos dados; </w:t>
+      </w:r>
+    </w:p>
+    <w:p>
+      <w:pPr>
+        <w:pStyle w:val="UnidaviTexto-Espao15"/>
+        <w:numPr>
+          <w:ilvl w:val="0"/>
+          <w:numId w:val="2"/>
+        </w:numPr>
+      </w:pPr>
+      <w:r>
+        <w:t>Regra</w:t>
+      </w:r>
+      <w:r>
+        <w:t xml:space="preserve"> de </w:t>
+      </w:r>
+      <w:r>
+        <w:t>atualização</w:t>
+      </w:r>
+      <w:r>
+        <w:t xml:space="preserve"> de </w:t>
+      </w:r>
+      <w:r>
+        <w:t>visões</w:t>
+      </w:r>
+      <w:r>
+        <w:t xml:space="preserve">; </w:t>
+      </w:r>
+    </w:p>
+    <w:p>
+      <w:pPr>
+        <w:pStyle w:val="UnidaviTexto-Espao15"/>
+        <w:numPr>
+          <w:ilvl w:val="0"/>
+          <w:numId w:val="2"/>
+        </w:numPr>
+      </w:pPr>
+      <w:r>
+        <w:t>I</w:t>
+      </w:r>
+      <w:r>
+        <w:t>ndependência</w:t>
+      </w:r>
+      <w:r>
+        <w:t xml:space="preserve"> de integridade; </w:t>
+      </w:r>
+    </w:p>
+    <w:p>
+      <w:pPr>
+        <w:pStyle w:val="UnidaviTexto-Espao15"/>
+        <w:numPr>
+          <w:ilvl w:val="0"/>
+          <w:numId w:val="2"/>
+        </w:numPr>
+      </w:pPr>
+      <w:r>
+        <w:t>Inde</w:t>
+      </w:r>
+      <w:r>
+        <w:t>pendência</w:t>
+      </w:r>
+      <w:r>
+        <w:t xml:space="preserve"> de </w:t>
+      </w:r>
+      <w:r>
+        <w:t>distribuição</w:t>
+      </w:r>
+      <w:r>
+        <w:t xml:space="preserve">; </w:t>
+      </w:r>
+    </w:p>
+    <w:p>
+      <w:pPr>
+        <w:pStyle w:val="UnidaviTexto-Espao15"/>
+        <w:numPr>
+          <w:ilvl w:val="0"/>
+          <w:numId w:val="2"/>
+        </w:numPr>
+      </w:pPr>
+      <w:r>
+        <w:t xml:space="preserve">Regra </w:t>
+      </w:r>
+      <w:r>
+        <w:t>não</w:t>
+      </w:r>
+      <w:r>
+        <w:t xml:space="preserve"> subversiva</w:t>
+      </w:r>
+      <w:r>
+        <w:t>.</w:t>
+      </w:r>
+    </w:p>
+    <w:p>
+      <w:pPr>
+        <w:pStyle w:val="UNIDAVISEOSECUNDARIA"/>
+      </w:pPr>
+    </w:p>
+    <w:p>
+      <w:pPr>
+        <w:pStyle w:val="UNIDAVISEOSECUNDARIA"/>
       </w:pPr>
       <w:r>
         <w:t>2.2</w:t>
@@ -5397,103 +4881,148 @@
         <w:rPr>
           <w:b/>
         </w:rPr>
-        <w:t xml:space="preserve">Desenvolvimento de Aplicações Web com JSP, </w:t>
-      </w:r>
-      <w:proofErr w:type="spellStart"/>
+        <w:t>Desenvolvimento de Aplicações Web com JSP, Servlets, JavaServer Faces, Hibernate, Ajax e Web Services</w:t>
+      </w:r>
+      <w:r>
+        <w:t>. São Paulo: Érica, 2004.</w:t>
+      </w:r>
+    </w:p>
+    <w:p/>
+    <w:p>
+      <w:r>
+        <w:t>FERREIRA, Arthur Gonçalves</w:t>
+      </w:r>
       <w:r>
         <w:rPr>
           <w:b/>
         </w:rPr>
-        <w:t>Servlets</w:t>
-      </w:r>
-      <w:proofErr w:type="spellEnd"/>
+        <w:t>. Interface de programação de aplicações (API) e web services.</w:t>
+      </w:r>
+      <w:r>
+        <w:t xml:space="preserve"> São Paulo Platos Soluções Educacionais 2021 1 recurso online ISBN 9786553560338.</w:t>
+      </w:r>
+    </w:p>
+    <w:p/>
+    <w:p>
+      <w:r>
+        <w:t xml:space="preserve">SILVA, </w:t>
+      </w:r>
+      <w:r>
+        <w:t>Luiz F. Calaça</w:t>
+      </w:r>
+      <w:r>
+        <w:t xml:space="preserve"> </w:t>
+      </w:r>
+      <w:r>
+        <w:t>et al</w:t>
+      </w:r>
+      <w:r>
+        <w:t>.</w:t>
+      </w:r>
+      <w:r>
+        <w:t xml:space="preserve"> </w:t>
+      </w:r>
       <w:r>
         <w:rPr>
           <w:b/>
         </w:rPr>
-        <w:t xml:space="preserve">, </w:t>
-      </w:r>
-      <w:proofErr w:type="spellStart"/>
+        <w:t>Banco</w:t>
+      </w:r>
       <w:r>
         <w:rPr>
           <w:b/>
         </w:rPr>
-        <w:t>JavaServer</w:t>
-      </w:r>
-      <w:proofErr w:type="spellEnd"/>
+        <w:t xml:space="preserve"> de dados não relacional</w:t>
+      </w:r>
+      <w:r>
+        <w:t>. Porto Alegre SAGAH 2021 1 recurso online ISBN 9786556901534.</w:t>
+      </w:r>
+    </w:p>
+    <w:p/>
+    <w:p>
+      <w:r>
+        <w:t xml:space="preserve">ALVES, William P. </w:t>
+      </w:r>
       <w:r>
         <w:rPr>
           <w:b/>
         </w:rPr>
-        <w:t xml:space="preserve"> Faces, </w:t>
-      </w:r>
-      <w:proofErr w:type="spellStart"/>
+        <w:t>Banco de Dados</w:t>
+      </w:r>
+      <w:r>
+        <w:t xml:space="preserve">. </w:t>
+      </w:r>
+      <w:r>
+        <w:t xml:space="preserve">São Paulo </w:t>
+      </w:r>
+      <w:r>
+        <w:t>Editora Saraiva, 2014. E-book. ISBN 9788536518961. Disponível em: https://integrada.minhabiblioteca.com.br/#/books/9788536518961/. Acesso em: 24 mar. 2023.</w:t>
+      </w:r>
+    </w:p>
+    <w:p/>
+    <w:p>
+      <w:r>
+        <w:t xml:space="preserve">Pritchett, D. (2008). </w:t>
+      </w:r>
       <w:r>
         <w:rPr>
           <w:b/>
         </w:rPr>
-        <w:t>Hibernate</w:t>
-      </w:r>
-      <w:proofErr w:type="spellEnd"/>
+        <w:t>BASE: An Acid Alternative</w:t>
+      </w:r>
+      <w:r>
+        <w:t>. ACM Queue, 6(3), 48-55. Disponível em: https://dl.acm.org/doi/pdf/10.1145/1394127.1394128. Acesso em: 24 mar. 2023.</w:t>
+      </w:r>
+    </w:p>
+    <w:p/>
+    <w:p>
+      <w:r>
+        <w:t xml:space="preserve">DIAS, Ariel da S. </w:t>
+      </w:r>
       <w:r>
         <w:rPr>
           <w:b/>
         </w:rPr>
-        <w:t>, Ajax e Web Services</w:t>
-      </w:r>
-      <w:r>
-        <w:t>. São Paulo: Érica, 2004.</w:t>
-      </w:r>
-    </w:p>
-    <w:p/>
-    <w:p/>
-    <w:p>
-      <w:r>
-        <w:lastRenderedPageBreak/>
-        <w:t>FERREIRA, Arthur Gonçalves</w:t>
+        <w:t>Administração de bancos de dados</w:t>
+      </w:r>
+      <w:r>
+        <w:t xml:space="preserve">. </w:t>
+      </w:r>
+      <w:r>
+        <w:t>São Paulo</w:t>
+      </w:r>
+      <w:r>
+        <w:t xml:space="preserve"> Editora Saraiva, 2021. E-book. ISBN 9786589965688. Disponível em: https://integrada.minhabiblioteca.com.br/#/books/9786589965688/. Acesso em: 24 mar. 2023.</w:t>
+      </w:r>
+    </w:p>
+    <w:p/>
+    <w:p>
+      <w:r>
+        <w:t>CODD</w:t>
+      </w:r>
+      <w:r>
+        <w:t>, E</w:t>
+      </w:r>
+      <w:r>
+        <w:t>dgar</w:t>
+      </w:r>
+      <w:r>
+        <w:t xml:space="preserve"> F</w:t>
+      </w:r>
+      <w:r>
+        <w:t>rank</w:t>
+      </w:r>
+      <w:r>
+        <w:t xml:space="preserve">. (1985). </w:t>
       </w:r>
       <w:r>
         <w:rPr>
           <w:b/>
         </w:rPr>
-        <w:t xml:space="preserve">. Interface de programação de aplicações (API) e web </w:t>
-      </w:r>
-      <w:proofErr w:type="spellStart"/>
-      <w:r>
-        <w:rPr>
-          <w:b/>
-        </w:rPr>
-        <w:t>services</w:t>
-      </w:r>
-      <w:proofErr w:type="spellEnd"/>
-      <w:r>
-        <w:rPr>
-          <w:b/>
-        </w:rPr>
-        <w:t>.</w:t>
-      </w:r>
-      <w:r>
-        <w:t xml:space="preserve"> São Paulo </w:t>
-      </w:r>
-      <w:proofErr w:type="spellStart"/>
-      <w:r>
-        <w:t>Platos</w:t>
-      </w:r>
-      <w:proofErr w:type="spellEnd"/>
-      <w:r>
-        <w:t xml:space="preserve"> Soluções Educacionais 2021 1 recurso online ISBN 9786553560338.</w:t>
-      </w:r>
-    </w:p>
-    <w:p/>
-    <w:p/>
-    <w:p>
-      <w:bookmarkStart w:id="0" w:name="_GoBack"/>
-      <w:r>
-        <w:t>BANCO de dados não relacional</w:t>
-      </w:r>
-      <w:bookmarkEnd w:id="0"/>
-      <w:r>
-        <w:t>. Porto Alegre SAGAH 2021 1 recurso online ISBN 9786556901534.</w:t>
+        <w:t>Is Your DBMS Really Relational?</w:t>
+      </w:r>
+      <w:r>
+        <w:t xml:space="preserve"> Computerworld, 19(30), 29-33. Disponível em: https://www.analytictech.com/borgatti/whatEver/readingsem/Codd.pdf. Acesso em: 24 mar. 2023.</w:t>
       </w:r>
     </w:p>
     <w:p>
@@ -5524,7 +5053,7 @@
 </file>
 
 <file path=word/endnotes.xml><?xml version="1.0" encoding="utf-8"?>
-<w:endnotes xmlns:wpc="http://schemas.microsoft.com/office/word/2010/wordprocessingCanvas" xmlns:cx="http://schemas.microsoft.com/office/drawing/2014/chartex" xmlns:cx1="http://schemas.microsoft.com/office/drawing/2015/9/8/chartex" xmlns:cx2="http://schemas.microsoft.com/office/drawing/2015/10/21/chartex" xmlns:cx3="http://schemas.microsoft.com/office/drawing/2016/5/9/chartex" xmlns:cx4="http://schemas.microsoft.com/office/drawing/2016/5/10/chartex" xmlns:cx5="http://schemas.microsoft.com/office/drawing/2016/5/11/chartex" xmlns:cx6="http://schemas.microsoft.com/office/drawing/2016/5/12/chartex" xmlns:cx7="http://schemas.microsoft.com/office/drawing/2016/5/13/chartex" xmlns:cx8="http://schemas.microsoft.com/office/drawing/2016/5/14/chartex" xmlns:mc="http://schemas.openxmlformats.org/markup-compatibility/2006" xmlns:aink="http://schemas.microsoft.com/office/drawing/2016/ink" xmlns:am3d="http://schemas.microsoft.com/office/drawing/2017/model3d" xmlns:o="urn:schemas-microsoft-com:office:office" xmlns:r="http://schemas.openxmlformats.org/officeDocument/2006/relationships" xmlns:m="http://schemas.openxmlformats.org/officeDocument/2006/math" xmlns:v="urn:schemas-microsoft-com:vml" xmlns:wp14="http://schemas.microsoft.com/office/word/2010/wordprocessingDrawing" xmlns:wp="http://schemas.openxmlformats.org/drawingml/2006/wordprocessingDrawing" xmlns:w10="urn:schemas-microsoft-com:office:word" xmlns:w="http://schemas.openxmlformats.org/wordprocessingml/2006/main" xmlns:w14="http://schemas.microsoft.com/office/word/2010/wordml" xmlns:w15="http://schemas.microsoft.com/office/word/2012/wordml" xmlns:w16cid="http://schemas.microsoft.com/office/word/2016/wordml/cid" xmlns:w16se="http://schemas.microsoft.com/office/word/2015/wordml/symex" xmlns:wpg="http://schemas.microsoft.com/office/word/2010/wordprocessingGroup" xmlns:wpi="http://schemas.microsoft.com/office/word/2010/wordprocessingInk" xmlns:wne="http://schemas.microsoft.com/office/word/2006/wordml" xmlns:wps="http://schemas.microsoft.com/office/word/2010/wordprocessingShape" mc:Ignorable="w14 w15 w16se w16cid wp14">
+<w:endnotes xmlns:wpc="http://schemas.microsoft.com/office/word/2010/wordprocessingCanvas" xmlns:cx="http://schemas.microsoft.com/office/drawing/2014/chartex" xmlns:cx1="http://schemas.microsoft.com/office/drawing/2015/9/8/chartex" xmlns:mc="http://schemas.openxmlformats.org/markup-compatibility/2006" xmlns:o="urn:schemas-microsoft-com:office:office" xmlns:r="http://schemas.openxmlformats.org/officeDocument/2006/relationships" xmlns:m="http://schemas.openxmlformats.org/officeDocument/2006/math" xmlns:v="urn:schemas-microsoft-com:vml" xmlns:wp14="http://schemas.microsoft.com/office/word/2010/wordprocessingDrawing" xmlns:wp="http://schemas.openxmlformats.org/drawingml/2006/wordprocessingDrawing" xmlns:w10="urn:schemas-microsoft-com:office:word" xmlns:w="http://schemas.openxmlformats.org/wordprocessingml/2006/main" xmlns:w14="http://schemas.microsoft.com/office/word/2010/wordml" xmlns:w15="http://schemas.microsoft.com/office/word/2012/wordml" xmlns:w16se="http://schemas.microsoft.com/office/word/2015/wordml/symex" xmlns:wpg="http://schemas.microsoft.com/office/word/2010/wordprocessingGroup" xmlns:wpi="http://schemas.microsoft.com/office/word/2010/wordprocessingInk" xmlns:wne="http://schemas.microsoft.com/office/word/2006/wordml" xmlns:wps="http://schemas.microsoft.com/office/word/2010/wordprocessingShape" mc:Ignorable="w14 w15 w16se wp14">
   <w:endnote w:type="separator" w:id="-1">
     <w:p>
       <w:r>
@@ -5543,7 +5072,7 @@
 </file>
 
 <file path=word/footnotes.xml><?xml version="1.0" encoding="utf-8"?>
-<w:footnotes xmlns:wpc="http://schemas.microsoft.com/office/word/2010/wordprocessingCanvas" xmlns:cx="http://schemas.microsoft.com/office/drawing/2014/chartex" xmlns:cx1="http://schemas.microsoft.com/office/drawing/2015/9/8/chartex" xmlns:cx2="http://schemas.microsoft.com/office/drawing/2015/10/21/chartex" xmlns:cx3="http://schemas.microsoft.com/office/drawing/2016/5/9/chartex" xmlns:cx4="http://schemas.microsoft.com/office/drawing/2016/5/10/chartex" xmlns:cx5="http://schemas.microsoft.com/office/drawing/2016/5/11/chartex" xmlns:cx6="http://schemas.microsoft.com/office/drawing/2016/5/12/chartex" xmlns:cx7="http://schemas.microsoft.com/office/drawing/2016/5/13/chartex" xmlns:cx8="http://schemas.microsoft.com/office/drawing/2016/5/14/chartex" xmlns:mc="http://schemas.openxmlformats.org/markup-compatibility/2006" xmlns:aink="http://schemas.microsoft.com/office/drawing/2016/ink" xmlns:am3d="http://schemas.microsoft.com/office/drawing/2017/model3d" xmlns:o="urn:schemas-microsoft-com:office:office" xmlns:r="http://schemas.openxmlformats.org/officeDocument/2006/relationships" xmlns:m="http://schemas.openxmlformats.org/officeDocument/2006/math" xmlns:v="urn:schemas-microsoft-com:vml" xmlns:wp14="http://schemas.microsoft.com/office/word/2010/wordprocessingDrawing" xmlns:wp="http://schemas.openxmlformats.org/drawingml/2006/wordprocessingDrawing" xmlns:w10="urn:schemas-microsoft-com:office:word" xmlns:w="http://schemas.openxmlformats.org/wordprocessingml/2006/main" xmlns:w14="http://schemas.microsoft.com/office/word/2010/wordml" xmlns:w15="http://schemas.microsoft.com/office/word/2012/wordml" xmlns:w16cid="http://schemas.microsoft.com/office/word/2016/wordml/cid" xmlns:w16se="http://schemas.microsoft.com/office/word/2015/wordml/symex" xmlns:wpg="http://schemas.microsoft.com/office/word/2010/wordprocessingGroup" xmlns:wpi="http://schemas.microsoft.com/office/word/2010/wordprocessingInk" xmlns:wne="http://schemas.microsoft.com/office/word/2006/wordml" xmlns:wps="http://schemas.microsoft.com/office/word/2010/wordprocessingShape" mc:Ignorable="w14 w15 w16se w16cid wp14">
+<w:footnotes xmlns:wpc="http://schemas.microsoft.com/office/word/2010/wordprocessingCanvas" xmlns:cx="http://schemas.microsoft.com/office/drawing/2014/chartex" xmlns:cx1="http://schemas.microsoft.com/office/drawing/2015/9/8/chartex" xmlns:mc="http://schemas.openxmlformats.org/markup-compatibility/2006" xmlns:o="urn:schemas-microsoft-com:office:office" xmlns:r="http://schemas.openxmlformats.org/officeDocument/2006/relationships" xmlns:m="http://schemas.openxmlformats.org/officeDocument/2006/math" xmlns:v="urn:schemas-microsoft-com:vml" xmlns:wp14="http://schemas.microsoft.com/office/word/2010/wordprocessingDrawing" xmlns:wp="http://schemas.openxmlformats.org/drawingml/2006/wordprocessingDrawing" xmlns:w10="urn:schemas-microsoft-com:office:word" xmlns:w="http://schemas.openxmlformats.org/wordprocessingml/2006/main" xmlns:w14="http://schemas.microsoft.com/office/word/2010/wordml" xmlns:w15="http://schemas.microsoft.com/office/word/2012/wordml" xmlns:w16se="http://schemas.microsoft.com/office/word/2015/wordml/symex" xmlns:wpg="http://schemas.microsoft.com/office/word/2010/wordprocessingGroup" xmlns:wpi="http://schemas.microsoft.com/office/word/2010/wordprocessingInk" xmlns:wne="http://schemas.microsoft.com/office/word/2006/wordml" xmlns:wps="http://schemas.microsoft.com/office/word/2010/wordprocessingShape" mc:Ignorable="w14 w15 w16se wp14">
   <w:footnote w:type="separator" w:id="-1">
     <w:p>
       <w:r>
@@ -5562,7 +5091,7 @@
 </file>
 
 <file path=word/numbering.xml><?xml version="1.0" encoding="utf-8"?>
-<w:numbering xmlns:wpc="http://schemas.microsoft.com/office/word/2010/wordprocessingCanvas" xmlns:cx="http://schemas.microsoft.com/office/drawing/2014/chartex" xmlns:cx1="http://schemas.microsoft.com/office/drawing/2015/9/8/chartex" xmlns:cx2="http://schemas.microsoft.com/office/drawing/2015/10/21/chartex" xmlns:cx3="http://schemas.microsoft.com/office/drawing/2016/5/9/chartex" xmlns:cx4="http://schemas.microsoft.com/office/drawing/2016/5/10/chartex" xmlns:cx5="http://schemas.microsoft.com/office/drawing/2016/5/11/chartex" xmlns:cx6="http://schemas.microsoft.com/office/drawing/2016/5/12/chartex" xmlns:cx7="http://schemas.microsoft.com/office/drawing/2016/5/13/chartex" xmlns:cx8="http://schemas.microsoft.com/office/drawing/2016/5/14/chartex" xmlns:mc="http://schemas.openxmlformats.org/markup-compatibility/2006" xmlns:aink="http://schemas.microsoft.com/office/drawing/2016/ink" xmlns:am3d="http://schemas.microsoft.com/office/drawing/2017/model3d" xmlns:o="urn:schemas-microsoft-com:office:office" xmlns:r="http://schemas.openxmlformats.org/officeDocument/2006/relationships" xmlns:m="http://schemas.openxmlformats.org/officeDocument/2006/math" xmlns:v="urn:schemas-microsoft-com:vml" xmlns:wp14="http://schemas.microsoft.com/office/word/2010/wordprocessingDrawing" xmlns:wp="http://schemas.openxmlformats.org/drawingml/2006/wordprocessingDrawing" xmlns:w10="urn:schemas-microsoft-com:office:word" xmlns:w="http://schemas.openxmlformats.org/wordprocessingml/2006/main" xmlns:w14="http://schemas.microsoft.com/office/word/2010/wordml" xmlns:w15="http://schemas.microsoft.com/office/word/2012/wordml" xmlns:w16cid="http://schemas.microsoft.com/office/word/2016/wordml/cid" xmlns:w16se="http://schemas.microsoft.com/office/word/2015/wordml/symex" xmlns:wpg="http://schemas.microsoft.com/office/word/2010/wordprocessingGroup" xmlns:wpi="http://schemas.microsoft.com/office/word/2010/wordprocessingInk" xmlns:wne="http://schemas.microsoft.com/office/word/2006/wordml" xmlns:wps="http://schemas.microsoft.com/office/word/2010/wordprocessingShape" mc:Ignorable="w14 w15 w16se w16cid wp14">
+<w:numbering xmlns:wpc="http://schemas.microsoft.com/office/word/2010/wordprocessingCanvas" xmlns:cx="http://schemas.microsoft.com/office/drawing/2014/chartex" xmlns:cx1="http://schemas.microsoft.com/office/drawing/2015/9/8/chartex" xmlns:mc="http://schemas.openxmlformats.org/markup-compatibility/2006" xmlns:o="urn:schemas-microsoft-com:office:office" xmlns:r="http://schemas.openxmlformats.org/officeDocument/2006/relationships" xmlns:m="http://schemas.openxmlformats.org/officeDocument/2006/math" xmlns:v="urn:schemas-microsoft-com:vml" xmlns:wp14="http://schemas.microsoft.com/office/word/2010/wordprocessingDrawing" xmlns:wp="http://schemas.openxmlformats.org/drawingml/2006/wordprocessingDrawing" xmlns:w10="urn:schemas-microsoft-com:office:word" xmlns:w="http://schemas.openxmlformats.org/wordprocessingml/2006/main" xmlns:w14="http://schemas.microsoft.com/office/word/2010/wordml" xmlns:w15="http://schemas.microsoft.com/office/word/2012/wordml" xmlns:w16se="http://schemas.microsoft.com/office/word/2015/wordml/symex" xmlns:wpg="http://schemas.microsoft.com/office/word/2010/wordprocessingGroup" xmlns:wpi="http://schemas.microsoft.com/office/word/2010/wordprocessingInk" xmlns:wne="http://schemas.microsoft.com/office/word/2006/wordml" xmlns:wps="http://schemas.microsoft.com/office/word/2010/wordprocessingShape" mc:Ignorable="w14 w15 w16se wp14">
   <w:abstractNum w:abstractNumId="0" w15:restartNumberingAfterBreak="0">
     <w:nsid w:val="0E156E88"/>
     <w:multiLevelType w:val="hybridMultilevel"/>
@@ -5703,14 +5232,130 @@
       </w:rPr>
     </w:lvl>
   </w:abstractNum>
+  <w:abstractNum w:abstractNumId="1" w15:restartNumberingAfterBreak="0">
+    <w:nsid w:val="2B4B172C"/>
+    <w:multiLevelType w:val="hybridMultilevel"/>
+    <w:tmpl w:val="42483DE0"/>
+    <w:lvl w:ilvl="0" w:tplc="04160001">
+      <w:start w:val="1"/>
+      <w:numFmt w:val="bullet"/>
+      <w:lvlText w:val=""/>
+      <w:lvlJc w:val="left"/>
+      <w:pPr>
+        <w:ind w:left="720" w:hanging="360"/>
+      </w:pPr>
+      <w:rPr>
+        <w:rFonts w:ascii="Symbol" w:hAnsi="Symbol" w:hint="default"/>
+      </w:rPr>
+    </w:lvl>
+    <w:lvl w:ilvl="1" w:tplc="04160003" w:tentative="1">
+      <w:start w:val="1"/>
+      <w:numFmt w:val="bullet"/>
+      <w:lvlText w:val="o"/>
+      <w:lvlJc w:val="left"/>
+      <w:pPr>
+        <w:ind w:left="1440" w:hanging="360"/>
+      </w:pPr>
+      <w:rPr>
+        <w:rFonts w:ascii="Courier New" w:hAnsi="Courier New" w:cs="Courier New" w:hint="default"/>
+      </w:rPr>
+    </w:lvl>
+    <w:lvl w:ilvl="2" w:tplc="04160005" w:tentative="1">
+      <w:start w:val="1"/>
+      <w:numFmt w:val="bullet"/>
+      <w:lvlText w:val=""/>
+      <w:lvlJc w:val="left"/>
+      <w:pPr>
+        <w:ind w:left="2160" w:hanging="360"/>
+      </w:pPr>
+      <w:rPr>
+        <w:rFonts w:ascii="Wingdings" w:hAnsi="Wingdings" w:hint="default"/>
+      </w:rPr>
+    </w:lvl>
+    <w:lvl w:ilvl="3" w:tplc="04160001" w:tentative="1">
+      <w:start w:val="1"/>
+      <w:numFmt w:val="bullet"/>
+      <w:lvlText w:val=""/>
+      <w:lvlJc w:val="left"/>
+      <w:pPr>
+        <w:ind w:left="2880" w:hanging="360"/>
+      </w:pPr>
+      <w:rPr>
+        <w:rFonts w:ascii="Symbol" w:hAnsi="Symbol" w:hint="default"/>
+      </w:rPr>
+    </w:lvl>
+    <w:lvl w:ilvl="4" w:tplc="04160003" w:tentative="1">
+      <w:start w:val="1"/>
+      <w:numFmt w:val="bullet"/>
+      <w:lvlText w:val="o"/>
+      <w:lvlJc w:val="left"/>
+      <w:pPr>
+        <w:ind w:left="3600" w:hanging="360"/>
+      </w:pPr>
+      <w:rPr>
+        <w:rFonts w:ascii="Courier New" w:hAnsi="Courier New" w:cs="Courier New" w:hint="default"/>
+      </w:rPr>
+    </w:lvl>
+    <w:lvl w:ilvl="5" w:tplc="04160005" w:tentative="1">
+      <w:start w:val="1"/>
+      <w:numFmt w:val="bullet"/>
+      <w:lvlText w:val=""/>
+      <w:lvlJc w:val="left"/>
+      <w:pPr>
+        <w:ind w:left="4320" w:hanging="360"/>
+      </w:pPr>
+      <w:rPr>
+        <w:rFonts w:ascii="Wingdings" w:hAnsi="Wingdings" w:hint="default"/>
+      </w:rPr>
+    </w:lvl>
+    <w:lvl w:ilvl="6" w:tplc="04160001" w:tentative="1">
+      <w:start w:val="1"/>
+      <w:numFmt w:val="bullet"/>
+      <w:lvlText w:val=""/>
+      <w:lvlJc w:val="left"/>
+      <w:pPr>
+        <w:ind w:left="5040" w:hanging="360"/>
+      </w:pPr>
+      <w:rPr>
+        <w:rFonts w:ascii="Symbol" w:hAnsi="Symbol" w:hint="default"/>
+      </w:rPr>
+    </w:lvl>
+    <w:lvl w:ilvl="7" w:tplc="04160003" w:tentative="1">
+      <w:start w:val="1"/>
+      <w:numFmt w:val="bullet"/>
+      <w:lvlText w:val="o"/>
+      <w:lvlJc w:val="left"/>
+      <w:pPr>
+        <w:ind w:left="5760" w:hanging="360"/>
+      </w:pPr>
+      <w:rPr>
+        <w:rFonts w:ascii="Courier New" w:hAnsi="Courier New" w:cs="Courier New" w:hint="default"/>
+      </w:rPr>
+    </w:lvl>
+    <w:lvl w:ilvl="8" w:tplc="04160005" w:tentative="1">
+      <w:start w:val="1"/>
+      <w:numFmt w:val="bullet"/>
+      <w:lvlText w:val=""/>
+      <w:lvlJc w:val="left"/>
+      <w:pPr>
+        <w:ind w:left="6480" w:hanging="360"/>
+      </w:pPr>
+      <w:rPr>
+        <w:rFonts w:ascii="Wingdings" w:hAnsi="Wingdings" w:hint="default"/>
+      </w:rPr>
+    </w:lvl>
+  </w:abstractNum>
   <w:num w:numId="1">
     <w:abstractNumId w:val="0"/>
+  </w:num>
+  <w:num w:numId="2">
+    <w:abstractNumId w:val="1"/>
   </w:num>
 </w:numbering>
 </file>
 
 <file path=word/styles.xml><?xml version="1.0" encoding="utf-8"?>
-<w:styles xmlns:mc="http://schemas.openxmlformats.org/markup-compatibility/2006" xmlns:r="http://schemas.openxmlformats.org/officeDocument/2006/relationships" xmlns:w="http://schemas.openxmlformats.org/wordprocessingml/2006/main" xmlns:w14="http://schemas.microsoft.com/office/word/2010/wordml" xmlns:w15="http://schemas.microsoft.com/office/word/2012/wordml" xmlns:w16cid="http://schemas.microsoft.com/office/word/2016/wordml/cid" xmlns:w16se="http://schemas.microsoft.com/office/word/2015/wordml/symex" mc:Ignorable="w14 w15 w16se w16cid">
+<w:styles xmlns:mc="http://schemas.openxmlformats.org/markup-compatibility/2006" xmlns:r="http://schemas.openxmlformats.org/officeDocument/2006/relationships" xmlns:w="http://schemas.openxmlformats.org/wordprocessingml/2006/main" xmlns:w14="http://schemas.microsoft.com/office/word/2010/wordml" xmlns:w15="http://schemas.microsoft.com/office/word/2012/wordml" xmlns:w16se="http://schemas.microsoft.com/office/word/2015/wordml/symex" mc:Ignorable="w14 w15 w16se">
   <w:docDefaults>
     <w:rPrDefault>
       <w:rPr>
@@ -5726,7 +5371,7 @@
       </w:pPr>
     </w:pPrDefault>
   </w:docDefaults>
-  <w:latentStyles w:defLockedState="0" w:defUIPriority="99" w:defSemiHidden="0" w:defUnhideWhenUsed="0" w:defQFormat="0" w:count="375">
+  <w:latentStyles w:defLockedState="0" w:defUIPriority="99" w:defSemiHidden="0" w:defUnhideWhenUsed="0" w:defQFormat="0" w:count="371">
     <w:lsdException w:name="Normal" w:uiPriority="0" w:qFormat="1"/>
     <w:lsdException w:name="heading 1" w:uiPriority="9" w:qFormat="1"/>
     <w:lsdException w:name="heading 2" w:semiHidden="1" w:uiPriority="9" w:unhideWhenUsed="1" w:qFormat="1"/>
@@ -6098,10 +5743,6 @@
     <w:lsdException w:name="List Table 5 Dark Accent 6" w:uiPriority="50"/>
     <w:lsdException w:name="List Table 6 Colorful Accent 6" w:uiPriority="51"/>
     <w:lsdException w:name="List Table 7 Colorful Accent 6" w:uiPriority="52"/>
-    <w:lsdException w:name="Mention" w:semiHidden="1" w:unhideWhenUsed="1"/>
-    <w:lsdException w:name="Smart Hyperlink" w:semiHidden="1" w:unhideWhenUsed="1"/>
-    <w:lsdException w:name="Hashtag" w:semiHidden="1" w:unhideWhenUsed="1"/>
-    <w:lsdException w:name="Unresolved Mention" w:semiHidden="1" w:unhideWhenUsed="1"/>
   </w:latentStyles>
   <w:style w:type="paragraph" w:default="1" w:styleId="Normal">
     <w:name w:val="Normal"/>
@@ -6115,6 +5756,27 @@
       <w:sz w:val="24"/>
       <w:szCs w:val="24"/>
       <w:lang w:eastAsia="zh-CN"/>
+    </w:rPr>
+  </w:style>
+  <w:style w:type="paragraph" w:styleId="Ttulo1">
+    <w:name w:val="heading 1"/>
+    <w:basedOn w:val="Normal"/>
+    <w:next w:val="Normal"/>
+    <w:link w:val="Ttulo1Char"/>
+    <w:uiPriority w:val="9"/>
+    <w:qFormat/>
+    <w:rsid w:val="0042521E"/>
+    <w:pPr>
+      <w:keepNext/>
+      <w:keepLines/>
+      <w:spacing w:before="240"/>
+      <w:outlineLvl w:val="0"/>
+    </w:pPr>
+    <w:rPr>
+      <w:rFonts w:asciiTheme="majorHAnsi" w:eastAsiaTheme="majorEastAsia" w:hAnsiTheme="majorHAnsi" w:cstheme="majorBidi"/>
+      <w:color w:val="2E74B5" w:themeColor="accent1" w:themeShade="BF"/>
+      <w:sz w:val="32"/>
+      <w:szCs w:val="32"/>
     </w:rPr>
   </w:style>
   <w:style w:type="character" w:default="1" w:styleId="Fontepargpadro">
@@ -6338,6 +6000,39 @@
       <w:rFonts w:ascii="Times New Roman" w:eastAsia="SimSun" w:hAnsi="Times New Roman" w:cs="Times New Roman"/>
       <w:sz w:val="24"/>
       <w:szCs w:val="24"/>
+      <w:lang w:eastAsia="zh-CN"/>
+    </w:rPr>
+  </w:style>
+  <w:style w:type="table" w:styleId="Tabelacomgrade">
+    <w:name w:val="Table Grid"/>
+    <w:basedOn w:val="Tabelanormal"/>
+    <w:uiPriority w:val="39"/>
+    <w:rsid w:val="000D0558"/>
+    <w:pPr>
+      <w:spacing w:after="0" w:line="240" w:lineRule="auto"/>
+    </w:pPr>
+    <w:tblPr>
+      <w:tblBorders>
+        <w:top w:val="single" w:sz="4" w:space="0" w:color="auto"/>
+        <w:left w:val="single" w:sz="4" w:space="0" w:color="auto"/>
+        <w:bottom w:val="single" w:sz="4" w:space="0" w:color="auto"/>
+        <w:right w:val="single" w:sz="4" w:space="0" w:color="auto"/>
+        <w:insideH w:val="single" w:sz="4" w:space="0" w:color="auto"/>
+        <w:insideV w:val="single" w:sz="4" w:space="0" w:color="auto"/>
+      </w:tblBorders>
+    </w:tblPr>
+  </w:style>
+  <w:style w:type="character" w:customStyle="1" w:styleId="Ttulo1Char">
+    <w:name w:val="Título 1 Char"/>
+    <w:basedOn w:val="Fontepargpadro"/>
+    <w:link w:val="Ttulo1"/>
+    <w:uiPriority w:val="9"/>
+    <w:rsid w:val="0042521E"/>
+    <w:rPr>
+      <w:rFonts w:asciiTheme="majorHAnsi" w:eastAsiaTheme="majorEastAsia" w:hAnsiTheme="majorHAnsi" w:cstheme="majorBidi"/>
+      <w:color w:val="2E74B5" w:themeColor="accent1" w:themeShade="BF"/>
+      <w:sz w:val="32"/>
+      <w:szCs w:val="32"/>
       <w:lang w:eastAsia="zh-CN"/>
     </w:rPr>
   </w:style>

--- a/TCC_PierreCapistranoLopes_BSN 2023.docx
+++ b/TCC_PierreCapistranoLopes_BSN 2023.docx
@@ -1,6 +1,6 @@
 
 <file path=word/document.xml><?xml version="1.0" encoding="utf-8"?>
-<w:document xmlns:wpc="http://schemas.microsoft.com/office/word/2010/wordprocessingCanvas" xmlns:cx="http://schemas.microsoft.com/office/drawing/2014/chartex" xmlns:cx1="http://schemas.microsoft.com/office/drawing/2015/9/8/chartex" xmlns:mc="http://schemas.openxmlformats.org/markup-compatibility/2006" xmlns:o="urn:schemas-microsoft-com:office:office" xmlns:r="http://schemas.openxmlformats.org/officeDocument/2006/relationships" xmlns:m="http://schemas.openxmlformats.org/officeDocument/2006/math" xmlns:v="urn:schemas-microsoft-com:vml" xmlns:wp14="http://schemas.microsoft.com/office/word/2010/wordprocessingDrawing" xmlns:wp="http://schemas.openxmlformats.org/drawingml/2006/wordprocessingDrawing" xmlns:w10="urn:schemas-microsoft-com:office:word" xmlns:w="http://schemas.openxmlformats.org/wordprocessingml/2006/main" xmlns:w14="http://schemas.microsoft.com/office/word/2010/wordml" xmlns:w15="http://schemas.microsoft.com/office/word/2012/wordml" xmlns:w16se="http://schemas.microsoft.com/office/word/2015/wordml/symex" xmlns:wpg="http://schemas.microsoft.com/office/word/2010/wordprocessingGroup" xmlns:wpi="http://schemas.microsoft.com/office/word/2010/wordprocessingInk" xmlns:wne="http://schemas.microsoft.com/office/word/2006/wordml" xmlns:wps="http://schemas.microsoft.com/office/word/2010/wordprocessingShape" mc:Ignorable="w14 w15 w16se wp14">
+<w:document xmlns:wpc="http://schemas.microsoft.com/office/word/2010/wordprocessingCanvas" xmlns:cx="http://schemas.microsoft.com/office/drawing/2014/chartex" xmlns:cx1="http://schemas.microsoft.com/office/drawing/2015/9/8/chartex" xmlns:cx2="http://schemas.microsoft.com/office/drawing/2015/10/21/chartex" xmlns:cx3="http://schemas.microsoft.com/office/drawing/2016/5/9/chartex" xmlns:cx4="http://schemas.microsoft.com/office/drawing/2016/5/10/chartex" xmlns:cx5="http://schemas.microsoft.com/office/drawing/2016/5/11/chartex" xmlns:cx6="http://schemas.microsoft.com/office/drawing/2016/5/12/chartex" xmlns:cx7="http://schemas.microsoft.com/office/drawing/2016/5/13/chartex" xmlns:cx8="http://schemas.microsoft.com/office/drawing/2016/5/14/chartex" xmlns:mc="http://schemas.openxmlformats.org/markup-compatibility/2006" xmlns:aink="http://schemas.microsoft.com/office/drawing/2016/ink" xmlns:am3d="http://schemas.microsoft.com/office/drawing/2017/model3d" xmlns:o="urn:schemas-microsoft-com:office:office" xmlns:oel="http://schemas.microsoft.com/office/2019/extlst" xmlns:r="http://schemas.openxmlformats.org/officeDocument/2006/relationships" xmlns:m="http://schemas.openxmlformats.org/officeDocument/2006/math" xmlns:v="urn:schemas-microsoft-com:vml" xmlns:wp14="http://schemas.microsoft.com/office/word/2010/wordprocessingDrawing" xmlns:wp="http://schemas.openxmlformats.org/drawingml/2006/wordprocessingDrawing" xmlns:w10="urn:schemas-microsoft-com:office:word" xmlns:w="http://schemas.openxmlformats.org/wordprocessingml/2006/main" xmlns:w14="http://schemas.microsoft.com/office/word/2010/wordml" xmlns:w15="http://schemas.microsoft.com/office/word/2012/wordml" xmlns:w16cex="http://schemas.microsoft.com/office/word/2018/wordml/cex" xmlns:w16cid="http://schemas.microsoft.com/office/word/2016/wordml/cid" xmlns:w16="http://schemas.microsoft.com/office/word/2018/wordml" xmlns:w16du="http://schemas.microsoft.com/office/word/2023/wordml/word16du" xmlns:w16sdtdh="http://schemas.microsoft.com/office/word/2020/wordml/sdtdatahash" xmlns:w16se="http://schemas.microsoft.com/office/word/2015/wordml/symex" xmlns:wpg="http://schemas.microsoft.com/office/word/2010/wordprocessingGroup" xmlns:wpi="http://schemas.microsoft.com/office/word/2010/wordprocessingInk" xmlns:wne="http://schemas.microsoft.com/office/word/2006/wordml" xmlns:wps="http://schemas.microsoft.com/office/word/2010/wordprocessingShape" mc:Ignorable="w14 w15 w16se w16cid w16 w16cex w16sdtdh wp14">
   <w:body>
     <w:p>
       <w:pPr>
@@ -13,87 +13,21 @@
       <w:r>
         <w:rPr>
           <w:noProof/>
-          <w:lang w:val="pt-BR" w:eastAsia="pt-BR"/>
-        </w:rPr>
-        <mc:AlternateContent>
-          <mc:Choice Requires="wps">
-            <w:drawing>
-              <wp:anchor distT="45720" distB="45720" distL="114300" distR="114300" simplePos="0" relativeHeight="251659264" behindDoc="0" locked="0" layoutInCell="1" allowOverlap="1" wp14:anchorId="3E65D85C" wp14:editId="642A28AC">
-                <wp:simplePos x="0" y="0"/>
-                <wp:positionH relativeFrom="margin">
-                  <wp:posOffset>5577840</wp:posOffset>
-                </wp:positionH>
-                <wp:positionV relativeFrom="paragraph">
-                  <wp:posOffset>-632460</wp:posOffset>
-                </wp:positionV>
-                <wp:extent cx="219075" cy="200025"/>
-                <wp:effectExtent l="0" t="0" r="9525" b="9525"/>
-                <wp:wrapNone/>
-                <wp:docPr id="217" name="Caixa de Texto 2"/>
-                <wp:cNvGraphicFramePr>
-                  <a:graphicFrameLocks xmlns:a="http://schemas.openxmlformats.org/drawingml/2006/main"/>
-                </wp:cNvGraphicFramePr>
-                <a:graphic xmlns:a="http://schemas.openxmlformats.org/drawingml/2006/main">
-                  <a:graphicData uri="http://schemas.microsoft.com/office/word/2010/wordprocessingShape">
-                    <wps:wsp>
-                      <wps:cNvSpPr txBox="1">
-                        <a:spLocks noChangeArrowheads="1"/>
-                      </wps:cNvSpPr>
-                      <wps:spPr bwMode="auto">
-                        <a:xfrm>
-                          <a:off x="0" y="0"/>
-                          <a:ext cx="219075" cy="200025"/>
-                        </a:xfrm>
-                        <a:prstGeom prst="rect">
-                          <a:avLst/>
-                        </a:prstGeom>
-                        <a:solidFill>
-                          <a:srgbClr val="FFFFFF"/>
-                        </a:solidFill>
-                        <a:ln w="9525">
-                          <a:noFill/>
-                          <a:miter lim="800000"/>
-                          <a:headEnd/>
-                          <a:tailEnd/>
-                        </a:ln>
-                      </wps:spPr>
-                      <wps:txbx>
-                        <w:txbxContent>
-                          <w:p/>
-                        </w:txbxContent>
-                      </wps:txbx>
-                      <wps:bodyPr rot="0" vert="horz" wrap="square" lIns="91440" tIns="45720" rIns="91440" bIns="45720" anchor="t" anchorCtr="0">
-                        <a:noAutofit/>
-                      </wps:bodyPr>
-                    </wps:wsp>
-                  </a:graphicData>
-                </a:graphic>
-                <wp14:sizeRelH relativeFrom="margin">
-                  <wp14:pctWidth>0</wp14:pctWidth>
-                </wp14:sizeRelH>
-                <wp14:sizeRelV relativeFrom="margin">
-                  <wp14:pctHeight>0</wp14:pctHeight>
-                </wp14:sizeRelV>
-              </wp:anchor>
-            </w:drawing>
-          </mc:Choice>
-          <mc:Fallback>
-            <w:pict>
-              <v:shapetype w14:anchorId="3E65D85C" id="_x0000_t202" coordsize="21600,21600" o:spt="202" path="m,l,21600r21600,l21600,xe">
-                <v:stroke joinstyle="miter"/>
-                <v:path gradientshapeok="t" o:connecttype="rect"/>
-              </v:shapetype>
-              <v:shape id="Caixa de Texto 2" o:spid="_x0000_s1026" type="#_x0000_t202" style="position:absolute;left:0;text-align:left;margin-left:439.2pt;margin-top:-49.8pt;width:17.25pt;height:15.75pt;z-index:251659264;visibility:visible;mso-wrap-style:square;mso-width-percent:0;mso-height-percent:0;mso-wrap-distance-left:9pt;mso-wrap-distance-top:3.6pt;mso-wrap-distance-right:9pt;mso-wrap-distance-bottom:3.6pt;mso-position-horizontal:absolute;mso-position-horizontal-relative:margin;mso-position-vertical:absolute;mso-position-vertical-relative:text;mso-width-percent:0;mso-height-percent:0;mso-width-relative:margin;mso-height-relative:margin;v-text-anchor:top" o:gfxdata="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" stroked="f">
-                <v:textbox>
-                  <w:txbxContent>
-                    <w:p/>
-                  </w:txbxContent>
-                </v:textbox>
-                <w10:wrap anchorx="margin"/>
-              </v:shape>
-            </w:pict>
-          </mc:Fallback>
-        </mc:AlternateContent>
+        </w:rPr>
+        <w:pict w14:anchorId="1F14A272">
+          <v:shapetype id="_x0000_t202" coordsize="21600,21600" o:spt="202" path="m,l,21600r21600,l21600,xe">
+            <v:stroke joinstyle="miter"/>
+            <v:path gradientshapeok="t" o:connecttype="rect"/>
+          </v:shapetype>
+          <v:shape id="Caixa de Texto 2" o:spid="_x0000_s2061" type="#_x0000_t202" style="position:absolute;left:0;text-align:left;margin-left:439.2pt;margin-top:-49.8pt;width:17.25pt;height:15.75pt;z-index:251659264;visibility:visible;mso-wrap-style:square;mso-width-percent:0;mso-height-percent:0;mso-wrap-distance-left:9pt;mso-wrap-distance-top:3.6pt;mso-wrap-distance-right:9pt;mso-wrap-distance-bottom:3.6pt;mso-position-horizontal:absolute;mso-position-horizontal-relative:margin;mso-position-vertical:absolute;mso-position-vertical-relative:text;mso-width-percent:0;mso-height-percent:0;mso-width-relative:margin;mso-height-relative:margin;v-text-anchor:top" o:gfxdata="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" stroked="f">
+            <v:textbox>
+              <w:txbxContent>
+                <w:p/>
+              </w:txbxContent>
+            </v:textbox>
+            <w10:wrap anchorx="margin"/>
+          </v:shape>
+        </w:pict>
       </w:r>
       <w:r>
         <w:rPr>
@@ -244,84 +178,18 @@
       <w:r>
         <w:rPr>
           <w:noProof/>
-          <w:lang w:val="pt-BR" w:eastAsia="pt-BR"/>
         </w:rPr>
         <w:lastRenderedPageBreak/>
-        <mc:AlternateContent>
-          <mc:Choice Requires="wps">
-            <w:drawing>
-              <wp:anchor distT="45720" distB="45720" distL="114300" distR="114300" simplePos="0" relativeHeight="251661312" behindDoc="0" locked="0" layoutInCell="1" allowOverlap="1" wp14:anchorId="406733DD" wp14:editId="523D75E8">
-                <wp:simplePos x="0" y="0"/>
-                <wp:positionH relativeFrom="margin">
-                  <wp:align>right</wp:align>
-                </wp:positionH>
-                <wp:positionV relativeFrom="paragraph">
-                  <wp:posOffset>-663575</wp:posOffset>
-                </wp:positionV>
-                <wp:extent cx="219075" cy="200025"/>
-                <wp:effectExtent l="0" t="0" r="9525" b="9525"/>
-                <wp:wrapNone/>
-                <wp:docPr id="1" name="Caixa de Texto 2"/>
-                <wp:cNvGraphicFramePr>
-                  <a:graphicFrameLocks xmlns:a="http://schemas.openxmlformats.org/drawingml/2006/main"/>
-                </wp:cNvGraphicFramePr>
-                <a:graphic xmlns:a="http://schemas.openxmlformats.org/drawingml/2006/main">
-                  <a:graphicData uri="http://schemas.microsoft.com/office/word/2010/wordprocessingShape">
-                    <wps:wsp>
-                      <wps:cNvSpPr txBox="1">
-                        <a:spLocks noChangeArrowheads="1"/>
-                      </wps:cNvSpPr>
-                      <wps:spPr bwMode="auto">
-                        <a:xfrm>
-                          <a:off x="0" y="0"/>
-                          <a:ext cx="219075" cy="200025"/>
-                        </a:xfrm>
-                        <a:prstGeom prst="rect">
-                          <a:avLst/>
-                        </a:prstGeom>
-                        <a:solidFill>
-                          <a:srgbClr val="FFFFFF"/>
-                        </a:solidFill>
-                        <a:ln w="9525">
-                          <a:noFill/>
-                          <a:miter lim="800000"/>
-                          <a:headEnd/>
-                          <a:tailEnd/>
-                        </a:ln>
-                      </wps:spPr>
-                      <wps:txbx>
-                        <w:txbxContent>
-                          <w:p/>
-                        </w:txbxContent>
-                      </wps:txbx>
-                      <wps:bodyPr rot="0" vert="horz" wrap="square" lIns="91440" tIns="45720" rIns="91440" bIns="45720" anchor="t" anchorCtr="0">
-                        <a:noAutofit/>
-                      </wps:bodyPr>
-                    </wps:wsp>
-                  </a:graphicData>
-                </a:graphic>
-                <wp14:sizeRelH relativeFrom="margin">
-                  <wp14:pctWidth>0</wp14:pctWidth>
-                </wp14:sizeRelH>
-                <wp14:sizeRelV relativeFrom="margin">
-                  <wp14:pctHeight>0</wp14:pctHeight>
-                </wp14:sizeRelV>
-              </wp:anchor>
-            </w:drawing>
-          </mc:Choice>
-          <mc:Fallback>
-            <w:pict>
-              <v:shape w14:anchorId="406733DD" id="_x0000_s1027" type="#_x0000_t202" style="position:absolute;left:0;text-align:left;margin-left:-33.95pt;margin-top:-52.25pt;width:17.25pt;height:15.75pt;z-index:251661312;visibility:visible;mso-wrap-style:square;mso-width-percent:0;mso-height-percent:0;mso-wrap-distance-left:9pt;mso-wrap-distance-top:3.6pt;mso-wrap-distance-right:9pt;mso-wrap-distance-bottom:3.6pt;mso-position-horizontal:right;mso-position-horizontal-relative:margin;mso-position-vertical:absolute;mso-position-vertical-relative:text;mso-width-percent:0;mso-height-percent:0;mso-width-relative:margin;mso-height-relative:margin;v-text-anchor:top" o:gfxdata="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" stroked="f">
-                <v:textbox>
-                  <w:txbxContent>
-                    <w:p/>
-                  </w:txbxContent>
-                </v:textbox>
-                <w10:wrap anchorx="margin"/>
-              </v:shape>
-            </w:pict>
-          </mc:Fallback>
-        </mc:AlternateContent>
+        <w:pict w14:anchorId="5B064C33">
+          <v:shape id="_x0000_s2060" type="#_x0000_t202" style="position:absolute;left:0;text-align:left;margin-left:-67.9pt;margin-top:-52.25pt;width:17.25pt;height:15.75pt;z-index:251661312;visibility:visible;mso-wrap-style:square;mso-width-percent:0;mso-height-percent:0;mso-wrap-distance-left:9pt;mso-wrap-distance-top:3.6pt;mso-wrap-distance-right:9pt;mso-wrap-distance-bottom:3.6pt;mso-position-horizontal:right;mso-position-horizontal-relative:margin;mso-position-vertical:absolute;mso-position-vertical-relative:text;mso-width-percent:0;mso-height-percent:0;mso-width-relative:margin;mso-height-relative:margin;v-text-anchor:top" o:gfxdata="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" stroked="f">
+            <v:textbox>
+              <w:txbxContent>
+                <w:p/>
+              </w:txbxContent>
+            </v:textbox>
+            <w10:wrap anchorx="margin"/>
+          </v:shape>
+        </w:pict>
       </w:r>
       <w:r>
         <w:rPr>
@@ -491,84 +359,18 @@
       <w:r>
         <w:rPr>
           <w:noProof/>
-          <w:lang w:val="pt-BR" w:eastAsia="pt-BR"/>
         </w:rPr>
         <w:lastRenderedPageBreak/>
-        <mc:AlternateContent>
-          <mc:Choice Requires="wps">
-            <w:drawing>
-              <wp:anchor distT="45720" distB="45720" distL="114300" distR="114300" simplePos="0" relativeHeight="251663360" behindDoc="0" locked="0" layoutInCell="1" allowOverlap="1" wp14:anchorId="1AE13035" wp14:editId="4C031C72">
-                <wp:simplePos x="0" y="0"/>
-                <wp:positionH relativeFrom="margin">
-                  <wp:align>right</wp:align>
-                </wp:positionH>
-                <wp:positionV relativeFrom="paragraph">
-                  <wp:posOffset>-614045</wp:posOffset>
-                </wp:positionV>
-                <wp:extent cx="219075" cy="200025"/>
-                <wp:effectExtent l="0" t="0" r="9525" b="9525"/>
-                <wp:wrapNone/>
-                <wp:docPr id="2" name="Caixa de Texto 2"/>
-                <wp:cNvGraphicFramePr>
-                  <a:graphicFrameLocks xmlns:a="http://schemas.openxmlformats.org/drawingml/2006/main"/>
-                </wp:cNvGraphicFramePr>
-                <a:graphic xmlns:a="http://schemas.openxmlformats.org/drawingml/2006/main">
-                  <a:graphicData uri="http://schemas.microsoft.com/office/word/2010/wordprocessingShape">
-                    <wps:wsp>
-                      <wps:cNvSpPr txBox="1">
-                        <a:spLocks noChangeArrowheads="1"/>
-                      </wps:cNvSpPr>
-                      <wps:spPr bwMode="auto">
-                        <a:xfrm>
-                          <a:off x="0" y="0"/>
-                          <a:ext cx="219075" cy="200025"/>
-                        </a:xfrm>
-                        <a:prstGeom prst="rect">
-                          <a:avLst/>
-                        </a:prstGeom>
-                        <a:solidFill>
-                          <a:srgbClr val="FFFFFF"/>
-                        </a:solidFill>
-                        <a:ln w="9525">
-                          <a:noFill/>
-                          <a:miter lim="800000"/>
-                          <a:headEnd/>
-                          <a:tailEnd/>
-                        </a:ln>
-                      </wps:spPr>
-                      <wps:txbx>
-                        <w:txbxContent>
-                          <w:p/>
-                        </w:txbxContent>
-                      </wps:txbx>
-                      <wps:bodyPr rot="0" vert="horz" wrap="square" lIns="91440" tIns="45720" rIns="91440" bIns="45720" anchor="t" anchorCtr="0">
-                        <a:noAutofit/>
-                      </wps:bodyPr>
-                    </wps:wsp>
-                  </a:graphicData>
-                </a:graphic>
-                <wp14:sizeRelH relativeFrom="margin">
-                  <wp14:pctWidth>0</wp14:pctWidth>
-                </wp14:sizeRelH>
-                <wp14:sizeRelV relativeFrom="margin">
-                  <wp14:pctHeight>0</wp14:pctHeight>
-                </wp14:sizeRelV>
-              </wp:anchor>
-            </w:drawing>
-          </mc:Choice>
-          <mc:Fallback>
-            <w:pict>
-              <v:shape w14:anchorId="1AE13035" id="_x0000_s1028" type="#_x0000_t202" style="position:absolute;left:0;text-align:left;margin-left:-33.95pt;margin-top:-48.35pt;width:17.25pt;height:15.75pt;z-index:251663360;visibility:visible;mso-wrap-style:square;mso-width-percent:0;mso-height-percent:0;mso-wrap-distance-left:9pt;mso-wrap-distance-top:3.6pt;mso-wrap-distance-right:9pt;mso-wrap-distance-bottom:3.6pt;mso-position-horizontal:right;mso-position-horizontal-relative:margin;mso-position-vertical:absolute;mso-position-vertical-relative:text;mso-width-percent:0;mso-height-percent:0;mso-width-relative:margin;mso-height-relative:margin;v-text-anchor:top" o:gfxdata="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" stroked="f">
-                <v:textbox>
-                  <w:txbxContent>
-                    <w:p/>
-                  </w:txbxContent>
-                </v:textbox>
-                <w10:wrap anchorx="margin"/>
-              </v:shape>
-            </w:pict>
-          </mc:Fallback>
-        </mc:AlternateContent>
+        <w:pict w14:anchorId="34C5062F">
+          <v:shape id="_x0000_s2059" type="#_x0000_t202" style="position:absolute;left:0;text-align:left;margin-left:-67.9pt;margin-top:-48.35pt;width:17.25pt;height:15.75pt;z-index:251663360;visibility:visible;mso-wrap-style:square;mso-width-percent:0;mso-height-percent:0;mso-wrap-distance-left:9pt;mso-wrap-distance-top:3.6pt;mso-wrap-distance-right:9pt;mso-wrap-distance-bottom:3.6pt;mso-position-horizontal:right;mso-position-horizontal-relative:margin;mso-position-vertical:absolute;mso-position-vertical-relative:text;mso-width-percent:0;mso-height-percent:0;mso-width-relative:margin;mso-height-relative:margin;v-text-anchor:top" o:gfxdata="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" stroked="f">
+            <v:textbox>
+              <w:txbxContent>
+                <w:p/>
+              </w:txbxContent>
+            </v:textbox>
+            <w10:wrap anchorx="margin"/>
+          </v:shape>
+        </w:pict>
       </w:r>
       <w:r>
         <w:rPr>
@@ -842,6 +644,7 @@
         <w:pStyle w:val="Capa1"/>
       </w:pPr>
       <w:r>
+        <w:lastRenderedPageBreak/>
         <w:t>Rio do Sul, xx de mês de 20</w:t>
       </w:r>
       <w:r>
@@ -858,129 +661,192 @@
       <w:r>
         <w:rPr>
           <w:noProof/>
-          <w:lang w:eastAsia="pt-BR"/>
+        </w:rPr>
+        <w:pict w14:anchorId="7C1BA104">
+          <v:shape id="_x0000_s2058" type="#_x0000_t202" style="position:absolute;margin-left:-67.9pt;margin-top:-50.15pt;width:17.25pt;height:15.75pt;z-index:251665408;visibility:visible;mso-wrap-style:square;mso-width-percent:0;mso-height-percent:0;mso-wrap-distance-left:9pt;mso-wrap-distance-top:3.6pt;mso-wrap-distance-right:9pt;mso-wrap-distance-bottom:3.6pt;mso-position-horizontal:right;mso-position-horizontal-relative:margin;mso-position-vertical:absolute;mso-position-vertical-relative:text;mso-width-percent:0;mso-height-percent:0;mso-width-relative:margin;mso-height-relative:margin;v-text-anchor:top" o:gfxdata="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" stroked="f">
+            <v:textbox>
+              <w:txbxContent>
+                <w:p/>
+              </w:txbxContent>
+            </v:textbox>
+            <w10:wrap anchorx="margin"/>
+          </v:shape>
+        </w:pict>
+      </w:r>
+    </w:p>
+    <w:p/>
+    <w:p/>
+    <w:p/>
+    <w:p/>
+    <w:p/>
+    <w:p/>
+    <w:p/>
+    <w:p/>
+    <w:p/>
+    <w:p/>
+    <w:p/>
+    <w:p/>
+    <w:p/>
+    <w:p/>
+    <w:p/>
+    <w:p/>
+    <w:p/>
+    <w:p/>
+    <w:p/>
+    <w:p/>
+    <w:p/>
+    <w:p/>
+    <w:p/>
+    <w:p/>
+    <w:p/>
+    <w:p/>
+    <w:p/>
+    <w:p/>
+    <w:p/>
+    <w:p/>
+    <w:p/>
+    <w:p/>
+    <w:p/>
+    <w:p/>
+    <w:p/>
+    <w:p/>
+    <w:p/>
+    <w:p/>
+    <w:p/>
+    <w:p/>
+    <w:p/>
+    <w:p/>
+    <w:p/>
+    <w:p/>
+    <w:p/>
+    <w:p/>
+    <w:p>
+      <w:pPr>
+        <w:pStyle w:val="UnidaviTexto-Espao15"/>
+      </w:pPr>
+      <w:r>
+        <w:t>Epígrafe, Epígrafe,</w:t>
+      </w:r>
+      <w:r>
+        <w:t xml:space="preserve"> </w:t>
+      </w:r>
+      <w:r>
+        <w:t>Epígrafe, Epígrafe, Epígrafe, Epígrafe, Epígrafe, Epígrafe, Epígrafe, Epígrafe,</w:t>
+      </w:r>
+      <w:r>
+        <w:t xml:space="preserve"> </w:t>
+      </w:r>
+      <w:r>
+        <w:t>Epígrafe, Epígrafe (Autor).</w:t>
+      </w:r>
+    </w:p>
+    <w:p>
+      <w:r>
+        <w:rPr>
+          <w:noProof/>
         </w:rPr>
         <w:lastRenderedPageBreak/>
-        <mc:AlternateContent>
-          <mc:Choice Requires="wps">
-            <w:drawing>
-              <wp:anchor distT="45720" distB="45720" distL="114300" distR="114300" simplePos="0" relativeHeight="251665408" behindDoc="0" locked="0" layoutInCell="1" allowOverlap="1" wp14:anchorId="2E672E49" wp14:editId="47677D70">
-                <wp:simplePos x="0" y="0"/>
-                <wp:positionH relativeFrom="margin">
-                  <wp:align>right</wp:align>
-                </wp:positionH>
-                <wp:positionV relativeFrom="paragraph">
-                  <wp:posOffset>-636905</wp:posOffset>
-                </wp:positionV>
-                <wp:extent cx="219075" cy="200025"/>
-                <wp:effectExtent l="0" t="0" r="9525" b="9525"/>
-                <wp:wrapNone/>
-                <wp:docPr id="3" name="Caixa de Texto 2"/>
-                <wp:cNvGraphicFramePr>
-                  <a:graphicFrameLocks xmlns:a="http://schemas.openxmlformats.org/drawingml/2006/main"/>
-                </wp:cNvGraphicFramePr>
-                <a:graphic xmlns:a="http://schemas.openxmlformats.org/drawingml/2006/main">
-                  <a:graphicData uri="http://schemas.microsoft.com/office/word/2010/wordprocessingShape">
-                    <wps:wsp>
-                      <wps:cNvSpPr txBox="1">
-                        <a:spLocks noChangeArrowheads="1"/>
-                      </wps:cNvSpPr>
-                      <wps:spPr bwMode="auto">
-                        <a:xfrm>
-                          <a:off x="0" y="0"/>
-                          <a:ext cx="219075" cy="200025"/>
-                        </a:xfrm>
-                        <a:prstGeom prst="rect">
-                          <a:avLst/>
-                        </a:prstGeom>
-                        <a:solidFill>
-                          <a:srgbClr val="FFFFFF"/>
-                        </a:solidFill>
-                        <a:ln w="9525">
-                          <a:noFill/>
-                          <a:miter lim="800000"/>
-                          <a:headEnd/>
-                          <a:tailEnd/>
-                        </a:ln>
-                      </wps:spPr>
-                      <wps:txbx>
-                        <w:txbxContent>
-                          <w:p/>
-                        </w:txbxContent>
-                      </wps:txbx>
-                      <wps:bodyPr rot="0" vert="horz" wrap="square" lIns="91440" tIns="45720" rIns="91440" bIns="45720" anchor="t" anchorCtr="0">
-                        <a:noAutofit/>
-                      </wps:bodyPr>
-                    </wps:wsp>
-                  </a:graphicData>
-                </a:graphic>
-                <wp14:sizeRelH relativeFrom="margin">
-                  <wp14:pctWidth>0</wp14:pctWidth>
-                </wp14:sizeRelH>
-                <wp14:sizeRelV relativeFrom="margin">
-                  <wp14:pctHeight>0</wp14:pctHeight>
-                </wp14:sizeRelV>
-              </wp:anchor>
-            </w:drawing>
-          </mc:Choice>
-          <mc:Fallback>
-            <w:pict>
-              <v:shape w14:anchorId="2E672E49" id="_x0000_s1029" type="#_x0000_t202" style="position:absolute;margin-left:-33.95pt;margin-top:-50.15pt;width:17.25pt;height:15.75pt;z-index:251665408;visibility:visible;mso-wrap-style:square;mso-width-percent:0;mso-height-percent:0;mso-wrap-distance-left:9pt;mso-wrap-distance-top:3.6pt;mso-wrap-distance-right:9pt;mso-wrap-distance-bottom:3.6pt;mso-position-horizontal:right;mso-position-horizontal-relative:margin;mso-position-vertical:absolute;mso-position-vertical-relative:text;mso-width-percent:0;mso-height-percent:0;mso-width-relative:margin;mso-height-relative:margin;v-text-anchor:top" o:gfxdata="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" stroked="f">
-                <v:textbox>
-                  <w:txbxContent>
-                    <w:p/>
-                  </w:txbxContent>
-                </v:textbox>
-                <w10:wrap anchorx="margin"/>
-              </v:shape>
-            </w:pict>
-          </mc:Fallback>
-        </mc:AlternateContent>
-      </w:r>
-    </w:p>
-    <w:p/>
-    <w:p/>
-    <w:p/>
-    <w:p/>
-    <w:p/>
-    <w:p/>
-    <w:p/>
-    <w:p/>
-    <w:p/>
-    <w:p/>
-    <w:p/>
-    <w:p/>
-    <w:p/>
-    <w:p/>
-    <w:p/>
-    <w:p/>
-    <w:p/>
-    <w:p/>
-    <w:p/>
-    <w:p/>
-    <w:p/>
-    <w:p/>
-    <w:p/>
-    <w:p/>
-    <w:p/>
-    <w:p/>
-    <w:p/>
-    <w:p/>
-    <w:p/>
-    <w:p/>
-    <w:p/>
-    <w:p/>
-    <w:p/>
-    <w:p/>
-    <w:p/>
-    <w:p/>
-    <w:p/>
-    <w:p/>
-    <w:p/>
-    <w:p/>
-    <w:p/>
-    <w:p/>
-    <w:p/>
+        <w:pict w14:anchorId="0CF70250">
+          <v:shape id="_x0000_s2057" type="#_x0000_t202" style="position:absolute;margin-left:-67.9pt;margin-top:-51.65pt;width:17.25pt;height:15.75pt;z-index:251667456;visibility:visible;mso-wrap-style:square;mso-width-percent:0;mso-height-percent:0;mso-wrap-distance-left:9pt;mso-wrap-distance-top:3.6pt;mso-wrap-distance-right:9pt;mso-wrap-distance-bottom:3.6pt;mso-position-horizontal:right;mso-position-horizontal-relative:margin;mso-position-vertical:absolute;mso-position-vertical-relative:text;mso-width-percent:0;mso-height-percent:0;mso-width-relative:margin;mso-height-relative:margin;v-text-anchor:top" o:gfxdata="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" stroked="f">
+            <v:textbox>
+              <w:txbxContent>
+                <w:p/>
+              </w:txbxContent>
+            </v:textbox>
+            <w10:wrap anchorx="margin"/>
+          </v:shape>
+        </w:pict>
+      </w:r>
+    </w:p>
+    <w:p/>
+    <w:p/>
+    <w:p/>
+    <w:p/>
+    <w:p/>
+    <w:p/>
+    <w:p/>
+    <w:p/>
+    <w:p/>
+    <w:p/>
+    <w:p/>
+    <w:p/>
+    <w:p/>
+    <w:p/>
+    <w:p/>
+    <w:p/>
+    <w:p/>
+    <w:p/>
+    <w:p/>
+    <w:p/>
+    <w:p/>
+    <w:p/>
+    <w:p/>
+    <w:p/>
+    <w:p/>
+    <w:p/>
+    <w:p/>
+    <w:p/>
+    <w:p/>
+    <w:p/>
+    <w:p/>
+    <w:p/>
+    <w:p/>
+    <w:p/>
+    <w:p/>
+    <w:p/>
+    <w:p/>
+    <w:p/>
+    <w:p/>
+    <w:p/>
+    <w:p/>
+    <w:p/>
+    <w:p/>
+    <w:p/>
+    <w:p>
+      <w:pPr>
+        <w:pStyle w:val="Capa3"/>
+      </w:pPr>
+      <w:r>
+        <w:t>Dedicatória Dedicatória Dedicatória Dedicatória Dedicatória Dedicatória Dedicatória Dedicatória Dedicatória Dedicatória Dedicatória Dedicatória Dedicatória Dedicatória Dedicatória Dedicatória Dedicatória Dedicatória Dedicatória Dedicatória.</w:t>
+      </w:r>
+    </w:p>
+    <w:p>
+      <w:pPr>
+        <w:pStyle w:val="UNIDAVISEOPRIMRIA"/>
+        <w:jc w:val="center"/>
+        <w:rPr>
+          <w:lang w:val="pt-BR"/>
+        </w:rPr>
+      </w:pPr>
+      <w:r>
+        <w:rPr>
+          <w:lang w:val="pt-BR"/>
+        </w:rPr>
+        <w:br w:type="page"/>
+      </w:r>
+      <w:r>
+        <w:rPr>
+          <w:noProof/>
+        </w:rPr>
+        <w:lastRenderedPageBreak/>
+        <w:pict w14:anchorId="3F209F5D">
+          <v:shape id="_x0000_s2056" type="#_x0000_t202" style="position:absolute;left:0;text-align:left;margin-left:-67.9pt;margin-top:-51.5pt;width:17.25pt;height:15.75pt;z-index:251669504;visibility:visible;mso-wrap-style:square;mso-width-percent:0;mso-height-percent:0;mso-wrap-distance-left:9pt;mso-wrap-distance-top:3.6pt;mso-wrap-distance-right:9pt;mso-wrap-distance-bottom:3.6pt;mso-position-horizontal:right;mso-position-horizontal-relative:margin;mso-position-vertical:absolute;mso-position-vertical-relative:text;mso-width-percent:0;mso-height-percent:0;mso-width-relative:margin;mso-height-relative:margin;v-text-anchor:top" o:gfxdata="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" stroked="f">
+            <v:textbox>
+              <w:txbxContent>
+                <w:p/>
+              </w:txbxContent>
+            </v:textbox>
+            <w10:wrap anchorx="margin"/>
+          </v:shape>
+        </w:pict>
+      </w:r>
+      <w:r>
+        <w:rPr>
+          <w:lang w:val="pt-BR"/>
+        </w:rPr>
+        <w:t>AGRADECIMENTOS</w:t>
+      </w:r>
+    </w:p>
     <w:p/>
     <w:p/>
     <w:p/>
@@ -989,1198 +855,804 @@
         <w:pStyle w:val="UnidaviTexto-Espao15"/>
       </w:pPr>
       <w:r>
-        <w:t>Epígrafe, Epígrafe,</w:t>
-      </w:r>
-      <w:r>
-        <w:t xml:space="preserve"> </w:t>
-      </w:r>
-      <w:r>
-        <w:t>Epígrafe, Epígrafe, Epígrafe, Epígrafe, Epígrafe, Epígrafe, Epígrafe, Epígrafe,</w:t>
-      </w:r>
-      <w:r>
-        <w:t xml:space="preserve"> </w:t>
-      </w:r>
-      <w:r>
-        <w:t>Epígrafe, Epígrafe (Autor).</w:t>
-      </w:r>
-    </w:p>
-    <w:p>
+        <w:t>Agradecimentos agradecimentos agradecimentos agradecimentos agradecimentos agradecimentos agradecimentos agradecimentos agradecimentos agradecimentos agradecimentos agradecimentos.</w:t>
+      </w:r>
+    </w:p>
+    <w:p/>
+    <w:p/>
+    <w:p>
+      <w:pPr>
+        <w:pStyle w:val="UNIDAVISEOPRIMRIA"/>
+        <w:jc w:val="center"/>
+        <w:rPr>
+          <w:lang w:val="pt-BR"/>
+        </w:rPr>
+      </w:pPr>
+    </w:p>
+    <w:p>
+      <w:pPr>
+        <w:pStyle w:val="UNIDAVISEOPRIMRIA"/>
+        <w:jc w:val="center"/>
+        <w:rPr>
+          <w:lang w:val="pt-BR"/>
+        </w:rPr>
+      </w:pPr>
+    </w:p>
+    <w:p>
+      <w:pPr>
+        <w:pStyle w:val="UNIDAVISEOPRIMRIA"/>
+        <w:jc w:val="center"/>
+        <w:rPr>
+          <w:lang w:val="pt-BR"/>
+        </w:rPr>
+      </w:pPr>
+    </w:p>
+    <w:p>
+      <w:pPr>
+        <w:pStyle w:val="UNIDAVISEOPRIMRIA"/>
+        <w:jc w:val="center"/>
+        <w:rPr>
+          <w:lang w:val="pt-BR"/>
+        </w:rPr>
+      </w:pPr>
+    </w:p>
+    <w:p>
+      <w:pPr>
+        <w:pStyle w:val="UNIDAVISEOPRIMRIA"/>
+        <w:jc w:val="center"/>
+        <w:rPr>
+          <w:lang w:val="pt-BR"/>
+        </w:rPr>
+      </w:pPr>
+    </w:p>
+    <w:p>
+      <w:pPr>
+        <w:pStyle w:val="UNIDAVISEOPRIMRIA"/>
+        <w:jc w:val="center"/>
+        <w:rPr>
+          <w:lang w:val="pt-BR"/>
+        </w:rPr>
+      </w:pPr>
+    </w:p>
+    <w:p>
+      <w:pPr>
+        <w:pStyle w:val="UNIDAVISEOPRIMRIA"/>
+        <w:jc w:val="center"/>
+        <w:rPr>
+          <w:lang w:val="pt-BR"/>
+        </w:rPr>
+      </w:pPr>
+    </w:p>
+    <w:p>
+      <w:pPr>
+        <w:pStyle w:val="UNIDAVISEOPRIMRIA"/>
+        <w:jc w:val="center"/>
+        <w:rPr>
+          <w:lang w:val="pt-BR"/>
+        </w:rPr>
+      </w:pPr>
+    </w:p>
+    <w:p>
+      <w:pPr>
+        <w:pStyle w:val="UNIDAVISEOPRIMRIA"/>
+        <w:jc w:val="center"/>
+        <w:rPr>
+          <w:lang w:val="pt-BR"/>
+        </w:rPr>
+      </w:pPr>
+    </w:p>
+    <w:p>
+      <w:pPr>
+        <w:pStyle w:val="UNIDAVISEOPRIMRIA"/>
+        <w:jc w:val="center"/>
+        <w:rPr>
+          <w:lang w:val="pt-BR"/>
+        </w:rPr>
+      </w:pPr>
+    </w:p>
+    <w:p>
+      <w:pPr>
+        <w:pStyle w:val="UNIDAVISEOPRIMRIA"/>
+        <w:jc w:val="center"/>
+        <w:rPr>
+          <w:lang w:val="pt-BR"/>
+        </w:rPr>
+      </w:pPr>
+    </w:p>
+    <w:p>
+      <w:pPr>
+        <w:pStyle w:val="UNIDAVISEOPRIMRIA"/>
+        <w:jc w:val="center"/>
+        <w:rPr>
+          <w:lang w:val="pt-BR"/>
+        </w:rPr>
+      </w:pPr>
+    </w:p>
+    <w:p>
+      <w:pPr>
+        <w:pStyle w:val="UNIDAVISEOPRIMRIA"/>
+        <w:jc w:val="center"/>
+        <w:rPr>
+          <w:lang w:val="pt-BR"/>
+        </w:rPr>
+      </w:pPr>
+    </w:p>
+    <w:p>
+      <w:pPr>
+        <w:pStyle w:val="UNIDAVISEOPRIMRIA"/>
+        <w:jc w:val="center"/>
+        <w:rPr>
+          <w:lang w:val="pt-BR"/>
+        </w:rPr>
+      </w:pPr>
+    </w:p>
+    <w:p>
+      <w:pPr>
+        <w:pStyle w:val="UNIDAVISEOPRIMRIA"/>
+        <w:jc w:val="center"/>
+        <w:rPr>
+          <w:lang w:val="pt-BR"/>
+        </w:rPr>
+      </w:pPr>
+    </w:p>
+    <w:p>
+      <w:pPr>
+        <w:pStyle w:val="UNIDAVISEOPRIMRIA"/>
+        <w:jc w:val="center"/>
+        <w:rPr>
+          <w:lang w:val="pt-BR"/>
+        </w:rPr>
+      </w:pPr>
+    </w:p>
+    <w:p>
+      <w:pPr>
+        <w:pStyle w:val="UNIDAVISEOPRIMRIA"/>
+        <w:jc w:val="center"/>
+        <w:rPr>
+          <w:lang w:val="pt-BR"/>
+        </w:rPr>
+      </w:pPr>
+    </w:p>
+    <w:p>
+      <w:pPr>
+        <w:pStyle w:val="UNIDAVISEOPRIMRIA"/>
+        <w:jc w:val="center"/>
+        <w:rPr>
+          <w:lang w:val="pt-BR"/>
+        </w:rPr>
+      </w:pPr>
+    </w:p>
+    <w:p>
+      <w:pPr>
+        <w:pStyle w:val="UNIDAVISEOPRIMRIA"/>
+        <w:jc w:val="center"/>
+        <w:rPr>
+          <w:lang w:val="pt-BR"/>
+        </w:rPr>
+      </w:pPr>
+    </w:p>
+    <w:p>
+      <w:pPr>
+        <w:pStyle w:val="UNIDAVISEOPRIMRIA"/>
+        <w:jc w:val="center"/>
+        <w:rPr>
+          <w:lang w:val="pt-BR"/>
+        </w:rPr>
+      </w:pPr>
+    </w:p>
+    <w:p>
+      <w:pPr>
+        <w:pStyle w:val="UNIDAVISEOPRIMRIA"/>
+        <w:jc w:val="center"/>
+        <w:rPr>
+          <w:lang w:val="pt-BR"/>
+        </w:rPr>
+      </w:pPr>
+    </w:p>
+    <w:p>
+      <w:pPr>
+        <w:pStyle w:val="UNIDAVISEOPRIMRIA"/>
+        <w:jc w:val="center"/>
+        <w:rPr>
+          <w:lang w:val="pt-BR"/>
+        </w:rPr>
+      </w:pPr>
+    </w:p>
+    <w:p>
+      <w:pPr>
+        <w:pStyle w:val="UNIDAVISEOPRIMRIA"/>
+        <w:jc w:val="center"/>
+        <w:rPr>
+          <w:lang w:val="pt-BR"/>
+        </w:rPr>
+      </w:pPr>
+    </w:p>
+    <w:p>
+      <w:pPr>
+        <w:pStyle w:val="UNIDAVISEOPRIMRIA"/>
+        <w:jc w:val="center"/>
+        <w:rPr>
+          <w:lang w:val="pt-BR"/>
+        </w:rPr>
+      </w:pPr>
+    </w:p>
+    <w:p>
+      <w:pPr>
+        <w:pStyle w:val="UNIDAVISEOPRIMRIA"/>
+        <w:jc w:val="center"/>
+        <w:rPr>
+          <w:lang w:val="pt-BR"/>
+        </w:rPr>
+      </w:pPr>
+    </w:p>
+    <w:p>
+      <w:pPr>
+        <w:pStyle w:val="UNIDAVISEOPRIMRIA"/>
+        <w:jc w:val="center"/>
+        <w:rPr>
+          <w:lang w:val="pt-BR"/>
+        </w:rPr>
+      </w:pPr>
+    </w:p>
+    <w:p>
+      <w:pPr>
+        <w:pStyle w:val="UNIDAVISEOPRIMRIA"/>
+        <w:jc w:val="center"/>
+        <w:rPr>
+          <w:lang w:val="pt-BR"/>
+        </w:rPr>
+      </w:pPr>
+    </w:p>
+    <w:p>
+      <w:pPr>
+        <w:pStyle w:val="UNIDAVISEOPRIMRIA"/>
+        <w:jc w:val="center"/>
+        <w:rPr>
+          <w:lang w:val="pt-BR"/>
+        </w:rPr>
+      </w:pPr>
+    </w:p>
+    <w:p>
+      <w:pPr>
+        <w:pStyle w:val="UNIDAVISEOPRIMRIA"/>
+        <w:jc w:val="center"/>
+        <w:rPr>
+          <w:lang w:val="pt-BR"/>
+        </w:rPr>
+      </w:pPr>
+    </w:p>
+    <w:p>
+      <w:pPr>
+        <w:pStyle w:val="UNIDAVISEOPRIMRIA"/>
+        <w:jc w:val="center"/>
+        <w:rPr>
+          <w:lang w:val="pt-BR"/>
+        </w:rPr>
+      </w:pPr>
+    </w:p>
+    <w:p>
+      <w:pPr>
+        <w:pStyle w:val="UNIDAVISEOPRIMRIA"/>
+        <w:jc w:val="center"/>
+        <w:rPr>
+          <w:lang w:val="pt-BR"/>
+        </w:rPr>
+      </w:pPr>
+    </w:p>
+    <w:p>
+      <w:pPr>
+        <w:pStyle w:val="UNIDAVISEOPRIMRIA"/>
+        <w:jc w:val="center"/>
+        <w:rPr>
+          <w:lang w:val="pt-BR"/>
+        </w:rPr>
+      </w:pPr>
+    </w:p>
+    <w:p>
+      <w:pPr>
+        <w:pStyle w:val="UNIDAVISEOPRIMRIA"/>
+        <w:jc w:val="center"/>
+        <w:rPr>
+          <w:lang w:val="pt-BR"/>
+        </w:rPr>
+      </w:pPr>
+    </w:p>
+    <w:p>
+      <w:pPr>
+        <w:pStyle w:val="UNIDAVISEOPRIMRIA"/>
+        <w:jc w:val="center"/>
+        <w:rPr>
+          <w:lang w:val="pt-BR"/>
+        </w:rPr>
+      </w:pPr>
+    </w:p>
+    <w:p>
+      <w:pPr>
+        <w:pStyle w:val="UNIDAVISEOPRIMRIA"/>
+        <w:jc w:val="center"/>
+        <w:rPr>
+          <w:lang w:val="pt-BR"/>
+        </w:rPr>
+      </w:pPr>
+    </w:p>
+    <w:p>
+      <w:pPr>
+        <w:pStyle w:val="UNIDAVISEOPRIMRIA"/>
+        <w:jc w:val="center"/>
+        <w:rPr>
+          <w:lang w:val="pt-BR"/>
+        </w:rPr>
+      </w:pPr>
+    </w:p>
+    <w:p>
+      <w:pPr>
+        <w:pStyle w:val="UNIDAVISEOPRIMRIA"/>
+        <w:jc w:val="center"/>
+        <w:rPr>
+          <w:lang w:val="pt-BR"/>
+        </w:rPr>
+      </w:pPr>
+    </w:p>
+    <w:p>
+      <w:pPr>
+        <w:pStyle w:val="UNIDAVISEOPRIMRIA"/>
+        <w:jc w:val="center"/>
+        <w:rPr>
+          <w:lang w:val="pt-BR"/>
+        </w:rPr>
+      </w:pPr>
+    </w:p>
+    <w:p>
+      <w:pPr>
+        <w:pStyle w:val="UNIDAVISEOPRIMRIA"/>
+        <w:jc w:val="center"/>
+        <w:rPr>
+          <w:lang w:val="pt-BR"/>
+        </w:rPr>
+      </w:pPr>
+    </w:p>
+    <w:p>
+      <w:pPr>
+        <w:pStyle w:val="UNIDAVISEOPRIMRIA"/>
+        <w:jc w:val="center"/>
+        <w:rPr>
+          <w:lang w:val="pt-BR"/>
+        </w:rPr>
+      </w:pPr>
+    </w:p>
+    <w:p>
+      <w:pPr>
+        <w:pStyle w:val="UNIDAVISEOPRIMRIA"/>
+        <w:jc w:val="center"/>
+        <w:rPr>
+          <w:lang w:val="pt-BR"/>
+        </w:rPr>
+      </w:pPr>
       <w:r>
         <w:rPr>
           <w:noProof/>
-          <w:lang w:eastAsia="pt-BR"/>
         </w:rPr>
         <w:lastRenderedPageBreak/>
-        <mc:AlternateContent>
-          <mc:Choice Requires="wps">
-            <w:drawing>
-              <wp:anchor distT="45720" distB="45720" distL="114300" distR="114300" simplePos="0" relativeHeight="251667456" behindDoc="0" locked="0" layoutInCell="1" allowOverlap="1" wp14:anchorId="68440023" wp14:editId="13C61F60">
-                <wp:simplePos x="0" y="0"/>
-                <wp:positionH relativeFrom="margin">
-                  <wp:align>right</wp:align>
-                </wp:positionH>
-                <wp:positionV relativeFrom="paragraph">
-                  <wp:posOffset>-655955</wp:posOffset>
-                </wp:positionV>
-                <wp:extent cx="219075" cy="200025"/>
-                <wp:effectExtent l="0" t="0" r="9525" b="9525"/>
-                <wp:wrapNone/>
-                <wp:docPr id="4" name="Caixa de Texto 2"/>
-                <wp:cNvGraphicFramePr>
-                  <a:graphicFrameLocks xmlns:a="http://schemas.openxmlformats.org/drawingml/2006/main"/>
-                </wp:cNvGraphicFramePr>
-                <a:graphic xmlns:a="http://schemas.openxmlformats.org/drawingml/2006/main">
-                  <a:graphicData uri="http://schemas.microsoft.com/office/word/2010/wordprocessingShape">
-                    <wps:wsp>
-                      <wps:cNvSpPr txBox="1">
-                        <a:spLocks noChangeArrowheads="1"/>
-                      </wps:cNvSpPr>
-                      <wps:spPr bwMode="auto">
-                        <a:xfrm>
-                          <a:off x="0" y="0"/>
-                          <a:ext cx="219075" cy="200025"/>
-                        </a:xfrm>
-                        <a:prstGeom prst="rect">
-                          <a:avLst/>
-                        </a:prstGeom>
-                        <a:solidFill>
-                          <a:srgbClr val="FFFFFF"/>
-                        </a:solidFill>
-                        <a:ln w="9525">
-                          <a:noFill/>
-                          <a:miter lim="800000"/>
-                          <a:headEnd/>
-                          <a:tailEnd/>
-                        </a:ln>
-                      </wps:spPr>
-                      <wps:txbx>
-                        <w:txbxContent>
-                          <w:p/>
-                        </w:txbxContent>
-                      </wps:txbx>
-                      <wps:bodyPr rot="0" vert="horz" wrap="square" lIns="91440" tIns="45720" rIns="91440" bIns="45720" anchor="t" anchorCtr="0">
-                        <a:noAutofit/>
-                      </wps:bodyPr>
-                    </wps:wsp>
-                  </a:graphicData>
-                </a:graphic>
-                <wp14:sizeRelH relativeFrom="margin">
-                  <wp14:pctWidth>0</wp14:pctWidth>
-                </wp14:sizeRelH>
-                <wp14:sizeRelV relativeFrom="margin">
-                  <wp14:pctHeight>0</wp14:pctHeight>
-                </wp14:sizeRelV>
-              </wp:anchor>
-            </w:drawing>
-          </mc:Choice>
-          <mc:Fallback>
-            <w:pict>
-              <v:shape w14:anchorId="68440023" id="_x0000_s1030" type="#_x0000_t202" style="position:absolute;margin-left:-33.95pt;margin-top:-51.65pt;width:17.25pt;height:15.75pt;z-index:251667456;visibility:visible;mso-wrap-style:square;mso-width-percent:0;mso-height-percent:0;mso-wrap-distance-left:9pt;mso-wrap-distance-top:3.6pt;mso-wrap-distance-right:9pt;mso-wrap-distance-bottom:3.6pt;mso-position-horizontal:right;mso-position-horizontal-relative:margin;mso-position-vertical:absolute;mso-position-vertical-relative:text;mso-width-percent:0;mso-height-percent:0;mso-width-relative:margin;mso-height-relative:margin;v-text-anchor:top" o:gfxdata="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" stroked="f">
-                <v:textbox>
-                  <w:txbxContent>
-                    <w:p/>
-                  </w:txbxContent>
-                </v:textbox>
-                <w10:wrap anchorx="margin"/>
-              </v:shape>
-            </w:pict>
-          </mc:Fallback>
-        </mc:AlternateContent>
-      </w:r>
-    </w:p>
-    <w:p/>
-    <w:p/>
-    <w:p/>
-    <w:p/>
-    <w:p/>
-    <w:p/>
-    <w:p/>
-    <w:p/>
-    <w:p/>
-    <w:p/>
-    <w:p/>
-    <w:p/>
-    <w:p/>
-    <w:p/>
-    <w:p/>
-    <w:p/>
-    <w:p/>
-    <w:p/>
-    <w:p/>
-    <w:p/>
-    <w:p/>
-    <w:p/>
-    <w:p/>
-    <w:p/>
-    <w:p/>
-    <w:p/>
-    <w:p/>
-    <w:p/>
-    <w:p/>
-    <w:p/>
-    <w:p/>
-    <w:p/>
-    <w:p/>
-    <w:p/>
-    <w:p/>
-    <w:p/>
-    <w:p/>
-    <w:p/>
-    <w:p/>
-    <w:p/>
-    <w:p/>
-    <w:p/>
-    <w:p/>
-    <w:p/>
-    <w:p>
-      <w:pPr>
-        <w:pStyle w:val="Capa3"/>
-      </w:pPr>
-      <w:r>
-        <w:t>Dedicatória Dedicatória Dedicatória Dedicatória Dedicatória Dedicatória Dedicatória Dedicatória Dedicatória Dedicatória Dedicatória Dedicatória Dedicatória Dedicatória Dedicatória Dedicatória Dedicatória Dedicatória Dedicatória Dedicatória.</w:t>
-      </w:r>
-    </w:p>
-    <w:p>
-      <w:pPr>
-        <w:pStyle w:val="UNIDAVISEOPRIMRIA"/>
-        <w:jc w:val="center"/>
-        <w:rPr>
-          <w:lang w:val="pt-BR"/>
-        </w:rPr>
-      </w:pPr>
-      <w:r>
-        <w:rPr>
-          <w:lang w:val="pt-BR"/>
-        </w:rPr>
-        <w:br w:type="page"/>
-      </w:r>
+        <w:pict w14:anchorId="334C67BF">
+          <v:shape id="_x0000_s2055" type="#_x0000_t202" style="position:absolute;left:0;text-align:left;margin-left:-67.9pt;margin-top:-51.8pt;width:17.25pt;height:15.75pt;z-index:251671552;visibility:visible;mso-wrap-style:square;mso-width-percent:0;mso-height-percent:0;mso-wrap-distance-left:9pt;mso-wrap-distance-top:3.6pt;mso-wrap-distance-right:9pt;mso-wrap-distance-bottom:3.6pt;mso-position-horizontal:right;mso-position-horizontal-relative:margin;mso-position-vertical:absolute;mso-position-vertical-relative:text;mso-width-percent:0;mso-height-percent:0;mso-width-relative:margin;mso-height-relative:margin;v-text-anchor:top" o:gfxdata="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" stroked="f">
+            <v:textbox>
+              <w:txbxContent>
+                <w:p/>
+              </w:txbxContent>
+            </v:textbox>
+            <w10:wrap anchorx="margin"/>
+          </v:shape>
+        </w:pict>
+      </w:r>
+      <w:r>
+        <w:rPr>
+          <w:lang w:val="pt-BR"/>
+        </w:rPr>
+        <w:t>RESUMO</w:t>
+      </w:r>
+    </w:p>
+    <w:p/>
+    <w:p/>
+    <w:p>
+      <w:pPr>
+        <w:pStyle w:val="Resumo"/>
+      </w:pPr>
+      <w:r>
+        <w:t>Elemento obrigatório, que consiste na apresentação concisa dos pontos relevantes de um texto. O resumo deve dar uma visão rápida e clara do conteúdo e das conclusões do trabalho. Deve conter entre 150 a 500 palavras.</w:t>
+      </w:r>
+    </w:p>
+    <w:p/>
+    <w:p>
+      <w:pPr>
+        <w:jc w:val="center"/>
+      </w:pPr>
+    </w:p>
+    <w:p>
+      <w:r>
+        <w:rPr>
+          <w:b/>
+        </w:rPr>
+        <w:t>Palavras-Chave:</w:t>
+      </w:r>
+      <w:r>
+        <w:t xml:space="preserve"> palavra 1, palavra 2, palavra 3.</w:t>
+      </w:r>
+    </w:p>
+    <w:p/>
+    <w:p>
+      <w:pPr>
+        <w:pStyle w:val="UNIDAVISEOPRIMRIA"/>
+        <w:jc w:val="center"/>
+        <w:rPr>
+          <w:lang w:val="pt-BR"/>
+        </w:rPr>
+      </w:pPr>
+    </w:p>
+    <w:p>
+      <w:pPr>
+        <w:pStyle w:val="UNIDAVISEOPRIMRIA"/>
+        <w:jc w:val="center"/>
+        <w:rPr>
+          <w:lang w:val="pt-BR"/>
+        </w:rPr>
+      </w:pPr>
+    </w:p>
+    <w:p>
+      <w:pPr>
+        <w:pStyle w:val="UNIDAVISEOPRIMRIA"/>
+        <w:jc w:val="center"/>
+        <w:rPr>
+          <w:lang w:val="pt-BR"/>
+        </w:rPr>
+      </w:pPr>
+    </w:p>
+    <w:p>
+      <w:pPr>
+        <w:pStyle w:val="UNIDAVISEOPRIMRIA"/>
+        <w:jc w:val="center"/>
+        <w:rPr>
+          <w:lang w:val="pt-BR"/>
+        </w:rPr>
+      </w:pPr>
+    </w:p>
+    <w:p>
+      <w:pPr>
+        <w:pStyle w:val="UNIDAVISEOPRIMRIA"/>
+        <w:jc w:val="center"/>
+        <w:rPr>
+          <w:lang w:val="pt-BR"/>
+        </w:rPr>
+      </w:pPr>
+    </w:p>
+    <w:p>
+      <w:pPr>
+        <w:pStyle w:val="UNIDAVISEOPRIMRIA"/>
+        <w:jc w:val="center"/>
+        <w:rPr>
+          <w:lang w:val="pt-BR"/>
+        </w:rPr>
+      </w:pPr>
+    </w:p>
+    <w:p>
+      <w:pPr>
+        <w:pStyle w:val="UNIDAVISEOPRIMRIA"/>
+        <w:jc w:val="center"/>
+        <w:rPr>
+          <w:lang w:val="pt-BR"/>
+        </w:rPr>
+      </w:pPr>
+    </w:p>
+    <w:p>
+      <w:pPr>
+        <w:pStyle w:val="UNIDAVISEOPRIMRIA"/>
+        <w:jc w:val="center"/>
+        <w:rPr>
+          <w:lang w:val="pt-BR"/>
+        </w:rPr>
+      </w:pPr>
+    </w:p>
+    <w:p>
+      <w:pPr>
+        <w:pStyle w:val="UNIDAVISEOPRIMRIA"/>
+        <w:jc w:val="center"/>
+        <w:rPr>
+          <w:lang w:val="pt-BR"/>
+        </w:rPr>
+      </w:pPr>
+    </w:p>
+    <w:p>
+      <w:pPr>
+        <w:pStyle w:val="UNIDAVISEOPRIMRIA"/>
+        <w:jc w:val="center"/>
+        <w:rPr>
+          <w:lang w:val="pt-BR"/>
+        </w:rPr>
+      </w:pPr>
+    </w:p>
+    <w:p>
+      <w:pPr>
+        <w:pStyle w:val="UNIDAVISEOPRIMRIA"/>
+        <w:jc w:val="center"/>
+        <w:rPr>
+          <w:lang w:val="pt-BR"/>
+        </w:rPr>
+      </w:pPr>
+    </w:p>
+    <w:p>
+      <w:pPr>
+        <w:pStyle w:val="UNIDAVISEOPRIMRIA"/>
+        <w:jc w:val="center"/>
+        <w:rPr>
+          <w:lang w:val="pt-BR"/>
+        </w:rPr>
+      </w:pPr>
+    </w:p>
+    <w:p>
+      <w:pPr>
+        <w:pStyle w:val="UNIDAVISEOPRIMRIA"/>
+        <w:jc w:val="center"/>
+        <w:rPr>
+          <w:lang w:val="pt-BR"/>
+        </w:rPr>
+      </w:pPr>
+    </w:p>
+    <w:p>
+      <w:pPr>
+        <w:pStyle w:val="UNIDAVISEOPRIMRIA"/>
+        <w:jc w:val="center"/>
+        <w:rPr>
+          <w:lang w:val="pt-BR"/>
+        </w:rPr>
+      </w:pPr>
+    </w:p>
+    <w:p>
+      <w:pPr>
+        <w:pStyle w:val="UNIDAVISEOPRIMRIA"/>
+        <w:jc w:val="center"/>
+        <w:rPr>
+          <w:lang w:val="pt-BR"/>
+        </w:rPr>
+      </w:pPr>
+    </w:p>
+    <w:p>
+      <w:pPr>
+        <w:pStyle w:val="UNIDAVISEOPRIMRIA"/>
+        <w:jc w:val="center"/>
+        <w:rPr>
+          <w:lang w:val="pt-BR"/>
+        </w:rPr>
+      </w:pPr>
+    </w:p>
+    <w:p>
+      <w:pPr>
+        <w:pStyle w:val="UNIDAVISEOPRIMRIA"/>
+        <w:jc w:val="center"/>
+        <w:rPr>
+          <w:lang w:val="pt-BR"/>
+        </w:rPr>
+      </w:pPr>
+    </w:p>
+    <w:p>
+      <w:pPr>
+        <w:pStyle w:val="UNIDAVISEOPRIMRIA"/>
+        <w:jc w:val="center"/>
+        <w:rPr>
+          <w:lang w:val="pt-BR"/>
+        </w:rPr>
+      </w:pPr>
+    </w:p>
+    <w:p>
+      <w:pPr>
+        <w:pStyle w:val="UNIDAVISEOPRIMRIA"/>
+        <w:jc w:val="center"/>
+        <w:rPr>
+          <w:lang w:val="pt-BR"/>
+        </w:rPr>
+      </w:pPr>
+    </w:p>
+    <w:p>
+      <w:pPr>
+        <w:pStyle w:val="UNIDAVISEOPRIMRIA"/>
+        <w:jc w:val="center"/>
+        <w:rPr>
+          <w:lang w:val="pt-BR"/>
+        </w:rPr>
+      </w:pPr>
+    </w:p>
+    <w:p>
+      <w:pPr>
+        <w:pStyle w:val="UNIDAVISEOPRIMRIA"/>
+        <w:jc w:val="center"/>
+        <w:rPr>
+          <w:lang w:val="pt-BR"/>
+        </w:rPr>
+      </w:pPr>
+    </w:p>
+    <w:p>
+      <w:pPr>
+        <w:pStyle w:val="UNIDAVISEOPRIMRIA"/>
+        <w:jc w:val="center"/>
+        <w:rPr>
+          <w:lang w:val="pt-BR"/>
+        </w:rPr>
+      </w:pPr>
+    </w:p>
+    <w:p>
+      <w:pPr>
+        <w:pStyle w:val="UNIDAVISEOPRIMRIA"/>
+        <w:jc w:val="center"/>
+        <w:rPr>
+          <w:lang w:val="pt-BR"/>
+        </w:rPr>
+      </w:pPr>
+    </w:p>
+    <w:p>
+      <w:pPr>
+        <w:pStyle w:val="UNIDAVISEOPRIMRIA"/>
+        <w:jc w:val="center"/>
+        <w:rPr>
+          <w:lang w:val="pt-BR"/>
+        </w:rPr>
+      </w:pPr>
+    </w:p>
+    <w:p>
+      <w:pPr>
+        <w:pStyle w:val="UNIDAVISEOPRIMRIA"/>
+        <w:jc w:val="center"/>
+        <w:rPr>
+          <w:lang w:val="pt-BR"/>
+        </w:rPr>
+      </w:pPr>
+    </w:p>
+    <w:p>
+      <w:pPr>
+        <w:pStyle w:val="UNIDAVISEOPRIMRIA"/>
+        <w:jc w:val="center"/>
+        <w:rPr>
+          <w:lang w:val="pt-BR"/>
+        </w:rPr>
+      </w:pPr>
+    </w:p>
+    <w:p>
+      <w:pPr>
+        <w:pStyle w:val="UNIDAVISEOPRIMRIA"/>
+        <w:jc w:val="center"/>
+        <w:rPr>
+          <w:lang w:val="pt-BR"/>
+        </w:rPr>
+      </w:pPr>
+    </w:p>
+    <w:p>
+      <w:pPr>
+        <w:pStyle w:val="UNIDAVISEOPRIMRIA"/>
+        <w:jc w:val="center"/>
+        <w:rPr>
+          <w:lang w:val="pt-BR"/>
+        </w:rPr>
+      </w:pPr>
+    </w:p>
+    <w:p>
+      <w:pPr>
+        <w:pStyle w:val="UNIDAVISEOPRIMRIA"/>
+        <w:jc w:val="center"/>
+        <w:rPr>
+          <w:lang w:val="pt-BR"/>
+        </w:rPr>
+      </w:pPr>
+    </w:p>
+    <w:p>
+      <w:pPr>
+        <w:pStyle w:val="UNIDAVISEOPRIMRIA"/>
+        <w:jc w:val="center"/>
+        <w:rPr>
+          <w:lang w:val="pt-BR"/>
+        </w:rPr>
+      </w:pPr>
+    </w:p>
+    <w:p>
+      <w:pPr>
+        <w:pStyle w:val="UNIDAVISEOPRIMRIA"/>
+        <w:jc w:val="center"/>
+        <w:rPr>
+          <w:lang w:val="pt-BR"/>
+        </w:rPr>
+      </w:pPr>
+    </w:p>
+    <w:p>
+      <w:pPr>
+        <w:pStyle w:val="UNIDAVISEOPRIMRIA"/>
+        <w:jc w:val="center"/>
+        <w:rPr>
+          <w:lang w:val="pt-BR"/>
+        </w:rPr>
+      </w:pPr>
+    </w:p>
+    <w:p>
+      <w:pPr>
+        <w:pStyle w:val="UNIDAVISEOPRIMRIA"/>
+        <w:jc w:val="center"/>
+        <w:rPr>
+          <w:lang w:val="pt-BR"/>
+        </w:rPr>
+      </w:pPr>
+    </w:p>
+    <w:p>
+      <w:pPr>
+        <w:pStyle w:val="UNIDAVISEOPRIMRIA"/>
+        <w:jc w:val="center"/>
+        <w:rPr>
+          <w:lang w:val="pt-BR"/>
+        </w:rPr>
+      </w:pPr>
+    </w:p>
+    <w:p>
+      <w:pPr>
+        <w:pStyle w:val="UNIDAVISEOPRIMRIA"/>
+        <w:jc w:val="center"/>
+        <w:rPr>
+          <w:lang w:val="pt-BR"/>
+        </w:rPr>
+      </w:pPr>
+    </w:p>
+    <w:p>
+      <w:pPr>
+        <w:pStyle w:val="UNIDAVISEOPRIMRIA"/>
+        <w:jc w:val="center"/>
+        <w:rPr>
+          <w:lang w:val="pt-BR"/>
+        </w:rPr>
+      </w:pPr>
+    </w:p>
+    <w:p>
+      <w:pPr>
+        <w:pStyle w:val="UNIDAVISEOPRIMRIA"/>
+        <w:jc w:val="center"/>
+        <w:rPr>
+          <w:lang w:val="pt-BR"/>
+        </w:rPr>
+      </w:pPr>
+    </w:p>
+    <w:p>
+      <w:pPr>
+        <w:pStyle w:val="UNIDAVISEOPRIMRIA"/>
+        <w:jc w:val="center"/>
+        <w:rPr>
+          <w:lang w:val="pt-BR"/>
+        </w:rPr>
+      </w:pPr>
+    </w:p>
+    <w:p>
+      <w:pPr>
+        <w:pStyle w:val="UNIDAVISEOPRIMRIA"/>
+        <w:jc w:val="center"/>
+        <w:rPr>
+          <w:lang w:val="pt-BR"/>
+        </w:rPr>
+      </w:pPr>
+    </w:p>
+    <w:p>
+      <w:pPr>
+        <w:pStyle w:val="UNIDAVISEOPRIMRIA"/>
+        <w:jc w:val="center"/>
+        <w:rPr>
+          <w:lang w:val="pt-BR"/>
+        </w:rPr>
+      </w:pPr>
       <w:r>
         <w:rPr>
           <w:noProof/>
-          <w:lang w:val="pt-BR" w:eastAsia="pt-BR"/>
         </w:rPr>
         <w:lastRenderedPageBreak/>
-        <mc:AlternateContent>
-          <mc:Choice Requires="wps">
-            <w:drawing>
-              <wp:anchor distT="45720" distB="45720" distL="114300" distR="114300" simplePos="0" relativeHeight="251669504" behindDoc="0" locked="0" layoutInCell="1" allowOverlap="1" wp14:anchorId="32AE657E" wp14:editId="67784E6A">
-                <wp:simplePos x="0" y="0"/>
-                <wp:positionH relativeFrom="margin">
-                  <wp:align>right</wp:align>
-                </wp:positionH>
-                <wp:positionV relativeFrom="paragraph">
-                  <wp:posOffset>-654050</wp:posOffset>
-                </wp:positionV>
-                <wp:extent cx="219075" cy="200025"/>
-                <wp:effectExtent l="0" t="0" r="9525" b="9525"/>
-                <wp:wrapNone/>
-                <wp:docPr id="5" name="Caixa de Texto 2"/>
-                <wp:cNvGraphicFramePr>
-                  <a:graphicFrameLocks xmlns:a="http://schemas.openxmlformats.org/drawingml/2006/main"/>
-                </wp:cNvGraphicFramePr>
-                <a:graphic xmlns:a="http://schemas.openxmlformats.org/drawingml/2006/main">
-                  <a:graphicData uri="http://schemas.microsoft.com/office/word/2010/wordprocessingShape">
-                    <wps:wsp>
-                      <wps:cNvSpPr txBox="1">
-                        <a:spLocks noChangeArrowheads="1"/>
-                      </wps:cNvSpPr>
-                      <wps:spPr bwMode="auto">
-                        <a:xfrm>
-                          <a:off x="0" y="0"/>
-                          <a:ext cx="219075" cy="200025"/>
-                        </a:xfrm>
-                        <a:prstGeom prst="rect">
-                          <a:avLst/>
-                        </a:prstGeom>
-                        <a:solidFill>
-                          <a:srgbClr val="FFFFFF"/>
-                        </a:solidFill>
-                        <a:ln w="9525">
-                          <a:noFill/>
-                          <a:miter lim="800000"/>
-                          <a:headEnd/>
-                          <a:tailEnd/>
-                        </a:ln>
-                      </wps:spPr>
-                      <wps:txbx>
-                        <w:txbxContent>
-                          <w:p/>
-                        </w:txbxContent>
-                      </wps:txbx>
-                      <wps:bodyPr rot="0" vert="horz" wrap="square" lIns="91440" tIns="45720" rIns="91440" bIns="45720" anchor="t" anchorCtr="0">
-                        <a:noAutofit/>
-                      </wps:bodyPr>
-                    </wps:wsp>
-                  </a:graphicData>
-                </a:graphic>
-                <wp14:sizeRelH relativeFrom="margin">
-                  <wp14:pctWidth>0</wp14:pctWidth>
-                </wp14:sizeRelH>
-                <wp14:sizeRelV relativeFrom="margin">
-                  <wp14:pctHeight>0</wp14:pctHeight>
-                </wp14:sizeRelV>
-              </wp:anchor>
-            </w:drawing>
-          </mc:Choice>
-          <mc:Fallback>
-            <w:pict>
-              <v:shape w14:anchorId="32AE657E" id="_x0000_s1031" type="#_x0000_t202" style="position:absolute;left:0;text-align:left;margin-left:-33.95pt;margin-top:-51.5pt;width:17.25pt;height:15.75pt;z-index:251669504;visibility:visible;mso-wrap-style:square;mso-width-percent:0;mso-height-percent:0;mso-wrap-distance-left:9pt;mso-wrap-distance-top:3.6pt;mso-wrap-distance-right:9pt;mso-wrap-distance-bottom:3.6pt;mso-position-horizontal:right;mso-position-horizontal-relative:margin;mso-position-vertical:absolute;mso-position-vertical-relative:text;mso-width-percent:0;mso-height-percent:0;mso-width-relative:margin;mso-height-relative:margin;v-text-anchor:top" o:gfxdata="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" stroked="f">
-                <v:textbox>
-                  <w:txbxContent>
-                    <w:p/>
-                  </w:txbxContent>
-                </v:textbox>
-                <w10:wrap anchorx="margin"/>
-              </v:shape>
-            </w:pict>
-          </mc:Fallback>
-        </mc:AlternateContent>
-      </w:r>
-      <w:r>
-        <w:rPr>
-          <w:lang w:val="pt-BR"/>
-        </w:rPr>
-        <w:t>AGRADECIMENTOS</w:t>
-      </w:r>
-    </w:p>
-    <w:p/>
-    <w:p/>
-    <w:p/>
-    <w:p>
-      <w:pPr>
-        <w:pStyle w:val="UnidaviTexto-Espao15"/>
-      </w:pPr>
-      <w:r>
-        <w:t>Agradecimentos agradecimentos agradecimentos agradecimentos agradecimentos agradecimentos agradecimentos agradecimentos agradecimentos agradecimentos agradecimentos agradecimentos.</w:t>
-      </w:r>
-    </w:p>
-    <w:p/>
-    <w:p/>
-    <w:p>
-      <w:pPr>
-        <w:pStyle w:val="UNIDAVISEOPRIMRIA"/>
-        <w:jc w:val="center"/>
-        <w:rPr>
-          <w:lang w:val="pt-BR"/>
-        </w:rPr>
-      </w:pPr>
-    </w:p>
-    <w:p>
-      <w:pPr>
-        <w:pStyle w:val="UNIDAVISEOPRIMRIA"/>
-        <w:jc w:val="center"/>
-        <w:rPr>
-          <w:lang w:val="pt-BR"/>
-        </w:rPr>
-      </w:pPr>
-    </w:p>
-    <w:p>
-      <w:pPr>
-        <w:pStyle w:val="UNIDAVISEOPRIMRIA"/>
-        <w:jc w:val="center"/>
-        <w:rPr>
-          <w:lang w:val="pt-BR"/>
-        </w:rPr>
-      </w:pPr>
-    </w:p>
-    <w:p>
-      <w:pPr>
-        <w:pStyle w:val="UNIDAVISEOPRIMRIA"/>
-        <w:jc w:val="center"/>
-        <w:rPr>
-          <w:lang w:val="pt-BR"/>
-        </w:rPr>
-      </w:pPr>
-    </w:p>
-    <w:p>
-      <w:pPr>
-        <w:pStyle w:val="UNIDAVISEOPRIMRIA"/>
-        <w:jc w:val="center"/>
-        <w:rPr>
-          <w:lang w:val="pt-BR"/>
-        </w:rPr>
-      </w:pPr>
-    </w:p>
-    <w:p>
-      <w:pPr>
-        <w:pStyle w:val="UNIDAVISEOPRIMRIA"/>
-        <w:jc w:val="center"/>
-        <w:rPr>
-          <w:lang w:val="pt-BR"/>
-        </w:rPr>
-      </w:pPr>
-    </w:p>
-    <w:p>
-      <w:pPr>
-        <w:pStyle w:val="UNIDAVISEOPRIMRIA"/>
-        <w:jc w:val="center"/>
-        <w:rPr>
-          <w:lang w:val="pt-BR"/>
-        </w:rPr>
-      </w:pPr>
-    </w:p>
-    <w:p>
-      <w:pPr>
-        <w:pStyle w:val="UNIDAVISEOPRIMRIA"/>
-        <w:jc w:val="center"/>
-        <w:rPr>
-          <w:lang w:val="pt-BR"/>
-        </w:rPr>
-      </w:pPr>
-    </w:p>
-    <w:p>
-      <w:pPr>
-        <w:pStyle w:val="UNIDAVISEOPRIMRIA"/>
-        <w:jc w:val="center"/>
-        <w:rPr>
-          <w:lang w:val="pt-BR"/>
-        </w:rPr>
-      </w:pPr>
-    </w:p>
-    <w:p>
-      <w:pPr>
-        <w:pStyle w:val="UNIDAVISEOPRIMRIA"/>
-        <w:jc w:val="center"/>
-        <w:rPr>
-          <w:lang w:val="pt-BR"/>
-        </w:rPr>
-      </w:pPr>
-    </w:p>
-    <w:p>
-      <w:pPr>
-        <w:pStyle w:val="UNIDAVISEOPRIMRIA"/>
-        <w:jc w:val="center"/>
-        <w:rPr>
-          <w:lang w:val="pt-BR"/>
-        </w:rPr>
-      </w:pPr>
-    </w:p>
-    <w:p>
-      <w:pPr>
-        <w:pStyle w:val="UNIDAVISEOPRIMRIA"/>
-        <w:jc w:val="center"/>
-        <w:rPr>
-          <w:lang w:val="pt-BR"/>
-        </w:rPr>
-      </w:pPr>
-    </w:p>
-    <w:p>
-      <w:pPr>
-        <w:pStyle w:val="UNIDAVISEOPRIMRIA"/>
-        <w:jc w:val="center"/>
-        <w:rPr>
-          <w:lang w:val="pt-BR"/>
-        </w:rPr>
-      </w:pPr>
-    </w:p>
-    <w:p>
-      <w:pPr>
-        <w:pStyle w:val="UNIDAVISEOPRIMRIA"/>
-        <w:jc w:val="center"/>
-        <w:rPr>
-          <w:lang w:val="pt-BR"/>
-        </w:rPr>
-      </w:pPr>
-    </w:p>
-    <w:p>
-      <w:pPr>
-        <w:pStyle w:val="UNIDAVISEOPRIMRIA"/>
-        <w:jc w:val="center"/>
-        <w:rPr>
-          <w:lang w:val="pt-BR"/>
-        </w:rPr>
-      </w:pPr>
-    </w:p>
-    <w:p>
-      <w:pPr>
-        <w:pStyle w:val="UNIDAVISEOPRIMRIA"/>
-        <w:jc w:val="center"/>
-        <w:rPr>
-          <w:lang w:val="pt-BR"/>
-        </w:rPr>
-      </w:pPr>
-    </w:p>
-    <w:p>
-      <w:pPr>
-        <w:pStyle w:val="UNIDAVISEOPRIMRIA"/>
-        <w:jc w:val="center"/>
-        <w:rPr>
-          <w:lang w:val="pt-BR"/>
-        </w:rPr>
-      </w:pPr>
-    </w:p>
-    <w:p>
-      <w:pPr>
-        <w:pStyle w:val="UNIDAVISEOPRIMRIA"/>
-        <w:jc w:val="center"/>
-        <w:rPr>
-          <w:lang w:val="pt-BR"/>
-        </w:rPr>
-      </w:pPr>
-    </w:p>
-    <w:p>
-      <w:pPr>
-        <w:pStyle w:val="UNIDAVISEOPRIMRIA"/>
-        <w:jc w:val="center"/>
-        <w:rPr>
-          <w:lang w:val="pt-BR"/>
-        </w:rPr>
-      </w:pPr>
-    </w:p>
-    <w:p>
-      <w:pPr>
-        <w:pStyle w:val="UNIDAVISEOPRIMRIA"/>
-        <w:jc w:val="center"/>
-        <w:rPr>
-          <w:lang w:val="pt-BR"/>
-        </w:rPr>
-      </w:pPr>
-    </w:p>
-    <w:p>
-      <w:pPr>
-        <w:pStyle w:val="UNIDAVISEOPRIMRIA"/>
-        <w:jc w:val="center"/>
-        <w:rPr>
-          <w:lang w:val="pt-BR"/>
-        </w:rPr>
-      </w:pPr>
-    </w:p>
-    <w:p>
-      <w:pPr>
-        <w:pStyle w:val="UNIDAVISEOPRIMRIA"/>
-        <w:jc w:val="center"/>
-        <w:rPr>
-          <w:lang w:val="pt-BR"/>
-        </w:rPr>
-      </w:pPr>
-    </w:p>
-    <w:p>
-      <w:pPr>
-        <w:pStyle w:val="UNIDAVISEOPRIMRIA"/>
-        <w:jc w:val="center"/>
-        <w:rPr>
-          <w:lang w:val="pt-BR"/>
-        </w:rPr>
-      </w:pPr>
-    </w:p>
-    <w:p>
-      <w:pPr>
-        <w:pStyle w:val="UNIDAVISEOPRIMRIA"/>
-        <w:jc w:val="center"/>
-        <w:rPr>
-          <w:lang w:val="pt-BR"/>
-        </w:rPr>
-      </w:pPr>
-    </w:p>
-    <w:p>
-      <w:pPr>
-        <w:pStyle w:val="UNIDAVISEOPRIMRIA"/>
-        <w:jc w:val="center"/>
-        <w:rPr>
-          <w:lang w:val="pt-BR"/>
-        </w:rPr>
-      </w:pPr>
-    </w:p>
-    <w:p>
-      <w:pPr>
-        <w:pStyle w:val="UNIDAVISEOPRIMRIA"/>
-        <w:jc w:val="center"/>
-        <w:rPr>
-          <w:lang w:val="pt-BR"/>
-        </w:rPr>
-      </w:pPr>
-    </w:p>
-    <w:p>
-      <w:pPr>
-        <w:pStyle w:val="UNIDAVISEOPRIMRIA"/>
-        <w:jc w:val="center"/>
-        <w:rPr>
-          <w:lang w:val="pt-BR"/>
-        </w:rPr>
-      </w:pPr>
-    </w:p>
-    <w:p>
-      <w:pPr>
-        <w:pStyle w:val="UNIDAVISEOPRIMRIA"/>
-        <w:jc w:val="center"/>
-        <w:rPr>
-          <w:lang w:val="pt-BR"/>
-        </w:rPr>
-      </w:pPr>
-    </w:p>
-    <w:p>
-      <w:pPr>
-        <w:pStyle w:val="UNIDAVISEOPRIMRIA"/>
-        <w:jc w:val="center"/>
-        <w:rPr>
-          <w:lang w:val="pt-BR"/>
-        </w:rPr>
-      </w:pPr>
-    </w:p>
-    <w:p>
-      <w:pPr>
-        <w:pStyle w:val="UNIDAVISEOPRIMRIA"/>
-        <w:jc w:val="center"/>
-        <w:rPr>
-          <w:lang w:val="pt-BR"/>
-        </w:rPr>
-      </w:pPr>
-    </w:p>
-    <w:p>
-      <w:pPr>
-        <w:pStyle w:val="UNIDAVISEOPRIMRIA"/>
-        <w:jc w:val="center"/>
-        <w:rPr>
-          <w:lang w:val="pt-BR"/>
-        </w:rPr>
-      </w:pPr>
-    </w:p>
-    <w:p>
-      <w:pPr>
-        <w:pStyle w:val="UNIDAVISEOPRIMRIA"/>
-        <w:jc w:val="center"/>
-        <w:rPr>
-          <w:lang w:val="pt-BR"/>
-        </w:rPr>
-      </w:pPr>
-    </w:p>
-    <w:p>
-      <w:pPr>
-        <w:pStyle w:val="UNIDAVISEOPRIMRIA"/>
-        <w:jc w:val="center"/>
-        <w:rPr>
-          <w:lang w:val="pt-BR"/>
-        </w:rPr>
-      </w:pPr>
-    </w:p>
-    <w:p>
-      <w:pPr>
-        <w:pStyle w:val="UNIDAVISEOPRIMRIA"/>
-        <w:jc w:val="center"/>
-        <w:rPr>
-          <w:lang w:val="pt-BR"/>
-        </w:rPr>
-      </w:pPr>
-    </w:p>
-    <w:p>
-      <w:pPr>
-        <w:pStyle w:val="UNIDAVISEOPRIMRIA"/>
-        <w:jc w:val="center"/>
-        <w:rPr>
-          <w:lang w:val="pt-BR"/>
-        </w:rPr>
-      </w:pPr>
-    </w:p>
-    <w:p>
-      <w:pPr>
-        <w:pStyle w:val="UNIDAVISEOPRIMRIA"/>
-        <w:jc w:val="center"/>
-        <w:rPr>
-          <w:lang w:val="pt-BR"/>
-        </w:rPr>
-      </w:pPr>
-    </w:p>
-    <w:p>
-      <w:pPr>
-        <w:pStyle w:val="UNIDAVISEOPRIMRIA"/>
-        <w:jc w:val="center"/>
-        <w:rPr>
-          <w:lang w:val="pt-BR"/>
-        </w:rPr>
-      </w:pPr>
-    </w:p>
-    <w:p>
-      <w:pPr>
-        <w:pStyle w:val="UNIDAVISEOPRIMRIA"/>
-        <w:jc w:val="center"/>
-        <w:rPr>
-          <w:lang w:val="pt-BR"/>
-        </w:rPr>
-      </w:pPr>
-    </w:p>
-    <w:p>
-      <w:pPr>
-        <w:pStyle w:val="UNIDAVISEOPRIMRIA"/>
-        <w:jc w:val="center"/>
-        <w:rPr>
-          <w:lang w:val="pt-BR"/>
-        </w:rPr>
-      </w:pPr>
-    </w:p>
-    <w:p>
-      <w:pPr>
-        <w:pStyle w:val="UNIDAVISEOPRIMRIA"/>
-        <w:jc w:val="center"/>
-        <w:rPr>
-          <w:lang w:val="pt-BR"/>
-        </w:rPr>
-      </w:pPr>
-    </w:p>
-    <w:p>
-      <w:pPr>
-        <w:pStyle w:val="UNIDAVISEOPRIMRIA"/>
-        <w:jc w:val="center"/>
-        <w:rPr>
-          <w:lang w:val="pt-BR"/>
-        </w:rPr>
-      </w:pPr>
-      <w:r>
-        <w:rPr>
-          <w:noProof/>
-          <w:lang w:val="pt-BR" w:eastAsia="pt-BR"/>
-        </w:rPr>
-        <w:lastRenderedPageBreak/>
-        <mc:AlternateContent>
-          <mc:Choice Requires="wps">
-            <w:drawing>
-              <wp:anchor distT="45720" distB="45720" distL="114300" distR="114300" simplePos="0" relativeHeight="251671552" behindDoc="0" locked="0" layoutInCell="1" allowOverlap="1" wp14:anchorId="0D6528D4" wp14:editId="7CDC0B34">
-                <wp:simplePos x="0" y="0"/>
-                <wp:positionH relativeFrom="margin">
-                  <wp:align>right</wp:align>
-                </wp:positionH>
-                <wp:positionV relativeFrom="paragraph">
-                  <wp:posOffset>-657860</wp:posOffset>
-                </wp:positionV>
-                <wp:extent cx="219075" cy="200025"/>
-                <wp:effectExtent l="0" t="0" r="9525" b="9525"/>
-                <wp:wrapNone/>
-                <wp:docPr id="6" name="Caixa de Texto 2"/>
-                <wp:cNvGraphicFramePr>
-                  <a:graphicFrameLocks xmlns:a="http://schemas.openxmlformats.org/drawingml/2006/main"/>
-                </wp:cNvGraphicFramePr>
-                <a:graphic xmlns:a="http://schemas.openxmlformats.org/drawingml/2006/main">
-                  <a:graphicData uri="http://schemas.microsoft.com/office/word/2010/wordprocessingShape">
-                    <wps:wsp>
-                      <wps:cNvSpPr txBox="1">
-                        <a:spLocks noChangeArrowheads="1"/>
-                      </wps:cNvSpPr>
-                      <wps:spPr bwMode="auto">
-                        <a:xfrm>
-                          <a:off x="0" y="0"/>
-                          <a:ext cx="219075" cy="200025"/>
-                        </a:xfrm>
-                        <a:prstGeom prst="rect">
-                          <a:avLst/>
-                        </a:prstGeom>
-                        <a:solidFill>
-                          <a:srgbClr val="FFFFFF"/>
-                        </a:solidFill>
-                        <a:ln w="9525">
-                          <a:noFill/>
-                          <a:miter lim="800000"/>
-                          <a:headEnd/>
-                          <a:tailEnd/>
-                        </a:ln>
-                      </wps:spPr>
-                      <wps:txbx>
-                        <w:txbxContent>
-                          <w:p/>
-                        </w:txbxContent>
-                      </wps:txbx>
-                      <wps:bodyPr rot="0" vert="horz" wrap="square" lIns="91440" tIns="45720" rIns="91440" bIns="45720" anchor="t" anchorCtr="0">
-                        <a:noAutofit/>
-                      </wps:bodyPr>
-                    </wps:wsp>
-                  </a:graphicData>
-                </a:graphic>
-                <wp14:sizeRelH relativeFrom="margin">
-                  <wp14:pctWidth>0</wp14:pctWidth>
-                </wp14:sizeRelH>
-                <wp14:sizeRelV relativeFrom="margin">
-                  <wp14:pctHeight>0</wp14:pctHeight>
-                </wp14:sizeRelV>
-              </wp:anchor>
-            </w:drawing>
-          </mc:Choice>
-          <mc:Fallback>
-            <w:pict>
-              <v:shape w14:anchorId="0D6528D4" id="_x0000_s1032" type="#_x0000_t202" style="position:absolute;left:0;text-align:left;margin-left:-33.95pt;margin-top:-51.8pt;width:17.25pt;height:15.75pt;z-index:251671552;visibility:visible;mso-wrap-style:square;mso-width-percent:0;mso-height-percent:0;mso-wrap-distance-left:9pt;mso-wrap-distance-top:3.6pt;mso-wrap-distance-right:9pt;mso-wrap-distance-bottom:3.6pt;mso-position-horizontal:right;mso-position-horizontal-relative:margin;mso-position-vertical:absolute;mso-position-vertical-relative:text;mso-width-percent:0;mso-height-percent:0;mso-width-relative:margin;mso-height-relative:margin;v-text-anchor:top" o:gfxdata="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" stroked="f">
-                <v:textbox>
-                  <w:txbxContent>
-                    <w:p/>
-                  </w:txbxContent>
-                </v:textbox>
-                <w10:wrap anchorx="margin"/>
-              </v:shape>
-            </w:pict>
-          </mc:Fallback>
-        </mc:AlternateContent>
-      </w:r>
-      <w:r>
-        <w:rPr>
-          <w:lang w:val="pt-BR"/>
-        </w:rPr>
-        <w:t>RESUMO</w:t>
-      </w:r>
-    </w:p>
-    <w:p/>
-    <w:p/>
-    <w:p>
-      <w:pPr>
-        <w:pStyle w:val="Resumo"/>
-      </w:pPr>
-      <w:r>
-        <w:t>Elemento obrigatório, que consiste na apresentação concisa dos pontos relevantes de um texto. O resumo deve dar uma visão rápida e clara do conteúdo e das conclusões do trabalho. Deve conter entre 150 a 500 palavras.</w:t>
-      </w:r>
-    </w:p>
-    <w:p/>
-    <w:p>
-      <w:pPr>
-        <w:jc w:val="center"/>
-      </w:pPr>
-    </w:p>
-    <w:p>
-      <w:r>
-        <w:rPr>
-          <w:b/>
-        </w:rPr>
-        <w:t>Palavras-Chave:</w:t>
-      </w:r>
-      <w:r>
-        <w:t xml:space="preserve"> palavra 1, palavra 2, palavra 3.</w:t>
-      </w:r>
-    </w:p>
-    <w:p/>
-    <w:p>
-      <w:pPr>
-        <w:pStyle w:val="UNIDAVISEOPRIMRIA"/>
-        <w:jc w:val="center"/>
-        <w:rPr>
-          <w:lang w:val="pt-BR"/>
-        </w:rPr>
-      </w:pPr>
-    </w:p>
-    <w:p>
-      <w:pPr>
-        <w:pStyle w:val="UNIDAVISEOPRIMRIA"/>
-        <w:jc w:val="center"/>
-        <w:rPr>
-          <w:lang w:val="pt-BR"/>
-        </w:rPr>
-      </w:pPr>
-    </w:p>
-    <w:p>
-      <w:pPr>
-        <w:pStyle w:val="UNIDAVISEOPRIMRIA"/>
-        <w:jc w:val="center"/>
-        <w:rPr>
-          <w:lang w:val="pt-BR"/>
-        </w:rPr>
-      </w:pPr>
-    </w:p>
-    <w:p>
-      <w:pPr>
-        <w:pStyle w:val="UNIDAVISEOPRIMRIA"/>
-        <w:jc w:val="center"/>
-        <w:rPr>
-          <w:lang w:val="pt-BR"/>
-        </w:rPr>
-      </w:pPr>
-    </w:p>
-    <w:p>
-      <w:pPr>
-        <w:pStyle w:val="UNIDAVISEOPRIMRIA"/>
-        <w:jc w:val="center"/>
-        <w:rPr>
-          <w:lang w:val="pt-BR"/>
-        </w:rPr>
-      </w:pPr>
-    </w:p>
-    <w:p>
-      <w:pPr>
-        <w:pStyle w:val="UNIDAVISEOPRIMRIA"/>
-        <w:jc w:val="center"/>
-        <w:rPr>
-          <w:lang w:val="pt-BR"/>
-        </w:rPr>
-      </w:pPr>
-    </w:p>
-    <w:p>
-      <w:pPr>
-        <w:pStyle w:val="UNIDAVISEOPRIMRIA"/>
-        <w:jc w:val="center"/>
-        <w:rPr>
-          <w:lang w:val="pt-BR"/>
-        </w:rPr>
-      </w:pPr>
-    </w:p>
-    <w:p>
-      <w:pPr>
-        <w:pStyle w:val="UNIDAVISEOPRIMRIA"/>
-        <w:jc w:val="center"/>
-        <w:rPr>
-          <w:lang w:val="pt-BR"/>
-        </w:rPr>
-      </w:pPr>
-    </w:p>
-    <w:p>
-      <w:pPr>
-        <w:pStyle w:val="UNIDAVISEOPRIMRIA"/>
-        <w:jc w:val="center"/>
-        <w:rPr>
-          <w:lang w:val="pt-BR"/>
-        </w:rPr>
-      </w:pPr>
-    </w:p>
-    <w:p>
-      <w:pPr>
-        <w:pStyle w:val="UNIDAVISEOPRIMRIA"/>
-        <w:jc w:val="center"/>
-        <w:rPr>
-          <w:lang w:val="pt-BR"/>
-        </w:rPr>
-      </w:pPr>
-    </w:p>
-    <w:p>
-      <w:pPr>
-        <w:pStyle w:val="UNIDAVISEOPRIMRIA"/>
-        <w:jc w:val="center"/>
-        <w:rPr>
-          <w:lang w:val="pt-BR"/>
-        </w:rPr>
-      </w:pPr>
-    </w:p>
-    <w:p>
-      <w:pPr>
-        <w:pStyle w:val="UNIDAVISEOPRIMRIA"/>
-        <w:jc w:val="center"/>
-        <w:rPr>
-          <w:lang w:val="pt-BR"/>
-        </w:rPr>
-      </w:pPr>
-    </w:p>
-    <w:p>
-      <w:pPr>
-        <w:pStyle w:val="UNIDAVISEOPRIMRIA"/>
-        <w:jc w:val="center"/>
-        <w:rPr>
-          <w:lang w:val="pt-BR"/>
-        </w:rPr>
-      </w:pPr>
-    </w:p>
-    <w:p>
-      <w:pPr>
-        <w:pStyle w:val="UNIDAVISEOPRIMRIA"/>
-        <w:jc w:val="center"/>
-        <w:rPr>
-          <w:lang w:val="pt-BR"/>
-        </w:rPr>
-      </w:pPr>
-    </w:p>
-    <w:p>
-      <w:pPr>
-        <w:pStyle w:val="UNIDAVISEOPRIMRIA"/>
-        <w:jc w:val="center"/>
-        <w:rPr>
-          <w:lang w:val="pt-BR"/>
-        </w:rPr>
-      </w:pPr>
-    </w:p>
-    <w:p>
-      <w:pPr>
-        <w:pStyle w:val="UNIDAVISEOPRIMRIA"/>
-        <w:jc w:val="center"/>
-        <w:rPr>
-          <w:lang w:val="pt-BR"/>
-        </w:rPr>
-      </w:pPr>
-    </w:p>
-    <w:p>
-      <w:pPr>
-        <w:pStyle w:val="UNIDAVISEOPRIMRIA"/>
-        <w:jc w:val="center"/>
-        <w:rPr>
-          <w:lang w:val="pt-BR"/>
-        </w:rPr>
-      </w:pPr>
-    </w:p>
-    <w:p>
-      <w:pPr>
-        <w:pStyle w:val="UNIDAVISEOPRIMRIA"/>
-        <w:jc w:val="center"/>
-        <w:rPr>
-          <w:lang w:val="pt-BR"/>
-        </w:rPr>
-      </w:pPr>
-    </w:p>
-    <w:p>
-      <w:pPr>
-        <w:pStyle w:val="UNIDAVISEOPRIMRIA"/>
-        <w:jc w:val="center"/>
-        <w:rPr>
-          <w:lang w:val="pt-BR"/>
-        </w:rPr>
-      </w:pPr>
-    </w:p>
-    <w:p>
-      <w:pPr>
-        <w:pStyle w:val="UNIDAVISEOPRIMRIA"/>
-        <w:jc w:val="center"/>
-        <w:rPr>
-          <w:lang w:val="pt-BR"/>
-        </w:rPr>
-      </w:pPr>
-    </w:p>
-    <w:p>
-      <w:pPr>
-        <w:pStyle w:val="UNIDAVISEOPRIMRIA"/>
-        <w:jc w:val="center"/>
-        <w:rPr>
-          <w:lang w:val="pt-BR"/>
-        </w:rPr>
-      </w:pPr>
-    </w:p>
-    <w:p>
-      <w:pPr>
-        <w:pStyle w:val="UNIDAVISEOPRIMRIA"/>
-        <w:jc w:val="center"/>
-        <w:rPr>
-          <w:lang w:val="pt-BR"/>
-        </w:rPr>
-      </w:pPr>
-    </w:p>
-    <w:p>
-      <w:pPr>
-        <w:pStyle w:val="UNIDAVISEOPRIMRIA"/>
-        <w:jc w:val="center"/>
-        <w:rPr>
-          <w:lang w:val="pt-BR"/>
-        </w:rPr>
-      </w:pPr>
-    </w:p>
-    <w:p>
-      <w:pPr>
-        <w:pStyle w:val="UNIDAVISEOPRIMRIA"/>
-        <w:jc w:val="center"/>
-        <w:rPr>
-          <w:lang w:val="pt-BR"/>
-        </w:rPr>
-      </w:pPr>
-    </w:p>
-    <w:p>
-      <w:pPr>
-        <w:pStyle w:val="UNIDAVISEOPRIMRIA"/>
-        <w:jc w:val="center"/>
-        <w:rPr>
-          <w:lang w:val="pt-BR"/>
-        </w:rPr>
-      </w:pPr>
-    </w:p>
-    <w:p>
-      <w:pPr>
-        <w:pStyle w:val="UNIDAVISEOPRIMRIA"/>
-        <w:jc w:val="center"/>
-        <w:rPr>
-          <w:lang w:val="pt-BR"/>
-        </w:rPr>
-      </w:pPr>
-    </w:p>
-    <w:p>
-      <w:pPr>
-        <w:pStyle w:val="UNIDAVISEOPRIMRIA"/>
-        <w:jc w:val="center"/>
-        <w:rPr>
-          <w:lang w:val="pt-BR"/>
-        </w:rPr>
-      </w:pPr>
-    </w:p>
-    <w:p>
-      <w:pPr>
-        <w:pStyle w:val="UNIDAVISEOPRIMRIA"/>
-        <w:jc w:val="center"/>
-        <w:rPr>
-          <w:lang w:val="pt-BR"/>
-        </w:rPr>
-      </w:pPr>
-    </w:p>
-    <w:p>
-      <w:pPr>
-        <w:pStyle w:val="UNIDAVISEOPRIMRIA"/>
-        <w:jc w:val="center"/>
-        <w:rPr>
-          <w:lang w:val="pt-BR"/>
-        </w:rPr>
-      </w:pPr>
-    </w:p>
-    <w:p>
-      <w:pPr>
-        <w:pStyle w:val="UNIDAVISEOPRIMRIA"/>
-        <w:jc w:val="center"/>
-        <w:rPr>
-          <w:lang w:val="pt-BR"/>
-        </w:rPr>
-      </w:pPr>
-    </w:p>
-    <w:p>
-      <w:pPr>
-        <w:pStyle w:val="UNIDAVISEOPRIMRIA"/>
-        <w:jc w:val="center"/>
-        <w:rPr>
-          <w:lang w:val="pt-BR"/>
-        </w:rPr>
-      </w:pPr>
-    </w:p>
-    <w:p>
-      <w:pPr>
-        <w:pStyle w:val="UNIDAVISEOPRIMRIA"/>
-        <w:jc w:val="center"/>
-        <w:rPr>
-          <w:lang w:val="pt-BR"/>
-        </w:rPr>
-      </w:pPr>
-    </w:p>
-    <w:p>
-      <w:pPr>
-        <w:pStyle w:val="UNIDAVISEOPRIMRIA"/>
-        <w:jc w:val="center"/>
-        <w:rPr>
-          <w:lang w:val="pt-BR"/>
-        </w:rPr>
-      </w:pPr>
-    </w:p>
-    <w:p>
-      <w:pPr>
-        <w:pStyle w:val="UNIDAVISEOPRIMRIA"/>
-        <w:jc w:val="center"/>
-        <w:rPr>
-          <w:lang w:val="pt-BR"/>
-        </w:rPr>
-      </w:pPr>
-    </w:p>
-    <w:p>
-      <w:pPr>
-        <w:pStyle w:val="UNIDAVISEOPRIMRIA"/>
-        <w:jc w:val="center"/>
-        <w:rPr>
-          <w:lang w:val="pt-BR"/>
-        </w:rPr>
-      </w:pPr>
-    </w:p>
-    <w:p>
-      <w:pPr>
-        <w:pStyle w:val="UNIDAVISEOPRIMRIA"/>
-        <w:jc w:val="center"/>
-        <w:rPr>
-          <w:lang w:val="pt-BR"/>
-        </w:rPr>
-      </w:pPr>
-    </w:p>
-    <w:p>
-      <w:pPr>
-        <w:pStyle w:val="UNIDAVISEOPRIMRIA"/>
-        <w:jc w:val="center"/>
-        <w:rPr>
-          <w:lang w:val="pt-BR"/>
-        </w:rPr>
-      </w:pPr>
-    </w:p>
-    <w:p>
-      <w:pPr>
-        <w:pStyle w:val="UNIDAVISEOPRIMRIA"/>
-        <w:jc w:val="center"/>
-        <w:rPr>
-          <w:lang w:val="pt-BR"/>
-        </w:rPr>
-      </w:pPr>
-    </w:p>
-    <w:p>
-      <w:pPr>
-        <w:pStyle w:val="UNIDAVISEOPRIMRIA"/>
-        <w:jc w:val="center"/>
-        <w:rPr>
-          <w:lang w:val="pt-BR"/>
-        </w:rPr>
-      </w:pPr>
-    </w:p>
-    <w:p>
-      <w:pPr>
-        <w:pStyle w:val="UNIDAVISEOPRIMRIA"/>
-        <w:jc w:val="center"/>
-        <w:rPr>
-          <w:lang w:val="pt-BR"/>
-        </w:rPr>
-      </w:pPr>
-      <w:r>
-        <w:rPr>
-          <w:noProof/>
-          <w:lang w:val="pt-BR" w:eastAsia="pt-BR"/>
-        </w:rPr>
-        <w:lastRenderedPageBreak/>
-        <mc:AlternateContent>
-          <mc:Choice Requires="wps">
-            <w:drawing>
-              <wp:anchor distT="45720" distB="45720" distL="114300" distR="114300" simplePos="0" relativeHeight="251681792" behindDoc="0" locked="0" layoutInCell="1" allowOverlap="1" wp14:anchorId="20A6C0F4" wp14:editId="38451C3E">
-                <wp:simplePos x="0" y="0"/>
-                <wp:positionH relativeFrom="margin">
-                  <wp:align>right</wp:align>
-                </wp:positionH>
-                <wp:positionV relativeFrom="paragraph">
-                  <wp:posOffset>-657860</wp:posOffset>
-                </wp:positionV>
-                <wp:extent cx="219075" cy="200025"/>
-                <wp:effectExtent l="0" t="0" r="9525" b="9525"/>
-                <wp:wrapNone/>
-                <wp:docPr id="8" name="Caixa de Texto 2"/>
-                <wp:cNvGraphicFramePr>
-                  <a:graphicFrameLocks xmlns:a="http://schemas.openxmlformats.org/drawingml/2006/main"/>
-                </wp:cNvGraphicFramePr>
-                <a:graphic xmlns:a="http://schemas.openxmlformats.org/drawingml/2006/main">
-                  <a:graphicData uri="http://schemas.microsoft.com/office/word/2010/wordprocessingShape">
-                    <wps:wsp>
-                      <wps:cNvSpPr txBox="1">
-                        <a:spLocks noChangeArrowheads="1"/>
-                      </wps:cNvSpPr>
-                      <wps:spPr bwMode="auto">
-                        <a:xfrm>
-                          <a:off x="0" y="0"/>
-                          <a:ext cx="219075" cy="200025"/>
-                        </a:xfrm>
-                        <a:prstGeom prst="rect">
-                          <a:avLst/>
-                        </a:prstGeom>
-                        <a:solidFill>
-                          <a:srgbClr val="FFFFFF"/>
-                        </a:solidFill>
-                        <a:ln w="9525">
-                          <a:noFill/>
-                          <a:miter lim="800000"/>
-                          <a:headEnd/>
-                          <a:tailEnd/>
-                        </a:ln>
-                      </wps:spPr>
-                      <wps:txbx>
-                        <w:txbxContent>
-                          <w:p/>
-                        </w:txbxContent>
-                      </wps:txbx>
-                      <wps:bodyPr rot="0" vert="horz" wrap="square" lIns="91440" tIns="45720" rIns="91440" bIns="45720" anchor="t" anchorCtr="0">
-                        <a:noAutofit/>
-                      </wps:bodyPr>
-                    </wps:wsp>
-                  </a:graphicData>
-                </a:graphic>
-                <wp14:sizeRelH relativeFrom="margin">
-                  <wp14:pctWidth>0</wp14:pctWidth>
-                </wp14:sizeRelH>
-                <wp14:sizeRelV relativeFrom="margin">
-                  <wp14:pctHeight>0</wp14:pctHeight>
-                </wp14:sizeRelV>
-              </wp:anchor>
-            </w:drawing>
-          </mc:Choice>
-          <mc:Fallback>
-            <w:pict>
-              <v:shape w14:anchorId="20A6C0F4" id="_x0000_s1033" type="#_x0000_t202" style="position:absolute;left:0;text-align:left;margin-left:-33.95pt;margin-top:-51.8pt;width:17.25pt;height:15.75pt;z-index:251681792;visibility:visible;mso-wrap-style:square;mso-width-percent:0;mso-height-percent:0;mso-wrap-distance-left:9pt;mso-wrap-distance-top:3.6pt;mso-wrap-distance-right:9pt;mso-wrap-distance-bottom:3.6pt;mso-position-horizontal:right;mso-position-horizontal-relative:margin;mso-position-vertical:absolute;mso-position-vertical-relative:text;mso-width-percent:0;mso-height-percent:0;mso-width-relative:margin;mso-height-relative:margin;v-text-anchor:top" o:gfxdata="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" stroked="f">
-                <v:textbox>
-                  <w:txbxContent>
-                    <w:p/>
-                  </w:txbxContent>
-                </v:textbox>
-                <w10:wrap anchorx="margin"/>
-              </v:shape>
-            </w:pict>
-          </mc:Fallback>
-        </mc:AlternateContent>
+        <w:pict w14:anchorId="086B3091">
+          <v:shape id="_x0000_s2054" type="#_x0000_t202" style="position:absolute;left:0;text-align:left;margin-left:-67.9pt;margin-top:-51.8pt;width:17.25pt;height:15.75pt;z-index:251681792;visibility:visible;mso-wrap-style:square;mso-width-percent:0;mso-height-percent:0;mso-wrap-distance-left:9pt;mso-wrap-distance-top:3.6pt;mso-wrap-distance-right:9pt;mso-wrap-distance-bottom:3.6pt;mso-position-horizontal:right;mso-position-horizontal-relative:margin;mso-position-vertical:absolute;mso-position-vertical-relative:text;mso-width-percent:0;mso-height-percent:0;mso-width-relative:margin;mso-height-relative:margin;v-text-anchor:top" o:gfxdata="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" stroked="f">
+            <v:textbox>
+              <w:txbxContent>
+                <w:p/>
+              </w:txbxContent>
+            </v:textbox>
+            <w10:wrap anchorx="margin"/>
+          </v:shape>
+        </w:pict>
       </w:r>
       <w:r>
         <w:rPr>
@@ -2242,84 +1714,18 @@
       <w:r>
         <w:rPr>
           <w:noProof/>
-          <w:lang w:val="pt-BR" w:eastAsia="pt-BR"/>
         </w:rPr>
         <w:lastRenderedPageBreak/>
-        <mc:AlternateContent>
-          <mc:Choice Requires="wps">
-            <w:drawing>
-              <wp:anchor distT="45720" distB="45720" distL="114300" distR="114300" simplePos="0" relativeHeight="251673600" behindDoc="0" locked="0" layoutInCell="1" allowOverlap="1" wp14:anchorId="4E595AED" wp14:editId="55021F39">
-                <wp:simplePos x="0" y="0"/>
-                <wp:positionH relativeFrom="margin">
-                  <wp:align>right</wp:align>
-                </wp:positionH>
-                <wp:positionV relativeFrom="paragraph">
-                  <wp:posOffset>-655955</wp:posOffset>
-                </wp:positionV>
-                <wp:extent cx="219075" cy="200025"/>
-                <wp:effectExtent l="0" t="0" r="9525" b="9525"/>
-                <wp:wrapNone/>
-                <wp:docPr id="7" name="Caixa de Texto 2"/>
-                <wp:cNvGraphicFramePr>
-                  <a:graphicFrameLocks xmlns:a="http://schemas.openxmlformats.org/drawingml/2006/main"/>
-                </wp:cNvGraphicFramePr>
-                <a:graphic xmlns:a="http://schemas.openxmlformats.org/drawingml/2006/main">
-                  <a:graphicData uri="http://schemas.microsoft.com/office/word/2010/wordprocessingShape">
-                    <wps:wsp>
-                      <wps:cNvSpPr txBox="1">
-                        <a:spLocks noChangeArrowheads="1"/>
-                      </wps:cNvSpPr>
-                      <wps:spPr bwMode="auto">
-                        <a:xfrm>
-                          <a:off x="0" y="0"/>
-                          <a:ext cx="219075" cy="200025"/>
-                        </a:xfrm>
-                        <a:prstGeom prst="rect">
-                          <a:avLst/>
-                        </a:prstGeom>
-                        <a:solidFill>
-                          <a:srgbClr val="FFFFFF"/>
-                        </a:solidFill>
-                        <a:ln w="9525">
-                          <a:noFill/>
-                          <a:miter lim="800000"/>
-                          <a:headEnd/>
-                          <a:tailEnd/>
-                        </a:ln>
-                      </wps:spPr>
-                      <wps:txbx>
-                        <w:txbxContent>
-                          <w:p/>
-                        </w:txbxContent>
-                      </wps:txbx>
-                      <wps:bodyPr rot="0" vert="horz" wrap="square" lIns="91440" tIns="45720" rIns="91440" bIns="45720" anchor="t" anchorCtr="0">
-                        <a:noAutofit/>
-                      </wps:bodyPr>
-                    </wps:wsp>
-                  </a:graphicData>
-                </a:graphic>
-                <wp14:sizeRelH relativeFrom="margin">
-                  <wp14:pctWidth>0</wp14:pctWidth>
-                </wp14:sizeRelH>
-                <wp14:sizeRelV relativeFrom="margin">
-                  <wp14:pctHeight>0</wp14:pctHeight>
-                </wp14:sizeRelV>
-              </wp:anchor>
-            </w:drawing>
-          </mc:Choice>
-          <mc:Fallback>
-            <w:pict>
-              <v:shape w14:anchorId="4E595AED" id="_x0000_s1034" type="#_x0000_t202" style="position:absolute;left:0;text-align:left;margin-left:-33.95pt;margin-top:-51.65pt;width:17.25pt;height:15.75pt;z-index:251673600;visibility:visible;mso-wrap-style:square;mso-width-percent:0;mso-height-percent:0;mso-wrap-distance-left:9pt;mso-wrap-distance-top:3.6pt;mso-wrap-distance-right:9pt;mso-wrap-distance-bottom:3.6pt;mso-position-horizontal:right;mso-position-horizontal-relative:margin;mso-position-vertical:absolute;mso-position-vertical-relative:text;mso-width-percent:0;mso-height-percent:0;mso-width-relative:margin;mso-height-relative:margin;v-text-anchor:top" o:gfxdata="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" stroked="f">
-                <v:textbox>
-                  <w:txbxContent>
-                    <w:p/>
-                  </w:txbxContent>
-                </v:textbox>
-                <w10:wrap anchorx="margin"/>
-              </v:shape>
-            </w:pict>
-          </mc:Fallback>
-        </mc:AlternateContent>
+        <w:pict w14:anchorId="56D009B1">
+          <v:shape id="_x0000_s2053" type="#_x0000_t202" style="position:absolute;left:0;text-align:left;margin-left:-67.9pt;margin-top:-51.65pt;width:17.25pt;height:15.75pt;z-index:251673600;visibility:visible;mso-wrap-style:square;mso-width-percent:0;mso-height-percent:0;mso-wrap-distance-left:9pt;mso-wrap-distance-top:3.6pt;mso-wrap-distance-right:9pt;mso-wrap-distance-bottom:3.6pt;mso-position-horizontal:right;mso-position-horizontal-relative:margin;mso-position-vertical:absolute;mso-position-vertical-relative:text;mso-width-percent:0;mso-height-percent:0;mso-width-relative:margin;mso-height-relative:margin;v-text-anchor:top" o:gfxdata="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" stroked="f">
+            <v:textbox>
+              <w:txbxContent>
+                <w:p/>
+              </w:txbxContent>
+            </v:textbox>
+            <w10:wrap anchorx="margin"/>
+          </v:shape>
+        </w:pict>
       </w:r>
       <w:r>
         <w:t>LISTA DE FIGURAS</w:t>
@@ -2572,84 +1978,18 @@
       <w:r>
         <w:rPr>
           <w:noProof/>
-          <w:lang w:val="pt-BR" w:eastAsia="pt-BR"/>
         </w:rPr>
         <w:lastRenderedPageBreak/>
-        <mc:AlternateContent>
-          <mc:Choice Requires="wps">
-            <w:drawing>
-              <wp:anchor distT="45720" distB="45720" distL="114300" distR="114300" simplePos="0" relativeHeight="251675648" behindDoc="0" locked="0" layoutInCell="1" allowOverlap="1" wp14:anchorId="4D74A17A" wp14:editId="0E63A203">
-                <wp:simplePos x="0" y="0"/>
-                <wp:positionH relativeFrom="margin">
-                  <wp:align>right</wp:align>
-                </wp:positionH>
-                <wp:positionV relativeFrom="paragraph">
-                  <wp:posOffset>-623570</wp:posOffset>
-                </wp:positionV>
-                <wp:extent cx="219075" cy="200025"/>
-                <wp:effectExtent l="0" t="0" r="9525" b="9525"/>
-                <wp:wrapNone/>
-                <wp:docPr id="9" name="Caixa de Texto 2"/>
-                <wp:cNvGraphicFramePr>
-                  <a:graphicFrameLocks xmlns:a="http://schemas.openxmlformats.org/drawingml/2006/main"/>
-                </wp:cNvGraphicFramePr>
-                <a:graphic xmlns:a="http://schemas.openxmlformats.org/drawingml/2006/main">
-                  <a:graphicData uri="http://schemas.microsoft.com/office/word/2010/wordprocessingShape">
-                    <wps:wsp>
-                      <wps:cNvSpPr txBox="1">
-                        <a:spLocks noChangeArrowheads="1"/>
-                      </wps:cNvSpPr>
-                      <wps:spPr bwMode="auto">
-                        <a:xfrm>
-                          <a:off x="0" y="0"/>
-                          <a:ext cx="219075" cy="200025"/>
-                        </a:xfrm>
-                        <a:prstGeom prst="rect">
-                          <a:avLst/>
-                        </a:prstGeom>
-                        <a:solidFill>
-                          <a:srgbClr val="FFFFFF"/>
-                        </a:solidFill>
-                        <a:ln w="9525">
-                          <a:noFill/>
-                          <a:miter lim="800000"/>
-                          <a:headEnd/>
-                          <a:tailEnd/>
-                        </a:ln>
-                      </wps:spPr>
-                      <wps:txbx>
-                        <w:txbxContent>
-                          <w:p/>
-                        </w:txbxContent>
-                      </wps:txbx>
-                      <wps:bodyPr rot="0" vert="horz" wrap="square" lIns="91440" tIns="45720" rIns="91440" bIns="45720" anchor="t" anchorCtr="0">
-                        <a:noAutofit/>
-                      </wps:bodyPr>
-                    </wps:wsp>
-                  </a:graphicData>
-                </a:graphic>
-                <wp14:sizeRelH relativeFrom="margin">
-                  <wp14:pctWidth>0</wp14:pctWidth>
-                </wp14:sizeRelH>
-                <wp14:sizeRelV relativeFrom="margin">
-                  <wp14:pctHeight>0</wp14:pctHeight>
-                </wp14:sizeRelV>
-              </wp:anchor>
-            </w:drawing>
-          </mc:Choice>
-          <mc:Fallback>
-            <w:pict>
-              <v:shape w14:anchorId="4D74A17A" id="_x0000_s1035" type="#_x0000_t202" style="position:absolute;left:0;text-align:left;margin-left:-33.95pt;margin-top:-49.1pt;width:17.25pt;height:15.75pt;z-index:251675648;visibility:visible;mso-wrap-style:square;mso-width-percent:0;mso-height-percent:0;mso-wrap-distance-left:9pt;mso-wrap-distance-top:3.6pt;mso-wrap-distance-right:9pt;mso-wrap-distance-bottom:3.6pt;mso-position-horizontal:right;mso-position-horizontal-relative:margin;mso-position-vertical:absolute;mso-position-vertical-relative:text;mso-width-percent:0;mso-height-percent:0;mso-width-relative:margin;mso-height-relative:margin;v-text-anchor:top" o:gfxdata="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" stroked="f">
-                <v:textbox>
-                  <w:txbxContent>
-                    <w:p/>
-                  </w:txbxContent>
-                </v:textbox>
-                <w10:wrap anchorx="margin"/>
-              </v:shape>
-            </w:pict>
-          </mc:Fallback>
-        </mc:AlternateContent>
+        <w:pict w14:anchorId="4581F077">
+          <v:shape id="_x0000_s2052" type="#_x0000_t202" style="position:absolute;left:0;text-align:left;margin-left:-67.9pt;margin-top:-49.1pt;width:17.25pt;height:15.75pt;z-index:251675648;visibility:visible;mso-wrap-style:square;mso-width-percent:0;mso-height-percent:0;mso-wrap-distance-left:9pt;mso-wrap-distance-top:3.6pt;mso-wrap-distance-right:9pt;mso-wrap-distance-bottom:3.6pt;mso-position-horizontal:right;mso-position-horizontal-relative:margin;mso-position-vertical:absolute;mso-position-vertical-relative:text;mso-width-percent:0;mso-height-percent:0;mso-width-relative:margin;mso-height-relative:margin;v-text-anchor:top" o:gfxdata="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" stroked="f">
+            <v:textbox>
+              <w:txbxContent>
+                <w:p/>
+              </w:txbxContent>
+            </v:textbox>
+            <w10:wrap anchorx="margin"/>
+          </v:shape>
+        </w:pict>
       </w:r>
       <w:r>
         <w:rPr>
@@ -2880,84 +2220,18 @@
       <w:r>
         <w:rPr>
           <w:noProof/>
-          <w:lang w:val="pt-BR" w:eastAsia="pt-BR"/>
         </w:rPr>
         <w:lastRenderedPageBreak/>
-        <mc:AlternateContent>
-          <mc:Choice Requires="wps">
-            <w:drawing>
-              <wp:anchor distT="45720" distB="45720" distL="114300" distR="114300" simplePos="0" relativeHeight="251677696" behindDoc="0" locked="0" layoutInCell="1" allowOverlap="1" wp14:anchorId="1F4AF4A8" wp14:editId="199880EA">
-                <wp:simplePos x="0" y="0"/>
-                <wp:positionH relativeFrom="margin">
-                  <wp:align>right</wp:align>
-                </wp:positionH>
-                <wp:positionV relativeFrom="paragraph">
-                  <wp:posOffset>-635000</wp:posOffset>
-                </wp:positionV>
-                <wp:extent cx="219075" cy="200025"/>
-                <wp:effectExtent l="0" t="0" r="9525" b="9525"/>
-                <wp:wrapNone/>
-                <wp:docPr id="10" name="Caixa de Texto 2"/>
-                <wp:cNvGraphicFramePr>
-                  <a:graphicFrameLocks xmlns:a="http://schemas.openxmlformats.org/drawingml/2006/main"/>
-                </wp:cNvGraphicFramePr>
-                <a:graphic xmlns:a="http://schemas.openxmlformats.org/drawingml/2006/main">
-                  <a:graphicData uri="http://schemas.microsoft.com/office/word/2010/wordprocessingShape">
-                    <wps:wsp>
-                      <wps:cNvSpPr txBox="1">
-                        <a:spLocks noChangeArrowheads="1"/>
-                      </wps:cNvSpPr>
-                      <wps:spPr bwMode="auto">
-                        <a:xfrm>
-                          <a:off x="0" y="0"/>
-                          <a:ext cx="219075" cy="200025"/>
-                        </a:xfrm>
-                        <a:prstGeom prst="rect">
-                          <a:avLst/>
-                        </a:prstGeom>
-                        <a:solidFill>
-                          <a:srgbClr val="FFFFFF"/>
-                        </a:solidFill>
-                        <a:ln w="9525">
-                          <a:noFill/>
-                          <a:miter lim="800000"/>
-                          <a:headEnd/>
-                          <a:tailEnd/>
-                        </a:ln>
-                      </wps:spPr>
-                      <wps:txbx>
-                        <w:txbxContent>
-                          <w:p/>
-                        </w:txbxContent>
-                      </wps:txbx>
-                      <wps:bodyPr rot="0" vert="horz" wrap="square" lIns="91440" tIns="45720" rIns="91440" bIns="45720" anchor="t" anchorCtr="0">
-                        <a:noAutofit/>
-                      </wps:bodyPr>
-                    </wps:wsp>
-                  </a:graphicData>
-                </a:graphic>
-                <wp14:sizeRelH relativeFrom="margin">
-                  <wp14:pctWidth>0</wp14:pctWidth>
-                </wp14:sizeRelH>
-                <wp14:sizeRelV relativeFrom="margin">
-                  <wp14:pctHeight>0</wp14:pctHeight>
-                </wp14:sizeRelV>
-              </wp:anchor>
-            </w:drawing>
-          </mc:Choice>
-          <mc:Fallback>
-            <w:pict>
-              <v:shape w14:anchorId="1F4AF4A8" id="_x0000_s1036" type="#_x0000_t202" style="position:absolute;left:0;text-align:left;margin-left:-33.95pt;margin-top:-50pt;width:17.25pt;height:15.75pt;z-index:251677696;visibility:visible;mso-wrap-style:square;mso-width-percent:0;mso-height-percent:0;mso-wrap-distance-left:9pt;mso-wrap-distance-top:3.6pt;mso-wrap-distance-right:9pt;mso-wrap-distance-bottom:3.6pt;mso-position-horizontal:right;mso-position-horizontal-relative:margin;mso-position-vertical:absolute;mso-position-vertical-relative:text;mso-width-percent:0;mso-height-percent:0;mso-width-relative:margin;mso-height-relative:margin;v-text-anchor:top" o:gfxdata="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" stroked="f">
-                <v:textbox>
-                  <w:txbxContent>
-                    <w:p/>
-                  </w:txbxContent>
-                </v:textbox>
-                <w10:wrap anchorx="margin"/>
-              </v:shape>
-            </w:pict>
-          </mc:Fallback>
-        </mc:AlternateContent>
+        <w:pict w14:anchorId="7CA9CB47">
+          <v:shape id="_x0000_s2051" type="#_x0000_t202" style="position:absolute;left:0;text-align:left;margin-left:-67.9pt;margin-top:-50pt;width:17.25pt;height:15.75pt;z-index:251677696;visibility:visible;mso-wrap-style:square;mso-width-percent:0;mso-height-percent:0;mso-wrap-distance-left:9pt;mso-wrap-distance-top:3.6pt;mso-wrap-distance-right:9pt;mso-wrap-distance-bottom:3.6pt;mso-position-horizontal:right;mso-position-horizontal-relative:margin;mso-position-vertical:absolute;mso-position-vertical-relative:text;mso-width-percent:0;mso-height-percent:0;mso-width-relative:margin;mso-height-relative:margin;v-text-anchor:top" o:gfxdata="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" stroked="f">
+            <v:textbox>
+              <w:txbxContent>
+                <w:p/>
+              </w:txbxContent>
+            </v:textbox>
+            <w10:wrap anchorx="margin"/>
+          </v:shape>
+        </w:pict>
       </w:r>
       <w:r>
         <w:rPr>
@@ -3010,84 +2284,18 @@
       <w:r>
         <w:rPr>
           <w:noProof/>
-          <w:lang w:eastAsia="pt-BR"/>
         </w:rPr>
         <w:lastRenderedPageBreak/>
-        <mc:AlternateContent>
-          <mc:Choice Requires="wps">
-            <w:drawing>
-              <wp:anchor distT="45720" distB="45720" distL="114300" distR="114300" simplePos="0" relativeHeight="251679744" behindDoc="0" locked="0" layoutInCell="1" allowOverlap="1" wp14:anchorId="0A96471C" wp14:editId="4232B631">
-                <wp:simplePos x="0" y="0"/>
-                <wp:positionH relativeFrom="margin">
-                  <wp:align>right</wp:align>
-                </wp:positionH>
-                <wp:positionV relativeFrom="paragraph">
-                  <wp:posOffset>-686435</wp:posOffset>
-                </wp:positionV>
-                <wp:extent cx="219075" cy="200025"/>
-                <wp:effectExtent l="0" t="0" r="9525" b="9525"/>
-                <wp:wrapNone/>
-                <wp:docPr id="11" name="Caixa de Texto 2"/>
-                <wp:cNvGraphicFramePr>
-                  <a:graphicFrameLocks xmlns:a="http://schemas.openxmlformats.org/drawingml/2006/main"/>
-                </wp:cNvGraphicFramePr>
-                <a:graphic xmlns:a="http://schemas.openxmlformats.org/drawingml/2006/main">
-                  <a:graphicData uri="http://schemas.microsoft.com/office/word/2010/wordprocessingShape">
-                    <wps:wsp>
-                      <wps:cNvSpPr txBox="1">
-                        <a:spLocks noChangeArrowheads="1"/>
-                      </wps:cNvSpPr>
-                      <wps:spPr bwMode="auto">
-                        <a:xfrm>
-                          <a:off x="0" y="0"/>
-                          <a:ext cx="219075" cy="200025"/>
-                        </a:xfrm>
-                        <a:prstGeom prst="rect">
-                          <a:avLst/>
-                        </a:prstGeom>
-                        <a:solidFill>
-                          <a:srgbClr val="FFFFFF"/>
-                        </a:solidFill>
-                        <a:ln w="9525">
-                          <a:noFill/>
-                          <a:miter lim="800000"/>
-                          <a:headEnd/>
-                          <a:tailEnd/>
-                        </a:ln>
-                      </wps:spPr>
-                      <wps:txbx>
-                        <w:txbxContent>
-                          <w:p/>
-                        </w:txbxContent>
-                      </wps:txbx>
-                      <wps:bodyPr rot="0" vert="horz" wrap="square" lIns="91440" tIns="45720" rIns="91440" bIns="45720" anchor="t" anchorCtr="0">
-                        <a:noAutofit/>
-                      </wps:bodyPr>
-                    </wps:wsp>
-                  </a:graphicData>
-                </a:graphic>
-                <wp14:sizeRelH relativeFrom="margin">
-                  <wp14:pctWidth>0</wp14:pctWidth>
-                </wp14:sizeRelH>
-                <wp14:sizeRelV relativeFrom="margin">
-                  <wp14:pctHeight>0</wp14:pctHeight>
-                </wp14:sizeRelV>
-              </wp:anchor>
-            </w:drawing>
-          </mc:Choice>
-          <mc:Fallback>
-            <w:pict>
-              <v:shape w14:anchorId="0A96471C" id="_x0000_s1037" type="#_x0000_t202" style="position:absolute;left:0;text-align:left;margin-left:-33.95pt;margin-top:-54.05pt;width:17.25pt;height:15.75pt;z-index:251679744;visibility:visible;mso-wrap-style:square;mso-width-percent:0;mso-height-percent:0;mso-wrap-distance-left:9pt;mso-wrap-distance-top:3.6pt;mso-wrap-distance-right:9pt;mso-wrap-distance-bottom:3.6pt;mso-position-horizontal:right;mso-position-horizontal-relative:margin;mso-position-vertical:absolute;mso-position-vertical-relative:text;mso-width-percent:0;mso-height-percent:0;mso-width-relative:margin;mso-height-relative:margin;v-text-anchor:top" o:gfxdata="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" stroked="f">
-                <v:textbox>
-                  <w:txbxContent>
-                    <w:p/>
-                  </w:txbxContent>
-                </v:textbox>
-                <w10:wrap anchorx="margin"/>
-              </v:shape>
-            </w:pict>
-          </mc:Fallback>
-        </mc:AlternateContent>
+        <w:pict w14:anchorId="37EB0B80">
+          <v:shape id="_x0000_s2050" type="#_x0000_t202" style="position:absolute;left:0;text-align:left;margin-left:-67.9pt;margin-top:-54.05pt;width:17.25pt;height:15.75pt;z-index:251679744;visibility:visible;mso-wrap-style:square;mso-width-percent:0;mso-height-percent:0;mso-wrap-distance-left:9pt;mso-wrap-distance-top:3.6pt;mso-wrap-distance-right:9pt;mso-wrap-distance-bottom:3.6pt;mso-position-horizontal:right;mso-position-horizontal-relative:margin;mso-position-vertical:absolute;mso-position-vertical-relative:text;mso-width-percent:0;mso-height-percent:0;mso-width-relative:margin;mso-height-relative:margin;v-text-anchor:top" o:gfxdata="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" stroked="f">
+            <v:textbox>
+              <w:txbxContent>
+                <w:p/>
+              </w:txbxContent>
+            </v:textbox>
+            <w10:wrap anchorx="margin"/>
+          </v:shape>
+        </w:pict>
       </w:r>
       <w:r>
         <w:rPr>
@@ -3856,11 +3064,11 @@
         <w:pStyle w:val="UnidaviTexto-Espao15"/>
       </w:pPr>
       <w:r>
-        <w:t xml:space="preserve">O Alto vale do Itajaí é uma região onde a agricultura representa grande parte do PIB, principalmente a agricultura familiar, e dessa forma os escritórios de projetos agrícolas crescem </w:t>
+        <w:t xml:space="preserve">O Alto vale do Itajaí é uma região onde a agricultura representa grande parte do PIB, principalmente a agricultura familiar, e dessa forma os escritórios de projetos agrícolas </w:t>
       </w:r>
       <w:r>
         <w:lastRenderedPageBreak/>
-        <w:t>cada vez mais, necessitando de um gerenciamento maior como qualquer empresa em crescimento.</w:t>
+        <w:t>crescem cada vez mais, necessitando de um gerenciamento maior como qualquer empresa em crescimento.</w:t>
       </w:r>
     </w:p>
     <w:p>
@@ -4411,10 +3619,12 @@
       <w:r>
         <w:t>álgebra</w:t>
       </w:r>
-      <w:bookmarkStart w:id="0" w:name="_GoBack"/>
-      <w:bookmarkEnd w:id="0"/>
-      <w:r>
-        <w:t xml:space="preserve"> relacional. Segundo ele, certos conceitos da </w:t>
+      <w:r>
+        <w:t xml:space="preserve"> relacional. Segundo ele, </w:t>
+      </w:r>
+      <w:r>
+        <w:lastRenderedPageBreak/>
+        <w:t xml:space="preserve">certos conceitos da </w:t>
       </w:r>
       <w:r>
         <w:t>matemática</w:t>
@@ -4423,7 +3633,6 @@
         <w:t xml:space="preserve"> podiam ser aplicados ao gerenciamento de bancos de dados, </w:t>
       </w:r>
       <w:r>
-        <w:lastRenderedPageBreak/>
         <w:t>prova</w:t>
       </w:r>
       <w:r>
@@ -4705,6 +3914,85 @@
     </w:p>
     <w:p>
       <w:pPr>
+        <w:pStyle w:val="UnidaviTexto-Espao15"/>
+      </w:pPr>
+    </w:p>
+    <w:p>
+      <w:pPr>
+        <w:pStyle w:val="UnidaviSeoTerciria"/>
+      </w:pPr>
+      <w:r>
+        <w:t>2.1.2 Banco de dados não relacional</w:t>
+      </w:r>
+    </w:p>
+    <w:p>
+      <w:pPr>
+        <w:pStyle w:val="UnidaviTexto-Espao15"/>
+      </w:pPr>
+      <w:r>
+        <w:t xml:space="preserve">Conforme Sadamoto (2012), </w:t>
+      </w:r>
+      <w:r>
+        <w:t xml:space="preserve">Bancos de dados não relacionais, também conhecidos como </w:t>
+      </w:r>
+      <w:proofErr w:type="spellStart"/>
+      <w:r>
+        <w:t>NoSQL</w:t>
+      </w:r>
+      <w:proofErr w:type="spellEnd"/>
+      <w:r>
+        <w:t>, são sistemas de gerenciamento de bancos de dados que não seguem o modelo relacional tradicional. Ao contrário dos bancos de dados relacionais, que armazenam informações em tabelas com linhas e colunas, os bancos de dados não relacionais utilizam uma variedade de modelos de dados, como documentos, grafos, chave-valor e colunas amplas, para armazenar informações de maneira mais flexível e escalável. As principais características dos bancos de dados não relacionais incluem alta escalabilidade horizontal, flexibilidade no esquema de dados, suporte a dados semiestruturados e não estruturados, e alta disponibilidade. Além disso, muitos bancos de dados não relacionais são projetados para funcionar em ambientes distribuídos e podem fornecer recursos de replicação e particionamento para melhorar a capacidade de lidar com grandes volumes de dados.</w:t>
+      </w:r>
+    </w:p>
+    <w:p>
+      <w:pPr>
+        <w:pStyle w:val="UnidaviTexto-Espao15"/>
+        <w:rPr>
+          <w:caps/>
+        </w:rPr>
+      </w:pPr>
+      <w:r>
+        <w:t xml:space="preserve">Bancos de dados não relacionais são adequados para cenários em que a escalabilidade, a flexibilidade e a agilidade são mais importantes do que a consistência transacional ou a conformidade com um modelo de dados estrito, conforme afirmado por </w:t>
+      </w:r>
+      <w:r>
+        <w:t>Sadamoto</w:t>
+      </w:r>
+      <w:r>
+        <w:t xml:space="preserve"> et al. (2012). Esses autores ainda destacam que os bancos de dados </w:t>
+      </w:r>
+      <w:proofErr w:type="spellStart"/>
+      <w:r>
+        <w:t>NoSQL</w:t>
+      </w:r>
+      <w:proofErr w:type="spellEnd"/>
+      <w:r>
+        <w:t xml:space="preserve"> são particularmente adequados para o armazenamento de grandes volumes de dados não estruturados ou </w:t>
+      </w:r>
+      <w:proofErr w:type="spellStart"/>
+      <w:proofErr w:type="gramStart"/>
+      <w:r>
+        <w:t>semi-</w:t>
+      </w:r>
+      <w:r>
+        <w:lastRenderedPageBreak/>
+        <w:t>estruturados</w:t>
+      </w:r>
+      <w:proofErr w:type="spellEnd"/>
+      <w:proofErr w:type="gramEnd"/>
+      <w:r>
+        <w:t>, como documentos, redes sociais, registros de log, entre outros. Além disso, eles podem fornecer recursos de replicação e particionamento para melhorar a capacidade de lidar com grandes volumes de dados e suportar ambientes distribuídos. Por fim, os bancos de dados não relacionais também são úteis em aplicações de análise de dados, processamento de big data, Internet das Coisas (</w:t>
+      </w:r>
+      <w:proofErr w:type="spellStart"/>
+      <w:r>
+        <w:t>IoT</w:t>
+      </w:r>
+      <w:proofErr w:type="spellEnd"/>
+      <w:r>
+        <w:t>) e aplicações de busca, onde a flexibilidade do esquema de dados é mais importante do que a garantia de integridade referencial.</w:t>
+      </w:r>
+    </w:p>
+    <w:p>
+      <w:pPr>
         <w:pStyle w:val="UNIDAVISEOSECUNDARIA"/>
       </w:pPr>
     </w:p>
@@ -4719,7 +4007,15 @@
         <w:t xml:space="preserve"> </w:t>
       </w:r>
       <w:r>
-        <w:t>programação orientada a objetos</w:t>
+        <w:t xml:space="preserve">programação orientada </w:t>
+      </w:r>
+      <w:proofErr w:type="gramStart"/>
+      <w:r>
+        <w:t>a</w:t>
+      </w:r>
+      <w:proofErr w:type="gramEnd"/>
+      <w:r>
+        <w:t xml:space="preserve"> objetos</w:t>
       </w:r>
     </w:p>
     <w:p>
@@ -4730,6 +4026,9 @@
     <w:p>
       <w:pPr>
         <w:pStyle w:val="UNIDAVISEOSECUNDARIA"/>
+        <w:rPr>
+          <w:u w:val="single"/>
+        </w:rPr>
       </w:pPr>
       <w:r>
         <w:t>2.3 Web services</w:t>
@@ -4905,6 +4204,7 @@
     <w:p/>
     <w:p>
       <w:r>
+        <w:lastRenderedPageBreak/>
         <w:t xml:space="preserve">SILVA, </w:t>
       </w:r>
       <w:r>
@@ -5023,6 +4323,99 @@
       </w:r>
       <w:r>
         <w:t xml:space="preserve"> Computerworld, 19(30), 29-33. Disponível em: https://www.analytictech.com/borgatti/whatEver/readingsem/Codd.pdf. Acesso em: 24 mar. 2023.</w:t>
+      </w:r>
+    </w:p>
+    <w:p>
+      <w:r>
+        <w:t xml:space="preserve">SADAMOTO, A. M. A. et al. </w:t>
+      </w:r>
+      <w:proofErr w:type="spellStart"/>
+      <w:r>
+        <w:t>NoSQL</w:t>
+      </w:r>
+      <w:proofErr w:type="spellEnd"/>
+      <w:r>
+        <w:t xml:space="preserve"> </w:t>
+      </w:r>
+      <w:proofErr w:type="spellStart"/>
+      <w:r>
+        <w:t>databases</w:t>
+      </w:r>
+      <w:proofErr w:type="spellEnd"/>
+      <w:r>
+        <w:t xml:space="preserve">: </w:t>
+      </w:r>
+      <w:proofErr w:type="spellStart"/>
+      <w:r>
+        <w:t>an</w:t>
+      </w:r>
+      <w:proofErr w:type="spellEnd"/>
+      <w:r>
+        <w:t xml:space="preserve"> overview. In: </w:t>
+      </w:r>
+      <w:proofErr w:type="spellStart"/>
+      <w:r>
+        <w:t>Proceedings</w:t>
+      </w:r>
+      <w:proofErr w:type="spellEnd"/>
+      <w:r>
+        <w:t xml:space="preserve"> </w:t>
+      </w:r>
+      <w:proofErr w:type="spellStart"/>
+      <w:r>
+        <w:t>of</w:t>
+      </w:r>
+      <w:proofErr w:type="spellEnd"/>
+      <w:r>
+        <w:t xml:space="preserve"> </w:t>
+      </w:r>
+      <w:proofErr w:type="spellStart"/>
+      <w:r>
+        <w:t>the</w:t>
+      </w:r>
+      <w:proofErr w:type="spellEnd"/>
+      <w:r>
+        <w:t xml:space="preserve"> 2012 </w:t>
+      </w:r>
+      <w:proofErr w:type="spellStart"/>
+      <w:r>
+        <w:t>Brazilian</w:t>
+      </w:r>
+      <w:proofErr w:type="spellEnd"/>
+      <w:r>
+        <w:t xml:space="preserve"> </w:t>
+      </w:r>
+      <w:proofErr w:type="spellStart"/>
+      <w:r>
+        <w:t>Symposium</w:t>
+      </w:r>
+      <w:proofErr w:type="spellEnd"/>
+      <w:r>
+        <w:t xml:space="preserve"> </w:t>
+      </w:r>
+      <w:proofErr w:type="spellStart"/>
+      <w:r>
+        <w:t>on</w:t>
+      </w:r>
+      <w:proofErr w:type="spellEnd"/>
+      <w:r>
+        <w:t xml:space="preserve"> </w:t>
+      </w:r>
+      <w:proofErr w:type="spellStart"/>
+      <w:r>
+        <w:t>Computing</w:t>
+      </w:r>
+      <w:proofErr w:type="spellEnd"/>
+      <w:r>
+        <w:t xml:space="preserve"> Systems </w:t>
+      </w:r>
+      <w:proofErr w:type="spellStart"/>
+      <w:r>
+        <w:t>Engineering</w:t>
+      </w:r>
+      <w:proofErr w:type="spellEnd"/>
+      <w:r>
+        <w:t xml:space="preserve"> (SBESC). IEEE, 2012.</w:t>
       </w:r>
     </w:p>
     <w:p>
@@ -5053,7 +4446,7 @@
 </file>
 
 <file path=word/endnotes.xml><?xml version="1.0" encoding="utf-8"?>
-<w:endnotes xmlns:wpc="http://schemas.microsoft.com/office/word/2010/wordprocessingCanvas" xmlns:cx="http://schemas.microsoft.com/office/drawing/2014/chartex" xmlns:cx1="http://schemas.microsoft.com/office/drawing/2015/9/8/chartex" xmlns:mc="http://schemas.openxmlformats.org/markup-compatibility/2006" xmlns:o="urn:schemas-microsoft-com:office:office" xmlns:r="http://schemas.openxmlformats.org/officeDocument/2006/relationships" xmlns:m="http://schemas.openxmlformats.org/officeDocument/2006/math" xmlns:v="urn:schemas-microsoft-com:vml" xmlns:wp14="http://schemas.microsoft.com/office/word/2010/wordprocessingDrawing" xmlns:wp="http://schemas.openxmlformats.org/drawingml/2006/wordprocessingDrawing" xmlns:w10="urn:schemas-microsoft-com:office:word" xmlns:w="http://schemas.openxmlformats.org/wordprocessingml/2006/main" xmlns:w14="http://schemas.microsoft.com/office/word/2010/wordml" xmlns:w15="http://schemas.microsoft.com/office/word/2012/wordml" xmlns:w16se="http://schemas.microsoft.com/office/word/2015/wordml/symex" xmlns:wpg="http://schemas.microsoft.com/office/word/2010/wordprocessingGroup" xmlns:wpi="http://schemas.microsoft.com/office/word/2010/wordprocessingInk" xmlns:wne="http://schemas.microsoft.com/office/word/2006/wordml" xmlns:wps="http://schemas.microsoft.com/office/word/2010/wordprocessingShape" mc:Ignorable="w14 w15 w16se wp14">
+<w:endnotes xmlns:wpc="http://schemas.microsoft.com/office/word/2010/wordprocessingCanvas" xmlns:cx="http://schemas.microsoft.com/office/drawing/2014/chartex" xmlns:cx1="http://schemas.microsoft.com/office/drawing/2015/9/8/chartex" xmlns:cx2="http://schemas.microsoft.com/office/drawing/2015/10/21/chartex" xmlns:cx3="http://schemas.microsoft.com/office/drawing/2016/5/9/chartex" xmlns:cx4="http://schemas.microsoft.com/office/drawing/2016/5/10/chartex" xmlns:cx5="http://schemas.microsoft.com/office/drawing/2016/5/11/chartex" xmlns:cx6="http://schemas.microsoft.com/office/drawing/2016/5/12/chartex" xmlns:cx7="http://schemas.microsoft.com/office/drawing/2016/5/13/chartex" xmlns:cx8="http://schemas.microsoft.com/office/drawing/2016/5/14/chartex" xmlns:mc="http://schemas.openxmlformats.org/markup-compatibility/2006" xmlns:aink="http://schemas.microsoft.com/office/drawing/2016/ink" xmlns:am3d="http://schemas.microsoft.com/office/drawing/2017/model3d" xmlns:o="urn:schemas-microsoft-com:office:office" xmlns:oel="http://schemas.microsoft.com/office/2019/extlst" xmlns:r="http://schemas.openxmlformats.org/officeDocument/2006/relationships" xmlns:m="http://schemas.openxmlformats.org/officeDocument/2006/math" xmlns:v="urn:schemas-microsoft-com:vml" xmlns:wp14="http://schemas.microsoft.com/office/word/2010/wordprocessingDrawing" xmlns:wp="http://schemas.openxmlformats.org/drawingml/2006/wordprocessingDrawing" xmlns:w10="urn:schemas-microsoft-com:office:word" xmlns:w="http://schemas.openxmlformats.org/wordprocessingml/2006/main" xmlns:w14="http://schemas.microsoft.com/office/word/2010/wordml" xmlns:w15="http://schemas.microsoft.com/office/word/2012/wordml" xmlns:w16cex="http://schemas.microsoft.com/office/word/2018/wordml/cex" xmlns:w16cid="http://schemas.microsoft.com/office/word/2016/wordml/cid" xmlns:w16="http://schemas.microsoft.com/office/word/2018/wordml" xmlns:w16du="http://schemas.microsoft.com/office/word/2023/wordml/word16du" xmlns:w16sdtdh="http://schemas.microsoft.com/office/word/2020/wordml/sdtdatahash" xmlns:w16se="http://schemas.microsoft.com/office/word/2015/wordml/symex" xmlns:wpg="http://schemas.microsoft.com/office/word/2010/wordprocessingGroup" xmlns:wpi="http://schemas.microsoft.com/office/word/2010/wordprocessingInk" xmlns:wne="http://schemas.microsoft.com/office/word/2006/wordml" xmlns:wps="http://schemas.microsoft.com/office/word/2010/wordprocessingShape" mc:Ignorable="w14 w15 w16se w16cid w16 w16cex w16sdtdh wp14">
   <w:endnote w:type="separator" w:id="-1">
     <w:p>
       <w:r>
@@ -5072,7 +4465,7 @@
 </file>
 
 <file path=word/footnotes.xml><?xml version="1.0" encoding="utf-8"?>
-<w:footnotes xmlns:wpc="http://schemas.microsoft.com/office/word/2010/wordprocessingCanvas" xmlns:cx="http://schemas.microsoft.com/office/drawing/2014/chartex" xmlns:cx1="http://schemas.microsoft.com/office/drawing/2015/9/8/chartex" xmlns:mc="http://schemas.openxmlformats.org/markup-compatibility/2006" xmlns:o="urn:schemas-microsoft-com:office:office" xmlns:r="http://schemas.openxmlformats.org/officeDocument/2006/relationships" xmlns:m="http://schemas.openxmlformats.org/officeDocument/2006/math" xmlns:v="urn:schemas-microsoft-com:vml" xmlns:wp14="http://schemas.microsoft.com/office/word/2010/wordprocessingDrawing" xmlns:wp="http://schemas.openxmlformats.org/drawingml/2006/wordprocessingDrawing" xmlns:w10="urn:schemas-microsoft-com:office:word" xmlns:w="http://schemas.openxmlformats.org/wordprocessingml/2006/main" xmlns:w14="http://schemas.microsoft.com/office/word/2010/wordml" xmlns:w15="http://schemas.microsoft.com/office/word/2012/wordml" xmlns:w16se="http://schemas.microsoft.com/office/word/2015/wordml/symex" xmlns:wpg="http://schemas.microsoft.com/office/word/2010/wordprocessingGroup" xmlns:wpi="http://schemas.microsoft.com/office/word/2010/wordprocessingInk" xmlns:wne="http://schemas.microsoft.com/office/word/2006/wordml" xmlns:wps="http://schemas.microsoft.com/office/word/2010/wordprocessingShape" mc:Ignorable="w14 w15 w16se wp14">
+<w:footnotes xmlns:wpc="http://schemas.microsoft.com/office/word/2010/wordprocessingCanvas" xmlns:cx="http://schemas.microsoft.com/office/drawing/2014/chartex" xmlns:cx1="http://schemas.microsoft.com/office/drawing/2015/9/8/chartex" xmlns:cx2="http://schemas.microsoft.com/office/drawing/2015/10/21/chartex" xmlns:cx3="http://schemas.microsoft.com/office/drawing/2016/5/9/chartex" xmlns:cx4="http://schemas.microsoft.com/office/drawing/2016/5/10/chartex" xmlns:cx5="http://schemas.microsoft.com/office/drawing/2016/5/11/chartex" xmlns:cx6="http://schemas.microsoft.com/office/drawing/2016/5/12/chartex" xmlns:cx7="http://schemas.microsoft.com/office/drawing/2016/5/13/chartex" xmlns:cx8="http://schemas.microsoft.com/office/drawing/2016/5/14/chartex" xmlns:mc="http://schemas.openxmlformats.org/markup-compatibility/2006" xmlns:aink="http://schemas.microsoft.com/office/drawing/2016/ink" xmlns:am3d="http://schemas.microsoft.com/office/drawing/2017/model3d" xmlns:o="urn:schemas-microsoft-com:office:office" xmlns:oel="http://schemas.microsoft.com/office/2019/extlst" xmlns:r="http://schemas.openxmlformats.org/officeDocument/2006/relationships" xmlns:m="http://schemas.openxmlformats.org/officeDocument/2006/math" xmlns:v="urn:schemas-microsoft-com:vml" xmlns:wp14="http://schemas.microsoft.com/office/word/2010/wordprocessingDrawing" xmlns:wp="http://schemas.openxmlformats.org/drawingml/2006/wordprocessingDrawing" xmlns:w10="urn:schemas-microsoft-com:office:word" xmlns:w="http://schemas.openxmlformats.org/wordprocessingml/2006/main" xmlns:w14="http://schemas.microsoft.com/office/word/2010/wordml" xmlns:w15="http://schemas.microsoft.com/office/word/2012/wordml" xmlns:w16cex="http://schemas.microsoft.com/office/word/2018/wordml/cex" xmlns:w16cid="http://schemas.microsoft.com/office/word/2016/wordml/cid" xmlns:w16="http://schemas.microsoft.com/office/word/2018/wordml" xmlns:w16du="http://schemas.microsoft.com/office/word/2023/wordml/word16du" xmlns:w16sdtdh="http://schemas.microsoft.com/office/word/2020/wordml/sdtdatahash" xmlns:w16se="http://schemas.microsoft.com/office/word/2015/wordml/symex" xmlns:wpg="http://schemas.microsoft.com/office/word/2010/wordprocessingGroup" xmlns:wpi="http://schemas.microsoft.com/office/word/2010/wordprocessingInk" xmlns:wne="http://schemas.microsoft.com/office/word/2006/wordml" xmlns:wps="http://schemas.microsoft.com/office/word/2010/wordprocessingShape" mc:Ignorable="w14 w15 w16se w16cid w16 w16cex w16sdtdh wp14">
   <w:footnote w:type="separator" w:id="-1">
     <w:p>
       <w:r>
@@ -5091,7 +4484,7 @@
 </file>
 
 <file path=word/numbering.xml><?xml version="1.0" encoding="utf-8"?>
-<w:numbering xmlns:wpc="http://schemas.microsoft.com/office/word/2010/wordprocessingCanvas" xmlns:cx="http://schemas.microsoft.com/office/drawing/2014/chartex" xmlns:cx1="http://schemas.microsoft.com/office/drawing/2015/9/8/chartex" xmlns:mc="http://schemas.openxmlformats.org/markup-compatibility/2006" xmlns:o="urn:schemas-microsoft-com:office:office" xmlns:r="http://schemas.openxmlformats.org/officeDocument/2006/relationships" xmlns:m="http://schemas.openxmlformats.org/officeDocument/2006/math" xmlns:v="urn:schemas-microsoft-com:vml" xmlns:wp14="http://schemas.microsoft.com/office/word/2010/wordprocessingDrawing" xmlns:wp="http://schemas.openxmlformats.org/drawingml/2006/wordprocessingDrawing" xmlns:w10="urn:schemas-microsoft-com:office:word" xmlns:w="http://schemas.openxmlformats.org/wordprocessingml/2006/main" xmlns:w14="http://schemas.microsoft.com/office/word/2010/wordml" xmlns:w15="http://schemas.microsoft.com/office/word/2012/wordml" xmlns:w16se="http://schemas.microsoft.com/office/word/2015/wordml/symex" xmlns:wpg="http://schemas.microsoft.com/office/word/2010/wordprocessingGroup" xmlns:wpi="http://schemas.microsoft.com/office/word/2010/wordprocessingInk" xmlns:wne="http://schemas.microsoft.com/office/word/2006/wordml" xmlns:wps="http://schemas.microsoft.com/office/word/2010/wordprocessingShape" mc:Ignorable="w14 w15 w16se wp14">
+<w:numbering xmlns:wpc="http://schemas.microsoft.com/office/word/2010/wordprocessingCanvas" xmlns:cx="http://schemas.microsoft.com/office/drawing/2014/chartex" xmlns:cx1="http://schemas.microsoft.com/office/drawing/2015/9/8/chartex" xmlns:cx2="http://schemas.microsoft.com/office/drawing/2015/10/21/chartex" xmlns:cx3="http://schemas.microsoft.com/office/drawing/2016/5/9/chartex" xmlns:cx4="http://schemas.microsoft.com/office/drawing/2016/5/10/chartex" xmlns:cx5="http://schemas.microsoft.com/office/drawing/2016/5/11/chartex" xmlns:cx6="http://schemas.microsoft.com/office/drawing/2016/5/12/chartex" xmlns:cx7="http://schemas.microsoft.com/office/drawing/2016/5/13/chartex" xmlns:cx8="http://schemas.microsoft.com/office/drawing/2016/5/14/chartex" xmlns:mc="http://schemas.openxmlformats.org/markup-compatibility/2006" xmlns:aink="http://schemas.microsoft.com/office/drawing/2016/ink" xmlns:am3d="http://schemas.microsoft.com/office/drawing/2017/model3d" xmlns:o="urn:schemas-microsoft-com:office:office" xmlns:oel="http://schemas.microsoft.com/office/2019/extlst" xmlns:r="http://schemas.openxmlformats.org/officeDocument/2006/relationships" xmlns:m="http://schemas.openxmlformats.org/officeDocument/2006/math" xmlns:v="urn:schemas-microsoft-com:vml" xmlns:wp14="http://schemas.microsoft.com/office/word/2010/wordprocessingDrawing" xmlns:wp="http://schemas.openxmlformats.org/drawingml/2006/wordprocessingDrawing" xmlns:w10="urn:schemas-microsoft-com:office:word" xmlns:w="http://schemas.openxmlformats.org/wordprocessingml/2006/main" xmlns:w14="http://schemas.microsoft.com/office/word/2010/wordml" xmlns:w15="http://schemas.microsoft.com/office/word/2012/wordml" xmlns:w16cex="http://schemas.microsoft.com/office/word/2018/wordml/cex" xmlns:w16cid="http://schemas.microsoft.com/office/word/2016/wordml/cid" xmlns:w16="http://schemas.microsoft.com/office/word/2018/wordml" xmlns:w16du="http://schemas.microsoft.com/office/word/2023/wordml/word16du" xmlns:w16sdtdh="http://schemas.microsoft.com/office/word/2020/wordml/sdtdatahash" xmlns:w16se="http://schemas.microsoft.com/office/word/2015/wordml/symex" xmlns:wpg="http://schemas.microsoft.com/office/word/2010/wordprocessingGroup" xmlns:wpi="http://schemas.microsoft.com/office/word/2010/wordprocessingInk" xmlns:wne="http://schemas.microsoft.com/office/word/2006/wordml" xmlns:wps="http://schemas.microsoft.com/office/word/2010/wordprocessingShape" mc:Ignorable="w14 w15 w16se w16cid w16 w16cex w16sdtdh wp14">
   <w:abstractNum w:abstractNumId="0" w15:restartNumberingAfterBreak="0">
     <w:nsid w:val="0E156E88"/>
     <w:multiLevelType w:val="hybridMultilevel"/>
@@ -5345,17 +4738,17 @@
       </w:rPr>
     </w:lvl>
   </w:abstractNum>
-  <w:num w:numId="1">
+  <w:num w:numId="1" w16cid:durableId="756754709">
     <w:abstractNumId w:val="0"/>
   </w:num>
-  <w:num w:numId="2">
+  <w:num w:numId="2" w16cid:durableId="1102073072">
     <w:abstractNumId w:val="1"/>
   </w:num>
 </w:numbering>
 </file>
 
 <file path=word/styles.xml><?xml version="1.0" encoding="utf-8"?>
-<w:styles xmlns:mc="http://schemas.openxmlformats.org/markup-compatibility/2006" xmlns:r="http://schemas.openxmlformats.org/officeDocument/2006/relationships" xmlns:w="http://schemas.openxmlformats.org/wordprocessingml/2006/main" xmlns:w14="http://schemas.microsoft.com/office/word/2010/wordml" xmlns:w15="http://schemas.microsoft.com/office/word/2012/wordml" xmlns:w16se="http://schemas.microsoft.com/office/word/2015/wordml/symex" mc:Ignorable="w14 w15 w16se">
+<w:styles xmlns:mc="http://schemas.openxmlformats.org/markup-compatibility/2006" xmlns:r="http://schemas.openxmlformats.org/officeDocument/2006/relationships" xmlns:w="http://schemas.openxmlformats.org/wordprocessingml/2006/main" xmlns:w14="http://schemas.microsoft.com/office/word/2010/wordml" xmlns:w15="http://schemas.microsoft.com/office/word/2012/wordml" xmlns:w16cex="http://schemas.microsoft.com/office/word/2018/wordml/cex" xmlns:w16cid="http://schemas.microsoft.com/office/word/2016/wordml/cid" xmlns:w16="http://schemas.microsoft.com/office/word/2018/wordml" xmlns:w16sdtdh="http://schemas.microsoft.com/office/word/2020/wordml/sdtdatahash" xmlns:w16se="http://schemas.microsoft.com/office/word/2015/wordml/symex" mc:Ignorable="w14 w15 w16se w16cid w16 w16cex w16sdtdh">
   <w:docDefaults>
     <w:rPrDefault>
       <w:rPr>
@@ -5371,7 +4764,7 @@
       </w:pPr>
     </w:pPrDefault>
   </w:docDefaults>
-  <w:latentStyles w:defLockedState="0" w:defUIPriority="99" w:defSemiHidden="0" w:defUnhideWhenUsed="0" w:defQFormat="0" w:count="371">
+  <w:latentStyles w:defLockedState="0" w:defUIPriority="99" w:defSemiHidden="0" w:defUnhideWhenUsed="0" w:defQFormat="0" w:count="376">
     <w:lsdException w:name="Normal" w:uiPriority="0" w:qFormat="1"/>
     <w:lsdException w:name="heading 1" w:uiPriority="9" w:qFormat="1"/>
     <w:lsdException w:name="heading 2" w:semiHidden="1" w:uiPriority="9" w:unhideWhenUsed="1" w:qFormat="1"/>
@@ -5743,6 +5136,11 @@
     <w:lsdException w:name="List Table 5 Dark Accent 6" w:uiPriority="50"/>
     <w:lsdException w:name="List Table 6 Colorful Accent 6" w:uiPriority="51"/>
     <w:lsdException w:name="List Table 7 Colorful Accent 6" w:uiPriority="52"/>
+    <w:lsdException w:name="Mention" w:semiHidden="1" w:unhideWhenUsed="1"/>
+    <w:lsdException w:name="Smart Hyperlink" w:semiHidden="1" w:unhideWhenUsed="1"/>
+    <w:lsdException w:name="Hashtag" w:semiHidden="1" w:unhideWhenUsed="1"/>
+    <w:lsdException w:name="Unresolved Mention" w:semiHidden="1" w:unhideWhenUsed="1"/>
+    <w:lsdException w:name="Smart Link" w:semiHidden="1" w:unhideWhenUsed="1"/>
   </w:latentStyles>
   <w:style w:type="paragraph" w:default="1" w:styleId="Normal">
     <w:name w:val="Normal"/>

--- a/TCC_PierreCapistranoLopes_BSN 2023.docx
+++ b/TCC_PierreCapistranoLopes_BSN 2023.docx
@@ -1,6 +1,6 @@
 
 <file path=word/document.xml><?xml version="1.0" encoding="utf-8"?>
-<w:document xmlns:wpc="http://schemas.microsoft.com/office/word/2010/wordprocessingCanvas" xmlns:cx="http://schemas.microsoft.com/office/drawing/2014/chartex" xmlns:cx1="http://schemas.microsoft.com/office/drawing/2015/9/8/chartex" xmlns:cx2="http://schemas.microsoft.com/office/drawing/2015/10/21/chartex" xmlns:cx3="http://schemas.microsoft.com/office/drawing/2016/5/9/chartex" xmlns:cx4="http://schemas.microsoft.com/office/drawing/2016/5/10/chartex" xmlns:cx5="http://schemas.microsoft.com/office/drawing/2016/5/11/chartex" xmlns:cx6="http://schemas.microsoft.com/office/drawing/2016/5/12/chartex" xmlns:cx7="http://schemas.microsoft.com/office/drawing/2016/5/13/chartex" xmlns:cx8="http://schemas.microsoft.com/office/drawing/2016/5/14/chartex" xmlns:mc="http://schemas.openxmlformats.org/markup-compatibility/2006" xmlns:aink="http://schemas.microsoft.com/office/drawing/2016/ink" xmlns:am3d="http://schemas.microsoft.com/office/drawing/2017/model3d" xmlns:o="urn:schemas-microsoft-com:office:office" xmlns:oel="http://schemas.microsoft.com/office/2019/extlst" xmlns:r="http://schemas.openxmlformats.org/officeDocument/2006/relationships" xmlns:m="http://schemas.openxmlformats.org/officeDocument/2006/math" xmlns:v="urn:schemas-microsoft-com:vml" xmlns:wp14="http://schemas.microsoft.com/office/word/2010/wordprocessingDrawing" xmlns:wp="http://schemas.openxmlformats.org/drawingml/2006/wordprocessingDrawing" xmlns:w10="urn:schemas-microsoft-com:office:word" xmlns:w="http://schemas.openxmlformats.org/wordprocessingml/2006/main" xmlns:w14="http://schemas.microsoft.com/office/word/2010/wordml" xmlns:w15="http://schemas.microsoft.com/office/word/2012/wordml" xmlns:w16cex="http://schemas.microsoft.com/office/word/2018/wordml/cex" xmlns:w16cid="http://schemas.microsoft.com/office/word/2016/wordml/cid" xmlns:w16="http://schemas.microsoft.com/office/word/2018/wordml" xmlns:w16du="http://schemas.microsoft.com/office/word/2023/wordml/word16du" xmlns:w16sdtdh="http://schemas.microsoft.com/office/word/2020/wordml/sdtdatahash" xmlns:w16se="http://schemas.microsoft.com/office/word/2015/wordml/symex" xmlns:wpg="http://schemas.microsoft.com/office/word/2010/wordprocessingGroup" xmlns:wpi="http://schemas.microsoft.com/office/word/2010/wordprocessingInk" xmlns:wne="http://schemas.microsoft.com/office/word/2006/wordml" xmlns:wps="http://schemas.microsoft.com/office/word/2010/wordprocessingShape" mc:Ignorable="w14 w15 w16se w16cid w16 w16cex w16sdtdh wp14">
+<w:document xmlns:wpc="http://schemas.microsoft.com/office/word/2010/wordprocessingCanvas" xmlns:cx="http://schemas.microsoft.com/office/drawing/2014/chartex" xmlns:cx1="http://schemas.microsoft.com/office/drawing/2015/9/8/chartex" xmlns:mc="http://schemas.openxmlformats.org/markup-compatibility/2006" xmlns:o="urn:schemas-microsoft-com:office:office" xmlns:r="http://schemas.openxmlformats.org/officeDocument/2006/relationships" xmlns:m="http://schemas.openxmlformats.org/officeDocument/2006/math" xmlns:v="urn:schemas-microsoft-com:vml" xmlns:wp14="http://schemas.microsoft.com/office/word/2010/wordprocessingDrawing" xmlns:wp="http://schemas.openxmlformats.org/drawingml/2006/wordprocessingDrawing" xmlns:w10="urn:schemas-microsoft-com:office:word" xmlns:w="http://schemas.openxmlformats.org/wordprocessingml/2006/main" xmlns:w14="http://schemas.microsoft.com/office/word/2010/wordml" xmlns:w15="http://schemas.microsoft.com/office/word/2012/wordml" xmlns:w16se="http://schemas.microsoft.com/office/word/2015/wordml/symex" xmlns:wpg="http://schemas.microsoft.com/office/word/2010/wordprocessingGroup" xmlns:wpi="http://schemas.microsoft.com/office/word/2010/wordprocessingInk" xmlns:wne="http://schemas.microsoft.com/office/word/2006/wordml" xmlns:wps="http://schemas.microsoft.com/office/word/2010/wordprocessingShape" mc:Ignorable="w14 w15 w16se wp14">
   <w:body>
     <w:p>
       <w:pPr>
@@ -19,7 +19,7 @@
             <v:stroke joinstyle="miter"/>
             <v:path gradientshapeok="t" o:connecttype="rect"/>
           </v:shapetype>
-          <v:shape id="Caixa de Texto 2" o:spid="_x0000_s2061" type="#_x0000_t202" style="position:absolute;left:0;text-align:left;margin-left:439.2pt;margin-top:-49.8pt;width:17.25pt;height:15.75pt;z-index:251659264;visibility:visible;mso-wrap-style:square;mso-width-percent:0;mso-height-percent:0;mso-wrap-distance-left:9pt;mso-wrap-distance-top:3.6pt;mso-wrap-distance-right:9pt;mso-wrap-distance-bottom:3.6pt;mso-position-horizontal:absolute;mso-position-horizontal-relative:margin;mso-position-vertical:absolute;mso-position-vertical-relative:text;mso-width-percent:0;mso-height-percent:0;mso-width-relative:margin;mso-height-relative:margin;v-text-anchor:top" o:gfxdata="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" stroked="f">
+          <v:shape id="Caixa de Texto 2" o:spid="_x0000_s1037" type="#_x0000_t202" style="position:absolute;left:0;text-align:left;margin-left:439.2pt;margin-top:-49.8pt;width:17.25pt;height:15.75pt;z-index:251659264;visibility:visible;mso-wrap-style:square;mso-width-percent:0;mso-height-percent:0;mso-wrap-distance-left:9pt;mso-wrap-distance-top:3.6pt;mso-wrap-distance-right:9pt;mso-wrap-distance-bottom:3.6pt;mso-position-horizontal:absolute;mso-position-horizontal-relative:margin;mso-position-vertical:absolute;mso-position-vertical-relative:text;mso-width-percent:0;mso-height-percent:0;mso-width-relative:margin;mso-height-relative:margin;v-text-anchor:top" o:gfxdata="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" stroked="f">
             <v:textbox>
               <w:txbxContent>
                 <w:p/>
@@ -181,7 +181,7 @@
         </w:rPr>
         <w:lastRenderedPageBreak/>
         <w:pict w14:anchorId="5B064C33">
-          <v:shape id="_x0000_s2060" type="#_x0000_t202" style="position:absolute;left:0;text-align:left;margin-left:-67.9pt;margin-top:-52.25pt;width:17.25pt;height:15.75pt;z-index:251661312;visibility:visible;mso-wrap-style:square;mso-width-percent:0;mso-height-percent:0;mso-wrap-distance-left:9pt;mso-wrap-distance-top:3.6pt;mso-wrap-distance-right:9pt;mso-wrap-distance-bottom:3.6pt;mso-position-horizontal:right;mso-position-horizontal-relative:margin;mso-position-vertical:absolute;mso-position-vertical-relative:text;mso-width-percent:0;mso-height-percent:0;mso-width-relative:margin;mso-height-relative:margin;v-text-anchor:top" o:gfxdata="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" stroked="f">
+          <v:shape id="_x0000_s1036" type="#_x0000_t202" style="position:absolute;left:0;text-align:left;margin-left:-101.85pt;margin-top:-52.25pt;width:17.25pt;height:15.75pt;z-index:251661312;visibility:visible;mso-wrap-style:square;mso-width-percent:0;mso-height-percent:0;mso-wrap-distance-left:9pt;mso-wrap-distance-top:3.6pt;mso-wrap-distance-right:9pt;mso-wrap-distance-bottom:3.6pt;mso-position-horizontal:right;mso-position-horizontal-relative:margin;mso-position-vertical:absolute;mso-position-vertical-relative:text;mso-width-percent:0;mso-height-percent:0;mso-width-relative:margin;mso-height-relative:margin;v-text-anchor:top" o:gfxdata="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" stroked="f">
             <v:textbox>
               <w:txbxContent>
                 <w:p/>
@@ -362,7 +362,7 @@
         </w:rPr>
         <w:lastRenderedPageBreak/>
         <w:pict w14:anchorId="34C5062F">
-          <v:shape id="_x0000_s2059" type="#_x0000_t202" style="position:absolute;left:0;text-align:left;margin-left:-67.9pt;margin-top:-48.35pt;width:17.25pt;height:15.75pt;z-index:251663360;visibility:visible;mso-wrap-style:square;mso-width-percent:0;mso-height-percent:0;mso-wrap-distance-left:9pt;mso-wrap-distance-top:3.6pt;mso-wrap-distance-right:9pt;mso-wrap-distance-bottom:3.6pt;mso-position-horizontal:right;mso-position-horizontal-relative:margin;mso-position-vertical:absolute;mso-position-vertical-relative:text;mso-width-percent:0;mso-height-percent:0;mso-width-relative:margin;mso-height-relative:margin;v-text-anchor:top" o:gfxdata="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" stroked="f">
+          <v:shape id="_x0000_s1035" type="#_x0000_t202" style="position:absolute;left:0;text-align:left;margin-left:-101.85pt;margin-top:-48.35pt;width:17.25pt;height:15.75pt;z-index:251663360;visibility:visible;mso-wrap-style:square;mso-width-percent:0;mso-height-percent:0;mso-wrap-distance-left:9pt;mso-wrap-distance-top:3.6pt;mso-wrap-distance-right:9pt;mso-wrap-distance-bottom:3.6pt;mso-position-horizontal:right;mso-position-horizontal-relative:margin;mso-position-vertical:absolute;mso-position-vertical-relative:text;mso-width-percent:0;mso-height-percent:0;mso-width-relative:margin;mso-height-relative:margin;v-text-anchor:top" o:gfxdata="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" stroked="f">
             <v:textbox>
               <w:txbxContent>
                 <w:p/>
@@ -663,7 +663,7 @@
           <w:noProof/>
         </w:rPr>
         <w:pict w14:anchorId="7C1BA104">
-          <v:shape id="_x0000_s2058" type="#_x0000_t202" style="position:absolute;margin-left:-67.9pt;margin-top:-50.15pt;width:17.25pt;height:15.75pt;z-index:251665408;visibility:visible;mso-wrap-style:square;mso-width-percent:0;mso-height-percent:0;mso-wrap-distance-left:9pt;mso-wrap-distance-top:3.6pt;mso-wrap-distance-right:9pt;mso-wrap-distance-bottom:3.6pt;mso-position-horizontal:right;mso-position-horizontal-relative:margin;mso-position-vertical:absolute;mso-position-vertical-relative:text;mso-width-percent:0;mso-height-percent:0;mso-width-relative:margin;mso-height-relative:margin;v-text-anchor:top" o:gfxdata="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" stroked="f">
+          <v:shape id="_x0000_s1034" type="#_x0000_t202" style="position:absolute;margin-left:-101.85pt;margin-top:-50.15pt;width:17.25pt;height:15.75pt;z-index:251665408;visibility:visible;mso-wrap-style:square;mso-width-percent:0;mso-height-percent:0;mso-wrap-distance-left:9pt;mso-wrap-distance-top:3.6pt;mso-wrap-distance-right:9pt;mso-wrap-distance-bottom:3.6pt;mso-position-horizontal:right;mso-position-horizontal-relative:margin;mso-position-vertical:absolute;mso-position-vertical-relative:text;mso-width-percent:0;mso-height-percent:0;mso-width-relative:margin;mso-height-relative:margin;v-text-anchor:top" o:gfxdata="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" stroked="f">
             <v:textbox>
               <w:txbxContent>
                 <w:p/>
@@ -747,7 +747,7 @@
         </w:rPr>
         <w:lastRenderedPageBreak/>
         <w:pict w14:anchorId="0CF70250">
-          <v:shape id="_x0000_s2057" type="#_x0000_t202" style="position:absolute;margin-left:-67.9pt;margin-top:-51.65pt;width:17.25pt;height:15.75pt;z-index:251667456;visibility:visible;mso-wrap-style:square;mso-width-percent:0;mso-height-percent:0;mso-wrap-distance-left:9pt;mso-wrap-distance-top:3.6pt;mso-wrap-distance-right:9pt;mso-wrap-distance-bottom:3.6pt;mso-position-horizontal:right;mso-position-horizontal-relative:margin;mso-position-vertical:absolute;mso-position-vertical-relative:text;mso-width-percent:0;mso-height-percent:0;mso-width-relative:margin;mso-height-relative:margin;v-text-anchor:top" o:gfxdata="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" stroked="f">
+          <v:shape id="_x0000_s1033" type="#_x0000_t202" style="position:absolute;margin-left:-101.85pt;margin-top:-51.65pt;width:17.25pt;height:15.75pt;z-index:251667456;visibility:visible;mso-wrap-style:square;mso-width-percent:0;mso-height-percent:0;mso-wrap-distance-left:9pt;mso-wrap-distance-top:3.6pt;mso-wrap-distance-right:9pt;mso-wrap-distance-bottom:3.6pt;mso-position-horizontal:right;mso-position-horizontal-relative:margin;mso-position-vertical:absolute;mso-position-vertical-relative:text;mso-width-percent:0;mso-height-percent:0;mso-width-relative:margin;mso-height-relative:margin;v-text-anchor:top" o:gfxdata="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" stroked="f">
             <v:textbox>
               <w:txbxContent>
                 <w:p/>
@@ -830,7 +830,7 @@
         </w:rPr>
         <w:lastRenderedPageBreak/>
         <w:pict w14:anchorId="3F209F5D">
-          <v:shape id="_x0000_s2056" type="#_x0000_t202" style="position:absolute;left:0;text-align:left;margin-left:-67.9pt;margin-top:-51.5pt;width:17.25pt;height:15.75pt;z-index:251669504;visibility:visible;mso-wrap-style:square;mso-width-percent:0;mso-height-percent:0;mso-wrap-distance-left:9pt;mso-wrap-distance-top:3.6pt;mso-wrap-distance-right:9pt;mso-wrap-distance-bottom:3.6pt;mso-position-horizontal:right;mso-position-horizontal-relative:margin;mso-position-vertical:absolute;mso-position-vertical-relative:text;mso-width-percent:0;mso-height-percent:0;mso-width-relative:margin;mso-height-relative:margin;v-text-anchor:top" o:gfxdata="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" stroked="f">
+          <v:shape id="_x0000_s1032" type="#_x0000_t202" style="position:absolute;left:0;text-align:left;margin-left:-101.85pt;margin-top:-51.5pt;width:17.25pt;height:15.75pt;z-index:251669504;visibility:visible;mso-wrap-style:square;mso-width-percent:0;mso-height-percent:0;mso-wrap-distance-left:9pt;mso-wrap-distance-top:3.6pt;mso-wrap-distance-right:9pt;mso-wrap-distance-bottom:3.6pt;mso-position-horizontal:right;mso-position-horizontal-relative:margin;mso-position-vertical:absolute;mso-position-vertical-relative:text;mso-width-percent:0;mso-height-percent:0;mso-width-relative:margin;mso-height-relative:margin;v-text-anchor:top" o:gfxdata="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" stroked="f">
             <v:textbox>
               <w:txbxContent>
                 <w:p/>
@@ -1234,7 +1234,7 @@
         </w:rPr>
         <w:lastRenderedPageBreak/>
         <w:pict w14:anchorId="334C67BF">
-          <v:shape id="_x0000_s2055" type="#_x0000_t202" style="position:absolute;left:0;text-align:left;margin-left:-67.9pt;margin-top:-51.8pt;width:17.25pt;height:15.75pt;z-index:251671552;visibility:visible;mso-wrap-style:square;mso-width-percent:0;mso-height-percent:0;mso-wrap-distance-left:9pt;mso-wrap-distance-top:3.6pt;mso-wrap-distance-right:9pt;mso-wrap-distance-bottom:3.6pt;mso-position-horizontal:right;mso-position-horizontal-relative:margin;mso-position-vertical:absolute;mso-position-vertical-relative:text;mso-width-percent:0;mso-height-percent:0;mso-width-relative:margin;mso-height-relative:margin;v-text-anchor:top" o:gfxdata="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" stroked="f">
+          <v:shape id="_x0000_s1031" type="#_x0000_t202" style="position:absolute;left:0;text-align:left;margin-left:-101.85pt;margin-top:-51.8pt;width:17.25pt;height:15.75pt;z-index:251671552;visibility:visible;mso-wrap-style:square;mso-width-percent:0;mso-height-percent:0;mso-wrap-distance-left:9pt;mso-wrap-distance-top:3.6pt;mso-wrap-distance-right:9pt;mso-wrap-distance-bottom:3.6pt;mso-position-horizontal:right;mso-position-horizontal-relative:margin;mso-position-vertical:absolute;mso-position-vertical-relative:text;mso-width-percent:0;mso-height-percent:0;mso-width-relative:margin;mso-height-relative:margin;v-text-anchor:top" o:gfxdata="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" stroked="f">
             <v:textbox>
               <w:txbxContent>
                 <w:p/>
@@ -1644,7 +1644,7 @@
         </w:rPr>
         <w:lastRenderedPageBreak/>
         <w:pict w14:anchorId="086B3091">
-          <v:shape id="_x0000_s2054" type="#_x0000_t202" style="position:absolute;left:0;text-align:left;margin-left:-67.9pt;margin-top:-51.8pt;width:17.25pt;height:15.75pt;z-index:251681792;visibility:visible;mso-wrap-style:square;mso-width-percent:0;mso-height-percent:0;mso-wrap-distance-left:9pt;mso-wrap-distance-top:3.6pt;mso-wrap-distance-right:9pt;mso-wrap-distance-bottom:3.6pt;mso-position-horizontal:right;mso-position-horizontal-relative:margin;mso-position-vertical:absolute;mso-position-vertical-relative:text;mso-width-percent:0;mso-height-percent:0;mso-width-relative:margin;mso-height-relative:margin;v-text-anchor:top" o:gfxdata="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" stroked="f">
+          <v:shape id="_x0000_s1030" type="#_x0000_t202" style="position:absolute;left:0;text-align:left;margin-left:-101.85pt;margin-top:-51.8pt;width:17.25pt;height:15.75pt;z-index:251681792;visibility:visible;mso-wrap-style:square;mso-width-percent:0;mso-height-percent:0;mso-wrap-distance-left:9pt;mso-wrap-distance-top:3.6pt;mso-wrap-distance-right:9pt;mso-wrap-distance-bottom:3.6pt;mso-position-horizontal:right;mso-position-horizontal-relative:margin;mso-position-vertical:absolute;mso-position-vertical-relative:text;mso-width-percent:0;mso-height-percent:0;mso-width-relative:margin;mso-height-relative:margin;v-text-anchor:top" o:gfxdata="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" stroked="f">
             <v:textbox>
               <w:txbxContent>
                 <w:p/>
@@ -1717,7 +1717,7 @@
         </w:rPr>
         <w:lastRenderedPageBreak/>
         <w:pict w14:anchorId="56D009B1">
-          <v:shape id="_x0000_s2053" type="#_x0000_t202" style="position:absolute;left:0;text-align:left;margin-left:-67.9pt;margin-top:-51.65pt;width:17.25pt;height:15.75pt;z-index:251673600;visibility:visible;mso-wrap-style:square;mso-width-percent:0;mso-height-percent:0;mso-wrap-distance-left:9pt;mso-wrap-distance-top:3.6pt;mso-wrap-distance-right:9pt;mso-wrap-distance-bottom:3.6pt;mso-position-horizontal:right;mso-position-horizontal-relative:margin;mso-position-vertical:absolute;mso-position-vertical-relative:text;mso-width-percent:0;mso-height-percent:0;mso-width-relative:margin;mso-height-relative:margin;v-text-anchor:top" o:gfxdata="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" stroked="f">
+          <v:shape id="_x0000_s1029" type="#_x0000_t202" style="position:absolute;left:0;text-align:left;margin-left:-101.85pt;margin-top:-51.65pt;width:17.25pt;height:15.75pt;z-index:251673600;visibility:visible;mso-wrap-style:square;mso-width-percent:0;mso-height-percent:0;mso-wrap-distance-left:9pt;mso-wrap-distance-top:3.6pt;mso-wrap-distance-right:9pt;mso-wrap-distance-bottom:3.6pt;mso-position-horizontal:right;mso-position-horizontal-relative:margin;mso-position-vertical:absolute;mso-position-vertical-relative:text;mso-width-percent:0;mso-height-percent:0;mso-width-relative:margin;mso-height-relative:margin;v-text-anchor:top" o:gfxdata="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" stroked="f">
             <v:textbox>
               <w:txbxContent>
                 <w:p/>
@@ -1981,7 +1981,7 @@
         </w:rPr>
         <w:lastRenderedPageBreak/>
         <w:pict w14:anchorId="4581F077">
-          <v:shape id="_x0000_s2052" type="#_x0000_t202" style="position:absolute;left:0;text-align:left;margin-left:-67.9pt;margin-top:-49.1pt;width:17.25pt;height:15.75pt;z-index:251675648;visibility:visible;mso-wrap-style:square;mso-width-percent:0;mso-height-percent:0;mso-wrap-distance-left:9pt;mso-wrap-distance-top:3.6pt;mso-wrap-distance-right:9pt;mso-wrap-distance-bottom:3.6pt;mso-position-horizontal:right;mso-position-horizontal-relative:margin;mso-position-vertical:absolute;mso-position-vertical-relative:text;mso-width-percent:0;mso-height-percent:0;mso-width-relative:margin;mso-height-relative:margin;v-text-anchor:top" o:gfxdata="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" stroked="f">
+          <v:shape id="_x0000_s1028" type="#_x0000_t202" style="position:absolute;left:0;text-align:left;margin-left:-101.85pt;margin-top:-49.1pt;width:17.25pt;height:15.75pt;z-index:251675648;visibility:visible;mso-wrap-style:square;mso-width-percent:0;mso-height-percent:0;mso-wrap-distance-left:9pt;mso-wrap-distance-top:3.6pt;mso-wrap-distance-right:9pt;mso-wrap-distance-bottom:3.6pt;mso-position-horizontal:right;mso-position-horizontal-relative:margin;mso-position-vertical:absolute;mso-position-vertical-relative:text;mso-width-percent:0;mso-height-percent:0;mso-width-relative:margin;mso-height-relative:margin;v-text-anchor:top" o:gfxdata="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" stroked="f">
             <v:textbox>
               <w:txbxContent>
                 <w:p/>
@@ -2223,7 +2223,7 @@
         </w:rPr>
         <w:lastRenderedPageBreak/>
         <w:pict w14:anchorId="7CA9CB47">
-          <v:shape id="_x0000_s2051" type="#_x0000_t202" style="position:absolute;left:0;text-align:left;margin-left:-67.9pt;margin-top:-50pt;width:17.25pt;height:15.75pt;z-index:251677696;visibility:visible;mso-wrap-style:square;mso-width-percent:0;mso-height-percent:0;mso-wrap-distance-left:9pt;mso-wrap-distance-top:3.6pt;mso-wrap-distance-right:9pt;mso-wrap-distance-bottom:3.6pt;mso-position-horizontal:right;mso-position-horizontal-relative:margin;mso-position-vertical:absolute;mso-position-vertical-relative:text;mso-width-percent:0;mso-height-percent:0;mso-width-relative:margin;mso-height-relative:margin;v-text-anchor:top" o:gfxdata="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" stroked="f">
+          <v:shape id="_x0000_s1027" type="#_x0000_t202" style="position:absolute;left:0;text-align:left;margin-left:-101.85pt;margin-top:-50pt;width:17.25pt;height:15.75pt;z-index:251677696;visibility:visible;mso-wrap-style:square;mso-width-percent:0;mso-height-percent:0;mso-wrap-distance-left:9pt;mso-wrap-distance-top:3.6pt;mso-wrap-distance-right:9pt;mso-wrap-distance-bottom:3.6pt;mso-position-horizontal:right;mso-position-horizontal-relative:margin;mso-position-vertical:absolute;mso-position-vertical-relative:text;mso-width-percent:0;mso-height-percent:0;mso-width-relative:margin;mso-height-relative:margin;v-text-anchor:top" o:gfxdata="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" stroked="f">
             <v:textbox>
               <w:txbxContent>
                 <w:p/>
@@ -2287,7 +2287,7 @@
         </w:rPr>
         <w:lastRenderedPageBreak/>
         <w:pict w14:anchorId="37EB0B80">
-          <v:shape id="_x0000_s2050" type="#_x0000_t202" style="position:absolute;left:0;text-align:left;margin-left:-67.9pt;margin-top:-54.05pt;width:17.25pt;height:15.75pt;z-index:251679744;visibility:visible;mso-wrap-style:square;mso-width-percent:0;mso-height-percent:0;mso-wrap-distance-left:9pt;mso-wrap-distance-top:3.6pt;mso-wrap-distance-right:9pt;mso-wrap-distance-bottom:3.6pt;mso-position-horizontal:right;mso-position-horizontal-relative:margin;mso-position-vertical:absolute;mso-position-vertical-relative:text;mso-width-percent:0;mso-height-percent:0;mso-width-relative:margin;mso-height-relative:margin;v-text-anchor:top" o:gfxdata="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" stroked="f">
+          <v:shape id="_x0000_s1026" type="#_x0000_t202" style="position:absolute;left:0;text-align:left;margin-left:-101.85pt;margin-top:-54.05pt;width:17.25pt;height:15.75pt;z-index:251679744;visibility:visible;mso-wrap-style:square;mso-width-percent:0;mso-height-percent:0;mso-wrap-distance-left:9pt;mso-wrap-distance-top:3.6pt;mso-wrap-distance-right:9pt;mso-wrap-distance-bottom:3.6pt;mso-position-horizontal:right;mso-position-horizontal-relative:margin;mso-position-vertical:absolute;mso-position-vertical-relative:text;mso-width-percent:0;mso-height-percent:0;mso-width-relative:margin;mso-height-relative:margin;v-text-anchor:top" o:gfxdata="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" stroked="f">
             <v:textbox>
               <w:txbxContent>
                 <w:p/>
@@ -3930,18 +3930,16 @@
         <w:pStyle w:val="UnidaviTexto-Espao15"/>
       </w:pPr>
       <w:r>
-        <w:t xml:space="preserve">Conforme Sadamoto (2012), </w:t>
-      </w:r>
-      <w:r>
-        <w:t xml:space="preserve">Bancos de dados não relacionais, também conhecidos como </w:t>
-      </w:r>
-      <w:proofErr w:type="spellStart"/>
-      <w:r>
-        <w:t>NoSQL</w:t>
-      </w:r>
-      <w:proofErr w:type="spellEnd"/>
-      <w:r>
-        <w:t>, são sistemas de gerenciamento de bancos de dados que não seguem o modelo relacional tradicional. Ao contrário dos bancos de dados relacionais, que armazenam informações em tabelas com linhas e colunas, os bancos de dados não relacionais utilizam uma variedade de modelos de dados, como documentos, grafos, chave-valor e colunas amplas, para armazenar informações de maneira mais flexível e escalável. As principais características dos bancos de dados não relacionais incluem alta escalabilidade horizontal, flexibilidade no esquema de dados, suporte a dados semiestruturados e não estruturados, e alta disponibilidade. Além disso, muitos bancos de dados não relacionais são projetados para funcionar em ambientes distribuídos e podem fornecer recursos de replicação e particionamento para melhorar a capacidade de lidar com grandes volumes de dados.</w:t>
+        <w:t>Conforme Sadamoto</w:t>
+      </w:r>
+      <w:r>
+        <w:t xml:space="preserve"> et al.</w:t>
+      </w:r>
+      <w:r>
+        <w:t xml:space="preserve"> (2012), </w:t>
+      </w:r>
+      <w:r>
+        <w:t>Bancos de dados não relacionais, também conhecidos como NoSQL, são sistemas de gerenciamento de bancos de dados que não seguem o modelo relacional tradicional. Ao contrário dos bancos de dados relacionais, que armazenam informações em tabelas com linhas e colunas, os bancos de dados não relacionais utilizam uma variedade de modelos de dados, como documentos, grafos, chave-valor e colunas amplas, para armazenar informações de maneira mais flexível e escalável. As principais características dos bancos de dados não relacionais incluem alta escalabilidade horizontal, flexibilidade no esquema de dados, suporte a dados semiestruturados e não estruturados, e alta disponibilidade. Além disso, muitos bancos de dados não relacionais são projetados para funcionar em ambientes distribuídos e podem fornecer recursos de replicação e particionamento para melhorar a capacidade de lidar com grandes volumes de dados.</w:t>
       </w:r>
     </w:p>
     <w:p>
@@ -3958,37 +3956,11 @@
         <w:t>Sadamoto</w:t>
       </w:r>
       <w:r>
-        <w:t xml:space="preserve"> et al. (2012). Esses autores ainda destacam que os bancos de dados </w:t>
-      </w:r>
-      <w:proofErr w:type="spellStart"/>
-      <w:r>
-        <w:t>NoSQL</w:t>
-      </w:r>
-      <w:proofErr w:type="spellEnd"/>
-      <w:r>
-        <w:t xml:space="preserve"> são particularmente adequados para o armazenamento de grandes volumes de dados não estruturados ou </w:t>
-      </w:r>
-      <w:proofErr w:type="spellStart"/>
-      <w:proofErr w:type="gramStart"/>
-      <w:r>
-        <w:t>semi-</w:t>
+        <w:t xml:space="preserve"> et al. (2012). Esses autores ainda destacam que os bancos de dados NoSQL são particularmente adequados para o armazenamento de grandes volumes de dados não estruturados ou semi-</w:t>
       </w:r>
       <w:r>
         <w:lastRenderedPageBreak/>
-        <w:t>estruturados</w:t>
-      </w:r>
-      <w:proofErr w:type="spellEnd"/>
-      <w:proofErr w:type="gramEnd"/>
-      <w:r>
-        <w:t>, como documentos, redes sociais, registros de log, entre outros. Além disso, eles podem fornecer recursos de replicação e particionamento para melhorar a capacidade de lidar com grandes volumes de dados e suportar ambientes distribuídos. Por fim, os bancos de dados não relacionais também são úteis em aplicações de análise de dados, processamento de big data, Internet das Coisas (</w:t>
-      </w:r>
-      <w:proofErr w:type="spellStart"/>
-      <w:r>
-        <w:t>IoT</w:t>
-      </w:r>
-      <w:proofErr w:type="spellEnd"/>
-      <w:r>
-        <w:t>) e aplicações de busca, onde a flexibilidade do esquema de dados é mais importante do que a garantia de integridade referencial.</w:t>
+        <w:t>estruturados, como documentos, redes sociais, registros de log, entre outros. Além disso, eles podem fornecer recursos de replicação e particionamento para melhorar a capacidade de lidar com grandes volumes de dados e suportar ambientes distribuídos. Por fim, os bancos de dados não relacionais também são úteis em aplicações de análise de dados, processamento de big data, Internet das Coisas (IoT) e aplicações de busca, onde a flexibilidade do esquema de dados é mais importante do que a garantia de integridade referencial.</w:t>
       </w:r>
     </w:p>
     <w:p>
@@ -4007,15 +3979,7 @@
         <w:t xml:space="preserve"> </w:t>
       </w:r>
       <w:r>
-        <w:t xml:space="preserve">programação orientada </w:t>
-      </w:r>
-      <w:proofErr w:type="gramStart"/>
-      <w:r>
-        <w:t>a</w:t>
-      </w:r>
-      <w:proofErr w:type="gramEnd"/>
-      <w:r>
-        <w:t xml:space="preserve"> objetos</w:t>
+        <w:t>programação orientada a objetos</w:t>
       </w:r>
     </w:p>
     <w:p>
@@ -4025,7 +3989,107 @@
     </w:p>
     <w:p>
       <w:pPr>
+        <w:pStyle w:val="UnidaviTexto-Espao15"/>
+      </w:pPr>
+      <w:r>
+        <w:t>Programação Orientada a Objetos (POO) é um paradigma de programação que se concentra em representar entidades do mundo real como objetos, que possuem atributos e métodos que definem seu comportamento</w:t>
+      </w:r>
+      <w:r>
+        <w:t xml:space="preserve"> e funcionalidade. </w:t>
+      </w:r>
+      <w:r>
+        <w:t>O objetivo da POO é facilitar a modelagem e a resolução de problemas complexos, dividindo-os em partes menores e mais gerenciáveis. Nesse paradigma, as entidades são representadas por classes, que são usadas para criar objetos. A POO é baseada em quatro conceitos principais: encapsulamento, herança, polimorfismo e abstração. O encapsulamento é a capacidade de esconder os detalhes internos de um objeto e protegê-lo contra acesso indevido. A herança permite que as classes herdem atributos e métodos de outras classes e estendam seu comportamento. O polimorfismo permite que os objetos sejam tratados de maneiras diferentes, dependendo do contexto em que são usados. A abstração é a capacidade de extrair as características essenciais de um objeto e criar uma classe abstrata que define a interface para essas características. Juntos, esses conceitos permitem que os desenvolvedores criem programas orientados a objetos que são modulares, flexíveis e fáceis de manter</w:t>
+      </w:r>
+      <w:r>
+        <w:t xml:space="preserve"> </w:t>
+      </w:r>
+      <w:r>
+        <w:t>(BARNES; KÖLLING, 2012).</w:t>
+      </w:r>
+    </w:p>
+    <w:p>
+      <w:pPr>
+        <w:pStyle w:val="UnidaviTexto-Espao15"/>
+      </w:pPr>
+      <w:r>
+        <w:t xml:space="preserve">Conforme </w:t>
+      </w:r>
+      <w:r>
+        <w:t>F</w:t>
+      </w:r>
+      <w:r>
+        <w:t>arinelli (2007)</w:t>
+      </w:r>
+      <w:r>
+        <w:t xml:space="preserve">, </w:t>
+      </w:r>
+      <w:r>
+        <w:t xml:space="preserve">A </w:t>
+      </w:r>
+      <w:r>
+        <w:t xml:space="preserve">Programação </w:t>
+      </w:r>
+      <w:r>
+        <w:t>Orienta</w:t>
+      </w:r>
+      <w:r>
+        <w:t>da</w:t>
+      </w:r>
+      <w:r>
+        <w:t xml:space="preserve"> a Objetos </w:t>
+      </w:r>
+      <w:r>
+        <w:t>“</w:t>
+      </w:r>
+      <w:r>
+        <w:t>consiste em concebe</w:t>
+      </w:r>
+      <w:r>
+        <w:t>r um sistema computacio</w:t>
+      </w:r>
+      <w:bookmarkStart w:id="0" w:name="_GoBack"/>
+      <w:bookmarkEnd w:id="0"/>
+      <w:r>
+        <w:t xml:space="preserve">nal como </w:t>
+      </w:r>
+      <w:r>
+        <w:t>um todo orgânico formado por objetos que se relacionam entre si. Esse enfoque</w:t>
+      </w:r>
+      <w:r>
+        <w:t xml:space="preserve"> </w:t>
+      </w:r>
+      <w:r>
+        <w:t>pode ser aplicado tanto à análise de sistemas quanto à programação, e essa é</w:t>
+      </w:r>
+      <w:r>
+        <w:t xml:space="preserve"> </w:t>
+      </w:r>
+      <w:r>
+        <w:t>uma das principais vantagens da orientação a objetos: a mesma metodologia</w:t>
+      </w:r>
+      <w:r>
+        <w:t xml:space="preserve"> </w:t>
+      </w:r>
+      <w:r>
+        <w:t>serve tanto para a definição lógica do sistema quanto para a sua implementação.</w:t>
+      </w:r>
+    </w:p>
+    <w:p>
+      <w:pPr>
         <w:pStyle w:val="UNIDAVISEOSECUNDARIA"/>
+      </w:pPr>
+      <w:r>
+        <w:t xml:space="preserve">2.2.1 </w:t>
+      </w:r>
+    </w:p>
+    <w:p>
+      <w:pPr>
+        <w:pStyle w:val="UNIDAVISEOSECUNDARIA"/>
+      </w:pPr>
+    </w:p>
+    <w:p>
+      <w:pPr>
+        <w:pStyle w:val="UNIDAVISEOSECUNDARIA"/>
         <w:rPr>
           <w:u w:val="single"/>
         </w:rPr>
@@ -4040,7 +4104,11 @@
         <w:pStyle w:val="UnidaviTexto-Espao15"/>
       </w:pPr>
       <w:r>
-        <w:t>Web Services são conjuntos de programas que podem ser publicados, buscados e chamados por meio da internet. Esses programas podem realizar um simples processo de troca de mensagens, como também complexas transações comerciais ou industriais, por exemplo, um processo de compra de produtos. Uma vez que um Web Service é publicado em um servidor web, vários programas e até mesmo outros Web Services podem acessá-lo e chamá-lo, tanto para obtenção de dados como para a interação com serviços que uma organização oferece (TAMAE, 2004).</w:t>
+        <w:t xml:space="preserve">Web Services são conjuntos de programas que podem ser publicados, buscados e chamados por meio da internet. Esses programas podem realizar um simples processo de troca de mensagens, como também complexas transações comerciais ou industriais, por exemplo, um processo de compra de produtos. Uma vez que um Web Service é publicado em um </w:t>
+      </w:r>
+      <w:r>
+        <w:lastRenderedPageBreak/>
+        <w:t>servidor web, vários programas e até mesmo outros Web Services podem acessá-lo e chamá-lo, tanto para obtenção de dados como para a interação com serviços que uma organização oferece (TAMAE, 2004).</w:t>
       </w:r>
     </w:p>
     <w:p>
@@ -4204,7 +4272,6 @@
     <w:p/>
     <w:p>
       <w:r>
-        <w:lastRenderedPageBreak/>
         <w:t xml:space="preserve">SILVA, </w:t>
       </w:r>
       <w:r>
@@ -4325,97 +4392,49 @@
         <w:t xml:space="preserve"> Computerworld, 19(30), 29-33. Disponível em: https://www.analytictech.com/borgatti/whatEver/readingsem/Codd.pdf. Acesso em: 24 mar. 2023.</w:t>
       </w:r>
     </w:p>
+    <w:p/>
     <w:p>
       <w:r>
         <w:t xml:space="preserve">SADAMOTO, A. M. A. et al. </w:t>
       </w:r>
-      <w:proofErr w:type="spellStart"/>
-      <w:r>
-        <w:t>NoSQL</w:t>
-      </w:r>
-      <w:proofErr w:type="spellEnd"/>
-      <w:r>
-        <w:t xml:space="preserve"> </w:t>
-      </w:r>
-      <w:proofErr w:type="spellStart"/>
-      <w:r>
-        <w:t>databases</w:t>
-      </w:r>
-      <w:proofErr w:type="spellEnd"/>
-      <w:r>
-        <w:t xml:space="preserve">: </w:t>
-      </w:r>
-      <w:proofErr w:type="spellStart"/>
-      <w:r>
-        <w:t>an</w:t>
-      </w:r>
-      <w:proofErr w:type="spellEnd"/>
-      <w:r>
-        <w:t xml:space="preserve"> overview. In: </w:t>
-      </w:r>
-      <w:proofErr w:type="spellStart"/>
-      <w:r>
-        <w:t>Proceedings</w:t>
-      </w:r>
-      <w:proofErr w:type="spellEnd"/>
-      <w:r>
-        <w:t xml:space="preserve"> </w:t>
-      </w:r>
-      <w:proofErr w:type="spellStart"/>
-      <w:r>
-        <w:t>of</w:t>
-      </w:r>
-      <w:proofErr w:type="spellEnd"/>
-      <w:r>
-        <w:t xml:space="preserve"> </w:t>
-      </w:r>
-      <w:proofErr w:type="spellStart"/>
-      <w:r>
-        <w:t>the</w:t>
-      </w:r>
-      <w:proofErr w:type="spellEnd"/>
-      <w:r>
-        <w:t xml:space="preserve"> 2012 </w:t>
-      </w:r>
-      <w:proofErr w:type="spellStart"/>
-      <w:r>
-        <w:t>Brazilian</w:t>
-      </w:r>
-      <w:proofErr w:type="spellEnd"/>
-      <w:r>
-        <w:t xml:space="preserve"> </w:t>
-      </w:r>
-      <w:proofErr w:type="spellStart"/>
-      <w:r>
-        <w:t>Symposium</w:t>
-      </w:r>
-      <w:proofErr w:type="spellEnd"/>
-      <w:r>
-        <w:t xml:space="preserve"> </w:t>
-      </w:r>
-      <w:proofErr w:type="spellStart"/>
-      <w:r>
-        <w:t>on</w:t>
-      </w:r>
-      <w:proofErr w:type="spellEnd"/>
-      <w:r>
-        <w:t xml:space="preserve"> </w:t>
-      </w:r>
-      <w:proofErr w:type="spellStart"/>
-      <w:r>
-        <w:t>Computing</w:t>
-      </w:r>
-      <w:proofErr w:type="spellEnd"/>
-      <w:r>
-        <w:t xml:space="preserve"> Systems </w:t>
-      </w:r>
-      <w:proofErr w:type="spellStart"/>
-      <w:r>
-        <w:t>Engineering</w:t>
-      </w:r>
-      <w:proofErr w:type="spellEnd"/>
-      <w:r>
-        <w:t xml:space="preserve"> (SBESC). IEEE, 2012.</w:t>
+      <w:r>
+        <w:rPr>
+          <w:b/>
+        </w:rPr>
+        <w:t>NoSQL databases: an overview</w:t>
+      </w:r>
+      <w:r>
+        <w:t>. In: Proceedings of the 2012 Brazilian Symposium on Computing Systems Engineering (SBESC). IEEE, 2012.</w:t>
+      </w:r>
+    </w:p>
+    <w:p/>
+    <w:p>
+      <w:r>
+        <w:t xml:space="preserve">BARNES, D. J.; KÖLLING, M. </w:t>
+      </w:r>
+      <w:r>
+        <w:rPr>
+          <w:b/>
+        </w:rPr>
+        <w:t>Programação Orientada a Objetos com Java</w:t>
+      </w:r>
+      <w:r>
+        <w:t>. 3. ed. São Paulo: Pearson, 2012</w:t>
+      </w:r>
+    </w:p>
+    <w:p/>
+    <w:p>
+      <w:r>
+        <w:t xml:space="preserve">FARINELLI, Fernanda. </w:t>
+      </w:r>
+      <w:r>
+        <w:rPr>
+          <w:b/>
+        </w:rPr>
+        <w:t>Conceitos básicos de programação orientada a objetos</w:t>
+      </w:r>
+      <w:r>
+        <w:t>. Instituto Federal Sudeste de Minas Gerais, 2007.</w:t>
       </w:r>
     </w:p>
     <w:p>
@@ -4446,7 +4465,7 @@
 </file>
 
 <file path=word/endnotes.xml><?xml version="1.0" encoding="utf-8"?>
-<w:endnotes xmlns:wpc="http://schemas.microsoft.com/office/word/2010/wordprocessingCanvas" xmlns:cx="http://schemas.microsoft.com/office/drawing/2014/chartex" xmlns:cx1="http://schemas.microsoft.com/office/drawing/2015/9/8/chartex" xmlns:cx2="http://schemas.microsoft.com/office/drawing/2015/10/21/chartex" xmlns:cx3="http://schemas.microsoft.com/office/drawing/2016/5/9/chartex" xmlns:cx4="http://schemas.microsoft.com/office/drawing/2016/5/10/chartex" xmlns:cx5="http://schemas.microsoft.com/office/drawing/2016/5/11/chartex" xmlns:cx6="http://schemas.microsoft.com/office/drawing/2016/5/12/chartex" xmlns:cx7="http://schemas.microsoft.com/office/drawing/2016/5/13/chartex" xmlns:cx8="http://schemas.microsoft.com/office/drawing/2016/5/14/chartex" xmlns:mc="http://schemas.openxmlformats.org/markup-compatibility/2006" xmlns:aink="http://schemas.microsoft.com/office/drawing/2016/ink" xmlns:am3d="http://schemas.microsoft.com/office/drawing/2017/model3d" xmlns:o="urn:schemas-microsoft-com:office:office" xmlns:oel="http://schemas.microsoft.com/office/2019/extlst" xmlns:r="http://schemas.openxmlformats.org/officeDocument/2006/relationships" xmlns:m="http://schemas.openxmlformats.org/officeDocument/2006/math" xmlns:v="urn:schemas-microsoft-com:vml" xmlns:wp14="http://schemas.microsoft.com/office/word/2010/wordprocessingDrawing" xmlns:wp="http://schemas.openxmlformats.org/drawingml/2006/wordprocessingDrawing" xmlns:w10="urn:schemas-microsoft-com:office:word" xmlns:w="http://schemas.openxmlformats.org/wordprocessingml/2006/main" xmlns:w14="http://schemas.microsoft.com/office/word/2010/wordml" xmlns:w15="http://schemas.microsoft.com/office/word/2012/wordml" xmlns:w16cex="http://schemas.microsoft.com/office/word/2018/wordml/cex" xmlns:w16cid="http://schemas.microsoft.com/office/word/2016/wordml/cid" xmlns:w16="http://schemas.microsoft.com/office/word/2018/wordml" xmlns:w16du="http://schemas.microsoft.com/office/word/2023/wordml/word16du" xmlns:w16sdtdh="http://schemas.microsoft.com/office/word/2020/wordml/sdtdatahash" xmlns:w16se="http://schemas.microsoft.com/office/word/2015/wordml/symex" xmlns:wpg="http://schemas.microsoft.com/office/word/2010/wordprocessingGroup" xmlns:wpi="http://schemas.microsoft.com/office/word/2010/wordprocessingInk" xmlns:wne="http://schemas.microsoft.com/office/word/2006/wordml" xmlns:wps="http://schemas.microsoft.com/office/word/2010/wordprocessingShape" mc:Ignorable="w14 w15 w16se w16cid w16 w16cex w16sdtdh wp14">
+<w:endnotes xmlns:wpc="http://schemas.microsoft.com/office/word/2010/wordprocessingCanvas" xmlns:cx="http://schemas.microsoft.com/office/drawing/2014/chartex" xmlns:cx1="http://schemas.microsoft.com/office/drawing/2015/9/8/chartex" xmlns:mc="http://schemas.openxmlformats.org/markup-compatibility/2006" xmlns:o="urn:schemas-microsoft-com:office:office" xmlns:r="http://schemas.openxmlformats.org/officeDocument/2006/relationships" xmlns:m="http://schemas.openxmlformats.org/officeDocument/2006/math" xmlns:v="urn:schemas-microsoft-com:vml" xmlns:wp14="http://schemas.microsoft.com/office/word/2010/wordprocessingDrawing" xmlns:wp="http://schemas.openxmlformats.org/drawingml/2006/wordprocessingDrawing" xmlns:w10="urn:schemas-microsoft-com:office:word" xmlns:w="http://schemas.openxmlformats.org/wordprocessingml/2006/main" xmlns:w14="http://schemas.microsoft.com/office/word/2010/wordml" xmlns:w15="http://schemas.microsoft.com/office/word/2012/wordml" xmlns:w16se="http://schemas.microsoft.com/office/word/2015/wordml/symex" xmlns:wpg="http://schemas.microsoft.com/office/word/2010/wordprocessingGroup" xmlns:wpi="http://schemas.microsoft.com/office/word/2010/wordprocessingInk" xmlns:wne="http://schemas.microsoft.com/office/word/2006/wordml" xmlns:wps="http://schemas.microsoft.com/office/word/2010/wordprocessingShape" mc:Ignorable="w14 w15 w16se wp14">
   <w:endnote w:type="separator" w:id="-1">
     <w:p>
       <w:r>
@@ -4465,7 +4484,7 @@
 </file>
 
 <file path=word/footnotes.xml><?xml version="1.0" encoding="utf-8"?>
-<w:footnotes xmlns:wpc="http://schemas.microsoft.com/office/word/2010/wordprocessingCanvas" xmlns:cx="http://schemas.microsoft.com/office/drawing/2014/chartex" xmlns:cx1="http://schemas.microsoft.com/office/drawing/2015/9/8/chartex" xmlns:cx2="http://schemas.microsoft.com/office/drawing/2015/10/21/chartex" xmlns:cx3="http://schemas.microsoft.com/office/drawing/2016/5/9/chartex" xmlns:cx4="http://schemas.microsoft.com/office/drawing/2016/5/10/chartex" xmlns:cx5="http://schemas.microsoft.com/office/drawing/2016/5/11/chartex" xmlns:cx6="http://schemas.microsoft.com/office/drawing/2016/5/12/chartex" xmlns:cx7="http://schemas.microsoft.com/office/drawing/2016/5/13/chartex" xmlns:cx8="http://schemas.microsoft.com/office/drawing/2016/5/14/chartex" xmlns:mc="http://schemas.openxmlformats.org/markup-compatibility/2006" xmlns:aink="http://schemas.microsoft.com/office/drawing/2016/ink" xmlns:am3d="http://schemas.microsoft.com/office/drawing/2017/model3d" xmlns:o="urn:schemas-microsoft-com:office:office" xmlns:oel="http://schemas.microsoft.com/office/2019/extlst" xmlns:r="http://schemas.openxmlformats.org/officeDocument/2006/relationships" xmlns:m="http://schemas.openxmlformats.org/officeDocument/2006/math" xmlns:v="urn:schemas-microsoft-com:vml" xmlns:wp14="http://schemas.microsoft.com/office/word/2010/wordprocessingDrawing" xmlns:wp="http://schemas.openxmlformats.org/drawingml/2006/wordprocessingDrawing" xmlns:w10="urn:schemas-microsoft-com:office:word" xmlns:w="http://schemas.openxmlformats.org/wordprocessingml/2006/main" xmlns:w14="http://schemas.microsoft.com/office/word/2010/wordml" xmlns:w15="http://schemas.microsoft.com/office/word/2012/wordml" xmlns:w16cex="http://schemas.microsoft.com/office/word/2018/wordml/cex" xmlns:w16cid="http://schemas.microsoft.com/office/word/2016/wordml/cid" xmlns:w16="http://schemas.microsoft.com/office/word/2018/wordml" xmlns:w16du="http://schemas.microsoft.com/office/word/2023/wordml/word16du" xmlns:w16sdtdh="http://schemas.microsoft.com/office/word/2020/wordml/sdtdatahash" xmlns:w16se="http://schemas.microsoft.com/office/word/2015/wordml/symex" xmlns:wpg="http://schemas.microsoft.com/office/word/2010/wordprocessingGroup" xmlns:wpi="http://schemas.microsoft.com/office/word/2010/wordprocessingInk" xmlns:wne="http://schemas.microsoft.com/office/word/2006/wordml" xmlns:wps="http://schemas.microsoft.com/office/word/2010/wordprocessingShape" mc:Ignorable="w14 w15 w16se w16cid w16 w16cex w16sdtdh wp14">
+<w:footnotes xmlns:wpc="http://schemas.microsoft.com/office/word/2010/wordprocessingCanvas" xmlns:cx="http://schemas.microsoft.com/office/drawing/2014/chartex" xmlns:cx1="http://schemas.microsoft.com/office/drawing/2015/9/8/chartex" xmlns:mc="http://schemas.openxmlformats.org/markup-compatibility/2006" xmlns:o="urn:schemas-microsoft-com:office:office" xmlns:r="http://schemas.openxmlformats.org/officeDocument/2006/relationships" xmlns:m="http://schemas.openxmlformats.org/officeDocument/2006/math" xmlns:v="urn:schemas-microsoft-com:vml" xmlns:wp14="http://schemas.microsoft.com/office/word/2010/wordprocessingDrawing" xmlns:wp="http://schemas.openxmlformats.org/drawingml/2006/wordprocessingDrawing" xmlns:w10="urn:schemas-microsoft-com:office:word" xmlns:w="http://schemas.openxmlformats.org/wordprocessingml/2006/main" xmlns:w14="http://schemas.microsoft.com/office/word/2010/wordml" xmlns:w15="http://schemas.microsoft.com/office/word/2012/wordml" xmlns:w16se="http://schemas.microsoft.com/office/word/2015/wordml/symex" xmlns:wpg="http://schemas.microsoft.com/office/word/2010/wordprocessingGroup" xmlns:wpi="http://schemas.microsoft.com/office/word/2010/wordprocessingInk" xmlns:wne="http://schemas.microsoft.com/office/word/2006/wordml" xmlns:wps="http://schemas.microsoft.com/office/word/2010/wordprocessingShape" mc:Ignorable="w14 w15 w16se wp14">
   <w:footnote w:type="separator" w:id="-1">
     <w:p>
       <w:r>
@@ -4484,7 +4503,7 @@
 </file>
 
 <file path=word/numbering.xml><?xml version="1.0" encoding="utf-8"?>
-<w:numbering xmlns:wpc="http://schemas.microsoft.com/office/word/2010/wordprocessingCanvas" xmlns:cx="http://schemas.microsoft.com/office/drawing/2014/chartex" xmlns:cx1="http://schemas.microsoft.com/office/drawing/2015/9/8/chartex" xmlns:cx2="http://schemas.microsoft.com/office/drawing/2015/10/21/chartex" xmlns:cx3="http://schemas.microsoft.com/office/drawing/2016/5/9/chartex" xmlns:cx4="http://schemas.microsoft.com/office/drawing/2016/5/10/chartex" xmlns:cx5="http://schemas.microsoft.com/office/drawing/2016/5/11/chartex" xmlns:cx6="http://schemas.microsoft.com/office/drawing/2016/5/12/chartex" xmlns:cx7="http://schemas.microsoft.com/office/drawing/2016/5/13/chartex" xmlns:cx8="http://schemas.microsoft.com/office/drawing/2016/5/14/chartex" xmlns:mc="http://schemas.openxmlformats.org/markup-compatibility/2006" xmlns:aink="http://schemas.microsoft.com/office/drawing/2016/ink" xmlns:am3d="http://schemas.microsoft.com/office/drawing/2017/model3d" xmlns:o="urn:schemas-microsoft-com:office:office" xmlns:oel="http://schemas.microsoft.com/office/2019/extlst" xmlns:r="http://schemas.openxmlformats.org/officeDocument/2006/relationships" xmlns:m="http://schemas.openxmlformats.org/officeDocument/2006/math" xmlns:v="urn:schemas-microsoft-com:vml" xmlns:wp14="http://schemas.microsoft.com/office/word/2010/wordprocessingDrawing" xmlns:wp="http://schemas.openxmlformats.org/drawingml/2006/wordprocessingDrawing" xmlns:w10="urn:schemas-microsoft-com:office:word" xmlns:w="http://schemas.openxmlformats.org/wordprocessingml/2006/main" xmlns:w14="http://schemas.microsoft.com/office/word/2010/wordml" xmlns:w15="http://schemas.microsoft.com/office/word/2012/wordml" xmlns:w16cex="http://schemas.microsoft.com/office/word/2018/wordml/cex" xmlns:w16cid="http://schemas.microsoft.com/office/word/2016/wordml/cid" xmlns:w16="http://schemas.microsoft.com/office/word/2018/wordml" xmlns:w16du="http://schemas.microsoft.com/office/word/2023/wordml/word16du" xmlns:w16sdtdh="http://schemas.microsoft.com/office/word/2020/wordml/sdtdatahash" xmlns:w16se="http://schemas.microsoft.com/office/word/2015/wordml/symex" xmlns:wpg="http://schemas.microsoft.com/office/word/2010/wordprocessingGroup" xmlns:wpi="http://schemas.microsoft.com/office/word/2010/wordprocessingInk" xmlns:wne="http://schemas.microsoft.com/office/word/2006/wordml" xmlns:wps="http://schemas.microsoft.com/office/word/2010/wordprocessingShape" mc:Ignorable="w14 w15 w16se w16cid w16 w16cex w16sdtdh wp14">
+<w:numbering xmlns:wpc="http://schemas.microsoft.com/office/word/2010/wordprocessingCanvas" xmlns:cx="http://schemas.microsoft.com/office/drawing/2014/chartex" xmlns:cx1="http://schemas.microsoft.com/office/drawing/2015/9/8/chartex" xmlns:mc="http://schemas.openxmlformats.org/markup-compatibility/2006" xmlns:o="urn:schemas-microsoft-com:office:office" xmlns:r="http://schemas.openxmlformats.org/officeDocument/2006/relationships" xmlns:m="http://schemas.openxmlformats.org/officeDocument/2006/math" xmlns:v="urn:schemas-microsoft-com:vml" xmlns:wp14="http://schemas.microsoft.com/office/word/2010/wordprocessingDrawing" xmlns:wp="http://schemas.openxmlformats.org/drawingml/2006/wordprocessingDrawing" xmlns:w10="urn:schemas-microsoft-com:office:word" xmlns:w="http://schemas.openxmlformats.org/wordprocessingml/2006/main" xmlns:w14="http://schemas.microsoft.com/office/word/2010/wordml" xmlns:w15="http://schemas.microsoft.com/office/word/2012/wordml" xmlns:w16se="http://schemas.microsoft.com/office/word/2015/wordml/symex" xmlns:wpg="http://schemas.microsoft.com/office/word/2010/wordprocessingGroup" xmlns:wpi="http://schemas.microsoft.com/office/word/2010/wordprocessingInk" xmlns:wne="http://schemas.microsoft.com/office/word/2006/wordml" xmlns:wps="http://schemas.microsoft.com/office/word/2010/wordprocessingShape" mc:Ignorable="w14 w15 w16se wp14">
   <w:abstractNum w:abstractNumId="0" w15:restartNumberingAfterBreak="0">
     <w:nsid w:val="0E156E88"/>
     <w:multiLevelType w:val="hybridMultilevel"/>
@@ -4738,17 +4757,17 @@
       </w:rPr>
     </w:lvl>
   </w:abstractNum>
-  <w:num w:numId="1" w16cid:durableId="756754709">
+  <w:num w:numId="1">
     <w:abstractNumId w:val="0"/>
   </w:num>
-  <w:num w:numId="2" w16cid:durableId="1102073072">
+  <w:num w:numId="2">
     <w:abstractNumId w:val="1"/>
   </w:num>
 </w:numbering>
 </file>
 
 <file path=word/styles.xml><?xml version="1.0" encoding="utf-8"?>
-<w:styles xmlns:mc="http://schemas.openxmlformats.org/markup-compatibility/2006" xmlns:r="http://schemas.openxmlformats.org/officeDocument/2006/relationships" xmlns:w="http://schemas.openxmlformats.org/wordprocessingml/2006/main" xmlns:w14="http://schemas.microsoft.com/office/word/2010/wordml" xmlns:w15="http://schemas.microsoft.com/office/word/2012/wordml" xmlns:w16cex="http://schemas.microsoft.com/office/word/2018/wordml/cex" xmlns:w16cid="http://schemas.microsoft.com/office/word/2016/wordml/cid" xmlns:w16="http://schemas.microsoft.com/office/word/2018/wordml" xmlns:w16sdtdh="http://schemas.microsoft.com/office/word/2020/wordml/sdtdatahash" xmlns:w16se="http://schemas.microsoft.com/office/word/2015/wordml/symex" mc:Ignorable="w14 w15 w16se w16cid w16 w16cex w16sdtdh">
+<w:styles xmlns:mc="http://schemas.openxmlformats.org/markup-compatibility/2006" xmlns:r="http://schemas.openxmlformats.org/officeDocument/2006/relationships" xmlns:w="http://schemas.openxmlformats.org/wordprocessingml/2006/main" xmlns:w14="http://schemas.microsoft.com/office/word/2010/wordml" xmlns:w15="http://schemas.microsoft.com/office/word/2012/wordml" xmlns:w16se="http://schemas.microsoft.com/office/word/2015/wordml/symex" mc:Ignorable="w14 w15 w16se">
   <w:docDefaults>
     <w:rPrDefault>
       <w:rPr>
@@ -4764,7 +4783,7 @@
       </w:pPr>
     </w:pPrDefault>
   </w:docDefaults>
-  <w:latentStyles w:defLockedState="0" w:defUIPriority="99" w:defSemiHidden="0" w:defUnhideWhenUsed="0" w:defQFormat="0" w:count="376">
+  <w:latentStyles w:defLockedState="0" w:defUIPriority="99" w:defSemiHidden="0" w:defUnhideWhenUsed="0" w:defQFormat="0" w:count="371">
     <w:lsdException w:name="Normal" w:uiPriority="0" w:qFormat="1"/>
     <w:lsdException w:name="heading 1" w:uiPriority="9" w:qFormat="1"/>
     <w:lsdException w:name="heading 2" w:semiHidden="1" w:uiPriority="9" w:unhideWhenUsed="1" w:qFormat="1"/>
@@ -5136,11 +5155,6 @@
     <w:lsdException w:name="List Table 5 Dark Accent 6" w:uiPriority="50"/>
     <w:lsdException w:name="List Table 6 Colorful Accent 6" w:uiPriority="51"/>
     <w:lsdException w:name="List Table 7 Colorful Accent 6" w:uiPriority="52"/>
-    <w:lsdException w:name="Mention" w:semiHidden="1" w:unhideWhenUsed="1"/>
-    <w:lsdException w:name="Smart Hyperlink" w:semiHidden="1" w:unhideWhenUsed="1"/>
-    <w:lsdException w:name="Hashtag" w:semiHidden="1" w:unhideWhenUsed="1"/>
-    <w:lsdException w:name="Unresolved Mention" w:semiHidden="1" w:unhideWhenUsed="1"/>
-    <w:lsdException w:name="Smart Link" w:semiHidden="1" w:unhideWhenUsed="1"/>
   </w:latentStyles>
   <w:style w:type="paragraph" w:default="1" w:styleId="Normal">
     <w:name w:val="Normal"/>

--- a/TCC_PierreCapistranoLopes_BSN 2023.docx
+++ b/TCC_PierreCapistranoLopes_BSN 2023.docx
@@ -181,7 +181,7 @@
         </w:rPr>
         <w:lastRenderedPageBreak/>
         <w:pict w14:anchorId="5B064C33">
-          <v:shape id="_x0000_s1036" type="#_x0000_t202" style="position:absolute;left:0;text-align:left;margin-left:-101.85pt;margin-top:-52.25pt;width:17.25pt;height:15.75pt;z-index:251661312;visibility:visible;mso-wrap-style:square;mso-width-percent:0;mso-height-percent:0;mso-wrap-distance-left:9pt;mso-wrap-distance-top:3.6pt;mso-wrap-distance-right:9pt;mso-wrap-distance-bottom:3.6pt;mso-position-horizontal:right;mso-position-horizontal-relative:margin;mso-position-vertical:absolute;mso-position-vertical-relative:text;mso-width-percent:0;mso-height-percent:0;mso-width-relative:margin;mso-height-relative:margin;v-text-anchor:top" o:gfxdata="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" stroked="f">
+          <v:shape id="_x0000_s1036" type="#_x0000_t202" style="position:absolute;left:0;text-align:left;margin-left:-135.8pt;margin-top:-52.25pt;width:17.25pt;height:15.75pt;z-index:251661312;visibility:visible;mso-wrap-style:square;mso-width-percent:0;mso-height-percent:0;mso-wrap-distance-left:9pt;mso-wrap-distance-top:3.6pt;mso-wrap-distance-right:9pt;mso-wrap-distance-bottom:3.6pt;mso-position-horizontal:right;mso-position-horizontal-relative:margin;mso-position-vertical:absolute;mso-position-vertical-relative:text;mso-width-percent:0;mso-height-percent:0;mso-width-relative:margin;mso-height-relative:margin;v-text-anchor:top" o:gfxdata="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" stroked="f">
             <v:textbox>
               <w:txbxContent>
                 <w:p/>
@@ -362,7 +362,7 @@
         </w:rPr>
         <w:lastRenderedPageBreak/>
         <w:pict w14:anchorId="34C5062F">
-          <v:shape id="_x0000_s1035" type="#_x0000_t202" style="position:absolute;left:0;text-align:left;margin-left:-101.85pt;margin-top:-48.35pt;width:17.25pt;height:15.75pt;z-index:251663360;visibility:visible;mso-wrap-style:square;mso-width-percent:0;mso-height-percent:0;mso-wrap-distance-left:9pt;mso-wrap-distance-top:3.6pt;mso-wrap-distance-right:9pt;mso-wrap-distance-bottom:3.6pt;mso-position-horizontal:right;mso-position-horizontal-relative:margin;mso-position-vertical:absolute;mso-position-vertical-relative:text;mso-width-percent:0;mso-height-percent:0;mso-width-relative:margin;mso-height-relative:margin;v-text-anchor:top" o:gfxdata="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" stroked="f">
+          <v:shape id="_x0000_s1035" type="#_x0000_t202" style="position:absolute;left:0;text-align:left;margin-left:-135.8pt;margin-top:-48.35pt;width:17.25pt;height:15.75pt;z-index:251663360;visibility:visible;mso-wrap-style:square;mso-width-percent:0;mso-height-percent:0;mso-wrap-distance-left:9pt;mso-wrap-distance-top:3.6pt;mso-wrap-distance-right:9pt;mso-wrap-distance-bottom:3.6pt;mso-position-horizontal:right;mso-position-horizontal-relative:margin;mso-position-vertical:absolute;mso-position-vertical-relative:text;mso-width-percent:0;mso-height-percent:0;mso-width-relative:margin;mso-height-relative:margin;v-text-anchor:top" o:gfxdata="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" stroked="f">
             <v:textbox>
               <w:txbxContent>
                 <w:p/>
@@ -663,7 +663,7 @@
           <w:noProof/>
         </w:rPr>
         <w:pict w14:anchorId="7C1BA104">
-          <v:shape id="_x0000_s1034" type="#_x0000_t202" style="position:absolute;margin-left:-101.85pt;margin-top:-50.15pt;width:17.25pt;height:15.75pt;z-index:251665408;visibility:visible;mso-wrap-style:square;mso-width-percent:0;mso-height-percent:0;mso-wrap-distance-left:9pt;mso-wrap-distance-top:3.6pt;mso-wrap-distance-right:9pt;mso-wrap-distance-bottom:3.6pt;mso-position-horizontal:right;mso-position-horizontal-relative:margin;mso-position-vertical:absolute;mso-position-vertical-relative:text;mso-width-percent:0;mso-height-percent:0;mso-width-relative:margin;mso-height-relative:margin;v-text-anchor:top" o:gfxdata="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" stroked="f">
+          <v:shape id="_x0000_s1034" type="#_x0000_t202" style="position:absolute;margin-left:-135.8pt;margin-top:-50.15pt;width:17.25pt;height:15.75pt;z-index:251665408;visibility:visible;mso-wrap-style:square;mso-width-percent:0;mso-height-percent:0;mso-wrap-distance-left:9pt;mso-wrap-distance-top:3.6pt;mso-wrap-distance-right:9pt;mso-wrap-distance-bottom:3.6pt;mso-position-horizontal:right;mso-position-horizontal-relative:margin;mso-position-vertical:absolute;mso-position-vertical-relative:text;mso-width-percent:0;mso-height-percent:0;mso-width-relative:margin;mso-height-relative:margin;v-text-anchor:top" o:gfxdata="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" stroked="f">
             <v:textbox>
               <w:txbxContent>
                 <w:p/>
@@ -747,7 +747,7 @@
         </w:rPr>
         <w:lastRenderedPageBreak/>
         <w:pict w14:anchorId="0CF70250">
-          <v:shape id="_x0000_s1033" type="#_x0000_t202" style="position:absolute;margin-left:-101.85pt;margin-top:-51.65pt;width:17.25pt;height:15.75pt;z-index:251667456;visibility:visible;mso-wrap-style:square;mso-width-percent:0;mso-height-percent:0;mso-wrap-distance-left:9pt;mso-wrap-distance-top:3.6pt;mso-wrap-distance-right:9pt;mso-wrap-distance-bottom:3.6pt;mso-position-horizontal:right;mso-position-horizontal-relative:margin;mso-position-vertical:absolute;mso-position-vertical-relative:text;mso-width-percent:0;mso-height-percent:0;mso-width-relative:margin;mso-height-relative:margin;v-text-anchor:top" o:gfxdata="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" stroked="f">
+          <v:shape id="_x0000_s1033" type="#_x0000_t202" style="position:absolute;margin-left:-135.8pt;margin-top:-51.65pt;width:17.25pt;height:15.75pt;z-index:251667456;visibility:visible;mso-wrap-style:square;mso-width-percent:0;mso-height-percent:0;mso-wrap-distance-left:9pt;mso-wrap-distance-top:3.6pt;mso-wrap-distance-right:9pt;mso-wrap-distance-bottom:3.6pt;mso-position-horizontal:right;mso-position-horizontal-relative:margin;mso-position-vertical:absolute;mso-position-vertical-relative:text;mso-width-percent:0;mso-height-percent:0;mso-width-relative:margin;mso-height-relative:margin;v-text-anchor:top" o:gfxdata="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" stroked="f">
             <v:textbox>
               <w:txbxContent>
                 <w:p/>
@@ -830,7 +830,7 @@
         </w:rPr>
         <w:lastRenderedPageBreak/>
         <w:pict w14:anchorId="3F209F5D">
-          <v:shape id="_x0000_s1032" type="#_x0000_t202" style="position:absolute;left:0;text-align:left;margin-left:-101.85pt;margin-top:-51.5pt;width:17.25pt;height:15.75pt;z-index:251669504;visibility:visible;mso-wrap-style:square;mso-width-percent:0;mso-height-percent:0;mso-wrap-distance-left:9pt;mso-wrap-distance-top:3.6pt;mso-wrap-distance-right:9pt;mso-wrap-distance-bottom:3.6pt;mso-position-horizontal:right;mso-position-horizontal-relative:margin;mso-position-vertical:absolute;mso-position-vertical-relative:text;mso-width-percent:0;mso-height-percent:0;mso-width-relative:margin;mso-height-relative:margin;v-text-anchor:top" o:gfxdata="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" stroked="f">
+          <v:shape id="_x0000_s1032" type="#_x0000_t202" style="position:absolute;left:0;text-align:left;margin-left:-135.8pt;margin-top:-51.5pt;width:17.25pt;height:15.75pt;z-index:251669504;visibility:visible;mso-wrap-style:square;mso-width-percent:0;mso-height-percent:0;mso-wrap-distance-left:9pt;mso-wrap-distance-top:3.6pt;mso-wrap-distance-right:9pt;mso-wrap-distance-bottom:3.6pt;mso-position-horizontal:right;mso-position-horizontal-relative:margin;mso-position-vertical:absolute;mso-position-vertical-relative:text;mso-width-percent:0;mso-height-percent:0;mso-width-relative:margin;mso-height-relative:margin;v-text-anchor:top" o:gfxdata="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" stroked="f">
             <v:textbox>
               <w:txbxContent>
                 <w:p/>
@@ -1234,7 +1234,7 @@
         </w:rPr>
         <w:lastRenderedPageBreak/>
         <w:pict w14:anchorId="334C67BF">
-          <v:shape id="_x0000_s1031" type="#_x0000_t202" style="position:absolute;left:0;text-align:left;margin-left:-101.85pt;margin-top:-51.8pt;width:17.25pt;height:15.75pt;z-index:251671552;visibility:visible;mso-wrap-style:square;mso-width-percent:0;mso-height-percent:0;mso-wrap-distance-left:9pt;mso-wrap-distance-top:3.6pt;mso-wrap-distance-right:9pt;mso-wrap-distance-bottom:3.6pt;mso-position-horizontal:right;mso-position-horizontal-relative:margin;mso-position-vertical:absolute;mso-position-vertical-relative:text;mso-width-percent:0;mso-height-percent:0;mso-width-relative:margin;mso-height-relative:margin;v-text-anchor:top" o:gfxdata="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" stroked="f">
+          <v:shape id="_x0000_s1031" type="#_x0000_t202" style="position:absolute;left:0;text-align:left;margin-left:-135.8pt;margin-top:-51.8pt;width:17.25pt;height:15.75pt;z-index:251671552;visibility:visible;mso-wrap-style:square;mso-width-percent:0;mso-height-percent:0;mso-wrap-distance-left:9pt;mso-wrap-distance-top:3.6pt;mso-wrap-distance-right:9pt;mso-wrap-distance-bottom:3.6pt;mso-position-horizontal:right;mso-position-horizontal-relative:margin;mso-position-vertical:absolute;mso-position-vertical-relative:text;mso-width-percent:0;mso-height-percent:0;mso-width-relative:margin;mso-height-relative:margin;v-text-anchor:top" o:gfxdata="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" stroked="f">
             <v:textbox>
               <w:txbxContent>
                 <w:p/>
@@ -1644,7 +1644,7 @@
         </w:rPr>
         <w:lastRenderedPageBreak/>
         <w:pict w14:anchorId="086B3091">
-          <v:shape id="_x0000_s1030" type="#_x0000_t202" style="position:absolute;left:0;text-align:left;margin-left:-101.85pt;margin-top:-51.8pt;width:17.25pt;height:15.75pt;z-index:251681792;visibility:visible;mso-wrap-style:square;mso-width-percent:0;mso-height-percent:0;mso-wrap-distance-left:9pt;mso-wrap-distance-top:3.6pt;mso-wrap-distance-right:9pt;mso-wrap-distance-bottom:3.6pt;mso-position-horizontal:right;mso-position-horizontal-relative:margin;mso-position-vertical:absolute;mso-position-vertical-relative:text;mso-width-percent:0;mso-height-percent:0;mso-width-relative:margin;mso-height-relative:margin;v-text-anchor:top" o:gfxdata="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" stroked="f">
+          <v:shape id="_x0000_s1030" type="#_x0000_t202" style="position:absolute;left:0;text-align:left;margin-left:-135.8pt;margin-top:-51.8pt;width:17.25pt;height:15.75pt;z-index:251681792;visibility:visible;mso-wrap-style:square;mso-width-percent:0;mso-height-percent:0;mso-wrap-distance-left:9pt;mso-wrap-distance-top:3.6pt;mso-wrap-distance-right:9pt;mso-wrap-distance-bottom:3.6pt;mso-position-horizontal:right;mso-position-horizontal-relative:margin;mso-position-vertical:absolute;mso-position-vertical-relative:text;mso-width-percent:0;mso-height-percent:0;mso-width-relative:margin;mso-height-relative:margin;v-text-anchor:top" o:gfxdata="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" stroked="f">
             <v:textbox>
               <w:txbxContent>
                 <w:p/>
@@ -1717,7 +1717,7 @@
         </w:rPr>
         <w:lastRenderedPageBreak/>
         <w:pict w14:anchorId="56D009B1">
-          <v:shape id="_x0000_s1029" type="#_x0000_t202" style="position:absolute;left:0;text-align:left;margin-left:-101.85pt;margin-top:-51.65pt;width:17.25pt;height:15.75pt;z-index:251673600;visibility:visible;mso-wrap-style:square;mso-width-percent:0;mso-height-percent:0;mso-wrap-distance-left:9pt;mso-wrap-distance-top:3.6pt;mso-wrap-distance-right:9pt;mso-wrap-distance-bottom:3.6pt;mso-position-horizontal:right;mso-position-horizontal-relative:margin;mso-position-vertical:absolute;mso-position-vertical-relative:text;mso-width-percent:0;mso-height-percent:0;mso-width-relative:margin;mso-height-relative:margin;v-text-anchor:top" o:gfxdata="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" stroked="f">
+          <v:shape id="_x0000_s1029" type="#_x0000_t202" style="position:absolute;left:0;text-align:left;margin-left:-135.8pt;margin-top:-51.65pt;width:17.25pt;height:15.75pt;z-index:251673600;visibility:visible;mso-wrap-style:square;mso-width-percent:0;mso-height-percent:0;mso-wrap-distance-left:9pt;mso-wrap-distance-top:3.6pt;mso-wrap-distance-right:9pt;mso-wrap-distance-bottom:3.6pt;mso-position-horizontal:right;mso-position-horizontal-relative:margin;mso-position-vertical:absolute;mso-position-vertical-relative:text;mso-width-percent:0;mso-height-percent:0;mso-width-relative:margin;mso-height-relative:margin;v-text-anchor:top" o:gfxdata="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" stroked="f">
             <v:textbox>
               <w:txbxContent>
                 <w:p/>
@@ -1981,7 +1981,7 @@
         </w:rPr>
         <w:lastRenderedPageBreak/>
         <w:pict w14:anchorId="4581F077">
-          <v:shape id="_x0000_s1028" type="#_x0000_t202" style="position:absolute;left:0;text-align:left;margin-left:-101.85pt;margin-top:-49.1pt;width:17.25pt;height:15.75pt;z-index:251675648;visibility:visible;mso-wrap-style:square;mso-width-percent:0;mso-height-percent:0;mso-wrap-distance-left:9pt;mso-wrap-distance-top:3.6pt;mso-wrap-distance-right:9pt;mso-wrap-distance-bottom:3.6pt;mso-position-horizontal:right;mso-position-horizontal-relative:margin;mso-position-vertical:absolute;mso-position-vertical-relative:text;mso-width-percent:0;mso-height-percent:0;mso-width-relative:margin;mso-height-relative:margin;v-text-anchor:top" o:gfxdata="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" stroked="f">
+          <v:shape id="_x0000_s1028" type="#_x0000_t202" style="position:absolute;left:0;text-align:left;margin-left:-135.8pt;margin-top:-49.1pt;width:17.25pt;height:15.75pt;z-index:251675648;visibility:visible;mso-wrap-style:square;mso-width-percent:0;mso-height-percent:0;mso-wrap-distance-left:9pt;mso-wrap-distance-top:3.6pt;mso-wrap-distance-right:9pt;mso-wrap-distance-bottom:3.6pt;mso-position-horizontal:right;mso-position-horizontal-relative:margin;mso-position-vertical:absolute;mso-position-vertical-relative:text;mso-width-percent:0;mso-height-percent:0;mso-width-relative:margin;mso-height-relative:margin;v-text-anchor:top" o:gfxdata="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" stroked="f">
             <v:textbox>
               <w:txbxContent>
                 <w:p/>
@@ -2223,7 +2223,7 @@
         </w:rPr>
         <w:lastRenderedPageBreak/>
         <w:pict w14:anchorId="7CA9CB47">
-          <v:shape id="_x0000_s1027" type="#_x0000_t202" style="position:absolute;left:0;text-align:left;margin-left:-101.85pt;margin-top:-50pt;width:17.25pt;height:15.75pt;z-index:251677696;visibility:visible;mso-wrap-style:square;mso-width-percent:0;mso-height-percent:0;mso-wrap-distance-left:9pt;mso-wrap-distance-top:3.6pt;mso-wrap-distance-right:9pt;mso-wrap-distance-bottom:3.6pt;mso-position-horizontal:right;mso-position-horizontal-relative:margin;mso-position-vertical:absolute;mso-position-vertical-relative:text;mso-width-percent:0;mso-height-percent:0;mso-width-relative:margin;mso-height-relative:margin;v-text-anchor:top" o:gfxdata="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" stroked="f">
+          <v:shape id="_x0000_s1027" type="#_x0000_t202" style="position:absolute;left:0;text-align:left;margin-left:-135.8pt;margin-top:-50pt;width:17.25pt;height:15.75pt;z-index:251677696;visibility:visible;mso-wrap-style:square;mso-width-percent:0;mso-height-percent:0;mso-wrap-distance-left:9pt;mso-wrap-distance-top:3.6pt;mso-wrap-distance-right:9pt;mso-wrap-distance-bottom:3.6pt;mso-position-horizontal:right;mso-position-horizontal-relative:margin;mso-position-vertical:absolute;mso-position-vertical-relative:text;mso-width-percent:0;mso-height-percent:0;mso-width-relative:margin;mso-height-relative:margin;v-text-anchor:top" o:gfxdata="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" stroked="f">
             <v:textbox>
               <w:txbxContent>
                 <w:p/>
@@ -2287,7 +2287,7 @@
         </w:rPr>
         <w:lastRenderedPageBreak/>
         <w:pict w14:anchorId="37EB0B80">
-          <v:shape id="_x0000_s1026" type="#_x0000_t202" style="position:absolute;left:0;text-align:left;margin-left:-101.85pt;margin-top:-54.05pt;width:17.25pt;height:15.75pt;z-index:251679744;visibility:visible;mso-wrap-style:square;mso-width-percent:0;mso-height-percent:0;mso-wrap-distance-left:9pt;mso-wrap-distance-top:3.6pt;mso-wrap-distance-right:9pt;mso-wrap-distance-bottom:3.6pt;mso-position-horizontal:right;mso-position-horizontal-relative:margin;mso-position-vertical:absolute;mso-position-vertical-relative:text;mso-width-percent:0;mso-height-percent:0;mso-width-relative:margin;mso-height-relative:margin;v-text-anchor:top" o:gfxdata="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" stroked="f">
+          <v:shape id="_x0000_s1026" type="#_x0000_t202" style="position:absolute;left:0;text-align:left;margin-left:-135.8pt;margin-top:-54.05pt;width:17.25pt;height:15.75pt;z-index:251679744;visibility:visible;mso-wrap-style:square;mso-width-percent:0;mso-height-percent:0;mso-wrap-distance-left:9pt;mso-wrap-distance-top:3.6pt;mso-wrap-distance-right:9pt;mso-wrap-distance-bottom:3.6pt;mso-position-horizontal:right;mso-position-horizontal-relative:margin;mso-position-vertical:absolute;mso-position-vertical-relative:text;mso-width-percent:0;mso-height-percent:0;mso-width-relative:margin;mso-height-relative:margin;v-text-anchor:top" o:gfxdata="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" stroked="f">
             <v:textbox>
               <w:txbxContent>
                 <w:p/>
@@ -3521,7 +3521,6 @@
       <w:pPr>
         <w:pStyle w:val="UNIDAVISEOSECUNDARIA"/>
         <w:rPr>
-          <w:b/>
           <w:caps w:val="0"/>
           <w:sz w:val="20"/>
           <w:szCs w:val="20"/>
@@ -3530,7 +3529,6 @@
       </w:pPr>
       <w:r>
         <w:rPr>
-          <w:b/>
           <w:caps w:val="0"/>
           <w:sz w:val="20"/>
           <w:szCs w:val="20"/>
@@ -3540,7 +3538,6 @@
       </w:r>
       <w:r>
         <w:rPr>
-          <w:b/>
           <w:caps w:val="0"/>
           <w:sz w:val="20"/>
           <w:szCs w:val="20"/>
@@ -4024,417 +4021,1767 @@
         <w:t xml:space="preserve">, </w:t>
       </w:r>
       <w:r>
-        <w:t xml:space="preserve">A </w:t>
-      </w:r>
-      <w:r>
-        <w:t xml:space="preserve">Programação </w:t>
-      </w:r>
-      <w:r>
-        <w:t>Orienta</w:t>
-      </w:r>
-      <w:r>
-        <w:t>da</w:t>
-      </w:r>
-      <w:r>
-        <w:t xml:space="preserve"> a Objetos </w:t>
-      </w:r>
-      <w:r>
-        <w:t>“</w:t>
-      </w:r>
-      <w:r>
-        <w:t>consiste em concebe</w:t>
-      </w:r>
-      <w:r>
-        <w:t>r um sistema computacio</w:t>
+        <w:t>A Programação Orientada a Objetos “consiste em conceber um sistema computacional como um todo orgânico formado por objetos que se relacionam entre si. Esse enfoque pode ser aplicado tanto à análise de sistemas quanto à programação, e essa é uma das principais vantagens da orientação a objetos</w:t>
+      </w:r>
+      <w:r>
+        <w:t>”, portanto</w:t>
+      </w:r>
+      <w:r>
+        <w:t xml:space="preserve"> a mesma metodologia serve tanto para a definição lógica do sistema quanto para a sua implementação.</w:t>
+      </w:r>
+    </w:p>
+    <w:p>
+      <w:pPr>
+        <w:pStyle w:val="UnidaviTexto-Espao15"/>
+      </w:pPr>
+      <w:r>
+        <w:t>Em análise de sistemas, uma questão antiga</w:t>
+      </w:r>
+      <w:r>
+        <w:tab/>
+        <w:t>é a definição de dados e processos, pois existem metodologias que definem as estruturas de dados primeiros, e após os processos que a utilizam, mas também existem metodologias que fazem o contrário, definindo primeiro os procedimentos que serão automatizados e posteriormente os dados que deverão ser utilizados. Porém como também definido por Farinelli (2007,  p. 31):</w:t>
+      </w:r>
+    </w:p>
+    <w:p>
+      <w:pPr>
+        <w:pStyle w:val="UnidaviCitaoLonga"/>
+      </w:pPr>
+      <w:r>
+        <w:lastRenderedPageBreak/>
+        <w:t>dados e processos são apenas componentes, e o enfoque está em identificar quais os objetos que interagem entre si no sistema. Os dados são identificados procurando os atributos que definem os objetos, e os procedimentos pelas operações que estes objetos realizam. A interação entre os objetos é definida pelas estruturas e relacionamentos que são identificados. O resultado é que em um modelo orientado a objetos, existe total coerência entre os dados e os processos, mesmo quando há muitas pessoas trabalhando no mesmo sistema.</w:t>
+      </w:r>
+    </w:p>
+    <w:p>
+      <w:pPr>
+        <w:pStyle w:val="UNIDAVISEOSECUNDARIA"/>
+      </w:pPr>
+    </w:p>
+    <w:p>
+      <w:pPr>
+        <w:pStyle w:val="UnidaviSeoTerciria"/>
+      </w:pPr>
+      <w:r>
+        <w:t xml:space="preserve">2.2.1 </w:t>
+      </w:r>
+      <w:r>
+        <w:t>Linguagens orientadas a objeto</w:t>
+      </w:r>
+    </w:p>
+    <w:p>
+      <w:pPr>
+        <w:pStyle w:val="UnidaviTexto-Espao15"/>
+      </w:pPr>
+      <w:r>
+        <w:t>Abaixo está listado as principais linguagens que são utilizadas para Programação Orientada a Objetos:</w:t>
+      </w:r>
+    </w:p>
+    <w:p>
+      <w:pPr>
+        <w:pStyle w:val="UnidaviTexto-Espao15"/>
+      </w:pPr>
+    </w:p>
+    <w:p>
+      <w:pPr>
+        <w:rPr>
+          <w:b/>
+          <w:sz w:val="20"/>
+          <w:szCs w:val="20"/>
+        </w:rPr>
+      </w:pPr>
+      <w:r>
+        <w:rPr>
+          <w:b/>
+          <w:sz w:val="20"/>
+          <w:szCs w:val="20"/>
+        </w:rPr>
+        <w:t>Quadro 1 – Linguagens de Programação Orientadas a Objetos</w:t>
+      </w:r>
+    </w:p>
+    <w:tbl>
+      <w:tblPr>
+        <w:tblStyle w:val="Tabelacomgrade"/>
+        <w:tblW w:w="0" w:type="auto"/>
+        <w:tblLook w:val="04A0" w:firstRow="1" w:lastRow="0" w:firstColumn="1" w:lastColumn="0" w:noHBand="0" w:noVBand="1"/>
+      </w:tblPr>
+      <w:tblGrid>
+        <w:gridCol w:w="1143"/>
+        <w:gridCol w:w="981"/>
+        <w:gridCol w:w="1317"/>
+        <w:gridCol w:w="1538"/>
+        <w:gridCol w:w="1073"/>
+        <w:gridCol w:w="988"/>
+        <w:gridCol w:w="1009"/>
+        <w:gridCol w:w="1239"/>
+      </w:tblGrid>
+      <w:tr>
+        <w:tc>
+          <w:tcPr>
+            <w:tcW w:w="1143" w:type="dxa"/>
+            <w:vAlign w:val="bottom"/>
+          </w:tcPr>
+          <w:p>
+            <w:pPr>
+              <w:jc w:val="center"/>
+              <w:rPr>
+                <w:sz w:val="20"/>
+                <w:szCs w:val="20"/>
+              </w:rPr>
+            </w:pPr>
+            <w:r>
+              <w:rPr>
+                <w:sz w:val="20"/>
+                <w:szCs w:val="20"/>
+              </w:rPr>
+              <w:t>Linguagem</w:t>
+            </w:r>
+          </w:p>
+        </w:tc>
+        <w:tc>
+          <w:tcPr>
+            <w:tcW w:w="981" w:type="dxa"/>
+            <w:vAlign w:val="bottom"/>
+          </w:tcPr>
+          <w:p>
+            <w:pPr>
+              <w:jc w:val="center"/>
+              <w:rPr>
+                <w:sz w:val="20"/>
+                <w:szCs w:val="20"/>
+              </w:rPr>
+            </w:pPr>
+            <w:r>
+              <w:rPr>
+                <w:sz w:val="20"/>
+                <w:szCs w:val="20"/>
+              </w:rPr>
+              <w:t>Herança</w:t>
+            </w:r>
+          </w:p>
+        </w:tc>
+        <w:tc>
+          <w:tcPr>
+            <w:tcW w:w="1317" w:type="dxa"/>
+            <w:vAlign w:val="bottom"/>
+          </w:tcPr>
+          <w:p>
+            <w:pPr>
+              <w:jc w:val="center"/>
+              <w:rPr>
+                <w:sz w:val="20"/>
+                <w:szCs w:val="20"/>
+              </w:rPr>
+            </w:pPr>
+            <w:r>
+              <w:rPr>
+                <w:sz w:val="20"/>
+                <w:szCs w:val="20"/>
+              </w:rPr>
+              <w:t>Polimorfismo</w:t>
+            </w:r>
+          </w:p>
+        </w:tc>
+        <w:tc>
+          <w:tcPr>
+            <w:tcW w:w="1538" w:type="dxa"/>
+            <w:vAlign w:val="bottom"/>
+          </w:tcPr>
+          <w:p>
+            <w:pPr>
+              <w:jc w:val="center"/>
+              <w:rPr>
+                <w:sz w:val="20"/>
+                <w:szCs w:val="20"/>
+              </w:rPr>
+            </w:pPr>
+            <w:r>
+              <w:rPr>
+                <w:sz w:val="20"/>
+                <w:szCs w:val="20"/>
+              </w:rPr>
+              <w:t>Encapsulamento</w:t>
+            </w:r>
+          </w:p>
+        </w:tc>
+        <w:tc>
+          <w:tcPr>
+            <w:tcW w:w="1073" w:type="dxa"/>
+            <w:vAlign w:val="bottom"/>
+          </w:tcPr>
+          <w:p>
+            <w:pPr>
+              <w:jc w:val="center"/>
+              <w:rPr>
+                <w:sz w:val="20"/>
+                <w:szCs w:val="20"/>
+              </w:rPr>
+            </w:pPr>
+            <w:r>
+              <w:rPr>
+                <w:sz w:val="20"/>
+                <w:szCs w:val="20"/>
+              </w:rPr>
+              <w:t>Abstração</w:t>
+            </w:r>
+          </w:p>
+        </w:tc>
+        <w:tc>
+          <w:tcPr>
+            <w:tcW w:w="988" w:type="dxa"/>
+            <w:vAlign w:val="bottom"/>
+          </w:tcPr>
+          <w:p>
+            <w:pPr>
+              <w:jc w:val="center"/>
+              <w:rPr>
+                <w:sz w:val="20"/>
+                <w:szCs w:val="20"/>
+              </w:rPr>
+            </w:pPr>
+            <w:r>
+              <w:rPr>
+                <w:sz w:val="20"/>
+                <w:szCs w:val="20"/>
+              </w:rPr>
+              <w:t>Classe Abstrata</w:t>
+            </w:r>
+          </w:p>
+        </w:tc>
+        <w:tc>
+          <w:tcPr>
+            <w:tcW w:w="1009" w:type="dxa"/>
+            <w:vAlign w:val="bottom"/>
+          </w:tcPr>
+          <w:p>
+            <w:pPr>
+              <w:jc w:val="center"/>
+              <w:rPr>
+                <w:sz w:val="20"/>
+                <w:szCs w:val="20"/>
+              </w:rPr>
+            </w:pPr>
+            <w:r>
+              <w:rPr>
+                <w:sz w:val="20"/>
+                <w:szCs w:val="20"/>
+              </w:rPr>
+              <w:t>Interface</w:t>
+            </w:r>
+          </w:p>
+        </w:tc>
+        <w:tc>
+          <w:tcPr>
+            <w:tcW w:w="1239" w:type="dxa"/>
+            <w:vAlign w:val="bottom"/>
+          </w:tcPr>
+          <w:p>
+            <w:pPr>
+              <w:jc w:val="center"/>
+              <w:rPr>
+                <w:sz w:val="20"/>
+                <w:szCs w:val="20"/>
+              </w:rPr>
+            </w:pPr>
+            <w:r>
+              <w:rPr>
+                <w:sz w:val="20"/>
+                <w:szCs w:val="20"/>
+              </w:rPr>
+              <w:t>Construtores</w:t>
+            </w:r>
+          </w:p>
+        </w:tc>
+      </w:tr>
+      <w:tr>
+        <w:tc>
+          <w:tcPr>
+            <w:tcW w:w="1143" w:type="dxa"/>
+            <w:vAlign w:val="bottom"/>
+          </w:tcPr>
+          <w:p>
+            <w:pPr>
+              <w:jc w:val="both"/>
+              <w:rPr>
+                <w:b/>
+                <w:sz w:val="20"/>
+                <w:szCs w:val="20"/>
+              </w:rPr>
+            </w:pPr>
+            <w:r>
+              <w:rPr>
+                <w:b/>
+                <w:sz w:val="20"/>
+                <w:szCs w:val="20"/>
+              </w:rPr>
+              <w:t>C#</w:t>
+            </w:r>
+          </w:p>
+        </w:tc>
+        <w:tc>
+          <w:tcPr>
+            <w:tcW w:w="981" w:type="dxa"/>
+            <w:vAlign w:val="bottom"/>
+          </w:tcPr>
+          <w:p>
+            <w:pPr>
+              <w:jc w:val="both"/>
+              <w:rPr>
+                <w:sz w:val="20"/>
+                <w:szCs w:val="20"/>
+              </w:rPr>
+            </w:pPr>
+            <w:r>
+              <w:rPr>
+                <w:sz w:val="20"/>
+                <w:szCs w:val="20"/>
+              </w:rPr>
+              <w:t>Sim</w:t>
+            </w:r>
+          </w:p>
+        </w:tc>
+        <w:tc>
+          <w:tcPr>
+            <w:tcW w:w="1317" w:type="dxa"/>
+            <w:vAlign w:val="bottom"/>
+          </w:tcPr>
+          <w:p>
+            <w:pPr>
+              <w:jc w:val="both"/>
+              <w:rPr>
+                <w:sz w:val="20"/>
+                <w:szCs w:val="20"/>
+              </w:rPr>
+            </w:pPr>
+            <w:r>
+              <w:rPr>
+                <w:sz w:val="20"/>
+                <w:szCs w:val="20"/>
+              </w:rPr>
+              <w:t>Sim</w:t>
+            </w:r>
+          </w:p>
+        </w:tc>
+        <w:tc>
+          <w:tcPr>
+            <w:tcW w:w="1538" w:type="dxa"/>
+            <w:vAlign w:val="bottom"/>
+          </w:tcPr>
+          <w:p>
+            <w:pPr>
+              <w:jc w:val="both"/>
+              <w:rPr>
+                <w:sz w:val="20"/>
+                <w:szCs w:val="20"/>
+              </w:rPr>
+            </w:pPr>
+            <w:r>
+              <w:rPr>
+                <w:sz w:val="20"/>
+                <w:szCs w:val="20"/>
+              </w:rPr>
+              <w:t>Sim</w:t>
+            </w:r>
+          </w:p>
+        </w:tc>
+        <w:tc>
+          <w:tcPr>
+            <w:tcW w:w="1073" w:type="dxa"/>
+            <w:vAlign w:val="bottom"/>
+          </w:tcPr>
+          <w:p>
+            <w:pPr>
+              <w:jc w:val="both"/>
+              <w:rPr>
+                <w:sz w:val="20"/>
+                <w:szCs w:val="20"/>
+              </w:rPr>
+            </w:pPr>
+            <w:r>
+              <w:rPr>
+                <w:sz w:val="20"/>
+                <w:szCs w:val="20"/>
+              </w:rPr>
+              <w:t>Sim</w:t>
+            </w:r>
+          </w:p>
+        </w:tc>
+        <w:tc>
+          <w:tcPr>
+            <w:tcW w:w="988" w:type="dxa"/>
+            <w:vAlign w:val="bottom"/>
+          </w:tcPr>
+          <w:p>
+            <w:pPr>
+              <w:jc w:val="both"/>
+              <w:rPr>
+                <w:sz w:val="20"/>
+                <w:szCs w:val="20"/>
+              </w:rPr>
+            </w:pPr>
+            <w:r>
+              <w:rPr>
+                <w:sz w:val="20"/>
+                <w:szCs w:val="20"/>
+              </w:rPr>
+              <w:t>Sim</w:t>
+            </w:r>
+          </w:p>
+        </w:tc>
+        <w:tc>
+          <w:tcPr>
+            <w:tcW w:w="1009" w:type="dxa"/>
+            <w:vAlign w:val="bottom"/>
+          </w:tcPr>
+          <w:p>
+            <w:pPr>
+              <w:jc w:val="both"/>
+              <w:rPr>
+                <w:sz w:val="20"/>
+                <w:szCs w:val="20"/>
+              </w:rPr>
+            </w:pPr>
+            <w:r>
+              <w:rPr>
+                <w:sz w:val="20"/>
+                <w:szCs w:val="20"/>
+              </w:rPr>
+              <w:t>Sim</w:t>
+            </w:r>
+          </w:p>
+        </w:tc>
+        <w:tc>
+          <w:tcPr>
+            <w:tcW w:w="1239" w:type="dxa"/>
+            <w:vAlign w:val="bottom"/>
+          </w:tcPr>
+          <w:p>
+            <w:pPr>
+              <w:jc w:val="both"/>
+              <w:rPr>
+                <w:sz w:val="20"/>
+                <w:szCs w:val="20"/>
+              </w:rPr>
+            </w:pPr>
+            <w:r>
+              <w:rPr>
+                <w:sz w:val="20"/>
+                <w:szCs w:val="20"/>
+              </w:rPr>
+              <w:t>Sim</w:t>
+            </w:r>
+          </w:p>
+        </w:tc>
+      </w:tr>
+      <w:tr>
+        <w:tc>
+          <w:tcPr>
+            <w:tcW w:w="1143" w:type="dxa"/>
+            <w:vAlign w:val="bottom"/>
+          </w:tcPr>
+          <w:p>
+            <w:pPr>
+              <w:jc w:val="both"/>
+              <w:rPr>
+                <w:b/>
+                <w:sz w:val="20"/>
+                <w:szCs w:val="20"/>
+              </w:rPr>
+            </w:pPr>
+            <w:r>
+              <w:rPr>
+                <w:b/>
+                <w:sz w:val="20"/>
+                <w:szCs w:val="20"/>
+              </w:rPr>
+              <w:t>Delphi</w:t>
+            </w:r>
+          </w:p>
+        </w:tc>
+        <w:tc>
+          <w:tcPr>
+            <w:tcW w:w="981" w:type="dxa"/>
+            <w:vAlign w:val="bottom"/>
+          </w:tcPr>
+          <w:p>
+            <w:pPr>
+              <w:jc w:val="both"/>
+              <w:rPr>
+                <w:sz w:val="20"/>
+                <w:szCs w:val="20"/>
+              </w:rPr>
+            </w:pPr>
+            <w:r>
+              <w:rPr>
+                <w:sz w:val="20"/>
+                <w:szCs w:val="20"/>
+              </w:rPr>
+              <w:t>Sim</w:t>
+            </w:r>
+          </w:p>
+        </w:tc>
+        <w:tc>
+          <w:tcPr>
+            <w:tcW w:w="1317" w:type="dxa"/>
+            <w:vAlign w:val="bottom"/>
+          </w:tcPr>
+          <w:p>
+            <w:pPr>
+              <w:jc w:val="both"/>
+              <w:rPr>
+                <w:sz w:val="20"/>
+                <w:szCs w:val="20"/>
+              </w:rPr>
+            </w:pPr>
+            <w:r>
+              <w:rPr>
+                <w:sz w:val="20"/>
+                <w:szCs w:val="20"/>
+              </w:rPr>
+              <w:t>Sim</w:t>
+            </w:r>
+          </w:p>
+        </w:tc>
+        <w:tc>
+          <w:tcPr>
+            <w:tcW w:w="1538" w:type="dxa"/>
+            <w:vAlign w:val="bottom"/>
+          </w:tcPr>
+          <w:p>
+            <w:pPr>
+              <w:jc w:val="both"/>
+              <w:rPr>
+                <w:sz w:val="20"/>
+                <w:szCs w:val="20"/>
+              </w:rPr>
+            </w:pPr>
+            <w:r>
+              <w:rPr>
+                <w:sz w:val="20"/>
+                <w:szCs w:val="20"/>
+              </w:rPr>
+              <w:t>Sim</w:t>
+            </w:r>
+          </w:p>
+        </w:tc>
+        <w:tc>
+          <w:tcPr>
+            <w:tcW w:w="1073" w:type="dxa"/>
+            <w:vAlign w:val="bottom"/>
+          </w:tcPr>
+          <w:p>
+            <w:pPr>
+              <w:jc w:val="both"/>
+              <w:rPr>
+                <w:sz w:val="20"/>
+                <w:szCs w:val="20"/>
+              </w:rPr>
+            </w:pPr>
+            <w:r>
+              <w:rPr>
+                <w:sz w:val="20"/>
+                <w:szCs w:val="20"/>
+              </w:rPr>
+              <w:t>Sim</w:t>
+            </w:r>
+          </w:p>
+        </w:tc>
+        <w:tc>
+          <w:tcPr>
+            <w:tcW w:w="988" w:type="dxa"/>
+            <w:vAlign w:val="bottom"/>
+          </w:tcPr>
+          <w:p>
+            <w:pPr>
+              <w:jc w:val="both"/>
+              <w:rPr>
+                <w:sz w:val="20"/>
+                <w:szCs w:val="20"/>
+              </w:rPr>
+            </w:pPr>
+            <w:r>
+              <w:rPr>
+                <w:sz w:val="20"/>
+                <w:szCs w:val="20"/>
+              </w:rPr>
+              <w:t>Sim</w:t>
+            </w:r>
+          </w:p>
+        </w:tc>
+        <w:tc>
+          <w:tcPr>
+            <w:tcW w:w="1009" w:type="dxa"/>
+            <w:vAlign w:val="bottom"/>
+          </w:tcPr>
+          <w:p>
+            <w:pPr>
+              <w:jc w:val="both"/>
+              <w:rPr>
+                <w:sz w:val="20"/>
+                <w:szCs w:val="20"/>
+              </w:rPr>
+            </w:pPr>
+            <w:r>
+              <w:rPr>
+                <w:sz w:val="20"/>
+                <w:szCs w:val="20"/>
+              </w:rPr>
+              <w:t>Sim</w:t>
+            </w:r>
+          </w:p>
+        </w:tc>
+        <w:tc>
+          <w:tcPr>
+            <w:tcW w:w="1239" w:type="dxa"/>
+            <w:vAlign w:val="bottom"/>
+          </w:tcPr>
+          <w:p>
+            <w:pPr>
+              <w:jc w:val="both"/>
+              <w:rPr>
+                <w:sz w:val="20"/>
+                <w:szCs w:val="20"/>
+              </w:rPr>
+            </w:pPr>
+            <w:r>
+              <w:rPr>
+                <w:sz w:val="20"/>
+                <w:szCs w:val="20"/>
+              </w:rPr>
+              <w:t>Sim</w:t>
+            </w:r>
+          </w:p>
+        </w:tc>
+      </w:tr>
+      <w:tr>
+        <w:tc>
+          <w:tcPr>
+            <w:tcW w:w="1143" w:type="dxa"/>
+            <w:vAlign w:val="bottom"/>
+          </w:tcPr>
+          <w:p>
+            <w:pPr>
+              <w:jc w:val="both"/>
+              <w:rPr>
+                <w:b/>
+                <w:sz w:val="20"/>
+                <w:szCs w:val="20"/>
+              </w:rPr>
+            </w:pPr>
+            <w:r>
+              <w:rPr>
+                <w:b/>
+                <w:sz w:val="20"/>
+                <w:szCs w:val="20"/>
+              </w:rPr>
+              <w:t>JavaScript</w:t>
+            </w:r>
+          </w:p>
+        </w:tc>
+        <w:tc>
+          <w:tcPr>
+            <w:tcW w:w="981" w:type="dxa"/>
+            <w:vAlign w:val="bottom"/>
+          </w:tcPr>
+          <w:p>
+            <w:pPr>
+              <w:jc w:val="both"/>
+              <w:rPr>
+                <w:sz w:val="20"/>
+                <w:szCs w:val="20"/>
+              </w:rPr>
+            </w:pPr>
+            <w:r>
+              <w:rPr>
+                <w:sz w:val="20"/>
+                <w:szCs w:val="20"/>
+              </w:rPr>
+              <w:t>Não</w:t>
+            </w:r>
+          </w:p>
+        </w:tc>
+        <w:tc>
+          <w:tcPr>
+            <w:tcW w:w="1317" w:type="dxa"/>
+            <w:vAlign w:val="bottom"/>
+          </w:tcPr>
+          <w:p>
+            <w:pPr>
+              <w:jc w:val="both"/>
+              <w:rPr>
+                <w:sz w:val="20"/>
+                <w:szCs w:val="20"/>
+              </w:rPr>
+            </w:pPr>
+            <w:r>
+              <w:rPr>
+                <w:sz w:val="20"/>
+                <w:szCs w:val="20"/>
+              </w:rPr>
+              <w:t>Sim</w:t>
+            </w:r>
+          </w:p>
+        </w:tc>
+        <w:tc>
+          <w:tcPr>
+            <w:tcW w:w="1538" w:type="dxa"/>
+            <w:vAlign w:val="bottom"/>
+          </w:tcPr>
+          <w:p>
+            <w:pPr>
+              <w:jc w:val="both"/>
+              <w:rPr>
+                <w:sz w:val="20"/>
+                <w:szCs w:val="20"/>
+              </w:rPr>
+            </w:pPr>
+            <w:r>
+              <w:rPr>
+                <w:sz w:val="20"/>
+                <w:szCs w:val="20"/>
+              </w:rPr>
+              <w:t>Parcial</w:t>
+            </w:r>
+          </w:p>
+        </w:tc>
+        <w:tc>
+          <w:tcPr>
+            <w:tcW w:w="1073" w:type="dxa"/>
+            <w:vAlign w:val="bottom"/>
+          </w:tcPr>
+          <w:p>
+            <w:pPr>
+              <w:jc w:val="both"/>
+              <w:rPr>
+                <w:sz w:val="20"/>
+                <w:szCs w:val="20"/>
+              </w:rPr>
+            </w:pPr>
+            <w:r>
+              <w:rPr>
+                <w:sz w:val="20"/>
+                <w:szCs w:val="20"/>
+              </w:rPr>
+              <w:t>Sim</w:t>
+            </w:r>
+          </w:p>
+        </w:tc>
+        <w:tc>
+          <w:tcPr>
+            <w:tcW w:w="988" w:type="dxa"/>
+            <w:vAlign w:val="bottom"/>
+          </w:tcPr>
+          <w:p>
+            <w:pPr>
+              <w:jc w:val="both"/>
+              <w:rPr>
+                <w:sz w:val="20"/>
+                <w:szCs w:val="20"/>
+              </w:rPr>
+            </w:pPr>
+            <w:r>
+              <w:rPr>
+                <w:sz w:val="20"/>
+                <w:szCs w:val="20"/>
+              </w:rPr>
+              <w:t>Não</w:t>
+            </w:r>
+          </w:p>
+        </w:tc>
+        <w:tc>
+          <w:tcPr>
+            <w:tcW w:w="1009" w:type="dxa"/>
+            <w:vAlign w:val="bottom"/>
+          </w:tcPr>
+          <w:p>
+            <w:pPr>
+              <w:jc w:val="both"/>
+              <w:rPr>
+                <w:sz w:val="20"/>
+                <w:szCs w:val="20"/>
+              </w:rPr>
+            </w:pPr>
+            <w:r>
+              <w:rPr>
+                <w:sz w:val="20"/>
+                <w:szCs w:val="20"/>
+              </w:rPr>
+              <w:t>Sim</w:t>
+            </w:r>
+          </w:p>
+        </w:tc>
+        <w:tc>
+          <w:tcPr>
+            <w:tcW w:w="1239" w:type="dxa"/>
+            <w:vAlign w:val="bottom"/>
+          </w:tcPr>
+          <w:p>
+            <w:pPr>
+              <w:jc w:val="both"/>
+              <w:rPr>
+                <w:sz w:val="20"/>
+                <w:szCs w:val="20"/>
+              </w:rPr>
+            </w:pPr>
+            <w:r>
+              <w:rPr>
+                <w:sz w:val="20"/>
+                <w:szCs w:val="20"/>
+              </w:rPr>
+              <w:t>Sim</w:t>
+            </w:r>
+          </w:p>
+        </w:tc>
+      </w:tr>
+      <w:tr>
+        <w:tc>
+          <w:tcPr>
+            <w:tcW w:w="1143" w:type="dxa"/>
+            <w:vAlign w:val="bottom"/>
+          </w:tcPr>
+          <w:p>
+            <w:pPr>
+              <w:jc w:val="both"/>
+              <w:rPr>
+                <w:b/>
+                <w:sz w:val="20"/>
+                <w:szCs w:val="20"/>
+              </w:rPr>
+            </w:pPr>
+            <w:r>
+              <w:rPr>
+                <w:b/>
+                <w:sz w:val="20"/>
+                <w:szCs w:val="20"/>
+              </w:rPr>
+              <w:t>PHP</w:t>
+            </w:r>
+          </w:p>
+        </w:tc>
+        <w:tc>
+          <w:tcPr>
+            <w:tcW w:w="981" w:type="dxa"/>
+            <w:vAlign w:val="bottom"/>
+          </w:tcPr>
+          <w:p>
+            <w:pPr>
+              <w:jc w:val="both"/>
+              <w:rPr>
+                <w:sz w:val="20"/>
+                <w:szCs w:val="20"/>
+              </w:rPr>
+            </w:pPr>
+            <w:r>
+              <w:rPr>
+                <w:sz w:val="20"/>
+                <w:szCs w:val="20"/>
+              </w:rPr>
+              <w:t>Sim</w:t>
+            </w:r>
+          </w:p>
+        </w:tc>
+        <w:tc>
+          <w:tcPr>
+            <w:tcW w:w="1317" w:type="dxa"/>
+            <w:vAlign w:val="bottom"/>
+          </w:tcPr>
+          <w:p>
+            <w:pPr>
+              <w:jc w:val="both"/>
+              <w:rPr>
+                <w:sz w:val="20"/>
+                <w:szCs w:val="20"/>
+              </w:rPr>
+            </w:pPr>
+            <w:r>
+              <w:rPr>
+                <w:sz w:val="20"/>
+                <w:szCs w:val="20"/>
+              </w:rPr>
+              <w:t>Sim</w:t>
+            </w:r>
+          </w:p>
+        </w:tc>
+        <w:tc>
+          <w:tcPr>
+            <w:tcW w:w="1538" w:type="dxa"/>
+            <w:vAlign w:val="bottom"/>
+          </w:tcPr>
+          <w:p>
+            <w:pPr>
+              <w:jc w:val="both"/>
+              <w:rPr>
+                <w:sz w:val="20"/>
+                <w:szCs w:val="20"/>
+              </w:rPr>
+            </w:pPr>
+            <w:r>
+              <w:rPr>
+                <w:sz w:val="20"/>
+                <w:szCs w:val="20"/>
+              </w:rPr>
+              <w:t>Sim</w:t>
+            </w:r>
+          </w:p>
+        </w:tc>
+        <w:tc>
+          <w:tcPr>
+            <w:tcW w:w="1073" w:type="dxa"/>
+            <w:vAlign w:val="bottom"/>
+          </w:tcPr>
+          <w:p>
+            <w:pPr>
+              <w:jc w:val="both"/>
+              <w:rPr>
+                <w:sz w:val="20"/>
+                <w:szCs w:val="20"/>
+              </w:rPr>
+            </w:pPr>
+            <w:r>
+              <w:rPr>
+                <w:sz w:val="20"/>
+                <w:szCs w:val="20"/>
+              </w:rPr>
+              <w:t>Sim</w:t>
+            </w:r>
+          </w:p>
+        </w:tc>
+        <w:tc>
+          <w:tcPr>
+            <w:tcW w:w="988" w:type="dxa"/>
+            <w:vAlign w:val="bottom"/>
+          </w:tcPr>
+          <w:p>
+            <w:pPr>
+              <w:jc w:val="both"/>
+              <w:rPr>
+                <w:sz w:val="20"/>
+                <w:szCs w:val="20"/>
+              </w:rPr>
+            </w:pPr>
+            <w:r>
+              <w:rPr>
+                <w:sz w:val="20"/>
+                <w:szCs w:val="20"/>
+              </w:rPr>
+              <w:t>Sim</w:t>
+            </w:r>
+          </w:p>
+        </w:tc>
+        <w:tc>
+          <w:tcPr>
+            <w:tcW w:w="1009" w:type="dxa"/>
+            <w:vAlign w:val="bottom"/>
+          </w:tcPr>
+          <w:p>
+            <w:pPr>
+              <w:jc w:val="both"/>
+              <w:rPr>
+                <w:sz w:val="20"/>
+                <w:szCs w:val="20"/>
+              </w:rPr>
+            </w:pPr>
+            <w:r>
+              <w:rPr>
+                <w:sz w:val="20"/>
+                <w:szCs w:val="20"/>
+              </w:rPr>
+              <w:t>Sim</w:t>
+            </w:r>
+          </w:p>
+        </w:tc>
+        <w:tc>
+          <w:tcPr>
+            <w:tcW w:w="1239" w:type="dxa"/>
+            <w:vAlign w:val="bottom"/>
+          </w:tcPr>
+          <w:p>
+            <w:pPr>
+              <w:jc w:val="both"/>
+              <w:rPr>
+                <w:sz w:val="20"/>
+                <w:szCs w:val="20"/>
+              </w:rPr>
+            </w:pPr>
+            <w:r>
+              <w:rPr>
+                <w:sz w:val="20"/>
+                <w:szCs w:val="20"/>
+              </w:rPr>
+              <w:t>Sim</w:t>
+            </w:r>
+          </w:p>
+        </w:tc>
+      </w:tr>
+      <w:tr>
+        <w:tc>
+          <w:tcPr>
+            <w:tcW w:w="1143" w:type="dxa"/>
+            <w:vAlign w:val="bottom"/>
+          </w:tcPr>
+          <w:p>
+            <w:pPr>
+              <w:jc w:val="both"/>
+              <w:rPr>
+                <w:b/>
+                <w:sz w:val="20"/>
+                <w:szCs w:val="20"/>
+              </w:rPr>
+            </w:pPr>
+            <w:r>
+              <w:rPr>
+                <w:b/>
+                <w:sz w:val="20"/>
+                <w:szCs w:val="20"/>
+              </w:rPr>
+              <w:t>Java</w:t>
+            </w:r>
+          </w:p>
+        </w:tc>
+        <w:tc>
+          <w:tcPr>
+            <w:tcW w:w="981" w:type="dxa"/>
+            <w:vAlign w:val="bottom"/>
+          </w:tcPr>
+          <w:p>
+            <w:pPr>
+              <w:jc w:val="both"/>
+              <w:rPr>
+                <w:sz w:val="20"/>
+                <w:szCs w:val="20"/>
+              </w:rPr>
+            </w:pPr>
+            <w:r>
+              <w:rPr>
+                <w:sz w:val="20"/>
+                <w:szCs w:val="20"/>
+              </w:rPr>
+              <w:t>Sim</w:t>
+            </w:r>
+          </w:p>
+        </w:tc>
+        <w:tc>
+          <w:tcPr>
+            <w:tcW w:w="1317" w:type="dxa"/>
+            <w:vAlign w:val="bottom"/>
+          </w:tcPr>
+          <w:p>
+            <w:pPr>
+              <w:jc w:val="both"/>
+              <w:rPr>
+                <w:sz w:val="20"/>
+                <w:szCs w:val="20"/>
+              </w:rPr>
+            </w:pPr>
+            <w:r>
+              <w:rPr>
+                <w:sz w:val="20"/>
+                <w:szCs w:val="20"/>
+              </w:rPr>
+              <w:t>Sim</w:t>
+            </w:r>
+          </w:p>
+        </w:tc>
+        <w:tc>
+          <w:tcPr>
+            <w:tcW w:w="1538" w:type="dxa"/>
+            <w:vAlign w:val="bottom"/>
+          </w:tcPr>
+          <w:p>
+            <w:pPr>
+              <w:jc w:val="both"/>
+              <w:rPr>
+                <w:sz w:val="20"/>
+                <w:szCs w:val="20"/>
+              </w:rPr>
+            </w:pPr>
+            <w:r>
+              <w:rPr>
+                <w:sz w:val="20"/>
+                <w:szCs w:val="20"/>
+              </w:rPr>
+              <w:t>Sim</w:t>
+            </w:r>
+          </w:p>
+        </w:tc>
+        <w:tc>
+          <w:tcPr>
+            <w:tcW w:w="1073" w:type="dxa"/>
+            <w:vAlign w:val="bottom"/>
+          </w:tcPr>
+          <w:p>
+            <w:pPr>
+              <w:jc w:val="both"/>
+              <w:rPr>
+                <w:sz w:val="20"/>
+                <w:szCs w:val="20"/>
+              </w:rPr>
+            </w:pPr>
+            <w:r>
+              <w:rPr>
+                <w:sz w:val="20"/>
+                <w:szCs w:val="20"/>
+              </w:rPr>
+              <w:t>Sim</w:t>
+            </w:r>
+          </w:p>
+        </w:tc>
+        <w:tc>
+          <w:tcPr>
+            <w:tcW w:w="988" w:type="dxa"/>
+            <w:vAlign w:val="bottom"/>
+          </w:tcPr>
+          <w:p>
+            <w:pPr>
+              <w:jc w:val="both"/>
+              <w:rPr>
+                <w:sz w:val="20"/>
+                <w:szCs w:val="20"/>
+              </w:rPr>
+            </w:pPr>
+            <w:r>
+              <w:rPr>
+                <w:sz w:val="20"/>
+                <w:szCs w:val="20"/>
+              </w:rPr>
+              <w:t>Sim</w:t>
+            </w:r>
+          </w:p>
+        </w:tc>
+        <w:tc>
+          <w:tcPr>
+            <w:tcW w:w="1009" w:type="dxa"/>
+            <w:vAlign w:val="bottom"/>
+          </w:tcPr>
+          <w:p>
+            <w:pPr>
+              <w:jc w:val="both"/>
+              <w:rPr>
+                <w:sz w:val="20"/>
+                <w:szCs w:val="20"/>
+              </w:rPr>
+            </w:pPr>
+            <w:r>
+              <w:rPr>
+                <w:sz w:val="20"/>
+                <w:szCs w:val="20"/>
+              </w:rPr>
+              <w:t>Sim</w:t>
+            </w:r>
+          </w:p>
+        </w:tc>
+        <w:tc>
+          <w:tcPr>
+            <w:tcW w:w="1239" w:type="dxa"/>
+            <w:vAlign w:val="bottom"/>
+          </w:tcPr>
+          <w:p>
+            <w:pPr>
+              <w:jc w:val="both"/>
+              <w:rPr>
+                <w:sz w:val="20"/>
+                <w:szCs w:val="20"/>
+              </w:rPr>
+            </w:pPr>
+            <w:r>
+              <w:rPr>
+                <w:sz w:val="20"/>
+                <w:szCs w:val="20"/>
+              </w:rPr>
+              <w:t>Sim</w:t>
+            </w:r>
+          </w:p>
+        </w:tc>
+      </w:tr>
+    </w:tbl>
+    <w:p>
+      <w:pPr>
+        <w:pStyle w:val="UNIDAVISEOSECUNDARIA"/>
+        <w:rPr>
+          <w:caps w:val="0"/>
+          <w:sz w:val="20"/>
+          <w:szCs w:val="20"/>
+          <w:lang w:val="pt-BR"/>
+        </w:rPr>
+      </w:pPr>
+      <w:r>
+        <w:rPr>
+          <w:caps w:val="0"/>
+          <w:sz w:val="20"/>
+          <w:szCs w:val="20"/>
+          <w:lang w:val="pt-BR"/>
+        </w:rPr>
+        <w:t>Fonte: Elaborado a partir da Documentação das Linguagens (2023</w:t>
+      </w:r>
+      <w:r>
+        <w:rPr>
+          <w:caps w:val="0"/>
+          <w:sz w:val="20"/>
+          <w:szCs w:val="20"/>
+          <w:lang w:val="pt-BR"/>
+        </w:rPr>
+        <w:t>)</w:t>
+      </w:r>
+    </w:p>
+    <w:p>
+      <w:pPr>
+        <w:pStyle w:val="UNIDAVISEOSECUNDARIA"/>
+      </w:pPr>
+    </w:p>
+    <w:p>
+      <w:pPr>
+        <w:pStyle w:val="UNIDAVISEOSECUNDARIA"/>
+      </w:pPr>
+      <w:r>
+        <w:t>Resumo de cada linguagem</w:t>
+      </w:r>
+    </w:p>
+    <w:p>
+      <w:pPr>
+        <w:pStyle w:val="UNIDAVISEOSECUNDARIA"/>
+      </w:pPr>
+    </w:p>
+    <w:p>
+      <w:pPr>
+        <w:pStyle w:val="UnidaviSeoTerciria"/>
+      </w:pPr>
+      <w:r>
+        <w:t>2.2.2 Boas práticas de POO</w:t>
+      </w:r>
+    </w:p>
+    <w:p>
+      <w:pPr>
+        <w:pStyle w:val="UNIDAVISEOSECUNDARIA"/>
+      </w:pPr>
+    </w:p>
+    <w:p>
+      <w:pPr>
+        <w:pStyle w:val="UNIDAVISEOSECUNDARIA"/>
+        <w:rPr>
+          <w:u w:val="single"/>
+        </w:rPr>
+      </w:pPr>
+      <w:r>
+        <w:t>2.3 Web services</w:t>
+      </w:r>
+    </w:p>
+    <w:p/>
+    <w:p>
+      <w:pPr>
+        <w:pStyle w:val="UnidaviTexto-Espao15"/>
+      </w:pPr>
+      <w:r>
+        <w:t>Web Services são conjuntos de programas que podem ser publicados, buscados e chamados por meio da internet. Esses programas podem realizar um simples processo de troca de mensagens, como também complexas transações comerciais ou industriais, por exemplo, um processo de compra de produtos. Uma vez que um Web Service é publicado em um servidor web, vários programas e até mesmo outros Web Services podem acessá-lo e chamá-lo, tanto para obtenção de dados como para a interação com serviços que uma organização oferece (TAMAE, 2004).</w:t>
+      </w:r>
+    </w:p>
+    <w:p>
+      <w:pPr>
+        <w:pStyle w:val="UnidaviTexto-Espao15"/>
+      </w:pPr>
+      <w:r>
+        <w:t>2.4 DESENVOLVIMENTO AGIL</w:t>
+      </w:r>
+    </w:p>
+    <w:p>
+      <w:pPr>
+        <w:pStyle w:val="UnidaviTexto-Espao15"/>
+      </w:pPr>
+      <w:r>
+        <w:t>2.4.1 TESTES AUTOMATIZADOS</w:t>
+      </w:r>
+    </w:p>
+    <w:p/>
+    <w:p>
+      <w:pPr>
+        <w:pStyle w:val="UNIDAVISEOPRIMRIA"/>
+        <w:rPr>
+          <w:lang w:val="pt-BR"/>
+        </w:rPr>
+      </w:pPr>
+      <w:r>
+        <w:rPr>
+          <w:lang w:val="pt-BR"/>
+        </w:rPr>
+        <w:t>3. Metodologia</w:t>
+      </w:r>
+      <w:r>
+        <w:rPr>
+          <w:lang w:val="pt-BR"/>
+        </w:rPr>
+        <w:t xml:space="preserve"> DA PESQUISA</w:t>
+      </w:r>
+    </w:p>
+    <w:p/>
+    <w:p>
+      <w:pPr>
+        <w:pStyle w:val="UnidaviTexto-Espao15"/>
+      </w:pPr>
+      <w:r>
+        <w:t xml:space="preserve">O presente trabalho caracteriza-se como pesquisa </w:t>
+      </w:r>
+      <w:r>
+        <w:t xml:space="preserve">aplicada e descritiva, pois foi </w:t>
       </w:r>
       <w:bookmarkStart w:id="0" w:name="_GoBack"/>
       <w:bookmarkEnd w:id="0"/>
       <w:r>
-        <w:t xml:space="preserve">nal como </w:t>
-      </w:r>
-      <w:r>
-        <w:t>um todo orgânico formado por objetos que se relacionam entre si. Esse enfoque</w:t>
+        <w:t>desenvolvido um protótipo da aplicação e também teve como um dos objetivos verificar</w:t>
       </w:r>
       <w:r>
         <w:t xml:space="preserve"> </w:t>
       </w:r>
       <w:r>
-        <w:t>pode ser aplicado tanto à análise de sistemas quanto à programação, e essa é</w:t>
-      </w:r>
-      <w:r>
+        <w:t>se o protótipo desenvolvido tem as funcionalidades necessárias para possibilitar o uso</w:t>
+      </w:r>
+      <w:r>
+        <w:t xml:space="preserve"> comercial. </w:t>
+      </w:r>
+      <w:r>
+        <w:t>O trabalho buscou responder o seguinte prob</w:t>
+      </w:r>
+      <w:r>
+        <w:t xml:space="preserve">lema: É possível desenvolver um </w:t>
+      </w:r>
+      <w:r>
+        <w:t xml:space="preserve">aplicativo para </w:t>
+      </w:r>
+      <w:r>
+        <w:lastRenderedPageBreak/>
+        <w:t>agrupar vários descontos disponibilizados por locais de</w:t>
+      </w:r>
+      <w:r>
+        <w:t xml:space="preserve"> alimentação e  </w:t>
+      </w:r>
+      <w:r>
+        <w:t>entretenim</w:t>
+      </w:r>
+      <w:r>
+        <w:t xml:space="preserve">ento de uma determinada região? </w:t>
+      </w:r>
+      <w:r>
+        <w:t>Após a finalização do levantamento bibliográfic</w:t>
+      </w:r>
+      <w:r>
+        <w:t xml:space="preserve">o, foi realizado um estudo mais </w:t>
+      </w:r>
+      <w:r>
+        <w:t>aprofundado sobre o desenvolvimento de aplicações</w:t>
+      </w:r>
+      <w:r>
+        <w:t xml:space="preserve"> nativas em Android atualmente, </w:t>
+      </w:r>
+      <w:r>
+        <w:t>utilizando as ferramentas e padrões de desenvolvi</w:t>
+      </w:r>
+      <w:r>
+        <w:t xml:space="preserve">mentos mais modernos possíveis, </w:t>
+      </w:r>
+      <w:r>
+        <w:t>visando deixar a aplicação relevante por mais tempo</w:t>
+      </w:r>
+      <w:r>
+        <w:t xml:space="preserve">, evitando futuros retrabalhos, </w:t>
+      </w:r>
+      <w:r>
+        <w:t>migrações para novos padrões e facilitando possíve</w:t>
+      </w:r>
+      <w:r>
+        <w:t xml:space="preserve">is adições futuras ao trabalho. </w:t>
+      </w:r>
+      <w:r>
+        <w:t>Com base nessa pesquisa foi definido que a aplica</w:t>
+      </w:r>
+      <w:r>
+        <w:t xml:space="preserve">ção seria feita na IDE Android </w:t>
+      </w:r>
+      <w:r>
+        <w:t>Studio, com a linguagem Kotlin, usando as bibliote</w:t>
+      </w:r>
+      <w:r>
+        <w:t xml:space="preserve">cas do Android jetpack e design </w:t>
+      </w:r>
+      <w:r>
+        <w:t>baseado no conjunto de boas práticas definidos pela G</w:t>
+      </w:r>
+      <w:r>
+        <w:t xml:space="preserve">oogle no Material Design. Essas </w:t>
+      </w:r>
+      <w:r>
+        <w:t>escolhas foram feitas por serem sugeridas pela Google no a</w:t>
+      </w:r>
+      <w:r>
+        <w:t xml:space="preserve">no de 2020, portanto a </w:t>
+      </w:r>
+      <w:r>
+        <w:t>manutenção da tecnologia será constante.</w:t>
+      </w:r>
+    </w:p>
+    <w:p/>
+    <w:p>
+      <w:pPr>
+        <w:pStyle w:val="UNIDAVISEOPRIMRIA"/>
+        <w:rPr>
+          <w:lang w:val="pt-BR"/>
+        </w:rPr>
+      </w:pPr>
+      <w:r>
+        <w:rPr>
+          <w:lang w:val="pt-BR"/>
+        </w:rPr>
+        <w:t xml:space="preserve">4. </w:t>
+      </w:r>
+      <w:r>
+        <w:rPr>
+          <w:lang w:val="pt-BR"/>
+        </w:rPr>
+        <w:t xml:space="preserve">RESULTADOS </w:t>
+      </w:r>
+      <w:r>
+        <w:rPr>
+          <w:lang w:val="pt-BR"/>
+        </w:rPr>
+        <w:t xml:space="preserve">DO </w:t>
+      </w:r>
+      <w:r>
+        <w:rPr>
+          <w:lang w:val="pt-BR"/>
+        </w:rPr>
+        <w:t>TC</w:t>
+      </w:r>
+      <w:r>
+        <w:rPr>
+          <w:lang w:val="pt-BR"/>
+        </w:rPr>
         <w:t xml:space="preserve"> </w:t>
       </w:r>
       <w:r>
-        <w:t>uma das principais vantagens da orientação a objetos: a mesma metodologia</w:t>
+        <w:rPr>
+          <w:lang w:val="pt-BR"/>
+        </w:rPr>
+        <w:t>(recomenda-se usar o título do tc aqui)</w:t>
+      </w:r>
+    </w:p>
+    <w:p/>
+    <w:p/>
+    <w:p/>
+    <w:p>
+      <w:pPr>
+        <w:pStyle w:val="UNIDAVISEOPRIMRIA"/>
+        <w:rPr>
+          <w:lang w:val="pt-BR"/>
+        </w:rPr>
+      </w:pPr>
+      <w:r>
+        <w:rPr>
+          <w:lang w:val="pt-BR"/>
+        </w:rPr>
+        <w:t xml:space="preserve">5. </w:t>
+      </w:r>
+      <w:r>
+        <w:rPr>
+          <w:lang w:val="pt-BR"/>
+        </w:rPr>
+        <w:t>CONCLUSÃO</w:t>
+      </w:r>
+    </w:p>
+    <w:p/>
+    <w:p>
+      <w:pPr>
+        <w:pStyle w:val="UnidaviTexto-Espao15"/>
+      </w:pPr>
+    </w:p>
+    <w:p>
+      <w:pPr>
+        <w:jc w:val="center"/>
+        <w:rPr>
+          <w:b/>
+        </w:rPr>
+      </w:pPr>
+    </w:p>
+    <w:p>
+      <w:pPr>
+        <w:jc w:val="center"/>
+        <w:rPr>
+          <w:b/>
+        </w:rPr>
+      </w:pPr>
+      <w:r>
+        <w:rPr>
+          <w:b/>
+        </w:rPr>
+        <w:t>REFERÊNCIAS</w:t>
+      </w:r>
+    </w:p>
+    <w:p/>
+    <w:p>
+      <w:r>
+        <w:t xml:space="preserve">TAMAE, André. </w:t>
+      </w:r>
+      <w:r>
+        <w:rPr>
+          <w:b/>
+        </w:rPr>
+        <w:t>Desenvolvimento de Aplicações Web com JSP, Servlets, JavaServer Faces, Hibernate, Ajax e Web Services</w:t>
+      </w:r>
+      <w:r>
+        <w:t>. São Paulo: Érica, 2004.</w:t>
+      </w:r>
+    </w:p>
+    <w:p/>
+    <w:p>
+      <w:r>
+        <w:t>FERREIRA, Arthur Gonçalves</w:t>
+      </w:r>
+      <w:r>
+        <w:rPr>
+          <w:b/>
+        </w:rPr>
+        <w:t>. Interface de programação de aplicações (API) e web services.</w:t>
+      </w:r>
+      <w:r>
+        <w:t xml:space="preserve"> São Paulo Platos Soluções Educacionais 2021 1 recurso online ISBN 9786553560338.</w:t>
+      </w:r>
+    </w:p>
+    <w:p/>
+    <w:p>
+      <w:r>
+        <w:t xml:space="preserve">SILVA, </w:t>
+      </w:r>
+      <w:r>
+        <w:t>Luiz F. Calaça</w:t>
       </w:r>
       <w:r>
         <w:t xml:space="preserve"> </w:t>
       </w:r>
       <w:r>
-        <w:t>serve tanto para a definição lógica do sistema quanto para a sua implementação.</w:t>
-      </w:r>
-    </w:p>
-    <w:p>
-      <w:pPr>
-        <w:pStyle w:val="UNIDAVISEOSECUNDARIA"/>
-      </w:pPr>
-      <w:r>
-        <w:t xml:space="preserve">2.2.1 </w:t>
-      </w:r>
-    </w:p>
-    <w:p>
-      <w:pPr>
-        <w:pStyle w:val="UNIDAVISEOSECUNDARIA"/>
-      </w:pPr>
-    </w:p>
-    <w:p>
-      <w:pPr>
-        <w:pStyle w:val="UNIDAVISEOSECUNDARIA"/>
-        <w:rPr>
-          <w:u w:val="single"/>
-        </w:rPr>
-      </w:pPr>
-      <w:r>
-        <w:t>2.3 Web services</w:t>
-      </w:r>
-    </w:p>
-    <w:p/>
-    <w:p>
-      <w:pPr>
-        <w:pStyle w:val="UnidaviTexto-Espao15"/>
-      </w:pPr>
-      <w:r>
-        <w:t xml:space="preserve">Web Services são conjuntos de programas que podem ser publicados, buscados e chamados por meio da internet. Esses programas podem realizar um simples processo de troca de mensagens, como também complexas transações comerciais ou industriais, por exemplo, um processo de compra de produtos. Uma vez que um Web Service é publicado em um </w:t>
-      </w:r>
+        <w:t>et al</w:t>
+      </w:r>
+      <w:r>
+        <w:t>.</w:t>
+      </w:r>
+      <w:r>
+        <w:t xml:space="preserve"> </w:t>
+      </w:r>
+      <w:r>
+        <w:rPr>
+          <w:b/>
+        </w:rPr>
+        <w:t>Banco</w:t>
+      </w:r>
+      <w:r>
+        <w:rPr>
+          <w:b/>
+        </w:rPr>
+        <w:t xml:space="preserve"> de dados não relacional</w:t>
+      </w:r>
+      <w:r>
+        <w:t>. Porto Alegre SAGAH 2021 1 recurso online ISBN 9786556901534.</w:t>
+      </w:r>
+    </w:p>
+    <w:p/>
+    <w:p>
+      <w:r>
+        <w:t xml:space="preserve">ALVES, William P. </w:t>
+      </w:r>
+      <w:r>
+        <w:rPr>
+          <w:b/>
+        </w:rPr>
+        <w:t>Banco de Dados</w:t>
+      </w:r>
+      <w:r>
+        <w:t xml:space="preserve">. </w:t>
+      </w:r>
+      <w:r>
+        <w:t xml:space="preserve">São Paulo </w:t>
+      </w:r>
+      <w:r>
+        <w:t>Editora Saraiva, 2014. E-book. ISBN 9788536518961. Disponível em: https://integrada.minhabiblioteca.com.br/#/books/9788536518961/. Acesso em: 24 mar. 2023.</w:t>
+      </w:r>
+    </w:p>
+    <w:p/>
+    <w:p>
+      <w:r>
+        <w:t xml:space="preserve">Pritchett, D. (2008). </w:t>
+      </w:r>
+      <w:r>
+        <w:rPr>
+          <w:b/>
+        </w:rPr>
+        <w:t>BASE: An Acid Alternative</w:t>
+      </w:r>
+      <w:r>
+        <w:t>. ACM Queue, 6(3), 48-55. Disponível em: https://dl.acm.org/doi/pdf/10.1145/1394127.1394128. Acesso em: 24 mar. 2023.</w:t>
+      </w:r>
+    </w:p>
+    <w:p/>
+    <w:p>
+      <w:r>
+        <w:t xml:space="preserve">DIAS, Ariel da S. </w:t>
+      </w:r>
+      <w:r>
+        <w:rPr>
+          <w:b/>
+        </w:rPr>
+        <w:t>Administração de bancos de dados</w:t>
+      </w:r>
+      <w:r>
+        <w:t xml:space="preserve">. </w:t>
+      </w:r>
+      <w:r>
+        <w:t>São Paulo</w:t>
+      </w:r>
+      <w:r>
+        <w:t xml:space="preserve"> Editora Saraiva, 2021. E-book. ISBN 9786589965688. Disponível em: https://integrada.minhabiblioteca.com.br/#/books/9786589965688/. Acesso em: 24 mar. 2023.</w:t>
+      </w:r>
+    </w:p>
+    <w:p/>
+    <w:p>
       <w:r>
         <w:lastRenderedPageBreak/>
-        <w:t>servidor web, vários programas e até mesmo outros Web Services podem acessá-lo e chamá-lo, tanto para obtenção de dados como para a interação com serviços que uma organização oferece (TAMAE, 2004).</w:t>
-      </w:r>
-    </w:p>
-    <w:p>
-      <w:pPr>
-        <w:pStyle w:val="UnidaviTexto-Espao15"/>
-      </w:pPr>
-    </w:p>
-    <w:p/>
-    <w:p>
-      <w:pPr>
-        <w:pStyle w:val="UNIDAVISEOPRIMRIA"/>
-        <w:rPr>
-          <w:lang w:val="pt-BR"/>
-        </w:rPr>
-      </w:pPr>
-      <w:r>
-        <w:rPr>
-          <w:lang w:val="pt-BR"/>
-        </w:rPr>
-        <w:t>3. Metodologia</w:t>
-      </w:r>
-      <w:r>
-        <w:rPr>
-          <w:lang w:val="pt-BR"/>
-        </w:rPr>
-        <w:t xml:space="preserve"> DA PESQUISA</w:t>
-      </w:r>
-    </w:p>
-    <w:p/>
-    <w:p>
-      <w:pPr>
-        <w:pStyle w:val="UnidaviTexto-Espao15"/>
-      </w:pPr>
-    </w:p>
-    <w:p/>
-    <w:p>
-      <w:pPr>
-        <w:pStyle w:val="UNIDAVISEOPRIMRIA"/>
-        <w:rPr>
-          <w:lang w:val="pt-BR"/>
-        </w:rPr>
-      </w:pPr>
-      <w:r>
-        <w:rPr>
-          <w:lang w:val="pt-BR"/>
-        </w:rPr>
-        <w:t xml:space="preserve">4. </w:t>
-      </w:r>
-      <w:r>
-        <w:rPr>
-          <w:lang w:val="pt-BR"/>
-        </w:rPr>
-        <w:t xml:space="preserve">RESULTADOS </w:t>
-      </w:r>
-      <w:r>
-        <w:rPr>
-          <w:lang w:val="pt-BR"/>
-        </w:rPr>
-        <w:t xml:space="preserve">DO </w:t>
-      </w:r>
-      <w:r>
-        <w:rPr>
-          <w:lang w:val="pt-BR"/>
-        </w:rPr>
-        <w:t>TC</w:t>
-      </w:r>
-      <w:r>
-        <w:rPr>
-          <w:lang w:val="pt-BR"/>
-        </w:rPr>
-        <w:t xml:space="preserve"> </w:t>
-      </w:r>
-      <w:r>
-        <w:rPr>
-          <w:lang w:val="pt-BR"/>
-        </w:rPr>
-        <w:t>(recomenda-se usar o título do tc aqui)</w:t>
-      </w:r>
-    </w:p>
-    <w:p/>
-    <w:p/>
-    <w:p/>
-    <w:p>
-      <w:pPr>
-        <w:pStyle w:val="UNIDAVISEOPRIMRIA"/>
-        <w:rPr>
-          <w:lang w:val="pt-BR"/>
-        </w:rPr>
-      </w:pPr>
-      <w:r>
-        <w:rPr>
-          <w:lang w:val="pt-BR"/>
-        </w:rPr>
-        <w:t xml:space="preserve">5. </w:t>
-      </w:r>
-      <w:r>
-        <w:rPr>
-          <w:lang w:val="pt-BR"/>
-        </w:rPr>
-        <w:t>CONCLUSÃO</w:t>
-      </w:r>
-    </w:p>
-    <w:p/>
-    <w:p>
-      <w:pPr>
-        <w:pStyle w:val="UnidaviTexto-Espao15"/>
-      </w:pPr>
-    </w:p>
-    <w:p>
-      <w:pPr>
-        <w:jc w:val="center"/>
+        <w:t>CODD</w:t>
+      </w:r>
+      <w:r>
+        <w:t>, E</w:t>
+      </w:r>
+      <w:r>
+        <w:t>dgar</w:t>
+      </w:r>
+      <w:r>
+        <w:t xml:space="preserve"> F</w:t>
+      </w:r>
+      <w:r>
+        <w:t>rank</w:t>
+      </w:r>
+      <w:r>
+        <w:t xml:space="preserve">. (1985). </w:t>
+      </w:r>
+      <w:r>
         <w:rPr>
           <w:b/>
         </w:rPr>
-      </w:pPr>
-    </w:p>
-    <w:p>
-      <w:pPr>
-        <w:jc w:val="center"/>
+        <w:t>Is Your DBMS Really Relational?</w:t>
+      </w:r>
+      <w:r>
+        <w:t xml:space="preserve"> Computerworld, 19(30), 29-33. Disponível em: https://www.analytictech.com/borgatti/whatEver/readingsem/Codd.pdf. Acesso em: 24 mar. 2023.</w:t>
+      </w:r>
+    </w:p>
+    <w:p/>
+    <w:p>
+      <w:r>
+        <w:t xml:space="preserve">SADAMOTO, A. M. A. et al. </w:t>
+      </w:r>
+      <w:r>
         <w:rPr>
           <w:b/>
         </w:rPr>
-      </w:pPr>
+        <w:t>NoSQL databases: an overview</w:t>
+      </w:r>
+      <w:r>
+        <w:t>. In: Proceedings of the 2012 Brazilian Symposium on Computing Systems Engineering (SBESC). IEEE, 2012.</w:t>
+      </w:r>
+    </w:p>
+    <w:p/>
+    <w:p>
+      <w:r>
+        <w:t xml:space="preserve">BARNES, D. J.; KÖLLING, M. </w:t>
+      </w:r>
       <w:r>
         <w:rPr>
           <w:b/>
         </w:rPr>
-        <w:t>REFERÊNCIAS</w:t>
-      </w:r>
-    </w:p>
-    <w:p/>
-    <w:p>
-      <w:r>
-        <w:t xml:space="preserve">TAMAE, André. </w:t>
+        <w:t>Programação Orientada a Objetos com Java</w:t>
+      </w:r>
+      <w:r>
+        <w:t>. 3. ed. São Paulo: Pearson, 2012</w:t>
+      </w:r>
+    </w:p>
+    <w:p/>
+    <w:p>
+      <w:r>
+        <w:t xml:space="preserve">FARINELLI, Fernanda. </w:t>
       </w:r>
       <w:r>
         <w:rPr>
           <w:b/>
         </w:rPr>
-        <w:t>Desenvolvimento de Aplicações Web com JSP, Servlets, JavaServer Faces, Hibernate, Ajax e Web Services</w:t>
-      </w:r>
-      <w:r>
-        <w:t>. São Paulo: Érica, 2004.</w:t>
-      </w:r>
-    </w:p>
-    <w:p/>
-    <w:p>
-      <w:r>
-        <w:t>FERREIRA, Arthur Gonçalves</w:t>
+        <w:t>Conceitos básicos de programação orientada a objetos</w:t>
+      </w:r>
+      <w:r>
+        <w:t>. Instituto Federal Sudeste de Minas Gerais, 2007.</w:t>
+      </w:r>
+    </w:p>
+    <w:p/>
+    <w:p>
+      <w:r>
+        <w:t xml:space="preserve">Microsoft. </w:t>
       </w:r>
       <w:r>
         <w:rPr>
           <w:b/>
         </w:rPr>
-        <w:t>. Interface de programação de aplicações (API) e web services.</w:t>
-      </w:r>
-      <w:r>
-        <w:t xml:space="preserve"> São Paulo Platos Soluções Educacionais 2021 1 recurso online ISBN 9786553560338.</w:t>
-      </w:r>
-    </w:p>
-    <w:p/>
-    <w:p>
-      <w:r>
-        <w:t xml:space="preserve">SILVA, </w:t>
-      </w:r>
-      <w:r>
-        <w:t>Luiz F. Calaça</w:t>
-      </w:r>
-      <w:r>
-        <w:t xml:space="preserve"> </w:t>
-      </w:r>
-      <w:r>
-        <w:t>et al</w:t>
-      </w:r>
-      <w:r>
-        <w:t>.</w:t>
-      </w:r>
-      <w:r>
-        <w:t xml:space="preserve"> </w:t>
+        <w:t>C# language reference</w:t>
+      </w:r>
+      <w:r>
+        <w:t>. Disponível em: https://docs.microsoft.com/pt-br/dotnet/csharp/. Acesso em: 12 maio 2023.</w:t>
+      </w:r>
+    </w:p>
+    <w:p/>
+    <w:p>
+      <w:r>
+        <w:t xml:space="preserve">Embarcadero. </w:t>
       </w:r>
       <w:r>
         <w:rPr>
           <w:b/>
         </w:rPr>
-        <w:t>Banco</w:t>
+        <w:t>RAD Studio Documentation</w:t>
+      </w:r>
+      <w:r>
+        <w:t>. Disponível em: https://docwiki.embarcadero.com/RADStudio/Sydney/en/Main_Page. Acesso em: 12 maio 2023.</w:t>
+      </w:r>
+    </w:p>
+    <w:p/>
+    <w:p>
+      <w:r>
+        <w:t>Mozilla. J</w:t>
       </w:r>
       <w:r>
         <w:rPr>
           <w:b/>
         </w:rPr>
-        <w:t xml:space="preserve"> de dados não relacional</w:t>
-      </w:r>
-      <w:r>
-        <w:t>. Porto Alegre SAGAH 2021 1 recurso online ISBN 9786556901534.</w:t>
-      </w:r>
-    </w:p>
-    <w:p/>
-    <w:p>
-      <w:r>
-        <w:t xml:space="preserve">ALVES, William P. </w:t>
+        <w:t>avaScript</w:t>
+      </w:r>
+      <w:r>
+        <w:t>. Disponível em: https://developer.mozilla.org/pt-BR/docs/Web/JavaScript. Acesso em: 12 maio 2023.</w:t>
+      </w:r>
+    </w:p>
+    <w:p/>
+    <w:p>
+      <w:r>
+        <w:t xml:space="preserve">PHP. </w:t>
       </w:r>
       <w:r>
         <w:rPr>
           <w:b/>
         </w:rPr>
-        <w:t>Banco de Dados</w:t>
-      </w:r>
-      <w:r>
-        <w:t xml:space="preserve">. </w:t>
-      </w:r>
-      <w:r>
-        <w:t xml:space="preserve">São Paulo </w:t>
-      </w:r>
-      <w:r>
-        <w:t>Editora Saraiva, 2014. E-book. ISBN 9788536518961. Disponível em: https://integrada.minhabiblioteca.com.br/#/books/9788536518961/. Acesso em: 24 mar. 2023.</w:t>
-      </w:r>
-    </w:p>
-    <w:p/>
-    <w:p>
-      <w:r>
-        <w:t xml:space="preserve">Pritchett, D. (2008). </w:t>
+        <w:t>PHP: Hypertext Preprocessor</w:t>
+      </w:r>
+      <w:r>
+        <w:t>. Disponível em: https://www.php.net/manual/pt_BR/. Acesso em: 12 maio 2023.</w:t>
+      </w:r>
+    </w:p>
+    <w:p/>
+    <w:p>
+      <w:r>
+        <w:t xml:space="preserve">Oracle. </w:t>
       </w:r>
       <w:r>
         <w:rPr>
           <w:b/>
         </w:rPr>
-        <w:t>BASE: An Acid Alternative</w:t>
-      </w:r>
-      <w:r>
-        <w:t>. ACM Queue, 6(3), 48-55. Disponível em: https://dl.acm.org/doi/pdf/10.1145/1394127.1394128. Acesso em: 24 mar. 2023.</w:t>
-      </w:r>
-    </w:p>
-    <w:p/>
-    <w:p>
-      <w:r>
-        <w:t xml:space="preserve">DIAS, Ariel da S. </w:t>
-      </w:r>
-      <w:r>
-        <w:rPr>
-          <w:b/>
-        </w:rPr>
-        <w:t>Administração de bancos de dados</w:t>
-      </w:r>
-      <w:r>
-        <w:t xml:space="preserve">. </w:t>
-      </w:r>
-      <w:r>
-        <w:t>São Paulo</w:t>
-      </w:r>
-      <w:r>
-        <w:t xml:space="preserve"> Editora Saraiva, 2021. E-book. ISBN 9786589965688. Disponível em: https://integrada.minhabiblioteca.com.br/#/books/9786589965688/. Acesso em: 24 mar. 2023.</w:t>
-      </w:r>
-    </w:p>
-    <w:p/>
-    <w:p>
-      <w:r>
-        <w:t>CODD</w:t>
-      </w:r>
-      <w:r>
-        <w:t>, E</w:t>
-      </w:r>
-      <w:r>
-        <w:t>dgar</w:t>
-      </w:r>
-      <w:r>
-        <w:t xml:space="preserve"> F</w:t>
-      </w:r>
-      <w:r>
-        <w:t>rank</w:t>
-      </w:r>
-      <w:r>
-        <w:t xml:space="preserve">. (1985). </w:t>
-      </w:r>
-      <w:r>
-        <w:rPr>
-          <w:b/>
-        </w:rPr>
-        <w:t>Is Your DBMS Really Relational?</w:t>
-      </w:r>
-      <w:r>
-        <w:t xml:space="preserve"> Computerworld, 19(30), 29-33. Disponível em: https://www.analytictech.com/borgatti/whatEver/readingsem/Codd.pdf. Acesso em: 24 mar. 2023.</w:t>
-      </w:r>
-    </w:p>
-    <w:p/>
-    <w:p>
-      <w:r>
-        <w:t xml:space="preserve">SADAMOTO, A. M. A. et al. </w:t>
-      </w:r>
-      <w:r>
-        <w:rPr>
-          <w:b/>
-        </w:rPr>
-        <w:t>NoSQL databases: an overview</w:t>
-      </w:r>
-      <w:r>
-        <w:t>. In: Proceedings of the 2012 Brazilian Symposium on Computing Systems Engineering (SBESC). IEEE, 2012.</w:t>
-      </w:r>
-    </w:p>
-    <w:p/>
-    <w:p>
-      <w:r>
-        <w:t xml:space="preserve">BARNES, D. J.; KÖLLING, M. </w:t>
-      </w:r>
-      <w:r>
-        <w:rPr>
-          <w:b/>
-        </w:rPr>
-        <w:t>Programação Orientada a Objetos com Java</w:t>
-      </w:r>
-      <w:r>
-        <w:t>. 3. ed. São Paulo: Pearson, 2012</w:t>
-      </w:r>
-    </w:p>
-    <w:p/>
-    <w:p>
-      <w:r>
-        <w:t xml:space="preserve">FARINELLI, Fernanda. </w:t>
-      </w:r>
-      <w:r>
-        <w:rPr>
-          <w:b/>
-        </w:rPr>
-        <w:t>Conceitos básicos de programação orientada a objetos</w:t>
-      </w:r>
-      <w:r>
-        <w:t>. Instituto Federal Sudeste de Minas Gerais, 2007.</w:t>
+        <w:t>Java SE Documentation</w:t>
+      </w:r>
+      <w:r>
+        <w:t>. Disponível em: https://docs.oracle.com/en/java/javase/14/. Acesso em: 12 maio 2023.</w:t>
       </w:r>
     </w:p>
     <w:p>

--- a/TCC_PierreCapistranoLopes_BSN 2023.docx
+++ b/TCC_PierreCapistranoLopes_BSN 2023.docx
@@ -5209,16 +5209,7 @@
           <w:szCs w:val="20"/>
           <w:lang w:val="pt-BR"/>
         </w:rPr>
-        <w:t>Fonte: Elaborado a partir da Documentação das Linguagens (2023</w:t>
-      </w:r>
-      <w:r>
-        <w:rPr>
-          <w:caps w:val="0"/>
-          <w:sz w:val="20"/>
-          <w:szCs w:val="20"/>
-          <w:lang w:val="pt-BR"/>
-        </w:rPr>
-        <w:t>)</w:t>
+        <w:t>Fonte: Elaborado a partir da Documentação das Linguagens (2023)</w:t>
       </w:r>
     </w:p>
     <w:p>
@@ -5228,10 +5219,39 @@
     </w:p>
     <w:p>
       <w:pPr>
+        <w:pStyle w:val="UnidaviTexto-Espao15"/>
+      </w:pPr>
+      <w:r>
+        <w:t>C# (pronuncia-se "C sharp") é uma linguagem de programação moderna e orientada a objetos, desenvolvida pela Microsoft como parte da plataforma .NET. O diferencial do C# está na sua performance e eficiência, além da integração com outras tecnologias da Microsoft, como o .NET Framework e o Visual Studio. O C# apresenta uma sintaxe elegante e simples, além de recursos avançados de programação orientada a objetos, como encapsulamento, herança e polimorfismo (MICROSOFT, 2021).</w:t>
+      </w:r>
+      <w:r>
+        <w:t xml:space="preserve"> </w:t>
+      </w:r>
+      <w:r>
+        <w:t>Um dos principais problemas enfrentados pelo C# atualmente é a sua limitação em relação à plataforma Windows. Embora a linguagem seja amplamente utilizada no desenvolvimento de aplicações para desktop e mobile na plataforma .NET, sua utilização em outros sistemas operacionais ainda é limitada. Além disso, algumas características do C# podem ser consideradas complexas e difíceis de entender para desenvolvedores iniciantes</w:t>
+      </w:r>
+    </w:p>
+    <w:p>
+      <w:pPr>
         <w:pStyle w:val="UNIDAVISEOSECUNDARIA"/>
       </w:pPr>
-      <w:r>
-        <w:t>Resumo de cada linguagem</w:t>
+    </w:p>
+    <w:p>
+      <w:pPr>
+        <w:pStyle w:val="UnidaviTexto-Espao15"/>
+      </w:pPr>
+      <w:r>
+        <w:t>Delphi é uma linguagem de programação orientada a objetos, originalmente criada pela Borland e atualmente mantida pela Embarcadero Technologies. O diferencial do Delphi está na sua produtividade e simplicidade, além da facilidade de uso e da grande comunidade de desenvolvedores que a utilizam. A linguagem Delphi oferece recursos avançados de programação orientada a objetos, incluindo herança, polimorfismo e interfaces, além de recursos adicionais, como componentes visuais e bibliotecas de terceiros (EMBARCADERO, 2021).</w:t>
+      </w:r>
+      <w:r>
+        <w:t xml:space="preserve"> Um dos principais problemas enfrentados pelo Delphi é a sua limitação em relação à plataforma Windows. Embora a linguagem seja amplamente utilizada no desenvolvimento de </w:t>
+      </w:r>
+      <w:r>
+        <w:lastRenderedPageBreak/>
+        <w:t>aplicações para desktop e mobile, sua utilização em outros sistemas operacionais ainda é limitada. Além disso, a linguagem Delphi apresenta uma curva de aprendizado relativamente longa e pode ser considerada menos popular do que outras linguagens de programação</w:t>
+      </w:r>
+      <w:r>
+        <w:t>.</w:t>
       </w:r>
     </w:p>
     <w:p>
@@ -5241,6 +5261,67 @@
     </w:p>
     <w:p>
       <w:pPr>
+        <w:pStyle w:val="UnidaviTexto-Espao15"/>
+      </w:pPr>
+      <w:r>
+        <w:t>JavaScript é uma linguagem de programação de script orientada a objetos, amplamente utilizada para desenvolvimento web. O diferencial do JavaScript está na sua capacidade de criar interatividade e dinamismo em páginas web, além da sua flexibilidade e compatibilidade com outros frameworks e bibliotecas. O JavaScript apresenta recursos avançados de programação orientada a objetos, como encapsulamento, herança prototipal e polimorfismo (MOZILLA DEVELOPER NETWORK, 2021).</w:t>
+      </w:r>
+      <w:r>
+        <w:t xml:space="preserve"> </w:t>
+      </w:r>
+      <w:r>
+        <w:t>Um dos principais problemas enfrentados pelo JavaScript atualmente é a segurança. Como a linguagem é executada no lado do cliente, é possível que hackers explorem vulnerabilidades na programação JavaScript para invadir sistemas ou roubar informações confidenciais. Além disso, a grande quantidade de bibliotecas e frameworks disponíveis para o JavaScript pode tornar o desenvolvimento complexo e difícil de gerenciar</w:t>
+      </w:r>
+    </w:p>
+    <w:p>
+      <w:pPr>
+        <w:pStyle w:val="UNIDAVISEOSECUNDARIA"/>
+      </w:pPr>
+    </w:p>
+    <w:p>
+      <w:pPr>
+        <w:pStyle w:val="UnidaviTexto-Espao15"/>
+      </w:pPr>
+      <w:r>
+        <w:t>PHP é uma linguagem de programação orientada a objetos, amplamente utilizada para desenvolvimento web do lado do servidor. O diferencial do PHP está na sua facilidade de aprendizado e uso, além da grande quantidade de bibliotecas e extensões disponíveis para sua utilização. O PHP apresenta recursos avançados de programação orientada a objetos, como encapsulamento, herança, polimorfismo e interfaces, além de recursos adicionais, como bibliotecas de terceiros e extensões (PHP, 2021).</w:t>
+      </w:r>
+      <w:r>
+        <w:t xml:space="preserve"> Um dos principais problemas enfrentados pelo PHP é a sua segurança. Como a linguagem é amplamente utilizada no desenvolvimento web do lado do servidor, é possível que hackers explorem vulnerabilidades na programação PHP para invadir sistemas ou roubar informações confidenciais. Além disso, a linguagem PHP apresenta uma curva de aprendizado relativamente longa e pode ser considerada menos elegante e sofisticada do que outras linguagens de programação</w:t>
+      </w:r>
+    </w:p>
+    <w:p>
+      <w:pPr>
+        <w:pStyle w:val="UNIDAVISEOSECUNDARIA"/>
+      </w:pPr>
+    </w:p>
+    <w:p>
+      <w:pPr>
+        <w:pStyle w:val="UnidaviTexto-Espao15"/>
+      </w:pPr>
+      <w:r>
+        <w:t>Java é uma linguagem de programação orientada a objetos, desenvolvida pela Sun Microsystems e atualmente mantida pela Oracle. O diferencial do Java está na sua portabilidade, segurança e escalabilidade, além da grande quantidade de frameworks e bibliotecas disponíveis para sua utilização. O Java apresenta uma sintaxe simples e clara, além de recursos avançados de programação orientada a objetos, como encapsulamento, herança e polimorfismo. Além disso, a linguagem Java apresenta recursos adicionais, como segurança e portabilidade (ORACLE, 2021).</w:t>
+      </w:r>
+      <w:r>
+        <w:t xml:space="preserve"> </w:t>
+      </w:r>
+      <w:r>
+        <w:t xml:space="preserve">Um dos principais problemas enfrentados pelo Java </w:t>
+      </w:r>
+      <w:r>
+        <w:lastRenderedPageBreak/>
+        <w:t>atualmente é a sua performance. Embora a linguagem seja amplamente utilizada em sistemas empresariais, sua performance pode ser considerada inferior a outras linguagens de programação, como C++ e Rust. Além disso, a utilização excessiva de frameworks e bibliotecas pode tornar o desenvolvimento complexo e difícil de gerenciar</w:t>
+      </w:r>
+      <w:r>
+        <w:t>.</w:t>
+      </w:r>
+    </w:p>
+    <w:p>
+      <w:pPr>
+        <w:pStyle w:val="UnidaviTexto-Espao15"/>
+      </w:pPr>
+    </w:p>
+    <w:p>
+      <w:pPr>
         <w:pStyle w:val="UnidaviSeoTerciria"/>
       </w:pPr>
       <w:r>
@@ -5315,403 +5396,382 @@
         <w:pStyle w:val="UnidaviTexto-Espao15"/>
       </w:pPr>
       <w:r>
-        <w:t xml:space="preserve">O presente trabalho caracteriza-se como pesquisa </w:t>
-      </w:r>
-      <w:r>
-        <w:t xml:space="preserve">aplicada e descritiva, pois foi </w:t>
+        <w:t xml:space="preserve">O presente trabalho caracteriza-se como pesquisa aplicada e descritiva, pois foi desenvolvido um protótipo da aplicação e também teve como um dos objetivos verificar se o protótipo desenvolvido tem as funcionalidades necessárias para possibilitar o uso </w:t>
+      </w:r>
+      <w:r>
+        <w:t>comercial.</w:t>
+      </w:r>
+    </w:p>
+    <w:p>
+      <w:pPr>
+        <w:pStyle w:val="UnidaviTexto-Espao15"/>
+      </w:pPr>
+      <w:r>
+        <w:t xml:space="preserve">O trabalho buscou responder o seguinte problema: É possível desenvolver um </w:t>
+      </w:r>
+      <w:r>
+        <w:t>sistema para otimizar os processos de um escritório de projetos agrícolas</w:t>
+      </w:r>
+      <w:r>
+        <w:t xml:space="preserve">? </w:t>
+      </w:r>
+    </w:p>
+    <w:p>
+      <w:pPr>
+        <w:pStyle w:val="UnidaviTexto-Espao15"/>
+      </w:pPr>
+      <w:r>
+        <w:t xml:space="preserve">Após a finalização do levantamento bibliográfico, foi realizado um estudo mais aprofundado sobre o desenvolvimento de aplicações </w:t>
+      </w:r>
+      <w:r>
+        <w:t xml:space="preserve">com arquitetura de camadas em conjunto com a arquitetura de </w:t>
+      </w:r>
+      <w:r>
+        <w:t>m</w:t>
+      </w:r>
+      <w:r>
+        <w:t>icrosserviços</w:t>
+      </w:r>
+      <w:r>
+        <w:t xml:space="preserve">, utilizando as ferramentas e padrões de desenvolvimentos mais modernos possíveis, visando deixar a aplicação relevante por mais tempo, evitando futuros retrabalhos, migrações para novos padrões e facilitando possíveis adições futuras ao trabalho. </w:t>
+      </w:r>
+    </w:p>
+    <w:p>
+      <w:pPr>
+        <w:pStyle w:val="UnidaviTexto-Espao15"/>
+      </w:pPr>
+      <w:r>
+        <w:t xml:space="preserve">Com base nessa pesquisa foi definido que a aplicação seria feita na IDE </w:t>
+      </w:r>
+      <w:r>
+        <w:t>Visual Studio</w:t>
+      </w:r>
+      <w:r>
+        <w:t xml:space="preserve">, com a linguagem </w:t>
+      </w:r>
+      <w:r>
+        <w:t>C#</w:t>
+      </w:r>
+      <w:r>
+        <w:t xml:space="preserve">, usando as bibliotecas do Android jetpack e design baseado no conjunto de boas práticas definidos pela Google no Material </w:t>
+      </w:r>
+      <w:r>
+        <w:t>D</w:t>
+      </w:r>
+      <w:r>
+        <w:t>n</w:t>
+      </w:r>
+      <w:r>
+        <w:t>esign</w:t>
+      </w:r>
+      <w:r>
+        <w:t xml:space="preserve">. Essas escolhas foram feitas por </w:t>
+      </w:r>
+      <w:r>
+        <w:lastRenderedPageBreak/>
+        <w:t>serem sugeridas pela Google no ano de 2020, portanto a manutenção da tecnologia será constante.</w:t>
+      </w:r>
+    </w:p>
+    <w:p/>
+    <w:p>
+      <w:pPr>
+        <w:pStyle w:val="UNIDAVISEOPRIMRIA"/>
+        <w:rPr>
+          <w:lang w:val="pt-BR"/>
+        </w:rPr>
+      </w:pPr>
+      <w:r>
+        <w:rPr>
+          <w:lang w:val="pt-BR"/>
+        </w:rPr>
+        <w:t xml:space="preserve">4. </w:t>
+      </w:r>
+      <w:r>
+        <w:rPr>
+          <w:lang w:val="pt-BR"/>
+        </w:rPr>
+        <w:t xml:space="preserve">RESULTADOS </w:t>
+      </w:r>
+      <w:r>
+        <w:rPr>
+          <w:lang w:val="pt-BR"/>
+        </w:rPr>
+        <w:t xml:space="preserve">DO </w:t>
+      </w:r>
+      <w:r>
+        <w:rPr>
+          <w:lang w:val="pt-BR"/>
+        </w:rPr>
+        <w:t>TC</w:t>
+      </w:r>
+      <w:r>
+        <w:rPr>
+          <w:lang w:val="pt-BR"/>
+        </w:rPr>
+        <w:t xml:space="preserve"> </w:t>
+      </w:r>
+      <w:r>
+        <w:rPr>
+          <w:lang w:val="pt-BR"/>
+        </w:rPr>
+        <w:t>(recomenda-se usar o título do tc aqui)</w:t>
+      </w:r>
+    </w:p>
+    <w:p/>
+    <w:p/>
+    <w:p/>
+    <w:p>
+      <w:pPr>
+        <w:pStyle w:val="UNIDAVISEOPRIMRIA"/>
+        <w:rPr>
+          <w:lang w:val="pt-BR"/>
+        </w:rPr>
+      </w:pPr>
+      <w:r>
+        <w:rPr>
+          <w:lang w:val="pt-BR"/>
+        </w:rPr>
+        <w:t xml:space="preserve">5. </w:t>
+      </w:r>
+      <w:r>
+        <w:rPr>
+          <w:lang w:val="pt-BR"/>
+        </w:rPr>
+        <w:t>CONCLUSÃO</w:t>
+      </w:r>
+    </w:p>
+    <w:p/>
+    <w:p>
+      <w:pPr>
+        <w:pStyle w:val="UnidaviTexto-Espao15"/>
+      </w:pPr>
+    </w:p>
+    <w:p>
+      <w:pPr>
+        <w:jc w:val="center"/>
+        <w:rPr>
+          <w:b/>
+        </w:rPr>
+      </w:pPr>
+    </w:p>
+    <w:p>
+      <w:pPr>
+        <w:jc w:val="center"/>
+        <w:rPr>
+          <w:b/>
+        </w:rPr>
+      </w:pPr>
+      <w:r>
+        <w:rPr>
+          <w:b/>
+        </w:rPr>
+        <w:t>REFERÊNCIAS</w:t>
+      </w:r>
+    </w:p>
+    <w:p/>
+    <w:p>
+      <w:r>
+        <w:t xml:space="preserve">TAMAE, André. </w:t>
+      </w:r>
+      <w:r>
+        <w:rPr>
+          <w:b/>
+        </w:rPr>
+        <w:t>Desenvolvimento de Aplicações Web com JSP, Servlets, JavaServer Faces, Hibernate, Ajax e Web Services</w:t>
+      </w:r>
+      <w:r>
+        <w:t>. São Paulo: Érica, 2004.</w:t>
+      </w:r>
+    </w:p>
+    <w:p/>
+    <w:p>
+      <w:r>
+        <w:t>FERREIRA, Arthur Gonçalves</w:t>
+      </w:r>
+      <w:r>
+        <w:rPr>
+          <w:b/>
+        </w:rPr>
+        <w:t>. Interface de programação de aplicações (API) e web services.</w:t>
+      </w:r>
+      <w:r>
+        <w:t xml:space="preserve"> São Paulo Platos Soluções Educacionais 2021 1 recurso online ISBN 9786553560338.</w:t>
+      </w:r>
+    </w:p>
+    <w:p/>
+    <w:p>
+      <w:r>
+        <w:t xml:space="preserve">SILVA, </w:t>
+      </w:r>
+      <w:r>
+        <w:t>Luiz F. Calaça</w:t>
+      </w:r>
+      <w:r>
+        <w:t xml:space="preserve"> </w:t>
+      </w:r>
+      <w:r>
+        <w:t>et al</w:t>
+      </w:r>
+      <w:r>
+        <w:t>.</w:t>
+      </w:r>
+      <w:r>
+        <w:t xml:space="preserve"> </w:t>
+      </w:r>
+      <w:r>
+        <w:rPr>
+          <w:b/>
+        </w:rPr>
+        <w:t>Banco</w:t>
+      </w:r>
+      <w:r>
+        <w:rPr>
+          <w:b/>
+        </w:rPr>
+        <w:t xml:space="preserve"> de dados não relacional</w:t>
+      </w:r>
+      <w:r>
+        <w:t>. Porto Alegre SAGAH 2021 1 recurso online ISBN 9786556901534.</w:t>
+      </w:r>
+    </w:p>
+    <w:p/>
+    <w:p>
+      <w:r>
+        <w:t xml:space="preserve">ALVES, William P. </w:t>
+      </w:r>
+      <w:r>
+        <w:rPr>
+          <w:b/>
+        </w:rPr>
+        <w:t>Banco de Dados</w:t>
+      </w:r>
+      <w:r>
+        <w:t xml:space="preserve">. </w:t>
+      </w:r>
+      <w:r>
+        <w:t xml:space="preserve">São Paulo </w:t>
+      </w:r>
+      <w:r>
+        <w:t>Editora Saraiva, 2014. E-book. ISBN 9788536518961. Disponível em: https://integrada.minhabiblioteca.com.br/#/books/9788536518961/. Acesso em: 24 mar. 2023.</w:t>
+      </w:r>
+    </w:p>
+    <w:p/>
+    <w:p>
+      <w:r>
+        <w:t xml:space="preserve">Pritchett, D. (2008). </w:t>
+      </w:r>
+      <w:r>
+        <w:rPr>
+          <w:b/>
+        </w:rPr>
+        <w:t>BASE: An Acid Alternative</w:t>
+      </w:r>
+      <w:r>
+        <w:t>. ACM Queue, 6(3), 48-55. Disponível em: https://dl.acm.org/doi/pdf/10.1145/1394127.1394128. Acesso em: 24 mar. 2023.</w:t>
+      </w:r>
+    </w:p>
+    <w:p/>
+    <w:p>
+      <w:r>
+        <w:t xml:space="preserve">DIAS, Ariel da S. </w:t>
+      </w:r>
+      <w:r>
+        <w:rPr>
+          <w:b/>
+        </w:rPr>
+        <w:t>Administração de bancos de dados</w:t>
+      </w:r>
+      <w:r>
+        <w:t xml:space="preserve">. </w:t>
+      </w:r>
+      <w:r>
+        <w:t>São Paulo</w:t>
+      </w:r>
+      <w:r>
+        <w:t xml:space="preserve"> Editora Saraiva, 2021. E-book. ISBN 9786589965688. Disponível em: https://integrada.minhabiblioteca.com.br/#/books/9786589965688/. Acesso em: 24 mar. 2023.</w:t>
+      </w:r>
+    </w:p>
+    <w:p/>
+    <w:p>
+      <w:r>
+        <w:t>CODD</w:t>
+      </w:r>
+      <w:r>
+        <w:t>, E</w:t>
+      </w:r>
+      <w:r>
+        <w:t>dgar</w:t>
+      </w:r>
+      <w:r>
+        <w:t xml:space="preserve"> F</w:t>
+      </w:r>
+      <w:r>
+        <w:t>rank</w:t>
+      </w:r>
+      <w:r>
+        <w:t xml:space="preserve">. (1985). </w:t>
+      </w:r>
+      <w:r>
+        <w:rPr>
+          <w:b/>
+        </w:rPr>
+        <w:t>Is Your DBMS Really Relational?</w:t>
+      </w:r>
+      <w:r>
+        <w:t xml:space="preserve"> Computerworld, 19(30), 29-33. Disponível em: https://www.analytictech.com/borgatti/whatEver/readingsem/Codd.pdf. Acesso em: 24 mar. 2023.</w:t>
+      </w:r>
+    </w:p>
+    <w:p/>
+    <w:p>
+      <w:r>
+        <w:t xml:space="preserve">SADAMOTO, A. M. A. et al. </w:t>
+      </w:r>
+      <w:r>
+        <w:rPr>
+          <w:b/>
+        </w:rPr>
+        <w:t>NoSQL databases: an overview</w:t>
+      </w:r>
+      <w:r>
+        <w:t>. In: Proceedings of the 2012 Brazilian Symposium on Computing Systems Engineering (SBESC). IEEE, 2012.</w:t>
+      </w:r>
+    </w:p>
+    <w:p/>
+    <w:p>
+      <w:r>
+        <w:t xml:space="preserve">BARNES, D. J.; KÖLLING, M. </w:t>
+      </w:r>
+      <w:r>
+        <w:rPr>
+          <w:b/>
+        </w:rPr>
+        <w:t>Programação Orientada a Objetos com Java</w:t>
+      </w:r>
+      <w:r>
+        <w:t>. 3. ed. São Paulo: Pearson, 2012</w:t>
+      </w:r>
+    </w:p>
+    <w:p/>
+    <w:p>
+      <w:r>
+        <w:t xml:space="preserve">FARINELLI, Fernanda. </w:t>
       </w:r>
       <w:bookmarkStart w:id="0" w:name="_GoBack"/>
+      <w:r>
+        <w:rPr>
+          <w:b/>
+        </w:rPr>
+        <w:t>Conceitos básicos de programação orientada a objetos</w:t>
+      </w:r>
       <w:bookmarkEnd w:id="0"/>
       <w:r>
-        <w:t>desenvolvido um protótipo da aplicação e também teve como um dos objetivos verificar</w:t>
-      </w:r>
-      <w:r>
-        <w:t xml:space="preserve"> </w:t>
-      </w:r>
-      <w:r>
-        <w:t>se o protótipo desenvolvido tem as funcionalidades necessárias para possibilitar o uso</w:t>
-      </w:r>
-      <w:r>
-        <w:t xml:space="preserve"> comercial. </w:t>
-      </w:r>
-      <w:r>
-        <w:t>O trabalho buscou responder o seguinte prob</w:t>
-      </w:r>
-      <w:r>
-        <w:t xml:space="preserve">lema: É possível desenvolver um </w:t>
-      </w:r>
-      <w:r>
-        <w:t xml:space="preserve">aplicativo para </w:t>
-      </w:r>
+        <w:t>. Instituto Federal Sudeste de Minas Gerais, 2007.</w:t>
+      </w:r>
+    </w:p>
+    <w:p/>
+    <w:p>
       <w:r>
         <w:lastRenderedPageBreak/>
-        <w:t>agrupar vários descontos disponibilizados por locais de</w:t>
-      </w:r>
-      <w:r>
-        <w:t xml:space="preserve"> alimentação e  </w:t>
-      </w:r>
-      <w:r>
-        <w:t>entretenim</w:t>
-      </w:r>
-      <w:r>
-        <w:t xml:space="preserve">ento de uma determinada região? </w:t>
-      </w:r>
-      <w:r>
-        <w:t>Após a finalização do levantamento bibliográfic</w:t>
-      </w:r>
-      <w:r>
-        <w:t xml:space="preserve">o, foi realizado um estudo mais </w:t>
-      </w:r>
-      <w:r>
-        <w:t>aprofundado sobre o desenvolvimento de aplicações</w:t>
-      </w:r>
-      <w:r>
-        <w:t xml:space="preserve"> nativas em Android atualmente, </w:t>
-      </w:r>
-      <w:r>
-        <w:t>utilizando as ferramentas e padrões de desenvolvi</w:t>
-      </w:r>
-      <w:r>
-        <w:t xml:space="preserve">mentos mais modernos possíveis, </w:t>
-      </w:r>
-      <w:r>
-        <w:t>visando deixar a aplicação relevante por mais tempo</w:t>
-      </w:r>
-      <w:r>
-        <w:t xml:space="preserve">, evitando futuros retrabalhos, </w:t>
-      </w:r>
-      <w:r>
-        <w:t>migrações para novos padrões e facilitando possíve</w:t>
-      </w:r>
-      <w:r>
-        <w:t xml:space="preserve">is adições futuras ao trabalho. </w:t>
-      </w:r>
-      <w:r>
-        <w:t>Com base nessa pesquisa foi definido que a aplica</w:t>
-      </w:r>
-      <w:r>
-        <w:t xml:space="preserve">ção seria feita na IDE Android </w:t>
-      </w:r>
-      <w:r>
-        <w:t>Studio, com a linguagem Kotlin, usando as bibliote</w:t>
-      </w:r>
-      <w:r>
-        <w:t xml:space="preserve">cas do Android jetpack e design </w:t>
-      </w:r>
-      <w:r>
-        <w:t>baseado no conjunto de boas práticas definidos pela G</w:t>
-      </w:r>
-      <w:r>
-        <w:t xml:space="preserve">oogle no Material Design. Essas </w:t>
-      </w:r>
-      <w:r>
-        <w:t>escolhas foram feitas por serem sugeridas pela Google no a</w:t>
-      </w:r>
-      <w:r>
-        <w:t xml:space="preserve">no de 2020, portanto a </w:t>
-      </w:r>
-      <w:r>
-        <w:t>manutenção da tecnologia será constante.</w:t>
-      </w:r>
-    </w:p>
-    <w:p/>
-    <w:p>
-      <w:pPr>
-        <w:pStyle w:val="UNIDAVISEOPRIMRIA"/>
-        <w:rPr>
-          <w:lang w:val="pt-BR"/>
-        </w:rPr>
-      </w:pPr>
-      <w:r>
-        <w:rPr>
-          <w:lang w:val="pt-BR"/>
-        </w:rPr>
-        <w:t xml:space="preserve">4. </w:t>
-      </w:r>
-      <w:r>
-        <w:rPr>
-          <w:lang w:val="pt-BR"/>
-        </w:rPr>
-        <w:t xml:space="preserve">RESULTADOS </w:t>
-      </w:r>
-      <w:r>
-        <w:rPr>
-          <w:lang w:val="pt-BR"/>
-        </w:rPr>
-        <w:t xml:space="preserve">DO </w:t>
-      </w:r>
-      <w:r>
-        <w:rPr>
-          <w:lang w:val="pt-BR"/>
-        </w:rPr>
-        <w:t>TC</w:t>
-      </w:r>
-      <w:r>
-        <w:rPr>
-          <w:lang w:val="pt-BR"/>
-        </w:rPr>
-        <w:t xml:space="preserve"> </w:t>
-      </w:r>
-      <w:r>
-        <w:rPr>
-          <w:lang w:val="pt-BR"/>
-        </w:rPr>
-        <w:t>(recomenda-se usar o título do tc aqui)</w:t>
-      </w:r>
-    </w:p>
-    <w:p/>
-    <w:p/>
-    <w:p/>
-    <w:p>
-      <w:pPr>
-        <w:pStyle w:val="UNIDAVISEOPRIMRIA"/>
-        <w:rPr>
-          <w:lang w:val="pt-BR"/>
-        </w:rPr>
-      </w:pPr>
-      <w:r>
-        <w:rPr>
-          <w:lang w:val="pt-BR"/>
-        </w:rPr>
-        <w:t xml:space="preserve">5. </w:t>
-      </w:r>
-      <w:r>
-        <w:rPr>
-          <w:lang w:val="pt-BR"/>
-        </w:rPr>
-        <w:t>CONCLUSÃO</w:t>
-      </w:r>
-    </w:p>
-    <w:p/>
-    <w:p>
-      <w:pPr>
-        <w:pStyle w:val="UnidaviTexto-Espao15"/>
-      </w:pPr>
-    </w:p>
-    <w:p>
-      <w:pPr>
-        <w:jc w:val="center"/>
-        <w:rPr>
-          <w:b/>
-        </w:rPr>
-      </w:pPr>
-    </w:p>
-    <w:p>
-      <w:pPr>
-        <w:jc w:val="center"/>
-        <w:rPr>
-          <w:b/>
-        </w:rPr>
-      </w:pPr>
-      <w:r>
-        <w:rPr>
-          <w:b/>
-        </w:rPr>
-        <w:t>REFERÊNCIAS</w:t>
-      </w:r>
-    </w:p>
-    <w:p/>
-    <w:p>
-      <w:r>
-        <w:t xml:space="preserve">TAMAE, André. </w:t>
-      </w:r>
-      <w:r>
-        <w:rPr>
-          <w:b/>
-        </w:rPr>
-        <w:t>Desenvolvimento de Aplicações Web com JSP, Servlets, JavaServer Faces, Hibernate, Ajax e Web Services</w:t>
-      </w:r>
-      <w:r>
-        <w:t>. São Paulo: Érica, 2004.</w:t>
-      </w:r>
-    </w:p>
-    <w:p/>
-    <w:p>
-      <w:r>
-        <w:t>FERREIRA, Arthur Gonçalves</w:t>
-      </w:r>
-      <w:r>
-        <w:rPr>
-          <w:b/>
-        </w:rPr>
-        <w:t>. Interface de programação de aplicações (API) e web services.</w:t>
-      </w:r>
-      <w:r>
-        <w:t xml:space="preserve"> São Paulo Platos Soluções Educacionais 2021 1 recurso online ISBN 9786553560338.</w:t>
-      </w:r>
-    </w:p>
-    <w:p/>
-    <w:p>
-      <w:r>
-        <w:t xml:space="preserve">SILVA, </w:t>
-      </w:r>
-      <w:r>
-        <w:t>Luiz F. Calaça</w:t>
-      </w:r>
-      <w:r>
-        <w:t xml:space="preserve"> </w:t>
-      </w:r>
-      <w:r>
-        <w:t>et al</w:t>
-      </w:r>
-      <w:r>
-        <w:t>.</w:t>
-      </w:r>
-      <w:r>
-        <w:t xml:space="preserve"> </w:t>
-      </w:r>
-      <w:r>
-        <w:rPr>
-          <w:b/>
-        </w:rPr>
-        <w:t>Banco</w:t>
-      </w:r>
-      <w:r>
-        <w:rPr>
-          <w:b/>
-        </w:rPr>
-        <w:t xml:space="preserve"> de dados não relacional</w:t>
-      </w:r>
-      <w:r>
-        <w:t>. Porto Alegre SAGAH 2021 1 recurso online ISBN 9786556901534.</w:t>
-      </w:r>
-    </w:p>
-    <w:p/>
-    <w:p>
-      <w:r>
-        <w:t xml:space="preserve">ALVES, William P. </w:t>
-      </w:r>
-      <w:r>
-        <w:rPr>
-          <w:b/>
-        </w:rPr>
-        <w:t>Banco de Dados</w:t>
-      </w:r>
-      <w:r>
-        <w:t xml:space="preserve">. </w:t>
-      </w:r>
-      <w:r>
-        <w:t xml:space="preserve">São Paulo </w:t>
-      </w:r>
-      <w:r>
-        <w:t>Editora Saraiva, 2014. E-book. ISBN 9788536518961. Disponível em: https://integrada.minhabiblioteca.com.br/#/books/9788536518961/. Acesso em: 24 mar. 2023.</w:t>
-      </w:r>
-    </w:p>
-    <w:p/>
-    <w:p>
-      <w:r>
-        <w:t xml:space="preserve">Pritchett, D. (2008). </w:t>
-      </w:r>
-      <w:r>
-        <w:rPr>
-          <w:b/>
-        </w:rPr>
-        <w:t>BASE: An Acid Alternative</w:t>
-      </w:r>
-      <w:r>
-        <w:t>. ACM Queue, 6(3), 48-55. Disponível em: https://dl.acm.org/doi/pdf/10.1145/1394127.1394128. Acesso em: 24 mar. 2023.</w:t>
-      </w:r>
-    </w:p>
-    <w:p/>
-    <w:p>
-      <w:r>
-        <w:t xml:space="preserve">DIAS, Ariel da S. </w:t>
-      </w:r>
-      <w:r>
-        <w:rPr>
-          <w:b/>
-        </w:rPr>
-        <w:t>Administração de bancos de dados</w:t>
-      </w:r>
-      <w:r>
-        <w:t xml:space="preserve">. </w:t>
-      </w:r>
-      <w:r>
-        <w:t>São Paulo</w:t>
-      </w:r>
-      <w:r>
-        <w:t xml:space="preserve"> Editora Saraiva, 2021. E-book. ISBN 9786589965688. Disponível em: https://integrada.minhabiblioteca.com.br/#/books/9786589965688/. Acesso em: 24 mar. 2023.</w:t>
-      </w:r>
-    </w:p>
-    <w:p/>
-    <w:p>
-      <w:r>
-        <w:lastRenderedPageBreak/>
-        <w:t>CODD</w:t>
-      </w:r>
-      <w:r>
-        <w:t>, E</w:t>
-      </w:r>
-      <w:r>
-        <w:t>dgar</w:t>
-      </w:r>
-      <w:r>
-        <w:t xml:space="preserve"> F</w:t>
-      </w:r>
-      <w:r>
-        <w:t>rank</w:t>
-      </w:r>
-      <w:r>
-        <w:t xml:space="preserve">. (1985). </w:t>
-      </w:r>
-      <w:r>
-        <w:rPr>
-          <w:b/>
-        </w:rPr>
-        <w:t>Is Your DBMS Really Relational?</w:t>
-      </w:r>
-      <w:r>
-        <w:t xml:space="preserve"> Computerworld, 19(30), 29-33. Disponível em: https://www.analytictech.com/borgatti/whatEver/readingsem/Codd.pdf. Acesso em: 24 mar. 2023.</w:t>
-      </w:r>
-    </w:p>
-    <w:p/>
-    <w:p>
-      <w:r>
-        <w:t xml:space="preserve">SADAMOTO, A. M. A. et al. </w:t>
-      </w:r>
-      <w:r>
-        <w:rPr>
-          <w:b/>
-        </w:rPr>
-        <w:t>NoSQL databases: an overview</w:t>
-      </w:r>
-      <w:r>
-        <w:t>. In: Proceedings of the 2012 Brazilian Symposium on Computing Systems Engineering (SBESC). IEEE, 2012.</w:t>
-      </w:r>
-    </w:p>
-    <w:p/>
-    <w:p>
-      <w:r>
-        <w:t xml:space="preserve">BARNES, D. J.; KÖLLING, M. </w:t>
-      </w:r>
-      <w:r>
-        <w:rPr>
-          <w:b/>
-        </w:rPr>
-        <w:t>Programação Orientada a Objetos com Java</w:t>
-      </w:r>
-      <w:r>
-        <w:t>. 3. ed. São Paulo: Pearson, 2012</w:t>
-      </w:r>
-    </w:p>
-    <w:p/>
-    <w:p>
-      <w:r>
-        <w:t xml:space="preserve">FARINELLI, Fernanda. </w:t>
-      </w:r>
-      <w:r>
-        <w:rPr>
-          <w:b/>
-        </w:rPr>
-        <w:t>Conceitos básicos de programação orientada a objetos</w:t>
-      </w:r>
-      <w:r>
-        <w:t>. Instituto Federal Sudeste de Minas Gerais, 2007.</w:t>
-      </w:r>
-    </w:p>
-    <w:p/>
-    <w:p>
-      <w:r>
         <w:t xml:space="preserve">Microsoft. </w:t>
       </w:r>
       <w:r>

--- a/TCC_PierreCapistranoLopes_BSN 2023.docx
+++ b/TCC_PierreCapistranoLopes_BSN 2023.docx
@@ -181,7 +181,7 @@
         </w:rPr>
         <w:lastRenderedPageBreak/>
         <w:pict w14:anchorId="5B064C33">
-          <v:shape id="_x0000_s1036" type="#_x0000_t202" style="position:absolute;left:0;text-align:left;margin-left:-135.8pt;margin-top:-52.25pt;width:17.25pt;height:15.75pt;z-index:251661312;visibility:visible;mso-wrap-style:square;mso-width-percent:0;mso-height-percent:0;mso-wrap-distance-left:9pt;mso-wrap-distance-top:3.6pt;mso-wrap-distance-right:9pt;mso-wrap-distance-bottom:3.6pt;mso-position-horizontal:right;mso-position-horizontal-relative:margin;mso-position-vertical:absolute;mso-position-vertical-relative:text;mso-width-percent:0;mso-height-percent:0;mso-width-relative:margin;mso-height-relative:margin;v-text-anchor:top" o:gfxdata="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" stroked="f">
+          <v:shape id="_x0000_s1036" type="#_x0000_t202" style="position:absolute;left:0;text-align:left;margin-left:-169.75pt;margin-top:-52.25pt;width:17.25pt;height:15.75pt;z-index:251661312;visibility:visible;mso-wrap-style:square;mso-width-percent:0;mso-height-percent:0;mso-wrap-distance-left:9pt;mso-wrap-distance-top:3.6pt;mso-wrap-distance-right:9pt;mso-wrap-distance-bottom:3.6pt;mso-position-horizontal:right;mso-position-horizontal-relative:margin;mso-position-vertical:absolute;mso-position-vertical-relative:text;mso-width-percent:0;mso-height-percent:0;mso-width-relative:margin;mso-height-relative:margin;v-text-anchor:top" o:gfxdata="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" stroked="f">
             <v:textbox>
               <w:txbxContent>
                 <w:p/>
@@ -362,7 +362,7 @@
         </w:rPr>
         <w:lastRenderedPageBreak/>
         <w:pict w14:anchorId="34C5062F">
-          <v:shape id="_x0000_s1035" type="#_x0000_t202" style="position:absolute;left:0;text-align:left;margin-left:-135.8pt;margin-top:-48.35pt;width:17.25pt;height:15.75pt;z-index:251663360;visibility:visible;mso-wrap-style:square;mso-width-percent:0;mso-height-percent:0;mso-wrap-distance-left:9pt;mso-wrap-distance-top:3.6pt;mso-wrap-distance-right:9pt;mso-wrap-distance-bottom:3.6pt;mso-position-horizontal:right;mso-position-horizontal-relative:margin;mso-position-vertical:absolute;mso-position-vertical-relative:text;mso-width-percent:0;mso-height-percent:0;mso-width-relative:margin;mso-height-relative:margin;v-text-anchor:top" o:gfxdata="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" stroked="f">
+          <v:shape id="_x0000_s1035" type="#_x0000_t202" style="position:absolute;left:0;text-align:left;margin-left:-169.75pt;margin-top:-48.35pt;width:17.25pt;height:15.75pt;z-index:251663360;visibility:visible;mso-wrap-style:square;mso-width-percent:0;mso-height-percent:0;mso-wrap-distance-left:9pt;mso-wrap-distance-top:3.6pt;mso-wrap-distance-right:9pt;mso-wrap-distance-bottom:3.6pt;mso-position-horizontal:right;mso-position-horizontal-relative:margin;mso-position-vertical:absolute;mso-position-vertical-relative:text;mso-width-percent:0;mso-height-percent:0;mso-width-relative:margin;mso-height-relative:margin;v-text-anchor:top" o:gfxdata="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" stroked="f">
             <v:textbox>
               <w:txbxContent>
                 <w:p/>
@@ -663,7 +663,7 @@
           <w:noProof/>
         </w:rPr>
         <w:pict w14:anchorId="7C1BA104">
-          <v:shape id="_x0000_s1034" type="#_x0000_t202" style="position:absolute;margin-left:-135.8pt;margin-top:-50.15pt;width:17.25pt;height:15.75pt;z-index:251665408;visibility:visible;mso-wrap-style:square;mso-width-percent:0;mso-height-percent:0;mso-wrap-distance-left:9pt;mso-wrap-distance-top:3.6pt;mso-wrap-distance-right:9pt;mso-wrap-distance-bottom:3.6pt;mso-position-horizontal:right;mso-position-horizontal-relative:margin;mso-position-vertical:absolute;mso-position-vertical-relative:text;mso-width-percent:0;mso-height-percent:0;mso-width-relative:margin;mso-height-relative:margin;v-text-anchor:top" o:gfxdata="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" stroked="f">
+          <v:shape id="_x0000_s1034" type="#_x0000_t202" style="position:absolute;margin-left:-169.75pt;margin-top:-50.15pt;width:17.25pt;height:15.75pt;z-index:251665408;visibility:visible;mso-wrap-style:square;mso-width-percent:0;mso-height-percent:0;mso-wrap-distance-left:9pt;mso-wrap-distance-top:3.6pt;mso-wrap-distance-right:9pt;mso-wrap-distance-bottom:3.6pt;mso-position-horizontal:right;mso-position-horizontal-relative:margin;mso-position-vertical:absolute;mso-position-vertical-relative:text;mso-width-percent:0;mso-height-percent:0;mso-width-relative:margin;mso-height-relative:margin;v-text-anchor:top" o:gfxdata="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" stroked="f">
             <v:textbox>
               <w:txbxContent>
                 <w:p/>
@@ -747,7 +747,7 @@
         </w:rPr>
         <w:lastRenderedPageBreak/>
         <w:pict w14:anchorId="0CF70250">
-          <v:shape id="_x0000_s1033" type="#_x0000_t202" style="position:absolute;margin-left:-135.8pt;margin-top:-51.65pt;width:17.25pt;height:15.75pt;z-index:251667456;visibility:visible;mso-wrap-style:square;mso-width-percent:0;mso-height-percent:0;mso-wrap-distance-left:9pt;mso-wrap-distance-top:3.6pt;mso-wrap-distance-right:9pt;mso-wrap-distance-bottom:3.6pt;mso-position-horizontal:right;mso-position-horizontal-relative:margin;mso-position-vertical:absolute;mso-position-vertical-relative:text;mso-width-percent:0;mso-height-percent:0;mso-width-relative:margin;mso-height-relative:margin;v-text-anchor:top" o:gfxdata="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" stroked="f">
+          <v:shape id="_x0000_s1033" type="#_x0000_t202" style="position:absolute;margin-left:-169.75pt;margin-top:-51.65pt;width:17.25pt;height:15.75pt;z-index:251667456;visibility:visible;mso-wrap-style:square;mso-width-percent:0;mso-height-percent:0;mso-wrap-distance-left:9pt;mso-wrap-distance-top:3.6pt;mso-wrap-distance-right:9pt;mso-wrap-distance-bottom:3.6pt;mso-position-horizontal:right;mso-position-horizontal-relative:margin;mso-position-vertical:absolute;mso-position-vertical-relative:text;mso-width-percent:0;mso-height-percent:0;mso-width-relative:margin;mso-height-relative:margin;v-text-anchor:top" o:gfxdata="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" stroked="f">
             <v:textbox>
               <w:txbxContent>
                 <w:p/>
@@ -830,7 +830,7 @@
         </w:rPr>
         <w:lastRenderedPageBreak/>
         <w:pict w14:anchorId="3F209F5D">
-          <v:shape id="_x0000_s1032" type="#_x0000_t202" style="position:absolute;left:0;text-align:left;margin-left:-135.8pt;margin-top:-51.5pt;width:17.25pt;height:15.75pt;z-index:251669504;visibility:visible;mso-wrap-style:square;mso-width-percent:0;mso-height-percent:0;mso-wrap-distance-left:9pt;mso-wrap-distance-top:3.6pt;mso-wrap-distance-right:9pt;mso-wrap-distance-bottom:3.6pt;mso-position-horizontal:right;mso-position-horizontal-relative:margin;mso-position-vertical:absolute;mso-position-vertical-relative:text;mso-width-percent:0;mso-height-percent:0;mso-width-relative:margin;mso-height-relative:margin;v-text-anchor:top" o:gfxdata="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" stroked="f">
+          <v:shape id="_x0000_s1032" type="#_x0000_t202" style="position:absolute;left:0;text-align:left;margin-left:-169.75pt;margin-top:-51.5pt;width:17.25pt;height:15.75pt;z-index:251669504;visibility:visible;mso-wrap-style:square;mso-width-percent:0;mso-height-percent:0;mso-wrap-distance-left:9pt;mso-wrap-distance-top:3.6pt;mso-wrap-distance-right:9pt;mso-wrap-distance-bottom:3.6pt;mso-position-horizontal:right;mso-position-horizontal-relative:margin;mso-position-vertical:absolute;mso-position-vertical-relative:text;mso-width-percent:0;mso-height-percent:0;mso-width-relative:margin;mso-height-relative:margin;v-text-anchor:top" o:gfxdata="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" stroked="f">
             <v:textbox>
               <w:txbxContent>
                 <w:p/>
@@ -1234,7 +1234,7 @@
         </w:rPr>
         <w:lastRenderedPageBreak/>
         <w:pict w14:anchorId="334C67BF">
-          <v:shape id="_x0000_s1031" type="#_x0000_t202" style="position:absolute;left:0;text-align:left;margin-left:-135.8pt;margin-top:-51.8pt;width:17.25pt;height:15.75pt;z-index:251671552;visibility:visible;mso-wrap-style:square;mso-width-percent:0;mso-height-percent:0;mso-wrap-distance-left:9pt;mso-wrap-distance-top:3.6pt;mso-wrap-distance-right:9pt;mso-wrap-distance-bottom:3.6pt;mso-position-horizontal:right;mso-position-horizontal-relative:margin;mso-position-vertical:absolute;mso-position-vertical-relative:text;mso-width-percent:0;mso-height-percent:0;mso-width-relative:margin;mso-height-relative:margin;v-text-anchor:top" o:gfxdata="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" stroked="f">
+          <v:shape id="_x0000_s1031" type="#_x0000_t202" style="position:absolute;left:0;text-align:left;margin-left:-169.75pt;margin-top:-51.8pt;width:17.25pt;height:15.75pt;z-index:251671552;visibility:visible;mso-wrap-style:square;mso-width-percent:0;mso-height-percent:0;mso-wrap-distance-left:9pt;mso-wrap-distance-top:3.6pt;mso-wrap-distance-right:9pt;mso-wrap-distance-bottom:3.6pt;mso-position-horizontal:right;mso-position-horizontal-relative:margin;mso-position-vertical:absolute;mso-position-vertical-relative:text;mso-width-percent:0;mso-height-percent:0;mso-width-relative:margin;mso-height-relative:margin;v-text-anchor:top" o:gfxdata="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" stroked="f">
             <v:textbox>
               <w:txbxContent>
                 <w:p/>
@@ -1644,7 +1644,7 @@
         </w:rPr>
         <w:lastRenderedPageBreak/>
         <w:pict w14:anchorId="086B3091">
-          <v:shape id="_x0000_s1030" type="#_x0000_t202" style="position:absolute;left:0;text-align:left;margin-left:-135.8pt;margin-top:-51.8pt;width:17.25pt;height:15.75pt;z-index:251681792;visibility:visible;mso-wrap-style:square;mso-width-percent:0;mso-height-percent:0;mso-wrap-distance-left:9pt;mso-wrap-distance-top:3.6pt;mso-wrap-distance-right:9pt;mso-wrap-distance-bottom:3.6pt;mso-position-horizontal:right;mso-position-horizontal-relative:margin;mso-position-vertical:absolute;mso-position-vertical-relative:text;mso-width-percent:0;mso-height-percent:0;mso-width-relative:margin;mso-height-relative:margin;v-text-anchor:top" o:gfxdata="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" stroked="f">
+          <v:shape id="_x0000_s1030" type="#_x0000_t202" style="position:absolute;left:0;text-align:left;margin-left:-169.75pt;margin-top:-51.8pt;width:17.25pt;height:15.75pt;z-index:251681792;visibility:visible;mso-wrap-style:square;mso-width-percent:0;mso-height-percent:0;mso-wrap-distance-left:9pt;mso-wrap-distance-top:3.6pt;mso-wrap-distance-right:9pt;mso-wrap-distance-bottom:3.6pt;mso-position-horizontal:right;mso-position-horizontal-relative:margin;mso-position-vertical:absolute;mso-position-vertical-relative:text;mso-width-percent:0;mso-height-percent:0;mso-width-relative:margin;mso-height-relative:margin;v-text-anchor:top" o:gfxdata="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" stroked="f">
             <v:textbox>
               <w:txbxContent>
                 <w:p/>
@@ -1717,7 +1717,7 @@
         </w:rPr>
         <w:lastRenderedPageBreak/>
         <w:pict w14:anchorId="56D009B1">
-          <v:shape id="_x0000_s1029" type="#_x0000_t202" style="position:absolute;left:0;text-align:left;margin-left:-135.8pt;margin-top:-51.65pt;width:17.25pt;height:15.75pt;z-index:251673600;visibility:visible;mso-wrap-style:square;mso-width-percent:0;mso-height-percent:0;mso-wrap-distance-left:9pt;mso-wrap-distance-top:3.6pt;mso-wrap-distance-right:9pt;mso-wrap-distance-bottom:3.6pt;mso-position-horizontal:right;mso-position-horizontal-relative:margin;mso-position-vertical:absolute;mso-position-vertical-relative:text;mso-width-percent:0;mso-height-percent:0;mso-width-relative:margin;mso-height-relative:margin;v-text-anchor:top" o:gfxdata="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" stroked="f">
+          <v:shape id="_x0000_s1029" type="#_x0000_t202" style="position:absolute;left:0;text-align:left;margin-left:-169.75pt;margin-top:-51.65pt;width:17.25pt;height:15.75pt;z-index:251673600;visibility:visible;mso-wrap-style:square;mso-width-percent:0;mso-height-percent:0;mso-wrap-distance-left:9pt;mso-wrap-distance-top:3.6pt;mso-wrap-distance-right:9pt;mso-wrap-distance-bottom:3.6pt;mso-position-horizontal:right;mso-position-horizontal-relative:margin;mso-position-vertical:absolute;mso-position-vertical-relative:text;mso-width-percent:0;mso-height-percent:0;mso-width-relative:margin;mso-height-relative:margin;v-text-anchor:top" o:gfxdata="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" stroked="f">
             <v:textbox>
               <w:txbxContent>
                 <w:p/>
@@ -1981,7 +1981,7 @@
         </w:rPr>
         <w:lastRenderedPageBreak/>
         <w:pict w14:anchorId="4581F077">
-          <v:shape id="_x0000_s1028" type="#_x0000_t202" style="position:absolute;left:0;text-align:left;margin-left:-135.8pt;margin-top:-49.1pt;width:17.25pt;height:15.75pt;z-index:251675648;visibility:visible;mso-wrap-style:square;mso-width-percent:0;mso-height-percent:0;mso-wrap-distance-left:9pt;mso-wrap-distance-top:3.6pt;mso-wrap-distance-right:9pt;mso-wrap-distance-bottom:3.6pt;mso-position-horizontal:right;mso-position-horizontal-relative:margin;mso-position-vertical:absolute;mso-position-vertical-relative:text;mso-width-percent:0;mso-height-percent:0;mso-width-relative:margin;mso-height-relative:margin;v-text-anchor:top" o:gfxdata="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" stroked="f">
+          <v:shape id="_x0000_s1028" type="#_x0000_t202" style="position:absolute;left:0;text-align:left;margin-left:-169.75pt;margin-top:-49.1pt;width:17.25pt;height:15.75pt;z-index:251675648;visibility:visible;mso-wrap-style:square;mso-width-percent:0;mso-height-percent:0;mso-wrap-distance-left:9pt;mso-wrap-distance-top:3.6pt;mso-wrap-distance-right:9pt;mso-wrap-distance-bottom:3.6pt;mso-position-horizontal:right;mso-position-horizontal-relative:margin;mso-position-vertical:absolute;mso-position-vertical-relative:text;mso-width-percent:0;mso-height-percent:0;mso-width-relative:margin;mso-height-relative:margin;v-text-anchor:top" o:gfxdata="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" stroked="f">
             <v:textbox>
               <w:txbxContent>
                 <w:p/>
@@ -2223,7 +2223,7 @@
         </w:rPr>
         <w:lastRenderedPageBreak/>
         <w:pict w14:anchorId="7CA9CB47">
-          <v:shape id="_x0000_s1027" type="#_x0000_t202" style="position:absolute;left:0;text-align:left;margin-left:-135.8pt;margin-top:-50pt;width:17.25pt;height:15.75pt;z-index:251677696;visibility:visible;mso-wrap-style:square;mso-width-percent:0;mso-height-percent:0;mso-wrap-distance-left:9pt;mso-wrap-distance-top:3.6pt;mso-wrap-distance-right:9pt;mso-wrap-distance-bottom:3.6pt;mso-position-horizontal:right;mso-position-horizontal-relative:margin;mso-position-vertical:absolute;mso-position-vertical-relative:text;mso-width-percent:0;mso-height-percent:0;mso-width-relative:margin;mso-height-relative:margin;v-text-anchor:top" o:gfxdata="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" stroked="f">
+          <v:shape id="_x0000_s1027" type="#_x0000_t202" style="position:absolute;left:0;text-align:left;margin-left:-169.75pt;margin-top:-50pt;width:17.25pt;height:15.75pt;z-index:251677696;visibility:visible;mso-wrap-style:square;mso-width-percent:0;mso-height-percent:0;mso-wrap-distance-left:9pt;mso-wrap-distance-top:3.6pt;mso-wrap-distance-right:9pt;mso-wrap-distance-bottom:3.6pt;mso-position-horizontal:right;mso-position-horizontal-relative:margin;mso-position-vertical:absolute;mso-position-vertical-relative:text;mso-width-percent:0;mso-height-percent:0;mso-width-relative:margin;mso-height-relative:margin;v-text-anchor:top" o:gfxdata="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" stroked="f">
             <v:textbox>
               <w:txbxContent>
                 <w:p/>
@@ -2287,7 +2287,7 @@
         </w:rPr>
         <w:lastRenderedPageBreak/>
         <w:pict w14:anchorId="37EB0B80">
-          <v:shape id="_x0000_s1026" type="#_x0000_t202" style="position:absolute;left:0;text-align:left;margin-left:-135.8pt;margin-top:-54.05pt;width:17.25pt;height:15.75pt;z-index:251679744;visibility:visible;mso-wrap-style:square;mso-width-percent:0;mso-height-percent:0;mso-wrap-distance-left:9pt;mso-wrap-distance-top:3.6pt;mso-wrap-distance-right:9pt;mso-wrap-distance-bottom:3.6pt;mso-position-horizontal:right;mso-position-horizontal-relative:margin;mso-position-vertical:absolute;mso-position-vertical-relative:text;mso-width-percent:0;mso-height-percent:0;mso-width-relative:margin;mso-height-relative:margin;v-text-anchor:top" o:gfxdata="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" stroked="f">
+          <v:shape id="_x0000_s1026" type="#_x0000_t202" style="position:absolute;left:0;text-align:left;margin-left:-169.75pt;margin-top:-54.05pt;width:17.25pt;height:15.75pt;z-index:251679744;visibility:visible;mso-wrap-style:square;mso-width-percent:0;mso-height-percent:0;mso-wrap-distance-left:9pt;mso-wrap-distance-top:3.6pt;mso-wrap-distance-right:9pt;mso-wrap-distance-bottom:3.6pt;mso-position-horizontal:right;mso-position-horizontal-relative:margin;mso-position-vertical:absolute;mso-position-vertical-relative:text;mso-width-percent:0;mso-height-percent:0;mso-width-relative:margin;mso-height-relative:margin;v-text-anchor:top" o:gfxdata="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" stroked="f">
             <v:textbox>
               <w:txbxContent>
                 <w:p/>
@@ -5222,10 +5222,7 @@
         <w:pStyle w:val="UnidaviTexto-Espao15"/>
       </w:pPr>
       <w:r>
-        <w:t>C# (pronuncia-se "C sharp") é uma linguagem de programação moderna e orientada a objetos, desenvolvida pela Microsoft como parte da plataforma .NET. O diferencial do C# está na sua performance e eficiência, além da integração com outras tecnologias da Microsoft, como o .NET Framework e o Visual Studio. O C# apresenta uma sintaxe elegante e simples, além de recursos avançados de programação orientada a objetos, como encapsulamento, herança e polimorfismo (MICROSOFT, 2021).</w:t>
-      </w:r>
-      <w:r>
-        <w:t xml:space="preserve"> </w:t>
+        <w:t xml:space="preserve">C# (pronuncia-se "C sharp") é uma linguagem de programação moderna e orientada a objetos, desenvolvida pela Microsoft como parte da plataforma .NET. O diferencial do C# está na sua performance e eficiência, além da integração com outras tecnologias da Microsoft, como o .NET Framework e o Visual Studio. O C# apresenta uma sintaxe elegante e simples, além de recursos avançados de programação orientada a objetos, como encapsulamento, herança e polimorfismo (MICROSOFT, 2021). </w:t>
       </w:r>
       <w:r>
         <w:t>Um dos principais problemas enfrentados pelo C# atualmente é a sua limitação em relação à plataforma Windows. Embora a linguagem seja amplamente utilizada no desenvolvimento de aplicações para desktop e mobile na plataforma .NET, sua utilização em outros sistemas operacionais ainda é limitada. Além disso, algumas características do C# podem ser consideradas complexas e difíceis de entender para desenvolvedores iniciantes</w:t>
@@ -5264,10 +5261,7 @@
         <w:pStyle w:val="UnidaviTexto-Espao15"/>
       </w:pPr>
       <w:r>
-        <w:t>JavaScript é uma linguagem de programação de script orientada a objetos, amplamente utilizada para desenvolvimento web. O diferencial do JavaScript está na sua capacidade de criar interatividade e dinamismo em páginas web, além da sua flexibilidade e compatibilidade com outros frameworks e bibliotecas. O JavaScript apresenta recursos avançados de programação orientada a objetos, como encapsulamento, herança prototipal e polimorfismo (MOZILLA DEVELOPER NETWORK, 2021).</w:t>
-      </w:r>
-      <w:r>
-        <w:t xml:space="preserve"> </w:t>
+        <w:t xml:space="preserve">JavaScript é uma linguagem de programação de script orientada a objetos, amplamente utilizada para desenvolvimento web. O diferencial do JavaScript está na sua capacidade de criar interatividade e dinamismo em páginas web, além da sua flexibilidade e compatibilidade com outros frameworks e bibliotecas. O JavaScript apresenta recursos avançados de programação orientada a objetos, como encapsulamento, herança prototipal e polimorfismo (MOZILLA DEVELOPER NETWORK, 2021). </w:t>
       </w:r>
       <w:r>
         <w:t>Um dos principais problemas enfrentados pelo JavaScript atualmente é a segurança. Como a linguagem é executada no lado do cliente, é possível que hackers explorem vulnerabilidades na programação JavaScript para invadir sistemas ou roubar informações confidenciais. Além disso, a grande quantidade de bibliotecas e frameworks disponíveis para o JavaScript pode tornar o desenvolvimento complexo e difícil de gerenciar</w:t>
@@ -5299,10 +5293,7 @@
         <w:pStyle w:val="UnidaviTexto-Espao15"/>
       </w:pPr>
       <w:r>
-        <w:t>Java é uma linguagem de programação orientada a objetos, desenvolvida pela Sun Microsystems e atualmente mantida pela Oracle. O diferencial do Java está na sua portabilidade, segurança e escalabilidade, além da grande quantidade de frameworks e bibliotecas disponíveis para sua utilização. O Java apresenta uma sintaxe simples e clara, além de recursos avançados de programação orientada a objetos, como encapsulamento, herança e polimorfismo. Além disso, a linguagem Java apresenta recursos adicionais, como segurança e portabilidade (ORACLE, 2021).</w:t>
-      </w:r>
-      <w:r>
-        <w:t xml:space="preserve"> </w:t>
+        <w:t xml:space="preserve">Java é uma linguagem de programação orientada a objetos, desenvolvida pela Sun Microsystems e atualmente mantida pela Oracle. O diferencial do Java está na sua portabilidade, segurança e escalabilidade, além da grande quantidade de frameworks e bibliotecas disponíveis para sua utilização. O Java apresenta uma sintaxe simples e clara, além de recursos avançados de programação orientada a objetos, como encapsulamento, herança e polimorfismo. Além disso, a linguagem Java apresenta recursos adicionais, como segurança e portabilidade (ORACLE, 2021). </w:t>
       </w:r>
       <w:r>
         <w:t xml:space="preserve">Um dos principais problemas enfrentados pelo Java </w:t>
@@ -5314,48 +5305,429 @@
       <w:r>
         <w:t>.</w:t>
       </w:r>
-    </w:p>
+      <w:r>
+        <w:tab/>
+      </w:r>
+    </w:p>
+    <w:p>
+      <w:pPr>
+        <w:pStyle w:val="UNIDAVISEOSECUNDARIA"/>
+      </w:pPr>
+    </w:p>
+    <w:p>
+      <w:pPr>
+        <w:pStyle w:val="UNIDAVISEOSECUNDARIA"/>
+        <w:rPr>
+          <w:u w:val="single"/>
+        </w:rPr>
+      </w:pPr>
+      <w:r>
+        <w:t>2.3 Web services</w:t>
+      </w:r>
+    </w:p>
+    <w:p/>
     <w:p>
       <w:pPr>
         <w:pStyle w:val="UnidaviTexto-Espao15"/>
       </w:pPr>
+      <w:r>
+        <w:t>Web Services são conjuntos de programas que podem ser publicados, buscados e chamados por meio da internet. Esses programas podem realizar um simples processo de troca de mensagens, como também complexas transações comerciais ou industriais, por exemplo, um processo de compra de produtos. Uma vez que um Web Service é publicado em um servidor web, vários programas e até mesmo outros Web Services podem acessá-lo e chamá-lo, tanto para obtenção de dados como para a interação com serviços que uma organização oferece (TAMAE, 2004).</w:t>
+      </w:r>
+    </w:p>
+    <w:p>
+      <w:pPr>
+        <w:pStyle w:val="UnidaviTexto-Espao15"/>
+      </w:pPr>
+    </w:p>
+    <w:p>
+      <w:pPr>
+        <w:pStyle w:val="UNIDAVISEOSECUNDARIA"/>
+      </w:pPr>
+      <w:r>
+        <w:t>2.4 BOAS PRATICAS DE DESENVOLVIMENTO</w:t>
+      </w:r>
+    </w:p>
+    <w:p>
+      <w:pPr>
+        <w:pStyle w:val="UNIDAVISEOSECUNDARIA"/>
+      </w:pPr>
+      <w:r>
+        <w:tab/>
+      </w:r>
+    </w:p>
+    <w:p>
+      <w:pPr>
+        <w:pStyle w:val="UnidaviTexto-Espao15"/>
+        <w:ind w:firstLine="0"/>
+      </w:pPr>
+      <w:r>
+        <w:tab/>
+        <w:t>Conforme Martin (2009, p. 8), “</w:t>
+      </w:r>
+      <w:r>
+        <w:t>Um código limpo é simples e direto. Ele é tão bem legível quanto uma prosa bem escrita. Ele jamais torna confuso o objetivo do desenvolvedor, em vez disso, ele está repleto de abstrações claras e linhas de controle objetivas</w:t>
+      </w:r>
+      <w:r>
+        <w:t xml:space="preserve">”. </w:t>
+      </w:r>
+    </w:p>
+    <w:p>
+      <w:pPr>
+        <w:pStyle w:val="UnidaviTexto-Espao15"/>
+        <w:ind w:firstLine="708"/>
+      </w:pPr>
+      <w:r>
+        <w:t>Ainda conforme Martin, um código confuso diminui a produtividade da equipe, cada nova alteração cause problemas em outras duas ou três partes, exigindo remendos, amarrações para que o código não quebre e com o tempo, a bagunça cresce tanto que é impossível solucionar. Com a redução da produtividade, a gerência contrata novos funcionários para aumentar a mão de obra, mas os novos programadores não conhecem o código por completo</w:t>
+      </w:r>
+      <w:r>
+        <w:t>, não conseguindo diferenciar a mudança que altera o propósito do projeto e a aquela que atrapalha. Criando mais e mais confusões, a produtividade chega cada vez mais perto de zero.</w:t>
+      </w:r>
+    </w:p>
+    <w:p>
+      <w:pPr>
+        <w:pStyle w:val="UnidaviTexto-Espao15"/>
+        <w:ind w:firstLine="0"/>
+      </w:pPr>
     </w:p>
     <w:p>
       <w:pPr>
         <w:pStyle w:val="UnidaviSeoTerciria"/>
       </w:pPr>
       <w:r>
-        <w:t>2.2.2 Boas práticas de POO</w:t>
-      </w:r>
-    </w:p>
-    <w:p>
-      <w:pPr>
-        <w:pStyle w:val="UNIDAVISEOSECUNDARIA"/>
-      </w:pPr>
-    </w:p>
-    <w:p>
-      <w:pPr>
-        <w:pStyle w:val="UNIDAVISEOSECUNDARIA"/>
-        <w:rPr>
-          <w:u w:val="single"/>
-        </w:rPr>
-      </w:pPr>
-      <w:r>
-        <w:t>2.3 Web services</w:t>
-      </w:r>
-    </w:p>
-    <w:p/>
+        <w:t>2.4.1 Nomeação</w:t>
+      </w:r>
+    </w:p>
     <w:p>
       <w:pPr>
         <w:pStyle w:val="UnidaviTexto-Espao15"/>
       </w:pPr>
       <w:r>
-        <w:t>Web Services são conjuntos de programas que podem ser publicados, buscados e chamados por meio da internet. Esses programas podem realizar um simples processo de troca de mensagens, como também complexas transações comerciais ou industriais, por exemplo, um processo de compra de produtos. Uma vez que um Web Service é publicado em um servidor web, vários programas e até mesmo outros Web Services podem acessá-lo e chamá-lo, tanto para obtenção de dados como para a interação com serviços que uma organização oferece (TAMAE, 2004).</w:t>
+        <w:t xml:space="preserve">O início de boas práticas de desenvolvimento se dá pela nomeação de variáveis, métodos e classes, pois o nome deve dizer porque existe, o que faz e como é usado.  (MARTIN, 2009). </w:t>
+      </w:r>
+      <w:r>
+        <w:t>A Figura 1 mostra um código que não utiliza uma boa nomeação de suas variáveis, funções, etc</w:t>
+      </w:r>
+      <w:r>
+        <w:t>.</w:t>
+      </w:r>
+    </w:p>
+    <w:p>
+      <w:pPr>
+        <w:jc w:val="center"/>
+        <w:rPr>
+          <w:b/>
+        </w:rPr>
+      </w:pPr>
+      <w:r>
+        <w:rPr>
+          <w:b/>
+          <w:sz w:val="20"/>
+          <w:szCs w:val="20"/>
+        </w:rPr>
+        <w:lastRenderedPageBreak/>
+        <w:t>Figura 1 – Código sem boas práticas de nomeação</w:t>
+      </w:r>
+      <w:r>
+        <w:br/>
+      </w:r>
+      <w:r>
+        <w:drawing>
+          <wp:inline distT="0" distB="0" distL="0" distR="0" wp14:anchorId="6F2BA21F" wp14:editId="4A6C9314">
+            <wp:extent cx="3419475" cy="1478682"/>
+            <wp:effectExtent l="0" t="0" r="0" b="0"/>
+            <wp:docPr id="1" name="Imagem 1"/>
+            <wp:cNvGraphicFramePr>
+              <a:graphicFrameLocks xmlns:a="http://schemas.openxmlformats.org/drawingml/2006/main" noChangeAspect="1"/>
+            </wp:cNvGraphicFramePr>
+            <a:graphic xmlns:a="http://schemas.openxmlformats.org/drawingml/2006/main">
+              <a:graphicData uri="http://schemas.openxmlformats.org/drawingml/2006/picture">
+                <pic:pic xmlns:pic="http://schemas.openxmlformats.org/drawingml/2006/picture">
+                  <pic:nvPicPr>
+                    <pic:cNvPr id="1" name=""/>
+                    <pic:cNvPicPr/>
+                  </pic:nvPicPr>
+                  <pic:blipFill>
+                    <a:blip r:embed="rId8"/>
+                    <a:stretch>
+                      <a:fillRect/>
+                    </a:stretch>
+                  </pic:blipFill>
+                  <pic:spPr>
+                    <a:xfrm>
+                      <a:off x="0" y="0"/>
+                      <a:ext cx="3419475" cy="1478682"/>
+                    </a:xfrm>
+                    <a:prstGeom prst="rect">
+                      <a:avLst/>
+                    </a:prstGeom>
+                  </pic:spPr>
+                </pic:pic>
+              </a:graphicData>
+            </a:graphic>
+          </wp:inline>
+        </w:drawing>
+      </w:r>
+    </w:p>
+    <w:p>
+      <w:pPr>
+        <w:ind w:left="1985"/>
+        <w:rPr>
+          <w:sz w:val="20"/>
+          <w:szCs w:val="20"/>
+        </w:rPr>
+      </w:pPr>
+      <w:r>
+        <w:rPr>
+          <w:b/>
+          <w:sz w:val="20"/>
+          <w:szCs w:val="20"/>
+        </w:rPr>
+        <w:t>Fonte: Martin (</w:t>
+      </w:r>
+      <w:r>
+        <w:rPr>
+          <w:b/>
+          <w:sz w:val="20"/>
+          <w:szCs w:val="20"/>
+        </w:rPr>
+        <w:t>2009, p. 18</w:t>
+      </w:r>
+      <w:r>
+        <w:rPr>
+          <w:b/>
+          <w:sz w:val="20"/>
+          <w:szCs w:val="20"/>
+        </w:rPr>
+        <w:t>)</w:t>
       </w:r>
     </w:p>
     <w:p>
       <w:pPr>
         <w:pStyle w:val="UnidaviTexto-Espao15"/>
+        <w:jc w:val="center"/>
+      </w:pPr>
+    </w:p>
+    <w:p>
+      <w:pPr>
+        <w:pStyle w:val="UnidaviTexto-Espao15"/>
+      </w:pPr>
+      <w:r>
+        <w:t>Esse código é simples, porém seu contexto não está implícito, dificultando o entendimento. A nomeação seguindo as boas práticas garante que em qualquer parte de um código, o seu contexto estará implícito, facilitando a leitura conforme a Figura 2.</w:t>
+      </w:r>
+    </w:p>
+    <w:p>
+      <w:pPr>
+        <w:pStyle w:val="UnidaviTexto-Espao15"/>
+        <w:jc w:val="center"/>
+      </w:pPr>
+    </w:p>
+    <w:p>
+      <w:pPr>
+        <w:jc w:val="center"/>
+        <w:rPr>
+          <w:b/>
+          <w:sz w:val="20"/>
+          <w:szCs w:val="20"/>
+        </w:rPr>
+      </w:pPr>
+      <w:r>
+        <w:rPr>
+          <w:b/>
+          <w:sz w:val="20"/>
+          <w:szCs w:val="20"/>
+        </w:rPr>
+        <w:t>Figura 1 – Código sem boas práticas de nomeação</w:t>
+      </w:r>
+    </w:p>
+    <w:p>
+      <w:pPr>
+        <w:jc w:val="center"/>
+      </w:pPr>
+      <w:r>
+        <w:drawing>
+          <wp:inline distT="0" distB="0" distL="0" distR="0" wp14:anchorId="4DC7B24D" wp14:editId="1687F9B4">
+            <wp:extent cx="3476625" cy="1392643"/>
+            <wp:effectExtent l="0" t="0" r="0" b="0"/>
+            <wp:docPr id="3" name="Imagem 3"/>
+            <wp:cNvGraphicFramePr>
+              <a:graphicFrameLocks xmlns:a="http://schemas.openxmlformats.org/drawingml/2006/main" noChangeAspect="1"/>
+            </wp:cNvGraphicFramePr>
+            <a:graphic xmlns:a="http://schemas.openxmlformats.org/drawingml/2006/main">
+              <a:graphicData uri="http://schemas.openxmlformats.org/drawingml/2006/picture">
+                <pic:pic xmlns:pic="http://schemas.openxmlformats.org/drawingml/2006/picture">
+                  <pic:nvPicPr>
+                    <pic:cNvPr id="1" name=""/>
+                    <pic:cNvPicPr/>
+                  </pic:nvPicPr>
+                  <pic:blipFill>
+                    <a:blip r:embed="rId9"/>
+                    <a:stretch>
+                      <a:fillRect/>
+                    </a:stretch>
+                  </pic:blipFill>
+                  <pic:spPr>
+                    <a:xfrm>
+                      <a:off x="0" y="0"/>
+                      <a:ext cx="3521012" cy="1410423"/>
+                    </a:xfrm>
+                    <a:prstGeom prst="rect">
+                      <a:avLst/>
+                    </a:prstGeom>
+                  </pic:spPr>
+                </pic:pic>
+              </a:graphicData>
+            </a:graphic>
+          </wp:inline>
+        </w:drawing>
+      </w:r>
+    </w:p>
+    <w:p>
+      <w:pPr>
+        <w:ind w:left="1985"/>
+        <w:rPr>
+          <w:sz w:val="20"/>
+          <w:szCs w:val="20"/>
+        </w:rPr>
+      </w:pPr>
+      <w:r>
+        <w:rPr>
+          <w:b/>
+          <w:sz w:val="20"/>
+          <w:szCs w:val="20"/>
+        </w:rPr>
+        <w:t>Fonte: Martin (2009, p. 19)</w:t>
+      </w:r>
+    </w:p>
+    <w:p>
+      <w:pPr>
+        <w:jc w:val="center"/>
+      </w:pPr>
+    </w:p>
+    <w:p>
+      <w:pPr>
+        <w:pStyle w:val="UnidaviTexto-Espao15"/>
+      </w:pPr>
+      <w:r>
+        <w:t>Além de nomes que dão o contexto do código, é necessá</w:t>
+      </w:r>
+      <w:r>
+        <w:t>rio utilizar nomes pronunciáveis</w:t>
+      </w:r>
+      <w:r>
+        <w:t xml:space="preserve">. </w:t>
+      </w:r>
+      <w:r>
+        <w:t>Como</w:t>
+      </w:r>
+      <w:r>
+        <w:t xml:space="preserve"> uma variável do tipo Date nomeada de “genymdhms”</w:t>
+      </w:r>
+      <w:r>
+        <w:t xml:space="preserve"> por exemplo, ela </w:t>
+      </w:r>
+      <w:r>
+        <w:t xml:space="preserve">pode contextualizar </w:t>
+      </w:r>
+      <w:r>
+        <w:t xml:space="preserve">a sua utilização, </w:t>
+      </w:r>
+      <w:r>
+        <w:t>mas a mesma variável nomeada de “generationTimestamp” facilita muito mais o entendimento</w:t>
+      </w:r>
+      <w:r>
+        <w:t>, além de melhorar a comunicação da equipe de desenvolvimento</w:t>
+      </w:r>
+      <w:r>
+        <w:t>.</w:t>
+      </w:r>
+      <w:r>
+        <w:t xml:space="preserve"> (MARTIN, 2009)</w:t>
+      </w:r>
+    </w:p>
+    <w:p>
+      <w:pPr>
+        <w:pStyle w:val="UnidaviTexto-Espao15"/>
+      </w:pPr>
+      <w:r>
+        <w:t>Martin (2009) também salienta a utilização de n</w:t>
+      </w:r>
+      <w:r>
+        <w:t>omes passíveis de busca</w:t>
+      </w:r>
+      <w:r>
+        <w:t xml:space="preserve">, </w:t>
+      </w:r>
+      <w:r>
+        <w:t>auxiliando na procura de determinadas variáveis, constantes e métodos por todo o projeto, pois utilizar o número 7 como uma constante é comum, mas buscar por todo o código pode demorar por ser um número que pode aparecer em diversos contextos, mas utilizar uma co</w:t>
+      </w:r>
+      <w:r>
+        <w:t>nstante com nome MAX_CLASSES_PER_STUDENT torna a pesquisa muito mais rápida.</w:t>
+      </w:r>
+    </w:p>
+    <w:p>
+      <w:pPr>
+        <w:pStyle w:val="UnidaviTexto-Espao15"/>
+      </w:pPr>
+    </w:p>
+    <w:p>
+      <w:pPr>
+        <w:pStyle w:val="UnidaviSeoTerciria"/>
+      </w:pPr>
+      <w:r>
+        <w:t>2.4.2 Funções</w:t>
+      </w:r>
+    </w:p>
+    <w:p>
+      <w:pPr>
+        <w:pStyle w:val="UnidaviTexto-Espao15"/>
+      </w:pPr>
+      <w:r>
+        <w:tab/>
+        <w:t xml:space="preserve">A primeira regra para funções é que elas devem ser pequenas. Conforme Martin (2019, p. 34): </w:t>
+      </w:r>
+    </w:p>
+    <w:p>
+      <w:pPr>
+        <w:pStyle w:val="UnidaviTexto-Espao15"/>
+        <w:ind w:left="2268" w:firstLine="0"/>
+      </w:pPr>
+      <w:r>
+        <w:rPr>
+          <w:rStyle w:val="UnidaviCitaoLongaChar"/>
+        </w:rPr>
+        <w:lastRenderedPageBreak/>
+        <w:t>Não tenho referências de pesquisas que mostrem que funções muito pequenas são melhores. Só posso dizer que por cerca de quatro décadas tenho criado funções de tamanhos variados. Já escrevi diversos monstros de 3000 linhas; bastantes funções de 100 a 300 linhas; e funções qu</w:t>
+      </w:r>
+      <w:bookmarkStart w:id="0" w:name="_GoBack"/>
+      <w:bookmarkEnd w:id="0"/>
+      <w:r>
+        <w:rPr>
+          <w:rStyle w:val="UnidaviCitaoLongaChar"/>
+        </w:rPr>
+        <w:t>e tinham apenas 20 a 30 linhas. Essa experiência me ensinou que, ao longo de muitas tentativas e erros, as funções devem ser muito pequenas.</w:t>
+      </w:r>
+    </w:p>
+    <w:p>
+      <w:pPr>
+        <w:pStyle w:val="UnidaviTexto-Espao15"/>
+      </w:pPr>
+    </w:p>
+    <w:p>
+      <w:pPr>
+        <w:pStyle w:val="UnidaviTexto-Espao15"/>
+      </w:pPr>
+    </w:p>
+    <w:p>
+      <w:pPr>
+        <w:pStyle w:val="UnidaviTexto-Espao15"/>
+      </w:pPr>
+      <w:r>
+        <w:t xml:space="preserve"> </w:t>
+      </w:r>
+    </w:p>
+    <w:p>
+      <w:pPr>
+        <w:pStyle w:val="UnidaviTexto-Espao15"/>
       </w:pPr>
       <w:r>
         <w:t>2.4 DESENVOLVIMENTO AGIL</w:t>
@@ -5453,23 +5825,16 @@
         <w:t>C#</w:t>
       </w:r>
       <w:r>
-        <w:t xml:space="preserve">, usando as bibliotecas do Android jetpack e design baseado no conjunto de boas práticas definidos pela Google no Material </w:t>
-      </w:r>
-      <w:r>
-        <w:t>D</w:t>
-      </w:r>
-      <w:r>
-        <w:t>n</w:t>
-      </w:r>
-      <w:r>
-        <w:t>esign</w:t>
-      </w:r>
-      <w:r>
-        <w:t xml:space="preserve">. Essas escolhas foram feitas por </w:t>
-      </w:r>
-      <w:r>
-        <w:lastRenderedPageBreak/>
-        <w:t>serem sugeridas pela Google no ano de 2020, portanto a manutenção da tecnologia será constante.</w:t>
+        <w:t xml:space="preserve">, integrando com o banco de dados SQL Server nativamente </w:t>
+      </w:r>
+      <w:r>
+        <w:t xml:space="preserve">e design baseado no conjunto de boas práticas definidos pela </w:t>
+      </w:r>
+      <w:r>
+        <w:t>Microsoft na documentação mais atualizada das tecnologias</w:t>
+      </w:r>
+      <w:r>
+        <w:t>. Essas escolhas foram feitas por serem sugeridas pela Google no ano de 2020, portanto a manutenção da tecnologia será constante.</w:t>
       </w:r>
     </w:p>
     <w:p/>
@@ -5756,14 +6121,12 @@
       <w:r>
         <w:t xml:space="preserve">FARINELLI, Fernanda. </w:t>
       </w:r>
-      <w:bookmarkStart w:id="0" w:name="_GoBack"/>
       <w:r>
         <w:rPr>
           <w:b/>
         </w:rPr>
         <w:t>Conceitos básicos de programação orientada a objetos</w:t>
       </w:r>
-      <w:bookmarkEnd w:id="0"/>
       <w:r>
         <w:t>. Instituto Federal Sudeste de Minas Gerais, 2007.</w:t>
       </w:r>
@@ -5771,7 +6134,6 @@
     <w:p/>
     <w:p>
       <w:r>
-        <w:lastRenderedPageBreak/>
         <w:t xml:space="preserve">Microsoft. </w:t>
       </w:r>
       <w:r>
@@ -5842,6 +6204,24 @@
       </w:r>
       <w:r>
         <w:t>. Disponível em: https://docs.oracle.com/en/java/javase/14/. Acesso em: 12 maio 2023.</w:t>
+      </w:r>
+    </w:p>
+    <w:p/>
+    <w:p>
+      <w:r>
+        <w:t xml:space="preserve">MARTIN, Robert C. </w:t>
+      </w:r>
+      <w:r>
+        <w:rPr>
+          <w:b/>
+        </w:rPr>
+        <w:t>Código limpo: habilidades práticas do Agile software</w:t>
+      </w:r>
+      <w:r>
+        <w:t>. Rio de Janeiro Alta Books, 2009</w:t>
+      </w:r>
+      <w:r>
+        <w:t>.</w:t>
       </w:r>
     </w:p>
     <w:p>
@@ -7117,4 +7497,16 @@
     </a:ext>
   </a:extLst>
 </a:theme>
+</file>
+
+<file path=customXml/item1.xml><?xml version="1.0" encoding="utf-8"?>
+<b:Sources xmlns:b="http://schemas.openxmlformats.org/officeDocument/2006/bibliography" xmlns="http://schemas.openxmlformats.org/officeDocument/2006/bibliography" SelectedStyle="\APASixthEditionOfficeOnline.xsl" StyleName="APA" Version="6"/>
+</file>
+
+<file path=customXml/itemProps1.xml><?xml version="1.0" encoding="utf-8"?>
+<ds:datastoreItem xmlns:ds="http://schemas.openxmlformats.org/officeDocument/2006/customXml" ds:itemID="{8C21799C-F41B-486A-9049-DDAF7BEF880C}">
+  <ds:schemaRefs>
+    <ds:schemaRef ds:uri="http://schemas.openxmlformats.org/officeDocument/2006/bibliography"/>
+  </ds:schemaRefs>
+</ds:datastoreItem>
 </file>
--- a/TCC_PierreCapistranoLopes_BSN 2023.docx
+++ b/TCC_PierreCapistranoLopes_BSN 2023.docx
@@ -3068,7 +3068,13 @@
       </w:r>
       <w:r>
         <w:lastRenderedPageBreak/>
-        <w:t>crescem cada vez mais, necessitando de um gerenciamento maior como qualquer empresa em crescimento.</w:t>
+        <w:t>crescem cada vez mais, necessitando de um gerenciamento maior como qualquer empresa em crescimento</w:t>
+      </w:r>
+      <w:r>
+        <w:t>, assim a tecnologia poderá auxiliar esse processo</w:t>
+      </w:r>
+      <w:r>
+        <w:t>.</w:t>
       </w:r>
     </w:p>
     <w:p>
@@ -3076,7 +3082,13 @@
         <w:pStyle w:val="UnidaviTexto-Espao15"/>
       </w:pPr>
       <w:r>
-        <w:t>Um escritório de projetos agrícolas presta serviços para agricultores que necessitam de financiamento agrícola, investimento, análises de terras, seguro de safra, etc. E todos esses serviços são fornecidos por escritórios de projetos agrícolas.</w:t>
+        <w:t xml:space="preserve">Um escritório de projetos agrícolas presta serviços para agricultores que necessitam de financiamento agrícola, investimento, análises de terras, seguro de safra, etc. E todos esses serviços </w:t>
+      </w:r>
+      <w:r>
+        <w:t>que são fornecidos necessitam de uma gama de informações que, caso não gerenciadas corretamente, podem ocasionar perda de dados, ineficiência dos processos e no pior dos casos problemas judiciais</w:t>
+      </w:r>
+      <w:r>
+        <w:t>.</w:t>
       </w:r>
     </w:p>
     <w:p>
@@ -3084,7 +3096,13 @@
         <w:pStyle w:val="UnidaviTexto-Espao15"/>
       </w:pPr>
       <w:r>
-        <w:t xml:space="preserve">A partir dessa necessidade surge um problema, não existe no mercado sistemas específicos para o gerenciamento de escritórios desse tipo, existem somente ERPs e sistemas para gerenciamento de projetos. </w:t>
+        <w:t>A partir dessa necessidade surge um problema, não existe no mercado sistemas específicos para o gerenciamento de escritórios desse tipo, existem somente ERPs</w:t>
+      </w:r>
+      <w:r>
+        <w:t xml:space="preserve"> (sistemas para gerenciar todos os tipos de empresas)</w:t>
+      </w:r>
+      <w:r>
+        <w:t xml:space="preserve"> e sistemas para gerenciamento de projetos. </w:t>
       </w:r>
     </w:p>
     <w:p>
@@ -3207,7 +3225,10 @@
         <w:t xml:space="preserve"> </w:t>
       </w:r>
       <w:r>
-        <w:t>relacio-nam entre si e demonstram um cadastro de pessoas,</w:t>
+        <w:t>relacionam</w:t>
+      </w:r>
+      <w:r>
+        <w:t xml:space="preserve"> entre si e demonstram um cadastro de pessoas,</w:t>
       </w:r>
       <w:r>
         <w:t xml:space="preserve"> </w:t>
@@ -5696,318 +5717,599 @@
           <w:rStyle w:val="UnidaviCitaoLongaChar"/>
         </w:rPr>
         <w:lastRenderedPageBreak/>
-        <w:t>Não tenho referências de pesquisas que mostrem que funções muito pequenas são melhores. Só posso dizer que por cerca de quatro décadas tenho criado funções de tamanhos variados. Já escrevi diversos monstros de 3000 linhas; bastantes funções de 100 a 300 linhas; e funções qu</w:t>
+        <w:t>Não tenho referências de pesquisas que mostrem que funções muito pequenas são melhores. Só posso dizer que por cerca de quatro décadas tenho criado funções de tamanhos variados. Já escrevi diversos monstros de 3000 linhas; bastantes funções de 100 a 300 linhas; e funções que tinham apenas 20 a 30 linhas. Essa experiência me ensinou que, ao longo de muitas tentativas e erros, as funções devem ser muito pequenas.</w:t>
+      </w:r>
+    </w:p>
+    <w:p>
+      <w:pPr>
+        <w:pStyle w:val="UnidaviTexto-Espao15"/>
+      </w:pPr>
+    </w:p>
+    <w:p>
+      <w:pPr>
+        <w:pStyle w:val="UnidaviTexto-Espao15"/>
+      </w:pPr>
+    </w:p>
+    <w:p>
+      <w:pPr>
+        <w:pStyle w:val="UnidaviTexto-Espao15"/>
+      </w:pPr>
+      <w:r>
+        <w:t xml:space="preserve"> </w:t>
+      </w:r>
+    </w:p>
+    <w:p>
+      <w:pPr>
+        <w:pStyle w:val="UnidaviTexto-Espao15"/>
+      </w:pPr>
+      <w:r>
+        <w:t>2.4 DESENVOLVIMENTO AGIL</w:t>
+      </w:r>
+    </w:p>
+    <w:p>
+      <w:pPr>
+        <w:pStyle w:val="UnidaviTexto-Espao15"/>
+      </w:pPr>
+      <w:r>
+        <w:t>2.4.1 TESTES AUTOMATIZADOS</w:t>
+      </w:r>
+    </w:p>
+    <w:p/>
+    <w:p>
+      <w:pPr>
+        <w:pStyle w:val="UNIDAVISEOPRIMRIA"/>
+        <w:rPr>
+          <w:lang w:val="pt-BR"/>
+        </w:rPr>
+      </w:pPr>
+      <w:r>
+        <w:rPr>
+          <w:lang w:val="pt-BR"/>
+        </w:rPr>
+        <w:t>3. Metodologia</w:t>
+      </w:r>
+      <w:r>
+        <w:rPr>
+          <w:lang w:val="pt-BR"/>
+        </w:rPr>
+        <w:t xml:space="preserve"> DA PESQUISA</w:t>
+      </w:r>
+    </w:p>
+    <w:p/>
+    <w:p>
+      <w:pPr>
+        <w:pStyle w:val="UnidaviTexto-Espao15"/>
+      </w:pPr>
+      <w:r>
+        <w:t xml:space="preserve">O presente trabalho caracteriza-se como pesquisa aplicada e descritiva, pois foi desenvolvido um protótipo da aplicação e também teve como um dos objetivos verificar se o protótipo desenvolvido tem as funcionalidades necessárias para possibilitar o uso </w:t>
+      </w:r>
+      <w:r>
+        <w:t>comercial.</w:t>
+      </w:r>
+    </w:p>
+    <w:p>
+      <w:pPr>
+        <w:pStyle w:val="UnidaviTexto-Espao15"/>
+      </w:pPr>
+      <w:r>
+        <w:t xml:space="preserve">O trabalho buscou responder o seguinte problema: É possível desenvolver um </w:t>
+      </w:r>
+      <w:r>
+        <w:t>sistema para otimizar os processos de um escritório de projetos agrícolas</w:t>
+      </w:r>
+      <w:r>
+        <w:t xml:space="preserve">? </w:t>
+      </w:r>
+    </w:p>
+    <w:p>
+      <w:pPr>
+        <w:pStyle w:val="UnidaviTexto-Espao15"/>
+      </w:pPr>
+      <w:r>
+        <w:t xml:space="preserve">Após a finalização do levantamento bibliográfico, foi realizado um estudo mais aprofundado sobre o desenvolvimento de aplicações </w:t>
+      </w:r>
+      <w:r>
+        <w:t xml:space="preserve">com arquitetura de camadas em conjunto com a arquitetura de </w:t>
+      </w:r>
+      <w:r>
+        <w:t>m</w:t>
+      </w:r>
+      <w:r>
+        <w:t>icrosserviços</w:t>
+      </w:r>
+      <w:r>
+        <w:t xml:space="preserve">, utilizando as ferramentas e padrões de desenvolvimentos mais modernos possíveis, visando deixar a aplicação relevante por mais tempo, evitando futuros retrabalhos, migrações para novos padrões e facilitando possíveis adições futuras ao trabalho. </w:t>
+      </w:r>
+    </w:p>
+    <w:p>
+      <w:pPr>
+        <w:pStyle w:val="UnidaviTexto-Espao15"/>
+      </w:pPr>
+      <w:r>
+        <w:t xml:space="preserve">Com base nessa pesquisa foi definido que a aplicação seria feita na IDE </w:t>
+      </w:r>
+      <w:r>
+        <w:t>Visual Studio</w:t>
+      </w:r>
+      <w:r>
+        <w:t xml:space="preserve">, com a linguagem </w:t>
+      </w:r>
+      <w:r>
+        <w:t>C#</w:t>
+      </w:r>
+      <w:r>
+        <w:t xml:space="preserve">, integrando com o banco de dados SQL Server nativamente </w:t>
+      </w:r>
+      <w:r>
+        <w:t xml:space="preserve">e design baseado no conjunto de boas práticas definidos pela </w:t>
+      </w:r>
+      <w:r>
+        <w:t>Microsoft na documentação mais atualizada das tecnologias</w:t>
+      </w:r>
+      <w:r>
+        <w:t>. Essas escolhas foram feitas por serem sugeridas pela Google no ano de 2020, portanto a manutenção da tecnologia será constante.</w:t>
+      </w:r>
+    </w:p>
+    <w:p/>
+    <w:p>
+      <w:pPr>
+        <w:pStyle w:val="UNIDAVISEOPRIMRIA"/>
+        <w:rPr>
+          <w:lang w:val="pt-BR"/>
+        </w:rPr>
+      </w:pPr>
+      <w:r>
+        <w:rPr>
+          <w:lang w:val="pt-BR"/>
+        </w:rPr>
+        <w:t xml:space="preserve">4. </w:t>
+      </w:r>
+      <w:r>
+        <w:rPr>
+          <w:lang w:val="pt-BR"/>
+        </w:rPr>
+        <w:t xml:space="preserve">RESULTADOS </w:t>
+      </w:r>
+      <w:r>
+        <w:rPr>
+          <w:lang w:val="pt-BR"/>
+        </w:rPr>
+        <w:t xml:space="preserve">DO </w:t>
+      </w:r>
+      <w:r>
+        <w:rPr>
+          <w:lang w:val="pt-BR"/>
+        </w:rPr>
+        <w:t>TC</w:t>
+      </w:r>
+      <w:r>
+        <w:rPr>
+          <w:lang w:val="pt-BR"/>
+        </w:rPr>
+        <w:t xml:space="preserve"> </w:t>
+      </w:r>
+      <w:r>
+        <w:rPr>
+          <w:lang w:val="pt-BR"/>
+        </w:rPr>
+        <w:t>(recomenda-se usar o título do tc aqui)</w:t>
+      </w:r>
+    </w:p>
+    <w:p/>
+    <w:p/>
+    <w:p/>
+    <w:p>
+      <w:pPr>
+        <w:pStyle w:val="UNIDAVISEOPRIMRIA"/>
+        <w:rPr>
+          <w:lang w:val="pt-BR"/>
+        </w:rPr>
+      </w:pPr>
+      <w:r>
+        <w:rPr>
+          <w:lang w:val="pt-BR"/>
+        </w:rPr>
+        <w:t xml:space="preserve">5. </w:t>
+      </w:r>
+      <w:r>
+        <w:rPr>
+          <w:lang w:val="pt-BR"/>
+        </w:rPr>
+        <w:t>CONCLUSÃO</w:t>
+      </w:r>
+    </w:p>
+    <w:p/>
+    <w:p>
+      <w:pPr>
+        <w:pStyle w:val="UnidaviTexto-Espao15"/>
+      </w:pPr>
+    </w:p>
+    <w:p>
+      <w:pPr>
+        <w:jc w:val="center"/>
+        <w:rPr>
+          <w:b/>
+        </w:rPr>
+      </w:pPr>
+    </w:p>
+    <w:p>
+      <w:pPr>
+        <w:jc w:val="center"/>
+        <w:rPr>
+          <w:b/>
+        </w:rPr>
+      </w:pPr>
+      <w:r>
+        <w:rPr>
+          <w:b/>
+        </w:rPr>
+        <w:t>REFERÊNCIAS</w:t>
+      </w:r>
+    </w:p>
+    <w:p/>
+    <w:p>
+      <w:r>
+        <w:t xml:space="preserve">TAMAE, André. </w:t>
+      </w:r>
+      <w:r>
+        <w:rPr>
+          <w:b/>
+        </w:rPr>
+        <w:t>Desenvolvimento de Aplicações Web com JSP, Servlets, JavaServer Faces, Hibernate, Ajax e Web Services</w:t>
+      </w:r>
+      <w:r>
+        <w:t>. São Paulo: Érica, 2004.</w:t>
+      </w:r>
+    </w:p>
+    <w:p/>
+    <w:p>
+      <w:r>
+        <w:t>FERREIRA, Arthur Gonçalves</w:t>
+      </w:r>
+      <w:r>
+        <w:rPr>
+          <w:b/>
+        </w:rPr>
+        <w:t>. Interface de programação de aplicações (API) e web services.</w:t>
+      </w:r>
+      <w:r>
+        <w:t xml:space="preserve"> São Paulo Platos Soluções Educacionais 2021 1 recurso online ISBN 9786553560338.</w:t>
+      </w:r>
+    </w:p>
+    <w:p/>
+    <w:p>
+      <w:r>
+        <w:t xml:space="preserve">SILVA, </w:t>
+      </w:r>
+      <w:r>
+        <w:t>Luiz F. Calaça</w:t>
+      </w:r>
+      <w:r>
+        <w:t xml:space="preserve"> </w:t>
+      </w:r>
+      <w:r>
+        <w:t>et al</w:t>
+      </w:r>
+      <w:r>
+        <w:t>.</w:t>
+      </w:r>
+      <w:r>
+        <w:t xml:space="preserve"> </w:t>
+      </w:r>
+      <w:r>
+        <w:rPr>
+          <w:b/>
+        </w:rPr>
+        <w:t>Banco</w:t>
+      </w:r>
+      <w:r>
+        <w:rPr>
+          <w:b/>
+        </w:rPr>
+        <w:t xml:space="preserve"> de dados não relacional</w:t>
+      </w:r>
+      <w:r>
+        <w:t>. Porto Alegre SAGAH 2021 1 recurso online ISBN 9786556901534.</w:t>
+      </w:r>
+    </w:p>
+    <w:p/>
+    <w:p>
+      <w:r>
+        <w:t xml:space="preserve">ALVES, William P. </w:t>
+      </w:r>
+      <w:r>
+        <w:rPr>
+          <w:b/>
+        </w:rPr>
+        <w:t>Banco de Dados</w:t>
+      </w:r>
+      <w:r>
+        <w:t xml:space="preserve">. </w:t>
+      </w:r>
+      <w:r>
+        <w:t xml:space="preserve">São Paulo </w:t>
+      </w:r>
+      <w:r>
+        <w:t>Editora Saraiva, 2014. E-book. ISBN 9788536518961. Disponível em: https://integrada.minhabiblioteca.com.br/#/books/9788536518961/. Acesso em: 24 mar. 2023.</w:t>
+      </w:r>
+    </w:p>
+    <w:p/>
+    <w:p>
+      <w:r>
+        <w:t xml:space="preserve">Pritchett, D. (2008). </w:t>
+      </w:r>
+      <w:r>
+        <w:rPr>
+          <w:b/>
+        </w:rPr>
+        <w:t>BASE: An Acid Alternative</w:t>
+      </w:r>
+      <w:r>
+        <w:t>. ACM Queue, 6(3), 48-55. Disponível em: https://dl.acm.org/doi/pdf/10.1145/1394127.1394128. Acesso em: 24 mar. 2023.</w:t>
+      </w:r>
+    </w:p>
+    <w:p/>
+    <w:p>
+      <w:r>
+        <w:t xml:space="preserve">DIAS, Ariel da S. </w:t>
+      </w:r>
+      <w:r>
+        <w:rPr>
+          <w:b/>
+        </w:rPr>
+        <w:t>Administração de bancos de dados</w:t>
+      </w:r>
+      <w:r>
+        <w:t xml:space="preserve">. </w:t>
+      </w:r>
+      <w:r>
+        <w:t>São Paulo</w:t>
+      </w:r>
+      <w:r>
+        <w:t xml:space="preserve"> Editora Saraiva, 2021. E-book. ISBN 9786589965688. Disponível em: https://integrada.minhabiblioteca.com.br/#/books/9786589965688/. Acesso em: 24 mar. 2023.</w:t>
+      </w:r>
+    </w:p>
+    <w:p/>
+    <w:p>
+      <w:r>
+        <w:t>CODD</w:t>
+      </w:r>
+      <w:r>
+        <w:t>, E</w:t>
+      </w:r>
+      <w:r>
+        <w:t>dgar</w:t>
+      </w:r>
+      <w:r>
+        <w:t xml:space="preserve"> F</w:t>
+      </w:r>
+      <w:r>
+        <w:t>rank</w:t>
+      </w:r>
+      <w:r>
+        <w:t xml:space="preserve">. (1985). </w:t>
+      </w:r>
+      <w:r>
+        <w:rPr>
+          <w:b/>
+        </w:rPr>
+        <w:t>Is Your DBMS Really Relational?</w:t>
+      </w:r>
+      <w:r>
+        <w:t xml:space="preserve"> Computerworld, 19(30), 29-33. Disponível em: https://www.analytictech.com/borgatti/whatEver/readingsem/Codd.pdf. Acesso em: 24 mar. 2023.</w:t>
+      </w:r>
+    </w:p>
+    <w:p/>
+    <w:p>
+      <w:r>
+        <w:t xml:space="preserve">SADAMOTO, A. M. A. et al. </w:t>
+      </w:r>
+      <w:r>
+        <w:rPr>
+          <w:b/>
+        </w:rPr>
+        <w:t>NoSQL databases: an overview</w:t>
+      </w:r>
+      <w:r>
+        <w:t>. In: Proceedings of the 2012 Brazilian Symposium on Computing Systems Engineering (SBESC). IEEE, 2012.</w:t>
+      </w:r>
+    </w:p>
+    <w:p/>
+    <w:p>
+      <w:r>
+        <w:t xml:space="preserve">BARNES, D. J.; KÖLLING, M. </w:t>
+      </w:r>
+      <w:r>
+        <w:rPr>
+          <w:b/>
+        </w:rPr>
+        <w:t>Programação Orientada a Objetos com Java</w:t>
+      </w:r>
+      <w:r>
+        <w:t>. 3. ed. São Paulo: Pearson, 2012</w:t>
+      </w:r>
+    </w:p>
+    <w:p/>
+    <w:p>
+      <w:r>
+        <w:t xml:space="preserve">FARINELLI, Fernanda. </w:t>
+      </w:r>
+      <w:r>
+        <w:rPr>
+          <w:b/>
+        </w:rPr>
+        <w:t>Conceitos básicos de programação orientada a objetos</w:t>
+      </w:r>
+      <w:r>
+        <w:t>. Instituto Federal Sudeste de Minas Gerais, 2007.</w:t>
+      </w:r>
+    </w:p>
+    <w:p/>
+    <w:p>
+      <w:r>
+        <w:t xml:space="preserve">Microsoft. </w:t>
+      </w:r>
+      <w:r>
+        <w:rPr>
+          <w:b/>
+        </w:rPr>
+        <w:t>C# language reference</w:t>
+      </w:r>
+      <w:r>
+        <w:t>. Disponível em: https://docs.microsoft.com/pt-br/dotnet/csharp/. Acesso em: 12 maio 2023.</w:t>
+      </w:r>
+    </w:p>
+    <w:p/>
+    <w:p>
+      <w:r>
+        <w:t xml:space="preserve">Embarcadero. </w:t>
+      </w:r>
+      <w:r>
+        <w:rPr>
+          <w:b/>
+        </w:rPr>
+        <w:t>RAD Studio Documentation</w:t>
+      </w:r>
+      <w:r>
+        <w:t>. Disponível em: https://docwiki.embarcadero.com/RADStudio/Sydney/en/Main_Page. Acesso em: 12 maio 2023.</w:t>
+      </w:r>
+    </w:p>
+    <w:p/>
+    <w:p>
+      <w:r>
+        <w:t>Mozilla. J</w:t>
+      </w:r>
+      <w:r>
+        <w:rPr>
+          <w:b/>
+        </w:rPr>
+        <w:t>avaScript</w:t>
+      </w:r>
+      <w:r>
+        <w:t>. Disponível em: https://developer.mozilla.org/pt-BR/docs/Web/JavaScript. Acesso em: 12 maio 2023.</w:t>
+      </w:r>
+    </w:p>
+    <w:p/>
+    <w:p>
+      <w:r>
+        <w:t xml:space="preserve">PHP. </w:t>
+      </w:r>
+      <w:r>
+        <w:rPr>
+          <w:b/>
+        </w:rPr>
+        <w:t>PHP: Hypertext Preprocessor</w:t>
+      </w:r>
+      <w:r>
+        <w:t>. Disponível em: https://www.php.net/manual/pt_BR/. Acesso em: 12 maio 2023.</w:t>
+      </w:r>
+    </w:p>
+    <w:p/>
+    <w:p>
+      <w:r>
+        <w:t xml:space="preserve">Oracle. </w:t>
+      </w:r>
+      <w:r>
+        <w:rPr>
+          <w:b/>
+        </w:rPr>
+        <w:t>Java SE Documentation</w:t>
+      </w:r>
+      <w:r>
+        <w:t>. Disponível em: https://docs.oracle.com/en/java/javase/14/. Acesso em: 12 maio 2023.</w:t>
+      </w:r>
+    </w:p>
+    <w:p/>
+    <w:p>
+      <w:r>
+        <w:t xml:space="preserve">MARTIN, Robert C. </w:t>
+      </w:r>
+      <w:r>
+        <w:rPr>
+          <w:b/>
+        </w:rPr>
+        <w:t>Código limpo: habilidades práticas do Agile software</w:t>
+      </w:r>
+      <w:r>
+        <w:t>. Rio de Janeiro Alta Books, 2009</w:t>
+      </w:r>
+      <w:r>
+        <w:t>.</w:t>
+      </w:r>
+    </w:p>
+    <w:p>
+      <w:pPr>
+        <w:jc w:val="center"/>
+        <w:rPr>
+          <w:b/>
+        </w:rPr>
+      </w:pPr>
+      <w:r>
+        <w:rPr>
+          <w:b/>
+        </w:rPr>
+        <w:t>ANEXOS</w:t>
+      </w:r>
+    </w:p>
+    <w:p/>
+    <w:p>
+      <w:r>
+        <w:t xml:space="preserve">DIAS, Ariel da S. </w:t>
+      </w:r>
+      <w:r>
+        <w:rPr>
+          <w:b/>
+        </w:rPr>
+        <w:t>Administração de bancos de dados</w:t>
+      </w:r>
+      <w:r>
+        <w:t xml:space="preserve">. </w:t>
+      </w:r>
+      <w:r>
+        <w:t>São Paulo</w:t>
+      </w:r>
+      <w:r>
+        <w:t xml:space="preserve"> Editora Saraiva, 2021. E-book. ISBN 9786589965688. Disponível em: https://integrada.minhabiblioteca.com.br/#/books/9786589965688/. Acesso em: 24 mar. 2023.</w:t>
+      </w:r>
+    </w:p>
+    <w:p/>
+    <w:p>
+      <w:r>
+        <w:t xml:space="preserve">SILVA, </w:t>
+      </w:r>
+      <w:r>
+        <w:t>Luiz F. Calaça</w:t>
       </w:r>
       <w:bookmarkStart w:id="0" w:name="_GoBack"/>
       <w:bookmarkEnd w:id="0"/>
       <w:r>
-        <w:rPr>
-          <w:rStyle w:val="UnidaviCitaoLongaChar"/>
-        </w:rPr>
-        <w:t>e tinham apenas 20 a 30 linhas. Essa experiência me ensinou que, ao longo de muitas tentativas e erros, as funções devem ser muito pequenas.</w:t>
-      </w:r>
-    </w:p>
-    <w:p>
-      <w:pPr>
-        <w:pStyle w:val="UnidaviTexto-Espao15"/>
-      </w:pPr>
-    </w:p>
-    <w:p>
-      <w:pPr>
-        <w:pStyle w:val="UnidaviTexto-Espao15"/>
-      </w:pPr>
-    </w:p>
-    <w:p>
-      <w:pPr>
-        <w:pStyle w:val="UnidaviTexto-Espao15"/>
-      </w:pPr>
-      <w:r>
         <w:t xml:space="preserve"> </w:t>
       </w:r>
-    </w:p>
-    <w:p>
-      <w:pPr>
-        <w:pStyle w:val="UnidaviTexto-Espao15"/>
-      </w:pPr>
-      <w:r>
-        <w:t>2.4 DESENVOLVIMENTO AGIL</w:t>
-      </w:r>
-    </w:p>
-    <w:p>
-      <w:pPr>
-        <w:pStyle w:val="UnidaviTexto-Espao15"/>
-      </w:pPr>
-      <w:r>
-        <w:t>2.4.1 TESTES AUTOMATIZADOS</w:t>
-      </w:r>
-    </w:p>
-    <w:p/>
-    <w:p>
-      <w:pPr>
-        <w:pStyle w:val="UNIDAVISEOPRIMRIA"/>
-        <w:rPr>
-          <w:lang w:val="pt-BR"/>
-        </w:rPr>
-      </w:pPr>
-      <w:r>
-        <w:rPr>
-          <w:lang w:val="pt-BR"/>
-        </w:rPr>
-        <w:t>3. Metodologia</w:t>
-      </w:r>
-      <w:r>
-        <w:rPr>
-          <w:lang w:val="pt-BR"/>
-        </w:rPr>
-        <w:t xml:space="preserve"> DA PESQUISA</w:t>
-      </w:r>
-    </w:p>
-    <w:p/>
-    <w:p>
-      <w:pPr>
-        <w:pStyle w:val="UnidaviTexto-Espao15"/>
-      </w:pPr>
-      <w:r>
-        <w:t xml:space="preserve">O presente trabalho caracteriza-se como pesquisa aplicada e descritiva, pois foi desenvolvido um protótipo da aplicação e também teve como um dos objetivos verificar se o protótipo desenvolvido tem as funcionalidades necessárias para possibilitar o uso </w:t>
-      </w:r>
-      <w:r>
-        <w:t>comercial.</w:t>
-      </w:r>
-    </w:p>
-    <w:p>
-      <w:pPr>
-        <w:pStyle w:val="UnidaviTexto-Espao15"/>
-      </w:pPr>
-      <w:r>
-        <w:t xml:space="preserve">O trabalho buscou responder o seguinte problema: É possível desenvolver um </w:t>
-      </w:r>
-      <w:r>
-        <w:t>sistema para otimizar os processos de um escritório de projetos agrícolas</w:t>
-      </w:r>
-      <w:r>
-        <w:t xml:space="preserve">? </w:t>
-      </w:r>
-    </w:p>
-    <w:p>
-      <w:pPr>
-        <w:pStyle w:val="UnidaviTexto-Espao15"/>
-      </w:pPr>
-      <w:r>
-        <w:t xml:space="preserve">Após a finalização do levantamento bibliográfico, foi realizado um estudo mais aprofundado sobre o desenvolvimento de aplicações </w:t>
-      </w:r>
-      <w:r>
-        <w:t xml:space="preserve">com arquitetura de camadas em conjunto com a arquitetura de </w:t>
-      </w:r>
-      <w:r>
-        <w:t>m</w:t>
-      </w:r>
-      <w:r>
-        <w:t>icrosserviços</w:t>
-      </w:r>
-      <w:r>
-        <w:t xml:space="preserve">, utilizando as ferramentas e padrões de desenvolvimentos mais modernos possíveis, visando deixar a aplicação relevante por mais tempo, evitando futuros retrabalhos, migrações para novos padrões e facilitando possíveis adições futuras ao trabalho. </w:t>
-      </w:r>
-    </w:p>
-    <w:p>
-      <w:pPr>
-        <w:pStyle w:val="UnidaviTexto-Espao15"/>
-      </w:pPr>
-      <w:r>
-        <w:t xml:space="preserve">Com base nessa pesquisa foi definido que a aplicação seria feita na IDE </w:t>
-      </w:r>
-      <w:r>
-        <w:t>Visual Studio</w:t>
-      </w:r>
-      <w:r>
-        <w:t xml:space="preserve">, com a linguagem </w:t>
-      </w:r>
-      <w:r>
-        <w:t>C#</w:t>
-      </w:r>
-      <w:r>
-        <w:t xml:space="preserve">, integrando com o banco de dados SQL Server nativamente </w:t>
-      </w:r>
-      <w:r>
-        <w:t xml:space="preserve">e design baseado no conjunto de boas práticas definidos pela </w:t>
-      </w:r>
-      <w:r>
-        <w:t>Microsoft na documentação mais atualizada das tecnologias</w:t>
-      </w:r>
-      <w:r>
-        <w:t>. Essas escolhas foram feitas por serem sugeridas pela Google no ano de 2020, portanto a manutenção da tecnologia será constante.</w:t>
-      </w:r>
-    </w:p>
-    <w:p/>
-    <w:p>
-      <w:pPr>
-        <w:pStyle w:val="UNIDAVISEOPRIMRIA"/>
-        <w:rPr>
-          <w:lang w:val="pt-BR"/>
-        </w:rPr>
-      </w:pPr>
-      <w:r>
-        <w:rPr>
-          <w:lang w:val="pt-BR"/>
-        </w:rPr>
-        <w:t xml:space="preserve">4. </w:t>
-      </w:r>
-      <w:r>
-        <w:rPr>
-          <w:lang w:val="pt-BR"/>
-        </w:rPr>
-        <w:t xml:space="preserve">RESULTADOS </w:t>
-      </w:r>
-      <w:r>
-        <w:rPr>
-          <w:lang w:val="pt-BR"/>
-        </w:rPr>
-        <w:t xml:space="preserve">DO </w:t>
-      </w:r>
-      <w:r>
-        <w:rPr>
-          <w:lang w:val="pt-BR"/>
-        </w:rPr>
-        <w:t>TC</w:t>
-      </w:r>
-      <w:r>
-        <w:rPr>
-          <w:lang w:val="pt-BR"/>
-        </w:rPr>
+      <w:r>
+        <w:t>et al.</w:t>
+      </w:r>
+      <w:r>
         <w:t xml:space="preserve"> </w:t>
       </w:r>
       <w:r>
         <w:rPr>
-          <w:lang w:val="pt-BR"/>
-        </w:rPr>
-        <w:t>(recomenda-se usar o título do tc aqui)</w:t>
-      </w:r>
-    </w:p>
-    <w:p/>
-    <w:p/>
-    <w:p/>
-    <w:p>
-      <w:pPr>
-        <w:pStyle w:val="UNIDAVISEOPRIMRIA"/>
-        <w:rPr>
-          <w:lang w:val="pt-BR"/>
-        </w:rPr>
-      </w:pPr>
-      <w:r>
-        <w:rPr>
-          <w:lang w:val="pt-BR"/>
-        </w:rPr>
-        <w:t xml:space="preserve">5. </w:t>
-      </w:r>
-      <w:r>
-        <w:rPr>
-          <w:lang w:val="pt-BR"/>
-        </w:rPr>
-        <w:t>CONCLUSÃO</w:t>
-      </w:r>
-    </w:p>
-    <w:p/>
-    <w:p>
-      <w:pPr>
-        <w:pStyle w:val="UnidaviTexto-Espao15"/>
-      </w:pPr>
-    </w:p>
-    <w:p>
-      <w:pPr>
-        <w:jc w:val="center"/>
-        <w:rPr>
           <w:b/>
         </w:rPr>
-      </w:pPr>
-    </w:p>
-    <w:p>
-      <w:pPr>
-        <w:jc w:val="center"/>
+        <w:t>Banco de dados não relacional</w:t>
+      </w:r>
+      <w:r>
+        <w:t>. Porto Alegre SAGAH 2021 1 recurso online ISBN 9786556901534.</w:t>
+      </w:r>
+    </w:p>
+    <w:p/>
+    <w:p>
+      <w:r>
+        <w:t xml:space="preserve">ALVES, William P. </w:t>
+      </w:r>
+      <w:r>
         <w:rPr>
           <w:b/>
         </w:rPr>
-      </w:pPr>
-      <w:r>
-        <w:rPr>
-          <w:b/>
-        </w:rPr>
-        <w:t>REFERÊNCIAS</w:t>
-      </w:r>
-    </w:p>
-    <w:p/>
-    <w:p>
-      <w:r>
-        <w:t xml:space="preserve">TAMAE, André. </w:t>
-      </w:r>
-      <w:r>
-        <w:rPr>
-          <w:b/>
-        </w:rPr>
-        <w:t>Desenvolvimento de Aplicações Web com JSP, Servlets, JavaServer Faces, Hibernate, Ajax e Web Services</w:t>
-      </w:r>
-      <w:r>
-        <w:t>. São Paulo: Érica, 2004.</w:t>
-      </w:r>
-    </w:p>
-    <w:p/>
-    <w:p>
-      <w:r>
-        <w:t>FERREIRA, Arthur Gonçalves</w:t>
-      </w:r>
-      <w:r>
-        <w:rPr>
-          <w:b/>
-        </w:rPr>
-        <w:t>. Interface de programação de aplicações (API) e web services.</w:t>
-      </w:r>
-      <w:r>
-        <w:t xml:space="preserve"> São Paulo Platos Soluções Educacionais 2021 1 recurso online ISBN 9786553560338.</w:t>
-      </w:r>
-    </w:p>
-    <w:p/>
-    <w:p>
-      <w:r>
-        <w:t xml:space="preserve">SILVA, </w:t>
-      </w:r>
-      <w:r>
-        <w:t>Luiz F. Calaça</w:t>
-      </w:r>
-      <w:r>
-        <w:t xml:space="preserve"> </w:t>
-      </w:r>
-      <w:r>
-        <w:t>et al</w:t>
-      </w:r>
-      <w:r>
-        <w:t>.</w:t>
-      </w:r>
-      <w:r>
-        <w:t xml:space="preserve"> </w:t>
-      </w:r>
-      <w:r>
-        <w:rPr>
-          <w:b/>
-        </w:rPr>
-        <w:t>Banco</w:t>
-      </w:r>
-      <w:r>
-        <w:rPr>
-          <w:b/>
-        </w:rPr>
-        <w:t xml:space="preserve"> de dados não relacional</w:t>
-      </w:r>
-      <w:r>
-        <w:t>. Porto Alegre SAGAH 2021 1 recurso online ISBN 9786556901534.</w:t>
-      </w:r>
-    </w:p>
-    <w:p/>
-    <w:p>
-      <w:r>
-        <w:t xml:space="preserve">ALVES, William P. </w:t>
-      </w:r>
-      <w:r>
-        <w:rPr>
-          <w:b/>
-        </w:rPr>
         <w:t>Banco de Dados</w:t>
       </w:r>
       <w:r>
@@ -6018,224 +6320,6 @@
       </w:r>
       <w:r>
         <w:t>Editora Saraiva, 2014. E-book. ISBN 9788536518961. Disponível em: https://integrada.minhabiblioteca.com.br/#/books/9788536518961/. Acesso em: 24 mar. 2023.</w:t>
-      </w:r>
-    </w:p>
-    <w:p/>
-    <w:p>
-      <w:r>
-        <w:t xml:space="preserve">Pritchett, D. (2008). </w:t>
-      </w:r>
-      <w:r>
-        <w:rPr>
-          <w:b/>
-        </w:rPr>
-        <w:t>BASE: An Acid Alternative</w:t>
-      </w:r>
-      <w:r>
-        <w:t>. ACM Queue, 6(3), 48-55. Disponível em: https://dl.acm.org/doi/pdf/10.1145/1394127.1394128. Acesso em: 24 mar. 2023.</w:t>
-      </w:r>
-    </w:p>
-    <w:p/>
-    <w:p>
-      <w:r>
-        <w:t xml:space="preserve">DIAS, Ariel da S. </w:t>
-      </w:r>
-      <w:r>
-        <w:rPr>
-          <w:b/>
-        </w:rPr>
-        <w:t>Administração de bancos de dados</w:t>
-      </w:r>
-      <w:r>
-        <w:t xml:space="preserve">. </w:t>
-      </w:r>
-      <w:r>
-        <w:t>São Paulo</w:t>
-      </w:r>
-      <w:r>
-        <w:t xml:space="preserve"> Editora Saraiva, 2021. E-book. ISBN 9786589965688. Disponível em: https://integrada.minhabiblioteca.com.br/#/books/9786589965688/. Acesso em: 24 mar. 2023.</w:t>
-      </w:r>
-    </w:p>
-    <w:p/>
-    <w:p>
-      <w:r>
-        <w:t>CODD</w:t>
-      </w:r>
-      <w:r>
-        <w:t>, E</w:t>
-      </w:r>
-      <w:r>
-        <w:t>dgar</w:t>
-      </w:r>
-      <w:r>
-        <w:t xml:space="preserve"> F</w:t>
-      </w:r>
-      <w:r>
-        <w:t>rank</w:t>
-      </w:r>
-      <w:r>
-        <w:t xml:space="preserve">. (1985). </w:t>
-      </w:r>
-      <w:r>
-        <w:rPr>
-          <w:b/>
-        </w:rPr>
-        <w:t>Is Your DBMS Really Relational?</w:t>
-      </w:r>
-      <w:r>
-        <w:t xml:space="preserve"> Computerworld, 19(30), 29-33. Disponível em: https://www.analytictech.com/borgatti/whatEver/readingsem/Codd.pdf. Acesso em: 24 mar. 2023.</w:t>
-      </w:r>
-    </w:p>
-    <w:p/>
-    <w:p>
-      <w:r>
-        <w:t xml:space="preserve">SADAMOTO, A. M. A. et al. </w:t>
-      </w:r>
-      <w:r>
-        <w:rPr>
-          <w:b/>
-        </w:rPr>
-        <w:t>NoSQL databases: an overview</w:t>
-      </w:r>
-      <w:r>
-        <w:t>. In: Proceedings of the 2012 Brazilian Symposium on Computing Systems Engineering (SBESC). IEEE, 2012.</w:t>
-      </w:r>
-    </w:p>
-    <w:p/>
-    <w:p>
-      <w:r>
-        <w:t xml:space="preserve">BARNES, D. J.; KÖLLING, M. </w:t>
-      </w:r>
-      <w:r>
-        <w:rPr>
-          <w:b/>
-        </w:rPr>
-        <w:t>Programação Orientada a Objetos com Java</w:t>
-      </w:r>
-      <w:r>
-        <w:t>. 3. ed. São Paulo: Pearson, 2012</w:t>
-      </w:r>
-    </w:p>
-    <w:p/>
-    <w:p>
-      <w:r>
-        <w:t xml:space="preserve">FARINELLI, Fernanda. </w:t>
-      </w:r>
-      <w:r>
-        <w:rPr>
-          <w:b/>
-        </w:rPr>
-        <w:t>Conceitos básicos de programação orientada a objetos</w:t>
-      </w:r>
-      <w:r>
-        <w:t>. Instituto Federal Sudeste de Minas Gerais, 2007.</w:t>
-      </w:r>
-    </w:p>
-    <w:p/>
-    <w:p>
-      <w:r>
-        <w:t xml:space="preserve">Microsoft. </w:t>
-      </w:r>
-      <w:r>
-        <w:rPr>
-          <w:b/>
-        </w:rPr>
-        <w:t>C# language reference</w:t>
-      </w:r>
-      <w:r>
-        <w:t>. Disponível em: https://docs.microsoft.com/pt-br/dotnet/csharp/. Acesso em: 12 maio 2023.</w:t>
-      </w:r>
-    </w:p>
-    <w:p/>
-    <w:p>
-      <w:r>
-        <w:t xml:space="preserve">Embarcadero. </w:t>
-      </w:r>
-      <w:r>
-        <w:rPr>
-          <w:b/>
-        </w:rPr>
-        <w:t>RAD Studio Documentation</w:t>
-      </w:r>
-      <w:r>
-        <w:t>. Disponível em: https://docwiki.embarcadero.com/RADStudio/Sydney/en/Main_Page. Acesso em: 12 maio 2023.</w:t>
-      </w:r>
-    </w:p>
-    <w:p/>
-    <w:p>
-      <w:r>
-        <w:t>Mozilla. J</w:t>
-      </w:r>
-      <w:r>
-        <w:rPr>
-          <w:b/>
-        </w:rPr>
-        <w:t>avaScript</w:t>
-      </w:r>
-      <w:r>
-        <w:t>. Disponível em: https://developer.mozilla.org/pt-BR/docs/Web/JavaScript. Acesso em: 12 maio 2023.</w:t>
-      </w:r>
-    </w:p>
-    <w:p/>
-    <w:p>
-      <w:r>
-        <w:t xml:space="preserve">PHP. </w:t>
-      </w:r>
-      <w:r>
-        <w:rPr>
-          <w:b/>
-        </w:rPr>
-        <w:t>PHP: Hypertext Preprocessor</w:t>
-      </w:r>
-      <w:r>
-        <w:t>. Disponível em: https://www.php.net/manual/pt_BR/. Acesso em: 12 maio 2023.</w:t>
-      </w:r>
-    </w:p>
-    <w:p/>
-    <w:p>
-      <w:r>
-        <w:t xml:space="preserve">Oracle. </w:t>
-      </w:r>
-      <w:r>
-        <w:rPr>
-          <w:b/>
-        </w:rPr>
-        <w:t>Java SE Documentation</w:t>
-      </w:r>
-      <w:r>
-        <w:t>. Disponível em: https://docs.oracle.com/en/java/javase/14/. Acesso em: 12 maio 2023.</w:t>
-      </w:r>
-    </w:p>
-    <w:p/>
-    <w:p>
-      <w:r>
-        <w:t xml:space="preserve">MARTIN, Robert C. </w:t>
-      </w:r>
-      <w:r>
-        <w:rPr>
-          <w:b/>
-        </w:rPr>
-        <w:t>Código limpo: habilidades práticas do Agile software</w:t>
-      </w:r>
-      <w:r>
-        <w:t>. Rio de Janeiro Alta Books, 2009</w:t>
-      </w:r>
-      <w:r>
-        <w:t>.</w:t>
-      </w:r>
-    </w:p>
-    <w:p>
-      <w:pPr>
-        <w:jc w:val="center"/>
-        <w:rPr>
-          <w:b/>
-        </w:rPr>
-      </w:pPr>
-      <w:r>
-        <w:rPr>
-          <w:b/>
-        </w:rPr>
-        <w:t>ANEXOS</w:t>
       </w:r>
     </w:p>
     <w:p/>
@@ -7504,7 +7588,7 @@
 </file>
 
 <file path=customXml/itemProps1.xml><?xml version="1.0" encoding="utf-8"?>
-<ds:datastoreItem xmlns:ds="http://schemas.openxmlformats.org/officeDocument/2006/customXml" ds:itemID="{8C21799C-F41B-486A-9049-DDAF7BEF880C}">
+<ds:datastoreItem xmlns:ds="http://schemas.openxmlformats.org/officeDocument/2006/customXml" ds:itemID="{A5CDD9BA-8DBC-40B2-B0D2-45CE927519A5}">
   <ds:schemaRefs>
     <ds:schemaRef ds:uri="http://schemas.openxmlformats.org/officeDocument/2006/bibliography"/>
   </ds:schemaRefs>

--- a/TCC_PierreCapistranoLopes_BSN 2023.docx
+++ b/TCC_PierreCapistranoLopes_BSN 2023.docx
@@ -181,7 +181,7 @@
         </w:rPr>
         <w:lastRenderedPageBreak/>
         <w:pict w14:anchorId="5B064C33">
-          <v:shape id="_x0000_s1036" type="#_x0000_t202" style="position:absolute;left:0;text-align:left;margin-left:-169.75pt;margin-top:-52.25pt;width:17.25pt;height:15.75pt;z-index:251661312;visibility:visible;mso-wrap-style:square;mso-width-percent:0;mso-height-percent:0;mso-wrap-distance-left:9pt;mso-wrap-distance-top:3.6pt;mso-wrap-distance-right:9pt;mso-wrap-distance-bottom:3.6pt;mso-position-horizontal:right;mso-position-horizontal-relative:margin;mso-position-vertical:absolute;mso-position-vertical-relative:text;mso-width-percent:0;mso-height-percent:0;mso-width-relative:margin;mso-height-relative:margin;v-text-anchor:top" o:gfxdata="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" stroked="f">
+          <v:shape id="_x0000_s1036" type="#_x0000_t202" style="position:absolute;left:0;text-align:left;margin-left:-203.7pt;margin-top:-52.25pt;width:17.25pt;height:15.75pt;z-index:251661312;visibility:visible;mso-wrap-style:square;mso-width-percent:0;mso-height-percent:0;mso-wrap-distance-left:9pt;mso-wrap-distance-top:3.6pt;mso-wrap-distance-right:9pt;mso-wrap-distance-bottom:3.6pt;mso-position-horizontal:right;mso-position-horizontal-relative:margin;mso-position-vertical:absolute;mso-position-vertical-relative:text;mso-width-percent:0;mso-height-percent:0;mso-width-relative:margin;mso-height-relative:margin;v-text-anchor:top" o:gfxdata="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" stroked="f">
             <v:textbox>
               <w:txbxContent>
                 <w:p/>
@@ -362,7 +362,7 @@
         </w:rPr>
         <w:lastRenderedPageBreak/>
         <w:pict w14:anchorId="34C5062F">
-          <v:shape id="_x0000_s1035" type="#_x0000_t202" style="position:absolute;left:0;text-align:left;margin-left:-169.75pt;margin-top:-48.35pt;width:17.25pt;height:15.75pt;z-index:251663360;visibility:visible;mso-wrap-style:square;mso-width-percent:0;mso-height-percent:0;mso-wrap-distance-left:9pt;mso-wrap-distance-top:3.6pt;mso-wrap-distance-right:9pt;mso-wrap-distance-bottom:3.6pt;mso-position-horizontal:right;mso-position-horizontal-relative:margin;mso-position-vertical:absolute;mso-position-vertical-relative:text;mso-width-percent:0;mso-height-percent:0;mso-width-relative:margin;mso-height-relative:margin;v-text-anchor:top" o:gfxdata="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" stroked="f">
+          <v:shape id="_x0000_s1035" type="#_x0000_t202" style="position:absolute;left:0;text-align:left;margin-left:-203.7pt;margin-top:-48.35pt;width:17.25pt;height:15.75pt;z-index:251663360;visibility:visible;mso-wrap-style:square;mso-width-percent:0;mso-height-percent:0;mso-wrap-distance-left:9pt;mso-wrap-distance-top:3.6pt;mso-wrap-distance-right:9pt;mso-wrap-distance-bottom:3.6pt;mso-position-horizontal:right;mso-position-horizontal-relative:margin;mso-position-vertical:absolute;mso-position-vertical-relative:text;mso-width-percent:0;mso-height-percent:0;mso-width-relative:margin;mso-height-relative:margin;v-text-anchor:top" o:gfxdata="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" stroked="f">
             <v:textbox>
               <w:txbxContent>
                 <w:p/>
@@ -663,7 +663,7 @@
           <w:noProof/>
         </w:rPr>
         <w:pict w14:anchorId="7C1BA104">
-          <v:shape id="_x0000_s1034" type="#_x0000_t202" style="position:absolute;margin-left:-169.75pt;margin-top:-50.15pt;width:17.25pt;height:15.75pt;z-index:251665408;visibility:visible;mso-wrap-style:square;mso-width-percent:0;mso-height-percent:0;mso-wrap-distance-left:9pt;mso-wrap-distance-top:3.6pt;mso-wrap-distance-right:9pt;mso-wrap-distance-bottom:3.6pt;mso-position-horizontal:right;mso-position-horizontal-relative:margin;mso-position-vertical:absolute;mso-position-vertical-relative:text;mso-width-percent:0;mso-height-percent:0;mso-width-relative:margin;mso-height-relative:margin;v-text-anchor:top" o:gfxdata="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" stroked="f">
+          <v:shape id="_x0000_s1034" type="#_x0000_t202" style="position:absolute;margin-left:-203.7pt;margin-top:-50.15pt;width:17.25pt;height:15.75pt;z-index:251665408;visibility:visible;mso-wrap-style:square;mso-width-percent:0;mso-height-percent:0;mso-wrap-distance-left:9pt;mso-wrap-distance-top:3.6pt;mso-wrap-distance-right:9pt;mso-wrap-distance-bottom:3.6pt;mso-position-horizontal:right;mso-position-horizontal-relative:margin;mso-position-vertical:absolute;mso-position-vertical-relative:text;mso-width-percent:0;mso-height-percent:0;mso-width-relative:margin;mso-height-relative:margin;v-text-anchor:top" o:gfxdata="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" stroked="f">
             <v:textbox>
               <w:txbxContent>
                 <w:p/>
@@ -747,7 +747,7 @@
         </w:rPr>
         <w:lastRenderedPageBreak/>
         <w:pict w14:anchorId="0CF70250">
-          <v:shape id="_x0000_s1033" type="#_x0000_t202" style="position:absolute;margin-left:-169.75pt;margin-top:-51.65pt;width:17.25pt;height:15.75pt;z-index:251667456;visibility:visible;mso-wrap-style:square;mso-width-percent:0;mso-height-percent:0;mso-wrap-distance-left:9pt;mso-wrap-distance-top:3.6pt;mso-wrap-distance-right:9pt;mso-wrap-distance-bottom:3.6pt;mso-position-horizontal:right;mso-position-horizontal-relative:margin;mso-position-vertical:absolute;mso-position-vertical-relative:text;mso-width-percent:0;mso-height-percent:0;mso-width-relative:margin;mso-height-relative:margin;v-text-anchor:top" o:gfxdata="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" stroked="f">
+          <v:shape id="_x0000_s1033" type="#_x0000_t202" style="position:absolute;margin-left:-203.7pt;margin-top:-51.65pt;width:17.25pt;height:15.75pt;z-index:251667456;visibility:visible;mso-wrap-style:square;mso-width-percent:0;mso-height-percent:0;mso-wrap-distance-left:9pt;mso-wrap-distance-top:3.6pt;mso-wrap-distance-right:9pt;mso-wrap-distance-bottom:3.6pt;mso-position-horizontal:right;mso-position-horizontal-relative:margin;mso-position-vertical:absolute;mso-position-vertical-relative:text;mso-width-percent:0;mso-height-percent:0;mso-width-relative:margin;mso-height-relative:margin;v-text-anchor:top" o:gfxdata="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" stroked="f">
             <v:textbox>
               <w:txbxContent>
                 <w:p/>
@@ -830,7 +830,7 @@
         </w:rPr>
         <w:lastRenderedPageBreak/>
         <w:pict w14:anchorId="3F209F5D">
-          <v:shape id="_x0000_s1032" type="#_x0000_t202" style="position:absolute;left:0;text-align:left;margin-left:-169.75pt;margin-top:-51.5pt;width:17.25pt;height:15.75pt;z-index:251669504;visibility:visible;mso-wrap-style:square;mso-width-percent:0;mso-height-percent:0;mso-wrap-distance-left:9pt;mso-wrap-distance-top:3.6pt;mso-wrap-distance-right:9pt;mso-wrap-distance-bottom:3.6pt;mso-position-horizontal:right;mso-position-horizontal-relative:margin;mso-position-vertical:absolute;mso-position-vertical-relative:text;mso-width-percent:0;mso-height-percent:0;mso-width-relative:margin;mso-height-relative:margin;v-text-anchor:top" o:gfxdata="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" stroked="f">
+          <v:shape id="_x0000_s1032" type="#_x0000_t202" style="position:absolute;left:0;text-align:left;margin-left:-203.7pt;margin-top:-51.5pt;width:17.25pt;height:15.75pt;z-index:251669504;visibility:visible;mso-wrap-style:square;mso-width-percent:0;mso-height-percent:0;mso-wrap-distance-left:9pt;mso-wrap-distance-top:3.6pt;mso-wrap-distance-right:9pt;mso-wrap-distance-bottom:3.6pt;mso-position-horizontal:right;mso-position-horizontal-relative:margin;mso-position-vertical:absolute;mso-position-vertical-relative:text;mso-width-percent:0;mso-height-percent:0;mso-width-relative:margin;mso-height-relative:margin;v-text-anchor:top" o:gfxdata="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" stroked="f">
             <v:textbox>
               <w:txbxContent>
                 <w:p/>
@@ -1234,7 +1234,7 @@
         </w:rPr>
         <w:lastRenderedPageBreak/>
         <w:pict w14:anchorId="334C67BF">
-          <v:shape id="_x0000_s1031" type="#_x0000_t202" style="position:absolute;left:0;text-align:left;margin-left:-169.75pt;margin-top:-51.8pt;width:17.25pt;height:15.75pt;z-index:251671552;visibility:visible;mso-wrap-style:square;mso-width-percent:0;mso-height-percent:0;mso-wrap-distance-left:9pt;mso-wrap-distance-top:3.6pt;mso-wrap-distance-right:9pt;mso-wrap-distance-bottom:3.6pt;mso-position-horizontal:right;mso-position-horizontal-relative:margin;mso-position-vertical:absolute;mso-position-vertical-relative:text;mso-width-percent:0;mso-height-percent:0;mso-width-relative:margin;mso-height-relative:margin;v-text-anchor:top" o:gfxdata="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" stroked="f">
+          <v:shape id="_x0000_s1031" type="#_x0000_t202" style="position:absolute;left:0;text-align:left;margin-left:-203.7pt;margin-top:-51.8pt;width:17.25pt;height:15.75pt;z-index:251671552;visibility:visible;mso-wrap-style:square;mso-width-percent:0;mso-height-percent:0;mso-wrap-distance-left:9pt;mso-wrap-distance-top:3.6pt;mso-wrap-distance-right:9pt;mso-wrap-distance-bottom:3.6pt;mso-position-horizontal:right;mso-position-horizontal-relative:margin;mso-position-vertical:absolute;mso-position-vertical-relative:text;mso-width-percent:0;mso-height-percent:0;mso-width-relative:margin;mso-height-relative:margin;v-text-anchor:top" o:gfxdata="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" stroked="f">
             <v:textbox>
               <w:txbxContent>
                 <w:p/>
@@ -1644,7 +1644,7 @@
         </w:rPr>
         <w:lastRenderedPageBreak/>
         <w:pict w14:anchorId="086B3091">
-          <v:shape id="_x0000_s1030" type="#_x0000_t202" style="position:absolute;left:0;text-align:left;margin-left:-169.75pt;margin-top:-51.8pt;width:17.25pt;height:15.75pt;z-index:251681792;visibility:visible;mso-wrap-style:square;mso-width-percent:0;mso-height-percent:0;mso-wrap-distance-left:9pt;mso-wrap-distance-top:3.6pt;mso-wrap-distance-right:9pt;mso-wrap-distance-bottom:3.6pt;mso-position-horizontal:right;mso-position-horizontal-relative:margin;mso-position-vertical:absolute;mso-position-vertical-relative:text;mso-width-percent:0;mso-height-percent:0;mso-width-relative:margin;mso-height-relative:margin;v-text-anchor:top" o:gfxdata="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" stroked="f">
+          <v:shape id="_x0000_s1030" type="#_x0000_t202" style="position:absolute;left:0;text-align:left;margin-left:-203.7pt;margin-top:-51.8pt;width:17.25pt;height:15.75pt;z-index:251681792;visibility:visible;mso-wrap-style:square;mso-width-percent:0;mso-height-percent:0;mso-wrap-distance-left:9pt;mso-wrap-distance-top:3.6pt;mso-wrap-distance-right:9pt;mso-wrap-distance-bottom:3.6pt;mso-position-horizontal:right;mso-position-horizontal-relative:margin;mso-position-vertical:absolute;mso-position-vertical-relative:text;mso-width-percent:0;mso-height-percent:0;mso-width-relative:margin;mso-height-relative:margin;v-text-anchor:top" o:gfxdata="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" stroked="f">
             <v:textbox>
               <w:txbxContent>
                 <w:p/>
@@ -1717,7 +1717,7 @@
         </w:rPr>
         <w:lastRenderedPageBreak/>
         <w:pict w14:anchorId="56D009B1">
-          <v:shape id="_x0000_s1029" type="#_x0000_t202" style="position:absolute;left:0;text-align:left;margin-left:-169.75pt;margin-top:-51.65pt;width:17.25pt;height:15.75pt;z-index:251673600;visibility:visible;mso-wrap-style:square;mso-width-percent:0;mso-height-percent:0;mso-wrap-distance-left:9pt;mso-wrap-distance-top:3.6pt;mso-wrap-distance-right:9pt;mso-wrap-distance-bottom:3.6pt;mso-position-horizontal:right;mso-position-horizontal-relative:margin;mso-position-vertical:absolute;mso-position-vertical-relative:text;mso-width-percent:0;mso-height-percent:0;mso-width-relative:margin;mso-height-relative:margin;v-text-anchor:top" o:gfxdata="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" stroked="f">
+          <v:shape id="_x0000_s1029" type="#_x0000_t202" style="position:absolute;left:0;text-align:left;margin-left:-203.7pt;margin-top:-51.65pt;width:17.25pt;height:15.75pt;z-index:251673600;visibility:visible;mso-wrap-style:square;mso-width-percent:0;mso-height-percent:0;mso-wrap-distance-left:9pt;mso-wrap-distance-top:3.6pt;mso-wrap-distance-right:9pt;mso-wrap-distance-bottom:3.6pt;mso-position-horizontal:right;mso-position-horizontal-relative:margin;mso-position-vertical:absolute;mso-position-vertical-relative:text;mso-width-percent:0;mso-height-percent:0;mso-width-relative:margin;mso-height-relative:margin;v-text-anchor:top" o:gfxdata="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" stroked="f">
             <v:textbox>
               <w:txbxContent>
                 <w:p/>
@@ -1981,7 +1981,7 @@
         </w:rPr>
         <w:lastRenderedPageBreak/>
         <w:pict w14:anchorId="4581F077">
-          <v:shape id="_x0000_s1028" type="#_x0000_t202" style="position:absolute;left:0;text-align:left;margin-left:-169.75pt;margin-top:-49.1pt;width:17.25pt;height:15.75pt;z-index:251675648;visibility:visible;mso-wrap-style:square;mso-width-percent:0;mso-height-percent:0;mso-wrap-distance-left:9pt;mso-wrap-distance-top:3.6pt;mso-wrap-distance-right:9pt;mso-wrap-distance-bottom:3.6pt;mso-position-horizontal:right;mso-position-horizontal-relative:margin;mso-position-vertical:absolute;mso-position-vertical-relative:text;mso-width-percent:0;mso-height-percent:0;mso-width-relative:margin;mso-height-relative:margin;v-text-anchor:top" o:gfxdata="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" stroked="f">
+          <v:shape id="_x0000_s1028" type="#_x0000_t202" style="position:absolute;left:0;text-align:left;margin-left:-203.7pt;margin-top:-49.1pt;width:17.25pt;height:15.75pt;z-index:251675648;visibility:visible;mso-wrap-style:square;mso-width-percent:0;mso-height-percent:0;mso-wrap-distance-left:9pt;mso-wrap-distance-top:3.6pt;mso-wrap-distance-right:9pt;mso-wrap-distance-bottom:3.6pt;mso-position-horizontal:right;mso-position-horizontal-relative:margin;mso-position-vertical:absolute;mso-position-vertical-relative:text;mso-width-percent:0;mso-height-percent:0;mso-width-relative:margin;mso-height-relative:margin;v-text-anchor:top" o:gfxdata="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" stroked="f">
             <v:textbox>
               <w:txbxContent>
                 <w:p/>
@@ -2223,7 +2223,7 @@
         </w:rPr>
         <w:lastRenderedPageBreak/>
         <w:pict w14:anchorId="7CA9CB47">
-          <v:shape id="_x0000_s1027" type="#_x0000_t202" style="position:absolute;left:0;text-align:left;margin-left:-169.75pt;margin-top:-50pt;width:17.25pt;height:15.75pt;z-index:251677696;visibility:visible;mso-wrap-style:square;mso-width-percent:0;mso-height-percent:0;mso-wrap-distance-left:9pt;mso-wrap-distance-top:3.6pt;mso-wrap-distance-right:9pt;mso-wrap-distance-bottom:3.6pt;mso-position-horizontal:right;mso-position-horizontal-relative:margin;mso-position-vertical:absolute;mso-position-vertical-relative:text;mso-width-percent:0;mso-height-percent:0;mso-width-relative:margin;mso-height-relative:margin;v-text-anchor:top" o:gfxdata="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" stroked="f">
+          <v:shape id="_x0000_s1027" type="#_x0000_t202" style="position:absolute;left:0;text-align:left;margin-left:-203.7pt;margin-top:-50pt;width:17.25pt;height:15.75pt;z-index:251677696;visibility:visible;mso-wrap-style:square;mso-width-percent:0;mso-height-percent:0;mso-wrap-distance-left:9pt;mso-wrap-distance-top:3.6pt;mso-wrap-distance-right:9pt;mso-wrap-distance-bottom:3.6pt;mso-position-horizontal:right;mso-position-horizontal-relative:margin;mso-position-vertical:absolute;mso-position-vertical-relative:text;mso-width-percent:0;mso-height-percent:0;mso-width-relative:margin;mso-height-relative:margin;v-text-anchor:top" o:gfxdata="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" stroked="f">
             <v:textbox>
               <w:txbxContent>
                 <w:p/>
@@ -2287,7 +2287,7 @@
         </w:rPr>
         <w:lastRenderedPageBreak/>
         <w:pict w14:anchorId="37EB0B80">
-          <v:shape id="_x0000_s1026" type="#_x0000_t202" style="position:absolute;left:0;text-align:left;margin-left:-169.75pt;margin-top:-54.05pt;width:17.25pt;height:15.75pt;z-index:251679744;visibility:visible;mso-wrap-style:square;mso-width-percent:0;mso-height-percent:0;mso-wrap-distance-left:9pt;mso-wrap-distance-top:3.6pt;mso-wrap-distance-right:9pt;mso-wrap-distance-bottom:3.6pt;mso-position-horizontal:right;mso-position-horizontal-relative:margin;mso-position-vertical:absolute;mso-position-vertical-relative:text;mso-width-percent:0;mso-height-percent:0;mso-width-relative:margin;mso-height-relative:margin;v-text-anchor:top" o:gfxdata="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" stroked="f">
+          <v:shape id="_x0000_s1026" type="#_x0000_t202" style="position:absolute;left:0;text-align:left;margin-left:-203.7pt;margin-top:-54.05pt;width:17.25pt;height:15.75pt;z-index:251679744;visibility:visible;mso-wrap-style:square;mso-width-percent:0;mso-height-percent:0;mso-wrap-distance-left:9pt;mso-wrap-distance-top:3.6pt;mso-wrap-distance-right:9pt;mso-wrap-distance-bottom:3.6pt;mso-position-horizontal:right;mso-position-horizontal-relative:margin;mso-position-vertical:absolute;mso-position-vertical-relative:text;mso-width-percent:0;mso-height-percent:0;mso-width-relative:margin;mso-height-relative:margin;v-text-anchor:top" o:gfxdata="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" stroked="f">
             <v:textbox>
               <w:txbxContent>
                 <w:p/>
@@ -2767,10 +2767,74 @@
         <w:pStyle w:val="UnidaviTexto-Espao15"/>
       </w:pPr>
       <w:r>
-        <w:t>Texto texto texto texto texto texto. texto texto texto texto texto texto. texto texto texto texto texto texto. texto texto texto texto texto texto. texto texto texto texto texto texto. texto texto texto texto. texto texto texto texto texto texto. texto texto texto texto texto texto.</w:t>
-      </w:r>
-    </w:p>
-    <w:p/>
+        <w:t>Nos últimos anos, o Alto Vale do Itajaí tem sido uma região de destaque no setor agrícola, com a agricultura familiar desempenhando um papel fundamental em seu desenvolvimento econômico. Consequentemente, os escritórios de projetos agrícolas têm ganhado cada vez mais importância nesse contexto, à medida que oferecem suporte e serviços essenciais aos agricultores locais. No entanto, o crescimento desses escritórios demanda um gerenciamento eficiente, assim como ocorre em qualquer empresa em expansão. É neste ponto que a tecnologia pode desempenhar um papel crucial, oferecendo soluções para aprimorar e otimizar esse processo de gerenciamento.</w:t>
+      </w:r>
+    </w:p>
+    <w:p>
+      <w:pPr>
+        <w:pStyle w:val="UnidaviTexto-Espao15"/>
+      </w:pPr>
+      <w:r>
+        <w:t>Os escritórios de projetos agrícolas desempenham um papel vital ao oferecer serviços diversos, como financiamento agrícola, investimentos, análises de terras, seguro de safra, entre outros, que são essenciais para os agricultores da região. No entanto, a prestação desses serviços requer o gerenciamento eficiente de uma ampla gama de informações. Caso essas informações não sejam devidamente administradas, podem ocorrer perdas de dados, ineficiência nos processos e, em casos extremos, problemas judiciais.</w:t>
+      </w:r>
+    </w:p>
+    <w:p>
+      <w:pPr>
+        <w:pStyle w:val="UnidaviTexto-Espao15"/>
+      </w:pPr>
+      <w:r>
+        <w:t>Diante dessa necessidade de gerenciamento mais eficiente, surge um problema evidente: a ausência de sistemas específicos no mercado para o gerenciamento de escritórios de projetos agrícolas. Atualmente, existem apenas sistemas ERP (</w:t>
+      </w:r>
+      <w:r>
+        <w:rPr>
+          <w:i/>
+        </w:rPr>
+        <w:t>Enterprise Resource Planning</w:t>
+      </w:r>
+      <w:r>
+        <w:t>) genéricos, que atendem a diferentes tipos de empresas, além de sistemas voltados para o gerenciamento d</w:t>
+      </w:r>
+      <w:r>
+        <w:t>e projetos de forma mais geral. Contudo</w:t>
+      </w:r>
+      <w:r>
+        <w:t>, um escritório de projetos agrícolas possui requisitos específicos que vão além do escopo dessas soluções existentes.</w:t>
+      </w:r>
+    </w:p>
+    <w:p>
+      <w:pPr>
+        <w:pStyle w:val="UnidaviTexto-Espao15"/>
+      </w:pPr>
+      <w:r>
+        <w:t>Logo</w:t>
+      </w:r>
+      <w:r>
+        <w:t>, há uma demanda latente por um sistema de gerenciamento de escritórios de projetos agrícolas que possua as ferramentas adequadas para gerenciar projetos, suas documentações, atividades e progresso. Além disso, é essencial contar com funcionalidades para controle de clientes, gestão financeira, bem como a geração de gráficos e relatórios contendo indicadores relevantes para o acompanhamento do desempenho desses escritórios.</w:t>
+      </w:r>
+    </w:p>
+    <w:p>
+      <w:pPr>
+        <w:pStyle w:val="UnidaviTexto-Espao15"/>
+      </w:pPr>
+      <w:r>
+        <w:t xml:space="preserve">Diante desse contexto, este trabalho de conclusão de curso tem como objetivo principal o desenvolvimento de um protótipo de sistema para o gerenciamento de escritórios de projetos agrícolas. O sistema proposto visa suprir a lacuna existente no mercado, fornecendo uma solução personalizada e eficiente para atender às necessidades específicas desses escritórios. Por meio deste estudo, pretende-se explorar as funcionalidades essenciais e os benefícios potenciais que um </w:t>
+      </w:r>
+      <w:r>
+        <w:t>sistema</w:t>
+      </w:r>
+      <w:r>
+        <w:t xml:space="preserve"> desse tipo pode oferecer, contribuindo assim para o </w:t>
+      </w:r>
+      <w:r>
+        <w:lastRenderedPageBreak/>
+        <w:t>aprimoramento e profissionalização dos escritórios de projetos agrícolas na região do Alto Vale do Itajaí.</w:t>
+      </w:r>
+    </w:p>
+    <w:p>
+      <w:pPr>
+        <w:pStyle w:val="UnidaviTexto-Espao15"/>
+      </w:pPr>
+    </w:p>
     <w:p>
       <w:pPr>
         <w:rPr>
@@ -2819,10 +2883,10 @@
         <w:t xml:space="preserve"> PROBLEMA DE PESQUISA</w:t>
       </w:r>
     </w:p>
-    <w:p/>
-    <w:p>
-      <w:pPr>
-        <w:pStyle w:val="UnidaviTexto-Espao15"/>
+    <w:p>
+      <w:pPr>
+        <w:pStyle w:val="UnidaviTexto-Espao15"/>
+        <w:ind w:firstLine="0"/>
       </w:pPr>
     </w:p>
     <w:p>
@@ -2833,7 +2897,13 @@
         <w:t>Qual a melhor forma de gerenciar escritórios de projetos agrícolas?</w:t>
       </w:r>
     </w:p>
-    <w:p/>
+    <w:p>
+      <w:pPr>
+        <w:rPr>
+          <w:u w:val="single"/>
+        </w:rPr>
+      </w:pPr>
+    </w:p>
     <w:p>
       <w:pPr>
         <w:pStyle w:val="UNIDAVISEOSECUNDARIA"/>
@@ -3064,25 +3134,25 @@
         <w:pStyle w:val="UnidaviTexto-Espao15"/>
       </w:pPr>
       <w:r>
-        <w:t xml:space="preserve">O Alto vale do Itajaí é uma região onde a agricultura representa grande parte do PIB, principalmente a agricultura familiar, e dessa forma os escritórios de projetos agrícolas </w:t>
+        <w:t>O Alto vale do Itajaí é uma região onde a agricultura representa grande parte do PIB, principalmente a agricultura familiar, e dessa forma os escritórios de projetos agrícolas crescem cada vez mais, necessitando de um gerenciamento maior como qualquer empresa em crescimento</w:t>
+      </w:r>
+      <w:r>
+        <w:t>, assim a tecnologia poderá auxiliar esse processo</w:t>
+      </w:r>
+      <w:r>
+        <w:t>.</w:t>
+      </w:r>
+    </w:p>
+    <w:p>
+      <w:pPr>
+        <w:pStyle w:val="UnidaviTexto-Espao15"/>
+      </w:pPr>
+      <w:r>
+        <w:t xml:space="preserve">Um escritório de projetos agrícolas presta serviços para agricultores que necessitam de financiamento agrícola, investimento, análises de terras, seguro de safra, etc. E todos esses </w:t>
       </w:r>
       <w:r>
         <w:lastRenderedPageBreak/>
-        <w:t>crescem cada vez mais, necessitando de um gerenciamento maior como qualquer empresa em crescimento</w:t>
-      </w:r>
-      <w:r>
-        <w:t>, assim a tecnologia poderá auxiliar esse processo</w:t>
-      </w:r>
-      <w:r>
-        <w:t>.</w:t>
-      </w:r>
-    </w:p>
-    <w:p>
-      <w:pPr>
-        <w:pStyle w:val="UnidaviTexto-Espao15"/>
-      </w:pPr>
-      <w:r>
-        <w:t xml:space="preserve">Um escritório de projetos agrícolas presta serviços para agricultores que necessitam de financiamento agrícola, investimento, análises de terras, seguro de safra, etc. E todos esses serviços </w:t>
+        <w:t xml:space="preserve">serviços </w:t>
       </w:r>
       <w:r>
         <w:t>que são fornecidos necessitam de uma gama de informações que, caso não gerenciadas corretamente, podem ocasionar perda de dados, ineficiência dos processos e no pior dos casos problemas judiciais</w:t>
@@ -4070,6 +4140,31 @@
       <w:r>
         <w:lastRenderedPageBreak/>
         <w:t>dados e processos são apenas componentes, e o enfoque está em identificar quais os objetos que interagem entre si no sistema. Os dados são identificados procurando os atributos que definem os objetos, e os procedimentos pelas operações que estes objetos realizam. A interação entre os objetos é definida pelas estruturas e relacionamentos que são identificados. O resultado é que em um modelo orientado a objetos, existe total coerência entre os dados e os processos, mesmo quando há muitas pessoas trabalhando no mesmo sistema.</w:t>
+      </w:r>
+    </w:p>
+    <w:p>
+      <w:pPr>
+        <w:pStyle w:val="UnidaviCitaoLonga"/>
+      </w:pPr>
+    </w:p>
+    <w:p>
+      <w:pPr>
+        <w:pStyle w:val="UnidaviCitaoLonga"/>
+        <w:rPr>
+          <w:color w:val="FF0000"/>
+        </w:rPr>
+      </w:pPr>
+      <w:r>
+        <w:rPr>
+          <w:color w:val="FF0000"/>
+        </w:rPr>
+        <w:t>AAAAAAAAAAAAAAAAAAAAAA</w:t>
+      </w:r>
+      <w:r>
+        <w:rPr>
+          <w:color w:val="FF0000"/>
+        </w:rPr>
+        <w:t xml:space="preserve"> NÃO PODE</w:t>
       </w:r>
     </w:p>
     <w:p>
@@ -5243,11 +5338,20 @@
         <w:pStyle w:val="UnidaviTexto-Espao15"/>
       </w:pPr>
       <w:r>
-        <w:t xml:space="preserve">C# (pronuncia-se "C sharp") é uma linguagem de programação moderna e orientada a objetos, desenvolvida pela Microsoft como parte da plataforma .NET. O diferencial do C# está na sua performance e eficiência, além da integração com outras tecnologias da Microsoft, como o .NET Framework e o Visual Studio. O C# apresenta uma sintaxe elegante e simples, além de recursos avançados de programação orientada a objetos, como encapsulamento, herança e polimorfismo (MICROSOFT, 2021). </w:t>
+        <w:t>C# (pronuncia-se "C sharp") é uma linguagem de programação moderna e orientada a objetos, desenvolvida pela Microsoft como parte da plataforma .NET. O diferencial do C# está na sua performance e eficiência, além da integração com outras tecnologias da Microsoft, como o .NET Framework e o Visual Studio. O C# apresenta uma sintaxe elegante e simples, além de recursos avançados de programação orientada a objetos, como encapsu</w:t>
+      </w:r>
+      <w:r>
+        <w:t xml:space="preserve">lamento, herança e polimorfismo. </w:t>
       </w:r>
       <w:r>
         <w:t>Um dos principais problemas enfrentados pelo C# atualmente é a sua limitação em relação à plataforma Windows. Embora a linguagem seja amplamente utilizada no desenvolvimento de aplicações para desktop e mobile na plataforma .NET, sua utilização em outros sistemas operacionais ainda é limitada. Além disso, algumas características do C# podem ser consideradas complexas e difíceis de entender para desenvolvedores iniciantes</w:t>
       </w:r>
+      <w:r>
+        <w:t xml:space="preserve">. </w:t>
+      </w:r>
+      <w:r>
+        <w:t>(MICROSOFT, 2021).</w:t>
+      </w:r>
     </w:p>
     <w:p>
       <w:pPr>
@@ -5259,18 +5363,39 @@
         <w:pStyle w:val="UnidaviTexto-Espao15"/>
       </w:pPr>
       <w:r>
-        <w:t>Delphi é uma linguagem de programação orientada a objetos, originalmente criada pela Borland e atualmente mantida pela Embarcadero Technologies. O diferencial do Delphi está na sua produtividade e simplicidade, além da facilidade de uso e da grande comunidade de desenvolvedores que a utilizam. A linguagem Delphi oferece recursos avançados de programação orientada a objetos, incluindo herança, polimorfismo e interfaces, além de recursos adicionais, como componentes visuais e bibliotecas de terceiros (EMBARCADERO, 2021).</w:t>
-      </w:r>
-      <w:r>
-        <w:t xml:space="preserve"> Um dos principais problemas enfrentados pelo Delphi é a sua limitação em relação à plataforma Windows. Embora a linguagem seja amplamente utilizada no desenvolvimento de </w:t>
+        <w:t>Delphi é uma linguagem de programação orientada a objetos, originalmente criada pela Borland e atualmente mantida pela Embarcadero Technologies. O diferencial do Delphi está na sua produtividade e simplicidade, além da facilidade de uso e da grande comunidade de desenvolvedores que a utilizam. A linguagem Delphi oferece recursos avançados de programação orientada a objetos, incluindo herança, polimorfismo e interfaces, além de recursos adicionais, como componentes visuais e bibliotecas de terceiros.</w:t>
+      </w:r>
+      <w:r>
+        <w:t xml:space="preserve"> Um dos principais </w:t>
       </w:r>
       <w:r>
         <w:lastRenderedPageBreak/>
-        <w:t>aplicações para desktop e mobile, sua utilização em outros sistemas operacionais ainda é limitada. Além disso, a linguagem Delphi apresenta uma curva de aprendizado relativamente longa e pode ser considerada menos popular do que outras linguagens de programação</w:t>
+        <w:t xml:space="preserve">problemas enfrentados pelo Delphi é a sua limitação em relação à plataforma Windows. Embora a linguagem seja amplamente utilizada no desenvolvimento de </w:t>
+      </w:r>
+      <w:r>
+        <w:t>aplicações</w:t>
+      </w:r>
+      <w:r>
+        <w:t xml:space="preserve"> para desktop e mobile, sua utilização em outros sistemas operacionais ainda é </w:t>
+      </w:r>
+      <w:r>
+        <w:t>limitada</w:t>
+      </w:r>
+      <w:r>
+        <w:t>. Além disso, a linguagem Delphi apresenta uma curva de aprendizado relativamente longa e pode ser considerada menos popular do que outras linguagens de programação</w:t>
       </w:r>
       <w:r>
         <w:t>.</w:t>
       </w:r>
+      <w:r>
+        <w:t xml:space="preserve"> </w:t>
+      </w:r>
+      <w:r>
+        <w:t>(EMBARCADERO, 2021)</w:t>
+      </w:r>
+      <w:r>
+        <w:t>.</w:t>
+      </w:r>
     </w:p>
     <w:p>
       <w:pPr>
@@ -5282,11 +5407,20 @@
         <w:pStyle w:val="UnidaviTexto-Espao15"/>
       </w:pPr>
       <w:r>
-        <w:t xml:space="preserve">JavaScript é uma linguagem de programação de script orientada a objetos, amplamente utilizada para desenvolvimento web. O diferencial do JavaScript está na sua capacidade de criar interatividade e dinamismo em páginas web, além da sua flexibilidade e compatibilidade com outros frameworks e bibliotecas. O JavaScript apresenta recursos avançados de programação orientada a objetos, como encapsulamento, herança prototipal e polimorfismo (MOZILLA DEVELOPER NETWORK, 2021). </w:t>
+        <w:t>JavaScript é uma linguagem de programação de script orientada a objetos, amplamente utilizada para desenvolvimento web. O diferencial do JavaScript está na sua capacidade de criar interatividade e dinamismo em páginas web, além da sua flexibilidade e compatibilidade com outros frameworks e bibliotecas. O JavaScript apresenta recursos avançados de programação orientada a objetos, como encapsulamento, her</w:t>
+      </w:r>
+      <w:r>
+        <w:t xml:space="preserve">ança prototipal e polimorfismo. </w:t>
       </w:r>
       <w:r>
         <w:t>Um dos principais problemas enfrentados pelo JavaScript atualmente é a segurança. Como a linguagem é executada no lado do cliente, é possível que hackers explorem vulnerabilidades na programação JavaScript para invadir sistemas ou roubar informações confidenciais. Além disso, a grande quantidade de bibliotecas e frameworks disponíveis para o JavaScript pode tornar o desenvolvimento complexo e difícil de gerenciar</w:t>
       </w:r>
+      <w:r>
+        <w:t xml:space="preserve">. </w:t>
+      </w:r>
+      <w:r>
+        <w:t>(MOZILLA DEVELOPER NETWORK, 2021).</w:t>
+      </w:r>
     </w:p>
     <w:p>
       <w:pPr>
@@ -5298,10 +5432,19 @@
         <w:pStyle w:val="UnidaviTexto-Espao15"/>
       </w:pPr>
       <w:r>
-        <w:t>PHP é uma linguagem de programação orientada a objetos, amplamente utilizada para desenvolvimento web do lado do servidor. O diferencial do PHP está na sua facilidade de aprendizado e uso, além da grande quantidade de bibliotecas e extensões disponíveis para sua utilização. O PHP apresenta recursos avançados de programação orientada a objetos, como encapsulamento, herança, polimorfismo e interfaces, além de recursos adicionais, como bibliotecas de terceiros e extensões (PHP, 2021).</w:t>
-      </w:r>
-      <w:r>
-        <w:t xml:space="preserve"> Um dos principais problemas enfrentados pelo PHP é a sua segurança. Como a linguagem é amplamente utilizada no desenvolvimento web do lado do servidor, é possível que hackers explorem vulnerabilidades na programação PHP para invadir sistemas ou roubar informações confidenciais. Além disso, a linguagem PHP apresenta uma curva de aprendizado relativamente longa e pode ser considerada menos elegante e sofisticada do que outras linguagens de programação</w:t>
+        <w:t>PHP é uma linguagem de programação orientada a objetos, amplamente utilizada para desenvolvimento web do lado do servidor. O diferencial do PHP está na sua facilidade de aprendizado e uso, além da grande quantidade de bibliotecas e extensões disponíveis para sua utilização. O PHP apresenta recursos avançados de programação orientada a objetos, como encapsulamento, herança, polimorfismo e interfaces, além de recursos adicionais, como bibli</w:t>
+      </w:r>
+      <w:r>
+        <w:t xml:space="preserve">otecas de terceiros e extensões. </w:t>
+      </w:r>
+      <w:r>
+        <w:t>Um dos principais problemas enfrentados pelo PHP é a sua segurança. Como a linguagem é amplamente utilizada no desenvolvimento web do lado do servidor, é possível que hackers explorem vulnerabilidades na programação PHP para invadir sistemas ou roubar informações confidenciais. Além disso, a linguagem PHP apresenta uma curva de aprendizado relativamente longa e pode ser considerada menos elegante e sofisticada do que outras linguagens de programação</w:t>
+      </w:r>
+      <w:r>
+        <w:t xml:space="preserve">. </w:t>
+      </w:r>
+      <w:r>
+        <w:t>(PHP, 2021).</w:t>
       </w:r>
     </w:p>
     <w:p>
@@ -5314,20 +5457,26 @@
         <w:pStyle w:val="UnidaviTexto-Espao15"/>
       </w:pPr>
       <w:r>
-        <w:t xml:space="preserve">Java é uma linguagem de programação orientada a objetos, desenvolvida pela Sun Microsystems e atualmente mantida pela Oracle. O diferencial do Java está na sua portabilidade, segurança e escalabilidade, além da grande quantidade de frameworks e bibliotecas disponíveis para sua utilização. O Java apresenta uma sintaxe simples e clara, além de recursos avançados de programação orientada a objetos, como encapsulamento, herança e polimorfismo. Além disso, a linguagem Java apresenta recursos adicionais, como segurança e portabilidade (ORACLE, 2021). </w:t>
-      </w:r>
-      <w:r>
-        <w:t xml:space="preserve">Um dos principais problemas enfrentados pelo Java </w:t>
+        <w:t xml:space="preserve">Java é uma linguagem de programação orientada a objetos, desenvolvida pela Sun Microsystems e atualmente mantida pela Oracle. O diferencial do Java está na sua portabilidade, segurança e escalabilidade, além da grande quantidade de frameworks e bibliotecas disponíveis para sua utilização. O Java apresenta uma sintaxe simples e clara, além </w:t>
       </w:r>
       <w:r>
         <w:lastRenderedPageBreak/>
-        <w:t>atualmente é a sua performance. Embora a linguagem seja amplamente utilizada em sistemas empresariais, sua performance pode ser considerada inferior a outras linguagens de programação, como C++ e Rust. Além disso, a utilização excessiva de frameworks e bibliotecas pode tornar o desenvolvimento complexo e difícil de gerenciar</w:t>
+        <w:t>de recursos avançados de programação orientada a objetos, como encapsulamento, herança e polimorfismo. Além disso, a linguagem Java apresenta recursos adicionais,</w:t>
+      </w:r>
+      <w:r>
+        <w:t xml:space="preserve"> como segurança e portabilidade. </w:t>
+      </w:r>
+      <w:r>
+        <w:t>Um dos principais problemas enfrentados pelo Java atualmente é a sua performance. Embora a linguagem seja amplamente utilizada em sistemas empresariais, sua performance pode ser considerada inferior a outras linguagens de programação, como C++ e Rust. Além disso, a utilização excessiva de frameworks e bibliotecas pode tornar o desenvolvimento complexo e difícil de gerenciar</w:t>
       </w:r>
       <w:r>
         <w:t>.</w:t>
       </w:r>
       <w:r>
-        <w:tab/>
+        <w:t xml:space="preserve"> </w:t>
+      </w:r>
+      <w:r>
+        <w:t>(ORACLE, 2021).</w:t>
       </w:r>
     </w:p>
     <w:p>
@@ -5423,7 +5572,11 @@
         <w:pStyle w:val="UnidaviTexto-Espao15"/>
       </w:pPr>
       <w:r>
-        <w:t xml:space="preserve">O início de boas práticas de desenvolvimento se dá pela nomeação de variáveis, métodos e classes, pois o nome deve dizer porque existe, o que faz e como é usado.  (MARTIN, 2009). </w:t>
+        <w:t xml:space="preserve">O início de boas práticas de desenvolvimento se dá pela nomeação de variáveis, métodos e classes, pois o nome deve dizer porque existe, o que faz e como é usado.  </w:t>
+      </w:r>
+      <w:r>
+        <w:lastRenderedPageBreak/>
+        <w:t xml:space="preserve">(MARTIN, 2009). </w:t>
       </w:r>
       <w:r>
         <w:t>A Figura 1 mostra um código que não utiliza uma boa nomeação de suas variáveis, funções, etc</w:t>
@@ -5445,13 +5598,16 @@
           <w:sz w:val="20"/>
           <w:szCs w:val="20"/>
         </w:rPr>
-        <w:lastRenderedPageBreak/>
         <w:t>Figura 1 – Código sem boas práticas de nomeação</w:t>
       </w:r>
       <w:r>
         <w:br/>
       </w:r>
       <w:r>
+        <w:rPr>
+          <w:noProof/>
+          <w:lang w:eastAsia="pt-BR"/>
+        </w:rPr>
         <w:drawing>
           <wp:inline distT="0" distB="0" distL="0" distR="0" wp14:anchorId="6F2BA21F" wp14:editId="4A6C9314">
             <wp:extent cx="3419475" cy="1478682"/>
@@ -5565,6 +5721,10 @@
         <w:jc w:val="center"/>
       </w:pPr>
       <w:r>
+        <w:rPr>
+          <w:noProof/>
+          <w:lang w:eastAsia="pt-BR"/>
+        </w:rPr>
         <w:drawing>
           <wp:inline distT="0" distB="0" distL="0" distR="0" wp14:anchorId="4DC7B24D" wp14:editId="1687F9B4">
             <wp:extent cx="3476625" cy="1392643"/>
@@ -5697,12 +5857,15 @@
       <w:r>
         <w:t>2.4.2 Funções</w:t>
       </w:r>
-    </w:p>
-    <w:p>
-      <w:pPr>
-        <w:pStyle w:val="UnidaviTexto-Espao15"/>
-      </w:pPr>
-      <w:r>
+      <w:bookmarkStart w:id="0" w:name="_GoBack"/>
+      <w:bookmarkEnd w:id="0"/>
+    </w:p>
+    <w:p>
+      <w:pPr>
+        <w:pStyle w:val="UnidaviTexto-Espao15"/>
+      </w:pPr>
+      <w:r>
+        <w:lastRenderedPageBreak/>
         <w:tab/>
         <w:t xml:space="preserve">A primeira regra para funções é que elas devem ser pequenas. Conforme Martin (2019, p. 34): </w:t>
       </w:r>
@@ -5716,264 +5879,822 @@
         <w:rPr>
           <w:rStyle w:val="UnidaviCitaoLongaChar"/>
         </w:rPr>
+        <w:t>Não tenho referências de pesquisas que mostrem que funções muito pequenas são melhores. Só posso dizer que por cerca de quatro décadas tenho criado funções de tamanhos variados. Já escrevi diversos monstros de 3000 linhas; bastantes funções de 100 a 300 linhas; e funções que tinham apenas 20 a 30 linhas. Essa experiência me ensinou que, ao longo de muitas tentativas e erros, as funções devem ser muito pequenas.</w:t>
+      </w:r>
+    </w:p>
+    <w:p>
+      <w:pPr>
+        <w:pStyle w:val="UnidaviTexto-Espao15"/>
+        <w:rPr>
+          <w:color w:val="FF0000"/>
+        </w:rPr>
+      </w:pPr>
+      <w:r>
+        <w:rPr>
+          <w:color w:val="FF0000"/>
+        </w:rPr>
+        <w:t>AAAAAAAAAAAAAAAAAAAAAAAAAAAAAAAAAAAAA</w:t>
+      </w:r>
+    </w:p>
+    <w:p>
+      <w:pPr>
+        <w:pStyle w:val="UnidaviTexto-Espao15"/>
+      </w:pPr>
+    </w:p>
+    <w:p>
+      <w:pPr>
+        <w:pStyle w:val="UnidaviTexto-Espao15"/>
+      </w:pPr>
+      <w:r>
+        <w:t xml:space="preserve"> </w:t>
+      </w:r>
+    </w:p>
+    <w:p>
+      <w:pPr>
+        <w:pStyle w:val="UnidaviTexto-Espao15"/>
+      </w:pPr>
+      <w:r>
+        <w:t>2.4 DESENVOLVIMENTO AGIL</w:t>
+      </w:r>
+    </w:p>
+    <w:p>
+      <w:pPr>
+        <w:pStyle w:val="UnidaviTexto-Espao15"/>
+        <w:rPr>
+          <w:del w:id="1" w:author="Escalasoft" w:date="2023-06-16T20:23:00Z"/>
+        </w:rPr>
+      </w:pPr>
+      <w:r>
+        <w:t>2.4.1 TESTES AUTOMATIZADOS</w:t>
+      </w:r>
+    </w:p>
+    <w:p>
+      <w:pPr>
+        <w:rPr>
+          <w:del w:id="2" w:author="Escalasoft" w:date="2023-06-16T20:23:00Z"/>
+        </w:rPr>
+      </w:pPr>
+    </w:p>
+    <w:p>
+      <w:pPr>
+        <w:rPr>
+          <w:del w:id="3" w:author="Escalasoft" w:date="2023-06-16T20:23:00Z"/>
+        </w:rPr>
+      </w:pPr>
+    </w:p>
+    <w:p>
+      <w:pPr>
+        <w:rPr>
+          <w:del w:id="4" w:author="Escalasoft" w:date="2023-06-16T20:23:00Z"/>
+        </w:rPr>
+      </w:pPr>
+    </w:p>
+    <w:p>
+      <w:pPr>
+        <w:rPr>
+          <w:del w:id="5" w:author="Escalasoft" w:date="2023-06-16T20:23:00Z"/>
+        </w:rPr>
+      </w:pPr>
+    </w:p>
+    <w:p>
+      <w:pPr>
+        <w:rPr>
+          <w:del w:id="6" w:author="Escalasoft" w:date="2023-06-16T20:23:00Z"/>
+        </w:rPr>
+      </w:pPr>
+    </w:p>
+    <w:p>
+      <w:pPr>
+        <w:rPr>
+          <w:del w:id="7" w:author="Escalasoft" w:date="2023-06-16T20:23:00Z"/>
+        </w:rPr>
+      </w:pPr>
+    </w:p>
+    <w:p>
+      <w:pPr>
+        <w:rPr>
+          <w:del w:id="8" w:author="Escalasoft" w:date="2023-06-16T20:23:00Z"/>
+        </w:rPr>
+      </w:pPr>
+    </w:p>
+    <w:p>
+      <w:pPr>
+        <w:rPr>
+          <w:del w:id="9" w:author="Escalasoft" w:date="2023-06-16T20:23:00Z"/>
+        </w:rPr>
+      </w:pPr>
+    </w:p>
+    <w:p>
+      <w:pPr>
+        <w:rPr>
+          <w:del w:id="10" w:author="Escalasoft" w:date="2023-06-16T20:23:00Z"/>
+        </w:rPr>
+      </w:pPr>
+    </w:p>
+    <w:p>
+      <w:pPr>
+        <w:rPr>
+          <w:del w:id="11" w:author="Escalasoft" w:date="2023-06-16T20:23:00Z"/>
+        </w:rPr>
+      </w:pPr>
+    </w:p>
+    <w:p>
+      <w:pPr>
+        <w:rPr>
+          <w:del w:id="12" w:author="Escalasoft" w:date="2023-06-16T20:23:00Z"/>
+        </w:rPr>
+      </w:pPr>
+    </w:p>
+    <w:p>
+      <w:pPr>
+        <w:rPr>
+          <w:del w:id="13" w:author="Escalasoft" w:date="2023-06-16T20:23:00Z"/>
+        </w:rPr>
+      </w:pPr>
+    </w:p>
+    <w:p>
+      <w:pPr>
+        <w:rPr>
+          <w:del w:id="14" w:author="Escalasoft" w:date="2023-06-16T20:23:00Z"/>
+        </w:rPr>
+      </w:pPr>
+    </w:p>
+    <w:p>
+      <w:pPr>
+        <w:rPr>
+          <w:del w:id="15" w:author="Escalasoft" w:date="2023-06-16T20:23:00Z"/>
+        </w:rPr>
+      </w:pPr>
+    </w:p>
+    <w:p>
+      <w:pPr>
+        <w:rPr>
+          <w:del w:id="16" w:author="Escalasoft" w:date="2023-06-16T20:23:00Z"/>
+        </w:rPr>
+      </w:pPr>
+    </w:p>
+    <w:p>
+      <w:pPr>
+        <w:rPr>
+          <w:del w:id="17" w:author="Escalasoft" w:date="2023-06-16T20:23:00Z"/>
+        </w:rPr>
+      </w:pPr>
+    </w:p>
+    <w:p>
+      <w:pPr>
+        <w:rPr>
+          <w:del w:id="18" w:author="Escalasoft" w:date="2023-06-16T20:23:00Z"/>
+        </w:rPr>
+      </w:pPr>
+    </w:p>
+    <w:p>
+      <w:pPr>
+        <w:rPr>
+          <w:del w:id="19" w:author="Escalasoft" w:date="2023-06-16T20:23:00Z"/>
+        </w:rPr>
+      </w:pPr>
+    </w:p>
+    <w:p>
+      <w:pPr>
+        <w:rPr>
+          <w:del w:id="20" w:author="Escalasoft" w:date="2023-06-16T20:23:00Z"/>
+        </w:rPr>
+      </w:pPr>
+    </w:p>
+    <w:p>
+      <w:pPr>
+        <w:rPr>
+          <w:del w:id="21" w:author="Escalasoft" w:date="2023-06-16T20:23:00Z"/>
+        </w:rPr>
+      </w:pPr>
+    </w:p>
+    <w:p>
+      <w:pPr>
+        <w:rPr>
+          <w:del w:id="22" w:author="Escalasoft" w:date="2023-06-16T20:23:00Z"/>
+        </w:rPr>
+      </w:pPr>
+    </w:p>
+    <w:p>
+      <w:pPr>
+        <w:rPr>
+          <w:del w:id="23" w:author="Escalasoft" w:date="2023-06-16T20:23:00Z"/>
+        </w:rPr>
+      </w:pPr>
+    </w:p>
+    <w:p>
+      <w:pPr>
+        <w:rPr>
+          <w:del w:id="24" w:author="Escalasoft" w:date="2023-06-16T20:23:00Z"/>
+        </w:rPr>
+      </w:pPr>
+    </w:p>
+    <w:p>
+      <w:pPr>
+        <w:rPr>
+          <w:del w:id="25" w:author="Escalasoft" w:date="2023-06-16T20:23:00Z"/>
+        </w:rPr>
+      </w:pPr>
+    </w:p>
+    <w:p>
+      <w:pPr>
+        <w:rPr>
+          <w:del w:id="26" w:author="Escalasoft" w:date="2023-06-16T20:23:00Z"/>
+        </w:rPr>
+      </w:pPr>
+    </w:p>
+    <w:p>
+      <w:pPr>
+        <w:rPr>
+          <w:del w:id="27" w:author="Escalasoft" w:date="2023-06-16T20:23:00Z"/>
+        </w:rPr>
+      </w:pPr>
+    </w:p>
+    <w:p>
+      <w:pPr>
+        <w:rPr>
+          <w:del w:id="28" w:author="Escalasoft" w:date="2023-06-16T20:23:00Z"/>
+        </w:rPr>
+      </w:pPr>
+    </w:p>
+    <w:p>
+      <w:pPr>
+        <w:rPr>
+          <w:del w:id="29" w:author="Escalasoft" w:date="2023-06-16T20:23:00Z"/>
+        </w:rPr>
+      </w:pPr>
+    </w:p>
+    <w:p>
+      <w:pPr>
+        <w:rPr>
+          <w:del w:id="30" w:author="Escalasoft" w:date="2023-06-16T20:23:00Z"/>
+        </w:rPr>
+      </w:pPr>
+    </w:p>
+    <w:p>
+      <w:pPr>
+        <w:rPr>
+          <w:del w:id="31" w:author="Escalasoft" w:date="2023-06-16T20:23:00Z"/>
+        </w:rPr>
+      </w:pPr>
+    </w:p>
+    <w:p>
+      <w:pPr>
+        <w:rPr>
+          <w:del w:id="32" w:author="Escalasoft" w:date="2023-06-16T20:23:00Z"/>
+        </w:rPr>
+      </w:pPr>
+    </w:p>
+    <w:p>
+      <w:pPr>
+        <w:pStyle w:val="UnidaviTexto-Espao15"/>
+        <w:pPrChange w:id="33" w:author="Escalasoft" w:date="2023-06-16T20:23:00Z">
+          <w:pPr/>
+        </w:pPrChange>
+      </w:pPr>
+    </w:p>
+    <w:p>
+      <w:pPr>
+        <w:pStyle w:val="UNIDAVISEOPRIMRIA"/>
+        <w:rPr>
+          <w:lang w:val="pt-BR"/>
+        </w:rPr>
+      </w:pPr>
+      <w:ins w:id="34" w:author="Escalasoft" w:date="2023-06-16T20:23:00Z">
+        <w:r>
+          <w:rPr>
+            <w:lang w:val="pt-BR"/>
+          </w:rPr>
+          <w:br w:type="column"/>
+        </w:r>
+      </w:ins>
+      <w:r>
+        <w:rPr>
+          <w:lang w:val="pt-BR"/>
+        </w:rPr>
         <w:lastRenderedPageBreak/>
-        <w:t>Não tenho referências de pesquisas que mostrem que funções muito pequenas são melhores. Só posso dizer que por cerca de quatro décadas tenho criado funções de tamanhos variados. Já escrevi diversos monstros de 3000 linhas; bastantes funções de 100 a 300 linhas; e funções que tinham apenas 20 a 30 linhas. Essa experiência me ensinou que, ao longo de muitas tentativas e erros, as funções devem ser muito pequenas.</w:t>
-      </w:r>
-    </w:p>
-    <w:p>
-      <w:pPr>
-        <w:pStyle w:val="UnidaviTexto-Espao15"/>
-      </w:pPr>
-    </w:p>
-    <w:p>
-      <w:pPr>
-        <w:pStyle w:val="UnidaviTexto-Espao15"/>
-      </w:pPr>
-    </w:p>
-    <w:p>
-      <w:pPr>
-        <w:pStyle w:val="UnidaviTexto-Espao15"/>
-      </w:pPr>
-      <w:r>
+        <w:t>3. Metodologia</w:t>
+      </w:r>
+      <w:r>
+        <w:rPr>
+          <w:lang w:val="pt-BR"/>
+        </w:rPr>
+        <w:t xml:space="preserve"> DA PESQUISA</w:t>
+      </w:r>
+    </w:p>
+    <w:p/>
+    <w:p>
+      <w:pPr>
+        <w:pStyle w:val="UnidaviTexto-Espao15"/>
+      </w:pPr>
+      <w:r>
+        <w:t xml:space="preserve">O presente trabalho caracteriza-se como pesquisa aplicada e descritiva, pois foi desenvolvido um protótipo da aplicação e também teve como um dos objetivos verificar se o protótipo desenvolvido tem as funcionalidades necessárias para possibilitar o uso </w:t>
+      </w:r>
+      <w:r>
+        <w:t>comercial.</w:t>
+      </w:r>
+    </w:p>
+    <w:p>
+      <w:pPr>
+        <w:pStyle w:val="UnidaviTexto-Espao15"/>
+      </w:pPr>
+      <w:r>
+        <w:t xml:space="preserve">O trabalho buscou responder o seguinte problema: É possível desenvolver um </w:t>
+      </w:r>
+      <w:r>
+        <w:t>sistema para otimizar os processos de um escritório de projetos agrícolas</w:t>
+      </w:r>
+      <w:r>
+        <w:t xml:space="preserve">? </w:t>
+      </w:r>
+    </w:p>
+    <w:p>
+      <w:pPr>
+        <w:pStyle w:val="UnidaviTexto-Espao15"/>
+      </w:pPr>
+      <w:r>
+        <w:t xml:space="preserve">Após a finalização do levantamento bibliográfico, foi realizado um estudo mais aprofundado sobre o desenvolvimento de aplicações </w:t>
+      </w:r>
+      <w:r>
+        <w:t xml:space="preserve">com arquitetura de camadas em conjunto com a arquitetura de </w:t>
+      </w:r>
+      <w:r>
+        <w:t>m</w:t>
+      </w:r>
+      <w:r>
+        <w:t>icrosserviços</w:t>
+      </w:r>
+      <w:r>
+        <w:t xml:space="preserve">, utilizando as ferramentas e padrões de desenvolvimentos mais modernos possíveis, visando deixar a aplicação relevante por mais tempo, evitando futuros retrabalhos, migrações para novos padrões e facilitando possíveis adições futuras ao trabalho. </w:t>
+      </w:r>
+    </w:p>
+    <w:p>
+      <w:pPr>
+        <w:pStyle w:val="UnidaviTexto-Espao15"/>
+      </w:pPr>
+      <w:r>
+        <w:t xml:space="preserve">Com base nessa pesquisa foi definido que a aplicação seria feita na IDE </w:t>
+      </w:r>
+      <w:r>
+        <w:t>Visual Studio</w:t>
+      </w:r>
+      <w:r>
+        <w:t xml:space="preserve">, com a linguagem </w:t>
+      </w:r>
+      <w:r>
+        <w:t>C#</w:t>
+      </w:r>
+      <w:r>
+        <w:t xml:space="preserve">, integrando com o banco de dados SQL Server nativamente </w:t>
+      </w:r>
+      <w:r>
+        <w:t xml:space="preserve">e design baseado no conjunto de boas práticas definidos pela </w:t>
+      </w:r>
+      <w:r>
+        <w:t>Microsoft na documentação mais atualizada das tecnologias</w:t>
+      </w:r>
+      <w:r>
+        <w:t>. Essas escolhas foram feitas por serem sugeridas pela Google no ano de 2020, portanto a manutenção da tecnologia será constante.</w:t>
+      </w:r>
+    </w:p>
+    <w:p/>
+    <w:p>
+      <w:pPr>
+        <w:pStyle w:val="UNIDAVISEOPRIMRIA"/>
+        <w:rPr>
+          <w:lang w:val="pt-BR"/>
+        </w:rPr>
+      </w:pPr>
+      <w:ins w:id="35" w:author="Escalasoft" w:date="2023-06-16T20:22:00Z">
+        <w:r>
+          <w:rPr>
+            <w:lang w:val="pt-BR"/>
+          </w:rPr>
+          <w:br w:type="column"/>
+        </w:r>
+      </w:ins>
+      <w:r>
+        <w:rPr>
+          <w:lang w:val="pt-BR"/>
+        </w:rPr>
+        <w:lastRenderedPageBreak/>
+        <w:t xml:space="preserve">4. </w:t>
+      </w:r>
+      <w:r>
+        <w:rPr>
+          <w:lang w:val="pt-BR"/>
+        </w:rPr>
+        <w:t xml:space="preserve">RESULTADOS </w:t>
+      </w:r>
+      <w:r>
+        <w:rPr>
+          <w:lang w:val="pt-BR"/>
+        </w:rPr>
+        <w:t xml:space="preserve">DO </w:t>
+      </w:r>
+      <w:r>
+        <w:rPr>
+          <w:lang w:val="pt-BR"/>
+        </w:rPr>
+        <w:t>TC</w:t>
+      </w:r>
+      <w:r>
+        <w:rPr>
+          <w:lang w:val="pt-BR"/>
+        </w:rPr>
         <w:t xml:space="preserve"> </w:t>
       </w:r>
-    </w:p>
-    <w:p>
-      <w:pPr>
-        <w:pStyle w:val="UnidaviTexto-Espao15"/>
-      </w:pPr>
-      <w:r>
-        <w:t>2.4 DESENVOLVIMENTO AGIL</w:t>
-      </w:r>
-    </w:p>
-    <w:p>
-      <w:pPr>
-        <w:pStyle w:val="UnidaviTexto-Espao15"/>
-      </w:pPr>
-      <w:r>
-        <w:t>2.4.1 TESTES AUTOMATIZADOS</w:t>
-      </w:r>
-    </w:p>
-    <w:p/>
-    <w:p>
-      <w:pPr>
-        <w:pStyle w:val="UNIDAVISEOPRIMRIA"/>
-        <w:rPr>
-          <w:lang w:val="pt-BR"/>
-        </w:rPr>
-      </w:pPr>
-      <w:r>
-        <w:rPr>
-          <w:lang w:val="pt-BR"/>
-        </w:rPr>
-        <w:t>3. Metodologia</w:t>
-      </w:r>
-      <w:r>
-        <w:rPr>
-          <w:lang w:val="pt-BR"/>
-        </w:rPr>
-        <w:t xml:space="preserve"> DA PESQUISA</w:t>
-      </w:r>
-    </w:p>
-    <w:p/>
-    <w:p>
-      <w:pPr>
-        <w:pStyle w:val="UnidaviTexto-Espao15"/>
-      </w:pPr>
-      <w:r>
-        <w:t xml:space="preserve">O presente trabalho caracteriza-se como pesquisa aplicada e descritiva, pois foi desenvolvido um protótipo da aplicação e também teve como um dos objetivos verificar se o protótipo desenvolvido tem as funcionalidades necessárias para possibilitar o uso </w:t>
-      </w:r>
-      <w:r>
-        <w:t>comercial.</w:t>
-      </w:r>
-    </w:p>
-    <w:p>
-      <w:pPr>
-        <w:pStyle w:val="UnidaviTexto-Espao15"/>
-      </w:pPr>
-      <w:r>
-        <w:t xml:space="preserve">O trabalho buscou responder o seguinte problema: É possível desenvolver um </w:t>
-      </w:r>
-      <w:r>
-        <w:t>sistema para otimizar os processos de um escritório de projetos agrícolas</w:t>
-      </w:r>
-      <w:r>
-        <w:t xml:space="preserve">? </w:t>
-      </w:r>
-    </w:p>
-    <w:p>
-      <w:pPr>
-        <w:pStyle w:val="UnidaviTexto-Espao15"/>
-      </w:pPr>
-      <w:r>
-        <w:t xml:space="preserve">Após a finalização do levantamento bibliográfico, foi realizado um estudo mais aprofundado sobre o desenvolvimento de aplicações </w:t>
-      </w:r>
-      <w:r>
-        <w:t xml:space="preserve">com arquitetura de camadas em conjunto com a arquitetura de </w:t>
-      </w:r>
-      <w:r>
-        <w:t>m</w:t>
-      </w:r>
-      <w:r>
-        <w:t>icrosserviços</w:t>
-      </w:r>
-      <w:r>
-        <w:t xml:space="preserve">, utilizando as ferramentas e padrões de desenvolvimentos mais modernos possíveis, visando deixar a aplicação relevante por mais tempo, evitando futuros retrabalhos, migrações para novos padrões e facilitando possíveis adições futuras ao trabalho. </w:t>
-      </w:r>
-    </w:p>
-    <w:p>
-      <w:pPr>
-        <w:pStyle w:val="UnidaviTexto-Espao15"/>
-      </w:pPr>
-      <w:r>
-        <w:t xml:space="preserve">Com base nessa pesquisa foi definido que a aplicação seria feita na IDE </w:t>
-      </w:r>
-      <w:r>
-        <w:t>Visual Studio</w:t>
-      </w:r>
-      <w:r>
-        <w:t xml:space="preserve">, com a linguagem </w:t>
-      </w:r>
-      <w:r>
-        <w:t>C#</w:t>
-      </w:r>
-      <w:r>
-        <w:t xml:space="preserve">, integrando com o banco de dados SQL Server nativamente </w:t>
-      </w:r>
-      <w:r>
-        <w:t xml:space="preserve">e design baseado no conjunto de boas práticas definidos pela </w:t>
-      </w:r>
-      <w:r>
-        <w:t>Microsoft na documentação mais atualizada das tecnologias</w:t>
-      </w:r>
-      <w:r>
-        <w:t>. Essas escolhas foram feitas por serem sugeridas pela Google no ano de 2020, portanto a manutenção da tecnologia será constante.</w:t>
-      </w:r>
-    </w:p>
-    <w:p/>
-    <w:p>
-      <w:pPr>
-        <w:pStyle w:val="UNIDAVISEOPRIMRIA"/>
-        <w:rPr>
-          <w:lang w:val="pt-BR"/>
-        </w:rPr>
-      </w:pPr>
-      <w:r>
-        <w:rPr>
-          <w:lang w:val="pt-BR"/>
-        </w:rPr>
-        <w:t xml:space="preserve">4. </w:t>
-      </w:r>
-      <w:r>
-        <w:rPr>
-          <w:lang w:val="pt-BR"/>
-        </w:rPr>
-        <w:t xml:space="preserve">RESULTADOS </w:t>
-      </w:r>
-      <w:r>
-        <w:rPr>
-          <w:lang w:val="pt-BR"/>
-        </w:rPr>
-        <w:t xml:space="preserve">DO </w:t>
-      </w:r>
-      <w:r>
-        <w:rPr>
-          <w:lang w:val="pt-BR"/>
-        </w:rPr>
-        <w:t>TC</w:t>
-      </w:r>
-      <w:r>
-        <w:rPr>
-          <w:lang w:val="pt-BR"/>
-        </w:rPr>
+      <w:r>
+        <w:rPr>
+          <w:lang w:val="pt-BR"/>
+        </w:rPr>
+        <w:t>(recomenda-se usar o título do tc aqui)</w:t>
+      </w:r>
+    </w:p>
+    <w:p/>
+    <w:p/>
+    <w:p/>
+    <w:p>
+      <w:pPr>
+        <w:pStyle w:val="UNIDAVISEOPRIMRIA"/>
+        <w:rPr>
+          <w:lang w:val="pt-BR"/>
+        </w:rPr>
+      </w:pPr>
+      <w:ins w:id="36" w:author="Escalasoft" w:date="2023-06-16T20:23:00Z">
+        <w:r>
+          <w:rPr>
+            <w:lang w:val="pt-BR"/>
+          </w:rPr>
+          <w:br w:type="column"/>
+        </w:r>
+      </w:ins>
+      <w:r>
+        <w:rPr>
+          <w:lang w:val="pt-BR"/>
+        </w:rPr>
+        <w:lastRenderedPageBreak/>
+        <w:t xml:space="preserve">5. </w:t>
+      </w:r>
+      <w:r>
+        <w:rPr>
+          <w:lang w:val="pt-BR"/>
+        </w:rPr>
+        <w:t>CONCLUSÃO</w:t>
+      </w:r>
+    </w:p>
+    <w:p/>
+    <w:p>
+      <w:pPr>
+        <w:pStyle w:val="UnidaviTexto-Espao15"/>
+      </w:pPr>
+    </w:p>
+    <w:p>
+      <w:pPr>
+        <w:jc w:val="center"/>
+        <w:rPr>
+          <w:b/>
+        </w:rPr>
+      </w:pPr>
+    </w:p>
+    <w:p>
+      <w:pPr>
+        <w:jc w:val="center"/>
+        <w:rPr>
+          <w:b/>
+        </w:rPr>
+      </w:pPr>
+      <w:r>
+        <w:rPr>
+          <w:b/>
+        </w:rPr>
+        <w:t>REFERÊNCIAS</w:t>
+      </w:r>
+    </w:p>
+    <w:p/>
+    <w:p>
+      <w:r>
+        <w:t xml:space="preserve">TAMAE, André. </w:t>
+      </w:r>
+      <w:r>
+        <w:rPr>
+          <w:b/>
+        </w:rPr>
+        <w:t>Desenvolvimento de Aplicações Web com JSP, Servlets, JavaServer Faces, Hibernate, Ajax e Web Services</w:t>
+      </w:r>
+      <w:r>
+        <w:t>. São Paulo: Érica, 2004.</w:t>
+      </w:r>
+    </w:p>
+    <w:p/>
+    <w:p>
+      <w:r>
+        <w:t>FERREIRA, Arthur Gonçalves</w:t>
+      </w:r>
+      <w:r>
+        <w:rPr>
+          <w:b/>
+        </w:rPr>
+        <w:t>. Interface de programação de aplicações (API) e web services.</w:t>
+      </w:r>
+      <w:r>
+        <w:t xml:space="preserve"> São Paulo Platos Soluções Educacionais 2021 1 recurso online ISBN 9786553560338.</w:t>
+      </w:r>
+    </w:p>
+    <w:p/>
+    <w:p>
+      <w:r>
+        <w:t xml:space="preserve">SILVA, </w:t>
+      </w:r>
+      <w:r>
+        <w:t>Luiz F. Calaça</w:t>
+      </w:r>
+      <w:r>
         <w:t xml:space="preserve"> </w:t>
       </w:r>
       <w:r>
-        <w:rPr>
-          <w:lang w:val="pt-BR"/>
-        </w:rPr>
-        <w:t>(recomenda-se usar o título do tc aqui)</w:t>
-      </w:r>
-    </w:p>
-    <w:p/>
-    <w:p/>
-    <w:p/>
-    <w:p>
-      <w:pPr>
-        <w:pStyle w:val="UNIDAVISEOPRIMRIA"/>
-        <w:rPr>
-          <w:lang w:val="pt-BR"/>
-        </w:rPr>
-      </w:pPr>
-      <w:r>
-        <w:rPr>
-          <w:lang w:val="pt-BR"/>
-        </w:rPr>
-        <w:t xml:space="preserve">5. </w:t>
-      </w:r>
-      <w:r>
-        <w:rPr>
-          <w:lang w:val="pt-BR"/>
-        </w:rPr>
-        <w:t>CONCLUSÃO</w:t>
-      </w:r>
-    </w:p>
-    <w:p/>
-    <w:p>
-      <w:pPr>
-        <w:pStyle w:val="UnidaviTexto-Espao15"/>
-      </w:pPr>
-    </w:p>
-    <w:p>
-      <w:pPr>
-        <w:jc w:val="center"/>
+        <w:t>et al</w:t>
+      </w:r>
+      <w:r>
+        <w:t>.</w:t>
+      </w:r>
+      <w:r>
+        <w:t xml:space="preserve"> </w:t>
+      </w:r>
+      <w:r>
         <w:rPr>
           <w:b/>
         </w:rPr>
-      </w:pPr>
-    </w:p>
-    <w:p>
-      <w:pPr>
-        <w:jc w:val="center"/>
+        <w:t>Banco</w:t>
+      </w:r>
+      <w:r>
         <w:rPr>
           <w:b/>
         </w:rPr>
-      </w:pPr>
+        <w:t xml:space="preserve"> de dados não relacional</w:t>
+      </w:r>
+      <w:r>
+        <w:t>. Porto Alegre SAGAH 2021 1 recurso online ISBN 9786556901534.</w:t>
+      </w:r>
+    </w:p>
+    <w:p/>
+    <w:p>
+      <w:r>
+        <w:t xml:space="preserve">ALVES, William P. </w:t>
+      </w:r>
       <w:r>
         <w:rPr>
           <w:b/>
         </w:rPr>
-        <w:t>REFERÊNCIAS</w:t>
-      </w:r>
-    </w:p>
-    <w:p/>
-    <w:p>
-      <w:r>
-        <w:t xml:space="preserve">TAMAE, André. </w:t>
+        <w:t>Banco de Dados</w:t>
+      </w:r>
+      <w:r>
+        <w:t xml:space="preserve">. </w:t>
+      </w:r>
+      <w:r>
+        <w:t xml:space="preserve">São Paulo </w:t>
+      </w:r>
+      <w:r>
+        <w:t>Editora Saraiva, 2014. E-book. ISBN 9788536518961. Disponível em: https://integrada.minhabiblioteca.com.br/#/books/9788536518961/. Acesso em: 24 mar. 2023.</w:t>
+      </w:r>
+    </w:p>
+    <w:p/>
+    <w:p>
+      <w:r>
+        <w:t xml:space="preserve">Pritchett, D. (2008). </w:t>
       </w:r>
       <w:r>
         <w:rPr>
           <w:b/>
         </w:rPr>
-        <w:t>Desenvolvimento de Aplicações Web com JSP, Servlets, JavaServer Faces, Hibernate, Ajax e Web Services</w:t>
-      </w:r>
-      <w:r>
-        <w:t>. São Paulo: Érica, 2004.</w:t>
-      </w:r>
-    </w:p>
-    <w:p/>
-    <w:p>
-      <w:r>
-        <w:t>FERREIRA, Arthur Gonçalves</w:t>
+        <w:t>BASE: An Acid Alternative</w:t>
+      </w:r>
+      <w:r>
+        <w:t>. ACM Queue, 6(3), 48-55. Disponível em: https://dl.acm.org/doi/pdf/10.1145/1394127.1394128. Acesso em: 24 mar. 2023.</w:t>
+      </w:r>
+    </w:p>
+    <w:p/>
+    <w:p>
+      <w:r>
+        <w:t xml:space="preserve">DIAS, Ariel da S. </w:t>
       </w:r>
       <w:r>
         <w:rPr>
           <w:b/>
         </w:rPr>
-        <w:t>. Interface de programação de aplicações (API) e web services.</w:t>
-      </w:r>
-      <w:r>
-        <w:t xml:space="preserve"> São Paulo Platos Soluções Educacionais 2021 1 recurso online ISBN 9786553560338.</w:t>
+        <w:t>Administração de bancos de dados</w:t>
+      </w:r>
+      <w:r>
+        <w:t xml:space="preserve">. </w:t>
+      </w:r>
+      <w:r>
+        <w:t>São Paulo</w:t>
+      </w:r>
+      <w:r>
+        <w:t xml:space="preserve"> Editora Saraiva, 2021. E-book. ISBN 9786589965688. Disponível em: https://integrada.minhabiblioteca.com.br/#/books/9786589965688/. Acesso em: 24 mar. 2023.</w:t>
+      </w:r>
+    </w:p>
+    <w:p/>
+    <w:p>
+      <w:r>
+        <w:t>CODD</w:t>
+      </w:r>
+      <w:r>
+        <w:t>, E</w:t>
+      </w:r>
+      <w:r>
+        <w:t>dgar</w:t>
+      </w:r>
+      <w:r>
+        <w:t xml:space="preserve"> F</w:t>
+      </w:r>
+      <w:r>
+        <w:t>rank</w:t>
+      </w:r>
+      <w:r>
+        <w:t xml:space="preserve">. (1985). </w:t>
+      </w:r>
+      <w:r>
+        <w:rPr>
+          <w:b/>
+        </w:rPr>
+        <w:t>Is Your DBMS Really Relational?</w:t>
+      </w:r>
+      <w:r>
+        <w:t xml:space="preserve"> Computerworld, 19(30), 29-33. Disponível em: https://www.analytictech.com/borgatti/whatEver/readingsem/Codd.pdf. Acesso em: 24 mar. 2023.</w:t>
+      </w:r>
+    </w:p>
+    <w:p/>
+    <w:p>
+      <w:r>
+        <w:t xml:space="preserve">SADAMOTO, A. M. A. et al. </w:t>
+      </w:r>
+      <w:r>
+        <w:rPr>
+          <w:b/>
+        </w:rPr>
+        <w:t>NoSQL databases: an overview</w:t>
+      </w:r>
+      <w:r>
+        <w:t>. In: Proceedings of the 2012 Brazilian Symposium on Computing Systems Engineering (SBESC). IEEE, 2012.</w:t>
+      </w:r>
+    </w:p>
+    <w:p/>
+    <w:p>
+      <w:r>
+        <w:t xml:space="preserve">BARNES, D. J.; KÖLLING, M. </w:t>
+      </w:r>
+      <w:r>
+        <w:rPr>
+          <w:b/>
+        </w:rPr>
+        <w:t>Programação Orientada a Objetos com Java</w:t>
+      </w:r>
+      <w:r>
+        <w:t>. 3. ed. São Paulo: Pearson, 2012</w:t>
+      </w:r>
+    </w:p>
+    <w:p/>
+    <w:p>
+      <w:r>
+        <w:t xml:space="preserve">FARINELLI, Fernanda. </w:t>
+      </w:r>
+      <w:r>
+        <w:rPr>
+          <w:b/>
+        </w:rPr>
+        <w:t>Conceitos básicos de programação orientada a objetos</w:t>
+      </w:r>
+      <w:r>
+        <w:t>. Instituto Federal Sudeste de Minas Gerais, 2007.</w:t>
+      </w:r>
+    </w:p>
+    <w:p/>
+    <w:p>
+      <w:r>
+        <w:t xml:space="preserve">Microsoft. </w:t>
+      </w:r>
+      <w:r>
+        <w:rPr>
+          <w:b/>
+        </w:rPr>
+        <w:t>C# language reference</w:t>
+      </w:r>
+      <w:r>
+        <w:t>. Disponível em: https://docs.microsoft.com/pt-br/dotnet/csharp/. Acesso em: 12 maio 2023.</w:t>
+      </w:r>
+    </w:p>
+    <w:p/>
+    <w:p>
+      <w:r>
+        <w:t xml:space="preserve">Embarcadero. </w:t>
+      </w:r>
+      <w:r>
+        <w:rPr>
+          <w:b/>
+        </w:rPr>
+        <w:t>RAD Studio Documentation</w:t>
+      </w:r>
+      <w:r>
+        <w:t>. Disponível em: https://docwiki.embarcadero.com/RADStudio/Sydney/en/Main_Page. Acesso em: 12 maio 2023.</w:t>
+      </w:r>
+    </w:p>
+    <w:p/>
+    <w:p>
+      <w:r>
+        <w:t>Mozilla. J</w:t>
+      </w:r>
+      <w:r>
+        <w:rPr>
+          <w:b/>
+        </w:rPr>
+        <w:t>avaScript</w:t>
+      </w:r>
+      <w:r>
+        <w:t>. Disponível em: https://developer.mozilla.org/pt-BR/docs/Web/JavaScript. Acesso em: 12 maio 2023.</w:t>
+      </w:r>
+    </w:p>
+    <w:p/>
+    <w:p>
+      <w:r>
+        <w:t xml:space="preserve">PHP. </w:t>
+      </w:r>
+      <w:r>
+        <w:rPr>
+          <w:b/>
+        </w:rPr>
+        <w:t>PHP: Hypertext Preprocessor</w:t>
+      </w:r>
+      <w:r>
+        <w:t>. Disponível em: https://www.php.net/manual/pt_BR/. Acesso em: 12 maio 2023.</w:t>
+      </w:r>
+    </w:p>
+    <w:p/>
+    <w:p>
+      <w:r>
+        <w:t xml:space="preserve">Oracle. </w:t>
+      </w:r>
+      <w:r>
+        <w:rPr>
+          <w:b/>
+        </w:rPr>
+        <w:t>Java SE Documentation</w:t>
+      </w:r>
+      <w:r>
+        <w:t>. Disponível em: https://docs.oracle.com/en/java/javase/14/. Acesso em: 12 maio 2023.</w:t>
+      </w:r>
+    </w:p>
+    <w:p/>
+    <w:p>
+      <w:r>
+        <w:t xml:space="preserve">MARTIN, Robert C. </w:t>
+      </w:r>
+      <w:r>
+        <w:rPr>
+          <w:b/>
+        </w:rPr>
+        <w:t>Código limpo: habilidades práticas do Agile software</w:t>
+      </w:r>
+      <w:r>
+        <w:t>. Rio de Janeiro Alta Books, 2009</w:t>
+      </w:r>
+      <w:r>
+        <w:t>.</w:t>
+      </w:r>
+    </w:p>
+    <w:p>
+      <w:pPr>
+        <w:jc w:val="center"/>
+        <w:rPr>
+          <w:b/>
+        </w:rPr>
+      </w:pPr>
+      <w:r>
+        <w:rPr>
+          <w:b/>
+        </w:rPr>
+        <w:t>ANEXOS</w:t>
+      </w:r>
+    </w:p>
+    <w:p/>
+    <w:p>
+      <w:r>
+        <w:t xml:space="preserve">DIAS, Ariel da S. </w:t>
+      </w:r>
+      <w:r>
+        <w:rPr>
+          <w:b/>
+        </w:rPr>
+        <w:t>Administração de bancos de dados</w:t>
+      </w:r>
+      <w:r>
+        <w:t xml:space="preserve">. </w:t>
+      </w:r>
+      <w:r>
+        <w:t>São Paulo</w:t>
+      </w:r>
+      <w:r>
+        <w:t xml:space="preserve"> Editora Saraiva, 2021. E-book. ISBN 9786589965688. Disponível em: https://integrada.minhabiblioteca.com.br/#/books/9786589965688/. Acesso em: 24 mar. 2023.</w:t>
       </w:r>
     </w:p>
     <w:p/>
@@ -5984,304 +6705,6 @@
       <w:r>
         <w:t>Luiz F. Calaça</w:t>
       </w:r>
-      <w:r>
-        <w:t xml:space="preserve"> </w:t>
-      </w:r>
-      <w:r>
-        <w:t>et al</w:t>
-      </w:r>
-      <w:r>
-        <w:t>.</w:t>
-      </w:r>
-      <w:r>
-        <w:t xml:space="preserve"> </w:t>
-      </w:r>
-      <w:r>
-        <w:rPr>
-          <w:b/>
-        </w:rPr>
-        <w:t>Banco</w:t>
-      </w:r>
-      <w:r>
-        <w:rPr>
-          <w:b/>
-        </w:rPr>
-        <w:t xml:space="preserve"> de dados não relacional</w:t>
-      </w:r>
-      <w:r>
-        <w:t>. Porto Alegre SAGAH 2021 1 recurso online ISBN 9786556901534.</w:t>
-      </w:r>
-    </w:p>
-    <w:p/>
-    <w:p>
-      <w:r>
-        <w:t xml:space="preserve">ALVES, William P. </w:t>
-      </w:r>
-      <w:r>
-        <w:rPr>
-          <w:b/>
-        </w:rPr>
-        <w:t>Banco de Dados</w:t>
-      </w:r>
-      <w:r>
-        <w:t xml:space="preserve">. </w:t>
-      </w:r>
-      <w:r>
-        <w:t xml:space="preserve">São Paulo </w:t>
-      </w:r>
-      <w:r>
-        <w:t>Editora Saraiva, 2014. E-book. ISBN 9788536518961. Disponível em: https://integrada.minhabiblioteca.com.br/#/books/9788536518961/. Acesso em: 24 mar. 2023.</w:t>
-      </w:r>
-    </w:p>
-    <w:p/>
-    <w:p>
-      <w:r>
-        <w:t xml:space="preserve">Pritchett, D. (2008). </w:t>
-      </w:r>
-      <w:r>
-        <w:rPr>
-          <w:b/>
-        </w:rPr>
-        <w:t>BASE: An Acid Alternative</w:t>
-      </w:r>
-      <w:r>
-        <w:t>. ACM Queue, 6(3), 48-55. Disponível em: https://dl.acm.org/doi/pdf/10.1145/1394127.1394128. Acesso em: 24 mar. 2023.</w:t>
-      </w:r>
-    </w:p>
-    <w:p/>
-    <w:p>
-      <w:r>
-        <w:t xml:space="preserve">DIAS, Ariel da S. </w:t>
-      </w:r>
-      <w:r>
-        <w:rPr>
-          <w:b/>
-        </w:rPr>
-        <w:t>Administração de bancos de dados</w:t>
-      </w:r>
-      <w:r>
-        <w:t xml:space="preserve">. </w:t>
-      </w:r>
-      <w:r>
-        <w:t>São Paulo</w:t>
-      </w:r>
-      <w:r>
-        <w:t xml:space="preserve"> Editora Saraiva, 2021. E-book. ISBN 9786589965688. Disponível em: https://integrada.minhabiblioteca.com.br/#/books/9786589965688/. Acesso em: 24 mar. 2023.</w:t>
-      </w:r>
-    </w:p>
-    <w:p/>
-    <w:p>
-      <w:r>
-        <w:t>CODD</w:t>
-      </w:r>
-      <w:r>
-        <w:t>, E</w:t>
-      </w:r>
-      <w:r>
-        <w:t>dgar</w:t>
-      </w:r>
-      <w:r>
-        <w:t xml:space="preserve"> F</w:t>
-      </w:r>
-      <w:r>
-        <w:t>rank</w:t>
-      </w:r>
-      <w:r>
-        <w:t xml:space="preserve">. (1985). </w:t>
-      </w:r>
-      <w:r>
-        <w:rPr>
-          <w:b/>
-        </w:rPr>
-        <w:t>Is Your DBMS Really Relational?</w:t>
-      </w:r>
-      <w:r>
-        <w:t xml:space="preserve"> Computerworld, 19(30), 29-33. Disponível em: https://www.analytictech.com/borgatti/whatEver/readingsem/Codd.pdf. Acesso em: 24 mar. 2023.</w:t>
-      </w:r>
-    </w:p>
-    <w:p/>
-    <w:p>
-      <w:r>
-        <w:t xml:space="preserve">SADAMOTO, A. M. A. et al. </w:t>
-      </w:r>
-      <w:r>
-        <w:rPr>
-          <w:b/>
-        </w:rPr>
-        <w:t>NoSQL databases: an overview</w:t>
-      </w:r>
-      <w:r>
-        <w:t>. In: Proceedings of the 2012 Brazilian Symposium on Computing Systems Engineering (SBESC). IEEE, 2012.</w:t>
-      </w:r>
-    </w:p>
-    <w:p/>
-    <w:p>
-      <w:r>
-        <w:t xml:space="preserve">BARNES, D. J.; KÖLLING, M. </w:t>
-      </w:r>
-      <w:r>
-        <w:rPr>
-          <w:b/>
-        </w:rPr>
-        <w:t>Programação Orientada a Objetos com Java</w:t>
-      </w:r>
-      <w:r>
-        <w:t>. 3. ed. São Paulo: Pearson, 2012</w:t>
-      </w:r>
-    </w:p>
-    <w:p/>
-    <w:p>
-      <w:r>
-        <w:t xml:space="preserve">FARINELLI, Fernanda. </w:t>
-      </w:r>
-      <w:r>
-        <w:rPr>
-          <w:b/>
-        </w:rPr>
-        <w:t>Conceitos básicos de programação orientada a objetos</w:t>
-      </w:r>
-      <w:r>
-        <w:t>. Instituto Federal Sudeste de Minas Gerais, 2007.</w:t>
-      </w:r>
-    </w:p>
-    <w:p/>
-    <w:p>
-      <w:r>
-        <w:t xml:space="preserve">Microsoft. </w:t>
-      </w:r>
-      <w:r>
-        <w:rPr>
-          <w:b/>
-        </w:rPr>
-        <w:t>C# language reference</w:t>
-      </w:r>
-      <w:r>
-        <w:t>. Disponível em: https://docs.microsoft.com/pt-br/dotnet/csharp/. Acesso em: 12 maio 2023.</w:t>
-      </w:r>
-    </w:p>
-    <w:p/>
-    <w:p>
-      <w:r>
-        <w:t xml:space="preserve">Embarcadero. </w:t>
-      </w:r>
-      <w:r>
-        <w:rPr>
-          <w:b/>
-        </w:rPr>
-        <w:t>RAD Studio Documentation</w:t>
-      </w:r>
-      <w:r>
-        <w:t>. Disponível em: https://docwiki.embarcadero.com/RADStudio/Sydney/en/Main_Page. Acesso em: 12 maio 2023.</w:t>
-      </w:r>
-    </w:p>
-    <w:p/>
-    <w:p>
-      <w:r>
-        <w:t>Mozilla. J</w:t>
-      </w:r>
-      <w:r>
-        <w:rPr>
-          <w:b/>
-        </w:rPr>
-        <w:t>avaScript</w:t>
-      </w:r>
-      <w:r>
-        <w:t>. Disponível em: https://developer.mozilla.org/pt-BR/docs/Web/JavaScript. Acesso em: 12 maio 2023.</w:t>
-      </w:r>
-    </w:p>
-    <w:p/>
-    <w:p>
-      <w:r>
-        <w:t xml:space="preserve">PHP. </w:t>
-      </w:r>
-      <w:r>
-        <w:rPr>
-          <w:b/>
-        </w:rPr>
-        <w:t>PHP: Hypertext Preprocessor</w:t>
-      </w:r>
-      <w:r>
-        <w:t>. Disponível em: https://www.php.net/manual/pt_BR/. Acesso em: 12 maio 2023.</w:t>
-      </w:r>
-    </w:p>
-    <w:p/>
-    <w:p>
-      <w:r>
-        <w:t xml:space="preserve">Oracle. </w:t>
-      </w:r>
-      <w:r>
-        <w:rPr>
-          <w:b/>
-        </w:rPr>
-        <w:t>Java SE Documentation</w:t>
-      </w:r>
-      <w:r>
-        <w:t>. Disponível em: https://docs.oracle.com/en/java/javase/14/. Acesso em: 12 maio 2023.</w:t>
-      </w:r>
-    </w:p>
-    <w:p/>
-    <w:p>
-      <w:r>
-        <w:t xml:space="preserve">MARTIN, Robert C. </w:t>
-      </w:r>
-      <w:r>
-        <w:rPr>
-          <w:b/>
-        </w:rPr>
-        <w:t>Código limpo: habilidades práticas do Agile software</w:t>
-      </w:r>
-      <w:r>
-        <w:t>. Rio de Janeiro Alta Books, 2009</w:t>
-      </w:r>
-      <w:r>
-        <w:t>.</w:t>
-      </w:r>
-    </w:p>
-    <w:p>
-      <w:pPr>
-        <w:jc w:val="center"/>
-        <w:rPr>
-          <w:b/>
-        </w:rPr>
-      </w:pPr>
-      <w:r>
-        <w:rPr>
-          <w:b/>
-        </w:rPr>
-        <w:t>ANEXOS</w:t>
-      </w:r>
-    </w:p>
-    <w:p/>
-    <w:p>
-      <w:r>
-        <w:t xml:space="preserve">DIAS, Ariel da S. </w:t>
-      </w:r>
-      <w:r>
-        <w:rPr>
-          <w:b/>
-        </w:rPr>
-        <w:t>Administração de bancos de dados</w:t>
-      </w:r>
-      <w:r>
-        <w:t xml:space="preserve">. </w:t>
-      </w:r>
-      <w:r>
-        <w:t>São Paulo</w:t>
-      </w:r>
-      <w:r>
-        <w:t xml:space="preserve"> Editora Saraiva, 2021. E-book. ISBN 9786589965688. Disponível em: https://integrada.minhabiblioteca.com.br/#/books/9786589965688/. Acesso em: 24 mar. 2023.</w:t>
-      </w:r>
-    </w:p>
-    <w:p/>
-    <w:p>
-      <w:r>
-        <w:t xml:space="preserve">SILVA, </w:t>
-      </w:r>
-      <w:r>
-        <w:t>Luiz F. Calaça</w:t>
-      </w:r>
-      <w:bookmarkStart w:id="0" w:name="_GoBack"/>
-      <w:bookmarkEnd w:id="0"/>
       <w:r>
         <w:t xml:space="preserve"> </w:t>
       </w:r>
@@ -6635,6 +7058,14 @@
     <w:abstractNumId w:val="1"/>
   </w:num>
 </w:numbering>
+</file>
+
+<file path=word/people.xml><?xml version="1.0" encoding="utf-8"?>
+<w15:people xmlns:wpc="http://schemas.microsoft.com/office/word/2010/wordprocessingCanvas" xmlns:cx="http://schemas.microsoft.com/office/drawing/2014/chartex" xmlns:cx1="http://schemas.microsoft.com/office/drawing/2015/9/8/chartex" xmlns:mc="http://schemas.openxmlformats.org/markup-compatibility/2006" xmlns:o="urn:schemas-microsoft-com:office:office" xmlns:r="http://schemas.openxmlformats.org/officeDocument/2006/relationships" xmlns:m="http://schemas.openxmlformats.org/officeDocument/2006/math" xmlns:v="urn:schemas-microsoft-com:vml" xmlns:wp14="http://schemas.microsoft.com/office/word/2010/wordprocessingDrawing" xmlns:wp="http://schemas.openxmlformats.org/drawingml/2006/wordprocessingDrawing" xmlns:w10="urn:schemas-microsoft-com:office:word" xmlns:w="http://schemas.openxmlformats.org/wordprocessingml/2006/main" xmlns:w14="http://schemas.microsoft.com/office/word/2010/wordml" xmlns:w15="http://schemas.microsoft.com/office/word/2012/wordml" xmlns:w16se="http://schemas.microsoft.com/office/word/2015/wordml/symex" xmlns:wpg="http://schemas.microsoft.com/office/word/2010/wordprocessingGroup" xmlns:wpi="http://schemas.microsoft.com/office/word/2010/wordprocessingInk" xmlns:wne="http://schemas.microsoft.com/office/word/2006/wordml" xmlns:wps="http://schemas.microsoft.com/office/word/2010/wordprocessingShape" mc:Ignorable="w14 w15 w16se wp14">
+  <w15:person w15:author="Escalasoft">
+    <w15:presenceInfo w15:providerId="None" w15:userId="Escalasoft"/>
+  </w15:person>
+</w15:people>
 </file>
 
 <file path=word/styles.xml><?xml version="1.0" encoding="utf-8"?>
@@ -7319,6 +7750,21 @@
       <w:lang w:eastAsia="zh-CN"/>
     </w:rPr>
   </w:style>
+  <w:style w:type="paragraph" w:styleId="NormalWeb">
+    <w:name w:val="Normal (Web)"/>
+    <w:basedOn w:val="Normal"/>
+    <w:uiPriority w:val="99"/>
+    <w:semiHidden/>
+    <w:unhideWhenUsed/>
+    <w:rsid w:val="008552E1"/>
+    <w:pPr>
+      <w:spacing w:before="100" w:beforeAutospacing="1" w:after="100" w:afterAutospacing="1"/>
+    </w:pPr>
+    <w:rPr>
+      <w:rFonts w:eastAsia="Times New Roman"/>
+      <w:lang w:eastAsia="pt-BR"/>
+    </w:rPr>
+  </w:style>
 </w:styles>
 </file>
 
@@ -7588,7 +8034,7 @@
 </file>
 
 <file path=customXml/itemProps1.xml><?xml version="1.0" encoding="utf-8"?>
-<ds:datastoreItem xmlns:ds="http://schemas.openxmlformats.org/officeDocument/2006/customXml" ds:itemID="{A5CDD9BA-8DBC-40B2-B0D2-45CE927519A5}">
+<ds:datastoreItem xmlns:ds="http://schemas.openxmlformats.org/officeDocument/2006/customXml" ds:itemID="{6531069F-6E45-458F-A23D-2F5E2102E817}">
   <ds:schemaRefs>
     <ds:schemaRef ds:uri="http://schemas.openxmlformats.org/officeDocument/2006/bibliography"/>
   </ds:schemaRefs>

--- a/TCC_PierreCapistranoLopes_BSN 2023.docx
+++ b/TCC_PierreCapistranoLopes_BSN 2023.docx
@@ -1,6 +1,6 @@
 
 <file path=word/document.xml><?xml version="1.0" encoding="utf-8"?>
-<w:document xmlns:wpc="http://schemas.microsoft.com/office/word/2010/wordprocessingCanvas" xmlns:cx="http://schemas.microsoft.com/office/drawing/2014/chartex" xmlns:cx1="http://schemas.microsoft.com/office/drawing/2015/9/8/chartex" xmlns:mc="http://schemas.openxmlformats.org/markup-compatibility/2006" xmlns:o="urn:schemas-microsoft-com:office:office" xmlns:r="http://schemas.openxmlformats.org/officeDocument/2006/relationships" xmlns:m="http://schemas.openxmlformats.org/officeDocument/2006/math" xmlns:v="urn:schemas-microsoft-com:vml" xmlns:wp14="http://schemas.microsoft.com/office/word/2010/wordprocessingDrawing" xmlns:wp="http://schemas.openxmlformats.org/drawingml/2006/wordprocessingDrawing" xmlns:w10="urn:schemas-microsoft-com:office:word" xmlns:w="http://schemas.openxmlformats.org/wordprocessingml/2006/main" xmlns:w14="http://schemas.microsoft.com/office/word/2010/wordml" xmlns:w15="http://schemas.microsoft.com/office/word/2012/wordml" xmlns:w16se="http://schemas.microsoft.com/office/word/2015/wordml/symex" xmlns:wpg="http://schemas.microsoft.com/office/word/2010/wordprocessingGroup" xmlns:wpi="http://schemas.microsoft.com/office/word/2010/wordprocessingInk" xmlns:wne="http://schemas.microsoft.com/office/word/2006/wordml" xmlns:wps="http://schemas.microsoft.com/office/word/2010/wordprocessingShape" mc:Ignorable="w14 w15 w16se wp14">
+<w:document xmlns:wpc="http://schemas.microsoft.com/office/word/2010/wordprocessingCanvas" xmlns:cx="http://schemas.microsoft.com/office/drawing/2014/chartex" xmlns:cx1="http://schemas.microsoft.com/office/drawing/2015/9/8/chartex" xmlns:cx2="http://schemas.microsoft.com/office/drawing/2015/10/21/chartex" xmlns:cx3="http://schemas.microsoft.com/office/drawing/2016/5/9/chartex" xmlns:cx4="http://schemas.microsoft.com/office/drawing/2016/5/10/chartex" xmlns:cx5="http://schemas.microsoft.com/office/drawing/2016/5/11/chartex" xmlns:cx6="http://schemas.microsoft.com/office/drawing/2016/5/12/chartex" xmlns:cx7="http://schemas.microsoft.com/office/drawing/2016/5/13/chartex" xmlns:cx8="http://schemas.microsoft.com/office/drawing/2016/5/14/chartex" xmlns:mc="http://schemas.openxmlformats.org/markup-compatibility/2006" xmlns:aink="http://schemas.microsoft.com/office/drawing/2016/ink" xmlns:am3d="http://schemas.microsoft.com/office/drawing/2017/model3d" xmlns:o="urn:schemas-microsoft-com:office:office" xmlns:oel="http://schemas.microsoft.com/office/2019/extlst" xmlns:r="http://schemas.openxmlformats.org/officeDocument/2006/relationships" xmlns:m="http://schemas.openxmlformats.org/officeDocument/2006/math" xmlns:v="urn:schemas-microsoft-com:vml" xmlns:wp14="http://schemas.microsoft.com/office/word/2010/wordprocessingDrawing" xmlns:wp="http://schemas.openxmlformats.org/drawingml/2006/wordprocessingDrawing" xmlns:w10="urn:schemas-microsoft-com:office:word" xmlns:w="http://schemas.openxmlformats.org/wordprocessingml/2006/main" xmlns:w14="http://schemas.microsoft.com/office/word/2010/wordml" xmlns:w15="http://schemas.microsoft.com/office/word/2012/wordml" xmlns:w16cex="http://schemas.microsoft.com/office/word/2018/wordml/cex" xmlns:w16cid="http://schemas.microsoft.com/office/word/2016/wordml/cid" xmlns:w16="http://schemas.microsoft.com/office/word/2018/wordml" xmlns:w16du="http://schemas.microsoft.com/office/word/2023/wordml/word16du" xmlns:w16sdtdh="http://schemas.microsoft.com/office/word/2020/wordml/sdtdatahash" xmlns:w16se="http://schemas.microsoft.com/office/word/2015/wordml/symex" xmlns:wpg="http://schemas.microsoft.com/office/word/2010/wordprocessingGroup" xmlns:wpi="http://schemas.microsoft.com/office/word/2010/wordprocessingInk" xmlns:wne="http://schemas.microsoft.com/office/word/2006/wordml" xmlns:wps="http://schemas.microsoft.com/office/word/2010/wordprocessingShape" mc:Ignorable="w14 w15 w16se w16cid w16 w16cex w16sdtdh wp14">
   <w:body>
     <w:p>
       <w:pPr>
@@ -181,7 +181,7 @@
         </w:rPr>
         <w:lastRenderedPageBreak/>
         <w:pict w14:anchorId="5B064C33">
-          <v:shape id="_x0000_s1036" type="#_x0000_t202" style="position:absolute;left:0;text-align:left;margin-left:-203.7pt;margin-top:-52.25pt;width:17.25pt;height:15.75pt;z-index:251661312;visibility:visible;mso-wrap-style:square;mso-width-percent:0;mso-height-percent:0;mso-wrap-distance-left:9pt;mso-wrap-distance-top:3.6pt;mso-wrap-distance-right:9pt;mso-wrap-distance-bottom:3.6pt;mso-position-horizontal:right;mso-position-horizontal-relative:margin;mso-position-vertical:absolute;mso-position-vertical-relative:text;mso-width-percent:0;mso-height-percent:0;mso-width-relative:margin;mso-height-relative:margin;v-text-anchor:top" o:gfxdata="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" stroked="f">
+          <v:shape id="_x0000_s1036" type="#_x0000_t202" style="position:absolute;left:0;text-align:left;margin-left:-237.65pt;margin-top:-52.25pt;width:17.25pt;height:15.75pt;z-index:251661312;visibility:visible;mso-wrap-style:square;mso-width-percent:0;mso-height-percent:0;mso-wrap-distance-left:9pt;mso-wrap-distance-top:3.6pt;mso-wrap-distance-right:9pt;mso-wrap-distance-bottom:3.6pt;mso-position-horizontal:right;mso-position-horizontal-relative:margin;mso-position-vertical:absolute;mso-position-vertical-relative:text;mso-width-percent:0;mso-height-percent:0;mso-width-relative:margin;mso-height-relative:margin;v-text-anchor:top" o:gfxdata="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" stroked="f">
             <v:textbox>
               <w:txbxContent>
                 <w:p/>
@@ -291,8 +291,21 @@
         <w:pStyle w:val="Capa"/>
       </w:pPr>
       <w:r>
-        <w:t>Prof. Orientador: Xxxxxxxxxxx Xxxxxxxxxxxxx</w:t>
-      </w:r>
+        <w:t xml:space="preserve">Prof. Orientador: </w:t>
+      </w:r>
+      <w:proofErr w:type="spellStart"/>
+      <w:r>
+        <w:t>Xxxxxxxxxxx</w:t>
+      </w:r>
+      <w:proofErr w:type="spellEnd"/>
+      <w:r>
+        <w:t xml:space="preserve"> </w:t>
+      </w:r>
+      <w:proofErr w:type="spellStart"/>
+      <w:r>
+        <w:t>Xxxxxxxxxxxxx</w:t>
+      </w:r>
+      <w:proofErr w:type="spellEnd"/>
     </w:p>
     <w:p/>
     <w:p/>
@@ -362,7 +375,7 @@
         </w:rPr>
         <w:lastRenderedPageBreak/>
         <w:pict w14:anchorId="34C5062F">
-          <v:shape id="_x0000_s1035" type="#_x0000_t202" style="position:absolute;left:0;text-align:left;margin-left:-203.7pt;margin-top:-48.35pt;width:17.25pt;height:15.75pt;z-index:251663360;visibility:visible;mso-wrap-style:square;mso-width-percent:0;mso-height-percent:0;mso-wrap-distance-left:9pt;mso-wrap-distance-top:3.6pt;mso-wrap-distance-right:9pt;mso-wrap-distance-bottom:3.6pt;mso-position-horizontal:right;mso-position-horizontal-relative:margin;mso-position-vertical:absolute;mso-position-vertical-relative:text;mso-width-percent:0;mso-height-percent:0;mso-width-relative:margin;mso-height-relative:margin;v-text-anchor:top" o:gfxdata="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" stroked="f">
+          <v:shape id="_x0000_s1035" type="#_x0000_t202" style="position:absolute;left:0;text-align:left;margin-left:-237.65pt;margin-top:-48.35pt;width:17.25pt;height:15.75pt;z-index:251663360;visibility:visible;mso-wrap-style:square;mso-width-percent:0;mso-height-percent:0;mso-wrap-distance-left:9pt;mso-wrap-distance-top:3.6pt;mso-wrap-distance-right:9pt;mso-wrap-distance-bottom:3.6pt;mso-position-horizontal:right;mso-position-horizontal-relative:margin;mso-position-vertical:absolute;mso-position-vertical-relative:text;mso-width-percent:0;mso-height-percent:0;mso-width-relative:margin;mso-height-relative:margin;v-text-anchor:top" o:gfxdata="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" stroked="f">
             <v:textbox>
               <w:txbxContent>
                 <w:p/>
@@ -551,8 +564,21 @@
         <w:pStyle w:val="Capa1"/>
       </w:pPr>
       <w:r>
-        <w:t>Professor Orientador: Xxxxxxx Xxxxxxxx</w:t>
-      </w:r>
+        <w:t xml:space="preserve">Professor Orientador: </w:t>
+      </w:r>
+      <w:proofErr w:type="spellStart"/>
+      <w:r>
+        <w:t>Xxxxxxx</w:t>
+      </w:r>
+      <w:proofErr w:type="spellEnd"/>
+      <w:r>
+        <w:t xml:space="preserve"> </w:t>
+      </w:r>
+      <w:proofErr w:type="spellStart"/>
+      <w:r>
+        <w:t>Xxxxxxxx</w:t>
+      </w:r>
+      <w:proofErr w:type="spellEnd"/>
     </w:p>
     <w:p>
       <w:pPr>
@@ -645,7 +671,15 @@
       </w:pPr>
       <w:r>
         <w:lastRenderedPageBreak/>
-        <w:t>Rio do Sul, xx de mês de 20</w:t>
+        <w:t xml:space="preserve">Rio do Sul, </w:t>
+      </w:r>
+      <w:proofErr w:type="spellStart"/>
+      <w:r>
+        <w:t>xx</w:t>
+      </w:r>
+      <w:proofErr w:type="spellEnd"/>
+      <w:r>
+        <w:t xml:space="preserve"> de mês de 20</w:t>
       </w:r>
       <w:r>
         <w:t>2</w:t>
@@ -663,7 +697,7 @@
           <w:noProof/>
         </w:rPr>
         <w:pict w14:anchorId="7C1BA104">
-          <v:shape id="_x0000_s1034" type="#_x0000_t202" style="position:absolute;margin-left:-203.7pt;margin-top:-50.15pt;width:17.25pt;height:15.75pt;z-index:251665408;visibility:visible;mso-wrap-style:square;mso-width-percent:0;mso-height-percent:0;mso-wrap-distance-left:9pt;mso-wrap-distance-top:3.6pt;mso-wrap-distance-right:9pt;mso-wrap-distance-bottom:3.6pt;mso-position-horizontal:right;mso-position-horizontal-relative:margin;mso-position-vertical:absolute;mso-position-vertical-relative:text;mso-width-percent:0;mso-height-percent:0;mso-width-relative:margin;mso-height-relative:margin;v-text-anchor:top" o:gfxdata="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" stroked="f">
+          <v:shape id="_x0000_s1034" type="#_x0000_t202" style="position:absolute;margin-left:-237.65pt;margin-top:-50.15pt;width:17.25pt;height:15.75pt;z-index:251665408;visibility:visible;mso-wrap-style:square;mso-width-percent:0;mso-height-percent:0;mso-wrap-distance-left:9pt;mso-wrap-distance-top:3.6pt;mso-wrap-distance-right:9pt;mso-wrap-distance-bottom:3.6pt;mso-position-horizontal:right;mso-position-horizontal-relative:margin;mso-position-vertical:absolute;mso-position-vertical-relative:text;mso-width-percent:0;mso-height-percent:0;mso-width-relative:margin;mso-height-relative:margin;v-text-anchor:top" o:gfxdata="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" stroked="f">
             <v:textbox>
               <w:txbxContent>
                 <w:p/>
@@ -747,7 +781,7 @@
         </w:rPr>
         <w:lastRenderedPageBreak/>
         <w:pict w14:anchorId="0CF70250">
-          <v:shape id="_x0000_s1033" type="#_x0000_t202" style="position:absolute;margin-left:-203.7pt;margin-top:-51.65pt;width:17.25pt;height:15.75pt;z-index:251667456;visibility:visible;mso-wrap-style:square;mso-width-percent:0;mso-height-percent:0;mso-wrap-distance-left:9pt;mso-wrap-distance-top:3.6pt;mso-wrap-distance-right:9pt;mso-wrap-distance-bottom:3.6pt;mso-position-horizontal:right;mso-position-horizontal-relative:margin;mso-position-vertical:absolute;mso-position-vertical-relative:text;mso-width-percent:0;mso-height-percent:0;mso-width-relative:margin;mso-height-relative:margin;v-text-anchor:top" o:gfxdata="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" stroked="f">
+          <v:shape id="_x0000_s1033" type="#_x0000_t202" style="position:absolute;margin-left:-237.65pt;margin-top:-51.65pt;width:17.25pt;height:15.75pt;z-index:251667456;visibility:visible;mso-wrap-style:square;mso-width-percent:0;mso-height-percent:0;mso-wrap-distance-left:9pt;mso-wrap-distance-top:3.6pt;mso-wrap-distance-right:9pt;mso-wrap-distance-bottom:3.6pt;mso-position-horizontal:right;mso-position-horizontal-relative:margin;mso-position-vertical:absolute;mso-position-vertical-relative:text;mso-width-percent:0;mso-height-percent:0;mso-width-relative:margin;mso-height-relative:margin;v-text-anchor:top" o:gfxdata="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" stroked="f">
             <v:textbox>
               <w:txbxContent>
                 <w:p/>
@@ -807,7 +841,159 @@
         <w:pStyle w:val="Capa3"/>
       </w:pPr>
       <w:r>
-        <w:t>Dedicatória Dedicatória Dedicatória Dedicatória Dedicatória Dedicatória Dedicatória Dedicatória Dedicatória Dedicatória Dedicatória Dedicatória Dedicatória Dedicatória Dedicatória Dedicatória Dedicatória Dedicatória Dedicatória Dedicatória.</w:t>
+        <w:t xml:space="preserve">Dedicatória </w:t>
+      </w:r>
+      <w:proofErr w:type="spellStart"/>
+      <w:r>
+        <w:t>Dedicatória</w:t>
+      </w:r>
+      <w:proofErr w:type="spellEnd"/>
+      <w:r>
+        <w:t xml:space="preserve"> </w:t>
+      </w:r>
+      <w:proofErr w:type="spellStart"/>
+      <w:r>
+        <w:t>Dedicatória</w:t>
+      </w:r>
+      <w:proofErr w:type="spellEnd"/>
+      <w:r>
+        <w:t xml:space="preserve"> </w:t>
+      </w:r>
+      <w:proofErr w:type="spellStart"/>
+      <w:r>
+        <w:t>Dedicatória</w:t>
+      </w:r>
+      <w:proofErr w:type="spellEnd"/>
+      <w:r>
+        <w:t xml:space="preserve"> </w:t>
+      </w:r>
+      <w:proofErr w:type="spellStart"/>
+      <w:r>
+        <w:t>Dedicatória</w:t>
+      </w:r>
+      <w:proofErr w:type="spellEnd"/>
+      <w:r>
+        <w:t xml:space="preserve"> </w:t>
+      </w:r>
+      <w:proofErr w:type="spellStart"/>
+      <w:r>
+        <w:t>Dedicatória</w:t>
+      </w:r>
+      <w:proofErr w:type="spellEnd"/>
+      <w:r>
+        <w:t xml:space="preserve"> </w:t>
+      </w:r>
+      <w:proofErr w:type="spellStart"/>
+      <w:r>
+        <w:t>Dedicatória</w:t>
+      </w:r>
+      <w:proofErr w:type="spellEnd"/>
+      <w:r>
+        <w:t xml:space="preserve"> </w:t>
+      </w:r>
+      <w:proofErr w:type="spellStart"/>
+      <w:r>
+        <w:t>Dedicatória</w:t>
+      </w:r>
+      <w:proofErr w:type="spellEnd"/>
+      <w:r>
+        <w:t xml:space="preserve"> </w:t>
+      </w:r>
+      <w:proofErr w:type="spellStart"/>
+      <w:r>
+        <w:t>Dedicatória</w:t>
+      </w:r>
+      <w:proofErr w:type="spellEnd"/>
+      <w:r>
+        <w:t xml:space="preserve"> </w:t>
+      </w:r>
+      <w:proofErr w:type="spellStart"/>
+      <w:r>
+        <w:t>Dedicatória</w:t>
+      </w:r>
+      <w:proofErr w:type="spellEnd"/>
+      <w:r>
+        <w:t xml:space="preserve"> </w:t>
+      </w:r>
+      <w:proofErr w:type="spellStart"/>
+      <w:r>
+        <w:t>Dedicatória</w:t>
+      </w:r>
+      <w:proofErr w:type="spellEnd"/>
+      <w:r>
+        <w:t xml:space="preserve"> </w:t>
+      </w:r>
+      <w:proofErr w:type="spellStart"/>
+      <w:r>
+        <w:t>Dedicatória</w:t>
+      </w:r>
+      <w:proofErr w:type="spellEnd"/>
+      <w:r>
+        <w:t xml:space="preserve"> </w:t>
+      </w:r>
+      <w:proofErr w:type="spellStart"/>
+      <w:r>
+        <w:t>Dedicatória</w:t>
+      </w:r>
+      <w:proofErr w:type="spellEnd"/>
+      <w:r>
+        <w:t xml:space="preserve"> </w:t>
+      </w:r>
+      <w:proofErr w:type="spellStart"/>
+      <w:r>
+        <w:t>Dedicatória</w:t>
+      </w:r>
+      <w:proofErr w:type="spellEnd"/>
+      <w:r>
+        <w:t xml:space="preserve"> </w:t>
+      </w:r>
+      <w:proofErr w:type="spellStart"/>
+      <w:r>
+        <w:t>Dedicatória</w:t>
+      </w:r>
+      <w:proofErr w:type="spellEnd"/>
+      <w:r>
+        <w:t xml:space="preserve"> </w:t>
+      </w:r>
+      <w:proofErr w:type="spellStart"/>
+      <w:r>
+        <w:t>Dedicatória</w:t>
+      </w:r>
+      <w:proofErr w:type="spellEnd"/>
+      <w:r>
+        <w:t xml:space="preserve"> </w:t>
+      </w:r>
+      <w:proofErr w:type="spellStart"/>
+      <w:r>
+        <w:t>Dedicatória</w:t>
+      </w:r>
+      <w:proofErr w:type="spellEnd"/>
+      <w:r>
+        <w:t xml:space="preserve"> </w:t>
+      </w:r>
+      <w:proofErr w:type="spellStart"/>
+      <w:r>
+        <w:t>Dedicatória</w:t>
+      </w:r>
+      <w:proofErr w:type="spellEnd"/>
+      <w:r>
+        <w:t xml:space="preserve"> </w:t>
+      </w:r>
+      <w:proofErr w:type="spellStart"/>
+      <w:r>
+        <w:t>Dedicatória</w:t>
+      </w:r>
+      <w:proofErr w:type="spellEnd"/>
+      <w:r>
+        <w:t xml:space="preserve"> </w:t>
+      </w:r>
+      <w:proofErr w:type="spellStart"/>
+      <w:r>
+        <w:t>Dedicatória</w:t>
+      </w:r>
+      <w:proofErr w:type="spellEnd"/>
+      <w:r>
+        <w:t>.</w:t>
       </w:r>
     </w:p>
     <w:p>
@@ -830,7 +1016,7 @@
         </w:rPr>
         <w:lastRenderedPageBreak/>
         <w:pict w14:anchorId="3F209F5D">
-          <v:shape id="_x0000_s1032" type="#_x0000_t202" style="position:absolute;left:0;text-align:left;margin-left:-203.7pt;margin-top:-51.5pt;width:17.25pt;height:15.75pt;z-index:251669504;visibility:visible;mso-wrap-style:square;mso-width-percent:0;mso-height-percent:0;mso-wrap-distance-left:9pt;mso-wrap-distance-top:3.6pt;mso-wrap-distance-right:9pt;mso-wrap-distance-bottom:3.6pt;mso-position-horizontal:right;mso-position-horizontal-relative:margin;mso-position-vertical:absolute;mso-position-vertical-relative:text;mso-width-percent:0;mso-height-percent:0;mso-width-relative:margin;mso-height-relative:margin;v-text-anchor:top" o:gfxdata="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" stroked="f">
+          <v:shape id="_x0000_s1032" type="#_x0000_t202" style="position:absolute;left:0;text-align:left;margin-left:-237.65pt;margin-top:-51.5pt;width:17.25pt;height:15.75pt;z-index:251669504;visibility:visible;mso-wrap-style:square;mso-width-percent:0;mso-height-percent:0;mso-wrap-distance-left:9pt;mso-wrap-distance-top:3.6pt;mso-wrap-distance-right:9pt;mso-wrap-distance-bottom:3.6pt;mso-position-horizontal:right;mso-position-horizontal-relative:margin;mso-position-vertical:absolute;mso-position-vertical-relative:text;mso-width-percent:0;mso-height-percent:0;mso-width-relative:margin;mso-height-relative:margin;v-text-anchor:top" o:gfxdata="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" stroked="f">
             <v:textbox>
               <w:txbxContent>
                 <w:p/>
@@ -855,7 +1041,97 @@
         <w:pStyle w:val="UnidaviTexto-Espao15"/>
       </w:pPr>
       <w:r>
-        <w:t>Agradecimentos agradecimentos agradecimentos agradecimentos agradecimentos agradecimentos agradecimentos agradecimentos agradecimentos agradecimentos agradecimentos agradecimentos.</w:t>
+        <w:t xml:space="preserve">Agradecimentos </w:t>
+      </w:r>
+      <w:proofErr w:type="spellStart"/>
+      <w:proofErr w:type="gramStart"/>
+      <w:r>
+        <w:t>agradecimentos</w:t>
+      </w:r>
+      <w:proofErr w:type="spellEnd"/>
+      <w:proofErr w:type="gramEnd"/>
+      <w:r>
+        <w:t xml:space="preserve"> </w:t>
+      </w:r>
+      <w:proofErr w:type="spellStart"/>
+      <w:r>
+        <w:t>agradecimentos</w:t>
+      </w:r>
+      <w:proofErr w:type="spellEnd"/>
+      <w:r>
+        <w:t xml:space="preserve"> </w:t>
+      </w:r>
+      <w:proofErr w:type="spellStart"/>
+      <w:r>
+        <w:t>agradecimentos</w:t>
+      </w:r>
+      <w:proofErr w:type="spellEnd"/>
+      <w:r>
+        <w:t xml:space="preserve"> </w:t>
+      </w:r>
+      <w:proofErr w:type="spellStart"/>
+      <w:r>
+        <w:t>agradecimentos</w:t>
+      </w:r>
+      <w:proofErr w:type="spellEnd"/>
+      <w:r>
+        <w:t xml:space="preserve"> </w:t>
+      </w:r>
+      <w:proofErr w:type="spellStart"/>
+      <w:r>
+        <w:t>agradecimentos</w:t>
+      </w:r>
+      <w:proofErr w:type="spellEnd"/>
+      <w:r>
+        <w:t xml:space="preserve"> </w:t>
+      </w:r>
+      <w:proofErr w:type="spellStart"/>
+      <w:r>
+        <w:t>agradecimentos</w:t>
+      </w:r>
+      <w:proofErr w:type="spellEnd"/>
+      <w:r>
+        <w:t xml:space="preserve"> </w:t>
+      </w:r>
+      <w:proofErr w:type="spellStart"/>
+      <w:r>
+        <w:t>agradecimentos</w:t>
+      </w:r>
+      <w:proofErr w:type="spellEnd"/>
+      <w:r>
+        <w:t xml:space="preserve"> </w:t>
+      </w:r>
+      <w:proofErr w:type="spellStart"/>
+      <w:r>
+        <w:t>agradecimentos</w:t>
+      </w:r>
+      <w:proofErr w:type="spellEnd"/>
+      <w:r>
+        <w:t xml:space="preserve"> </w:t>
+      </w:r>
+      <w:proofErr w:type="spellStart"/>
+      <w:r>
+        <w:t>agradecimentos</w:t>
+      </w:r>
+      <w:proofErr w:type="spellEnd"/>
+      <w:r>
+        <w:t xml:space="preserve"> </w:t>
+      </w:r>
+      <w:proofErr w:type="spellStart"/>
+      <w:r>
+        <w:t>agradecimentos</w:t>
+      </w:r>
+      <w:proofErr w:type="spellEnd"/>
+      <w:r>
+        <w:t xml:space="preserve"> </w:t>
+      </w:r>
+      <w:proofErr w:type="spellStart"/>
+      <w:r>
+        <w:t>agradecimentos</w:t>
+      </w:r>
+      <w:proofErr w:type="spellEnd"/>
+      <w:r>
+        <w:t>.</w:t>
       </w:r>
     </w:p>
     <w:p/>
@@ -1234,7 +1510,7 @@
         </w:rPr>
         <w:lastRenderedPageBreak/>
         <w:pict w14:anchorId="334C67BF">
-          <v:shape id="_x0000_s1031" type="#_x0000_t202" style="position:absolute;left:0;text-align:left;margin-left:-203.7pt;margin-top:-51.8pt;width:17.25pt;height:15.75pt;z-index:251671552;visibility:visible;mso-wrap-style:square;mso-width-percent:0;mso-height-percent:0;mso-wrap-distance-left:9pt;mso-wrap-distance-top:3.6pt;mso-wrap-distance-right:9pt;mso-wrap-distance-bottom:3.6pt;mso-position-horizontal:right;mso-position-horizontal-relative:margin;mso-position-vertical:absolute;mso-position-vertical-relative:text;mso-width-percent:0;mso-height-percent:0;mso-width-relative:margin;mso-height-relative:margin;v-text-anchor:top" o:gfxdata="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" stroked="f">
+          <v:shape id="_x0000_s1031" type="#_x0000_t202" style="position:absolute;left:0;text-align:left;margin-left:-237.65pt;margin-top:-51.8pt;width:17.25pt;height:15.75pt;z-index:251671552;visibility:visible;mso-wrap-style:square;mso-width-percent:0;mso-height-percent:0;mso-wrap-distance-left:9pt;mso-wrap-distance-top:3.6pt;mso-wrap-distance-right:9pt;mso-wrap-distance-bottom:3.6pt;mso-position-horizontal:right;mso-position-horizontal-relative:margin;mso-position-vertical:absolute;mso-position-vertical-relative:text;mso-width-percent:0;mso-height-percent:0;mso-width-relative:margin;mso-height-relative:margin;v-text-anchor:top" o:gfxdata="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" stroked="f">
             <v:textbox>
               <w:txbxContent>
                 <w:p/>
@@ -1258,7 +1534,15 @@
         <w:pStyle w:val="Resumo"/>
       </w:pPr>
       <w:r>
-        <w:t>Elemento obrigatório, que consiste na apresentação concisa dos pontos relevantes de um texto. O resumo deve dar uma visão rápida e clara do conteúdo e das conclusões do trabalho. Deve conter entre 150 a 500 palavras.</w:t>
+        <w:t xml:space="preserve">Elemento obrigatório, que consiste na apresentação concisa dos pontos relevantes de um texto. O resumo deve dar uma visão rápida e clara do conteúdo e das conclusões do trabalho. Deve conter entre 150 </w:t>
+      </w:r>
+      <w:proofErr w:type="gramStart"/>
+      <w:r>
+        <w:t>a</w:t>
+      </w:r>
+      <w:proofErr w:type="gramEnd"/>
+      <w:r>
+        <w:t xml:space="preserve"> 500 palavras.</w:t>
       </w:r>
     </w:p>
     <w:p/>
@@ -1644,7 +1928,7 @@
         </w:rPr>
         <w:lastRenderedPageBreak/>
         <w:pict w14:anchorId="086B3091">
-          <v:shape id="_x0000_s1030" type="#_x0000_t202" style="position:absolute;left:0;text-align:left;margin-left:-203.7pt;margin-top:-51.8pt;width:17.25pt;height:15.75pt;z-index:251681792;visibility:visible;mso-wrap-style:square;mso-width-percent:0;mso-height-percent:0;mso-wrap-distance-left:9pt;mso-wrap-distance-top:3.6pt;mso-wrap-distance-right:9pt;mso-wrap-distance-bottom:3.6pt;mso-position-horizontal:right;mso-position-horizontal-relative:margin;mso-position-vertical:absolute;mso-position-vertical-relative:text;mso-width-percent:0;mso-height-percent:0;mso-width-relative:margin;mso-height-relative:margin;v-text-anchor:top" o:gfxdata="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" stroked="f">
+          <v:shape id="_x0000_s1030" type="#_x0000_t202" style="position:absolute;left:0;text-align:left;margin-left:-237.65pt;margin-top:-51.8pt;width:17.25pt;height:15.75pt;z-index:251681792;visibility:visible;mso-wrap-style:square;mso-width-percent:0;mso-height-percent:0;mso-wrap-distance-left:9pt;mso-wrap-distance-top:3.6pt;mso-wrap-distance-right:9pt;mso-wrap-distance-bottom:3.6pt;mso-position-horizontal:right;mso-position-horizontal-relative:margin;mso-position-vertical:absolute;mso-position-vertical-relative:text;mso-width-percent:0;mso-height-percent:0;mso-width-relative:margin;mso-height-relative:margin;v-text-anchor:top" o:gfxdata="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" stroked="f">
             <v:textbox>
               <w:txbxContent>
                 <w:p/>
@@ -1717,7 +2001,7 @@
         </w:rPr>
         <w:lastRenderedPageBreak/>
         <w:pict w14:anchorId="56D009B1">
-          <v:shape id="_x0000_s1029" type="#_x0000_t202" style="position:absolute;left:0;text-align:left;margin-left:-203.7pt;margin-top:-51.65pt;width:17.25pt;height:15.75pt;z-index:251673600;visibility:visible;mso-wrap-style:square;mso-width-percent:0;mso-height-percent:0;mso-wrap-distance-left:9pt;mso-wrap-distance-top:3.6pt;mso-wrap-distance-right:9pt;mso-wrap-distance-bottom:3.6pt;mso-position-horizontal:right;mso-position-horizontal-relative:margin;mso-position-vertical:absolute;mso-position-vertical-relative:text;mso-width-percent:0;mso-height-percent:0;mso-width-relative:margin;mso-height-relative:margin;v-text-anchor:top" o:gfxdata="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" stroked="f">
+          <v:shape id="_x0000_s1029" type="#_x0000_t202" style="position:absolute;left:0;text-align:left;margin-left:-237.65pt;margin-top:-51.65pt;width:17.25pt;height:15.75pt;z-index:251673600;visibility:visible;mso-wrap-style:square;mso-width-percent:0;mso-height-percent:0;mso-wrap-distance-left:9pt;mso-wrap-distance-top:3.6pt;mso-wrap-distance-right:9pt;mso-wrap-distance-bottom:3.6pt;mso-position-horizontal:right;mso-position-horizontal-relative:margin;mso-position-vertical:absolute;mso-position-vertical-relative:text;mso-width-percent:0;mso-height-percent:0;mso-width-relative:margin;mso-height-relative:margin;v-text-anchor:top" o:gfxdata="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" stroked="f">
             <v:textbox>
               <w:txbxContent>
                 <w:p/>
@@ -1981,7 +2265,7 @@
         </w:rPr>
         <w:lastRenderedPageBreak/>
         <w:pict w14:anchorId="4581F077">
-          <v:shape id="_x0000_s1028" type="#_x0000_t202" style="position:absolute;left:0;text-align:left;margin-left:-203.7pt;margin-top:-49.1pt;width:17.25pt;height:15.75pt;z-index:251675648;visibility:visible;mso-wrap-style:square;mso-width-percent:0;mso-height-percent:0;mso-wrap-distance-left:9pt;mso-wrap-distance-top:3.6pt;mso-wrap-distance-right:9pt;mso-wrap-distance-bottom:3.6pt;mso-position-horizontal:right;mso-position-horizontal-relative:margin;mso-position-vertical:absolute;mso-position-vertical-relative:text;mso-width-percent:0;mso-height-percent:0;mso-width-relative:margin;mso-height-relative:margin;v-text-anchor:top" o:gfxdata="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" stroked="f">
+          <v:shape id="_x0000_s1028" type="#_x0000_t202" style="position:absolute;left:0;text-align:left;margin-left:-237.65pt;margin-top:-49.1pt;width:17.25pt;height:15.75pt;z-index:251675648;visibility:visible;mso-wrap-style:square;mso-width-percent:0;mso-height-percent:0;mso-wrap-distance-left:9pt;mso-wrap-distance-top:3.6pt;mso-wrap-distance-right:9pt;mso-wrap-distance-bottom:3.6pt;mso-position-horizontal:right;mso-position-horizontal-relative:margin;mso-position-vertical:absolute;mso-position-vertical-relative:text;mso-width-percent:0;mso-height-percent:0;mso-width-relative:margin;mso-height-relative:margin;v-text-anchor:top" o:gfxdata="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" stroked="f">
             <v:textbox>
               <w:txbxContent>
                 <w:p/>
@@ -2223,7 +2507,7 @@
         </w:rPr>
         <w:lastRenderedPageBreak/>
         <w:pict w14:anchorId="7CA9CB47">
-          <v:shape id="_x0000_s1027" type="#_x0000_t202" style="position:absolute;left:0;text-align:left;margin-left:-203.7pt;margin-top:-50pt;width:17.25pt;height:15.75pt;z-index:251677696;visibility:visible;mso-wrap-style:square;mso-width-percent:0;mso-height-percent:0;mso-wrap-distance-left:9pt;mso-wrap-distance-top:3.6pt;mso-wrap-distance-right:9pt;mso-wrap-distance-bottom:3.6pt;mso-position-horizontal:right;mso-position-horizontal-relative:margin;mso-position-vertical:absolute;mso-position-vertical-relative:text;mso-width-percent:0;mso-height-percent:0;mso-width-relative:margin;mso-height-relative:margin;v-text-anchor:top" o:gfxdata="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" stroked="f">
+          <v:shape id="_x0000_s1027" type="#_x0000_t202" style="position:absolute;left:0;text-align:left;margin-left:-237.65pt;margin-top:-50pt;width:17.25pt;height:15.75pt;z-index:251677696;visibility:visible;mso-wrap-style:square;mso-width-percent:0;mso-height-percent:0;mso-wrap-distance-left:9pt;mso-wrap-distance-top:3.6pt;mso-wrap-distance-right:9pt;mso-wrap-distance-bottom:3.6pt;mso-position-horizontal:right;mso-position-horizontal-relative:margin;mso-position-vertical:absolute;mso-position-vertical-relative:text;mso-width-percent:0;mso-height-percent:0;mso-width-relative:margin;mso-height-relative:margin;v-text-anchor:top" o:gfxdata="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" stroked="f">
             <v:textbox>
               <w:txbxContent>
                 <w:p/>
@@ -2287,7 +2571,7 @@
         </w:rPr>
         <w:lastRenderedPageBreak/>
         <w:pict w14:anchorId="37EB0B80">
-          <v:shape id="_x0000_s1026" type="#_x0000_t202" style="position:absolute;left:0;text-align:left;margin-left:-203.7pt;margin-top:-54.05pt;width:17.25pt;height:15.75pt;z-index:251679744;visibility:visible;mso-wrap-style:square;mso-width-percent:0;mso-height-percent:0;mso-wrap-distance-left:9pt;mso-wrap-distance-top:3.6pt;mso-wrap-distance-right:9pt;mso-wrap-distance-bottom:3.6pt;mso-position-horizontal:right;mso-position-horizontal-relative:margin;mso-position-vertical:absolute;mso-position-vertical-relative:text;mso-width-percent:0;mso-height-percent:0;mso-width-relative:margin;mso-height-relative:margin;v-text-anchor:top" o:gfxdata="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" stroked="f">
+          <v:shape id="_x0000_s1026" type="#_x0000_t202" style="position:absolute;left:0;text-align:left;margin-left:-237.65pt;margin-top:-54.05pt;width:17.25pt;height:15.75pt;z-index:251679744;visibility:visible;mso-wrap-style:square;mso-width-percent:0;mso-height-percent:0;mso-wrap-distance-left:9pt;mso-wrap-distance-top:3.6pt;mso-wrap-distance-right:9pt;mso-wrap-distance-bottom:3.6pt;mso-position-horizontal:right;mso-position-horizontal-relative:margin;mso-position-vertical:absolute;mso-position-vertical-relative:text;mso-width-percent:0;mso-height-percent:0;mso-width-relative:margin;mso-height-relative:margin;v-text-anchor:top" o:gfxdata="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" stroked="f">
             <v:textbox>
               <w:txbxContent>
                 <w:p/>
@@ -2789,7 +3073,21 @@
         <w:rPr>
           <w:i/>
         </w:rPr>
-        <w:t>Enterprise Resource Planning</w:t>
+        <w:t xml:space="preserve">Enterprise </w:t>
+      </w:r>
+      <w:proofErr w:type="spellStart"/>
+      <w:r>
+        <w:rPr>
+          <w:i/>
+        </w:rPr>
+        <w:t>Resource</w:t>
+      </w:r>
+      <w:proofErr w:type="spellEnd"/>
+      <w:r>
+        <w:rPr>
+          <w:i/>
+        </w:rPr>
+        <w:t xml:space="preserve"> Planning</w:t>
       </w:r>
       <w:r>
         <w:t>) genéricos, que atendem a diferentes tipos de empresas, além de sistemas voltados para o gerenciamento d</w:t>
@@ -3043,8 +3341,13 @@
           <w:numId w:val="1"/>
         </w:numPr>
       </w:pPr>
-      <w:r>
-        <w:t>Prototipar sistema para gerenciamento de escritórios agrícolas</w:t>
+      <w:proofErr w:type="spellStart"/>
+      <w:r>
+        <w:t>Prototipar</w:t>
+      </w:r>
+      <w:proofErr w:type="spellEnd"/>
+      <w:r>
+        <w:t xml:space="preserve"> sistema para gerenciamento de escritórios agrícolas</w:t>
       </w:r>
       <w:r>
         <w:t>;</w:t>
@@ -3148,7 +3451,15 @@
         <w:pStyle w:val="UnidaviTexto-Espao15"/>
       </w:pPr>
       <w:r>
-        <w:t xml:space="preserve">Um escritório de projetos agrícolas presta serviços para agricultores que necessitam de financiamento agrícola, investimento, análises de terras, seguro de safra, etc. E todos esses </w:t>
+        <w:t xml:space="preserve">Um escritório de projetos agrícolas presta serviços para agricultores que necessitam de financiamento agrícola, investimento, análises de terras, seguro de </w:t>
+      </w:r>
+      <w:proofErr w:type="gramStart"/>
+      <w:r>
+        <w:t>safra, etc.</w:t>
+      </w:r>
+      <w:proofErr w:type="gramEnd"/>
+      <w:r>
+        <w:t xml:space="preserve"> E todos esses </w:t>
       </w:r>
       <w:r>
         <w:lastRenderedPageBreak/>
@@ -3166,8 +3477,13 @@
         <w:pStyle w:val="UnidaviTexto-Espao15"/>
       </w:pPr>
       <w:r>
-        <w:t>A partir dessa necessidade surge um problema, não existe no mercado sistemas específicos para o gerenciamento de escritórios desse tipo, existem somente ERPs</w:t>
-      </w:r>
+        <w:t xml:space="preserve">A partir dessa necessidade surge um problema, não existe no mercado sistemas específicos para o gerenciamento de escritórios desse tipo, existem somente </w:t>
+      </w:r>
+      <w:proofErr w:type="spellStart"/>
+      <w:r>
+        <w:t>ERPs</w:t>
+      </w:r>
+      <w:proofErr w:type="spellEnd"/>
       <w:r>
         <w:t xml:space="preserve"> (sistemas para gerenciar todos os tipos de empresas)</w:t>
       </w:r>
@@ -3180,7 +3496,15 @@
         <w:pStyle w:val="UnidaviTexto-Espao15"/>
       </w:pPr>
       <w:r>
-        <w:t>Um sistema de para escritórios de projetos agrícolas necessita de ferramentas para gerenciar os projetos, bem como suas documentações, atividades, andamento, etc. Necessita de um controle de clientes, financeiro, além de gráficos e relatórios com os indicadores dos escritórios.</w:t>
+        <w:t xml:space="preserve">Um sistema de para escritórios de projetos agrícolas necessita de ferramentas para gerenciar os projetos, bem como suas documentações, atividades, </w:t>
+      </w:r>
+      <w:proofErr w:type="gramStart"/>
+      <w:r>
+        <w:t>andamento, etc.</w:t>
+      </w:r>
+      <w:proofErr w:type="gramEnd"/>
+      <w:r>
+        <w:t xml:space="preserve"> Necessita de um controle de clientes, financeiro, além de gráficos e relatórios com os indicadores dos escritórios.</w:t>
       </w:r>
     </w:p>
     <w:p>
@@ -3219,7 +3543,745 @@
         <w:pStyle w:val="UnidaviTexto-Espao15"/>
       </w:pPr>
       <w:r>
-        <w:t>Texto texto texto texto texto texto texto texto texto texto texto texto texto texto texto. texto texto texto texto texto texto. texto texto texto texto texto texto. texto texto texto texto texto texto. texto texto texto texto texto texto. texto texto texto texto texto texto. texto texto texto texto texto texto. texto texto texto texto texto texto. texto texto texto texto texto texto. texto texto texto texto texto texto. texto texto texto texto texto texto. texto texto texto texto texto texto. texto texto texto texto texto texto. texto texto texto texto texto texto.</w:t>
+        <w:t xml:space="preserve">Texto </w:t>
+      </w:r>
+      <w:proofErr w:type="spellStart"/>
+      <w:proofErr w:type="gramStart"/>
+      <w:r>
+        <w:t>texto</w:t>
+      </w:r>
+      <w:proofErr w:type="spellEnd"/>
+      <w:proofErr w:type="gramEnd"/>
+      <w:r>
+        <w:t xml:space="preserve"> </w:t>
+      </w:r>
+      <w:proofErr w:type="spellStart"/>
+      <w:r>
+        <w:t>texto</w:t>
+      </w:r>
+      <w:proofErr w:type="spellEnd"/>
+      <w:r>
+        <w:t xml:space="preserve"> </w:t>
+      </w:r>
+      <w:proofErr w:type="spellStart"/>
+      <w:r>
+        <w:t>texto</w:t>
+      </w:r>
+      <w:proofErr w:type="spellEnd"/>
+      <w:r>
+        <w:t xml:space="preserve"> </w:t>
+      </w:r>
+      <w:proofErr w:type="spellStart"/>
+      <w:r>
+        <w:t>texto</w:t>
+      </w:r>
+      <w:proofErr w:type="spellEnd"/>
+      <w:r>
+        <w:t xml:space="preserve"> </w:t>
+      </w:r>
+      <w:proofErr w:type="spellStart"/>
+      <w:r>
+        <w:t>texto</w:t>
+      </w:r>
+      <w:proofErr w:type="spellEnd"/>
+      <w:r>
+        <w:t xml:space="preserve"> </w:t>
+      </w:r>
+      <w:proofErr w:type="spellStart"/>
+      <w:r>
+        <w:t>texto</w:t>
+      </w:r>
+      <w:proofErr w:type="spellEnd"/>
+      <w:r>
+        <w:t xml:space="preserve"> </w:t>
+      </w:r>
+      <w:proofErr w:type="spellStart"/>
+      <w:r>
+        <w:t>texto</w:t>
+      </w:r>
+      <w:proofErr w:type="spellEnd"/>
+      <w:r>
+        <w:t xml:space="preserve"> </w:t>
+      </w:r>
+      <w:proofErr w:type="spellStart"/>
+      <w:r>
+        <w:t>texto</w:t>
+      </w:r>
+      <w:proofErr w:type="spellEnd"/>
+      <w:r>
+        <w:t xml:space="preserve"> </w:t>
+      </w:r>
+      <w:proofErr w:type="spellStart"/>
+      <w:r>
+        <w:t>texto</w:t>
+      </w:r>
+      <w:proofErr w:type="spellEnd"/>
+      <w:r>
+        <w:t xml:space="preserve"> </w:t>
+      </w:r>
+      <w:proofErr w:type="spellStart"/>
+      <w:r>
+        <w:t>texto</w:t>
+      </w:r>
+      <w:proofErr w:type="spellEnd"/>
+      <w:r>
+        <w:t xml:space="preserve"> </w:t>
+      </w:r>
+      <w:proofErr w:type="spellStart"/>
+      <w:r>
+        <w:t>texto</w:t>
+      </w:r>
+      <w:proofErr w:type="spellEnd"/>
+      <w:r>
+        <w:t xml:space="preserve"> </w:t>
+      </w:r>
+      <w:proofErr w:type="spellStart"/>
+      <w:r>
+        <w:t>texto</w:t>
+      </w:r>
+      <w:proofErr w:type="spellEnd"/>
+      <w:r>
+        <w:t xml:space="preserve"> </w:t>
+      </w:r>
+      <w:proofErr w:type="spellStart"/>
+      <w:r>
+        <w:t>texto</w:t>
+      </w:r>
+      <w:proofErr w:type="spellEnd"/>
+      <w:r>
+        <w:t xml:space="preserve"> </w:t>
+      </w:r>
+      <w:proofErr w:type="spellStart"/>
+      <w:r>
+        <w:t>texto</w:t>
+      </w:r>
+      <w:proofErr w:type="spellEnd"/>
+      <w:r>
+        <w:t xml:space="preserve">. </w:t>
+      </w:r>
+      <w:proofErr w:type="gramStart"/>
+      <w:r>
+        <w:t>texto</w:t>
+      </w:r>
+      <w:proofErr w:type="gramEnd"/>
+      <w:r>
+        <w:t xml:space="preserve"> </w:t>
+      </w:r>
+      <w:proofErr w:type="spellStart"/>
+      <w:r>
+        <w:t>texto</w:t>
+      </w:r>
+      <w:proofErr w:type="spellEnd"/>
+      <w:r>
+        <w:t xml:space="preserve"> </w:t>
+      </w:r>
+      <w:proofErr w:type="spellStart"/>
+      <w:r>
+        <w:t>texto</w:t>
+      </w:r>
+      <w:proofErr w:type="spellEnd"/>
+      <w:r>
+        <w:t xml:space="preserve"> </w:t>
+      </w:r>
+      <w:proofErr w:type="spellStart"/>
+      <w:r>
+        <w:t>texto</w:t>
+      </w:r>
+      <w:proofErr w:type="spellEnd"/>
+      <w:r>
+        <w:t xml:space="preserve"> </w:t>
+      </w:r>
+      <w:proofErr w:type="spellStart"/>
+      <w:r>
+        <w:t>texto</w:t>
+      </w:r>
+      <w:proofErr w:type="spellEnd"/>
+      <w:r>
+        <w:t xml:space="preserve"> </w:t>
+      </w:r>
+      <w:proofErr w:type="spellStart"/>
+      <w:r>
+        <w:t>texto</w:t>
+      </w:r>
+      <w:proofErr w:type="spellEnd"/>
+      <w:r>
+        <w:t xml:space="preserve">. </w:t>
+      </w:r>
+      <w:proofErr w:type="gramStart"/>
+      <w:r>
+        <w:t>texto</w:t>
+      </w:r>
+      <w:proofErr w:type="gramEnd"/>
+      <w:r>
+        <w:t xml:space="preserve"> </w:t>
+      </w:r>
+      <w:proofErr w:type="spellStart"/>
+      <w:r>
+        <w:t>texto</w:t>
+      </w:r>
+      <w:proofErr w:type="spellEnd"/>
+      <w:r>
+        <w:t xml:space="preserve"> </w:t>
+      </w:r>
+      <w:proofErr w:type="spellStart"/>
+      <w:r>
+        <w:t>texto</w:t>
+      </w:r>
+      <w:proofErr w:type="spellEnd"/>
+      <w:r>
+        <w:t xml:space="preserve"> </w:t>
+      </w:r>
+      <w:proofErr w:type="spellStart"/>
+      <w:r>
+        <w:t>texto</w:t>
+      </w:r>
+      <w:proofErr w:type="spellEnd"/>
+      <w:r>
+        <w:t xml:space="preserve"> </w:t>
+      </w:r>
+      <w:proofErr w:type="spellStart"/>
+      <w:r>
+        <w:t>texto</w:t>
+      </w:r>
+      <w:proofErr w:type="spellEnd"/>
+      <w:r>
+        <w:t xml:space="preserve"> </w:t>
+      </w:r>
+      <w:proofErr w:type="spellStart"/>
+      <w:r>
+        <w:t>texto</w:t>
+      </w:r>
+      <w:proofErr w:type="spellEnd"/>
+      <w:r>
+        <w:t xml:space="preserve">. </w:t>
+      </w:r>
+      <w:proofErr w:type="gramStart"/>
+      <w:r>
+        <w:t>texto</w:t>
+      </w:r>
+      <w:proofErr w:type="gramEnd"/>
+      <w:r>
+        <w:t xml:space="preserve"> </w:t>
+      </w:r>
+      <w:proofErr w:type="spellStart"/>
+      <w:r>
+        <w:t>texto</w:t>
+      </w:r>
+      <w:proofErr w:type="spellEnd"/>
+      <w:r>
+        <w:t xml:space="preserve"> </w:t>
+      </w:r>
+      <w:proofErr w:type="spellStart"/>
+      <w:r>
+        <w:t>texto</w:t>
+      </w:r>
+      <w:proofErr w:type="spellEnd"/>
+      <w:r>
+        <w:t xml:space="preserve"> </w:t>
+      </w:r>
+      <w:proofErr w:type="spellStart"/>
+      <w:r>
+        <w:t>texto</w:t>
+      </w:r>
+      <w:proofErr w:type="spellEnd"/>
+      <w:r>
+        <w:t xml:space="preserve"> </w:t>
+      </w:r>
+      <w:proofErr w:type="spellStart"/>
+      <w:r>
+        <w:t>texto</w:t>
+      </w:r>
+      <w:proofErr w:type="spellEnd"/>
+      <w:r>
+        <w:t xml:space="preserve"> </w:t>
+      </w:r>
+      <w:proofErr w:type="spellStart"/>
+      <w:r>
+        <w:t>texto</w:t>
+      </w:r>
+      <w:proofErr w:type="spellEnd"/>
+      <w:r>
+        <w:t xml:space="preserve">. </w:t>
+      </w:r>
+      <w:proofErr w:type="gramStart"/>
+      <w:r>
+        <w:t>texto</w:t>
+      </w:r>
+      <w:proofErr w:type="gramEnd"/>
+      <w:r>
+        <w:t xml:space="preserve"> </w:t>
+      </w:r>
+      <w:proofErr w:type="spellStart"/>
+      <w:r>
+        <w:t>texto</w:t>
+      </w:r>
+      <w:proofErr w:type="spellEnd"/>
+      <w:r>
+        <w:t xml:space="preserve"> </w:t>
+      </w:r>
+      <w:proofErr w:type="spellStart"/>
+      <w:r>
+        <w:t>texto</w:t>
+      </w:r>
+      <w:proofErr w:type="spellEnd"/>
+      <w:r>
+        <w:t xml:space="preserve"> </w:t>
+      </w:r>
+      <w:proofErr w:type="spellStart"/>
+      <w:r>
+        <w:t>texto</w:t>
+      </w:r>
+      <w:proofErr w:type="spellEnd"/>
+      <w:r>
+        <w:t xml:space="preserve"> </w:t>
+      </w:r>
+      <w:proofErr w:type="spellStart"/>
+      <w:r>
+        <w:t>texto</w:t>
+      </w:r>
+      <w:proofErr w:type="spellEnd"/>
+      <w:r>
+        <w:t xml:space="preserve"> </w:t>
+      </w:r>
+      <w:proofErr w:type="spellStart"/>
+      <w:r>
+        <w:t>texto</w:t>
+      </w:r>
+      <w:proofErr w:type="spellEnd"/>
+      <w:r>
+        <w:t xml:space="preserve">. </w:t>
+      </w:r>
+      <w:proofErr w:type="gramStart"/>
+      <w:r>
+        <w:t>texto</w:t>
+      </w:r>
+      <w:proofErr w:type="gramEnd"/>
+      <w:r>
+        <w:t xml:space="preserve"> </w:t>
+      </w:r>
+      <w:proofErr w:type="spellStart"/>
+      <w:r>
+        <w:t>texto</w:t>
+      </w:r>
+      <w:proofErr w:type="spellEnd"/>
+      <w:r>
+        <w:t xml:space="preserve"> </w:t>
+      </w:r>
+      <w:proofErr w:type="spellStart"/>
+      <w:r>
+        <w:t>texto</w:t>
+      </w:r>
+      <w:proofErr w:type="spellEnd"/>
+      <w:r>
+        <w:t xml:space="preserve"> </w:t>
+      </w:r>
+      <w:proofErr w:type="spellStart"/>
+      <w:r>
+        <w:t>texto</w:t>
+      </w:r>
+      <w:proofErr w:type="spellEnd"/>
+      <w:r>
+        <w:t xml:space="preserve"> </w:t>
+      </w:r>
+      <w:proofErr w:type="spellStart"/>
+      <w:r>
+        <w:t>texto</w:t>
+      </w:r>
+      <w:proofErr w:type="spellEnd"/>
+      <w:r>
+        <w:t xml:space="preserve"> </w:t>
+      </w:r>
+      <w:proofErr w:type="spellStart"/>
+      <w:r>
+        <w:t>texto</w:t>
+      </w:r>
+      <w:proofErr w:type="spellEnd"/>
+      <w:r>
+        <w:t xml:space="preserve">. </w:t>
+      </w:r>
+      <w:proofErr w:type="gramStart"/>
+      <w:r>
+        <w:t>texto</w:t>
+      </w:r>
+      <w:proofErr w:type="gramEnd"/>
+      <w:r>
+        <w:t xml:space="preserve"> </w:t>
+      </w:r>
+      <w:proofErr w:type="spellStart"/>
+      <w:r>
+        <w:t>texto</w:t>
+      </w:r>
+      <w:proofErr w:type="spellEnd"/>
+      <w:r>
+        <w:t xml:space="preserve"> </w:t>
+      </w:r>
+      <w:proofErr w:type="spellStart"/>
+      <w:r>
+        <w:t>texto</w:t>
+      </w:r>
+      <w:proofErr w:type="spellEnd"/>
+      <w:r>
+        <w:t xml:space="preserve"> </w:t>
+      </w:r>
+      <w:proofErr w:type="spellStart"/>
+      <w:r>
+        <w:t>texto</w:t>
+      </w:r>
+      <w:proofErr w:type="spellEnd"/>
+      <w:r>
+        <w:t xml:space="preserve"> </w:t>
+      </w:r>
+      <w:proofErr w:type="spellStart"/>
+      <w:r>
+        <w:t>texto</w:t>
+      </w:r>
+      <w:proofErr w:type="spellEnd"/>
+      <w:r>
+        <w:t xml:space="preserve"> </w:t>
+      </w:r>
+      <w:proofErr w:type="spellStart"/>
+      <w:r>
+        <w:t>texto</w:t>
+      </w:r>
+      <w:proofErr w:type="spellEnd"/>
+      <w:r>
+        <w:t xml:space="preserve">. </w:t>
+      </w:r>
+      <w:proofErr w:type="gramStart"/>
+      <w:r>
+        <w:t>texto</w:t>
+      </w:r>
+      <w:proofErr w:type="gramEnd"/>
+      <w:r>
+        <w:t xml:space="preserve"> </w:t>
+      </w:r>
+      <w:proofErr w:type="spellStart"/>
+      <w:r>
+        <w:t>texto</w:t>
+      </w:r>
+      <w:proofErr w:type="spellEnd"/>
+      <w:r>
+        <w:t xml:space="preserve"> </w:t>
+      </w:r>
+      <w:proofErr w:type="spellStart"/>
+      <w:r>
+        <w:t>texto</w:t>
+      </w:r>
+      <w:proofErr w:type="spellEnd"/>
+      <w:r>
+        <w:t xml:space="preserve"> </w:t>
+      </w:r>
+      <w:proofErr w:type="spellStart"/>
+      <w:r>
+        <w:t>texto</w:t>
+      </w:r>
+      <w:proofErr w:type="spellEnd"/>
+      <w:r>
+        <w:t xml:space="preserve"> </w:t>
+      </w:r>
+      <w:proofErr w:type="spellStart"/>
+      <w:r>
+        <w:t>texto</w:t>
+      </w:r>
+      <w:proofErr w:type="spellEnd"/>
+      <w:r>
+        <w:t xml:space="preserve"> </w:t>
+      </w:r>
+      <w:proofErr w:type="spellStart"/>
+      <w:r>
+        <w:t>texto</w:t>
+      </w:r>
+      <w:proofErr w:type="spellEnd"/>
+      <w:r>
+        <w:t xml:space="preserve">. </w:t>
+      </w:r>
+      <w:proofErr w:type="gramStart"/>
+      <w:r>
+        <w:t>texto</w:t>
+      </w:r>
+      <w:proofErr w:type="gramEnd"/>
+      <w:r>
+        <w:t xml:space="preserve"> </w:t>
+      </w:r>
+      <w:proofErr w:type="spellStart"/>
+      <w:r>
+        <w:t>texto</w:t>
+      </w:r>
+      <w:proofErr w:type="spellEnd"/>
+      <w:r>
+        <w:t xml:space="preserve"> </w:t>
+      </w:r>
+      <w:proofErr w:type="spellStart"/>
+      <w:r>
+        <w:t>texto</w:t>
+      </w:r>
+      <w:proofErr w:type="spellEnd"/>
+      <w:r>
+        <w:t xml:space="preserve"> </w:t>
+      </w:r>
+      <w:proofErr w:type="spellStart"/>
+      <w:r>
+        <w:t>texto</w:t>
+      </w:r>
+      <w:proofErr w:type="spellEnd"/>
+      <w:r>
+        <w:t xml:space="preserve"> </w:t>
+      </w:r>
+      <w:proofErr w:type="spellStart"/>
+      <w:r>
+        <w:t>texto</w:t>
+      </w:r>
+      <w:proofErr w:type="spellEnd"/>
+      <w:r>
+        <w:t xml:space="preserve"> </w:t>
+      </w:r>
+      <w:proofErr w:type="spellStart"/>
+      <w:r>
+        <w:t>texto</w:t>
+      </w:r>
+      <w:proofErr w:type="spellEnd"/>
+      <w:r>
+        <w:t xml:space="preserve">. </w:t>
+      </w:r>
+      <w:proofErr w:type="gramStart"/>
+      <w:r>
+        <w:t>texto</w:t>
+      </w:r>
+      <w:proofErr w:type="gramEnd"/>
+      <w:r>
+        <w:t xml:space="preserve"> </w:t>
+      </w:r>
+      <w:proofErr w:type="spellStart"/>
+      <w:r>
+        <w:t>texto</w:t>
+      </w:r>
+      <w:proofErr w:type="spellEnd"/>
+      <w:r>
+        <w:t xml:space="preserve"> </w:t>
+      </w:r>
+      <w:proofErr w:type="spellStart"/>
+      <w:r>
+        <w:t>texto</w:t>
+      </w:r>
+      <w:proofErr w:type="spellEnd"/>
+      <w:r>
+        <w:t xml:space="preserve"> </w:t>
+      </w:r>
+      <w:proofErr w:type="spellStart"/>
+      <w:r>
+        <w:t>texto</w:t>
+      </w:r>
+      <w:proofErr w:type="spellEnd"/>
+      <w:r>
+        <w:t xml:space="preserve"> </w:t>
+      </w:r>
+      <w:proofErr w:type="spellStart"/>
+      <w:r>
+        <w:t>texto</w:t>
+      </w:r>
+      <w:proofErr w:type="spellEnd"/>
+      <w:r>
+        <w:t xml:space="preserve"> </w:t>
+      </w:r>
+      <w:proofErr w:type="spellStart"/>
+      <w:r>
+        <w:t>texto</w:t>
+      </w:r>
+      <w:proofErr w:type="spellEnd"/>
+      <w:r>
+        <w:t xml:space="preserve">. </w:t>
+      </w:r>
+      <w:proofErr w:type="gramStart"/>
+      <w:r>
+        <w:t>texto</w:t>
+      </w:r>
+      <w:proofErr w:type="gramEnd"/>
+      <w:r>
+        <w:t xml:space="preserve"> </w:t>
+      </w:r>
+      <w:proofErr w:type="spellStart"/>
+      <w:r>
+        <w:t>texto</w:t>
+      </w:r>
+      <w:proofErr w:type="spellEnd"/>
+      <w:r>
+        <w:t xml:space="preserve"> </w:t>
+      </w:r>
+      <w:proofErr w:type="spellStart"/>
+      <w:r>
+        <w:t>texto</w:t>
+      </w:r>
+      <w:proofErr w:type="spellEnd"/>
+      <w:r>
+        <w:t xml:space="preserve"> </w:t>
+      </w:r>
+      <w:proofErr w:type="spellStart"/>
+      <w:r>
+        <w:t>texto</w:t>
+      </w:r>
+      <w:proofErr w:type="spellEnd"/>
+      <w:r>
+        <w:t xml:space="preserve"> </w:t>
+      </w:r>
+      <w:proofErr w:type="spellStart"/>
+      <w:r>
+        <w:t>texto</w:t>
+      </w:r>
+      <w:proofErr w:type="spellEnd"/>
+      <w:r>
+        <w:t xml:space="preserve"> </w:t>
+      </w:r>
+      <w:proofErr w:type="spellStart"/>
+      <w:r>
+        <w:t>texto</w:t>
+      </w:r>
+      <w:proofErr w:type="spellEnd"/>
+      <w:r>
+        <w:t xml:space="preserve">. </w:t>
+      </w:r>
+      <w:proofErr w:type="gramStart"/>
+      <w:r>
+        <w:t>texto</w:t>
+      </w:r>
+      <w:proofErr w:type="gramEnd"/>
+      <w:r>
+        <w:t xml:space="preserve"> </w:t>
+      </w:r>
+      <w:proofErr w:type="spellStart"/>
+      <w:r>
+        <w:t>texto</w:t>
+      </w:r>
+      <w:proofErr w:type="spellEnd"/>
+      <w:r>
+        <w:t xml:space="preserve"> </w:t>
+      </w:r>
+      <w:proofErr w:type="spellStart"/>
+      <w:r>
+        <w:t>texto</w:t>
+      </w:r>
+      <w:proofErr w:type="spellEnd"/>
+      <w:r>
+        <w:t xml:space="preserve"> </w:t>
+      </w:r>
+      <w:proofErr w:type="spellStart"/>
+      <w:r>
+        <w:t>texto</w:t>
+      </w:r>
+      <w:proofErr w:type="spellEnd"/>
+      <w:r>
+        <w:t xml:space="preserve"> </w:t>
+      </w:r>
+      <w:proofErr w:type="spellStart"/>
+      <w:r>
+        <w:t>texto</w:t>
+      </w:r>
+      <w:proofErr w:type="spellEnd"/>
+      <w:r>
+        <w:t xml:space="preserve"> </w:t>
+      </w:r>
+      <w:proofErr w:type="spellStart"/>
+      <w:r>
+        <w:t>texto</w:t>
+      </w:r>
+      <w:proofErr w:type="spellEnd"/>
+      <w:r>
+        <w:t xml:space="preserve">. </w:t>
+      </w:r>
+      <w:proofErr w:type="gramStart"/>
+      <w:r>
+        <w:t>texto</w:t>
+      </w:r>
+      <w:proofErr w:type="gramEnd"/>
+      <w:r>
+        <w:t xml:space="preserve"> </w:t>
+      </w:r>
+      <w:proofErr w:type="spellStart"/>
+      <w:r>
+        <w:t>texto</w:t>
+      </w:r>
+      <w:proofErr w:type="spellEnd"/>
+      <w:r>
+        <w:t xml:space="preserve"> </w:t>
+      </w:r>
+      <w:proofErr w:type="spellStart"/>
+      <w:r>
+        <w:t>texto</w:t>
+      </w:r>
+      <w:proofErr w:type="spellEnd"/>
+      <w:r>
+        <w:t xml:space="preserve"> </w:t>
+      </w:r>
+      <w:proofErr w:type="spellStart"/>
+      <w:r>
+        <w:t>texto</w:t>
+      </w:r>
+      <w:proofErr w:type="spellEnd"/>
+      <w:r>
+        <w:t xml:space="preserve"> </w:t>
+      </w:r>
+      <w:proofErr w:type="spellStart"/>
+      <w:r>
+        <w:t>texto</w:t>
+      </w:r>
+      <w:proofErr w:type="spellEnd"/>
+      <w:r>
+        <w:t xml:space="preserve"> </w:t>
+      </w:r>
+      <w:proofErr w:type="spellStart"/>
+      <w:r>
+        <w:t>texto</w:t>
+      </w:r>
+      <w:proofErr w:type="spellEnd"/>
+      <w:r>
+        <w:t xml:space="preserve">. </w:t>
+      </w:r>
+      <w:proofErr w:type="gramStart"/>
+      <w:r>
+        <w:t>texto</w:t>
+      </w:r>
+      <w:proofErr w:type="gramEnd"/>
+      <w:r>
+        <w:t xml:space="preserve"> </w:t>
+      </w:r>
+      <w:proofErr w:type="spellStart"/>
+      <w:r>
+        <w:t>texto</w:t>
+      </w:r>
+      <w:proofErr w:type="spellEnd"/>
+      <w:r>
+        <w:t xml:space="preserve"> </w:t>
+      </w:r>
+      <w:proofErr w:type="spellStart"/>
+      <w:r>
+        <w:t>texto</w:t>
+      </w:r>
+      <w:proofErr w:type="spellEnd"/>
+      <w:r>
+        <w:t xml:space="preserve"> </w:t>
+      </w:r>
+      <w:proofErr w:type="spellStart"/>
+      <w:r>
+        <w:t>texto</w:t>
+      </w:r>
+      <w:proofErr w:type="spellEnd"/>
+      <w:r>
+        <w:t xml:space="preserve"> </w:t>
+      </w:r>
+      <w:proofErr w:type="spellStart"/>
+      <w:r>
+        <w:t>texto</w:t>
+      </w:r>
+      <w:proofErr w:type="spellEnd"/>
+      <w:r>
+        <w:t xml:space="preserve"> </w:t>
+      </w:r>
+      <w:proofErr w:type="spellStart"/>
+      <w:r>
+        <w:t>texto</w:t>
+      </w:r>
+      <w:proofErr w:type="spellEnd"/>
+      <w:r>
+        <w:t>.</w:t>
       </w:r>
     </w:p>
     <w:p>
@@ -3265,6 +4327,12 @@
     <w:p>
       <w:pPr>
         <w:pStyle w:val="UNIDAVISEOSECUNDARIA"/>
+        <w:rPr>
+          <w:lang w:val="pt-BR"/>
+          <w:rPrChange w:id="0" w:author="Pierre Capistrano Lopes" w:date="2023-06-22T19:15:00Z">
+            <w:rPr/>
+          </w:rPrChange>
+        </w:rPr>
       </w:pPr>
       <w:r>
         <w:rPr>
@@ -3273,12 +4341,24 @@
         <w:t xml:space="preserve">2.1 </w:t>
       </w:r>
       <w:r>
+        <w:rPr>
+          <w:lang w:val="pt-BR"/>
+          <w:rPrChange w:id="1" w:author="Pierre Capistrano Lopes" w:date="2023-06-22T19:15:00Z">
+            <w:rPr/>
+          </w:rPrChange>
+        </w:rPr>
         <w:t>banco de dados</w:t>
       </w:r>
     </w:p>
     <w:p>
       <w:pPr>
         <w:pStyle w:val="UNIDAVISEOSECUNDARIA"/>
+        <w:rPr>
+          <w:lang w:val="pt-BR"/>
+          <w:rPrChange w:id="2" w:author="Pierre Capistrano Lopes" w:date="2023-06-22T19:15:00Z">
+            <w:rPr/>
+          </w:rPrChange>
+        </w:rPr>
       </w:pPr>
     </w:p>
     <w:p>
@@ -3304,8 +4384,21 @@
         <w:t xml:space="preserve"> </w:t>
       </w:r>
       <w:r>
-        <w:t>vendas, produtos, agendas, etc. Por exemplo, uma planilha ou uma ficha cadastral podem ser exemplos de cadastros. O banco de dados guarda todos esses cadastros em formato virtual e os disponibiliza para as aplicações consultarem e emitirem relatórios, realizarem vendas, etc.</w:t>
-      </w:r>
+        <w:t xml:space="preserve">vendas, produtos, </w:t>
+      </w:r>
+      <w:proofErr w:type="gramStart"/>
+      <w:r>
+        <w:t>agendas, etc.</w:t>
+      </w:r>
+      <w:proofErr w:type="gramEnd"/>
+      <w:r>
+        <w:t xml:space="preserve"> Por exemplo, uma planilha ou uma ficha cadastral podem ser exemplos de cadastros. O banco de dados guarda todos esses cadastros em formato virtual e os disponibiliza para as aplicações consultarem e emitirem relatórios, realizarem </w:t>
+      </w:r>
+      <w:proofErr w:type="gramStart"/>
+      <w:r>
+        <w:t>vendas, etc.</w:t>
+      </w:r>
+      <w:proofErr w:type="gramEnd"/>
     </w:p>
     <w:p>
       <w:pPr>
@@ -3329,7 +4422,31 @@
         <w:t>De acordo com Alves (2014, p. 20), Banco de dados relacional “s</w:t>
       </w:r>
       <w:r>
-        <w:t>e caracteriza pelo fato de organizar os dados em tabelas (ou relações), formadas por linhas e colunas. Assim, essas tabelas são similares a conjuntos de elementos ou objetos, uma vez que relacionam as informações referentes a um me</w:t>
+        <w:t xml:space="preserve">e caracteriza pelo fato de organizar os dados em tabelas (ou </w:t>
+      </w:r>
+      <w:proofErr w:type="spellStart"/>
+      <w:r>
+        <w:t>relações</w:t>
+      </w:r>
+      <w:proofErr w:type="spellEnd"/>
+      <w:r>
+        <w:t xml:space="preserve">), formadas por linhas e colunas. Assim, essas tabelas </w:t>
+      </w:r>
+      <w:proofErr w:type="spellStart"/>
+      <w:r>
+        <w:t>são</w:t>
+      </w:r>
+      <w:proofErr w:type="spellEnd"/>
+      <w:r>
+        <w:t xml:space="preserve"> similares a conjuntos de elementos ou objetos, uma vez que relacionam as </w:t>
+      </w:r>
+      <w:proofErr w:type="spellStart"/>
+      <w:r>
+        <w:t>informações</w:t>
+      </w:r>
+      <w:proofErr w:type="spellEnd"/>
+      <w:r>
+        <w:t xml:space="preserve"> referentes a um me</w:t>
       </w:r>
       <w:r>
         <w:t>smo assunto de modo organizado.”</w:t>
@@ -3346,7 +4463,23 @@
         <w:t xml:space="preserve">Silva (2021), bancos de dados relacionais são os mais utilizados no mercado atual, mesmo que tenha surgido a partir de modelos de 1970. </w:t>
       </w:r>
       <w:r>
-        <w:t>Eles são conhecidos por serem sistemas de propósito geral, utilizarem a linguagem SQL (Structured Query Language; ou Linguagem de Consulta Estruturada, em português) para c</w:t>
+        <w:t>Eles são conhecidos por serem sistemas de propósito geral, utilizarem a linguagem SQL (</w:t>
+      </w:r>
+      <w:proofErr w:type="spellStart"/>
+      <w:r>
+        <w:t>Structured</w:t>
+      </w:r>
+      <w:proofErr w:type="spellEnd"/>
+      <w:r>
+        <w:t xml:space="preserve"> Query </w:t>
+      </w:r>
+      <w:proofErr w:type="spellStart"/>
+      <w:r>
+        <w:t>Language</w:t>
+      </w:r>
+      <w:proofErr w:type="spellEnd"/>
+      <w:r>
+        <w:t>; ou Linguagem de Consulta Estruturada, em português) para c</w:t>
       </w:r>
       <w:r>
         <w:t>onsultar e manipular os dados</w:t>
@@ -3488,7 +4621,23 @@
                 <w:sz w:val="20"/>
                 <w:szCs w:val="20"/>
               </w:rPr>
-              <w:t>As transações criam novos estados válidos, ou, em caso de falha, o banco de dados volta para o último estado válido.</w:t>
+              <w:t xml:space="preserve">As transações </w:t>
+            </w:r>
+            <w:proofErr w:type="gramStart"/>
+            <w:r>
+              <w:rPr>
+                <w:sz w:val="20"/>
+                <w:szCs w:val="20"/>
+              </w:rPr>
+              <w:t>criam novos</w:t>
+            </w:r>
+            <w:proofErr w:type="gramEnd"/>
+            <w:r>
+              <w:rPr>
+                <w:sz w:val="20"/>
+                <w:szCs w:val="20"/>
+              </w:rPr>
+              <w:t xml:space="preserve"> estados válidos, ou, em caso de falha, o banco de dados volta para o último estado válido.</w:t>
             </w:r>
           </w:p>
         </w:tc>
@@ -3627,6 +4776,7 @@
         </w:rPr>
         <w:t xml:space="preserve">Fonte: Elaborado a partir de </w:t>
       </w:r>
+      <w:proofErr w:type="spellStart"/>
       <w:r>
         <w:rPr>
           <w:caps w:val="0"/>
@@ -3634,7 +4784,17 @@
           <w:szCs w:val="20"/>
           <w:lang w:val="pt-BR"/>
         </w:rPr>
-        <w:t>Pritchett (2008)</w:t>
+        <w:t>Pritchett</w:t>
+      </w:r>
+      <w:proofErr w:type="spellEnd"/>
+      <w:r>
+        <w:rPr>
+          <w:caps w:val="0"/>
+          <w:sz w:val="20"/>
+          <w:szCs w:val="20"/>
+          <w:lang w:val="pt-BR"/>
+        </w:rPr>
+        <w:t xml:space="preserve"> (2008)</w:t>
       </w:r>
     </w:p>
     <w:p>
@@ -3684,8 +4844,13 @@
         <w:pStyle w:val="UnidaviTexto-Espao15"/>
       </w:pPr>
       <w:r>
-        <w:t>O Dr. Edgard F. Codd</w:t>
-      </w:r>
+        <w:t xml:space="preserve">O Dr. Edgard F. </w:t>
+      </w:r>
+      <w:proofErr w:type="spellStart"/>
+      <w:r>
+        <w:t>Codd</w:t>
+      </w:r>
+      <w:proofErr w:type="spellEnd"/>
       <w:r>
         <w:t xml:space="preserve"> </w:t>
       </w:r>
@@ -4027,7 +5192,15 @@
         <w:t xml:space="preserve"> (2012), </w:t>
       </w:r>
       <w:r>
-        <w:t>Bancos de dados não relacionais, também conhecidos como NoSQL, são sistemas de gerenciamento de bancos de dados que não seguem o modelo relacional tradicional. Ao contrário dos bancos de dados relacionais, que armazenam informações em tabelas com linhas e colunas, os bancos de dados não relacionais utilizam uma variedade de modelos de dados, como documentos, grafos, chave-valor e colunas amplas, para armazenar informações de maneira mais flexível e escalável. As principais características dos bancos de dados não relacionais incluem alta escalabilidade horizontal, flexibilidade no esquema de dados, suporte a dados semiestruturados e não estruturados, e alta disponibilidade. Além disso, muitos bancos de dados não relacionais são projetados para funcionar em ambientes distribuídos e podem fornecer recursos de replicação e particionamento para melhorar a capacidade de lidar com grandes volumes de dados.</w:t>
+        <w:t xml:space="preserve">Bancos de dados não relacionais, também conhecidos como </w:t>
+      </w:r>
+      <w:proofErr w:type="spellStart"/>
+      <w:r>
+        <w:t>NoSQL</w:t>
+      </w:r>
+      <w:proofErr w:type="spellEnd"/>
+      <w:r>
+        <w:t>, são sistemas de gerenciamento de bancos de dados que não seguem o modelo relacional tradicional. Ao contrário dos bancos de dados relacionais, que armazenam informações em tabelas com linhas e colunas, os bancos de dados não relacionais utilizam uma variedade de modelos de dados, como documentos, grafos, chave-valor e colunas amplas, para armazenar informações de maneira mais flexível e escalável. As principais características dos bancos de dados não relacionais incluem alta escalabilidade horizontal, flexibilidade no esquema de dados, suporte a dados semiestruturados e não estruturados, e alta disponibilidade. Além disso, muitos bancos de dados não relacionais são projetados para funcionar em ambientes distribuídos e podem fornecer recursos de replicação e particionamento para melhorar a capacidade de lidar com grandes volumes de dados.</w:t>
       </w:r>
     </w:p>
     <w:p>
@@ -4044,35 +5217,97 @@
         <w:t>Sadamoto</w:t>
       </w:r>
       <w:r>
-        <w:t xml:space="preserve"> et al. (2012). Esses autores ainda destacam que os bancos de dados NoSQL são particularmente adequados para o armazenamento de grandes volumes de dados não estruturados ou semi-</w:t>
+        <w:t xml:space="preserve"> et al. (2012). Esses autores ainda destacam que os bancos de dados </w:t>
+      </w:r>
+      <w:proofErr w:type="spellStart"/>
+      <w:r>
+        <w:t>NoSQL</w:t>
+      </w:r>
+      <w:proofErr w:type="spellEnd"/>
+      <w:r>
+        <w:t xml:space="preserve"> são particularmente adequados para o armazenamento de grandes volumes de dados não estruturados ou </w:t>
+      </w:r>
+      <w:proofErr w:type="spellStart"/>
+      <w:proofErr w:type="gramStart"/>
+      <w:r>
+        <w:t>semi-</w:t>
       </w:r>
       <w:r>
         <w:lastRenderedPageBreak/>
-        <w:t>estruturados, como documentos, redes sociais, registros de log, entre outros. Além disso, eles podem fornecer recursos de replicação e particionamento para melhorar a capacidade de lidar com grandes volumes de dados e suportar ambientes distribuídos. Por fim, os bancos de dados não relacionais também são úteis em aplicações de análise de dados, processamento de big data, Internet das Coisas (IoT) e aplicações de busca, onde a flexibilidade do esquema de dados é mais importante do que a garantia de integridade referencial.</w:t>
+        <w:t>estruturados</w:t>
+      </w:r>
+      <w:proofErr w:type="spellEnd"/>
+      <w:proofErr w:type="gramEnd"/>
+      <w:r>
+        <w:t>, como documentos, redes sociais, registros de log, entre outros. Além disso, eles podem fornecer recursos de replicação e particionamento para melhorar a capacidade de lidar com grandes volumes de dados e suportar ambientes distribuídos. Por fim, os bancos de dados não relacionais também são úteis em aplicações de análise de dados, processamento de big data, Internet das Coisas (</w:t>
+      </w:r>
+      <w:proofErr w:type="spellStart"/>
+      <w:r>
+        <w:t>IoT</w:t>
+      </w:r>
+      <w:proofErr w:type="spellEnd"/>
+      <w:r>
+        <w:t>) e aplicações de busca, onde a flexibilidade do esquema de dados é mais importante do que a garantia de integridade referencial.</w:t>
       </w:r>
     </w:p>
     <w:p>
       <w:pPr>
         <w:pStyle w:val="UNIDAVISEOSECUNDARIA"/>
+        <w:rPr>
+          <w:lang w:val="pt-BR"/>
+          <w:rPrChange w:id="3" w:author="Pierre Capistrano Lopes" w:date="2023-06-22T19:15:00Z">
+            <w:rPr/>
+          </w:rPrChange>
+        </w:rPr>
       </w:pPr>
     </w:p>
     <w:p>
       <w:pPr>
         <w:pStyle w:val="UNIDAVISEOSECUNDARIA"/>
-      </w:pPr>
-      <w:r>
+        <w:rPr>
+          <w:lang w:val="pt-BR"/>
+          <w:rPrChange w:id="4" w:author="Pierre Capistrano Lopes" w:date="2023-06-22T19:15:00Z">
+            <w:rPr/>
+          </w:rPrChange>
+        </w:rPr>
+      </w:pPr>
+      <w:r>
+        <w:rPr>
+          <w:lang w:val="pt-BR"/>
+          <w:rPrChange w:id="5" w:author="Pierre Capistrano Lopes" w:date="2023-06-22T19:15:00Z">
+            <w:rPr/>
+          </w:rPrChange>
+        </w:rPr>
         <w:t>2.2</w:t>
       </w:r>
       <w:r>
-        <w:t xml:space="preserve"> </w:t>
-      </w:r>
-      <w:r>
+        <w:rPr>
+          <w:lang w:val="pt-BR"/>
+          <w:rPrChange w:id="6" w:author="Pierre Capistrano Lopes" w:date="2023-06-22T19:15:00Z">
+            <w:rPr/>
+          </w:rPrChange>
+        </w:rPr>
+        <w:t xml:space="preserve"> </w:t>
+      </w:r>
+      <w:r>
+        <w:rPr>
+          <w:lang w:val="pt-BR"/>
+          <w:rPrChange w:id="7" w:author="Pierre Capistrano Lopes" w:date="2023-06-22T19:15:00Z">
+            <w:rPr/>
+          </w:rPrChange>
+        </w:rPr>
         <w:t>programação orientada a objetos</w:t>
       </w:r>
     </w:p>
     <w:p>
       <w:pPr>
         <w:pStyle w:val="UNIDAVISEOSECUNDARIA"/>
+        <w:rPr>
+          <w:lang w:val="pt-BR"/>
+          <w:rPrChange w:id="8" w:author="Pierre Capistrano Lopes" w:date="2023-06-22T19:15:00Z">
+            <w:rPr/>
+          </w:rPrChange>
+        </w:rPr>
       </w:pPr>
     </w:p>
     <w:p>
@@ -4130,7 +5365,15 @@
       </w:r>
       <w:r>
         <w:tab/>
-        <w:t>é a definição de dados e processos, pois existem metodologias que definem as estruturas de dados primeiros, e após os processos que a utilizam, mas também existem metodologias que fazem o contrário, definindo primeiro os procedimentos que serão automatizados e posteriormente os dados que deverão ser utilizados. Porém como também definido por Farinelli (2007,  p. 31):</w:t>
+        <w:t>é a definição de dados e processos, pois existem metodologias que definem as estruturas de dados primeiros, e após os processos que a utilizam, mas também existem metodologias que fazem o contrário, definindo primeiro os procedimentos que serão automatizados e posteriormente os dados que deverão ser utilizados. Porém como também definido por Farinelli (</w:t>
+      </w:r>
+      <w:proofErr w:type="gramStart"/>
+      <w:r>
+        <w:t>2007,  p.</w:t>
+      </w:r>
+      <w:proofErr w:type="gramEnd"/>
+      <w:r>
+        <w:t xml:space="preserve"> 31):</w:t>
       </w:r>
     </w:p>
     <w:p>
@@ -4170,6 +5413,12 @@
     <w:p>
       <w:pPr>
         <w:pStyle w:val="UNIDAVISEOSECUNDARIA"/>
+        <w:rPr>
+          <w:lang w:val="pt-BR"/>
+          <w:rPrChange w:id="9" w:author="Pierre Capistrano Lopes" w:date="2023-06-22T19:15:00Z">
+            <w:rPr/>
+          </w:rPrChange>
+        </w:rPr>
       </w:pPr>
     </w:p>
     <w:p>
@@ -4782,6 +6031,7 @@
                 <w:szCs w:val="20"/>
               </w:rPr>
             </w:pPr>
+            <w:proofErr w:type="spellStart"/>
             <w:r>
               <w:rPr>
                 <w:b/>
@@ -4790,6 +6040,7 @@
               </w:rPr>
               <w:t>JavaScript</w:t>
             </w:r>
+            <w:proofErr w:type="spellEnd"/>
           </w:p>
         </w:tc>
         <w:tc>
@@ -5331,6 +6582,12 @@
     <w:p>
       <w:pPr>
         <w:pStyle w:val="UNIDAVISEOSECUNDARIA"/>
+        <w:rPr>
+          <w:lang w:val="pt-BR"/>
+          <w:rPrChange w:id="10" w:author="Pierre Capistrano Lopes" w:date="2023-06-22T19:15:00Z">
+            <w:rPr/>
+          </w:rPrChange>
+        </w:rPr>
       </w:pPr>
     </w:p>
     <w:p>
@@ -5338,7 +6595,15 @@
         <w:pStyle w:val="UnidaviTexto-Espao15"/>
       </w:pPr>
       <w:r>
-        <w:t>C# (pronuncia-se "C sharp") é uma linguagem de programação moderna e orientada a objetos, desenvolvida pela Microsoft como parte da plataforma .NET. O diferencial do C# está na sua performance e eficiência, além da integração com outras tecnologias da Microsoft, como o .NET Framework e o Visual Studio. O C# apresenta uma sintaxe elegante e simples, além de recursos avançados de programação orientada a objetos, como encapsu</w:t>
+        <w:t xml:space="preserve">C# (pronuncia-se "C </w:t>
+      </w:r>
+      <w:proofErr w:type="spellStart"/>
+      <w:r>
+        <w:t>sharp</w:t>
+      </w:r>
+      <w:proofErr w:type="spellEnd"/>
+      <w:r>
+        <w:t>") é uma linguagem de programação moderna e orientada a objetos, desenvolvida pela Microsoft como parte da plataforma .NET. O diferencial do C# está na sua performance e eficiência, além da integração com outras tecnologias da Microsoft, como o .NET Framework e o Visual Studio. O C# apresenta uma sintaxe elegante e simples, além de recursos avançados de programação orientada a objetos, como encapsu</w:t>
       </w:r>
       <w:r>
         <w:t xml:space="preserve">lamento, herança e polimorfismo. </w:t>
@@ -5347,15 +6612,18 @@
         <w:t>Um dos principais problemas enfrentados pelo C# atualmente é a sua limitação em relação à plataforma Windows. Embora a linguagem seja amplamente utilizada no desenvolvimento de aplicações para desktop e mobile na plataforma .NET, sua utilização em outros sistemas operacionais ainda é limitada. Além disso, algumas características do C# podem ser consideradas complexas e difíceis de entender para desenvolvedores iniciantes</w:t>
       </w:r>
       <w:r>
-        <w:t xml:space="preserve">. </w:t>
-      </w:r>
-      <w:r>
-        <w:t>(MICROSOFT, 2021).</w:t>
+        <w:t>. (MICROSOFT, 2021).</w:t>
       </w:r>
     </w:p>
     <w:p>
       <w:pPr>
         <w:pStyle w:val="UNIDAVISEOSECUNDARIA"/>
+        <w:rPr>
+          <w:lang w:val="pt-BR"/>
+          <w:rPrChange w:id="11" w:author="Pierre Capistrano Lopes" w:date="2023-06-22T19:15:00Z">
+            <w:rPr/>
+          </w:rPrChange>
+        </w:rPr>
       </w:pPr>
     </w:p>
     <w:p>
@@ -5363,7 +6631,15 @@
         <w:pStyle w:val="UnidaviTexto-Espao15"/>
       </w:pPr>
       <w:r>
-        <w:t>Delphi é uma linguagem de programação orientada a objetos, originalmente criada pela Borland e atualmente mantida pela Embarcadero Technologies. O diferencial do Delphi está na sua produtividade e simplicidade, além da facilidade de uso e da grande comunidade de desenvolvedores que a utilizam. A linguagem Delphi oferece recursos avançados de programação orientada a objetos, incluindo herança, polimorfismo e interfaces, além de recursos adicionais, como componentes visuais e bibliotecas de terceiros.</w:t>
+        <w:t xml:space="preserve">Delphi é uma linguagem de programação orientada a objetos, originalmente criada pela Borland e atualmente mantida pela </w:t>
+      </w:r>
+      <w:proofErr w:type="spellStart"/>
+      <w:r>
+        <w:t>Embarcadero</w:t>
+      </w:r>
+      <w:proofErr w:type="spellEnd"/>
+      <w:r>
+        <w:t xml:space="preserve"> Technologies. O diferencial do Delphi está na sua produtividade e simplicidade, além da facilidade de uso e da grande comunidade de desenvolvedores que a utilizam. A linguagem Delphi oferece recursos avançados de programação orientada a objetos, incluindo herança, polimorfismo e interfaces, além de recursos adicionais, como componentes visuais e bibliotecas de terceiros.</w:t>
       </w:r>
       <w:r>
         <w:t xml:space="preserve"> Um dos principais </w:t>
@@ -5391,40 +6667,99 @@
         <w:t xml:space="preserve"> </w:t>
       </w:r>
       <w:r>
-        <w:t>(EMBARCADERO, 2021)</w:t>
-      </w:r>
-      <w:r>
-        <w:t>.</w:t>
+        <w:t>(EMBARCADERO, 2021).</w:t>
       </w:r>
     </w:p>
     <w:p>
       <w:pPr>
         <w:pStyle w:val="UNIDAVISEOSECUNDARIA"/>
+        <w:rPr>
+          <w:lang w:val="pt-BR"/>
+          <w:rPrChange w:id="12" w:author="Pierre Capistrano Lopes" w:date="2023-06-22T19:15:00Z">
+            <w:rPr/>
+          </w:rPrChange>
+        </w:rPr>
       </w:pPr>
     </w:p>
     <w:p>
       <w:pPr>
         <w:pStyle w:val="UnidaviTexto-Espao15"/>
       </w:pPr>
-      <w:r>
-        <w:t>JavaScript é uma linguagem de programação de script orientada a objetos, amplamente utilizada para desenvolvimento web. O diferencial do JavaScript está na sua capacidade de criar interatividade e dinamismo em páginas web, além da sua flexibilidade e compatibilidade com outros frameworks e bibliotecas. O JavaScript apresenta recursos avançados de programação orientada a objetos, como encapsulamento, her</w:t>
-      </w:r>
-      <w:r>
-        <w:t xml:space="preserve">ança prototipal e polimorfismo. </w:t>
-      </w:r>
-      <w:r>
-        <w:t>Um dos principais problemas enfrentados pelo JavaScript atualmente é a segurança. Como a linguagem é executada no lado do cliente, é possível que hackers explorem vulnerabilidades na programação JavaScript para invadir sistemas ou roubar informações confidenciais. Além disso, a grande quantidade de bibliotecas e frameworks disponíveis para o JavaScript pode tornar o desenvolvimento complexo e difícil de gerenciar</w:t>
-      </w:r>
-      <w:r>
-        <w:t xml:space="preserve">. </w:t>
-      </w:r>
-      <w:r>
-        <w:t>(MOZILLA DEVELOPER NETWORK, 2021).</w:t>
+      <w:proofErr w:type="spellStart"/>
+      <w:r>
+        <w:t>JavaScript</w:t>
+      </w:r>
+      <w:proofErr w:type="spellEnd"/>
+      <w:r>
+        <w:t xml:space="preserve"> é uma linguagem de programação de script orientada a objetos, amplamente utilizada para desenvolvimento web. O diferencial do </w:t>
+      </w:r>
+      <w:proofErr w:type="spellStart"/>
+      <w:r>
+        <w:t>JavaScript</w:t>
+      </w:r>
+      <w:proofErr w:type="spellEnd"/>
+      <w:r>
+        <w:t xml:space="preserve"> está na sua capacidade de criar interatividade e dinamismo em páginas web, além da sua flexibilidade e compatibilidade com outros frameworks e bibliotecas. O </w:t>
+      </w:r>
+      <w:proofErr w:type="spellStart"/>
+      <w:r>
+        <w:t>JavaScript</w:t>
+      </w:r>
+      <w:proofErr w:type="spellEnd"/>
+      <w:r>
+        <w:t xml:space="preserve"> apresenta recursos avançados de programação orientada a objetos, como encapsulamento, her</w:t>
+      </w:r>
+      <w:r>
+        <w:t xml:space="preserve">ança </w:t>
+      </w:r>
+      <w:proofErr w:type="spellStart"/>
+      <w:r>
+        <w:t>prototipal</w:t>
+      </w:r>
+      <w:proofErr w:type="spellEnd"/>
+      <w:r>
+        <w:t xml:space="preserve"> e polimorfismo. </w:t>
+      </w:r>
+      <w:r>
+        <w:t xml:space="preserve">Um dos principais problemas enfrentados pelo </w:t>
+      </w:r>
+      <w:proofErr w:type="spellStart"/>
+      <w:r>
+        <w:t>JavaScript</w:t>
+      </w:r>
+      <w:proofErr w:type="spellEnd"/>
+      <w:r>
+        <w:t xml:space="preserve"> atualmente é a segurança. Como a linguagem é executada no lado do cliente, é possível que hackers explorem vulnerabilidades na programação </w:t>
+      </w:r>
+      <w:proofErr w:type="spellStart"/>
+      <w:r>
+        <w:t>JavaScript</w:t>
+      </w:r>
+      <w:proofErr w:type="spellEnd"/>
+      <w:r>
+        <w:t xml:space="preserve"> para invadir sistemas ou roubar informações confidenciais. Além disso, a grande quantidade de bibliotecas e frameworks disponíveis para o </w:t>
+      </w:r>
+      <w:proofErr w:type="spellStart"/>
+      <w:r>
+        <w:t>JavaScript</w:t>
+      </w:r>
+      <w:proofErr w:type="spellEnd"/>
+      <w:r>
+        <w:t xml:space="preserve"> pode tornar o desenvolvimento complexo e difícil de gerenciar</w:t>
+      </w:r>
+      <w:r>
+        <w:t>. (MOZILLA DEVELOPER NETWORK, 2021).</w:t>
       </w:r>
     </w:p>
     <w:p>
       <w:pPr>
         <w:pStyle w:val="UNIDAVISEOSECUNDARIA"/>
+        <w:rPr>
+          <w:lang w:val="pt-BR"/>
+          <w:rPrChange w:id="13" w:author="Pierre Capistrano Lopes" w:date="2023-06-22T19:15:00Z">
+            <w:rPr/>
+          </w:rPrChange>
+        </w:rPr>
       </w:pPr>
     </w:p>
     <w:p>
@@ -5432,7 +6767,15 @@
         <w:pStyle w:val="UnidaviTexto-Espao15"/>
       </w:pPr>
       <w:r>
-        <w:t>PHP é uma linguagem de programação orientada a objetos, amplamente utilizada para desenvolvimento web do lado do servidor. O diferencial do PHP está na sua facilidade de aprendizado e uso, além da grande quantidade de bibliotecas e extensões disponíveis para sua utilização. O PHP apresenta recursos avançados de programação orientada a objetos, como encapsulamento, herança, polimorfismo e interfaces, além de recursos adicionais, como bibli</w:t>
+        <w:t xml:space="preserve">PHP é uma linguagem de programação orientada a objetos, amplamente utilizada para desenvolvimento web do lado do servidor. O diferencial do PHP </w:t>
+      </w:r>
+      <w:proofErr w:type="spellStart"/>
+      <w:r>
+        <w:t>está</w:t>
+      </w:r>
+      <w:proofErr w:type="spellEnd"/>
+      <w:r>
+        <w:t xml:space="preserve"> na sua facilidade de aprendizado e uso, além da grande quantidade de bibliotecas e extensões disponíveis para sua utilização. O PHP apresenta recursos avançados de programação orientada a objetos, como encapsulamento, herança, polimorfismo e interfaces, além de recursos adicionais, como bibli</w:t>
       </w:r>
       <w:r>
         <w:t xml:space="preserve">otecas de terceiros e extensões. </w:t>
@@ -5441,15 +6784,18 @@
         <w:t>Um dos principais problemas enfrentados pelo PHP é a sua segurança. Como a linguagem é amplamente utilizada no desenvolvimento web do lado do servidor, é possível que hackers explorem vulnerabilidades na programação PHP para invadir sistemas ou roubar informações confidenciais. Além disso, a linguagem PHP apresenta uma curva de aprendizado relativamente longa e pode ser considerada menos elegante e sofisticada do que outras linguagens de programação</w:t>
       </w:r>
       <w:r>
-        <w:t xml:space="preserve">. </w:t>
-      </w:r>
-      <w:r>
-        <w:t>(PHP, 2021).</w:t>
+        <w:t>. (PHP, 2021).</w:t>
       </w:r>
     </w:p>
     <w:p>
       <w:pPr>
         <w:pStyle w:val="UNIDAVISEOSECUNDARIA"/>
+        <w:rPr>
+          <w:lang w:val="pt-BR"/>
+          <w:rPrChange w:id="14" w:author="Pierre Capistrano Lopes" w:date="2023-06-22T19:15:00Z">
+            <w:rPr/>
+          </w:rPrChange>
+        </w:rPr>
       </w:pPr>
     </w:p>
     <w:p>
@@ -5467,21 +6813,32 @@
         <w:t xml:space="preserve"> como segurança e portabilidade. </w:t>
       </w:r>
       <w:r>
-        <w:t>Um dos principais problemas enfrentados pelo Java atualmente é a sua performance. Embora a linguagem seja amplamente utilizada em sistemas empresariais, sua performance pode ser considerada inferior a outras linguagens de programação, como C++ e Rust. Além disso, a utilização excessiva de frameworks e bibliotecas pode tornar o desenvolvimento complexo e difícil de gerenciar</w:t>
+        <w:t xml:space="preserve">Um dos principais problemas enfrentados pelo Java atualmente é a sua performance. Embora a linguagem seja amplamente utilizada em sistemas empresariais, sua performance pode ser considerada inferior a outras linguagens de programação, como C++ e </w:t>
+      </w:r>
+      <w:proofErr w:type="spellStart"/>
+      <w:r>
+        <w:t>Rust</w:t>
+      </w:r>
+      <w:proofErr w:type="spellEnd"/>
+      <w:r>
+        <w:t>. Além disso, a utilização excessiva de frameworks e bibliotecas pode tornar o desenvolvimento complexo e difícil de gerenciar</w:t>
       </w:r>
       <w:r>
         <w:t>.</w:t>
       </w:r>
       <w:r>
-        <w:t xml:space="preserve"> </w:t>
-      </w:r>
-      <w:r>
-        <w:t>(ORACLE, 2021).</w:t>
+        <w:t xml:space="preserve"> (ORACLE, 2021).</w:t>
       </w:r>
     </w:p>
     <w:p>
       <w:pPr>
         <w:pStyle w:val="UNIDAVISEOSECUNDARIA"/>
+        <w:rPr>
+          <w:lang w:val="pt-BR"/>
+          <w:rPrChange w:id="15" w:author="Pierre Capistrano Lopes" w:date="2023-06-22T19:15:00Z">
+            <w:rPr/>
+          </w:rPrChange>
+        </w:rPr>
       </w:pPr>
     </w:p>
     <w:p>
@@ -5489,9 +6846,21 @@
         <w:pStyle w:val="UNIDAVISEOSECUNDARIA"/>
         <w:rPr>
           <w:u w:val="single"/>
-        </w:rPr>
-      </w:pPr>
-      <w:r>
+          <w:lang w:val="pt-BR"/>
+          <w:rPrChange w:id="16" w:author="Pierre Capistrano Lopes" w:date="2023-06-22T19:15:00Z">
+            <w:rPr>
+              <w:u w:val="single"/>
+            </w:rPr>
+          </w:rPrChange>
+        </w:rPr>
+      </w:pPr>
+      <w:r>
+        <w:rPr>
+          <w:lang w:val="pt-BR"/>
+          <w:rPrChange w:id="17" w:author="Pierre Capistrano Lopes" w:date="2023-06-22T19:15:00Z">
+            <w:rPr/>
+          </w:rPrChange>
+        </w:rPr>
         <w:t>2.3 Web services</w:t>
       </w:r>
     </w:p>
@@ -5502,27 +6871,6 @@
       </w:pPr>
       <w:r>
         <w:t>Web Services são conjuntos de programas que podem ser publicados, buscados e chamados por meio da internet. Esses programas podem realizar um simples processo de troca de mensagens, como também complexas transações comerciais ou industriais, por exemplo, um processo de compra de produtos. Uma vez que um Web Service é publicado em um servidor web, vários programas e até mesmo outros Web Services podem acessá-lo e chamá-lo, tanto para obtenção de dados como para a interação com serviços que uma organização oferece (TAMAE, 2004).</w:t>
-      </w:r>
-    </w:p>
-    <w:p>
-      <w:pPr>
-        <w:pStyle w:val="UnidaviTexto-Espao15"/>
-      </w:pPr>
-    </w:p>
-    <w:p>
-      <w:pPr>
-        <w:pStyle w:val="UNIDAVISEOSECUNDARIA"/>
-      </w:pPr>
-      <w:r>
-        <w:t>2.4 BOAS PRATICAS DE DESENVOLVIMENTO</w:t>
-      </w:r>
-    </w:p>
-    <w:p>
-      <w:pPr>
-        <w:pStyle w:val="UNIDAVISEOSECUNDARIA"/>
-      </w:pPr>
-      <w:r>
-        <w:tab/>
       </w:r>
     </w:p>
     <w:p>
@@ -5531,6 +6879,98 @@
         <w:ind w:firstLine="0"/>
       </w:pPr>
       <w:r>
+        <w:t>API</w:t>
+      </w:r>
+    </w:p>
+    <w:p>
+      <w:pPr>
+        <w:pStyle w:val="UnidaviTexto-Espao15"/>
+        <w:ind w:firstLine="0"/>
+      </w:pPr>
+      <w:r>
+        <w:t>HTTP</w:t>
+      </w:r>
+    </w:p>
+    <w:p>
+      <w:pPr>
+        <w:pStyle w:val="UnidaviTexto-Espao15"/>
+        <w:ind w:firstLine="0"/>
+      </w:pPr>
+      <w:r>
+        <w:t>REST</w:t>
+      </w:r>
+    </w:p>
+    <w:p>
+      <w:pPr>
+        <w:pStyle w:val="UnidaviTexto-Espao15"/>
+      </w:pPr>
+    </w:p>
+    <w:p>
+      <w:pPr>
+        <w:pStyle w:val="UNIDAVISEOSECUNDARIA"/>
+        <w:rPr>
+          <w:lang w:val="pt-BR"/>
+          <w:rPrChange w:id="18" w:author="Pierre Capistrano Lopes" w:date="2023-06-22T19:15:00Z">
+            <w:rPr/>
+          </w:rPrChange>
+        </w:rPr>
+      </w:pPr>
+      <w:r>
+        <w:rPr>
+          <w:lang w:val="pt-BR"/>
+          <w:rPrChange w:id="19" w:author="Pierre Capistrano Lopes" w:date="2023-06-22T19:15:00Z">
+            <w:rPr/>
+          </w:rPrChange>
+        </w:rPr>
+        <w:t xml:space="preserve">2.4 BOAS </w:t>
+      </w:r>
+      <w:proofErr w:type="gramStart"/>
+      <w:r>
+        <w:rPr>
+          <w:lang w:val="pt-BR"/>
+          <w:rPrChange w:id="20" w:author="Pierre Capistrano Lopes" w:date="2023-06-22T19:15:00Z">
+            <w:rPr/>
+          </w:rPrChange>
+        </w:rPr>
+        <w:t>PRATICAS</w:t>
+      </w:r>
+      <w:proofErr w:type="gramEnd"/>
+      <w:r>
+        <w:rPr>
+          <w:lang w:val="pt-BR"/>
+          <w:rPrChange w:id="21" w:author="Pierre Capistrano Lopes" w:date="2023-06-22T19:15:00Z">
+            <w:rPr/>
+          </w:rPrChange>
+        </w:rPr>
+        <w:t xml:space="preserve"> DE DESENVOLVIMENTO</w:t>
+      </w:r>
+    </w:p>
+    <w:p>
+      <w:pPr>
+        <w:pStyle w:val="UNIDAVISEOSECUNDARIA"/>
+        <w:rPr>
+          <w:lang w:val="pt-BR"/>
+          <w:rPrChange w:id="22" w:author="Pierre Capistrano Lopes" w:date="2023-06-22T19:15:00Z">
+            <w:rPr/>
+          </w:rPrChange>
+        </w:rPr>
+      </w:pPr>
+      <w:r>
+        <w:rPr>
+          <w:lang w:val="pt-BR"/>
+          <w:rPrChange w:id="23" w:author="Pierre Capistrano Lopes" w:date="2023-06-22T19:15:00Z">
+            <w:rPr/>
+          </w:rPrChange>
+        </w:rPr>
+        <w:tab/>
+      </w:r>
+    </w:p>
+    <w:p>
+      <w:pPr>
+        <w:pStyle w:val="UnidaviTexto-Espao15"/>
+        <w:ind w:firstLine="0"/>
+      </w:pPr>
+      <w:r>
         <w:tab/>
         <w:t>Conforme Martin (2009, p. 8), “</w:t>
       </w:r>
@@ -5572,18 +7012,28 @@
         <w:pStyle w:val="UnidaviTexto-Espao15"/>
       </w:pPr>
       <w:r>
-        <w:t xml:space="preserve">O início de boas práticas de desenvolvimento se dá pela nomeação de variáveis, métodos e classes, pois o nome deve dizer porque existe, o que faz e como é usado.  </w:t>
-      </w:r>
-      <w:r>
         <w:lastRenderedPageBreak/>
-        <w:t xml:space="preserve">(MARTIN, 2009). </w:t>
-      </w:r>
-      <w:r>
-        <w:t>A Figura 1 mostra um código que não utiliza uma boa nomeação de suas variáveis, funções, etc</w:t>
+        <w:t xml:space="preserve">O início de boas práticas de desenvolvimento se dá pela nomeação de variáveis, métodos e classes, pois o nome deve dizer </w:t>
+      </w:r>
+      <w:proofErr w:type="gramStart"/>
+      <w:r>
+        <w:t>porque</w:t>
+      </w:r>
+      <w:proofErr w:type="gramEnd"/>
+      <w:r>
+        <w:t xml:space="preserve"> existe, o que faz e como é usado.  (MARTIN, 2009). </w:t>
+      </w:r>
+      <w:r>
+        <w:t xml:space="preserve">A Figura 1 mostra um código que não utiliza uma boa nomeação de suas variáveis, </w:t>
+      </w:r>
+      <w:proofErr w:type="gramStart"/>
+      <w:r>
+        <w:t>funções, etc</w:t>
       </w:r>
       <w:r>
         <w:t>.</w:t>
       </w:r>
+      <w:proofErr w:type="gramEnd"/>
     </w:p>
     <w:p>
       <w:pPr>
@@ -5801,7 +7251,15 @@
         <w:t>Como</w:t>
       </w:r>
       <w:r>
-        <w:t xml:space="preserve"> uma variável do tipo Date nomeada de “genymdhms”</w:t>
+        <w:t xml:space="preserve"> uma variável do tipo Date nomeada de “</w:t>
+      </w:r>
+      <w:proofErr w:type="spellStart"/>
+      <w:r>
+        <w:t>genymdhms</w:t>
+      </w:r>
+      <w:proofErr w:type="spellEnd"/>
+      <w:r>
+        <w:t>”</w:t>
       </w:r>
       <w:r>
         <w:t xml:space="preserve"> por exemplo, ela </w:t>
@@ -5813,7 +7271,15 @@
         <w:t xml:space="preserve">a sua utilização, </w:t>
       </w:r>
       <w:r>
-        <w:t>mas a mesma variável nomeada de “generationTimestamp” facilita muito mais o entendimento</w:t>
+        <w:t>mas a mesma variável nomeada de “</w:t>
+      </w:r>
+      <w:proofErr w:type="spellStart"/>
+      <w:r>
+        <w:t>generationTimestamp</w:t>
+      </w:r>
+      <w:proofErr w:type="spellEnd"/>
+      <w:r>
+        <w:t>” facilita muito mais o entendimento</w:t>
       </w:r>
       <w:r>
         <w:t>, além de melhorar a comunicação da equipe de desenvolvimento</w:t>
@@ -5855,17 +7321,15 @@
         <w:pStyle w:val="UnidaviSeoTerciria"/>
       </w:pPr>
       <w:r>
+        <w:lastRenderedPageBreak/>
         <w:t>2.4.2 Funções</w:t>
       </w:r>
-      <w:bookmarkStart w:id="0" w:name="_GoBack"/>
-      <w:bookmarkEnd w:id="0"/>
     </w:p>
     <w:p>
       <w:pPr>
         <w:pStyle w:val="UnidaviTexto-Espao15"/>
       </w:pPr>
       <w:r>
-        <w:lastRenderedPageBreak/>
         <w:tab/>
         <w:t xml:space="preserve">A primeira regra para funções é que elas devem ser pequenas. Conforme Martin (2019, p. 34): </w:t>
       </w:r>
@@ -5911,256 +7375,228 @@
     </w:p>
     <w:p>
       <w:pPr>
+        <w:pStyle w:val="UNIDAVISEOSECUNDARIA"/>
+      </w:pPr>
+      <w:r>
+        <w:t>2.4 DESENVOLVIMENTO AGIL</w:t>
+      </w:r>
+    </w:p>
+    <w:p>
+      <w:pPr>
+        <w:pStyle w:val="UNIDAVISEOSECUNDARIA"/>
+      </w:pPr>
+      <w:r>
+        <w:t>2.4.1 TESTES AUTOMATIZADOS</w:t>
+      </w:r>
+    </w:p>
+    <w:p>
+      <w:pPr>
         <w:pStyle w:val="UnidaviTexto-Espao15"/>
       </w:pPr>
-      <w:r>
-        <w:t>2.4 DESENVOLVIMENTO AGIL</w:t>
+    </w:p>
+    <w:p>
+      <w:pPr>
+        <w:pStyle w:val="UNIDAVISEOSECUNDARIA"/>
+      </w:pPr>
+      <w:r>
+        <w:t xml:space="preserve">2.6. REACTJS </w:t>
       </w:r>
     </w:p>
     <w:p>
       <w:pPr>
         <w:pStyle w:val="UnidaviTexto-Espao15"/>
-        <w:rPr>
-          <w:del w:id="1" w:author="Escalasoft" w:date="2023-06-16T20:23:00Z"/>
-        </w:rPr>
-      </w:pPr>
-      <w:r>
-        <w:t>2.4.1 TESTES AUTOMATIZADOS</w:t>
-      </w:r>
-    </w:p>
-    <w:p>
-      <w:pPr>
-        <w:rPr>
-          <w:del w:id="2" w:author="Escalasoft" w:date="2023-06-16T20:23:00Z"/>
-        </w:rPr>
-      </w:pPr>
-    </w:p>
-    <w:p>
-      <w:pPr>
-        <w:rPr>
-          <w:del w:id="3" w:author="Escalasoft" w:date="2023-06-16T20:23:00Z"/>
-        </w:rPr>
-      </w:pPr>
-    </w:p>
-    <w:p>
-      <w:pPr>
-        <w:rPr>
-          <w:del w:id="4" w:author="Escalasoft" w:date="2023-06-16T20:23:00Z"/>
-        </w:rPr>
-      </w:pPr>
-    </w:p>
-    <w:p>
-      <w:pPr>
-        <w:rPr>
-          <w:del w:id="5" w:author="Escalasoft" w:date="2023-06-16T20:23:00Z"/>
-        </w:rPr>
-      </w:pPr>
-    </w:p>
-    <w:p>
-      <w:pPr>
-        <w:rPr>
-          <w:del w:id="6" w:author="Escalasoft" w:date="2023-06-16T20:23:00Z"/>
-        </w:rPr>
-      </w:pPr>
-    </w:p>
-    <w:p>
-      <w:pPr>
-        <w:rPr>
-          <w:del w:id="7" w:author="Escalasoft" w:date="2023-06-16T20:23:00Z"/>
-        </w:rPr>
-      </w:pPr>
-    </w:p>
-    <w:p>
-      <w:pPr>
-        <w:rPr>
-          <w:del w:id="8" w:author="Escalasoft" w:date="2023-06-16T20:23:00Z"/>
-        </w:rPr>
-      </w:pPr>
-    </w:p>
-    <w:p>
-      <w:pPr>
-        <w:rPr>
-          <w:del w:id="9" w:author="Escalasoft" w:date="2023-06-16T20:23:00Z"/>
-        </w:rPr>
-      </w:pPr>
-    </w:p>
-    <w:p>
-      <w:pPr>
-        <w:rPr>
-          <w:del w:id="10" w:author="Escalasoft" w:date="2023-06-16T20:23:00Z"/>
-        </w:rPr>
-      </w:pPr>
-    </w:p>
-    <w:p>
-      <w:pPr>
-        <w:rPr>
-          <w:del w:id="11" w:author="Escalasoft" w:date="2023-06-16T20:23:00Z"/>
-        </w:rPr>
-      </w:pPr>
-    </w:p>
-    <w:p>
-      <w:pPr>
-        <w:rPr>
-          <w:del w:id="12" w:author="Escalasoft" w:date="2023-06-16T20:23:00Z"/>
-        </w:rPr>
-      </w:pPr>
-    </w:p>
-    <w:p>
-      <w:pPr>
-        <w:rPr>
-          <w:del w:id="13" w:author="Escalasoft" w:date="2023-06-16T20:23:00Z"/>
-        </w:rPr>
-      </w:pPr>
-    </w:p>
-    <w:p>
-      <w:pPr>
-        <w:rPr>
-          <w:del w:id="14" w:author="Escalasoft" w:date="2023-06-16T20:23:00Z"/>
-        </w:rPr>
-      </w:pPr>
-    </w:p>
-    <w:p>
-      <w:pPr>
-        <w:rPr>
-          <w:del w:id="15" w:author="Escalasoft" w:date="2023-06-16T20:23:00Z"/>
-        </w:rPr>
-      </w:pPr>
-    </w:p>
-    <w:p>
-      <w:pPr>
-        <w:rPr>
-          <w:del w:id="16" w:author="Escalasoft" w:date="2023-06-16T20:23:00Z"/>
-        </w:rPr>
-      </w:pPr>
-    </w:p>
-    <w:p>
-      <w:pPr>
-        <w:rPr>
-          <w:del w:id="17" w:author="Escalasoft" w:date="2023-06-16T20:23:00Z"/>
-        </w:rPr>
-      </w:pPr>
-    </w:p>
-    <w:p>
-      <w:pPr>
-        <w:rPr>
-          <w:del w:id="18" w:author="Escalasoft" w:date="2023-06-16T20:23:00Z"/>
-        </w:rPr>
-      </w:pPr>
-    </w:p>
-    <w:p>
-      <w:pPr>
-        <w:rPr>
-          <w:del w:id="19" w:author="Escalasoft" w:date="2023-06-16T20:23:00Z"/>
-        </w:rPr>
-      </w:pPr>
-    </w:p>
-    <w:p>
-      <w:pPr>
-        <w:rPr>
-          <w:del w:id="20" w:author="Escalasoft" w:date="2023-06-16T20:23:00Z"/>
-        </w:rPr>
-      </w:pPr>
-    </w:p>
-    <w:p>
-      <w:pPr>
-        <w:rPr>
-          <w:del w:id="21" w:author="Escalasoft" w:date="2023-06-16T20:23:00Z"/>
-        </w:rPr>
-      </w:pPr>
-    </w:p>
-    <w:p>
-      <w:pPr>
-        <w:rPr>
-          <w:del w:id="22" w:author="Escalasoft" w:date="2023-06-16T20:23:00Z"/>
-        </w:rPr>
-      </w:pPr>
-    </w:p>
-    <w:p>
-      <w:pPr>
-        <w:rPr>
-          <w:del w:id="23" w:author="Escalasoft" w:date="2023-06-16T20:23:00Z"/>
-        </w:rPr>
-      </w:pPr>
-    </w:p>
-    <w:p>
-      <w:pPr>
-        <w:rPr>
-          <w:del w:id="24" w:author="Escalasoft" w:date="2023-06-16T20:23:00Z"/>
-        </w:rPr>
-      </w:pPr>
-    </w:p>
-    <w:p>
-      <w:pPr>
-        <w:rPr>
-          <w:del w:id="25" w:author="Escalasoft" w:date="2023-06-16T20:23:00Z"/>
-        </w:rPr>
-      </w:pPr>
-    </w:p>
-    <w:p>
-      <w:pPr>
-        <w:rPr>
-          <w:del w:id="26" w:author="Escalasoft" w:date="2023-06-16T20:23:00Z"/>
-        </w:rPr>
-      </w:pPr>
-    </w:p>
-    <w:p>
-      <w:pPr>
-        <w:rPr>
-          <w:del w:id="27" w:author="Escalasoft" w:date="2023-06-16T20:23:00Z"/>
-        </w:rPr>
-      </w:pPr>
-    </w:p>
-    <w:p>
-      <w:pPr>
-        <w:rPr>
-          <w:del w:id="28" w:author="Escalasoft" w:date="2023-06-16T20:23:00Z"/>
-        </w:rPr>
-      </w:pPr>
-    </w:p>
-    <w:p>
-      <w:pPr>
-        <w:rPr>
-          <w:del w:id="29" w:author="Escalasoft" w:date="2023-06-16T20:23:00Z"/>
-        </w:rPr>
-      </w:pPr>
-    </w:p>
-    <w:p>
-      <w:pPr>
-        <w:rPr>
-          <w:del w:id="30" w:author="Escalasoft" w:date="2023-06-16T20:23:00Z"/>
-        </w:rPr>
-      </w:pPr>
-    </w:p>
-    <w:p>
-      <w:pPr>
-        <w:rPr>
-          <w:del w:id="31" w:author="Escalasoft" w:date="2023-06-16T20:23:00Z"/>
-        </w:rPr>
-      </w:pPr>
-    </w:p>
-    <w:p>
-      <w:pPr>
-        <w:rPr>
-          <w:del w:id="32" w:author="Escalasoft" w:date="2023-06-16T20:23:00Z"/>
-        </w:rPr>
       </w:pPr>
     </w:p>
     <w:p>
       <w:pPr>
         <w:pStyle w:val="UnidaviTexto-Espao15"/>
-        <w:pPrChange w:id="33" w:author="Escalasoft" w:date="2023-06-16T20:23:00Z">
-          <w:pPr/>
-        </w:pPrChange>
-      </w:pPr>
-    </w:p>
-    <w:p>
-      <w:pPr>
-        <w:pStyle w:val="UNIDAVISEOPRIMRIA"/>
-        <w:rPr>
-          <w:lang w:val="pt-BR"/>
-        </w:rPr>
-      </w:pPr>
-      <w:ins w:id="34" w:author="Escalasoft" w:date="2023-06-16T20:23:00Z">
+      </w:pPr>
+      <w:r>
+        <w:t xml:space="preserve">Roldán (2021) afirma que o </w:t>
+      </w:r>
+      <w:proofErr w:type="spellStart"/>
+      <w:r>
+        <w:t>React</w:t>
+      </w:r>
+      <w:proofErr w:type="spellEnd"/>
+      <w:r>
+        <w:t xml:space="preserve"> é uma biblioteca </w:t>
+      </w:r>
+      <w:proofErr w:type="spellStart"/>
+      <w:r>
+        <w:t>JavaScript</w:t>
+      </w:r>
+      <w:proofErr w:type="spellEnd"/>
+      <w:r>
+        <w:t xml:space="preserve"> de código aberto e adaptável com o foco na construção de interfaces de usuário complexas a partir de pequenos códigos separados chamados componentes. O </w:t>
+      </w:r>
+      <w:proofErr w:type="spellStart"/>
+      <w:r>
+        <w:t>React</w:t>
+      </w:r>
+      <w:proofErr w:type="spellEnd"/>
+      <w:r>
+        <w:t xml:space="preserve"> efetivamente torna as aplicações mais flexíveis, fáceis de manter e com um melhor desempenho, dando ao seu fluxo de trabalho um grande impulso, melhorando a velocidade sem afetar a qualidade. </w:t>
+      </w:r>
+    </w:p>
+    <w:p>
+      <w:pPr>
+        <w:pStyle w:val="UnidaviTexto-Espao15"/>
+      </w:pPr>
+      <w:proofErr w:type="spellStart"/>
+      <w:r>
+        <w:t>React</w:t>
+      </w:r>
+      <w:proofErr w:type="spellEnd"/>
+      <w:r>
+        <w:t xml:space="preserve"> (2022) declara que o objetivo do </w:t>
+      </w:r>
+      <w:proofErr w:type="spellStart"/>
+      <w:r>
+        <w:t>ReactJS</w:t>
+      </w:r>
+      <w:proofErr w:type="spellEnd"/>
+      <w:r>
+        <w:t xml:space="preserve"> é o desenvolvimento de </w:t>
+      </w:r>
+      <w:proofErr w:type="spellStart"/>
+      <w:r>
+        <w:t>UIs</w:t>
+      </w:r>
+      <w:proofErr w:type="spellEnd"/>
+      <w:r>
+        <w:t xml:space="preserve"> interativas de forma fácil e que a estrutura das interfaces se atualize e renderizem na medida que os dados forem sendo alterados de maneira automatizada. Afirmam também que o </w:t>
+      </w:r>
+      <w:proofErr w:type="spellStart"/>
+      <w:r>
+        <w:t>ReactJS</w:t>
+      </w:r>
+      <w:proofErr w:type="spellEnd"/>
+      <w:r>
+        <w:t xml:space="preserve"> é baseado com componentes encapsulados que podem ser facilmente combinados para interfaces mais complexas e com partes em comum de forma reutilizável.</w:t>
+      </w:r>
+    </w:p>
+    <w:p>
+      <w:pPr>
+        <w:pStyle w:val="UNIDAVISEOPRIMRIA"/>
+        <w:rPr>
+          <w:lang w:val="pt-BR"/>
+        </w:rPr>
+      </w:pPr>
+      <w:r>
+        <w:rPr>
+          <w:lang w:val="pt-BR"/>
+        </w:rPr>
+        <w:br w:type="column"/>
+      </w:r>
+      <w:r>
+        <w:rPr>
+          <w:lang w:val="pt-BR"/>
+        </w:rPr>
+        <w:lastRenderedPageBreak/>
+        <w:t>3. Metodologia</w:t>
+      </w:r>
+      <w:r>
+        <w:rPr>
+          <w:lang w:val="pt-BR"/>
+        </w:rPr>
+        <w:t xml:space="preserve"> DA PESQUISA</w:t>
+      </w:r>
+    </w:p>
+    <w:p/>
+    <w:p>
+      <w:pPr>
+        <w:pStyle w:val="UnidaviTexto-Espao15"/>
+      </w:pPr>
+      <w:r>
+        <w:t xml:space="preserve">O presente trabalho caracteriza-se como pesquisa aplicada e descritiva, pois foi desenvolvido um protótipo da aplicação </w:t>
+      </w:r>
+      <w:proofErr w:type="gramStart"/>
+      <w:r>
+        <w:t>e também</w:t>
+      </w:r>
+      <w:proofErr w:type="gramEnd"/>
+      <w:r>
+        <w:t xml:space="preserve"> teve como um dos objetivos verificar se o protótipo desenvolvido tem as funcionalidades necessárias para possibilitar o uso </w:t>
+      </w:r>
+      <w:r>
+        <w:t>comercial.</w:t>
+      </w:r>
+    </w:p>
+    <w:p>
+      <w:pPr>
+        <w:pStyle w:val="UnidaviTexto-Espao15"/>
+      </w:pPr>
+      <w:r>
+        <w:t xml:space="preserve">O trabalho buscou responder o seguinte problema: É possível desenvolver um </w:t>
+      </w:r>
+      <w:r>
+        <w:t>sistema para otimizar os processos de um escritório de projetos agrícolas</w:t>
+      </w:r>
+      <w:r>
+        <w:t xml:space="preserve">? </w:t>
+      </w:r>
+    </w:p>
+    <w:p>
+      <w:pPr>
+        <w:pStyle w:val="UnidaviTexto-Espao15"/>
+      </w:pPr>
+      <w:r>
+        <w:t xml:space="preserve">Após a finalização do levantamento bibliográfico, foi realizado um estudo mais aprofundado sobre o desenvolvimento de aplicações </w:t>
+      </w:r>
+      <w:r>
+        <w:t xml:space="preserve">com arquitetura de camadas em conjunto com a arquitetura de </w:t>
+      </w:r>
+      <w:proofErr w:type="spellStart"/>
+      <w:r>
+        <w:t>m</w:t>
+      </w:r>
+      <w:r>
+        <w:t>icrosserviços</w:t>
+      </w:r>
+      <w:proofErr w:type="spellEnd"/>
+      <w:r>
+        <w:t xml:space="preserve">, utilizando as ferramentas e padrões de desenvolvimentos mais modernos possíveis, visando deixar a aplicação relevante por mais tempo, evitando futuros retrabalhos, migrações para novos padrões e facilitando possíveis adições futuras ao trabalho. </w:t>
+      </w:r>
+    </w:p>
+    <w:p>
+      <w:pPr>
+        <w:pStyle w:val="UnidaviTexto-Espao15"/>
+      </w:pPr>
+      <w:r>
+        <w:t xml:space="preserve">Com base nessa pesquisa foi definido que a aplicação seria feita na IDE </w:t>
+      </w:r>
+      <w:r>
+        <w:t>Visual Studio</w:t>
+      </w:r>
+      <w:r>
+        <w:t xml:space="preserve">, com a linguagem </w:t>
+      </w:r>
+      <w:r>
+        <w:t>C#</w:t>
+      </w:r>
+      <w:r>
+        <w:t xml:space="preserve">, integrando com o banco de dados SQL Server nativamente </w:t>
+      </w:r>
+      <w:r>
+        <w:t xml:space="preserve">e design baseado no conjunto de boas práticas definidos pela </w:t>
+      </w:r>
+      <w:r>
+        <w:t>Microsoft na documentação mais atualizada das tecnologias</w:t>
+      </w:r>
+      <w:r>
+        <w:t>. Essas escolhas foram feitas por serem sugeridas pela Google no ano de 2020, portanto a manutenção da tecnologia será constante.</w:t>
+      </w:r>
+    </w:p>
+    <w:p/>
+    <w:p>
+      <w:pPr>
+        <w:pStyle w:val="UNIDAVISEOPRIMRIA"/>
+        <w:rPr>
+          <w:lang w:val="pt-BR"/>
+        </w:rPr>
+      </w:pPr>
+      <w:ins w:id="24" w:author="Escalasoft" w:date="2023-06-16T20:22:00Z">
         <w:r>
           <w:rPr>
             <w:lang w:val="pt-BR"/>
@@ -6173,99 +7609,50 @@
           <w:lang w:val="pt-BR"/>
         </w:rPr>
         <w:lastRenderedPageBreak/>
-        <w:t>3. Metodologia</w:t>
-      </w:r>
-      <w:r>
-        <w:rPr>
-          <w:lang w:val="pt-BR"/>
-        </w:rPr>
-        <w:t xml:space="preserve"> DA PESQUISA</w:t>
-      </w:r>
-    </w:p>
-    <w:p/>
-    <w:p>
-      <w:pPr>
-        <w:pStyle w:val="UnidaviTexto-Espao15"/>
-      </w:pPr>
-      <w:r>
-        <w:t xml:space="preserve">O presente trabalho caracteriza-se como pesquisa aplicada e descritiva, pois foi desenvolvido um protótipo da aplicação e também teve como um dos objetivos verificar se o protótipo desenvolvido tem as funcionalidades necessárias para possibilitar o uso </w:t>
-      </w:r>
-      <w:r>
-        <w:t>comercial.</w:t>
-      </w:r>
-    </w:p>
-    <w:p>
-      <w:pPr>
-        <w:pStyle w:val="UnidaviTexto-Espao15"/>
-      </w:pPr>
-      <w:r>
-        <w:t xml:space="preserve">O trabalho buscou responder o seguinte problema: É possível desenvolver um </w:t>
-      </w:r>
-      <w:r>
-        <w:t>sistema para otimizar os processos de um escritório de projetos agrícolas</w:t>
-      </w:r>
-      <w:r>
-        <w:t xml:space="preserve">? </w:t>
-      </w:r>
-    </w:p>
-    <w:p>
-      <w:pPr>
-        <w:pStyle w:val="UnidaviTexto-Espao15"/>
-      </w:pPr>
-      <w:r>
-        <w:t xml:space="preserve">Após a finalização do levantamento bibliográfico, foi realizado um estudo mais aprofundado sobre o desenvolvimento de aplicações </w:t>
-      </w:r>
-      <w:r>
-        <w:t xml:space="preserve">com arquitetura de camadas em conjunto com a arquitetura de </w:t>
-      </w:r>
-      <w:r>
-        <w:t>m</w:t>
-      </w:r>
-      <w:r>
-        <w:t>icrosserviços</w:t>
-      </w:r>
-      <w:r>
-        <w:t xml:space="preserve">, utilizando as ferramentas e padrões de desenvolvimentos mais modernos possíveis, visando deixar a aplicação relevante por mais tempo, evitando futuros retrabalhos, migrações para novos padrões e facilitando possíveis adições futuras ao trabalho. </w:t>
-      </w:r>
-    </w:p>
-    <w:p>
-      <w:pPr>
-        <w:pStyle w:val="UnidaviTexto-Espao15"/>
-      </w:pPr>
-      <w:r>
-        <w:t xml:space="preserve">Com base nessa pesquisa foi definido que a aplicação seria feita na IDE </w:t>
-      </w:r>
-      <w:r>
-        <w:t>Visual Studio</w:t>
-      </w:r>
-      <w:r>
-        <w:t xml:space="preserve">, com a linguagem </w:t>
-      </w:r>
-      <w:r>
-        <w:t>C#</w:t>
-      </w:r>
-      <w:r>
-        <w:t xml:space="preserve">, integrando com o banco de dados SQL Server nativamente </w:t>
-      </w:r>
-      <w:r>
-        <w:t xml:space="preserve">e design baseado no conjunto de boas práticas definidos pela </w:t>
-      </w:r>
-      <w:r>
-        <w:t>Microsoft na documentação mais atualizada das tecnologias</w:t>
-      </w:r>
-      <w:r>
-        <w:t>. Essas escolhas foram feitas por serem sugeridas pela Google no ano de 2020, portanto a manutenção da tecnologia será constante.</w:t>
-      </w:r>
-    </w:p>
-    <w:p/>
-    <w:p>
-      <w:pPr>
-        <w:pStyle w:val="UNIDAVISEOPRIMRIA"/>
-        <w:rPr>
-          <w:lang w:val="pt-BR"/>
-        </w:rPr>
-      </w:pPr>
-      <w:ins w:id="35" w:author="Escalasoft" w:date="2023-06-16T20:22:00Z">
+        <w:t xml:space="preserve">4. </w:t>
+      </w:r>
+      <w:r>
+        <w:rPr>
+          <w:lang w:val="pt-BR"/>
+        </w:rPr>
+        <w:t xml:space="preserve">RESULTADOS </w:t>
+      </w:r>
+      <w:r>
+        <w:rPr>
+          <w:lang w:val="pt-BR"/>
+        </w:rPr>
+        <w:t xml:space="preserve">DO </w:t>
+      </w:r>
+      <w:r>
+        <w:rPr>
+          <w:lang w:val="pt-BR"/>
+        </w:rPr>
+        <w:t>TC</w:t>
+      </w:r>
+      <w:r>
+        <w:rPr>
+          <w:lang w:val="pt-BR"/>
+        </w:rPr>
+        <w:t xml:space="preserve"> </w:t>
+      </w:r>
+      <w:r>
+        <w:rPr>
+          <w:lang w:val="pt-BR"/>
+        </w:rPr>
+        <w:t>(recomenda-se usar o título do tc aqui)</w:t>
+      </w:r>
+    </w:p>
+    <w:p/>
+    <w:p/>
+    <w:p/>
+    <w:p>
+      <w:pPr>
+        <w:pStyle w:val="UNIDAVISEOPRIMRIA"/>
+        <w:rPr>
+          <w:lang w:val="pt-BR"/>
+        </w:rPr>
+      </w:pPr>
+      <w:ins w:id="25" w:author="Escalasoft" w:date="2023-06-16T20:23:00Z">
         <w:r>
           <w:rPr>
             <w:lang w:val="pt-BR"/>
@@ -6278,77 +7665,692 @@
           <w:lang w:val="pt-BR"/>
         </w:rPr>
         <w:lastRenderedPageBreak/>
-        <w:t xml:space="preserve">4. </w:t>
-      </w:r>
-      <w:r>
-        <w:rPr>
-          <w:lang w:val="pt-BR"/>
-        </w:rPr>
-        <w:t xml:space="preserve">RESULTADOS </w:t>
-      </w:r>
-      <w:r>
-        <w:rPr>
-          <w:lang w:val="pt-BR"/>
-        </w:rPr>
-        <w:t xml:space="preserve">DO </w:t>
-      </w:r>
-      <w:r>
-        <w:rPr>
-          <w:lang w:val="pt-BR"/>
-        </w:rPr>
-        <w:t>TC</w:t>
-      </w:r>
-      <w:r>
-        <w:rPr>
-          <w:lang w:val="pt-BR"/>
-        </w:rPr>
-        <w:t xml:space="preserve"> </w:t>
-      </w:r>
-      <w:r>
-        <w:rPr>
-          <w:lang w:val="pt-BR"/>
-        </w:rPr>
-        <w:t>(recomenda-se usar o título do tc aqui)</w:t>
-      </w:r>
-    </w:p>
-    <w:p/>
-    <w:p/>
-    <w:p/>
-    <w:p>
-      <w:pPr>
-        <w:pStyle w:val="UNIDAVISEOPRIMRIA"/>
-        <w:rPr>
-          <w:lang w:val="pt-BR"/>
-        </w:rPr>
-      </w:pPr>
-      <w:ins w:id="36" w:author="Escalasoft" w:date="2023-06-16T20:23:00Z">
+        <w:t xml:space="preserve">5. </w:t>
+      </w:r>
+      <w:r>
+        <w:rPr>
+          <w:lang w:val="pt-BR"/>
+        </w:rPr>
+        <w:t>CONCLUSÃO</w:t>
+      </w:r>
+    </w:p>
+    <w:p/>
+    <w:p>
+      <w:pPr>
+        <w:pStyle w:val="UnidaviTexto-Espao15"/>
+      </w:pPr>
+    </w:p>
+    <w:p>
+      <w:pPr>
+        <w:jc w:val="center"/>
+        <w:rPr>
+          <w:b/>
+        </w:rPr>
+      </w:pPr>
+    </w:p>
+    <w:p>
+      <w:pPr>
+        <w:jc w:val="center"/>
+        <w:rPr>
+          <w:b/>
+        </w:rPr>
+      </w:pPr>
+      <w:r>
+        <w:rPr>
+          <w:b/>
+        </w:rPr>
+        <w:t>REFERÊNCIAS</w:t>
+      </w:r>
+    </w:p>
+    <w:p/>
+    <w:p>
+      <w:r>
+        <w:t xml:space="preserve">TAMAE, André. </w:t>
+      </w:r>
+      <w:r>
+        <w:rPr>
+          <w:b/>
+        </w:rPr>
+        <w:t xml:space="preserve">Desenvolvimento de Aplicações Web com JSP, </w:t>
+      </w:r>
+      <w:proofErr w:type="spellStart"/>
+      <w:r>
+        <w:rPr>
+          <w:b/>
+        </w:rPr>
+        <w:t>Servlets</w:t>
+      </w:r>
+      <w:proofErr w:type="spellEnd"/>
+      <w:r>
+        <w:rPr>
+          <w:b/>
+        </w:rPr>
+        <w:t xml:space="preserve">, </w:t>
+      </w:r>
+      <w:proofErr w:type="spellStart"/>
+      <w:r>
+        <w:rPr>
+          <w:b/>
+        </w:rPr>
+        <w:t>JavaServer</w:t>
+      </w:r>
+      <w:proofErr w:type="spellEnd"/>
+      <w:r>
+        <w:rPr>
+          <w:b/>
+        </w:rPr>
+        <w:t xml:space="preserve"> Faces, </w:t>
+      </w:r>
+      <w:proofErr w:type="spellStart"/>
+      <w:r>
+        <w:rPr>
+          <w:b/>
+        </w:rPr>
+        <w:t>Hibernate</w:t>
+      </w:r>
+      <w:proofErr w:type="spellEnd"/>
+      <w:r>
+        <w:rPr>
+          <w:b/>
+        </w:rPr>
+        <w:t>, Ajax e Web Services</w:t>
+      </w:r>
+      <w:r>
+        <w:t>. São Paulo: Érica, 2004.</w:t>
+      </w:r>
+    </w:p>
+    <w:p/>
+    <w:p>
+      <w:r>
+        <w:t>FERREIRA, Arthur Gonçalves</w:t>
+      </w:r>
+      <w:r>
+        <w:rPr>
+          <w:b/>
+        </w:rPr>
+        <w:t xml:space="preserve">. Interface de programação de aplicações (API) e web </w:t>
+      </w:r>
+      <w:proofErr w:type="spellStart"/>
+      <w:r>
+        <w:rPr>
+          <w:b/>
+        </w:rPr>
+        <w:t>services</w:t>
+      </w:r>
+      <w:proofErr w:type="spellEnd"/>
+      <w:r>
+        <w:rPr>
+          <w:b/>
+        </w:rPr>
+        <w:t>.</w:t>
+      </w:r>
+      <w:r>
+        <w:t xml:space="preserve"> São Paulo </w:t>
+      </w:r>
+      <w:proofErr w:type="spellStart"/>
+      <w:r>
+        <w:t>Platos</w:t>
+      </w:r>
+      <w:proofErr w:type="spellEnd"/>
+      <w:r>
+        <w:t xml:space="preserve"> Soluções Educacionais 2021 1 recurso online ISBN 9786553560338.</w:t>
+      </w:r>
+    </w:p>
+    <w:p/>
+    <w:p>
+      <w:r>
+        <w:t xml:space="preserve">SILVA, </w:t>
+      </w:r>
+      <w:r>
+        <w:t>Luiz F. Calaça</w:t>
+      </w:r>
+      <w:r>
+        <w:t xml:space="preserve"> </w:t>
+      </w:r>
+      <w:r>
+        <w:t>et al</w:t>
+      </w:r>
+      <w:r>
+        <w:t>.</w:t>
+      </w:r>
+      <w:r>
+        <w:t xml:space="preserve"> </w:t>
+      </w:r>
+      <w:r>
+        <w:rPr>
+          <w:b/>
+        </w:rPr>
+        <w:t>Banco</w:t>
+      </w:r>
+      <w:r>
+        <w:rPr>
+          <w:b/>
+        </w:rPr>
+        <w:t xml:space="preserve"> de dados não relacional</w:t>
+      </w:r>
+      <w:r>
+        <w:t>. Porto Alegre SAGAH 2021 1 recurso online ISBN 9786556901534.</w:t>
+      </w:r>
+    </w:p>
+    <w:p/>
+    <w:p>
+      <w:r>
+        <w:t xml:space="preserve">ALVES, William P. </w:t>
+      </w:r>
+      <w:r>
+        <w:rPr>
+          <w:b/>
+        </w:rPr>
+        <w:t>Banco de Dados</w:t>
+      </w:r>
+      <w:r>
+        <w:t xml:space="preserve">. </w:t>
+      </w:r>
+      <w:r>
+        <w:t xml:space="preserve">São Paulo </w:t>
+      </w:r>
+      <w:r>
+        <w:t>Editora Saraiva, 2014. E-book. ISBN 9788536518961. Disponível em: https://integrada.minhabiblioteca.com.br/#/books/9788536518961/. Acesso em: 24 mar. 2023.</w:t>
+      </w:r>
+    </w:p>
+    <w:p/>
+    <w:p>
+      <w:r>
+        <w:rPr>
+          <w:lang w:val="en-US"/>
+          <w:rPrChange w:id="26" w:author="Pierre Capistrano Lopes" w:date="2023-06-22T19:15:00Z">
+            <w:rPr/>
+          </w:rPrChange>
+        </w:rPr>
+        <w:t xml:space="preserve">Pritchett, D. (2008). </w:t>
+      </w:r>
+      <w:r>
+        <w:rPr>
+          <w:b/>
+          <w:lang w:val="en-US"/>
+          <w:rPrChange w:id="27" w:author="Pierre Capistrano Lopes" w:date="2023-06-22T19:15:00Z">
+            <w:rPr>
+              <w:b/>
+            </w:rPr>
+          </w:rPrChange>
+        </w:rPr>
+        <w:t>BASE: An Acid Alternative</w:t>
+      </w:r>
+      <w:r>
+        <w:rPr>
+          <w:lang w:val="en-US"/>
+          <w:rPrChange w:id="28" w:author="Pierre Capistrano Lopes" w:date="2023-06-22T19:15:00Z">
+            <w:rPr/>
+          </w:rPrChange>
+        </w:rPr>
+        <w:t xml:space="preserve">. </w:t>
+      </w:r>
+      <w:r>
+        <w:t xml:space="preserve">ACM </w:t>
+      </w:r>
+      <w:proofErr w:type="spellStart"/>
+      <w:r>
+        <w:t>Queue</w:t>
+      </w:r>
+      <w:proofErr w:type="spellEnd"/>
+      <w:r>
+        <w:t>, 6(3), 48-55. Disponível em: https://dl.acm.org/doi/pdf/10.1145/1394127.1394128. Acesso em: 24 mar. 2023.</w:t>
+      </w:r>
+    </w:p>
+    <w:p/>
+    <w:p>
+      <w:r>
+        <w:t xml:space="preserve">DIAS, Ariel da S. </w:t>
+      </w:r>
+      <w:r>
+        <w:rPr>
+          <w:b/>
+        </w:rPr>
+        <w:t>Administração de bancos de dados</w:t>
+      </w:r>
+      <w:r>
+        <w:t xml:space="preserve">. </w:t>
+      </w:r>
+      <w:r>
+        <w:t>São Paulo</w:t>
+      </w:r>
+      <w:r>
+        <w:t xml:space="preserve"> Editora Saraiva, 2021. E-book. ISBN 9786589965688. Disponível em: https://integrada.minhabiblioteca.com.br/#/books/9786589965688/. Acesso em: 24 mar. 2023.</w:t>
+      </w:r>
+    </w:p>
+    <w:p/>
+    <w:p>
+      <w:r>
+        <w:rPr>
+          <w:lang w:val="en-US"/>
+          <w:rPrChange w:id="29" w:author="Pierre Capistrano Lopes" w:date="2023-06-22T19:15:00Z">
+            <w:rPr/>
+          </w:rPrChange>
+        </w:rPr>
+        <w:t xml:space="preserve">CODD, Edgar Frank. (1985). </w:t>
+      </w:r>
+      <w:r>
+        <w:rPr>
+          <w:b/>
+          <w:lang w:val="en-US"/>
+          <w:rPrChange w:id="30" w:author="Pierre Capistrano Lopes" w:date="2023-06-22T19:15:00Z">
+            <w:rPr>
+              <w:b/>
+            </w:rPr>
+          </w:rPrChange>
+        </w:rPr>
+        <w:t>Is Your DBMS Really Relational?</w:t>
+      </w:r>
+      <w:r>
+        <w:rPr>
+          <w:lang w:val="en-US"/>
+          <w:rPrChange w:id="31" w:author="Pierre Capistrano Lopes" w:date="2023-06-22T19:15:00Z">
+            <w:rPr/>
+          </w:rPrChange>
+        </w:rPr>
+        <w:t xml:space="preserve"> </w:t>
+      </w:r>
+      <w:proofErr w:type="spellStart"/>
+      <w:r>
+        <w:t>Computerworld</w:t>
+      </w:r>
+      <w:proofErr w:type="spellEnd"/>
+      <w:r>
+        <w:t>, 19(30), 29-33. Disponível em: https://www.analytictech.com/borgatti/whatEver/readingsem/Codd.pdf. Acesso em: 24 mar. 2023.</w:t>
+      </w:r>
+    </w:p>
+    <w:p/>
+    <w:p>
+      <w:r>
+        <w:t xml:space="preserve">SADAMOTO, A. M. A. et al. </w:t>
+      </w:r>
+      <w:proofErr w:type="spellStart"/>
+      <w:r>
+        <w:rPr>
+          <w:b/>
+        </w:rPr>
+        <w:t>NoSQL</w:t>
+      </w:r>
+      <w:proofErr w:type="spellEnd"/>
+      <w:r>
+        <w:rPr>
+          <w:b/>
+        </w:rPr>
+        <w:t xml:space="preserve"> </w:t>
+      </w:r>
+      <w:proofErr w:type="spellStart"/>
+      <w:r>
+        <w:rPr>
+          <w:b/>
+        </w:rPr>
+        <w:t>databases</w:t>
+      </w:r>
+      <w:proofErr w:type="spellEnd"/>
+      <w:r>
+        <w:rPr>
+          <w:b/>
+        </w:rPr>
+        <w:t xml:space="preserve">: </w:t>
+      </w:r>
+      <w:proofErr w:type="spellStart"/>
+      <w:r>
+        <w:rPr>
+          <w:b/>
+        </w:rPr>
+        <w:t>an</w:t>
+      </w:r>
+      <w:proofErr w:type="spellEnd"/>
+      <w:r>
+        <w:rPr>
+          <w:b/>
+        </w:rPr>
+        <w:t xml:space="preserve"> overview</w:t>
+      </w:r>
+      <w:r>
+        <w:t xml:space="preserve">. </w:t>
+      </w:r>
+      <w:r>
+        <w:rPr>
+          <w:lang w:val="en-US"/>
+          <w:rPrChange w:id="32" w:author="Pierre Capistrano Lopes" w:date="2023-06-22T19:15:00Z">
+            <w:rPr/>
+          </w:rPrChange>
+        </w:rPr>
+        <w:t xml:space="preserve">In: Proceedings of the 2012 Brazilian Symposium on Computing Systems Engineering (SBESC). </w:t>
+      </w:r>
+      <w:r>
+        <w:t>IEEE, 2012.</w:t>
+      </w:r>
+    </w:p>
+    <w:p/>
+    <w:p>
+      <w:r>
+        <w:t xml:space="preserve">BARNES, D. J.; KÖLLING, M. </w:t>
+      </w:r>
+      <w:r>
+        <w:rPr>
+          <w:b/>
+        </w:rPr>
+        <w:t>Programação Orientada a Objetos com Java</w:t>
+      </w:r>
+      <w:r>
+        <w:t>. 3. ed. São Paulo: Pearson, 2012</w:t>
+      </w:r>
+    </w:p>
+    <w:p/>
+    <w:p>
+      <w:r>
+        <w:t xml:space="preserve">FARINELLI, Fernanda. </w:t>
+      </w:r>
+      <w:r>
+        <w:rPr>
+          <w:b/>
+        </w:rPr>
+        <w:t>Conceitos básicos de programação orientada a objetos</w:t>
+      </w:r>
+      <w:r>
+        <w:t>. Instituto Federal Sudeste de Minas Gerais, 2007.</w:t>
+      </w:r>
+    </w:p>
+    <w:p/>
+    <w:p>
+      <w:r>
+        <w:t xml:space="preserve">Microsoft. </w:t>
+      </w:r>
+      <w:r>
+        <w:rPr>
+          <w:b/>
+        </w:rPr>
+        <w:t xml:space="preserve">C# </w:t>
+      </w:r>
+      <w:proofErr w:type="spellStart"/>
+      <w:r>
+        <w:rPr>
+          <w:b/>
+        </w:rPr>
+        <w:t>language</w:t>
+      </w:r>
+      <w:proofErr w:type="spellEnd"/>
+      <w:r>
+        <w:rPr>
+          <w:b/>
+        </w:rPr>
+        <w:t xml:space="preserve"> </w:t>
+      </w:r>
+      <w:proofErr w:type="spellStart"/>
+      <w:r>
+        <w:rPr>
+          <w:b/>
+        </w:rPr>
+        <w:t>reference</w:t>
+      </w:r>
+      <w:proofErr w:type="spellEnd"/>
+      <w:r>
+        <w:t>. Disponível em: https://docs.microsoft.com/pt-br/dotnet/csharp/. Acesso em: 12 maio 2023.</w:t>
+      </w:r>
+    </w:p>
+    <w:p/>
+    <w:p>
+      <w:proofErr w:type="spellStart"/>
+      <w:r>
+        <w:t>Embarcadero</w:t>
+      </w:r>
+      <w:proofErr w:type="spellEnd"/>
+      <w:r>
+        <w:t xml:space="preserve">. </w:t>
+      </w:r>
+      <w:r>
+        <w:rPr>
+          <w:b/>
+        </w:rPr>
+        <w:t xml:space="preserve">RAD Studio </w:t>
+      </w:r>
+      <w:proofErr w:type="spellStart"/>
+      <w:r>
+        <w:rPr>
+          <w:b/>
+        </w:rPr>
+        <w:t>Documentation</w:t>
+      </w:r>
+      <w:proofErr w:type="spellEnd"/>
+      <w:r>
+        <w:t>. Disponível em: https://docwiki.embarcadero.com/RADStudio/Sydney/en/Main_Page. Acesso em: 12 maio 2023.</w:t>
+      </w:r>
+    </w:p>
+    <w:p/>
+    <w:p>
+      <w:r>
+        <w:t xml:space="preserve">Mozilla. </w:t>
+      </w:r>
+      <w:r>
+        <w:rPr>
+          <w:b/>
+          <w:bCs/>
+        </w:rPr>
+        <w:t>J</w:t>
+      </w:r>
+      <w:r>
+        <w:rPr>
+          <w:b/>
+        </w:rPr>
+        <w:t>avascript</w:t>
+      </w:r>
+      <w:r>
+        <w:t>. Disponível em: https://developer.mozilla.org/pt-BR/docs/Web/JavaScript. Acesso em: 12 maio 2023.</w:t>
+      </w:r>
+    </w:p>
+    <w:p/>
+    <w:p>
+      <w:r>
+        <w:t xml:space="preserve">PHP. </w:t>
+      </w:r>
+      <w:r>
+        <w:rPr>
+          <w:b/>
+        </w:rPr>
+        <w:t xml:space="preserve">PHP: Hypertext </w:t>
+      </w:r>
+      <w:proofErr w:type="spellStart"/>
+      <w:r>
+        <w:rPr>
+          <w:b/>
+        </w:rPr>
+        <w:t>Preprocessor</w:t>
+      </w:r>
+      <w:proofErr w:type="spellEnd"/>
+      <w:r>
+        <w:t>. Disponível em: https://www.php.net/manual/pt_BR/. Acesso em: 12 maio 2023.</w:t>
+      </w:r>
+    </w:p>
+    <w:p/>
+    <w:p>
+      <w:r>
+        <w:t xml:space="preserve">Oracle. </w:t>
+      </w:r>
+      <w:r>
+        <w:rPr>
+          <w:b/>
+        </w:rPr>
+        <w:t xml:space="preserve">Java SE </w:t>
+      </w:r>
+      <w:proofErr w:type="spellStart"/>
+      <w:r>
+        <w:rPr>
+          <w:b/>
+        </w:rPr>
+        <w:t>Documentation</w:t>
+      </w:r>
+      <w:proofErr w:type="spellEnd"/>
+      <w:r>
+        <w:t>. Disponível em: https://docs.oracle.com/en/java/javase/14/. Acesso em: 12 maio 2023.</w:t>
+      </w:r>
+    </w:p>
+    <w:p/>
+    <w:p>
+      <w:r>
+        <w:t xml:space="preserve">MARTIN, Robert C. </w:t>
+      </w:r>
+      <w:r>
+        <w:rPr>
+          <w:b/>
+        </w:rPr>
+        <w:t xml:space="preserve">Código limpo: habilidades práticas do </w:t>
+      </w:r>
+      <w:proofErr w:type="spellStart"/>
+      <w:r>
+        <w:rPr>
+          <w:b/>
+        </w:rPr>
+        <w:t>Agile</w:t>
+      </w:r>
+      <w:proofErr w:type="spellEnd"/>
+      <w:r>
+        <w:rPr>
+          <w:b/>
+        </w:rPr>
+        <w:t xml:space="preserve"> software</w:t>
+      </w:r>
+      <w:r>
+        <w:t>. Rio de Janeiro Alta Books, 2009</w:t>
+      </w:r>
+      <w:r>
+        <w:t>.</w:t>
+      </w:r>
+    </w:p>
+    <w:p/>
+    <w:p>
+      <w:r>
+        <w:t xml:space="preserve">DIAS, Ariel da S. </w:t>
+      </w:r>
+      <w:r>
+        <w:rPr>
+          <w:b/>
+        </w:rPr>
+        <w:t>Administração de bancos de dados</w:t>
+      </w:r>
+      <w:r>
+        <w:t xml:space="preserve">. </w:t>
+      </w:r>
+      <w:r>
+        <w:t>São Paulo</w:t>
+      </w:r>
+      <w:r>
+        <w:t xml:space="preserve"> Editora Saraiva, 2021. E-book. ISBN 9786589965688. Disponível em: https://integrada.minhabiblioteca.com.br/#/books/9786589965688/. Acesso em: 24 mar. 2023.</w:t>
+      </w:r>
+    </w:p>
+    <w:p/>
+    <w:p>
+      <w:r>
+        <w:t xml:space="preserve">SILVA, </w:t>
+      </w:r>
+      <w:r>
+        <w:t>Luiz F. Calaça</w:t>
+      </w:r>
+      <w:r>
+        <w:t xml:space="preserve"> </w:t>
+      </w:r>
+      <w:r>
+        <w:t>et al.</w:t>
+      </w:r>
+      <w:r>
+        <w:t xml:space="preserve"> </w:t>
+      </w:r>
+      <w:r>
+        <w:rPr>
+          <w:b/>
+        </w:rPr>
+        <w:t>Banco de dados não relacional</w:t>
+      </w:r>
+      <w:r>
+        <w:t>. Porto Alegre SAGAH 2021 1 recurso online ISBN 9786556901534.</w:t>
+      </w:r>
+    </w:p>
+    <w:p/>
+    <w:p>
+      <w:r>
+        <w:t xml:space="preserve">ALVES, William P. </w:t>
+      </w:r>
+      <w:r>
+        <w:rPr>
+          <w:b/>
+        </w:rPr>
+        <w:t>Banco de Dados</w:t>
+      </w:r>
+      <w:r>
+        <w:t xml:space="preserve">. </w:t>
+      </w:r>
+      <w:r>
+        <w:t xml:space="preserve">São Paulo </w:t>
+      </w:r>
+      <w:r>
+        <w:t>Editora Saraiva, 2014. E-book. ISBN 9788536518961. Disponível em: https://integrada.minhabiblioteca.com.br/#/books/9788536518961/. Acesso em: 24 mar. 2023.</w:t>
+      </w:r>
+    </w:p>
+    <w:p/>
+    <w:p>
+      <w:r>
+        <w:rPr>
+          <w:lang w:val="en-US"/>
+        </w:rPr>
+        <w:t xml:space="preserve">ROLDÁN, Carlos Santana. </w:t>
+      </w:r>
+      <w:r>
+        <w:rPr>
+          <w:b/>
+          <w:bCs/>
+          <w:lang w:val="en-US"/>
+        </w:rPr>
+        <w:t>React 17:</w:t>
+      </w:r>
+      <w:r>
+        <w:rPr>
+          <w:lang w:val="en-US"/>
+        </w:rPr>
+        <w:t xml:space="preserve"> design patterns and best practices. </w:t>
+      </w:r>
+      <w:r>
+        <w:t xml:space="preserve">3. ed. Birmingham: </w:t>
+      </w:r>
+      <w:proofErr w:type="spellStart"/>
+      <w:r>
+        <w:t>Packt</w:t>
+      </w:r>
+      <w:proofErr w:type="spellEnd"/>
+      <w:r>
+        <w:t>, 2021. Ebook.</w:t>
+      </w:r>
+    </w:p>
+    <w:p/>
+    <w:p>
+      <w:r>
+        <w:t xml:space="preserve">REACT. </w:t>
+      </w:r>
+      <w:r>
+        <w:rPr>
+          <w:b/>
+          <w:bCs/>
+        </w:rPr>
+        <w:t>Uma biblioteca Javascript para criar interfaces de usuário.</w:t>
+      </w:r>
+      <w:r>
+        <w:t xml:space="preserve"> Disponível em:</w:t>
+      </w:r>
+      <w:r>
+        <w:t xml:space="preserve"> </w:t>
+      </w:r>
+      <w:hyperlink r:id="rId10" w:history="1">
         <w:r>
           <w:rPr>
-            <w:lang w:val="pt-BR"/>
+            <w:rStyle w:val="Hyperlink"/>
           </w:rPr>
-          <w:br w:type="column"/>
+          <w:t>https://pt-br.react.dev/learn</w:t>
         </w:r>
-      </w:ins>
-      <w:r>
-        <w:rPr>
-          <w:lang w:val="pt-BR"/>
-        </w:rPr>
-        <w:lastRenderedPageBreak/>
-        <w:t xml:space="preserve">5. </w:t>
-      </w:r>
-      <w:r>
-        <w:rPr>
-          <w:lang w:val="pt-BR"/>
-        </w:rPr>
-        <w:t>CONCLUSÃO</w:t>
-      </w:r>
-    </w:p>
-    <w:p/>
-    <w:p>
-      <w:pPr>
-        <w:pStyle w:val="UnidaviTexto-Espao15"/>
-      </w:pPr>
-    </w:p>
+      </w:hyperlink>
+      <w:r>
+        <w:t>. Acesso em 22 junho. 2023.</w:t>
+      </w:r>
+    </w:p>
+    <w:p/>
     <w:p>
       <w:pPr>
         <w:jc w:val="center"/>
@@ -6356,393 +8358,11 @@
           <w:b/>
         </w:rPr>
       </w:pPr>
-    </w:p>
-    <w:p>
-      <w:pPr>
-        <w:jc w:val="center"/>
+      <w:r>
         <w:rPr>
           <w:b/>
         </w:rPr>
-      </w:pPr>
-      <w:r>
-        <w:rPr>
-          <w:b/>
-        </w:rPr>
-        <w:t>REFERÊNCIAS</w:t>
-      </w:r>
-    </w:p>
-    <w:p/>
-    <w:p>
-      <w:r>
-        <w:t xml:space="preserve">TAMAE, André. </w:t>
-      </w:r>
-      <w:r>
-        <w:rPr>
-          <w:b/>
-        </w:rPr>
-        <w:t>Desenvolvimento de Aplicações Web com JSP, Servlets, JavaServer Faces, Hibernate, Ajax e Web Services</w:t>
-      </w:r>
-      <w:r>
-        <w:t>. São Paulo: Érica, 2004.</w:t>
-      </w:r>
-    </w:p>
-    <w:p/>
-    <w:p>
-      <w:r>
-        <w:t>FERREIRA, Arthur Gonçalves</w:t>
-      </w:r>
-      <w:r>
-        <w:rPr>
-          <w:b/>
-        </w:rPr>
-        <w:t>. Interface de programação de aplicações (API) e web services.</w:t>
-      </w:r>
-      <w:r>
-        <w:t xml:space="preserve"> São Paulo Platos Soluções Educacionais 2021 1 recurso online ISBN 9786553560338.</w:t>
-      </w:r>
-    </w:p>
-    <w:p/>
-    <w:p>
-      <w:r>
-        <w:t xml:space="preserve">SILVA, </w:t>
-      </w:r>
-      <w:r>
-        <w:t>Luiz F. Calaça</w:t>
-      </w:r>
-      <w:r>
-        <w:t xml:space="preserve"> </w:t>
-      </w:r>
-      <w:r>
-        <w:t>et al</w:t>
-      </w:r>
-      <w:r>
-        <w:t>.</w:t>
-      </w:r>
-      <w:r>
-        <w:t xml:space="preserve"> </w:t>
-      </w:r>
-      <w:r>
-        <w:rPr>
-          <w:b/>
-        </w:rPr>
-        <w:t>Banco</w:t>
-      </w:r>
-      <w:r>
-        <w:rPr>
-          <w:b/>
-        </w:rPr>
-        <w:t xml:space="preserve"> de dados não relacional</w:t>
-      </w:r>
-      <w:r>
-        <w:t>. Porto Alegre SAGAH 2021 1 recurso online ISBN 9786556901534.</w:t>
-      </w:r>
-    </w:p>
-    <w:p/>
-    <w:p>
-      <w:r>
-        <w:t xml:space="preserve">ALVES, William P. </w:t>
-      </w:r>
-      <w:r>
-        <w:rPr>
-          <w:b/>
-        </w:rPr>
-        <w:t>Banco de Dados</w:t>
-      </w:r>
-      <w:r>
-        <w:t xml:space="preserve">. </w:t>
-      </w:r>
-      <w:r>
-        <w:t xml:space="preserve">São Paulo </w:t>
-      </w:r>
-      <w:r>
-        <w:t>Editora Saraiva, 2014. E-book. ISBN 9788536518961. Disponível em: https://integrada.minhabiblioteca.com.br/#/books/9788536518961/. Acesso em: 24 mar. 2023.</w:t>
-      </w:r>
-    </w:p>
-    <w:p/>
-    <w:p>
-      <w:r>
-        <w:t xml:space="preserve">Pritchett, D. (2008). </w:t>
-      </w:r>
-      <w:r>
-        <w:rPr>
-          <w:b/>
-        </w:rPr>
-        <w:t>BASE: An Acid Alternative</w:t>
-      </w:r>
-      <w:r>
-        <w:t>. ACM Queue, 6(3), 48-55. Disponível em: https://dl.acm.org/doi/pdf/10.1145/1394127.1394128. Acesso em: 24 mar. 2023.</w:t>
-      </w:r>
-    </w:p>
-    <w:p/>
-    <w:p>
-      <w:r>
-        <w:t xml:space="preserve">DIAS, Ariel da S. </w:t>
-      </w:r>
-      <w:r>
-        <w:rPr>
-          <w:b/>
-        </w:rPr>
-        <w:t>Administração de bancos de dados</w:t>
-      </w:r>
-      <w:r>
-        <w:t xml:space="preserve">. </w:t>
-      </w:r>
-      <w:r>
-        <w:t>São Paulo</w:t>
-      </w:r>
-      <w:r>
-        <w:t xml:space="preserve"> Editora Saraiva, 2021. E-book. ISBN 9786589965688. Disponível em: https://integrada.minhabiblioteca.com.br/#/books/9786589965688/. Acesso em: 24 mar. 2023.</w:t>
-      </w:r>
-    </w:p>
-    <w:p/>
-    <w:p>
-      <w:r>
-        <w:t>CODD</w:t>
-      </w:r>
-      <w:r>
-        <w:t>, E</w:t>
-      </w:r>
-      <w:r>
-        <w:t>dgar</w:t>
-      </w:r>
-      <w:r>
-        <w:t xml:space="preserve"> F</w:t>
-      </w:r>
-      <w:r>
-        <w:t>rank</w:t>
-      </w:r>
-      <w:r>
-        <w:t xml:space="preserve">. (1985). </w:t>
-      </w:r>
-      <w:r>
-        <w:rPr>
-          <w:b/>
-        </w:rPr>
-        <w:t>Is Your DBMS Really Relational?</w:t>
-      </w:r>
-      <w:r>
-        <w:t xml:space="preserve"> Computerworld, 19(30), 29-33. Disponível em: https://www.analytictech.com/borgatti/whatEver/readingsem/Codd.pdf. Acesso em: 24 mar. 2023.</w:t>
-      </w:r>
-    </w:p>
-    <w:p/>
-    <w:p>
-      <w:r>
-        <w:t xml:space="preserve">SADAMOTO, A. M. A. et al. </w:t>
-      </w:r>
-      <w:r>
-        <w:rPr>
-          <w:b/>
-        </w:rPr>
-        <w:t>NoSQL databases: an overview</w:t>
-      </w:r>
-      <w:r>
-        <w:t>. In: Proceedings of the 2012 Brazilian Symposium on Computing Systems Engineering (SBESC). IEEE, 2012.</w:t>
-      </w:r>
-    </w:p>
-    <w:p/>
-    <w:p>
-      <w:r>
-        <w:t xml:space="preserve">BARNES, D. J.; KÖLLING, M. </w:t>
-      </w:r>
-      <w:r>
-        <w:rPr>
-          <w:b/>
-        </w:rPr>
-        <w:t>Programação Orientada a Objetos com Java</w:t>
-      </w:r>
-      <w:r>
-        <w:t>. 3. ed. São Paulo: Pearson, 2012</w:t>
-      </w:r>
-    </w:p>
-    <w:p/>
-    <w:p>
-      <w:r>
-        <w:t xml:space="preserve">FARINELLI, Fernanda. </w:t>
-      </w:r>
-      <w:r>
-        <w:rPr>
-          <w:b/>
-        </w:rPr>
-        <w:t>Conceitos básicos de programação orientada a objetos</w:t>
-      </w:r>
-      <w:r>
-        <w:t>. Instituto Federal Sudeste de Minas Gerais, 2007.</w:t>
-      </w:r>
-    </w:p>
-    <w:p/>
-    <w:p>
-      <w:r>
-        <w:t xml:space="preserve">Microsoft. </w:t>
-      </w:r>
-      <w:r>
-        <w:rPr>
-          <w:b/>
-        </w:rPr>
-        <w:t>C# language reference</w:t>
-      </w:r>
-      <w:r>
-        <w:t>. Disponível em: https://docs.microsoft.com/pt-br/dotnet/csharp/. Acesso em: 12 maio 2023.</w:t>
-      </w:r>
-    </w:p>
-    <w:p/>
-    <w:p>
-      <w:r>
-        <w:t xml:space="preserve">Embarcadero. </w:t>
-      </w:r>
-      <w:r>
-        <w:rPr>
-          <w:b/>
-        </w:rPr>
-        <w:t>RAD Studio Documentation</w:t>
-      </w:r>
-      <w:r>
-        <w:t>. Disponível em: https://docwiki.embarcadero.com/RADStudio/Sydney/en/Main_Page. Acesso em: 12 maio 2023.</w:t>
-      </w:r>
-    </w:p>
-    <w:p/>
-    <w:p>
-      <w:r>
-        <w:t>Mozilla. J</w:t>
-      </w:r>
-      <w:r>
-        <w:rPr>
-          <w:b/>
-        </w:rPr>
-        <w:t>avaScript</w:t>
-      </w:r>
-      <w:r>
-        <w:t>. Disponível em: https://developer.mozilla.org/pt-BR/docs/Web/JavaScript. Acesso em: 12 maio 2023.</w:t>
-      </w:r>
-    </w:p>
-    <w:p/>
-    <w:p>
-      <w:r>
-        <w:t xml:space="preserve">PHP. </w:t>
-      </w:r>
-      <w:r>
-        <w:rPr>
-          <w:b/>
-        </w:rPr>
-        <w:t>PHP: Hypertext Preprocessor</w:t>
-      </w:r>
-      <w:r>
-        <w:t>. Disponível em: https://www.php.net/manual/pt_BR/. Acesso em: 12 maio 2023.</w:t>
-      </w:r>
-    </w:p>
-    <w:p/>
-    <w:p>
-      <w:r>
-        <w:t xml:space="preserve">Oracle. </w:t>
-      </w:r>
-      <w:r>
-        <w:rPr>
-          <w:b/>
-        </w:rPr>
-        <w:t>Java SE Documentation</w:t>
-      </w:r>
-      <w:r>
-        <w:t>. Disponível em: https://docs.oracle.com/en/java/javase/14/. Acesso em: 12 maio 2023.</w:t>
-      </w:r>
-    </w:p>
-    <w:p/>
-    <w:p>
-      <w:r>
-        <w:t xml:space="preserve">MARTIN, Robert C. </w:t>
-      </w:r>
-      <w:r>
-        <w:rPr>
-          <w:b/>
-        </w:rPr>
-        <w:t>Código limpo: habilidades práticas do Agile software</w:t>
-      </w:r>
-      <w:r>
-        <w:t>. Rio de Janeiro Alta Books, 2009</w:t>
-      </w:r>
-      <w:r>
-        <w:t>.</w:t>
-      </w:r>
-    </w:p>
-    <w:p>
-      <w:pPr>
-        <w:jc w:val="center"/>
-        <w:rPr>
-          <w:b/>
-        </w:rPr>
-      </w:pPr>
-      <w:r>
-        <w:rPr>
-          <w:b/>
-        </w:rPr>
         <w:t>ANEXOS</w:t>
-      </w:r>
-    </w:p>
-    <w:p/>
-    <w:p>
-      <w:r>
-        <w:t xml:space="preserve">DIAS, Ariel da S. </w:t>
-      </w:r>
-      <w:r>
-        <w:rPr>
-          <w:b/>
-        </w:rPr>
-        <w:t>Administração de bancos de dados</w:t>
-      </w:r>
-      <w:r>
-        <w:t xml:space="preserve">. </w:t>
-      </w:r>
-      <w:r>
-        <w:t>São Paulo</w:t>
-      </w:r>
-      <w:r>
-        <w:t xml:space="preserve"> Editora Saraiva, 2021. E-book. ISBN 9786589965688. Disponível em: https://integrada.minhabiblioteca.com.br/#/books/9786589965688/. Acesso em: 24 mar. 2023.</w:t>
-      </w:r>
-    </w:p>
-    <w:p/>
-    <w:p>
-      <w:r>
-        <w:t xml:space="preserve">SILVA, </w:t>
-      </w:r>
-      <w:r>
-        <w:t>Luiz F. Calaça</w:t>
-      </w:r>
-      <w:r>
-        <w:t xml:space="preserve"> </w:t>
-      </w:r>
-      <w:r>
-        <w:t>et al.</w:t>
-      </w:r>
-      <w:r>
-        <w:t xml:space="preserve"> </w:t>
-      </w:r>
-      <w:r>
-        <w:rPr>
-          <w:b/>
-        </w:rPr>
-        <w:t>Banco de dados não relacional</w:t>
-      </w:r>
-      <w:r>
-        <w:t>. Porto Alegre SAGAH 2021 1 recurso online ISBN 9786556901534.</w:t>
-      </w:r>
-    </w:p>
-    <w:p/>
-    <w:p>
-      <w:r>
-        <w:t xml:space="preserve">ALVES, William P. </w:t>
-      </w:r>
-      <w:r>
-        <w:rPr>
-          <w:b/>
-        </w:rPr>
-        <w:t>Banco de Dados</w:t>
-      </w:r>
-      <w:r>
-        <w:t xml:space="preserve">. </w:t>
-      </w:r>
-      <w:r>
-        <w:t xml:space="preserve">São Paulo </w:t>
-      </w:r>
-      <w:r>
-        <w:t>Editora Saraiva, 2014. E-book. ISBN 9788536518961. Disponível em: https://integrada.minhabiblioteca.com.br/#/books/9788536518961/. Acesso em: 24 mar. 2023.</w:t>
       </w:r>
     </w:p>
     <w:p/>
@@ -6759,7 +8379,7 @@
 </file>
 
 <file path=word/endnotes.xml><?xml version="1.0" encoding="utf-8"?>
-<w:endnotes xmlns:wpc="http://schemas.microsoft.com/office/word/2010/wordprocessingCanvas" xmlns:cx="http://schemas.microsoft.com/office/drawing/2014/chartex" xmlns:cx1="http://schemas.microsoft.com/office/drawing/2015/9/8/chartex" xmlns:mc="http://schemas.openxmlformats.org/markup-compatibility/2006" xmlns:o="urn:schemas-microsoft-com:office:office" xmlns:r="http://schemas.openxmlformats.org/officeDocument/2006/relationships" xmlns:m="http://schemas.openxmlformats.org/officeDocument/2006/math" xmlns:v="urn:schemas-microsoft-com:vml" xmlns:wp14="http://schemas.microsoft.com/office/word/2010/wordprocessingDrawing" xmlns:wp="http://schemas.openxmlformats.org/drawingml/2006/wordprocessingDrawing" xmlns:w10="urn:schemas-microsoft-com:office:word" xmlns:w="http://schemas.openxmlformats.org/wordprocessingml/2006/main" xmlns:w14="http://schemas.microsoft.com/office/word/2010/wordml" xmlns:w15="http://schemas.microsoft.com/office/word/2012/wordml" xmlns:w16se="http://schemas.microsoft.com/office/word/2015/wordml/symex" xmlns:wpg="http://schemas.microsoft.com/office/word/2010/wordprocessingGroup" xmlns:wpi="http://schemas.microsoft.com/office/word/2010/wordprocessingInk" xmlns:wne="http://schemas.microsoft.com/office/word/2006/wordml" xmlns:wps="http://schemas.microsoft.com/office/word/2010/wordprocessingShape" mc:Ignorable="w14 w15 w16se wp14">
+<w:endnotes xmlns:wpc="http://schemas.microsoft.com/office/word/2010/wordprocessingCanvas" xmlns:cx="http://schemas.microsoft.com/office/drawing/2014/chartex" xmlns:cx1="http://schemas.microsoft.com/office/drawing/2015/9/8/chartex" xmlns:cx2="http://schemas.microsoft.com/office/drawing/2015/10/21/chartex" xmlns:cx3="http://schemas.microsoft.com/office/drawing/2016/5/9/chartex" xmlns:cx4="http://schemas.microsoft.com/office/drawing/2016/5/10/chartex" xmlns:cx5="http://schemas.microsoft.com/office/drawing/2016/5/11/chartex" xmlns:cx6="http://schemas.microsoft.com/office/drawing/2016/5/12/chartex" xmlns:cx7="http://schemas.microsoft.com/office/drawing/2016/5/13/chartex" xmlns:cx8="http://schemas.microsoft.com/office/drawing/2016/5/14/chartex" xmlns:mc="http://schemas.openxmlformats.org/markup-compatibility/2006" xmlns:aink="http://schemas.microsoft.com/office/drawing/2016/ink" xmlns:am3d="http://schemas.microsoft.com/office/drawing/2017/model3d" xmlns:o="urn:schemas-microsoft-com:office:office" xmlns:oel="http://schemas.microsoft.com/office/2019/extlst" xmlns:r="http://schemas.openxmlformats.org/officeDocument/2006/relationships" xmlns:m="http://schemas.openxmlformats.org/officeDocument/2006/math" xmlns:v="urn:schemas-microsoft-com:vml" xmlns:wp14="http://schemas.microsoft.com/office/word/2010/wordprocessingDrawing" xmlns:wp="http://schemas.openxmlformats.org/drawingml/2006/wordprocessingDrawing" xmlns:w10="urn:schemas-microsoft-com:office:word" xmlns:w="http://schemas.openxmlformats.org/wordprocessingml/2006/main" xmlns:w14="http://schemas.microsoft.com/office/word/2010/wordml" xmlns:w15="http://schemas.microsoft.com/office/word/2012/wordml" xmlns:w16cex="http://schemas.microsoft.com/office/word/2018/wordml/cex" xmlns:w16cid="http://schemas.microsoft.com/office/word/2016/wordml/cid" xmlns:w16="http://schemas.microsoft.com/office/word/2018/wordml" xmlns:w16du="http://schemas.microsoft.com/office/word/2023/wordml/word16du" xmlns:w16sdtdh="http://schemas.microsoft.com/office/word/2020/wordml/sdtdatahash" xmlns:w16se="http://schemas.microsoft.com/office/word/2015/wordml/symex" xmlns:wpg="http://schemas.microsoft.com/office/word/2010/wordprocessingGroup" xmlns:wpi="http://schemas.microsoft.com/office/word/2010/wordprocessingInk" xmlns:wne="http://schemas.microsoft.com/office/word/2006/wordml" xmlns:wps="http://schemas.microsoft.com/office/word/2010/wordprocessingShape" mc:Ignorable="w14 w15 w16se w16cid w16 w16cex w16sdtdh wp14">
   <w:endnote w:type="separator" w:id="-1">
     <w:p>
       <w:r>
@@ -6778,7 +8398,7 @@
 </file>
 
 <file path=word/footnotes.xml><?xml version="1.0" encoding="utf-8"?>
-<w:footnotes xmlns:wpc="http://schemas.microsoft.com/office/word/2010/wordprocessingCanvas" xmlns:cx="http://schemas.microsoft.com/office/drawing/2014/chartex" xmlns:cx1="http://schemas.microsoft.com/office/drawing/2015/9/8/chartex" xmlns:mc="http://schemas.openxmlformats.org/markup-compatibility/2006" xmlns:o="urn:schemas-microsoft-com:office:office" xmlns:r="http://schemas.openxmlformats.org/officeDocument/2006/relationships" xmlns:m="http://schemas.openxmlformats.org/officeDocument/2006/math" xmlns:v="urn:schemas-microsoft-com:vml" xmlns:wp14="http://schemas.microsoft.com/office/word/2010/wordprocessingDrawing" xmlns:wp="http://schemas.openxmlformats.org/drawingml/2006/wordprocessingDrawing" xmlns:w10="urn:schemas-microsoft-com:office:word" xmlns:w="http://schemas.openxmlformats.org/wordprocessingml/2006/main" xmlns:w14="http://schemas.microsoft.com/office/word/2010/wordml" xmlns:w15="http://schemas.microsoft.com/office/word/2012/wordml" xmlns:w16se="http://schemas.microsoft.com/office/word/2015/wordml/symex" xmlns:wpg="http://schemas.microsoft.com/office/word/2010/wordprocessingGroup" xmlns:wpi="http://schemas.microsoft.com/office/word/2010/wordprocessingInk" xmlns:wne="http://schemas.microsoft.com/office/word/2006/wordml" xmlns:wps="http://schemas.microsoft.com/office/word/2010/wordprocessingShape" mc:Ignorable="w14 w15 w16se wp14">
+<w:footnotes xmlns:wpc="http://schemas.microsoft.com/office/word/2010/wordprocessingCanvas" xmlns:cx="http://schemas.microsoft.com/office/drawing/2014/chartex" xmlns:cx1="http://schemas.microsoft.com/office/drawing/2015/9/8/chartex" xmlns:cx2="http://schemas.microsoft.com/office/drawing/2015/10/21/chartex" xmlns:cx3="http://schemas.microsoft.com/office/drawing/2016/5/9/chartex" xmlns:cx4="http://schemas.microsoft.com/office/drawing/2016/5/10/chartex" xmlns:cx5="http://schemas.microsoft.com/office/drawing/2016/5/11/chartex" xmlns:cx6="http://schemas.microsoft.com/office/drawing/2016/5/12/chartex" xmlns:cx7="http://schemas.microsoft.com/office/drawing/2016/5/13/chartex" xmlns:cx8="http://schemas.microsoft.com/office/drawing/2016/5/14/chartex" xmlns:mc="http://schemas.openxmlformats.org/markup-compatibility/2006" xmlns:aink="http://schemas.microsoft.com/office/drawing/2016/ink" xmlns:am3d="http://schemas.microsoft.com/office/drawing/2017/model3d" xmlns:o="urn:schemas-microsoft-com:office:office" xmlns:oel="http://schemas.microsoft.com/office/2019/extlst" xmlns:r="http://schemas.openxmlformats.org/officeDocument/2006/relationships" xmlns:m="http://schemas.openxmlformats.org/officeDocument/2006/math" xmlns:v="urn:schemas-microsoft-com:vml" xmlns:wp14="http://schemas.microsoft.com/office/word/2010/wordprocessingDrawing" xmlns:wp="http://schemas.openxmlformats.org/drawingml/2006/wordprocessingDrawing" xmlns:w10="urn:schemas-microsoft-com:office:word" xmlns:w="http://schemas.openxmlformats.org/wordprocessingml/2006/main" xmlns:w14="http://schemas.microsoft.com/office/word/2010/wordml" xmlns:w15="http://schemas.microsoft.com/office/word/2012/wordml" xmlns:w16cex="http://schemas.microsoft.com/office/word/2018/wordml/cex" xmlns:w16cid="http://schemas.microsoft.com/office/word/2016/wordml/cid" xmlns:w16="http://schemas.microsoft.com/office/word/2018/wordml" xmlns:w16du="http://schemas.microsoft.com/office/word/2023/wordml/word16du" xmlns:w16sdtdh="http://schemas.microsoft.com/office/word/2020/wordml/sdtdatahash" xmlns:w16se="http://schemas.microsoft.com/office/word/2015/wordml/symex" xmlns:wpg="http://schemas.microsoft.com/office/word/2010/wordprocessingGroup" xmlns:wpi="http://schemas.microsoft.com/office/word/2010/wordprocessingInk" xmlns:wne="http://schemas.microsoft.com/office/word/2006/wordml" xmlns:wps="http://schemas.microsoft.com/office/word/2010/wordprocessingShape" mc:Ignorable="w14 w15 w16se w16cid w16 w16cex w16sdtdh wp14">
   <w:footnote w:type="separator" w:id="-1">
     <w:p>
       <w:r>
@@ -6797,7 +8417,7 @@
 </file>
 
 <file path=word/numbering.xml><?xml version="1.0" encoding="utf-8"?>
-<w:numbering xmlns:wpc="http://schemas.microsoft.com/office/word/2010/wordprocessingCanvas" xmlns:cx="http://schemas.microsoft.com/office/drawing/2014/chartex" xmlns:cx1="http://schemas.microsoft.com/office/drawing/2015/9/8/chartex" xmlns:mc="http://schemas.openxmlformats.org/markup-compatibility/2006" xmlns:o="urn:schemas-microsoft-com:office:office" xmlns:r="http://schemas.openxmlformats.org/officeDocument/2006/relationships" xmlns:m="http://schemas.openxmlformats.org/officeDocument/2006/math" xmlns:v="urn:schemas-microsoft-com:vml" xmlns:wp14="http://schemas.microsoft.com/office/word/2010/wordprocessingDrawing" xmlns:wp="http://schemas.openxmlformats.org/drawingml/2006/wordprocessingDrawing" xmlns:w10="urn:schemas-microsoft-com:office:word" xmlns:w="http://schemas.openxmlformats.org/wordprocessingml/2006/main" xmlns:w14="http://schemas.microsoft.com/office/word/2010/wordml" xmlns:w15="http://schemas.microsoft.com/office/word/2012/wordml" xmlns:w16se="http://schemas.microsoft.com/office/word/2015/wordml/symex" xmlns:wpg="http://schemas.microsoft.com/office/word/2010/wordprocessingGroup" xmlns:wpi="http://schemas.microsoft.com/office/word/2010/wordprocessingInk" xmlns:wne="http://schemas.microsoft.com/office/word/2006/wordml" xmlns:wps="http://schemas.microsoft.com/office/word/2010/wordprocessingShape" mc:Ignorable="w14 w15 w16se wp14">
+<w:numbering xmlns:wpc="http://schemas.microsoft.com/office/word/2010/wordprocessingCanvas" xmlns:cx="http://schemas.microsoft.com/office/drawing/2014/chartex" xmlns:cx1="http://schemas.microsoft.com/office/drawing/2015/9/8/chartex" xmlns:cx2="http://schemas.microsoft.com/office/drawing/2015/10/21/chartex" xmlns:cx3="http://schemas.microsoft.com/office/drawing/2016/5/9/chartex" xmlns:cx4="http://schemas.microsoft.com/office/drawing/2016/5/10/chartex" xmlns:cx5="http://schemas.microsoft.com/office/drawing/2016/5/11/chartex" xmlns:cx6="http://schemas.microsoft.com/office/drawing/2016/5/12/chartex" xmlns:cx7="http://schemas.microsoft.com/office/drawing/2016/5/13/chartex" xmlns:cx8="http://schemas.microsoft.com/office/drawing/2016/5/14/chartex" xmlns:mc="http://schemas.openxmlformats.org/markup-compatibility/2006" xmlns:aink="http://schemas.microsoft.com/office/drawing/2016/ink" xmlns:am3d="http://schemas.microsoft.com/office/drawing/2017/model3d" xmlns:o="urn:schemas-microsoft-com:office:office" xmlns:oel="http://schemas.microsoft.com/office/2019/extlst" xmlns:r="http://schemas.openxmlformats.org/officeDocument/2006/relationships" xmlns:m="http://schemas.openxmlformats.org/officeDocument/2006/math" xmlns:v="urn:schemas-microsoft-com:vml" xmlns:wp14="http://schemas.microsoft.com/office/word/2010/wordprocessingDrawing" xmlns:wp="http://schemas.openxmlformats.org/drawingml/2006/wordprocessingDrawing" xmlns:w10="urn:schemas-microsoft-com:office:word" xmlns:w="http://schemas.openxmlformats.org/wordprocessingml/2006/main" xmlns:w14="http://schemas.microsoft.com/office/word/2010/wordml" xmlns:w15="http://schemas.microsoft.com/office/word/2012/wordml" xmlns:w16cex="http://schemas.microsoft.com/office/word/2018/wordml/cex" xmlns:w16cid="http://schemas.microsoft.com/office/word/2016/wordml/cid" xmlns:w16="http://schemas.microsoft.com/office/word/2018/wordml" xmlns:w16du="http://schemas.microsoft.com/office/word/2023/wordml/word16du" xmlns:w16sdtdh="http://schemas.microsoft.com/office/word/2020/wordml/sdtdatahash" xmlns:w16se="http://schemas.microsoft.com/office/word/2015/wordml/symex" xmlns:wpg="http://schemas.microsoft.com/office/word/2010/wordprocessingGroup" xmlns:wpi="http://schemas.microsoft.com/office/word/2010/wordprocessingInk" xmlns:wne="http://schemas.microsoft.com/office/word/2006/wordml" xmlns:wps="http://schemas.microsoft.com/office/word/2010/wordprocessingShape" mc:Ignorable="w14 w15 w16se w16cid w16 w16cex w16sdtdh wp14">
   <w:abstractNum w:abstractNumId="0" w15:restartNumberingAfterBreak="0">
     <w:nsid w:val="0E156E88"/>
     <w:multiLevelType w:val="hybridMultilevel"/>
@@ -7051,17 +8671,20 @@
       </w:rPr>
     </w:lvl>
   </w:abstractNum>
-  <w:num w:numId="1">
+  <w:num w:numId="1" w16cid:durableId="1727023775">
     <w:abstractNumId w:val="0"/>
   </w:num>
-  <w:num w:numId="2">
+  <w:num w:numId="2" w16cid:durableId="1906143837">
     <w:abstractNumId w:val="1"/>
   </w:num>
 </w:numbering>
 </file>
 
 <file path=word/people.xml><?xml version="1.0" encoding="utf-8"?>
-<w15:people xmlns:wpc="http://schemas.microsoft.com/office/word/2010/wordprocessingCanvas" xmlns:cx="http://schemas.microsoft.com/office/drawing/2014/chartex" xmlns:cx1="http://schemas.microsoft.com/office/drawing/2015/9/8/chartex" xmlns:mc="http://schemas.openxmlformats.org/markup-compatibility/2006" xmlns:o="urn:schemas-microsoft-com:office:office" xmlns:r="http://schemas.openxmlformats.org/officeDocument/2006/relationships" xmlns:m="http://schemas.openxmlformats.org/officeDocument/2006/math" xmlns:v="urn:schemas-microsoft-com:vml" xmlns:wp14="http://schemas.microsoft.com/office/word/2010/wordprocessingDrawing" xmlns:wp="http://schemas.openxmlformats.org/drawingml/2006/wordprocessingDrawing" xmlns:w10="urn:schemas-microsoft-com:office:word" xmlns:w="http://schemas.openxmlformats.org/wordprocessingml/2006/main" xmlns:w14="http://schemas.microsoft.com/office/word/2010/wordml" xmlns:w15="http://schemas.microsoft.com/office/word/2012/wordml" xmlns:w16se="http://schemas.microsoft.com/office/word/2015/wordml/symex" xmlns:wpg="http://schemas.microsoft.com/office/word/2010/wordprocessingGroup" xmlns:wpi="http://schemas.microsoft.com/office/word/2010/wordprocessingInk" xmlns:wne="http://schemas.microsoft.com/office/word/2006/wordml" xmlns:wps="http://schemas.microsoft.com/office/word/2010/wordprocessingShape" mc:Ignorable="w14 w15 w16se wp14">
+<w15:people xmlns:wpc="http://schemas.microsoft.com/office/word/2010/wordprocessingCanvas" xmlns:cx="http://schemas.microsoft.com/office/drawing/2014/chartex" xmlns:cx1="http://schemas.microsoft.com/office/drawing/2015/9/8/chartex" xmlns:cx2="http://schemas.microsoft.com/office/drawing/2015/10/21/chartex" xmlns:cx3="http://schemas.microsoft.com/office/drawing/2016/5/9/chartex" xmlns:cx4="http://schemas.microsoft.com/office/drawing/2016/5/10/chartex" xmlns:cx5="http://schemas.microsoft.com/office/drawing/2016/5/11/chartex" xmlns:cx6="http://schemas.microsoft.com/office/drawing/2016/5/12/chartex" xmlns:cx7="http://schemas.microsoft.com/office/drawing/2016/5/13/chartex" xmlns:cx8="http://schemas.microsoft.com/office/drawing/2016/5/14/chartex" xmlns:mc="http://schemas.openxmlformats.org/markup-compatibility/2006" xmlns:aink="http://schemas.microsoft.com/office/drawing/2016/ink" xmlns:am3d="http://schemas.microsoft.com/office/drawing/2017/model3d" xmlns:o="urn:schemas-microsoft-com:office:office" xmlns:oel="http://schemas.microsoft.com/office/2019/extlst" xmlns:r="http://schemas.openxmlformats.org/officeDocument/2006/relationships" xmlns:m="http://schemas.openxmlformats.org/officeDocument/2006/math" xmlns:v="urn:schemas-microsoft-com:vml" xmlns:wp14="http://schemas.microsoft.com/office/word/2010/wordprocessingDrawing" xmlns:wp="http://schemas.openxmlformats.org/drawingml/2006/wordprocessingDrawing" xmlns:w10="urn:schemas-microsoft-com:office:word" xmlns:w="http://schemas.openxmlformats.org/wordprocessingml/2006/main" xmlns:w14="http://schemas.microsoft.com/office/word/2010/wordml" xmlns:w15="http://schemas.microsoft.com/office/word/2012/wordml" xmlns:w16cex="http://schemas.microsoft.com/office/word/2018/wordml/cex" xmlns:w16cid="http://schemas.microsoft.com/office/word/2016/wordml/cid" xmlns:w16="http://schemas.microsoft.com/office/word/2018/wordml" xmlns:w16du="http://schemas.microsoft.com/office/word/2023/wordml/word16du" xmlns:w16sdtdh="http://schemas.microsoft.com/office/word/2020/wordml/sdtdatahash" xmlns:w16se="http://schemas.microsoft.com/office/word/2015/wordml/symex" xmlns:wpg="http://schemas.microsoft.com/office/word/2010/wordprocessingGroup" xmlns:wpi="http://schemas.microsoft.com/office/word/2010/wordprocessingInk" xmlns:wne="http://schemas.microsoft.com/office/word/2006/wordml" xmlns:wps="http://schemas.microsoft.com/office/word/2010/wordprocessingShape" mc:Ignorable="w14 w15 w16se w16cid w16 w16cex w16sdtdh wp14">
+  <w15:person w15:author="Pierre Capistrano Lopes">
+    <w15:presenceInfo w15:providerId="Windows Live" w15:userId="ee0483c2771f11d6"/>
+  </w15:person>
   <w15:person w15:author="Escalasoft">
     <w15:presenceInfo w15:providerId="None" w15:userId="Escalasoft"/>
   </w15:person>
@@ -7069,7 +8692,7 @@
 </file>
 
 <file path=word/styles.xml><?xml version="1.0" encoding="utf-8"?>
-<w:styles xmlns:mc="http://schemas.openxmlformats.org/markup-compatibility/2006" xmlns:r="http://schemas.openxmlformats.org/officeDocument/2006/relationships" xmlns:w="http://schemas.openxmlformats.org/wordprocessingml/2006/main" xmlns:w14="http://schemas.microsoft.com/office/word/2010/wordml" xmlns:w15="http://schemas.microsoft.com/office/word/2012/wordml" xmlns:w16se="http://schemas.microsoft.com/office/word/2015/wordml/symex" mc:Ignorable="w14 w15 w16se">
+<w:styles xmlns:mc="http://schemas.openxmlformats.org/markup-compatibility/2006" xmlns:r="http://schemas.openxmlformats.org/officeDocument/2006/relationships" xmlns:w="http://schemas.openxmlformats.org/wordprocessingml/2006/main" xmlns:w14="http://schemas.microsoft.com/office/word/2010/wordml" xmlns:w15="http://schemas.microsoft.com/office/word/2012/wordml" xmlns:w16cex="http://schemas.microsoft.com/office/word/2018/wordml/cex" xmlns:w16cid="http://schemas.microsoft.com/office/word/2016/wordml/cid" xmlns:w16="http://schemas.microsoft.com/office/word/2018/wordml" xmlns:w16sdtdh="http://schemas.microsoft.com/office/word/2020/wordml/sdtdatahash" xmlns:w16se="http://schemas.microsoft.com/office/word/2015/wordml/symex" mc:Ignorable="w14 w15 w16se w16cid w16 w16cex w16sdtdh">
   <w:docDefaults>
     <w:rPrDefault>
       <w:rPr>
@@ -7085,7 +8708,7 @@
       </w:pPr>
     </w:pPrDefault>
   </w:docDefaults>
-  <w:latentStyles w:defLockedState="0" w:defUIPriority="99" w:defSemiHidden="0" w:defUnhideWhenUsed="0" w:defQFormat="0" w:count="371">
+  <w:latentStyles w:defLockedState="0" w:defUIPriority="99" w:defSemiHidden="0" w:defUnhideWhenUsed="0" w:defQFormat="0" w:count="376">
     <w:lsdException w:name="Normal" w:uiPriority="0" w:qFormat="1"/>
     <w:lsdException w:name="heading 1" w:uiPriority="9" w:qFormat="1"/>
     <w:lsdException w:name="heading 2" w:semiHidden="1" w:uiPriority="9" w:unhideWhenUsed="1" w:qFormat="1"/>
@@ -7191,7 +8814,6 @@
     <w:lsdException w:name="HTML Sample" w:semiHidden="1" w:unhideWhenUsed="1"/>
     <w:lsdException w:name="HTML Typewriter" w:semiHidden="1" w:unhideWhenUsed="1"/>
     <w:lsdException w:name="HTML Variable" w:semiHidden="1" w:unhideWhenUsed="1"/>
-    <w:lsdException w:name="Normal Table" w:semiHidden="1" w:unhideWhenUsed="1"/>
     <w:lsdException w:name="annotation subject" w:semiHidden="1" w:unhideWhenUsed="1"/>
     <w:lsdException w:name="No List" w:semiHidden="1" w:unhideWhenUsed="1"/>
     <w:lsdException w:name="Outline List 1" w:semiHidden="1" w:unhideWhenUsed="1"/>
@@ -7234,11 +8856,8 @@
     <w:lsdException w:name="Table Contemporary" w:semiHidden="1" w:unhideWhenUsed="1"/>
     <w:lsdException w:name="Table Elegant" w:semiHidden="1" w:unhideWhenUsed="1"/>
     <w:lsdException w:name="Table Professional" w:semiHidden="1" w:unhideWhenUsed="1"/>
-    <w:lsdException w:name="Table Subtle 1" w:semiHidden="1" w:unhideWhenUsed="1"/>
     <w:lsdException w:name="Table Subtle 2" w:semiHidden="1" w:unhideWhenUsed="1"/>
     <w:lsdException w:name="Table Web 1" w:semiHidden="1" w:unhideWhenUsed="1"/>
-    <w:lsdException w:name="Table Web 2" w:semiHidden="1" w:unhideWhenUsed="1"/>
-    <w:lsdException w:name="Table Web 3" w:semiHidden="1" w:unhideWhenUsed="1"/>
     <w:lsdException w:name="Balloon Text" w:semiHidden="1" w:unhideWhenUsed="1"/>
     <w:lsdException w:name="Table Grid" w:uiPriority="39"/>
     <w:lsdException w:name="Table Theme" w:semiHidden="1" w:unhideWhenUsed="1"/>
@@ -7457,6 +9076,11 @@
     <w:lsdException w:name="List Table 5 Dark Accent 6" w:uiPriority="50"/>
     <w:lsdException w:name="List Table 6 Colorful Accent 6" w:uiPriority="51"/>
     <w:lsdException w:name="List Table 7 Colorful Accent 6" w:uiPriority="52"/>
+    <w:lsdException w:name="Mention" w:semiHidden="1" w:unhideWhenUsed="1"/>
+    <w:lsdException w:name="Smart Hyperlink" w:semiHidden="1" w:unhideWhenUsed="1"/>
+    <w:lsdException w:name="Hashtag" w:semiHidden="1" w:unhideWhenUsed="1"/>
+    <w:lsdException w:name="Unresolved Mention" w:semiHidden="1" w:unhideWhenUsed="1"/>
+    <w:lsdException w:name="Smart Link" w:semiHidden="1" w:unhideWhenUsed="1"/>
   </w:latentStyles>
   <w:style w:type="paragraph" w:default="1" w:styleId="Normal">
     <w:name w:val="Normal"/>
@@ -7765,6 +9389,45 @@
       <w:lang w:eastAsia="pt-BR"/>
     </w:rPr>
   </w:style>
+  <w:style w:type="paragraph" w:styleId="Reviso">
+    <w:name w:val="Revision"/>
+    <w:hidden/>
+    <w:uiPriority w:val="99"/>
+    <w:semiHidden/>
+    <w:rsid w:val="00F1544C"/>
+    <w:pPr>
+      <w:spacing w:after="0" w:line="240" w:lineRule="auto"/>
+    </w:pPr>
+    <w:rPr>
+      <w:rFonts w:ascii="Times New Roman" w:eastAsia="SimSun" w:hAnsi="Times New Roman" w:cs="Times New Roman"/>
+      <w:sz w:val="24"/>
+      <w:szCs w:val="24"/>
+      <w:lang w:eastAsia="zh-CN"/>
+    </w:rPr>
+  </w:style>
+  <w:style w:type="character" w:styleId="Hyperlink">
+    <w:name w:val="Hyperlink"/>
+    <w:basedOn w:val="Fontepargpadro"/>
+    <w:uiPriority w:val="99"/>
+    <w:unhideWhenUsed/>
+    <w:rsid w:val="00A15252"/>
+    <w:rPr>
+      <w:color w:val="0563C1" w:themeColor="hyperlink"/>
+      <w:u w:val="single"/>
+    </w:rPr>
+  </w:style>
+  <w:style w:type="character" w:styleId="MenoPendente">
+    <w:name w:val="Unresolved Mention"/>
+    <w:basedOn w:val="Fontepargpadro"/>
+    <w:uiPriority w:val="99"/>
+    <w:semiHidden/>
+    <w:unhideWhenUsed/>
+    <w:rsid w:val="00A15252"/>
+    <w:rPr>
+      <w:color w:val="605E5C"/>
+      <w:shd w:val="clear" w:color="auto" w:fill="E1DFDD"/>
+    </w:rPr>
+  </w:style>
 </w:styles>
 </file>
 

--- a/TCC_PierreCapistranoLopes_BSN 2023.docx
+++ b/TCC_PierreCapistranoLopes_BSN 2023.docx
@@ -1,6 +1,6 @@
 
 <file path=word/document.xml><?xml version="1.0" encoding="utf-8"?>
-<w:document xmlns:wpc="http://schemas.microsoft.com/office/word/2010/wordprocessingCanvas" xmlns:cx="http://schemas.microsoft.com/office/drawing/2014/chartex" xmlns:cx1="http://schemas.microsoft.com/office/drawing/2015/9/8/chartex" xmlns:cx2="http://schemas.microsoft.com/office/drawing/2015/10/21/chartex" xmlns:cx3="http://schemas.microsoft.com/office/drawing/2016/5/9/chartex" xmlns:cx4="http://schemas.microsoft.com/office/drawing/2016/5/10/chartex" xmlns:cx5="http://schemas.microsoft.com/office/drawing/2016/5/11/chartex" xmlns:cx6="http://schemas.microsoft.com/office/drawing/2016/5/12/chartex" xmlns:cx7="http://schemas.microsoft.com/office/drawing/2016/5/13/chartex" xmlns:cx8="http://schemas.microsoft.com/office/drawing/2016/5/14/chartex" xmlns:mc="http://schemas.openxmlformats.org/markup-compatibility/2006" xmlns:aink="http://schemas.microsoft.com/office/drawing/2016/ink" xmlns:am3d="http://schemas.microsoft.com/office/drawing/2017/model3d" xmlns:o="urn:schemas-microsoft-com:office:office" xmlns:oel="http://schemas.microsoft.com/office/2019/extlst" xmlns:r="http://schemas.openxmlformats.org/officeDocument/2006/relationships" xmlns:m="http://schemas.openxmlformats.org/officeDocument/2006/math" xmlns:v="urn:schemas-microsoft-com:vml" xmlns:wp14="http://schemas.microsoft.com/office/word/2010/wordprocessingDrawing" xmlns:wp="http://schemas.openxmlformats.org/drawingml/2006/wordprocessingDrawing" xmlns:w10="urn:schemas-microsoft-com:office:word" xmlns:w="http://schemas.openxmlformats.org/wordprocessingml/2006/main" xmlns:w14="http://schemas.microsoft.com/office/word/2010/wordml" xmlns:w15="http://schemas.microsoft.com/office/word/2012/wordml" xmlns:w16cex="http://schemas.microsoft.com/office/word/2018/wordml/cex" xmlns:w16cid="http://schemas.microsoft.com/office/word/2016/wordml/cid" xmlns:w16="http://schemas.microsoft.com/office/word/2018/wordml" xmlns:w16du="http://schemas.microsoft.com/office/word/2023/wordml/word16du" xmlns:w16sdtdh="http://schemas.microsoft.com/office/word/2020/wordml/sdtdatahash" xmlns:w16se="http://schemas.microsoft.com/office/word/2015/wordml/symex" xmlns:wpg="http://schemas.microsoft.com/office/word/2010/wordprocessingGroup" xmlns:wpi="http://schemas.microsoft.com/office/word/2010/wordprocessingInk" xmlns:wne="http://schemas.microsoft.com/office/word/2006/wordml" xmlns:wps="http://schemas.microsoft.com/office/word/2010/wordprocessingShape" mc:Ignorable="w14 w15 w16se w16cid w16 w16cex w16sdtdh wp14">
+<w:document xmlns:wpc="http://schemas.microsoft.com/office/word/2010/wordprocessingCanvas" xmlns:cx="http://schemas.microsoft.com/office/drawing/2014/chartex" xmlns:cx1="http://schemas.microsoft.com/office/drawing/2015/9/8/chartex" xmlns:mc="http://schemas.openxmlformats.org/markup-compatibility/2006" xmlns:o="urn:schemas-microsoft-com:office:office" xmlns:r="http://schemas.openxmlformats.org/officeDocument/2006/relationships" xmlns:m="http://schemas.openxmlformats.org/officeDocument/2006/math" xmlns:v="urn:schemas-microsoft-com:vml" xmlns:wp14="http://schemas.microsoft.com/office/word/2010/wordprocessingDrawing" xmlns:wp="http://schemas.openxmlformats.org/drawingml/2006/wordprocessingDrawing" xmlns:w10="urn:schemas-microsoft-com:office:word" xmlns:w="http://schemas.openxmlformats.org/wordprocessingml/2006/main" xmlns:w14="http://schemas.microsoft.com/office/word/2010/wordml" xmlns:w15="http://schemas.microsoft.com/office/word/2012/wordml" xmlns:w16se="http://schemas.microsoft.com/office/word/2015/wordml/symex" xmlns:wpg="http://schemas.microsoft.com/office/word/2010/wordprocessingGroup" xmlns:wpi="http://schemas.microsoft.com/office/word/2010/wordprocessingInk" xmlns:wne="http://schemas.microsoft.com/office/word/2006/wordml" xmlns:wps="http://schemas.microsoft.com/office/word/2010/wordprocessingShape" mc:Ignorable="w14 w15 w16se wp14">
   <w:body>
     <w:p>
       <w:pPr>
@@ -181,7 +181,7 @@
         </w:rPr>
         <w:lastRenderedPageBreak/>
         <w:pict w14:anchorId="5B064C33">
-          <v:shape id="_x0000_s1036" type="#_x0000_t202" style="position:absolute;left:0;text-align:left;margin-left:-237.65pt;margin-top:-52.25pt;width:17.25pt;height:15.75pt;z-index:251661312;visibility:visible;mso-wrap-style:square;mso-width-percent:0;mso-height-percent:0;mso-wrap-distance-left:9pt;mso-wrap-distance-top:3.6pt;mso-wrap-distance-right:9pt;mso-wrap-distance-bottom:3.6pt;mso-position-horizontal:right;mso-position-horizontal-relative:margin;mso-position-vertical:absolute;mso-position-vertical-relative:text;mso-width-percent:0;mso-height-percent:0;mso-width-relative:margin;mso-height-relative:margin;v-text-anchor:top" o:gfxdata="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" stroked="f">
+          <v:shape id="_x0000_s1036" type="#_x0000_t202" style="position:absolute;left:0;text-align:left;margin-left:-271.6pt;margin-top:-52.25pt;width:17.25pt;height:15.75pt;z-index:251661312;visibility:visible;mso-wrap-style:square;mso-width-percent:0;mso-height-percent:0;mso-wrap-distance-left:9pt;mso-wrap-distance-top:3.6pt;mso-wrap-distance-right:9pt;mso-wrap-distance-bottom:3.6pt;mso-position-horizontal:right;mso-position-horizontal-relative:margin;mso-position-vertical:absolute;mso-position-vertical-relative:text;mso-width-percent:0;mso-height-percent:0;mso-width-relative:margin;mso-height-relative:margin;v-text-anchor:top" o:gfxdata="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" stroked="f">
             <v:textbox>
               <w:txbxContent>
                 <w:p/>
@@ -291,21 +291,8 @@
         <w:pStyle w:val="Capa"/>
       </w:pPr>
       <w:r>
-        <w:t xml:space="preserve">Prof. Orientador: </w:t>
-      </w:r>
-      <w:proofErr w:type="spellStart"/>
-      <w:r>
-        <w:t>Xxxxxxxxxxx</w:t>
-      </w:r>
-      <w:proofErr w:type="spellEnd"/>
-      <w:r>
-        <w:t xml:space="preserve"> </w:t>
-      </w:r>
-      <w:proofErr w:type="spellStart"/>
-      <w:r>
-        <w:t>Xxxxxxxxxxxxx</w:t>
-      </w:r>
-      <w:proofErr w:type="spellEnd"/>
+        <w:t>Prof. Orientador: Xxxxxxxxxxx Xxxxxxxxxxxxx</w:t>
+      </w:r>
     </w:p>
     <w:p/>
     <w:p/>
@@ -375,7 +362,7 @@
         </w:rPr>
         <w:lastRenderedPageBreak/>
         <w:pict w14:anchorId="34C5062F">
-          <v:shape id="_x0000_s1035" type="#_x0000_t202" style="position:absolute;left:0;text-align:left;margin-left:-237.65pt;margin-top:-48.35pt;width:17.25pt;height:15.75pt;z-index:251663360;visibility:visible;mso-wrap-style:square;mso-width-percent:0;mso-height-percent:0;mso-wrap-distance-left:9pt;mso-wrap-distance-top:3.6pt;mso-wrap-distance-right:9pt;mso-wrap-distance-bottom:3.6pt;mso-position-horizontal:right;mso-position-horizontal-relative:margin;mso-position-vertical:absolute;mso-position-vertical-relative:text;mso-width-percent:0;mso-height-percent:0;mso-width-relative:margin;mso-height-relative:margin;v-text-anchor:top" o:gfxdata="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" stroked="f">
+          <v:shape id="_x0000_s1035" type="#_x0000_t202" style="position:absolute;left:0;text-align:left;margin-left:-271.6pt;margin-top:-48.35pt;width:17.25pt;height:15.75pt;z-index:251663360;visibility:visible;mso-wrap-style:square;mso-width-percent:0;mso-height-percent:0;mso-wrap-distance-left:9pt;mso-wrap-distance-top:3.6pt;mso-wrap-distance-right:9pt;mso-wrap-distance-bottom:3.6pt;mso-position-horizontal:right;mso-position-horizontal-relative:margin;mso-position-vertical:absolute;mso-position-vertical-relative:text;mso-width-percent:0;mso-height-percent:0;mso-width-relative:margin;mso-height-relative:margin;v-text-anchor:top" o:gfxdata="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" stroked="f">
             <v:textbox>
               <w:txbxContent>
                 <w:p/>
@@ -550,7 +537,6 @@
     <w:p/>
     <w:p/>
     <w:p/>
-    <w:p/>
     <w:p>
       <w:pPr>
         <w:pStyle w:val="Capa1"/>
@@ -564,21 +550,8 @@
         <w:pStyle w:val="Capa1"/>
       </w:pPr>
       <w:r>
-        <w:t xml:space="preserve">Professor Orientador: </w:t>
-      </w:r>
-      <w:proofErr w:type="spellStart"/>
-      <w:r>
-        <w:t>Xxxxxxx</w:t>
-      </w:r>
-      <w:proofErr w:type="spellEnd"/>
-      <w:r>
-        <w:t xml:space="preserve"> </w:t>
-      </w:r>
-      <w:proofErr w:type="spellStart"/>
-      <w:r>
-        <w:t>Xxxxxxxx</w:t>
-      </w:r>
-      <w:proofErr w:type="spellEnd"/>
+        <w:t>Professor Orientador: Xxxxxxx Xxxxxxxx</w:t>
+      </w:r>
     </w:p>
     <w:p>
       <w:pPr>
@@ -670,34 +643,26 @@
         <w:pStyle w:val="Capa1"/>
       </w:pPr>
       <w:r>
+        <w:t>Rio do Sul, xx de mês de 20</w:t>
+      </w:r>
+      <w:r>
+        <w:t>2</w:t>
+      </w:r>
+      <w:r>
+        <w:t>3</w:t>
+      </w:r>
+      <w:r>
+        <w:t>.</w:t>
+      </w:r>
+    </w:p>
+    <w:p>
+      <w:r>
+        <w:rPr>
+          <w:noProof/>
+        </w:rPr>
         <w:lastRenderedPageBreak/>
-        <w:t xml:space="preserve">Rio do Sul, </w:t>
-      </w:r>
-      <w:proofErr w:type="spellStart"/>
-      <w:r>
-        <w:t>xx</w:t>
-      </w:r>
-      <w:proofErr w:type="spellEnd"/>
-      <w:r>
-        <w:t xml:space="preserve"> de mês de 20</w:t>
-      </w:r>
-      <w:r>
-        <w:t>2</w:t>
-      </w:r>
-      <w:r>
-        <w:t>3</w:t>
-      </w:r>
-      <w:r>
-        <w:t>.</w:t>
-      </w:r>
-    </w:p>
-    <w:p>
-      <w:r>
-        <w:rPr>
-          <w:noProof/>
-        </w:rPr>
         <w:pict w14:anchorId="7C1BA104">
-          <v:shape id="_x0000_s1034" type="#_x0000_t202" style="position:absolute;margin-left:-237.65pt;margin-top:-50.15pt;width:17.25pt;height:15.75pt;z-index:251665408;visibility:visible;mso-wrap-style:square;mso-width-percent:0;mso-height-percent:0;mso-wrap-distance-left:9pt;mso-wrap-distance-top:3.6pt;mso-wrap-distance-right:9pt;mso-wrap-distance-bottom:3.6pt;mso-position-horizontal:right;mso-position-horizontal-relative:margin;mso-position-vertical:absolute;mso-position-vertical-relative:text;mso-width-percent:0;mso-height-percent:0;mso-width-relative:margin;mso-height-relative:margin;v-text-anchor:top" o:gfxdata="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" stroked="f">
+          <v:shape id="_x0000_s1034" type="#_x0000_t202" style="position:absolute;margin-left:-271.6pt;margin-top:-50.15pt;width:17.25pt;height:15.75pt;z-index:251665408;visibility:visible;mso-wrap-style:square;mso-width-percent:0;mso-height-percent:0;mso-wrap-distance-left:9pt;mso-wrap-distance-top:3.6pt;mso-wrap-distance-right:9pt;mso-wrap-distance-bottom:3.6pt;mso-position-horizontal:right;mso-position-horizontal-relative:margin;mso-position-vertical:absolute;mso-position-vertical-relative:text;mso-width-percent:0;mso-height-percent:0;mso-width-relative:margin;mso-height-relative:margin;v-text-anchor:top" o:gfxdata="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" stroked="f">
             <v:textbox>
               <w:txbxContent>
                 <w:p/>
@@ -781,7 +746,7 @@
         </w:rPr>
         <w:lastRenderedPageBreak/>
         <w:pict w14:anchorId="0CF70250">
-          <v:shape id="_x0000_s1033" type="#_x0000_t202" style="position:absolute;margin-left:-237.65pt;margin-top:-51.65pt;width:17.25pt;height:15.75pt;z-index:251667456;visibility:visible;mso-wrap-style:square;mso-width-percent:0;mso-height-percent:0;mso-wrap-distance-left:9pt;mso-wrap-distance-top:3.6pt;mso-wrap-distance-right:9pt;mso-wrap-distance-bottom:3.6pt;mso-position-horizontal:right;mso-position-horizontal-relative:margin;mso-position-vertical:absolute;mso-position-vertical-relative:text;mso-width-percent:0;mso-height-percent:0;mso-width-relative:margin;mso-height-relative:margin;v-text-anchor:top" o:gfxdata="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" stroked="f">
+          <v:shape id="_x0000_s1033" type="#_x0000_t202" style="position:absolute;margin-left:-271.6pt;margin-top:-51.65pt;width:17.25pt;height:15.75pt;z-index:251667456;visibility:visible;mso-wrap-style:square;mso-width-percent:0;mso-height-percent:0;mso-wrap-distance-left:9pt;mso-wrap-distance-top:3.6pt;mso-wrap-distance-right:9pt;mso-wrap-distance-bottom:3.6pt;mso-position-horizontal:right;mso-position-horizontal-relative:margin;mso-position-vertical:absolute;mso-position-vertical-relative:text;mso-width-percent:0;mso-height-percent:0;mso-width-relative:margin;mso-height-relative:margin;v-text-anchor:top" o:gfxdata="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" stroked="f">
             <v:textbox>
               <w:txbxContent>
                 <w:p/>
@@ -841,159 +806,7 @@
         <w:pStyle w:val="Capa3"/>
       </w:pPr>
       <w:r>
-        <w:t xml:space="preserve">Dedicatória </w:t>
-      </w:r>
-      <w:proofErr w:type="spellStart"/>
-      <w:r>
-        <w:t>Dedicatória</w:t>
-      </w:r>
-      <w:proofErr w:type="spellEnd"/>
-      <w:r>
-        <w:t xml:space="preserve"> </w:t>
-      </w:r>
-      <w:proofErr w:type="spellStart"/>
-      <w:r>
-        <w:t>Dedicatória</w:t>
-      </w:r>
-      <w:proofErr w:type="spellEnd"/>
-      <w:r>
-        <w:t xml:space="preserve"> </w:t>
-      </w:r>
-      <w:proofErr w:type="spellStart"/>
-      <w:r>
-        <w:t>Dedicatória</w:t>
-      </w:r>
-      <w:proofErr w:type="spellEnd"/>
-      <w:r>
-        <w:t xml:space="preserve"> </w:t>
-      </w:r>
-      <w:proofErr w:type="spellStart"/>
-      <w:r>
-        <w:t>Dedicatória</w:t>
-      </w:r>
-      <w:proofErr w:type="spellEnd"/>
-      <w:r>
-        <w:t xml:space="preserve"> </w:t>
-      </w:r>
-      <w:proofErr w:type="spellStart"/>
-      <w:r>
-        <w:t>Dedicatória</w:t>
-      </w:r>
-      <w:proofErr w:type="spellEnd"/>
-      <w:r>
-        <w:t xml:space="preserve"> </w:t>
-      </w:r>
-      <w:proofErr w:type="spellStart"/>
-      <w:r>
-        <w:t>Dedicatória</w:t>
-      </w:r>
-      <w:proofErr w:type="spellEnd"/>
-      <w:r>
-        <w:t xml:space="preserve"> </w:t>
-      </w:r>
-      <w:proofErr w:type="spellStart"/>
-      <w:r>
-        <w:t>Dedicatória</w:t>
-      </w:r>
-      <w:proofErr w:type="spellEnd"/>
-      <w:r>
-        <w:t xml:space="preserve"> </w:t>
-      </w:r>
-      <w:proofErr w:type="spellStart"/>
-      <w:r>
-        <w:t>Dedicatória</w:t>
-      </w:r>
-      <w:proofErr w:type="spellEnd"/>
-      <w:r>
-        <w:t xml:space="preserve"> </w:t>
-      </w:r>
-      <w:proofErr w:type="spellStart"/>
-      <w:r>
-        <w:t>Dedicatória</w:t>
-      </w:r>
-      <w:proofErr w:type="spellEnd"/>
-      <w:r>
-        <w:t xml:space="preserve"> </w:t>
-      </w:r>
-      <w:proofErr w:type="spellStart"/>
-      <w:r>
-        <w:t>Dedicatória</w:t>
-      </w:r>
-      <w:proofErr w:type="spellEnd"/>
-      <w:r>
-        <w:t xml:space="preserve"> </w:t>
-      </w:r>
-      <w:proofErr w:type="spellStart"/>
-      <w:r>
-        <w:t>Dedicatória</w:t>
-      </w:r>
-      <w:proofErr w:type="spellEnd"/>
-      <w:r>
-        <w:t xml:space="preserve"> </w:t>
-      </w:r>
-      <w:proofErr w:type="spellStart"/>
-      <w:r>
-        <w:t>Dedicatória</w:t>
-      </w:r>
-      <w:proofErr w:type="spellEnd"/>
-      <w:r>
-        <w:t xml:space="preserve"> </w:t>
-      </w:r>
-      <w:proofErr w:type="spellStart"/>
-      <w:r>
-        <w:t>Dedicatória</w:t>
-      </w:r>
-      <w:proofErr w:type="spellEnd"/>
-      <w:r>
-        <w:t xml:space="preserve"> </w:t>
-      </w:r>
-      <w:proofErr w:type="spellStart"/>
-      <w:r>
-        <w:t>Dedicatória</w:t>
-      </w:r>
-      <w:proofErr w:type="spellEnd"/>
-      <w:r>
-        <w:t xml:space="preserve"> </w:t>
-      </w:r>
-      <w:proofErr w:type="spellStart"/>
-      <w:r>
-        <w:t>Dedicatória</w:t>
-      </w:r>
-      <w:proofErr w:type="spellEnd"/>
-      <w:r>
-        <w:t xml:space="preserve"> </w:t>
-      </w:r>
-      <w:proofErr w:type="spellStart"/>
-      <w:r>
-        <w:t>Dedicatória</w:t>
-      </w:r>
-      <w:proofErr w:type="spellEnd"/>
-      <w:r>
-        <w:t xml:space="preserve"> </w:t>
-      </w:r>
-      <w:proofErr w:type="spellStart"/>
-      <w:r>
-        <w:t>Dedicatória</w:t>
-      </w:r>
-      <w:proofErr w:type="spellEnd"/>
-      <w:r>
-        <w:t xml:space="preserve"> </w:t>
-      </w:r>
-      <w:proofErr w:type="spellStart"/>
-      <w:r>
-        <w:t>Dedicatória</w:t>
-      </w:r>
-      <w:proofErr w:type="spellEnd"/>
-      <w:r>
-        <w:t xml:space="preserve"> </w:t>
-      </w:r>
-      <w:proofErr w:type="spellStart"/>
-      <w:r>
-        <w:t>Dedicatória</w:t>
-      </w:r>
-      <w:proofErr w:type="spellEnd"/>
-      <w:r>
-        <w:t>.</w:t>
+        <w:t>Dedicatória Dedicatória Dedicatória Dedicatória Dedicatória Dedicatória Dedicatória Dedicatória Dedicatória Dedicatória Dedicatória Dedicatória Dedicatória Dedicatória Dedicatória Dedicatória Dedicatória Dedicatória Dedicatória Dedicatória.</w:t>
       </w:r>
     </w:p>
     <w:p>
@@ -1016,7 +829,7 @@
         </w:rPr>
         <w:lastRenderedPageBreak/>
         <w:pict w14:anchorId="3F209F5D">
-          <v:shape id="_x0000_s1032" type="#_x0000_t202" style="position:absolute;left:0;text-align:left;margin-left:-237.65pt;margin-top:-51.5pt;width:17.25pt;height:15.75pt;z-index:251669504;visibility:visible;mso-wrap-style:square;mso-width-percent:0;mso-height-percent:0;mso-wrap-distance-left:9pt;mso-wrap-distance-top:3.6pt;mso-wrap-distance-right:9pt;mso-wrap-distance-bottom:3.6pt;mso-position-horizontal:right;mso-position-horizontal-relative:margin;mso-position-vertical:absolute;mso-position-vertical-relative:text;mso-width-percent:0;mso-height-percent:0;mso-width-relative:margin;mso-height-relative:margin;v-text-anchor:top" o:gfxdata="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" stroked="f">
+          <v:shape id="_x0000_s1032" type="#_x0000_t202" style="position:absolute;left:0;text-align:left;margin-left:-271.6pt;margin-top:-51.5pt;width:17.25pt;height:15.75pt;z-index:251669504;visibility:visible;mso-wrap-style:square;mso-width-percent:0;mso-height-percent:0;mso-wrap-distance-left:9pt;mso-wrap-distance-top:3.6pt;mso-wrap-distance-right:9pt;mso-wrap-distance-bottom:3.6pt;mso-position-horizontal:right;mso-position-horizontal-relative:margin;mso-position-vertical:absolute;mso-position-vertical-relative:text;mso-width-percent:0;mso-height-percent:0;mso-width-relative:margin;mso-height-relative:margin;v-text-anchor:top" o:gfxdata="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" stroked="f">
             <v:textbox>
               <w:txbxContent>
                 <w:p/>
@@ -1041,97 +854,7 @@
         <w:pStyle w:val="UnidaviTexto-Espao15"/>
       </w:pPr>
       <w:r>
-        <w:t xml:space="preserve">Agradecimentos </w:t>
-      </w:r>
-      <w:proofErr w:type="spellStart"/>
-      <w:proofErr w:type="gramStart"/>
-      <w:r>
-        <w:t>agradecimentos</w:t>
-      </w:r>
-      <w:proofErr w:type="spellEnd"/>
-      <w:proofErr w:type="gramEnd"/>
-      <w:r>
-        <w:t xml:space="preserve"> </w:t>
-      </w:r>
-      <w:proofErr w:type="spellStart"/>
-      <w:r>
-        <w:t>agradecimentos</w:t>
-      </w:r>
-      <w:proofErr w:type="spellEnd"/>
-      <w:r>
-        <w:t xml:space="preserve"> </w:t>
-      </w:r>
-      <w:proofErr w:type="spellStart"/>
-      <w:r>
-        <w:t>agradecimentos</w:t>
-      </w:r>
-      <w:proofErr w:type="spellEnd"/>
-      <w:r>
-        <w:t xml:space="preserve"> </w:t>
-      </w:r>
-      <w:proofErr w:type="spellStart"/>
-      <w:r>
-        <w:t>agradecimentos</w:t>
-      </w:r>
-      <w:proofErr w:type="spellEnd"/>
-      <w:r>
-        <w:t xml:space="preserve"> </w:t>
-      </w:r>
-      <w:proofErr w:type="spellStart"/>
-      <w:r>
-        <w:t>agradecimentos</w:t>
-      </w:r>
-      <w:proofErr w:type="spellEnd"/>
-      <w:r>
-        <w:t xml:space="preserve"> </w:t>
-      </w:r>
-      <w:proofErr w:type="spellStart"/>
-      <w:r>
-        <w:t>agradecimentos</w:t>
-      </w:r>
-      <w:proofErr w:type="spellEnd"/>
-      <w:r>
-        <w:t xml:space="preserve"> </w:t>
-      </w:r>
-      <w:proofErr w:type="spellStart"/>
-      <w:r>
-        <w:t>agradecimentos</w:t>
-      </w:r>
-      <w:proofErr w:type="spellEnd"/>
-      <w:r>
-        <w:t xml:space="preserve"> </w:t>
-      </w:r>
-      <w:proofErr w:type="spellStart"/>
-      <w:r>
-        <w:t>agradecimentos</w:t>
-      </w:r>
-      <w:proofErr w:type="spellEnd"/>
-      <w:r>
-        <w:t xml:space="preserve"> </w:t>
-      </w:r>
-      <w:proofErr w:type="spellStart"/>
-      <w:r>
-        <w:t>agradecimentos</w:t>
-      </w:r>
-      <w:proofErr w:type="spellEnd"/>
-      <w:r>
-        <w:t xml:space="preserve"> </w:t>
-      </w:r>
-      <w:proofErr w:type="spellStart"/>
-      <w:r>
-        <w:t>agradecimentos</w:t>
-      </w:r>
-      <w:proofErr w:type="spellEnd"/>
-      <w:r>
-        <w:t xml:space="preserve"> </w:t>
-      </w:r>
-      <w:proofErr w:type="spellStart"/>
-      <w:r>
-        <w:t>agradecimentos</w:t>
-      </w:r>
-      <w:proofErr w:type="spellEnd"/>
-      <w:r>
-        <w:t>.</w:t>
+        <w:t>Agradecimentos agradecimentos agradecimentos agradecimentos agradecimentos agradecimentos agradecimentos agradecimentos agradecimentos agradecimentos agradecimentos agradecimentos.</w:t>
       </w:r>
     </w:p>
     <w:p/>
@@ -1510,7 +1233,7 @@
         </w:rPr>
         <w:lastRenderedPageBreak/>
         <w:pict w14:anchorId="334C67BF">
-          <v:shape id="_x0000_s1031" type="#_x0000_t202" style="position:absolute;left:0;text-align:left;margin-left:-237.65pt;margin-top:-51.8pt;width:17.25pt;height:15.75pt;z-index:251671552;visibility:visible;mso-wrap-style:square;mso-width-percent:0;mso-height-percent:0;mso-wrap-distance-left:9pt;mso-wrap-distance-top:3.6pt;mso-wrap-distance-right:9pt;mso-wrap-distance-bottom:3.6pt;mso-position-horizontal:right;mso-position-horizontal-relative:margin;mso-position-vertical:absolute;mso-position-vertical-relative:text;mso-width-percent:0;mso-height-percent:0;mso-width-relative:margin;mso-height-relative:margin;v-text-anchor:top" o:gfxdata="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" stroked="f">
+          <v:shape id="_x0000_s1031" type="#_x0000_t202" style="position:absolute;left:0;text-align:left;margin-left:-271.6pt;margin-top:-51.8pt;width:17.25pt;height:15.75pt;z-index:251671552;visibility:visible;mso-wrap-style:square;mso-width-percent:0;mso-height-percent:0;mso-wrap-distance-left:9pt;mso-wrap-distance-top:3.6pt;mso-wrap-distance-right:9pt;mso-wrap-distance-bottom:3.6pt;mso-position-horizontal:right;mso-position-horizontal-relative:margin;mso-position-vertical:absolute;mso-position-vertical-relative:text;mso-width-percent:0;mso-height-percent:0;mso-width-relative:margin;mso-height-relative:margin;v-text-anchor:top" o:gfxdata="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" stroked="f">
             <v:textbox>
               <w:txbxContent>
                 <w:p/>
@@ -1534,15 +1257,7 @@
         <w:pStyle w:val="Resumo"/>
       </w:pPr>
       <w:r>
-        <w:t xml:space="preserve">Elemento obrigatório, que consiste na apresentação concisa dos pontos relevantes de um texto. O resumo deve dar uma visão rápida e clara do conteúdo e das conclusões do trabalho. Deve conter entre 150 </w:t>
-      </w:r>
-      <w:proofErr w:type="gramStart"/>
-      <w:r>
-        <w:t>a</w:t>
-      </w:r>
-      <w:proofErr w:type="gramEnd"/>
-      <w:r>
-        <w:t xml:space="preserve"> 500 palavras.</w:t>
+        <w:t>Elemento obrigatório, que consiste na apresentação concisa dos pontos relevantes de um texto. O resumo deve dar uma visão rápida e clara do conteúdo e das conclusões do trabalho. Deve conter entre 150 a 500 palavras.</w:t>
       </w:r>
     </w:p>
     <w:p/>
@@ -1928,7 +1643,7 @@
         </w:rPr>
         <w:lastRenderedPageBreak/>
         <w:pict w14:anchorId="086B3091">
-          <v:shape id="_x0000_s1030" type="#_x0000_t202" style="position:absolute;left:0;text-align:left;margin-left:-237.65pt;margin-top:-51.8pt;width:17.25pt;height:15.75pt;z-index:251681792;visibility:visible;mso-wrap-style:square;mso-width-percent:0;mso-height-percent:0;mso-wrap-distance-left:9pt;mso-wrap-distance-top:3.6pt;mso-wrap-distance-right:9pt;mso-wrap-distance-bottom:3.6pt;mso-position-horizontal:right;mso-position-horizontal-relative:margin;mso-position-vertical:absolute;mso-position-vertical-relative:text;mso-width-percent:0;mso-height-percent:0;mso-width-relative:margin;mso-height-relative:margin;v-text-anchor:top" o:gfxdata="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" stroked="f">
+          <v:shape id="_x0000_s1030" type="#_x0000_t202" style="position:absolute;left:0;text-align:left;margin-left:-271.6pt;margin-top:-51.8pt;width:17.25pt;height:15.75pt;z-index:251681792;visibility:visible;mso-wrap-style:square;mso-width-percent:0;mso-height-percent:0;mso-wrap-distance-left:9pt;mso-wrap-distance-top:3.6pt;mso-wrap-distance-right:9pt;mso-wrap-distance-bottom:3.6pt;mso-position-horizontal:right;mso-position-horizontal-relative:margin;mso-position-vertical:absolute;mso-position-vertical-relative:text;mso-width-percent:0;mso-height-percent:0;mso-width-relative:margin;mso-height-relative:margin;v-text-anchor:top" o:gfxdata="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" stroked="f">
             <v:textbox>
               <w:txbxContent>
                 <w:p/>
@@ -2001,7 +1716,7 @@
         </w:rPr>
         <w:lastRenderedPageBreak/>
         <w:pict w14:anchorId="56D009B1">
-          <v:shape id="_x0000_s1029" type="#_x0000_t202" style="position:absolute;left:0;text-align:left;margin-left:-237.65pt;margin-top:-51.65pt;width:17.25pt;height:15.75pt;z-index:251673600;visibility:visible;mso-wrap-style:square;mso-width-percent:0;mso-height-percent:0;mso-wrap-distance-left:9pt;mso-wrap-distance-top:3.6pt;mso-wrap-distance-right:9pt;mso-wrap-distance-bottom:3.6pt;mso-position-horizontal:right;mso-position-horizontal-relative:margin;mso-position-vertical:absolute;mso-position-vertical-relative:text;mso-width-percent:0;mso-height-percent:0;mso-width-relative:margin;mso-height-relative:margin;v-text-anchor:top" o:gfxdata="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" stroked="f">
+          <v:shape id="_x0000_s1029" type="#_x0000_t202" style="position:absolute;left:0;text-align:left;margin-left:-271.6pt;margin-top:-51.65pt;width:17.25pt;height:15.75pt;z-index:251673600;visibility:visible;mso-wrap-style:square;mso-width-percent:0;mso-height-percent:0;mso-wrap-distance-left:9pt;mso-wrap-distance-top:3.6pt;mso-wrap-distance-right:9pt;mso-wrap-distance-bottom:3.6pt;mso-position-horizontal:right;mso-position-horizontal-relative:margin;mso-position-vertical:absolute;mso-position-vertical-relative:text;mso-width-percent:0;mso-height-percent:0;mso-width-relative:margin;mso-height-relative:margin;v-text-anchor:top" o:gfxdata="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" stroked="f">
             <v:textbox>
               <w:txbxContent>
                 <w:p/>
@@ -2265,7 +1980,7 @@
         </w:rPr>
         <w:lastRenderedPageBreak/>
         <w:pict w14:anchorId="4581F077">
-          <v:shape id="_x0000_s1028" type="#_x0000_t202" style="position:absolute;left:0;text-align:left;margin-left:-237.65pt;margin-top:-49.1pt;width:17.25pt;height:15.75pt;z-index:251675648;visibility:visible;mso-wrap-style:square;mso-width-percent:0;mso-height-percent:0;mso-wrap-distance-left:9pt;mso-wrap-distance-top:3.6pt;mso-wrap-distance-right:9pt;mso-wrap-distance-bottom:3.6pt;mso-position-horizontal:right;mso-position-horizontal-relative:margin;mso-position-vertical:absolute;mso-position-vertical-relative:text;mso-width-percent:0;mso-height-percent:0;mso-width-relative:margin;mso-height-relative:margin;v-text-anchor:top" o:gfxdata="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" stroked="f">
+          <v:shape id="_x0000_s1028" type="#_x0000_t202" style="position:absolute;left:0;text-align:left;margin-left:-271.6pt;margin-top:-49.1pt;width:17.25pt;height:15.75pt;z-index:251675648;visibility:visible;mso-wrap-style:square;mso-width-percent:0;mso-height-percent:0;mso-wrap-distance-left:9pt;mso-wrap-distance-top:3.6pt;mso-wrap-distance-right:9pt;mso-wrap-distance-bottom:3.6pt;mso-position-horizontal:right;mso-position-horizontal-relative:margin;mso-position-vertical:absolute;mso-position-vertical-relative:text;mso-width-percent:0;mso-height-percent:0;mso-width-relative:margin;mso-height-relative:margin;v-text-anchor:top" o:gfxdata="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" stroked="f">
             <v:textbox>
               <w:txbxContent>
                 <w:p/>
@@ -2507,7 +2222,7 @@
         </w:rPr>
         <w:lastRenderedPageBreak/>
         <w:pict w14:anchorId="7CA9CB47">
-          <v:shape id="_x0000_s1027" type="#_x0000_t202" style="position:absolute;left:0;text-align:left;margin-left:-237.65pt;margin-top:-50pt;width:17.25pt;height:15.75pt;z-index:251677696;visibility:visible;mso-wrap-style:square;mso-width-percent:0;mso-height-percent:0;mso-wrap-distance-left:9pt;mso-wrap-distance-top:3.6pt;mso-wrap-distance-right:9pt;mso-wrap-distance-bottom:3.6pt;mso-position-horizontal:right;mso-position-horizontal-relative:margin;mso-position-vertical:absolute;mso-position-vertical-relative:text;mso-width-percent:0;mso-height-percent:0;mso-width-relative:margin;mso-height-relative:margin;v-text-anchor:top" o:gfxdata="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" stroked="f">
+          <v:shape id="_x0000_s1027" type="#_x0000_t202" style="position:absolute;left:0;text-align:left;margin-left:-271.6pt;margin-top:-50pt;width:17.25pt;height:15.75pt;z-index:251677696;visibility:visible;mso-wrap-style:square;mso-width-percent:0;mso-height-percent:0;mso-wrap-distance-left:9pt;mso-wrap-distance-top:3.6pt;mso-wrap-distance-right:9pt;mso-wrap-distance-bottom:3.6pt;mso-position-horizontal:right;mso-position-horizontal-relative:margin;mso-position-vertical:absolute;mso-position-vertical-relative:text;mso-width-percent:0;mso-height-percent:0;mso-width-relative:margin;mso-height-relative:margin;v-text-anchor:top" o:gfxdata="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" stroked="f">
             <v:textbox>
               <w:txbxContent>
                 <w:p/>
@@ -2571,7 +2286,7 @@
         </w:rPr>
         <w:lastRenderedPageBreak/>
         <w:pict w14:anchorId="37EB0B80">
-          <v:shape id="_x0000_s1026" type="#_x0000_t202" style="position:absolute;left:0;text-align:left;margin-left:-237.65pt;margin-top:-54.05pt;width:17.25pt;height:15.75pt;z-index:251679744;visibility:visible;mso-wrap-style:square;mso-width-percent:0;mso-height-percent:0;mso-wrap-distance-left:9pt;mso-wrap-distance-top:3.6pt;mso-wrap-distance-right:9pt;mso-wrap-distance-bottom:3.6pt;mso-position-horizontal:right;mso-position-horizontal-relative:margin;mso-position-vertical:absolute;mso-position-vertical-relative:text;mso-width-percent:0;mso-height-percent:0;mso-width-relative:margin;mso-height-relative:margin;v-text-anchor:top" o:gfxdata="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" stroked="f">
+          <v:shape id="_x0000_s1026" type="#_x0000_t202" style="position:absolute;left:0;text-align:left;margin-left:-271.6pt;margin-top:-54.05pt;width:17.25pt;height:15.75pt;z-index:251679744;visibility:visible;mso-wrap-style:square;mso-width-percent:0;mso-height-percent:0;mso-wrap-distance-left:9pt;mso-wrap-distance-top:3.6pt;mso-wrap-distance-right:9pt;mso-wrap-distance-bottom:3.6pt;mso-position-horizontal:right;mso-position-horizontal-relative:margin;mso-position-vertical:absolute;mso-position-vertical-relative:text;mso-width-percent:0;mso-height-percent:0;mso-width-relative:margin;mso-height-relative:margin;v-text-anchor:top" o:gfxdata="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" stroked="f">
             <v:textbox>
               <w:txbxContent>
                 <w:p/>
@@ -3073,21 +2788,7 @@
         <w:rPr>
           <w:i/>
         </w:rPr>
-        <w:t xml:space="preserve">Enterprise </w:t>
-      </w:r>
-      <w:proofErr w:type="spellStart"/>
-      <w:r>
-        <w:rPr>
-          <w:i/>
-        </w:rPr>
-        <w:t>Resource</w:t>
-      </w:r>
-      <w:proofErr w:type="spellEnd"/>
-      <w:r>
-        <w:rPr>
-          <w:i/>
-        </w:rPr>
-        <w:t xml:space="preserve"> Planning</w:t>
+        <w:t>Enterprise Resource Planning</w:t>
       </w:r>
       <w:r>
         <w:t>) genéricos, que atendem a diferentes tipos de empresas, além de sistemas voltados para o gerenciamento d</w:t>
@@ -3115,7 +2816,12 @@
         <w:pStyle w:val="UnidaviTexto-Espao15"/>
       </w:pPr>
       <w:r>
-        <w:t xml:space="preserve">Diante desse contexto, este trabalho de conclusão de curso tem como objetivo principal o desenvolvimento de um protótipo de sistema para o gerenciamento de escritórios de projetos agrícolas. O sistema proposto visa suprir a lacuna existente no mercado, fornecendo uma solução personalizada e eficiente para atender às necessidades específicas desses escritórios. Por meio deste estudo, pretende-se explorar as funcionalidades essenciais e os benefícios potenciais que um </w:t>
+        <w:t>Diante desse contexto, este trabalho de conclusão de curso tem como objetivo principal o desenvolvimento de um protótipo de sistema para o gerenciamento de escritórios de projetos agrícolas. O sistema proposto visa suprir a lacuna existente no mercado, fornecendo uma solução personalizada e eficiente para atender às necessidades específicas desses escritórios. Por meio deste estudo, pretende-se explorar as funcionalidades essenciais e os benefícios poten</w:t>
+      </w:r>
+      <w:bookmarkStart w:id="0" w:name="_GoBack"/>
+      <w:bookmarkEnd w:id="0"/>
+      <w:r>
+        <w:t xml:space="preserve">ciais que um </w:t>
       </w:r>
       <w:r>
         <w:t>sistema</w:t>
@@ -3341,13 +3047,8 @@
           <w:numId w:val="1"/>
         </w:numPr>
       </w:pPr>
-      <w:proofErr w:type="spellStart"/>
-      <w:r>
-        <w:t>Prototipar</w:t>
-      </w:r>
-      <w:proofErr w:type="spellEnd"/>
-      <w:r>
-        <w:t xml:space="preserve"> sistema para gerenciamento de escritórios agrícolas</w:t>
+      <w:r>
+        <w:t>Prototipar sistema para gerenciamento de escritórios agrícolas</w:t>
       </w:r>
       <w:r>
         <w:t>;</w:t>
@@ -3451,22 +3152,23 @@
         <w:pStyle w:val="UnidaviTexto-Espao15"/>
       </w:pPr>
       <w:r>
-        <w:t xml:space="preserve">Um escritório de projetos agrícolas presta serviços para agricultores que necessitam de financiamento agrícola, investimento, análises de terras, seguro de </w:t>
-      </w:r>
-      <w:proofErr w:type="gramStart"/>
-      <w:r>
-        <w:t>safra, etc.</w:t>
-      </w:r>
-      <w:proofErr w:type="gramEnd"/>
-      <w:r>
-        <w:t xml:space="preserve"> E todos esses </w:t>
+        <w:t xml:space="preserve">Um escritório de projetos agrícolas presta serviços para agricultores que necessitam de financiamento agrícola, investimento, análises de terras, seguro de safra, etc. E todos esses </w:t>
       </w:r>
       <w:r>
         <w:lastRenderedPageBreak/>
         <w:t xml:space="preserve">serviços </w:t>
       </w:r>
       <w:r>
-        <w:t>que são fornecidos necessitam de uma gama de informações que, caso não gerenciadas corretamente, podem ocasionar perda de dados, ineficiência dos processos e no pior dos casos problemas judiciais</w:t>
+        <w:t xml:space="preserve">que são fornecidos necessitam de uma gama de informações que, </w:t>
+      </w:r>
+      <w:r>
+        <w:rPr>
+          <w:u w:val="single"/>
+        </w:rPr>
+        <w:t>caso</w:t>
+      </w:r>
+      <w:r>
+        <w:t xml:space="preserve"> não gerenciadas corretamente, podem ocasionar perda de dados, ineficiência dos processos e no pior dos casos problemas judiciais</w:t>
       </w:r>
       <w:r>
         <w:t>.</w:t>
@@ -3477,13 +3179,8 @@
         <w:pStyle w:val="UnidaviTexto-Espao15"/>
       </w:pPr>
       <w:r>
-        <w:t xml:space="preserve">A partir dessa necessidade surge um problema, não existe no mercado sistemas específicos para o gerenciamento de escritórios desse tipo, existem somente </w:t>
-      </w:r>
-      <w:proofErr w:type="spellStart"/>
-      <w:r>
-        <w:t>ERPs</w:t>
-      </w:r>
-      <w:proofErr w:type="spellEnd"/>
+        <w:t>A partir dessa necessidade surge um problema, não existe no mercado sistemas específicos para o gerenciamento de escritórios desse tipo, existem somente ERPs</w:t>
+      </w:r>
       <w:r>
         <w:t xml:space="preserve"> (sistemas para gerenciar todos os tipos de empresas)</w:t>
       </w:r>
@@ -3496,15 +3193,7 @@
         <w:pStyle w:val="UnidaviTexto-Espao15"/>
       </w:pPr>
       <w:r>
-        <w:t xml:space="preserve">Um sistema de para escritórios de projetos agrícolas necessita de ferramentas para gerenciar os projetos, bem como suas documentações, atividades, </w:t>
-      </w:r>
-      <w:proofErr w:type="gramStart"/>
-      <w:r>
-        <w:t>andamento, etc.</w:t>
-      </w:r>
-      <w:proofErr w:type="gramEnd"/>
-      <w:r>
-        <w:t xml:space="preserve"> Necessita de um controle de clientes, financeiro, além de gráficos e relatórios com os indicadores dos escritórios.</w:t>
+        <w:t>Um sistema de para escritórios de projetos agrícolas necessita de ferramentas para gerenciar os projetos, bem como suas documentações, atividades, andamento, etc. Necessita de um controle de clientes, financeiro, além de gráficos e relatórios com os indicadores dos escritórios.</w:t>
       </w:r>
     </w:p>
     <w:p>
@@ -3543,745 +3232,7 @@
         <w:pStyle w:val="UnidaviTexto-Espao15"/>
       </w:pPr>
       <w:r>
-        <w:t xml:space="preserve">Texto </w:t>
-      </w:r>
-      <w:proofErr w:type="spellStart"/>
-      <w:proofErr w:type="gramStart"/>
-      <w:r>
-        <w:t>texto</w:t>
-      </w:r>
-      <w:proofErr w:type="spellEnd"/>
-      <w:proofErr w:type="gramEnd"/>
-      <w:r>
-        <w:t xml:space="preserve"> </w:t>
-      </w:r>
-      <w:proofErr w:type="spellStart"/>
-      <w:r>
-        <w:t>texto</w:t>
-      </w:r>
-      <w:proofErr w:type="spellEnd"/>
-      <w:r>
-        <w:t xml:space="preserve"> </w:t>
-      </w:r>
-      <w:proofErr w:type="spellStart"/>
-      <w:r>
-        <w:t>texto</w:t>
-      </w:r>
-      <w:proofErr w:type="spellEnd"/>
-      <w:r>
-        <w:t xml:space="preserve"> </w:t>
-      </w:r>
-      <w:proofErr w:type="spellStart"/>
-      <w:r>
-        <w:t>texto</w:t>
-      </w:r>
-      <w:proofErr w:type="spellEnd"/>
-      <w:r>
-        <w:t xml:space="preserve"> </w:t>
-      </w:r>
-      <w:proofErr w:type="spellStart"/>
-      <w:r>
-        <w:t>texto</w:t>
-      </w:r>
-      <w:proofErr w:type="spellEnd"/>
-      <w:r>
-        <w:t xml:space="preserve"> </w:t>
-      </w:r>
-      <w:proofErr w:type="spellStart"/>
-      <w:r>
-        <w:t>texto</w:t>
-      </w:r>
-      <w:proofErr w:type="spellEnd"/>
-      <w:r>
-        <w:t xml:space="preserve"> </w:t>
-      </w:r>
-      <w:proofErr w:type="spellStart"/>
-      <w:r>
-        <w:t>texto</w:t>
-      </w:r>
-      <w:proofErr w:type="spellEnd"/>
-      <w:r>
-        <w:t xml:space="preserve"> </w:t>
-      </w:r>
-      <w:proofErr w:type="spellStart"/>
-      <w:r>
-        <w:t>texto</w:t>
-      </w:r>
-      <w:proofErr w:type="spellEnd"/>
-      <w:r>
-        <w:t xml:space="preserve"> </w:t>
-      </w:r>
-      <w:proofErr w:type="spellStart"/>
-      <w:r>
-        <w:t>texto</w:t>
-      </w:r>
-      <w:proofErr w:type="spellEnd"/>
-      <w:r>
-        <w:t xml:space="preserve"> </w:t>
-      </w:r>
-      <w:proofErr w:type="spellStart"/>
-      <w:r>
-        <w:t>texto</w:t>
-      </w:r>
-      <w:proofErr w:type="spellEnd"/>
-      <w:r>
-        <w:t xml:space="preserve"> </w:t>
-      </w:r>
-      <w:proofErr w:type="spellStart"/>
-      <w:r>
-        <w:t>texto</w:t>
-      </w:r>
-      <w:proofErr w:type="spellEnd"/>
-      <w:r>
-        <w:t xml:space="preserve"> </w:t>
-      </w:r>
-      <w:proofErr w:type="spellStart"/>
-      <w:r>
-        <w:t>texto</w:t>
-      </w:r>
-      <w:proofErr w:type="spellEnd"/>
-      <w:r>
-        <w:t xml:space="preserve"> </w:t>
-      </w:r>
-      <w:proofErr w:type="spellStart"/>
-      <w:r>
-        <w:t>texto</w:t>
-      </w:r>
-      <w:proofErr w:type="spellEnd"/>
-      <w:r>
-        <w:t xml:space="preserve"> </w:t>
-      </w:r>
-      <w:proofErr w:type="spellStart"/>
-      <w:r>
-        <w:t>texto</w:t>
-      </w:r>
-      <w:proofErr w:type="spellEnd"/>
-      <w:r>
-        <w:t xml:space="preserve">. </w:t>
-      </w:r>
-      <w:proofErr w:type="gramStart"/>
-      <w:r>
-        <w:t>texto</w:t>
-      </w:r>
-      <w:proofErr w:type="gramEnd"/>
-      <w:r>
-        <w:t xml:space="preserve"> </w:t>
-      </w:r>
-      <w:proofErr w:type="spellStart"/>
-      <w:r>
-        <w:t>texto</w:t>
-      </w:r>
-      <w:proofErr w:type="spellEnd"/>
-      <w:r>
-        <w:t xml:space="preserve"> </w:t>
-      </w:r>
-      <w:proofErr w:type="spellStart"/>
-      <w:r>
-        <w:t>texto</w:t>
-      </w:r>
-      <w:proofErr w:type="spellEnd"/>
-      <w:r>
-        <w:t xml:space="preserve"> </w:t>
-      </w:r>
-      <w:proofErr w:type="spellStart"/>
-      <w:r>
-        <w:t>texto</w:t>
-      </w:r>
-      <w:proofErr w:type="spellEnd"/>
-      <w:r>
-        <w:t xml:space="preserve"> </w:t>
-      </w:r>
-      <w:proofErr w:type="spellStart"/>
-      <w:r>
-        <w:t>texto</w:t>
-      </w:r>
-      <w:proofErr w:type="spellEnd"/>
-      <w:r>
-        <w:t xml:space="preserve"> </w:t>
-      </w:r>
-      <w:proofErr w:type="spellStart"/>
-      <w:r>
-        <w:t>texto</w:t>
-      </w:r>
-      <w:proofErr w:type="spellEnd"/>
-      <w:r>
-        <w:t xml:space="preserve">. </w:t>
-      </w:r>
-      <w:proofErr w:type="gramStart"/>
-      <w:r>
-        <w:t>texto</w:t>
-      </w:r>
-      <w:proofErr w:type="gramEnd"/>
-      <w:r>
-        <w:t xml:space="preserve"> </w:t>
-      </w:r>
-      <w:proofErr w:type="spellStart"/>
-      <w:r>
-        <w:t>texto</w:t>
-      </w:r>
-      <w:proofErr w:type="spellEnd"/>
-      <w:r>
-        <w:t xml:space="preserve"> </w:t>
-      </w:r>
-      <w:proofErr w:type="spellStart"/>
-      <w:r>
-        <w:t>texto</w:t>
-      </w:r>
-      <w:proofErr w:type="spellEnd"/>
-      <w:r>
-        <w:t xml:space="preserve"> </w:t>
-      </w:r>
-      <w:proofErr w:type="spellStart"/>
-      <w:r>
-        <w:t>texto</w:t>
-      </w:r>
-      <w:proofErr w:type="spellEnd"/>
-      <w:r>
-        <w:t xml:space="preserve"> </w:t>
-      </w:r>
-      <w:proofErr w:type="spellStart"/>
-      <w:r>
-        <w:t>texto</w:t>
-      </w:r>
-      <w:proofErr w:type="spellEnd"/>
-      <w:r>
-        <w:t xml:space="preserve"> </w:t>
-      </w:r>
-      <w:proofErr w:type="spellStart"/>
-      <w:r>
-        <w:t>texto</w:t>
-      </w:r>
-      <w:proofErr w:type="spellEnd"/>
-      <w:r>
-        <w:t xml:space="preserve">. </w:t>
-      </w:r>
-      <w:proofErr w:type="gramStart"/>
-      <w:r>
-        <w:t>texto</w:t>
-      </w:r>
-      <w:proofErr w:type="gramEnd"/>
-      <w:r>
-        <w:t xml:space="preserve"> </w:t>
-      </w:r>
-      <w:proofErr w:type="spellStart"/>
-      <w:r>
-        <w:t>texto</w:t>
-      </w:r>
-      <w:proofErr w:type="spellEnd"/>
-      <w:r>
-        <w:t xml:space="preserve"> </w:t>
-      </w:r>
-      <w:proofErr w:type="spellStart"/>
-      <w:r>
-        <w:t>texto</w:t>
-      </w:r>
-      <w:proofErr w:type="spellEnd"/>
-      <w:r>
-        <w:t xml:space="preserve"> </w:t>
-      </w:r>
-      <w:proofErr w:type="spellStart"/>
-      <w:r>
-        <w:t>texto</w:t>
-      </w:r>
-      <w:proofErr w:type="spellEnd"/>
-      <w:r>
-        <w:t xml:space="preserve"> </w:t>
-      </w:r>
-      <w:proofErr w:type="spellStart"/>
-      <w:r>
-        <w:t>texto</w:t>
-      </w:r>
-      <w:proofErr w:type="spellEnd"/>
-      <w:r>
-        <w:t xml:space="preserve"> </w:t>
-      </w:r>
-      <w:proofErr w:type="spellStart"/>
-      <w:r>
-        <w:t>texto</w:t>
-      </w:r>
-      <w:proofErr w:type="spellEnd"/>
-      <w:r>
-        <w:t xml:space="preserve">. </w:t>
-      </w:r>
-      <w:proofErr w:type="gramStart"/>
-      <w:r>
-        <w:t>texto</w:t>
-      </w:r>
-      <w:proofErr w:type="gramEnd"/>
-      <w:r>
-        <w:t xml:space="preserve"> </w:t>
-      </w:r>
-      <w:proofErr w:type="spellStart"/>
-      <w:r>
-        <w:t>texto</w:t>
-      </w:r>
-      <w:proofErr w:type="spellEnd"/>
-      <w:r>
-        <w:t xml:space="preserve"> </w:t>
-      </w:r>
-      <w:proofErr w:type="spellStart"/>
-      <w:r>
-        <w:t>texto</w:t>
-      </w:r>
-      <w:proofErr w:type="spellEnd"/>
-      <w:r>
-        <w:t xml:space="preserve"> </w:t>
-      </w:r>
-      <w:proofErr w:type="spellStart"/>
-      <w:r>
-        <w:t>texto</w:t>
-      </w:r>
-      <w:proofErr w:type="spellEnd"/>
-      <w:r>
-        <w:t xml:space="preserve"> </w:t>
-      </w:r>
-      <w:proofErr w:type="spellStart"/>
-      <w:r>
-        <w:t>texto</w:t>
-      </w:r>
-      <w:proofErr w:type="spellEnd"/>
-      <w:r>
-        <w:t xml:space="preserve"> </w:t>
-      </w:r>
-      <w:proofErr w:type="spellStart"/>
-      <w:r>
-        <w:t>texto</w:t>
-      </w:r>
-      <w:proofErr w:type="spellEnd"/>
-      <w:r>
-        <w:t xml:space="preserve">. </w:t>
-      </w:r>
-      <w:proofErr w:type="gramStart"/>
-      <w:r>
-        <w:t>texto</w:t>
-      </w:r>
-      <w:proofErr w:type="gramEnd"/>
-      <w:r>
-        <w:t xml:space="preserve"> </w:t>
-      </w:r>
-      <w:proofErr w:type="spellStart"/>
-      <w:r>
-        <w:t>texto</w:t>
-      </w:r>
-      <w:proofErr w:type="spellEnd"/>
-      <w:r>
-        <w:t xml:space="preserve"> </w:t>
-      </w:r>
-      <w:proofErr w:type="spellStart"/>
-      <w:r>
-        <w:t>texto</w:t>
-      </w:r>
-      <w:proofErr w:type="spellEnd"/>
-      <w:r>
-        <w:t xml:space="preserve"> </w:t>
-      </w:r>
-      <w:proofErr w:type="spellStart"/>
-      <w:r>
-        <w:t>texto</w:t>
-      </w:r>
-      <w:proofErr w:type="spellEnd"/>
-      <w:r>
-        <w:t xml:space="preserve"> </w:t>
-      </w:r>
-      <w:proofErr w:type="spellStart"/>
-      <w:r>
-        <w:t>texto</w:t>
-      </w:r>
-      <w:proofErr w:type="spellEnd"/>
-      <w:r>
-        <w:t xml:space="preserve"> </w:t>
-      </w:r>
-      <w:proofErr w:type="spellStart"/>
-      <w:r>
-        <w:t>texto</w:t>
-      </w:r>
-      <w:proofErr w:type="spellEnd"/>
-      <w:r>
-        <w:t xml:space="preserve">. </w:t>
-      </w:r>
-      <w:proofErr w:type="gramStart"/>
-      <w:r>
-        <w:t>texto</w:t>
-      </w:r>
-      <w:proofErr w:type="gramEnd"/>
-      <w:r>
-        <w:t xml:space="preserve"> </w:t>
-      </w:r>
-      <w:proofErr w:type="spellStart"/>
-      <w:r>
-        <w:t>texto</w:t>
-      </w:r>
-      <w:proofErr w:type="spellEnd"/>
-      <w:r>
-        <w:t xml:space="preserve"> </w:t>
-      </w:r>
-      <w:proofErr w:type="spellStart"/>
-      <w:r>
-        <w:t>texto</w:t>
-      </w:r>
-      <w:proofErr w:type="spellEnd"/>
-      <w:r>
-        <w:t xml:space="preserve"> </w:t>
-      </w:r>
-      <w:proofErr w:type="spellStart"/>
-      <w:r>
-        <w:t>texto</w:t>
-      </w:r>
-      <w:proofErr w:type="spellEnd"/>
-      <w:r>
-        <w:t xml:space="preserve"> </w:t>
-      </w:r>
-      <w:proofErr w:type="spellStart"/>
-      <w:r>
-        <w:t>texto</w:t>
-      </w:r>
-      <w:proofErr w:type="spellEnd"/>
-      <w:r>
-        <w:t xml:space="preserve"> </w:t>
-      </w:r>
-      <w:proofErr w:type="spellStart"/>
-      <w:r>
-        <w:t>texto</w:t>
-      </w:r>
-      <w:proofErr w:type="spellEnd"/>
-      <w:r>
-        <w:t xml:space="preserve">. </w:t>
-      </w:r>
-      <w:proofErr w:type="gramStart"/>
-      <w:r>
-        <w:t>texto</w:t>
-      </w:r>
-      <w:proofErr w:type="gramEnd"/>
-      <w:r>
-        <w:t xml:space="preserve"> </w:t>
-      </w:r>
-      <w:proofErr w:type="spellStart"/>
-      <w:r>
-        <w:t>texto</w:t>
-      </w:r>
-      <w:proofErr w:type="spellEnd"/>
-      <w:r>
-        <w:t xml:space="preserve"> </w:t>
-      </w:r>
-      <w:proofErr w:type="spellStart"/>
-      <w:r>
-        <w:t>texto</w:t>
-      </w:r>
-      <w:proofErr w:type="spellEnd"/>
-      <w:r>
-        <w:t xml:space="preserve"> </w:t>
-      </w:r>
-      <w:proofErr w:type="spellStart"/>
-      <w:r>
-        <w:t>texto</w:t>
-      </w:r>
-      <w:proofErr w:type="spellEnd"/>
-      <w:r>
-        <w:t xml:space="preserve"> </w:t>
-      </w:r>
-      <w:proofErr w:type="spellStart"/>
-      <w:r>
-        <w:t>texto</w:t>
-      </w:r>
-      <w:proofErr w:type="spellEnd"/>
-      <w:r>
-        <w:t xml:space="preserve"> </w:t>
-      </w:r>
-      <w:proofErr w:type="spellStart"/>
-      <w:r>
-        <w:t>texto</w:t>
-      </w:r>
-      <w:proofErr w:type="spellEnd"/>
-      <w:r>
-        <w:t xml:space="preserve">. </w:t>
-      </w:r>
-      <w:proofErr w:type="gramStart"/>
-      <w:r>
-        <w:t>texto</w:t>
-      </w:r>
-      <w:proofErr w:type="gramEnd"/>
-      <w:r>
-        <w:t xml:space="preserve"> </w:t>
-      </w:r>
-      <w:proofErr w:type="spellStart"/>
-      <w:r>
-        <w:t>texto</w:t>
-      </w:r>
-      <w:proofErr w:type="spellEnd"/>
-      <w:r>
-        <w:t xml:space="preserve"> </w:t>
-      </w:r>
-      <w:proofErr w:type="spellStart"/>
-      <w:r>
-        <w:t>texto</w:t>
-      </w:r>
-      <w:proofErr w:type="spellEnd"/>
-      <w:r>
-        <w:t xml:space="preserve"> </w:t>
-      </w:r>
-      <w:proofErr w:type="spellStart"/>
-      <w:r>
-        <w:t>texto</w:t>
-      </w:r>
-      <w:proofErr w:type="spellEnd"/>
-      <w:r>
-        <w:t xml:space="preserve"> </w:t>
-      </w:r>
-      <w:proofErr w:type="spellStart"/>
-      <w:r>
-        <w:t>texto</w:t>
-      </w:r>
-      <w:proofErr w:type="spellEnd"/>
-      <w:r>
-        <w:t xml:space="preserve"> </w:t>
-      </w:r>
-      <w:proofErr w:type="spellStart"/>
-      <w:r>
-        <w:t>texto</w:t>
-      </w:r>
-      <w:proofErr w:type="spellEnd"/>
-      <w:r>
-        <w:t xml:space="preserve">. </w:t>
-      </w:r>
-      <w:proofErr w:type="gramStart"/>
-      <w:r>
-        <w:t>texto</w:t>
-      </w:r>
-      <w:proofErr w:type="gramEnd"/>
-      <w:r>
-        <w:t xml:space="preserve"> </w:t>
-      </w:r>
-      <w:proofErr w:type="spellStart"/>
-      <w:r>
-        <w:t>texto</w:t>
-      </w:r>
-      <w:proofErr w:type="spellEnd"/>
-      <w:r>
-        <w:t xml:space="preserve"> </w:t>
-      </w:r>
-      <w:proofErr w:type="spellStart"/>
-      <w:r>
-        <w:t>texto</w:t>
-      </w:r>
-      <w:proofErr w:type="spellEnd"/>
-      <w:r>
-        <w:t xml:space="preserve"> </w:t>
-      </w:r>
-      <w:proofErr w:type="spellStart"/>
-      <w:r>
-        <w:t>texto</w:t>
-      </w:r>
-      <w:proofErr w:type="spellEnd"/>
-      <w:r>
-        <w:t xml:space="preserve"> </w:t>
-      </w:r>
-      <w:proofErr w:type="spellStart"/>
-      <w:r>
-        <w:t>texto</w:t>
-      </w:r>
-      <w:proofErr w:type="spellEnd"/>
-      <w:r>
-        <w:t xml:space="preserve"> </w:t>
-      </w:r>
-      <w:proofErr w:type="spellStart"/>
-      <w:r>
-        <w:t>texto</w:t>
-      </w:r>
-      <w:proofErr w:type="spellEnd"/>
-      <w:r>
-        <w:t xml:space="preserve">. </w:t>
-      </w:r>
-      <w:proofErr w:type="gramStart"/>
-      <w:r>
-        <w:t>texto</w:t>
-      </w:r>
-      <w:proofErr w:type="gramEnd"/>
-      <w:r>
-        <w:t xml:space="preserve"> </w:t>
-      </w:r>
-      <w:proofErr w:type="spellStart"/>
-      <w:r>
-        <w:t>texto</w:t>
-      </w:r>
-      <w:proofErr w:type="spellEnd"/>
-      <w:r>
-        <w:t xml:space="preserve"> </w:t>
-      </w:r>
-      <w:proofErr w:type="spellStart"/>
-      <w:r>
-        <w:t>texto</w:t>
-      </w:r>
-      <w:proofErr w:type="spellEnd"/>
-      <w:r>
-        <w:t xml:space="preserve"> </w:t>
-      </w:r>
-      <w:proofErr w:type="spellStart"/>
-      <w:r>
-        <w:t>texto</w:t>
-      </w:r>
-      <w:proofErr w:type="spellEnd"/>
-      <w:r>
-        <w:t xml:space="preserve"> </w:t>
-      </w:r>
-      <w:proofErr w:type="spellStart"/>
-      <w:r>
-        <w:t>texto</w:t>
-      </w:r>
-      <w:proofErr w:type="spellEnd"/>
-      <w:r>
-        <w:t xml:space="preserve"> </w:t>
-      </w:r>
-      <w:proofErr w:type="spellStart"/>
-      <w:r>
-        <w:t>texto</w:t>
-      </w:r>
-      <w:proofErr w:type="spellEnd"/>
-      <w:r>
-        <w:t xml:space="preserve">. </w:t>
-      </w:r>
-      <w:proofErr w:type="gramStart"/>
-      <w:r>
-        <w:t>texto</w:t>
-      </w:r>
-      <w:proofErr w:type="gramEnd"/>
-      <w:r>
-        <w:t xml:space="preserve"> </w:t>
-      </w:r>
-      <w:proofErr w:type="spellStart"/>
-      <w:r>
-        <w:t>texto</w:t>
-      </w:r>
-      <w:proofErr w:type="spellEnd"/>
-      <w:r>
-        <w:t xml:space="preserve"> </w:t>
-      </w:r>
-      <w:proofErr w:type="spellStart"/>
-      <w:r>
-        <w:t>texto</w:t>
-      </w:r>
-      <w:proofErr w:type="spellEnd"/>
-      <w:r>
-        <w:t xml:space="preserve"> </w:t>
-      </w:r>
-      <w:proofErr w:type="spellStart"/>
-      <w:r>
-        <w:t>texto</w:t>
-      </w:r>
-      <w:proofErr w:type="spellEnd"/>
-      <w:r>
-        <w:t xml:space="preserve"> </w:t>
-      </w:r>
-      <w:proofErr w:type="spellStart"/>
-      <w:r>
-        <w:t>texto</w:t>
-      </w:r>
-      <w:proofErr w:type="spellEnd"/>
-      <w:r>
-        <w:t xml:space="preserve"> </w:t>
-      </w:r>
-      <w:proofErr w:type="spellStart"/>
-      <w:r>
-        <w:t>texto</w:t>
-      </w:r>
-      <w:proofErr w:type="spellEnd"/>
-      <w:r>
-        <w:t xml:space="preserve">. </w:t>
-      </w:r>
-      <w:proofErr w:type="gramStart"/>
-      <w:r>
-        <w:t>texto</w:t>
-      </w:r>
-      <w:proofErr w:type="gramEnd"/>
-      <w:r>
-        <w:t xml:space="preserve"> </w:t>
-      </w:r>
-      <w:proofErr w:type="spellStart"/>
-      <w:r>
-        <w:t>texto</w:t>
-      </w:r>
-      <w:proofErr w:type="spellEnd"/>
-      <w:r>
-        <w:t xml:space="preserve"> </w:t>
-      </w:r>
-      <w:proofErr w:type="spellStart"/>
-      <w:r>
-        <w:t>texto</w:t>
-      </w:r>
-      <w:proofErr w:type="spellEnd"/>
-      <w:r>
-        <w:t xml:space="preserve"> </w:t>
-      </w:r>
-      <w:proofErr w:type="spellStart"/>
-      <w:r>
-        <w:t>texto</w:t>
-      </w:r>
-      <w:proofErr w:type="spellEnd"/>
-      <w:r>
-        <w:t xml:space="preserve"> </w:t>
-      </w:r>
-      <w:proofErr w:type="spellStart"/>
-      <w:r>
-        <w:t>texto</w:t>
-      </w:r>
-      <w:proofErr w:type="spellEnd"/>
-      <w:r>
-        <w:t xml:space="preserve"> </w:t>
-      </w:r>
-      <w:proofErr w:type="spellStart"/>
-      <w:r>
-        <w:t>texto</w:t>
-      </w:r>
-      <w:proofErr w:type="spellEnd"/>
-      <w:r>
-        <w:t xml:space="preserve">. </w:t>
-      </w:r>
-      <w:proofErr w:type="gramStart"/>
-      <w:r>
-        <w:t>texto</w:t>
-      </w:r>
-      <w:proofErr w:type="gramEnd"/>
-      <w:r>
-        <w:t xml:space="preserve"> </w:t>
-      </w:r>
-      <w:proofErr w:type="spellStart"/>
-      <w:r>
-        <w:t>texto</w:t>
-      </w:r>
-      <w:proofErr w:type="spellEnd"/>
-      <w:r>
-        <w:t xml:space="preserve"> </w:t>
-      </w:r>
-      <w:proofErr w:type="spellStart"/>
-      <w:r>
-        <w:t>texto</w:t>
-      </w:r>
-      <w:proofErr w:type="spellEnd"/>
-      <w:r>
-        <w:t xml:space="preserve"> </w:t>
-      </w:r>
-      <w:proofErr w:type="spellStart"/>
-      <w:r>
-        <w:t>texto</w:t>
-      </w:r>
-      <w:proofErr w:type="spellEnd"/>
-      <w:r>
-        <w:t xml:space="preserve"> </w:t>
-      </w:r>
-      <w:proofErr w:type="spellStart"/>
-      <w:r>
-        <w:t>texto</w:t>
-      </w:r>
-      <w:proofErr w:type="spellEnd"/>
-      <w:r>
-        <w:t xml:space="preserve"> </w:t>
-      </w:r>
-      <w:proofErr w:type="spellStart"/>
-      <w:r>
-        <w:t>texto</w:t>
-      </w:r>
-      <w:proofErr w:type="spellEnd"/>
-      <w:r>
-        <w:t>.</w:t>
+        <w:t>Texto texto texto texto texto texto texto texto texto texto texto texto texto texto texto. texto texto texto texto texto texto. texto texto texto texto texto texto. texto texto texto texto texto texto. texto texto texto texto texto texto. texto texto texto texto texto texto. texto texto texto texto texto texto. texto texto texto texto texto texto. texto texto texto texto texto texto. texto texto texto texto texto texto. texto texto texto texto texto texto. texto texto texto texto texto texto. texto texto texto texto texto texto. texto texto texto texto texto texto.</w:t>
       </w:r>
     </w:p>
     <w:p>
@@ -4329,9 +3280,6 @@
         <w:pStyle w:val="UNIDAVISEOSECUNDARIA"/>
         <w:rPr>
           <w:lang w:val="pt-BR"/>
-          <w:rPrChange w:id="0" w:author="Pierre Capistrano Lopes" w:date="2023-06-22T19:15:00Z">
-            <w:rPr/>
-          </w:rPrChange>
         </w:rPr>
       </w:pPr>
       <w:r>
@@ -4343,9 +3291,6 @@
       <w:r>
         <w:rPr>
           <w:lang w:val="pt-BR"/>
-          <w:rPrChange w:id="1" w:author="Pierre Capistrano Lopes" w:date="2023-06-22T19:15:00Z">
-            <w:rPr/>
-          </w:rPrChange>
         </w:rPr>
         <w:t>banco de dados</w:t>
       </w:r>
@@ -4355,9 +3300,6 @@
         <w:pStyle w:val="UNIDAVISEOSECUNDARIA"/>
         <w:rPr>
           <w:lang w:val="pt-BR"/>
-          <w:rPrChange w:id="2" w:author="Pierre Capistrano Lopes" w:date="2023-06-22T19:15:00Z">
-            <w:rPr/>
-          </w:rPrChange>
         </w:rPr>
       </w:pPr>
     </w:p>
@@ -4384,21 +3326,8 @@
         <w:t xml:space="preserve"> </w:t>
       </w:r>
       <w:r>
-        <w:t xml:space="preserve">vendas, produtos, </w:t>
-      </w:r>
-      <w:proofErr w:type="gramStart"/>
-      <w:r>
-        <w:t>agendas, etc.</w:t>
-      </w:r>
-      <w:proofErr w:type="gramEnd"/>
-      <w:r>
-        <w:t xml:space="preserve"> Por exemplo, uma planilha ou uma ficha cadastral podem ser exemplos de cadastros. O banco de dados guarda todos esses cadastros em formato virtual e os disponibiliza para as aplicações consultarem e emitirem relatórios, realizarem </w:t>
-      </w:r>
-      <w:proofErr w:type="gramStart"/>
-      <w:r>
-        <w:t>vendas, etc.</w:t>
-      </w:r>
-      <w:proofErr w:type="gramEnd"/>
+        <w:t>vendas, produtos, agendas, etc. Por exemplo, uma planilha ou uma ficha cadastral podem ser exemplos de cadastros. O banco de dados guarda todos esses cadastros em formato virtual e os disponibiliza para as aplicações consultarem e emitirem relatórios, realizarem vendas, etc.</w:t>
+      </w:r>
     </w:p>
     <w:p>
       <w:pPr>
@@ -4422,31 +3351,7 @@
         <w:t>De acordo com Alves (2014, p. 20), Banco de dados relacional “s</w:t>
       </w:r>
       <w:r>
-        <w:t xml:space="preserve">e caracteriza pelo fato de organizar os dados em tabelas (ou </w:t>
-      </w:r>
-      <w:proofErr w:type="spellStart"/>
-      <w:r>
-        <w:t>relações</w:t>
-      </w:r>
-      <w:proofErr w:type="spellEnd"/>
-      <w:r>
-        <w:t xml:space="preserve">), formadas por linhas e colunas. Assim, essas tabelas </w:t>
-      </w:r>
-      <w:proofErr w:type="spellStart"/>
-      <w:r>
-        <w:t>são</w:t>
-      </w:r>
-      <w:proofErr w:type="spellEnd"/>
-      <w:r>
-        <w:t xml:space="preserve"> similares a conjuntos de elementos ou objetos, uma vez que relacionam as </w:t>
-      </w:r>
-      <w:proofErr w:type="spellStart"/>
-      <w:r>
-        <w:t>informações</w:t>
-      </w:r>
-      <w:proofErr w:type="spellEnd"/>
-      <w:r>
-        <w:t xml:space="preserve"> referentes a um me</w:t>
+        <w:t>e caracteriza pelo fato de organizar os dados em tabelas (ou relações), formadas por linhas e colunas. Assim, essas tabelas são similares a conjuntos de elementos ou objetos, uma vez que relacionam as informações referentes a um me</w:t>
       </w:r>
       <w:r>
         <w:t>smo assunto de modo organizado.”</w:t>
@@ -4463,23 +3368,7 @@
         <w:t xml:space="preserve">Silva (2021), bancos de dados relacionais são os mais utilizados no mercado atual, mesmo que tenha surgido a partir de modelos de 1970. </w:t>
       </w:r>
       <w:r>
-        <w:t>Eles são conhecidos por serem sistemas de propósito geral, utilizarem a linguagem SQL (</w:t>
-      </w:r>
-      <w:proofErr w:type="spellStart"/>
-      <w:r>
-        <w:t>Structured</w:t>
-      </w:r>
-      <w:proofErr w:type="spellEnd"/>
-      <w:r>
-        <w:t xml:space="preserve"> Query </w:t>
-      </w:r>
-      <w:proofErr w:type="spellStart"/>
-      <w:r>
-        <w:t>Language</w:t>
-      </w:r>
-      <w:proofErr w:type="spellEnd"/>
-      <w:r>
-        <w:t>; ou Linguagem de Consulta Estruturada, em português) para c</w:t>
+        <w:t>Eles são conhecidos por serem sistemas de propósito geral, utilizarem a linguagem SQL (Structured Query Language; ou Linguagem de Consulta Estruturada, em português) para c</w:t>
       </w:r>
       <w:r>
         <w:t>onsultar e manipular os dados</w:t>
@@ -4621,23 +3510,7 @@
                 <w:sz w:val="20"/>
                 <w:szCs w:val="20"/>
               </w:rPr>
-              <w:t xml:space="preserve">As transações </w:t>
-            </w:r>
-            <w:proofErr w:type="gramStart"/>
-            <w:r>
-              <w:rPr>
-                <w:sz w:val="20"/>
-                <w:szCs w:val="20"/>
-              </w:rPr>
-              <w:t>criam novos</w:t>
-            </w:r>
-            <w:proofErr w:type="gramEnd"/>
-            <w:r>
-              <w:rPr>
-                <w:sz w:val="20"/>
-                <w:szCs w:val="20"/>
-              </w:rPr>
-              <w:t xml:space="preserve"> estados válidos, ou, em caso de falha, o banco de dados volta para o último estado válido.</w:t>
+              <w:t>As transações criam novos estados válidos, ou, em caso de falha, o banco de dados volta para o último estado válido.</w:t>
             </w:r>
           </w:p>
         </w:tc>
@@ -4776,7 +3649,6 @@
         </w:rPr>
         <w:t xml:space="preserve">Fonte: Elaborado a partir de </w:t>
       </w:r>
-      <w:proofErr w:type="spellStart"/>
       <w:r>
         <w:rPr>
           <w:caps w:val="0"/>
@@ -4784,17 +3656,7 @@
           <w:szCs w:val="20"/>
           <w:lang w:val="pt-BR"/>
         </w:rPr>
-        <w:t>Pritchett</w:t>
-      </w:r>
-      <w:proofErr w:type="spellEnd"/>
-      <w:r>
-        <w:rPr>
-          <w:caps w:val="0"/>
-          <w:sz w:val="20"/>
-          <w:szCs w:val="20"/>
-          <w:lang w:val="pt-BR"/>
-        </w:rPr>
-        <w:t xml:space="preserve"> (2008)</w:t>
+        <w:t>Pritchett (2008)</w:t>
       </w:r>
     </w:p>
     <w:p>
@@ -4844,13 +3706,8 @@
         <w:pStyle w:val="UnidaviTexto-Espao15"/>
       </w:pPr>
       <w:r>
-        <w:t xml:space="preserve">O Dr. Edgard F. </w:t>
-      </w:r>
-      <w:proofErr w:type="spellStart"/>
-      <w:r>
-        <w:t>Codd</w:t>
-      </w:r>
-      <w:proofErr w:type="spellEnd"/>
+        <w:t>O Dr. Edgard F. Codd</w:t>
+      </w:r>
       <w:r>
         <w:t xml:space="preserve"> </w:t>
       </w:r>
@@ -5192,15 +4049,7 @@
         <w:t xml:space="preserve"> (2012), </w:t>
       </w:r>
       <w:r>
-        <w:t xml:space="preserve">Bancos de dados não relacionais, também conhecidos como </w:t>
-      </w:r>
-      <w:proofErr w:type="spellStart"/>
-      <w:r>
-        <w:t>NoSQL</w:t>
-      </w:r>
-      <w:proofErr w:type="spellEnd"/>
-      <w:r>
-        <w:t>, são sistemas de gerenciamento de bancos de dados que não seguem o modelo relacional tradicional. Ao contrário dos bancos de dados relacionais, que armazenam informações em tabelas com linhas e colunas, os bancos de dados não relacionais utilizam uma variedade de modelos de dados, como documentos, grafos, chave-valor e colunas amplas, para armazenar informações de maneira mais flexível e escalável. As principais características dos bancos de dados não relacionais incluem alta escalabilidade horizontal, flexibilidade no esquema de dados, suporte a dados semiestruturados e não estruturados, e alta disponibilidade. Além disso, muitos bancos de dados não relacionais são projetados para funcionar em ambientes distribuídos e podem fornecer recursos de replicação e particionamento para melhorar a capacidade de lidar com grandes volumes de dados.</w:t>
+        <w:t>Bancos de dados não relacionais, também conhecidos como NoSQL, são sistemas de gerenciamento de bancos de dados que não seguem o modelo relacional tradicional. Ao contrário dos bancos de dados relacionais, que armazenam informações em tabelas com linhas e colunas, os bancos de dados não relacionais utilizam uma variedade de modelos de dados, como documentos, grafos, chave-valor e colunas amplas, para armazenar informações de maneira mais flexível e escalável. As principais características dos bancos de dados não relacionais incluem alta escalabilidade horizontal, flexibilidade no esquema de dados, suporte a dados semiestruturados e não estruturados, e alta disponibilidade. Além disso, muitos bancos de dados não relacionais são projetados para funcionar em ambientes distribuídos e podem fornecer recursos de replicação e particionamento para melhorar a capacidade de lidar com grandes volumes de dados.</w:t>
       </w:r>
     </w:p>
     <w:p>
@@ -5217,37 +4066,11 @@
         <w:t>Sadamoto</w:t>
       </w:r>
       <w:r>
-        <w:t xml:space="preserve"> et al. (2012). Esses autores ainda destacam que os bancos de dados </w:t>
-      </w:r>
-      <w:proofErr w:type="spellStart"/>
-      <w:r>
-        <w:t>NoSQL</w:t>
-      </w:r>
-      <w:proofErr w:type="spellEnd"/>
-      <w:r>
-        <w:t xml:space="preserve"> são particularmente adequados para o armazenamento de grandes volumes de dados não estruturados ou </w:t>
-      </w:r>
-      <w:proofErr w:type="spellStart"/>
-      <w:proofErr w:type="gramStart"/>
-      <w:r>
-        <w:t>semi-</w:t>
+        <w:t xml:space="preserve"> et al. (2012). Esses autores ainda destacam que os bancos de dados NoSQL são particularmente adequados para o armazenamento de grandes volumes de dados não estruturados ou semi-</w:t>
       </w:r>
       <w:r>
         <w:lastRenderedPageBreak/>
-        <w:t>estruturados</w:t>
-      </w:r>
-      <w:proofErr w:type="spellEnd"/>
-      <w:proofErr w:type="gramEnd"/>
-      <w:r>
-        <w:t>, como documentos, redes sociais, registros de log, entre outros. Além disso, eles podem fornecer recursos de replicação e particionamento para melhorar a capacidade de lidar com grandes volumes de dados e suportar ambientes distribuídos. Por fim, os bancos de dados não relacionais também são úteis em aplicações de análise de dados, processamento de big data, Internet das Coisas (</w:t>
-      </w:r>
-      <w:proofErr w:type="spellStart"/>
-      <w:r>
-        <w:t>IoT</w:t>
-      </w:r>
-      <w:proofErr w:type="spellEnd"/>
-      <w:r>
-        <w:t>) e aplicações de busca, onde a flexibilidade do esquema de dados é mais importante do que a garantia de integridade referencial.</w:t>
+        <w:t>estruturados, como documentos, redes sociais, registros de log, entre outros. Além disso, eles podem fornecer recursos de replicação e particionamento para melhorar a capacidade de lidar com grandes volumes de dados e suportar ambientes distribuídos. Por fim, os bancos de dados não relacionais também são úteis em aplicações de análise de dados, processamento de big data, Internet das Coisas (IoT) e aplicações de busca, onde a flexibilidade do esquema de dados é mais importante do que a garantia de integridade referencial.</w:t>
       </w:r>
     </w:p>
     <w:p>
@@ -5255,9 +4078,6 @@
         <w:pStyle w:val="UNIDAVISEOSECUNDARIA"/>
         <w:rPr>
           <w:lang w:val="pt-BR"/>
-          <w:rPrChange w:id="3" w:author="Pierre Capistrano Lopes" w:date="2023-06-22T19:15:00Z">
-            <w:rPr/>
-          </w:rPrChange>
         </w:rPr>
       </w:pPr>
     </w:p>
@@ -5266,35 +4086,23 @@
         <w:pStyle w:val="UNIDAVISEOSECUNDARIA"/>
         <w:rPr>
           <w:lang w:val="pt-BR"/>
-          <w:rPrChange w:id="4" w:author="Pierre Capistrano Lopes" w:date="2023-06-22T19:15:00Z">
-            <w:rPr/>
-          </w:rPrChange>
-        </w:rPr>
-      </w:pPr>
-      <w:r>
-        <w:rPr>
-          <w:lang w:val="pt-BR"/>
-          <w:rPrChange w:id="5" w:author="Pierre Capistrano Lopes" w:date="2023-06-22T19:15:00Z">
-            <w:rPr/>
-          </w:rPrChange>
+        </w:rPr>
+      </w:pPr>
+      <w:r>
+        <w:rPr>
+          <w:lang w:val="pt-BR"/>
         </w:rPr>
         <w:t>2.2</w:t>
       </w:r>
       <w:r>
         <w:rPr>
           <w:lang w:val="pt-BR"/>
-          <w:rPrChange w:id="6" w:author="Pierre Capistrano Lopes" w:date="2023-06-22T19:15:00Z">
-            <w:rPr/>
-          </w:rPrChange>
         </w:rPr>
         <w:t xml:space="preserve"> </w:t>
       </w:r>
       <w:r>
         <w:rPr>
           <w:lang w:val="pt-BR"/>
-          <w:rPrChange w:id="7" w:author="Pierre Capistrano Lopes" w:date="2023-06-22T19:15:00Z">
-            <w:rPr/>
-          </w:rPrChange>
         </w:rPr>
         <w:t>programação orientada a objetos</w:t>
       </w:r>
@@ -5304,9 +4112,6 @@
         <w:pStyle w:val="UNIDAVISEOSECUNDARIA"/>
         <w:rPr>
           <w:lang w:val="pt-BR"/>
-          <w:rPrChange w:id="8" w:author="Pierre Capistrano Lopes" w:date="2023-06-22T19:15:00Z">
-            <w:rPr/>
-          </w:rPrChange>
         </w:rPr>
       </w:pPr>
     </w:p>
@@ -5365,15 +4170,7 @@
       </w:r>
       <w:r>
         <w:tab/>
-        <w:t>é a definição de dados e processos, pois existem metodologias que definem as estruturas de dados primeiros, e após os processos que a utilizam, mas também existem metodologias que fazem o contrário, definindo primeiro os procedimentos que serão automatizados e posteriormente os dados que deverão ser utilizados. Porém como também definido por Farinelli (</w:t>
-      </w:r>
-      <w:proofErr w:type="gramStart"/>
-      <w:r>
-        <w:t>2007,  p.</w:t>
-      </w:r>
-      <w:proofErr w:type="gramEnd"/>
-      <w:r>
-        <w:t xml:space="preserve"> 31):</w:t>
+        <w:t>é a definição de dados e processos, pois existem metodologias que definem as estruturas de dados primeiros, e após os processos que a utilizam, mas também existem metodologias que fazem o contrário, definindo primeiro os procedimentos que serão automatizados e posteriormente os dados que deverão ser utilizados. Porém como também definido por Farinelli (2007,  p. 31):</w:t>
       </w:r>
     </w:p>
     <w:p>
@@ -5415,9 +4212,6 @@
         <w:pStyle w:val="UNIDAVISEOSECUNDARIA"/>
         <w:rPr>
           <w:lang w:val="pt-BR"/>
-          <w:rPrChange w:id="9" w:author="Pierre Capistrano Lopes" w:date="2023-06-22T19:15:00Z">
-            <w:rPr/>
-          </w:rPrChange>
         </w:rPr>
       </w:pPr>
     </w:p>
@@ -6031,7 +4825,6 @@
                 <w:szCs w:val="20"/>
               </w:rPr>
             </w:pPr>
-            <w:proofErr w:type="spellStart"/>
             <w:r>
               <w:rPr>
                 <w:b/>
@@ -6040,7 +4833,6 @@
               </w:rPr>
               <w:t>JavaScript</w:t>
             </w:r>
-            <w:proofErr w:type="spellEnd"/>
           </w:p>
         </w:tc>
         <w:tc>
@@ -6584,26 +5376,15 @@
         <w:pStyle w:val="UNIDAVISEOSECUNDARIA"/>
         <w:rPr>
           <w:lang w:val="pt-BR"/>
-          <w:rPrChange w:id="10" w:author="Pierre Capistrano Lopes" w:date="2023-06-22T19:15:00Z">
-            <w:rPr/>
-          </w:rPrChange>
-        </w:rPr>
-      </w:pPr>
-    </w:p>
-    <w:p>
-      <w:pPr>
-        <w:pStyle w:val="UnidaviTexto-Espao15"/>
-      </w:pPr>
-      <w:r>
-        <w:t xml:space="preserve">C# (pronuncia-se "C </w:t>
-      </w:r>
-      <w:proofErr w:type="spellStart"/>
-      <w:r>
-        <w:t>sharp</w:t>
-      </w:r>
-      <w:proofErr w:type="spellEnd"/>
-      <w:r>
-        <w:t>") é uma linguagem de programação moderna e orientada a objetos, desenvolvida pela Microsoft como parte da plataforma .NET. O diferencial do C# está na sua performance e eficiência, além da integração com outras tecnologias da Microsoft, como o .NET Framework e o Visual Studio. O C# apresenta uma sintaxe elegante e simples, além de recursos avançados de programação orientada a objetos, como encapsu</w:t>
+        </w:rPr>
+      </w:pPr>
+    </w:p>
+    <w:p>
+      <w:pPr>
+        <w:pStyle w:val="UnidaviTexto-Espao15"/>
+      </w:pPr>
+      <w:r>
+        <w:t>C# (pronuncia-se "C sharp") é uma linguagem de programação moderna e orientada a objetos, desenvolvida pela Microsoft como parte da plataforma .NET. O diferencial do C# está na sua performance e eficiência, além da integração com outras tecnologias da Microsoft, como o .NET Framework e o Visual Studio. O C# apresenta uma sintaxe elegante e simples, além de recursos avançados de programação orientada a objetos, como encapsu</w:t>
       </w:r>
       <w:r>
         <w:t xml:space="preserve">lamento, herança e polimorfismo. </w:t>
@@ -6620,26 +5401,15 @@
         <w:pStyle w:val="UNIDAVISEOSECUNDARIA"/>
         <w:rPr>
           <w:lang w:val="pt-BR"/>
-          <w:rPrChange w:id="11" w:author="Pierre Capistrano Lopes" w:date="2023-06-22T19:15:00Z">
-            <w:rPr/>
-          </w:rPrChange>
-        </w:rPr>
-      </w:pPr>
-    </w:p>
-    <w:p>
-      <w:pPr>
-        <w:pStyle w:val="UnidaviTexto-Espao15"/>
-      </w:pPr>
-      <w:r>
-        <w:t xml:space="preserve">Delphi é uma linguagem de programação orientada a objetos, originalmente criada pela Borland e atualmente mantida pela </w:t>
-      </w:r>
-      <w:proofErr w:type="spellStart"/>
-      <w:r>
-        <w:t>Embarcadero</w:t>
-      </w:r>
-      <w:proofErr w:type="spellEnd"/>
-      <w:r>
-        <w:t xml:space="preserve"> Technologies. O diferencial do Delphi está na sua produtividade e simplicidade, além da facilidade de uso e da grande comunidade de desenvolvedores que a utilizam. A linguagem Delphi oferece recursos avançados de programação orientada a objetos, incluindo herança, polimorfismo e interfaces, além de recursos adicionais, como componentes visuais e bibliotecas de terceiros.</w:t>
+        </w:rPr>
+      </w:pPr>
+    </w:p>
+    <w:p>
+      <w:pPr>
+        <w:pStyle w:val="UnidaviTexto-Espao15"/>
+      </w:pPr>
+      <w:r>
+        <w:t>Delphi é uma linguagem de programação orientada a objetos, originalmente criada pela Borland e atualmente mantida pela Embarcadero Technologies. O diferencial do Delphi está na sua produtividade e simplicidade, além da facilidade de uso e da grande comunidade de desenvolvedores que a utilizam. A linguagem Delphi oferece recursos avançados de programação orientada a objetos, incluindo herança, polimorfismo e interfaces, além de recursos adicionais, como componentes visuais e bibliotecas de terceiros.</w:t>
       </w:r>
       <w:r>
         <w:t xml:space="preserve"> Um dos principais </w:t>
@@ -6675,77 +5445,21 @@
         <w:pStyle w:val="UNIDAVISEOSECUNDARIA"/>
         <w:rPr>
           <w:lang w:val="pt-BR"/>
-          <w:rPrChange w:id="12" w:author="Pierre Capistrano Lopes" w:date="2023-06-22T19:15:00Z">
-            <w:rPr/>
-          </w:rPrChange>
-        </w:rPr>
-      </w:pPr>
-    </w:p>
-    <w:p>
-      <w:pPr>
-        <w:pStyle w:val="UnidaviTexto-Espao15"/>
-      </w:pPr>
-      <w:proofErr w:type="spellStart"/>
-      <w:r>
-        <w:t>JavaScript</w:t>
-      </w:r>
-      <w:proofErr w:type="spellEnd"/>
-      <w:r>
-        <w:t xml:space="preserve"> é uma linguagem de programação de script orientada a objetos, amplamente utilizada para desenvolvimento web. O diferencial do </w:t>
-      </w:r>
-      <w:proofErr w:type="spellStart"/>
-      <w:r>
-        <w:t>JavaScript</w:t>
-      </w:r>
-      <w:proofErr w:type="spellEnd"/>
-      <w:r>
-        <w:t xml:space="preserve"> está na sua capacidade de criar interatividade e dinamismo em páginas web, além da sua flexibilidade e compatibilidade com outros frameworks e bibliotecas. O </w:t>
-      </w:r>
-      <w:proofErr w:type="spellStart"/>
-      <w:r>
-        <w:t>JavaScript</w:t>
-      </w:r>
-      <w:proofErr w:type="spellEnd"/>
-      <w:r>
-        <w:t xml:space="preserve"> apresenta recursos avançados de programação orientada a objetos, como encapsulamento, her</w:t>
-      </w:r>
-      <w:r>
-        <w:t xml:space="preserve">ança </w:t>
-      </w:r>
-      <w:proofErr w:type="spellStart"/>
-      <w:r>
-        <w:t>prototipal</w:t>
-      </w:r>
-      <w:proofErr w:type="spellEnd"/>
-      <w:r>
-        <w:t xml:space="preserve"> e polimorfismo. </w:t>
-      </w:r>
-      <w:r>
-        <w:t xml:space="preserve">Um dos principais problemas enfrentados pelo </w:t>
-      </w:r>
-      <w:proofErr w:type="spellStart"/>
-      <w:r>
-        <w:t>JavaScript</w:t>
-      </w:r>
-      <w:proofErr w:type="spellEnd"/>
-      <w:r>
-        <w:t xml:space="preserve"> atualmente é a segurança. Como a linguagem é executada no lado do cliente, é possível que hackers explorem vulnerabilidades na programação </w:t>
-      </w:r>
-      <w:proofErr w:type="spellStart"/>
-      <w:r>
-        <w:t>JavaScript</w:t>
-      </w:r>
-      <w:proofErr w:type="spellEnd"/>
-      <w:r>
-        <w:t xml:space="preserve"> para invadir sistemas ou roubar informações confidenciais. Além disso, a grande quantidade de bibliotecas e frameworks disponíveis para o </w:t>
-      </w:r>
-      <w:proofErr w:type="spellStart"/>
-      <w:r>
-        <w:t>JavaScript</w:t>
-      </w:r>
-      <w:proofErr w:type="spellEnd"/>
-      <w:r>
-        <w:t xml:space="preserve"> pode tornar o desenvolvimento complexo e difícil de gerenciar</w:t>
+        </w:rPr>
+      </w:pPr>
+    </w:p>
+    <w:p>
+      <w:pPr>
+        <w:pStyle w:val="UnidaviTexto-Espao15"/>
+      </w:pPr>
+      <w:r>
+        <w:t>JavaScript é uma linguagem de programação de script orientada a objetos, amplamente utilizada para desenvolvimento web. O diferencial do JavaScript está na sua capacidade de criar interatividade e dinamismo em páginas web, além da sua flexibilidade e compatibilidade com outros frameworks e bibliotecas. O JavaScript apresenta recursos avançados de programação orientada a objetos, como encapsulamento, her</w:t>
+      </w:r>
+      <w:r>
+        <w:t xml:space="preserve">ança prototipal e polimorfismo. </w:t>
+      </w:r>
+      <w:r>
+        <w:t>Um dos principais problemas enfrentados pelo JavaScript atualmente é a segurança. Como a linguagem é executada no lado do cliente, é possível que hackers explorem vulnerabilidades na programação JavaScript para invadir sistemas ou roubar informações confidenciais. Além disso, a grande quantidade de bibliotecas e frameworks disponíveis para o JavaScript pode tornar o desenvolvimento complexo e difícil de gerenciar</w:t>
       </w:r>
       <w:r>
         <w:t>. (MOZILLA DEVELOPER NETWORK, 2021).</w:t>
@@ -6756,26 +5470,15 @@
         <w:pStyle w:val="UNIDAVISEOSECUNDARIA"/>
         <w:rPr>
           <w:lang w:val="pt-BR"/>
-          <w:rPrChange w:id="13" w:author="Pierre Capistrano Lopes" w:date="2023-06-22T19:15:00Z">
-            <w:rPr/>
-          </w:rPrChange>
-        </w:rPr>
-      </w:pPr>
-    </w:p>
-    <w:p>
-      <w:pPr>
-        <w:pStyle w:val="UnidaviTexto-Espao15"/>
-      </w:pPr>
-      <w:r>
-        <w:t xml:space="preserve">PHP é uma linguagem de programação orientada a objetos, amplamente utilizada para desenvolvimento web do lado do servidor. O diferencial do PHP </w:t>
-      </w:r>
-      <w:proofErr w:type="spellStart"/>
-      <w:r>
-        <w:t>está</w:t>
-      </w:r>
-      <w:proofErr w:type="spellEnd"/>
-      <w:r>
-        <w:t xml:space="preserve"> na sua facilidade de aprendizado e uso, além da grande quantidade de bibliotecas e extensões disponíveis para sua utilização. O PHP apresenta recursos avançados de programação orientada a objetos, como encapsulamento, herança, polimorfismo e interfaces, além de recursos adicionais, como bibli</w:t>
+        </w:rPr>
+      </w:pPr>
+    </w:p>
+    <w:p>
+      <w:pPr>
+        <w:pStyle w:val="UnidaviTexto-Espao15"/>
+      </w:pPr>
+      <w:r>
+        <w:t>PHP é uma linguagem de programação orientada a objetos, amplamente utilizada para desenvolvimento web do lado do servidor. O diferencial do PHP está na sua facilidade de aprendizado e uso, além da grande quantidade de bibliotecas e extensões disponíveis para sua utilização. O PHP apresenta recursos avançados de programação orientada a objetos, como encapsulamento, herança, polimorfismo e interfaces, além de recursos adicionais, como bibli</w:t>
       </w:r>
       <w:r>
         <w:t xml:space="preserve">otecas de terceiros e extensões. </w:t>
@@ -6792,9 +5495,6 @@
         <w:pStyle w:val="UNIDAVISEOSECUNDARIA"/>
         <w:rPr>
           <w:lang w:val="pt-BR"/>
-          <w:rPrChange w:id="14" w:author="Pierre Capistrano Lopes" w:date="2023-06-22T19:15:00Z">
-            <w:rPr/>
-          </w:rPrChange>
         </w:rPr>
       </w:pPr>
     </w:p>
@@ -6813,15 +5513,7 @@
         <w:t xml:space="preserve"> como segurança e portabilidade. </w:t>
       </w:r>
       <w:r>
-        <w:t xml:space="preserve">Um dos principais problemas enfrentados pelo Java atualmente é a sua performance. Embora a linguagem seja amplamente utilizada em sistemas empresariais, sua performance pode ser considerada inferior a outras linguagens de programação, como C++ e </w:t>
-      </w:r>
-      <w:proofErr w:type="spellStart"/>
-      <w:r>
-        <w:t>Rust</w:t>
-      </w:r>
-      <w:proofErr w:type="spellEnd"/>
-      <w:r>
-        <w:t>. Além disso, a utilização excessiva de frameworks e bibliotecas pode tornar o desenvolvimento complexo e difícil de gerenciar</w:t>
+        <w:t>Um dos principais problemas enfrentados pelo Java atualmente é a sua performance. Embora a linguagem seja amplamente utilizada em sistemas empresariais, sua performance pode ser considerada inferior a outras linguagens de programação, como C++ e Rust. Além disso, a utilização excessiva de frameworks e bibliotecas pode tornar o desenvolvimento complexo e difícil de gerenciar</w:t>
       </w:r>
       <w:r>
         <w:t>.</w:t>
@@ -6835,9 +5527,6 @@
         <w:pStyle w:val="UNIDAVISEOSECUNDARIA"/>
         <w:rPr>
           <w:lang w:val="pt-BR"/>
-          <w:rPrChange w:id="15" w:author="Pierre Capistrano Lopes" w:date="2023-06-22T19:15:00Z">
-            <w:rPr/>
-          </w:rPrChange>
         </w:rPr>
       </w:pPr>
     </w:p>
@@ -6847,19 +5536,11 @@
         <w:rPr>
           <w:u w:val="single"/>
           <w:lang w:val="pt-BR"/>
-          <w:rPrChange w:id="16" w:author="Pierre Capistrano Lopes" w:date="2023-06-22T19:15:00Z">
-            <w:rPr>
-              <w:u w:val="single"/>
-            </w:rPr>
-          </w:rPrChange>
-        </w:rPr>
-      </w:pPr>
-      <w:r>
-        <w:rPr>
-          <w:lang w:val="pt-BR"/>
-          <w:rPrChange w:id="17" w:author="Pierre Capistrano Lopes" w:date="2023-06-22T19:15:00Z">
-            <w:rPr/>
-          </w:rPrChange>
+        </w:rPr>
+      </w:pPr>
+      <w:r>
+        <w:rPr>
+          <w:lang w:val="pt-BR"/>
         </w:rPr>
         <w:t>2.3 Web services</w:t>
       </w:r>
@@ -6910,39 +5591,13 @@
         <w:pStyle w:val="UNIDAVISEOSECUNDARIA"/>
         <w:rPr>
           <w:lang w:val="pt-BR"/>
-          <w:rPrChange w:id="18" w:author="Pierre Capistrano Lopes" w:date="2023-06-22T19:15:00Z">
-            <w:rPr/>
-          </w:rPrChange>
-        </w:rPr>
-      </w:pPr>
-      <w:r>
-        <w:rPr>
-          <w:lang w:val="pt-BR"/>
-          <w:rPrChange w:id="19" w:author="Pierre Capistrano Lopes" w:date="2023-06-22T19:15:00Z">
-            <w:rPr/>
-          </w:rPrChange>
-        </w:rPr>
-        <w:t xml:space="preserve">2.4 BOAS </w:t>
-      </w:r>
-      <w:proofErr w:type="gramStart"/>
-      <w:r>
-        <w:rPr>
-          <w:lang w:val="pt-BR"/>
-          <w:rPrChange w:id="20" w:author="Pierre Capistrano Lopes" w:date="2023-06-22T19:15:00Z">
-            <w:rPr/>
-          </w:rPrChange>
-        </w:rPr>
-        <w:t>PRATICAS</w:t>
-      </w:r>
-      <w:proofErr w:type="gramEnd"/>
-      <w:r>
-        <w:rPr>
-          <w:lang w:val="pt-BR"/>
-          <w:rPrChange w:id="21" w:author="Pierre Capistrano Lopes" w:date="2023-06-22T19:15:00Z">
-            <w:rPr/>
-          </w:rPrChange>
-        </w:rPr>
-        <w:t xml:space="preserve"> DE DESENVOLVIMENTO</w:t>
+        </w:rPr>
+      </w:pPr>
+      <w:r>
+        <w:rPr>
+          <w:lang w:val="pt-BR"/>
+        </w:rPr>
+        <w:t>2.4 BOAS PRATICAS DE DESENVOLVIMENTO</w:t>
       </w:r>
     </w:p>
     <w:p>
@@ -6950,17 +5605,11 @@
         <w:pStyle w:val="UNIDAVISEOSECUNDARIA"/>
         <w:rPr>
           <w:lang w:val="pt-BR"/>
-          <w:rPrChange w:id="22" w:author="Pierre Capistrano Lopes" w:date="2023-06-22T19:15:00Z">
-            <w:rPr/>
-          </w:rPrChange>
-        </w:rPr>
-      </w:pPr>
-      <w:r>
-        <w:rPr>
-          <w:lang w:val="pt-BR"/>
-          <w:rPrChange w:id="23" w:author="Pierre Capistrano Lopes" w:date="2023-06-22T19:15:00Z">
-            <w:rPr/>
-          </w:rPrChange>
+        </w:rPr>
+      </w:pPr>
+      <w:r>
+        <w:rPr>
+          <w:lang w:val="pt-BR"/>
         </w:rPr>
         <w:tab/>
       </w:r>
@@ -7013,27 +5662,14 @@
       </w:pPr>
       <w:r>
         <w:lastRenderedPageBreak/>
-        <w:t xml:space="preserve">O início de boas práticas de desenvolvimento se dá pela nomeação de variáveis, métodos e classes, pois o nome deve dizer </w:t>
-      </w:r>
-      <w:proofErr w:type="gramStart"/>
-      <w:r>
-        <w:t>porque</w:t>
-      </w:r>
-      <w:proofErr w:type="gramEnd"/>
-      <w:r>
-        <w:t xml:space="preserve"> existe, o que faz e como é usado.  (MARTIN, 2009). </w:t>
-      </w:r>
-      <w:r>
-        <w:t xml:space="preserve">A Figura 1 mostra um código que não utiliza uma boa nomeação de suas variáveis, </w:t>
-      </w:r>
-      <w:proofErr w:type="gramStart"/>
-      <w:r>
-        <w:t>funções, etc</w:t>
+        <w:t xml:space="preserve">O início de boas práticas de desenvolvimento se dá pela nomeação de variáveis, métodos e classes, pois o nome deve dizer porque existe, o que faz e como é usado.  (MARTIN, 2009). </w:t>
+      </w:r>
+      <w:r>
+        <w:t>A Figura 1 mostra um código que não utiliza uma boa nomeação de suas variáveis, funções, etc</w:t>
       </w:r>
       <w:r>
         <w:t>.</w:t>
       </w:r>
-      <w:proofErr w:type="gramEnd"/>
     </w:p>
     <w:p>
       <w:pPr>
@@ -7251,15 +5887,7 @@
         <w:t>Como</w:t>
       </w:r>
       <w:r>
-        <w:t xml:space="preserve"> uma variável do tipo Date nomeada de “</w:t>
-      </w:r>
-      <w:proofErr w:type="spellStart"/>
-      <w:r>
-        <w:t>genymdhms</w:t>
-      </w:r>
-      <w:proofErr w:type="spellEnd"/>
-      <w:r>
-        <w:t>”</w:t>
+        <w:t xml:space="preserve"> uma variável do tipo Date nomeada de “genymdhms”</w:t>
       </w:r>
       <w:r>
         <w:t xml:space="preserve"> por exemplo, ela </w:t>
@@ -7271,15 +5899,7 @@
         <w:t xml:space="preserve">a sua utilização, </w:t>
       </w:r>
       <w:r>
-        <w:t>mas a mesma variável nomeada de “</w:t>
-      </w:r>
-      <w:proofErr w:type="spellStart"/>
-      <w:r>
-        <w:t>generationTimestamp</w:t>
-      </w:r>
-      <w:proofErr w:type="spellEnd"/>
-      <w:r>
-        <w:t>” facilita muito mais o entendimento</w:t>
+        <w:t>mas a mesma variável nomeada de “generationTimestamp” facilita muito mais o entendimento</w:t>
       </w:r>
       <w:r>
         <w:t>, além de melhorar a comunicação da equipe de desenvolvimento</w:t>
@@ -7412,68 +6032,15 @@
         <w:pStyle w:val="UnidaviTexto-Espao15"/>
       </w:pPr>
       <w:r>
-        <w:t xml:space="preserve">Roldán (2021) afirma que o </w:t>
-      </w:r>
-      <w:proofErr w:type="spellStart"/>
-      <w:r>
-        <w:t>React</w:t>
-      </w:r>
-      <w:proofErr w:type="spellEnd"/>
-      <w:r>
-        <w:t xml:space="preserve"> é uma biblioteca </w:t>
-      </w:r>
-      <w:proofErr w:type="spellStart"/>
-      <w:r>
-        <w:t>JavaScript</w:t>
-      </w:r>
-      <w:proofErr w:type="spellEnd"/>
-      <w:r>
-        <w:t xml:space="preserve"> de código aberto e adaptável com o foco na construção de interfaces de usuário complexas a partir de pequenos códigos separados chamados componentes. O </w:t>
-      </w:r>
-      <w:proofErr w:type="spellStart"/>
-      <w:r>
-        <w:t>React</w:t>
-      </w:r>
-      <w:proofErr w:type="spellEnd"/>
-      <w:r>
-        <w:t xml:space="preserve"> efetivamente torna as aplicações mais flexíveis, fáceis de manter e com um melhor desempenho, dando ao seu fluxo de trabalho um grande impulso, melhorando a velocidade sem afetar a qualidade. </w:t>
-      </w:r>
-    </w:p>
-    <w:p>
-      <w:pPr>
-        <w:pStyle w:val="UnidaviTexto-Espao15"/>
-      </w:pPr>
-      <w:proofErr w:type="spellStart"/>
-      <w:r>
-        <w:t>React</w:t>
-      </w:r>
-      <w:proofErr w:type="spellEnd"/>
-      <w:r>
-        <w:t xml:space="preserve"> (2022) declara que o objetivo do </w:t>
-      </w:r>
-      <w:proofErr w:type="spellStart"/>
-      <w:r>
-        <w:t>ReactJS</w:t>
-      </w:r>
-      <w:proofErr w:type="spellEnd"/>
-      <w:r>
-        <w:t xml:space="preserve"> é o desenvolvimento de </w:t>
-      </w:r>
-      <w:proofErr w:type="spellStart"/>
-      <w:r>
-        <w:t>UIs</w:t>
-      </w:r>
-      <w:proofErr w:type="spellEnd"/>
-      <w:r>
-        <w:t xml:space="preserve"> interativas de forma fácil e que a estrutura das interfaces se atualize e renderizem na medida que os dados forem sendo alterados de maneira automatizada. Afirmam também que o </w:t>
-      </w:r>
-      <w:proofErr w:type="spellStart"/>
-      <w:r>
-        <w:t>ReactJS</w:t>
-      </w:r>
-      <w:proofErr w:type="spellEnd"/>
-      <w:r>
-        <w:t xml:space="preserve"> é baseado com componentes encapsulados que podem ser facilmente combinados para interfaces mais complexas e com partes em comum de forma reutilizável.</w:t>
+        <w:t xml:space="preserve">Roldán (2021) afirma que o React é uma biblioteca JavaScript de código aberto e adaptável com o foco na construção de interfaces de usuário complexas a partir de pequenos códigos separados chamados componentes. O React efetivamente torna as aplicações mais flexíveis, fáceis de manter e com um melhor desempenho, dando ao seu fluxo de trabalho um grande impulso, melhorando a velocidade sem afetar a qualidade. </w:t>
+      </w:r>
+    </w:p>
+    <w:p>
+      <w:pPr>
+        <w:pStyle w:val="UnidaviTexto-Espao15"/>
+      </w:pPr>
+      <w:r>
+        <w:t>React (2022) declara que o objetivo do ReactJS é o desenvolvimento de UIs interativas de forma fácil e que a estrutura das interfaces se atualize e renderizem na medida que os dados forem sendo alterados de maneira automatizada. Afirmam também que o ReactJS é baseado com componentes encapsulados que podem ser facilmente combinados para interfaces mais complexas e com partes em comum de forma reutilizável.</w:t>
       </w:r>
     </w:p>
     <w:p>
@@ -7509,15 +6076,7 @@
         <w:pStyle w:val="UnidaviTexto-Espao15"/>
       </w:pPr>
       <w:r>
-        <w:t xml:space="preserve">O presente trabalho caracteriza-se como pesquisa aplicada e descritiva, pois foi desenvolvido um protótipo da aplicação </w:t>
-      </w:r>
-      <w:proofErr w:type="gramStart"/>
-      <w:r>
-        <w:t>e também</w:t>
-      </w:r>
-      <w:proofErr w:type="gramEnd"/>
-      <w:r>
-        <w:t xml:space="preserve"> teve como um dos objetivos verificar se o protótipo desenvolvido tem as funcionalidades necessárias para possibilitar o uso </w:t>
+        <w:t xml:space="preserve">O presente trabalho caracteriza-se como pesquisa aplicada e descritiva, pois foi desenvolvido um protótipo da aplicação e também teve como um dos objetivos verificar se o protótipo desenvolvido tem as funcionalidades necessárias para possibilitar o uso </w:t>
       </w:r>
       <w:r>
         <w:t>comercial.</w:t>
@@ -7547,14 +6106,12 @@
       <w:r>
         <w:t xml:space="preserve">com arquitetura de camadas em conjunto com a arquitetura de </w:t>
       </w:r>
-      <w:proofErr w:type="spellStart"/>
       <w:r>
         <w:t>m</w:t>
       </w:r>
       <w:r>
         <w:t>icrosserviços</w:t>
       </w:r>
-      <w:proofErr w:type="spellEnd"/>
       <w:r>
         <w:t xml:space="preserve">, utilizando as ferramentas e padrões de desenvolvimentos mais modernos possíveis, visando deixar a aplicação relevante por mais tempo, evitando futuros retrabalhos, migrações para novos padrões e facilitando possíveis adições futuras ao trabalho. </w:t>
       </w:r>
@@ -7596,14 +6153,12 @@
           <w:lang w:val="pt-BR"/>
         </w:rPr>
       </w:pPr>
-      <w:ins w:id="24" w:author="Escalasoft" w:date="2023-06-16T20:22:00Z">
-        <w:r>
-          <w:rPr>
-            <w:lang w:val="pt-BR"/>
-          </w:rPr>
-          <w:br w:type="column"/>
-        </w:r>
-      </w:ins>
+      <w:r>
+        <w:rPr>
+          <w:lang w:val="pt-BR"/>
+        </w:rPr>
+        <w:br w:type="column"/>
+      </w:r>
       <w:r>
         <w:rPr>
           <w:lang w:val="pt-BR"/>
@@ -7652,14 +6207,12 @@
           <w:lang w:val="pt-BR"/>
         </w:rPr>
       </w:pPr>
-      <w:ins w:id="25" w:author="Escalasoft" w:date="2023-06-16T20:23:00Z">
-        <w:r>
-          <w:rPr>
-            <w:lang w:val="pt-BR"/>
-          </w:rPr>
-          <w:br w:type="column"/>
-        </w:r>
-      </w:ins>
+      <w:r>
+        <w:rPr>
+          <w:lang w:val="pt-BR"/>
+        </w:rPr>
+        <w:br w:type="column"/>
+      </w:r>
       <w:r>
         <w:rPr>
           <w:lang w:val="pt-BR"/>
@@ -7711,136 +6264,72 @@
         <w:rPr>
           <w:b/>
         </w:rPr>
-        <w:t xml:space="preserve">Desenvolvimento de Aplicações Web com JSP, </w:t>
-      </w:r>
-      <w:proofErr w:type="spellStart"/>
+        <w:t>Desenvolvimento de Aplicações Web com JSP, Servlets, JavaServer Faces, Hibernate, Ajax e Web Services</w:t>
+      </w:r>
+      <w:r>
+        <w:t>. São Paulo: Érica, 2004.</w:t>
+      </w:r>
+    </w:p>
+    <w:p/>
+    <w:p>
+      <w:r>
+        <w:t>FERREIRA, Arthur Gonçalves</w:t>
+      </w:r>
       <w:r>
         <w:rPr>
           <w:b/>
         </w:rPr>
-        <w:t>Servlets</w:t>
-      </w:r>
-      <w:proofErr w:type="spellEnd"/>
+        <w:t>. Interface de programação de aplicações (API) e web services.</w:t>
+      </w:r>
+      <w:r>
+        <w:t xml:space="preserve"> São Paulo Platos Soluções Educacionais 2021 1 recurso online ISBN 9786553560338.</w:t>
+      </w:r>
+    </w:p>
+    <w:p/>
+    <w:p>
+      <w:r>
+        <w:t xml:space="preserve">SILVA, </w:t>
+      </w:r>
+      <w:r>
+        <w:t>Luiz F. Calaça</w:t>
+      </w:r>
+      <w:r>
+        <w:t xml:space="preserve"> </w:t>
+      </w:r>
+      <w:r>
+        <w:t>et al</w:t>
+      </w:r>
+      <w:r>
+        <w:t>.</w:t>
+      </w:r>
+      <w:r>
+        <w:t xml:space="preserve"> </w:t>
+      </w:r>
       <w:r>
         <w:rPr>
           <w:b/>
         </w:rPr>
-        <w:t xml:space="preserve">, </w:t>
-      </w:r>
-      <w:proofErr w:type="spellStart"/>
+        <w:t>Banco</w:t>
+      </w:r>
       <w:r>
         <w:rPr>
           <w:b/>
         </w:rPr>
-        <w:t>JavaServer</w:t>
-      </w:r>
-      <w:proofErr w:type="spellEnd"/>
+        <w:t xml:space="preserve"> de dados não relacional</w:t>
+      </w:r>
+      <w:r>
+        <w:t>. Porto Alegre SAGAH 2021 1 recurso online ISBN 9786556901534.</w:t>
+      </w:r>
+    </w:p>
+    <w:p/>
+    <w:p>
+      <w:r>
+        <w:t xml:space="preserve">ALVES, William P. </w:t>
+      </w:r>
       <w:r>
         <w:rPr>
           <w:b/>
         </w:rPr>
-        <w:t xml:space="preserve"> Faces, </w:t>
-      </w:r>
-      <w:proofErr w:type="spellStart"/>
-      <w:r>
-        <w:rPr>
-          <w:b/>
-        </w:rPr>
-        <w:t>Hibernate</w:t>
-      </w:r>
-      <w:proofErr w:type="spellEnd"/>
-      <w:r>
-        <w:rPr>
-          <w:b/>
-        </w:rPr>
-        <w:t>, Ajax e Web Services</w:t>
-      </w:r>
-      <w:r>
-        <w:t>. São Paulo: Érica, 2004.</w:t>
-      </w:r>
-    </w:p>
-    <w:p/>
-    <w:p>
-      <w:r>
-        <w:t>FERREIRA, Arthur Gonçalves</w:t>
-      </w:r>
-      <w:r>
-        <w:rPr>
-          <w:b/>
-        </w:rPr>
-        <w:t xml:space="preserve">. Interface de programação de aplicações (API) e web </w:t>
-      </w:r>
-      <w:proofErr w:type="spellStart"/>
-      <w:r>
-        <w:rPr>
-          <w:b/>
-        </w:rPr>
-        <w:t>services</w:t>
-      </w:r>
-      <w:proofErr w:type="spellEnd"/>
-      <w:r>
-        <w:rPr>
-          <w:b/>
-        </w:rPr>
-        <w:t>.</w:t>
-      </w:r>
-      <w:r>
-        <w:t xml:space="preserve"> São Paulo </w:t>
-      </w:r>
-      <w:proofErr w:type="spellStart"/>
-      <w:r>
-        <w:t>Platos</w:t>
-      </w:r>
-      <w:proofErr w:type="spellEnd"/>
-      <w:r>
-        <w:t xml:space="preserve"> Soluções Educacionais 2021 1 recurso online ISBN 9786553560338.</w:t>
-      </w:r>
-    </w:p>
-    <w:p/>
-    <w:p>
-      <w:r>
-        <w:t xml:space="preserve">SILVA, </w:t>
-      </w:r>
-      <w:r>
-        <w:t>Luiz F. Calaça</w:t>
-      </w:r>
-      <w:r>
-        <w:t xml:space="preserve"> </w:t>
-      </w:r>
-      <w:r>
-        <w:t>et al</w:t>
-      </w:r>
-      <w:r>
-        <w:t>.</w:t>
-      </w:r>
-      <w:r>
-        <w:t xml:space="preserve"> </w:t>
-      </w:r>
-      <w:r>
-        <w:rPr>
-          <w:b/>
-        </w:rPr>
-        <w:t>Banco</w:t>
-      </w:r>
-      <w:r>
-        <w:rPr>
-          <w:b/>
-        </w:rPr>
-        <w:t xml:space="preserve"> de dados não relacional</w:t>
-      </w:r>
-      <w:r>
-        <w:t>. Porto Alegre SAGAH 2021 1 recurso online ISBN 9786556901534.</w:t>
-      </w:r>
-    </w:p>
-    <w:p/>
-    <w:p>
-      <w:r>
-        <w:t xml:space="preserve">ALVES, William P. </w:t>
-      </w:r>
-      <w:r>
-        <w:rPr>
-          <w:b/>
-        </w:rPr>
         <w:t>Banco de Dados</w:t>
       </w:r>
       <w:r>
@@ -7858,9 +6347,6 @@
       <w:r>
         <w:rPr>
           <w:lang w:val="en-US"/>
-          <w:rPrChange w:id="26" w:author="Pierre Capistrano Lopes" w:date="2023-06-22T19:15:00Z">
-            <w:rPr/>
-          </w:rPrChange>
         </w:rPr>
         <w:t xml:space="preserve">Pritchett, D. (2008). </w:t>
       </w:r>
@@ -7868,33 +6354,17 @@
         <w:rPr>
           <w:b/>
           <w:lang w:val="en-US"/>
-          <w:rPrChange w:id="27" w:author="Pierre Capistrano Lopes" w:date="2023-06-22T19:15:00Z">
-            <w:rPr>
-              <w:b/>
-            </w:rPr>
-          </w:rPrChange>
         </w:rPr>
         <w:t>BASE: An Acid Alternative</w:t>
       </w:r>
       <w:r>
         <w:rPr>
           <w:lang w:val="en-US"/>
-          <w:rPrChange w:id="28" w:author="Pierre Capistrano Lopes" w:date="2023-06-22T19:15:00Z">
-            <w:rPr/>
-          </w:rPrChange>
         </w:rPr>
         <w:t xml:space="preserve">. </w:t>
       </w:r>
       <w:r>
-        <w:t xml:space="preserve">ACM </w:t>
-      </w:r>
-      <w:proofErr w:type="spellStart"/>
-      <w:r>
-        <w:t>Queue</w:t>
-      </w:r>
-      <w:proofErr w:type="spellEnd"/>
-      <w:r>
-        <w:t>, 6(3), 48-55. Disponível em: https://dl.acm.org/doi/pdf/10.1145/1394127.1394128. Acesso em: 24 mar. 2023.</w:t>
+        <w:t>ACM Queue, 6(3), 48-55. Disponível em: https://dl.acm.org/doi/pdf/10.1145/1394127.1394128. Acesso em: 24 mar. 2023.</w:t>
       </w:r>
     </w:p>
     <w:p/>
@@ -7923,9 +6393,6 @@
       <w:r>
         <w:rPr>
           <w:lang w:val="en-US"/>
-          <w:rPrChange w:id="29" w:author="Pierre Capistrano Lopes" w:date="2023-06-22T19:15:00Z">
-            <w:rPr/>
-          </w:rPrChange>
         </w:rPr>
         <w:t xml:space="preserve">CODD, Edgar Frank. (1985). </w:t>
       </w:r>
@@ -7933,30 +6400,17 @@
         <w:rPr>
           <w:b/>
           <w:lang w:val="en-US"/>
-          <w:rPrChange w:id="30" w:author="Pierre Capistrano Lopes" w:date="2023-06-22T19:15:00Z">
-            <w:rPr>
-              <w:b/>
-            </w:rPr>
-          </w:rPrChange>
         </w:rPr>
         <w:t>Is Your DBMS Really Relational?</w:t>
       </w:r>
       <w:r>
         <w:rPr>
           <w:lang w:val="en-US"/>
-          <w:rPrChange w:id="31" w:author="Pierre Capistrano Lopes" w:date="2023-06-22T19:15:00Z">
-            <w:rPr/>
-          </w:rPrChange>
         </w:rPr>
         <w:t xml:space="preserve"> </w:t>
       </w:r>
-      <w:proofErr w:type="spellStart"/>
-      <w:r>
-        <w:t>Computerworld</w:t>
-      </w:r>
-      <w:proofErr w:type="spellEnd"/>
-      <w:r>
-        <w:t>, 19(30), 29-33. Disponível em: https://www.analytictech.com/borgatti/whatEver/readingsem/Codd.pdf. Acesso em: 24 mar. 2023.</w:t>
+      <w:r>
+        <w:t>Computerworld, 19(30), 29-33. Disponível em: https://www.analytictech.com/borgatti/whatEver/readingsem/Codd.pdf. Acesso em: 24 mar. 2023.</w:t>
       </w:r>
     </w:p>
     <w:p/>
@@ -7964,155 +6418,81 @@
       <w:r>
         <w:t xml:space="preserve">SADAMOTO, A. M. A. et al. </w:t>
       </w:r>
-      <w:proofErr w:type="spellStart"/>
       <w:r>
         <w:rPr>
           <w:b/>
         </w:rPr>
-        <w:t>NoSQL</w:t>
-      </w:r>
-      <w:proofErr w:type="spellEnd"/>
+        <w:t>NoSQL databases: an overview</w:t>
+      </w:r>
+      <w:r>
+        <w:t xml:space="preserve">. </w:t>
+      </w:r>
+      <w:r>
+        <w:rPr>
+          <w:lang w:val="en-US"/>
+        </w:rPr>
+        <w:t xml:space="preserve">In: Proceedings of the 2012 Brazilian Symposium on Computing Systems Engineering (SBESC). </w:t>
+      </w:r>
+      <w:r>
+        <w:t>IEEE, 2012.</w:t>
+      </w:r>
+    </w:p>
+    <w:p/>
+    <w:p>
+      <w:r>
+        <w:t xml:space="preserve">BARNES, D. J.; KÖLLING, M. </w:t>
+      </w:r>
       <w:r>
         <w:rPr>
           <w:b/>
         </w:rPr>
-        <w:t xml:space="preserve"> </w:t>
-      </w:r>
-      <w:proofErr w:type="spellStart"/>
+        <w:t>Programação Orientada a Objetos com Java</w:t>
+      </w:r>
+      <w:r>
+        <w:t>. 3. ed. São Paulo: Pearson, 2012</w:t>
+      </w:r>
+    </w:p>
+    <w:p/>
+    <w:p>
+      <w:r>
+        <w:t xml:space="preserve">FARINELLI, Fernanda. </w:t>
+      </w:r>
       <w:r>
         <w:rPr>
           <w:b/>
         </w:rPr>
-        <w:t>databases</w:t>
-      </w:r>
-      <w:proofErr w:type="spellEnd"/>
+        <w:t>Conceitos básicos de programação orientada a objetos</w:t>
+      </w:r>
+      <w:r>
+        <w:t>. Instituto Federal Sudeste de Minas Gerais, 2007.</w:t>
+      </w:r>
+    </w:p>
+    <w:p/>
+    <w:p>
+      <w:r>
+        <w:t xml:space="preserve">Microsoft. </w:t>
+      </w:r>
       <w:r>
         <w:rPr>
           <w:b/>
         </w:rPr>
-        <w:t xml:space="preserve">: </w:t>
-      </w:r>
-      <w:proofErr w:type="spellStart"/>
+        <w:t>C# language reference</w:t>
+      </w:r>
+      <w:r>
+        <w:t>. Disponível em: https://docs.microsoft.com/pt-br/dotnet/csharp/. Acesso em: 12 maio 2023.</w:t>
+      </w:r>
+    </w:p>
+    <w:p/>
+    <w:p>
+      <w:r>
+        <w:t xml:space="preserve">Embarcadero. </w:t>
+      </w:r>
       <w:r>
         <w:rPr>
           <w:b/>
         </w:rPr>
-        <w:t>an</w:t>
-      </w:r>
-      <w:proofErr w:type="spellEnd"/>
-      <w:r>
-        <w:rPr>
-          <w:b/>
-        </w:rPr>
-        <w:t xml:space="preserve"> overview</w:t>
-      </w:r>
-      <w:r>
-        <w:t xml:space="preserve">. </w:t>
-      </w:r>
-      <w:r>
-        <w:rPr>
-          <w:lang w:val="en-US"/>
-          <w:rPrChange w:id="32" w:author="Pierre Capistrano Lopes" w:date="2023-06-22T19:15:00Z">
-            <w:rPr/>
-          </w:rPrChange>
-        </w:rPr>
-        <w:t xml:space="preserve">In: Proceedings of the 2012 Brazilian Symposium on Computing Systems Engineering (SBESC). </w:t>
-      </w:r>
-      <w:r>
-        <w:t>IEEE, 2012.</w:t>
-      </w:r>
-    </w:p>
-    <w:p/>
-    <w:p>
-      <w:r>
-        <w:t xml:space="preserve">BARNES, D. J.; KÖLLING, M. </w:t>
-      </w:r>
-      <w:r>
-        <w:rPr>
-          <w:b/>
-        </w:rPr>
-        <w:t>Programação Orientada a Objetos com Java</w:t>
-      </w:r>
-      <w:r>
-        <w:t>. 3. ed. São Paulo: Pearson, 2012</w:t>
-      </w:r>
-    </w:p>
-    <w:p/>
-    <w:p>
-      <w:r>
-        <w:t xml:space="preserve">FARINELLI, Fernanda. </w:t>
-      </w:r>
-      <w:r>
-        <w:rPr>
-          <w:b/>
-        </w:rPr>
-        <w:t>Conceitos básicos de programação orientada a objetos</w:t>
-      </w:r>
-      <w:r>
-        <w:t>. Instituto Federal Sudeste de Minas Gerais, 2007.</w:t>
-      </w:r>
-    </w:p>
-    <w:p/>
-    <w:p>
-      <w:r>
-        <w:t xml:space="preserve">Microsoft. </w:t>
-      </w:r>
-      <w:r>
-        <w:rPr>
-          <w:b/>
-        </w:rPr>
-        <w:t xml:space="preserve">C# </w:t>
-      </w:r>
-      <w:proofErr w:type="spellStart"/>
-      <w:r>
-        <w:rPr>
-          <w:b/>
-        </w:rPr>
-        <w:t>language</w:t>
-      </w:r>
-      <w:proofErr w:type="spellEnd"/>
-      <w:r>
-        <w:rPr>
-          <w:b/>
-        </w:rPr>
-        <w:t xml:space="preserve"> </w:t>
-      </w:r>
-      <w:proofErr w:type="spellStart"/>
-      <w:r>
-        <w:rPr>
-          <w:b/>
-        </w:rPr>
-        <w:t>reference</w:t>
-      </w:r>
-      <w:proofErr w:type="spellEnd"/>
-      <w:r>
-        <w:t>. Disponível em: https://docs.microsoft.com/pt-br/dotnet/csharp/. Acesso em: 12 maio 2023.</w:t>
-      </w:r>
-    </w:p>
-    <w:p/>
-    <w:p>
-      <w:proofErr w:type="spellStart"/>
-      <w:r>
-        <w:t>Embarcadero</w:t>
-      </w:r>
-      <w:proofErr w:type="spellEnd"/>
-      <w:r>
-        <w:t xml:space="preserve">. </w:t>
-      </w:r>
-      <w:r>
-        <w:rPr>
-          <w:b/>
-        </w:rPr>
-        <w:t xml:space="preserve">RAD Studio </w:t>
-      </w:r>
-      <w:proofErr w:type="spellStart"/>
-      <w:r>
-        <w:rPr>
-          <w:b/>
-        </w:rPr>
-        <w:t>Documentation</w:t>
-      </w:r>
-      <w:proofErr w:type="spellEnd"/>
+        <w:t>RAD Studio Documentation</w:t>
+      </w:r>
       <w:r>
         <w:t>. Disponível em: https://docwiki.embarcadero.com/RADStudio/Sydney/en/Main_Page. Acesso em: 12 maio 2023.</w:t>
       </w:r>
@@ -8148,67 +6528,37 @@
         <w:rPr>
           <w:b/>
         </w:rPr>
-        <w:t xml:space="preserve">PHP: Hypertext </w:t>
-      </w:r>
-      <w:proofErr w:type="spellStart"/>
+        <w:t>PHP: Hypertext Preprocessor</w:t>
+      </w:r>
+      <w:r>
+        <w:t>. Disponível em: https://www.php.net/manual/pt_BR/. Acesso em: 12 maio 2023.</w:t>
+      </w:r>
+    </w:p>
+    <w:p/>
+    <w:p>
+      <w:r>
+        <w:t xml:space="preserve">Oracle. </w:t>
+      </w:r>
       <w:r>
         <w:rPr>
           <w:b/>
         </w:rPr>
-        <w:t>Preprocessor</w:t>
-      </w:r>
-      <w:proofErr w:type="spellEnd"/>
-      <w:r>
-        <w:t>. Disponível em: https://www.php.net/manual/pt_BR/. Acesso em: 12 maio 2023.</w:t>
-      </w:r>
-    </w:p>
-    <w:p/>
-    <w:p>
-      <w:r>
-        <w:t xml:space="preserve">Oracle. </w:t>
+        <w:t>Java SE Documentation</w:t>
+      </w:r>
+      <w:r>
+        <w:t>. Disponível em: https://docs.oracle.com/en/java/javase/14/. Acesso em: 12 maio 2023.</w:t>
+      </w:r>
+    </w:p>
+    <w:p/>
+    <w:p>
+      <w:r>
+        <w:t xml:space="preserve">MARTIN, Robert C. </w:t>
       </w:r>
       <w:r>
         <w:rPr>
           <w:b/>
         </w:rPr>
-        <w:t xml:space="preserve">Java SE </w:t>
-      </w:r>
-      <w:proofErr w:type="spellStart"/>
-      <w:r>
-        <w:rPr>
-          <w:b/>
-        </w:rPr>
-        <w:t>Documentation</w:t>
-      </w:r>
-      <w:proofErr w:type="spellEnd"/>
-      <w:r>
-        <w:t>. Disponível em: https://docs.oracle.com/en/java/javase/14/. Acesso em: 12 maio 2023.</w:t>
-      </w:r>
-    </w:p>
-    <w:p/>
-    <w:p>
-      <w:r>
-        <w:t xml:space="preserve">MARTIN, Robert C. </w:t>
-      </w:r>
-      <w:r>
-        <w:rPr>
-          <w:b/>
-        </w:rPr>
-        <w:t xml:space="preserve">Código limpo: habilidades práticas do </w:t>
-      </w:r>
-      <w:proofErr w:type="spellStart"/>
-      <w:r>
-        <w:rPr>
-          <w:b/>
-        </w:rPr>
-        <w:t>Agile</w:t>
-      </w:r>
-      <w:proofErr w:type="spellEnd"/>
-      <w:r>
-        <w:rPr>
-          <w:b/>
-        </w:rPr>
-        <w:t xml:space="preserve"> software</w:t>
+        <w:t>Código limpo: habilidades práticas do Agile software</w:t>
       </w:r>
       <w:r>
         <w:t>. Rio de Janeiro Alta Books, 2009</w:t>
@@ -8309,15 +6659,7 @@
         <w:t xml:space="preserve"> design patterns and best practices. </w:t>
       </w:r>
       <w:r>
-        <w:t xml:space="preserve">3. ed. Birmingham: </w:t>
-      </w:r>
-      <w:proofErr w:type="spellStart"/>
-      <w:r>
-        <w:t>Packt</w:t>
-      </w:r>
-      <w:proofErr w:type="spellEnd"/>
-      <w:r>
-        <w:t>, 2021. Ebook.</w:t>
+        <w:t>3. ed. Birmingham: Packt, 2021. Ebook.</w:t>
       </w:r>
     </w:p>
     <w:p/>
@@ -8379,7 +6721,7 @@
 </file>
 
 <file path=word/endnotes.xml><?xml version="1.0" encoding="utf-8"?>
-<w:endnotes xmlns:wpc="http://schemas.microsoft.com/office/word/2010/wordprocessingCanvas" xmlns:cx="http://schemas.microsoft.com/office/drawing/2014/chartex" xmlns:cx1="http://schemas.microsoft.com/office/drawing/2015/9/8/chartex" xmlns:cx2="http://schemas.microsoft.com/office/drawing/2015/10/21/chartex" xmlns:cx3="http://schemas.microsoft.com/office/drawing/2016/5/9/chartex" xmlns:cx4="http://schemas.microsoft.com/office/drawing/2016/5/10/chartex" xmlns:cx5="http://schemas.microsoft.com/office/drawing/2016/5/11/chartex" xmlns:cx6="http://schemas.microsoft.com/office/drawing/2016/5/12/chartex" xmlns:cx7="http://schemas.microsoft.com/office/drawing/2016/5/13/chartex" xmlns:cx8="http://schemas.microsoft.com/office/drawing/2016/5/14/chartex" xmlns:mc="http://schemas.openxmlformats.org/markup-compatibility/2006" xmlns:aink="http://schemas.microsoft.com/office/drawing/2016/ink" xmlns:am3d="http://schemas.microsoft.com/office/drawing/2017/model3d" xmlns:o="urn:schemas-microsoft-com:office:office" xmlns:oel="http://schemas.microsoft.com/office/2019/extlst" xmlns:r="http://schemas.openxmlformats.org/officeDocument/2006/relationships" xmlns:m="http://schemas.openxmlformats.org/officeDocument/2006/math" xmlns:v="urn:schemas-microsoft-com:vml" xmlns:wp14="http://schemas.microsoft.com/office/word/2010/wordprocessingDrawing" xmlns:wp="http://schemas.openxmlformats.org/drawingml/2006/wordprocessingDrawing" xmlns:w10="urn:schemas-microsoft-com:office:word" xmlns:w="http://schemas.openxmlformats.org/wordprocessingml/2006/main" xmlns:w14="http://schemas.microsoft.com/office/word/2010/wordml" xmlns:w15="http://schemas.microsoft.com/office/word/2012/wordml" xmlns:w16cex="http://schemas.microsoft.com/office/word/2018/wordml/cex" xmlns:w16cid="http://schemas.microsoft.com/office/word/2016/wordml/cid" xmlns:w16="http://schemas.microsoft.com/office/word/2018/wordml" xmlns:w16du="http://schemas.microsoft.com/office/word/2023/wordml/word16du" xmlns:w16sdtdh="http://schemas.microsoft.com/office/word/2020/wordml/sdtdatahash" xmlns:w16se="http://schemas.microsoft.com/office/word/2015/wordml/symex" xmlns:wpg="http://schemas.microsoft.com/office/word/2010/wordprocessingGroup" xmlns:wpi="http://schemas.microsoft.com/office/word/2010/wordprocessingInk" xmlns:wne="http://schemas.microsoft.com/office/word/2006/wordml" xmlns:wps="http://schemas.microsoft.com/office/word/2010/wordprocessingShape" mc:Ignorable="w14 w15 w16se w16cid w16 w16cex w16sdtdh wp14">
+<w:endnotes xmlns:wpc="http://schemas.microsoft.com/office/word/2010/wordprocessingCanvas" xmlns:cx="http://schemas.microsoft.com/office/drawing/2014/chartex" xmlns:cx1="http://schemas.microsoft.com/office/drawing/2015/9/8/chartex" xmlns:mc="http://schemas.openxmlformats.org/markup-compatibility/2006" xmlns:o="urn:schemas-microsoft-com:office:office" xmlns:r="http://schemas.openxmlformats.org/officeDocument/2006/relationships" xmlns:m="http://schemas.openxmlformats.org/officeDocument/2006/math" xmlns:v="urn:schemas-microsoft-com:vml" xmlns:wp14="http://schemas.microsoft.com/office/word/2010/wordprocessingDrawing" xmlns:wp="http://schemas.openxmlformats.org/drawingml/2006/wordprocessingDrawing" xmlns:w10="urn:schemas-microsoft-com:office:word" xmlns:w="http://schemas.openxmlformats.org/wordprocessingml/2006/main" xmlns:w14="http://schemas.microsoft.com/office/word/2010/wordml" xmlns:w15="http://schemas.microsoft.com/office/word/2012/wordml" xmlns:w16se="http://schemas.microsoft.com/office/word/2015/wordml/symex" xmlns:wpg="http://schemas.microsoft.com/office/word/2010/wordprocessingGroup" xmlns:wpi="http://schemas.microsoft.com/office/word/2010/wordprocessingInk" xmlns:wne="http://schemas.microsoft.com/office/word/2006/wordml" xmlns:wps="http://schemas.microsoft.com/office/word/2010/wordprocessingShape" mc:Ignorable="w14 w15 w16se wp14">
   <w:endnote w:type="separator" w:id="-1">
     <w:p>
       <w:r>
@@ -8398,7 +6740,7 @@
 </file>
 
 <file path=word/footnotes.xml><?xml version="1.0" encoding="utf-8"?>
-<w:footnotes xmlns:wpc="http://schemas.microsoft.com/office/word/2010/wordprocessingCanvas" xmlns:cx="http://schemas.microsoft.com/office/drawing/2014/chartex" xmlns:cx1="http://schemas.microsoft.com/office/drawing/2015/9/8/chartex" xmlns:cx2="http://schemas.microsoft.com/office/drawing/2015/10/21/chartex" xmlns:cx3="http://schemas.microsoft.com/office/drawing/2016/5/9/chartex" xmlns:cx4="http://schemas.microsoft.com/office/drawing/2016/5/10/chartex" xmlns:cx5="http://schemas.microsoft.com/office/drawing/2016/5/11/chartex" xmlns:cx6="http://schemas.microsoft.com/office/drawing/2016/5/12/chartex" xmlns:cx7="http://schemas.microsoft.com/office/drawing/2016/5/13/chartex" xmlns:cx8="http://schemas.microsoft.com/office/drawing/2016/5/14/chartex" xmlns:mc="http://schemas.openxmlformats.org/markup-compatibility/2006" xmlns:aink="http://schemas.microsoft.com/office/drawing/2016/ink" xmlns:am3d="http://schemas.microsoft.com/office/drawing/2017/model3d" xmlns:o="urn:schemas-microsoft-com:office:office" xmlns:oel="http://schemas.microsoft.com/office/2019/extlst" xmlns:r="http://schemas.openxmlformats.org/officeDocument/2006/relationships" xmlns:m="http://schemas.openxmlformats.org/officeDocument/2006/math" xmlns:v="urn:schemas-microsoft-com:vml" xmlns:wp14="http://schemas.microsoft.com/office/word/2010/wordprocessingDrawing" xmlns:wp="http://schemas.openxmlformats.org/drawingml/2006/wordprocessingDrawing" xmlns:w10="urn:schemas-microsoft-com:office:word" xmlns:w="http://schemas.openxmlformats.org/wordprocessingml/2006/main" xmlns:w14="http://schemas.microsoft.com/office/word/2010/wordml" xmlns:w15="http://schemas.microsoft.com/office/word/2012/wordml" xmlns:w16cex="http://schemas.microsoft.com/office/word/2018/wordml/cex" xmlns:w16cid="http://schemas.microsoft.com/office/word/2016/wordml/cid" xmlns:w16="http://schemas.microsoft.com/office/word/2018/wordml" xmlns:w16du="http://schemas.microsoft.com/office/word/2023/wordml/word16du" xmlns:w16sdtdh="http://schemas.microsoft.com/office/word/2020/wordml/sdtdatahash" xmlns:w16se="http://schemas.microsoft.com/office/word/2015/wordml/symex" xmlns:wpg="http://schemas.microsoft.com/office/word/2010/wordprocessingGroup" xmlns:wpi="http://schemas.microsoft.com/office/word/2010/wordprocessingInk" xmlns:wne="http://schemas.microsoft.com/office/word/2006/wordml" xmlns:wps="http://schemas.microsoft.com/office/word/2010/wordprocessingShape" mc:Ignorable="w14 w15 w16se w16cid w16 w16cex w16sdtdh wp14">
+<w:footnotes xmlns:wpc="http://schemas.microsoft.com/office/word/2010/wordprocessingCanvas" xmlns:cx="http://schemas.microsoft.com/office/drawing/2014/chartex" xmlns:cx1="http://schemas.microsoft.com/office/drawing/2015/9/8/chartex" xmlns:mc="http://schemas.openxmlformats.org/markup-compatibility/2006" xmlns:o="urn:schemas-microsoft-com:office:office" xmlns:r="http://schemas.openxmlformats.org/officeDocument/2006/relationships" xmlns:m="http://schemas.openxmlformats.org/officeDocument/2006/math" xmlns:v="urn:schemas-microsoft-com:vml" xmlns:wp14="http://schemas.microsoft.com/office/word/2010/wordprocessingDrawing" xmlns:wp="http://schemas.openxmlformats.org/drawingml/2006/wordprocessingDrawing" xmlns:w10="urn:schemas-microsoft-com:office:word" xmlns:w="http://schemas.openxmlformats.org/wordprocessingml/2006/main" xmlns:w14="http://schemas.microsoft.com/office/word/2010/wordml" xmlns:w15="http://schemas.microsoft.com/office/word/2012/wordml" xmlns:w16se="http://schemas.microsoft.com/office/word/2015/wordml/symex" xmlns:wpg="http://schemas.microsoft.com/office/word/2010/wordprocessingGroup" xmlns:wpi="http://schemas.microsoft.com/office/word/2010/wordprocessingInk" xmlns:wne="http://schemas.microsoft.com/office/word/2006/wordml" xmlns:wps="http://schemas.microsoft.com/office/word/2010/wordprocessingShape" mc:Ignorable="w14 w15 w16se wp14">
   <w:footnote w:type="separator" w:id="-1">
     <w:p>
       <w:r>
@@ -8417,7 +6759,7 @@
 </file>
 
 <file path=word/numbering.xml><?xml version="1.0" encoding="utf-8"?>
-<w:numbering xmlns:wpc="http://schemas.microsoft.com/office/word/2010/wordprocessingCanvas" xmlns:cx="http://schemas.microsoft.com/office/drawing/2014/chartex" xmlns:cx1="http://schemas.microsoft.com/office/drawing/2015/9/8/chartex" xmlns:cx2="http://schemas.microsoft.com/office/drawing/2015/10/21/chartex" xmlns:cx3="http://schemas.microsoft.com/office/drawing/2016/5/9/chartex" xmlns:cx4="http://schemas.microsoft.com/office/drawing/2016/5/10/chartex" xmlns:cx5="http://schemas.microsoft.com/office/drawing/2016/5/11/chartex" xmlns:cx6="http://schemas.microsoft.com/office/drawing/2016/5/12/chartex" xmlns:cx7="http://schemas.microsoft.com/office/drawing/2016/5/13/chartex" xmlns:cx8="http://schemas.microsoft.com/office/drawing/2016/5/14/chartex" xmlns:mc="http://schemas.openxmlformats.org/markup-compatibility/2006" xmlns:aink="http://schemas.microsoft.com/office/drawing/2016/ink" xmlns:am3d="http://schemas.microsoft.com/office/drawing/2017/model3d" xmlns:o="urn:schemas-microsoft-com:office:office" xmlns:oel="http://schemas.microsoft.com/office/2019/extlst" xmlns:r="http://schemas.openxmlformats.org/officeDocument/2006/relationships" xmlns:m="http://schemas.openxmlformats.org/officeDocument/2006/math" xmlns:v="urn:schemas-microsoft-com:vml" xmlns:wp14="http://schemas.microsoft.com/office/word/2010/wordprocessingDrawing" xmlns:wp="http://schemas.openxmlformats.org/drawingml/2006/wordprocessingDrawing" xmlns:w10="urn:schemas-microsoft-com:office:word" xmlns:w="http://schemas.openxmlformats.org/wordprocessingml/2006/main" xmlns:w14="http://schemas.microsoft.com/office/word/2010/wordml" xmlns:w15="http://schemas.microsoft.com/office/word/2012/wordml" xmlns:w16cex="http://schemas.microsoft.com/office/word/2018/wordml/cex" xmlns:w16cid="http://schemas.microsoft.com/office/word/2016/wordml/cid" xmlns:w16="http://schemas.microsoft.com/office/word/2018/wordml" xmlns:w16du="http://schemas.microsoft.com/office/word/2023/wordml/word16du" xmlns:w16sdtdh="http://schemas.microsoft.com/office/word/2020/wordml/sdtdatahash" xmlns:w16se="http://schemas.microsoft.com/office/word/2015/wordml/symex" xmlns:wpg="http://schemas.microsoft.com/office/word/2010/wordprocessingGroup" xmlns:wpi="http://schemas.microsoft.com/office/word/2010/wordprocessingInk" xmlns:wne="http://schemas.microsoft.com/office/word/2006/wordml" xmlns:wps="http://schemas.microsoft.com/office/word/2010/wordprocessingShape" mc:Ignorable="w14 w15 w16se w16cid w16 w16cex w16sdtdh wp14">
+<w:numbering xmlns:wpc="http://schemas.microsoft.com/office/word/2010/wordprocessingCanvas" xmlns:cx="http://schemas.microsoft.com/office/drawing/2014/chartex" xmlns:cx1="http://schemas.microsoft.com/office/drawing/2015/9/8/chartex" xmlns:mc="http://schemas.openxmlformats.org/markup-compatibility/2006" xmlns:o="urn:schemas-microsoft-com:office:office" xmlns:r="http://schemas.openxmlformats.org/officeDocument/2006/relationships" xmlns:m="http://schemas.openxmlformats.org/officeDocument/2006/math" xmlns:v="urn:schemas-microsoft-com:vml" xmlns:wp14="http://schemas.microsoft.com/office/word/2010/wordprocessingDrawing" xmlns:wp="http://schemas.openxmlformats.org/drawingml/2006/wordprocessingDrawing" xmlns:w10="urn:schemas-microsoft-com:office:word" xmlns:w="http://schemas.openxmlformats.org/wordprocessingml/2006/main" xmlns:w14="http://schemas.microsoft.com/office/word/2010/wordml" xmlns:w15="http://schemas.microsoft.com/office/word/2012/wordml" xmlns:w16se="http://schemas.microsoft.com/office/word/2015/wordml/symex" xmlns:wpg="http://schemas.microsoft.com/office/word/2010/wordprocessingGroup" xmlns:wpi="http://schemas.microsoft.com/office/word/2010/wordprocessingInk" xmlns:wne="http://schemas.microsoft.com/office/word/2006/wordml" xmlns:wps="http://schemas.microsoft.com/office/word/2010/wordprocessingShape" mc:Ignorable="w14 w15 w16se wp14">
   <w:abstractNum w:abstractNumId="0" w15:restartNumberingAfterBreak="0">
     <w:nsid w:val="0E156E88"/>
     <w:multiLevelType w:val="hybridMultilevel"/>
@@ -8671,28 +7013,17 @@
       </w:rPr>
     </w:lvl>
   </w:abstractNum>
-  <w:num w:numId="1" w16cid:durableId="1727023775">
+  <w:num w:numId="1">
     <w:abstractNumId w:val="0"/>
   </w:num>
-  <w:num w:numId="2" w16cid:durableId="1906143837">
+  <w:num w:numId="2">
     <w:abstractNumId w:val="1"/>
   </w:num>
 </w:numbering>
 </file>
 
-<file path=word/people.xml><?xml version="1.0" encoding="utf-8"?>
-<w15:people xmlns:wpc="http://schemas.microsoft.com/office/word/2010/wordprocessingCanvas" xmlns:cx="http://schemas.microsoft.com/office/drawing/2014/chartex" xmlns:cx1="http://schemas.microsoft.com/office/drawing/2015/9/8/chartex" xmlns:cx2="http://schemas.microsoft.com/office/drawing/2015/10/21/chartex" xmlns:cx3="http://schemas.microsoft.com/office/drawing/2016/5/9/chartex" xmlns:cx4="http://schemas.microsoft.com/office/drawing/2016/5/10/chartex" xmlns:cx5="http://schemas.microsoft.com/office/drawing/2016/5/11/chartex" xmlns:cx6="http://schemas.microsoft.com/office/drawing/2016/5/12/chartex" xmlns:cx7="http://schemas.microsoft.com/office/drawing/2016/5/13/chartex" xmlns:cx8="http://schemas.microsoft.com/office/drawing/2016/5/14/chartex" xmlns:mc="http://schemas.openxmlformats.org/markup-compatibility/2006" xmlns:aink="http://schemas.microsoft.com/office/drawing/2016/ink" xmlns:am3d="http://schemas.microsoft.com/office/drawing/2017/model3d" xmlns:o="urn:schemas-microsoft-com:office:office" xmlns:oel="http://schemas.microsoft.com/office/2019/extlst" xmlns:r="http://schemas.openxmlformats.org/officeDocument/2006/relationships" xmlns:m="http://schemas.openxmlformats.org/officeDocument/2006/math" xmlns:v="urn:schemas-microsoft-com:vml" xmlns:wp14="http://schemas.microsoft.com/office/word/2010/wordprocessingDrawing" xmlns:wp="http://schemas.openxmlformats.org/drawingml/2006/wordprocessingDrawing" xmlns:w10="urn:schemas-microsoft-com:office:word" xmlns:w="http://schemas.openxmlformats.org/wordprocessingml/2006/main" xmlns:w14="http://schemas.microsoft.com/office/word/2010/wordml" xmlns:w15="http://schemas.microsoft.com/office/word/2012/wordml" xmlns:w16cex="http://schemas.microsoft.com/office/word/2018/wordml/cex" xmlns:w16cid="http://schemas.microsoft.com/office/word/2016/wordml/cid" xmlns:w16="http://schemas.microsoft.com/office/word/2018/wordml" xmlns:w16du="http://schemas.microsoft.com/office/word/2023/wordml/word16du" xmlns:w16sdtdh="http://schemas.microsoft.com/office/word/2020/wordml/sdtdatahash" xmlns:w16se="http://schemas.microsoft.com/office/word/2015/wordml/symex" xmlns:wpg="http://schemas.microsoft.com/office/word/2010/wordprocessingGroup" xmlns:wpi="http://schemas.microsoft.com/office/word/2010/wordprocessingInk" xmlns:wne="http://schemas.microsoft.com/office/word/2006/wordml" xmlns:wps="http://schemas.microsoft.com/office/word/2010/wordprocessingShape" mc:Ignorable="w14 w15 w16se w16cid w16 w16cex w16sdtdh wp14">
-  <w15:person w15:author="Pierre Capistrano Lopes">
-    <w15:presenceInfo w15:providerId="Windows Live" w15:userId="ee0483c2771f11d6"/>
-  </w15:person>
-  <w15:person w15:author="Escalasoft">
-    <w15:presenceInfo w15:providerId="None" w15:userId="Escalasoft"/>
-  </w15:person>
-</w15:people>
-</file>
-
 <file path=word/styles.xml><?xml version="1.0" encoding="utf-8"?>
-<w:styles xmlns:mc="http://schemas.openxmlformats.org/markup-compatibility/2006" xmlns:r="http://schemas.openxmlformats.org/officeDocument/2006/relationships" xmlns:w="http://schemas.openxmlformats.org/wordprocessingml/2006/main" xmlns:w14="http://schemas.microsoft.com/office/word/2010/wordml" xmlns:w15="http://schemas.microsoft.com/office/word/2012/wordml" xmlns:w16cex="http://schemas.microsoft.com/office/word/2018/wordml/cex" xmlns:w16cid="http://schemas.microsoft.com/office/word/2016/wordml/cid" xmlns:w16="http://schemas.microsoft.com/office/word/2018/wordml" xmlns:w16sdtdh="http://schemas.microsoft.com/office/word/2020/wordml/sdtdatahash" xmlns:w16se="http://schemas.microsoft.com/office/word/2015/wordml/symex" mc:Ignorable="w14 w15 w16se w16cid w16 w16cex w16sdtdh">
+<w:styles xmlns:mc="http://schemas.openxmlformats.org/markup-compatibility/2006" xmlns:r="http://schemas.openxmlformats.org/officeDocument/2006/relationships" xmlns:w="http://schemas.openxmlformats.org/wordprocessingml/2006/main" xmlns:w14="http://schemas.microsoft.com/office/word/2010/wordml" xmlns:w15="http://schemas.microsoft.com/office/word/2012/wordml" xmlns:w16se="http://schemas.microsoft.com/office/word/2015/wordml/symex" mc:Ignorable="w14 w15 w16se">
   <w:docDefaults>
     <w:rPrDefault>
       <w:rPr>
@@ -8708,7 +7039,7 @@
       </w:pPr>
     </w:pPrDefault>
   </w:docDefaults>
-  <w:latentStyles w:defLockedState="0" w:defUIPriority="99" w:defSemiHidden="0" w:defUnhideWhenUsed="0" w:defQFormat="0" w:count="376">
+  <w:latentStyles w:defLockedState="0" w:defUIPriority="99" w:defSemiHidden="0" w:defUnhideWhenUsed="0" w:defQFormat="0" w:count="371">
     <w:lsdException w:name="Normal" w:uiPriority="0" w:qFormat="1"/>
     <w:lsdException w:name="heading 1" w:uiPriority="9" w:qFormat="1"/>
     <w:lsdException w:name="heading 2" w:semiHidden="1" w:uiPriority="9" w:unhideWhenUsed="1" w:qFormat="1"/>
@@ -8814,6 +7145,7 @@
     <w:lsdException w:name="HTML Sample" w:semiHidden="1" w:unhideWhenUsed="1"/>
     <w:lsdException w:name="HTML Typewriter" w:semiHidden="1" w:unhideWhenUsed="1"/>
     <w:lsdException w:name="HTML Variable" w:semiHidden="1" w:unhideWhenUsed="1"/>
+    <w:lsdException w:name="Normal Table" w:semiHidden="1" w:unhideWhenUsed="1"/>
     <w:lsdException w:name="annotation subject" w:semiHidden="1" w:unhideWhenUsed="1"/>
     <w:lsdException w:name="No List" w:semiHidden="1" w:unhideWhenUsed="1"/>
     <w:lsdException w:name="Outline List 1" w:semiHidden="1" w:unhideWhenUsed="1"/>
@@ -8856,8 +7188,11 @@
     <w:lsdException w:name="Table Contemporary" w:semiHidden="1" w:unhideWhenUsed="1"/>
     <w:lsdException w:name="Table Elegant" w:semiHidden="1" w:unhideWhenUsed="1"/>
     <w:lsdException w:name="Table Professional" w:semiHidden="1" w:unhideWhenUsed="1"/>
+    <w:lsdException w:name="Table Subtle 1" w:semiHidden="1" w:unhideWhenUsed="1"/>
     <w:lsdException w:name="Table Subtle 2" w:semiHidden="1" w:unhideWhenUsed="1"/>
     <w:lsdException w:name="Table Web 1" w:semiHidden="1" w:unhideWhenUsed="1"/>
+    <w:lsdException w:name="Table Web 2" w:semiHidden="1" w:unhideWhenUsed="1"/>
+    <w:lsdException w:name="Table Web 3" w:semiHidden="1" w:unhideWhenUsed="1"/>
     <w:lsdException w:name="Balloon Text" w:semiHidden="1" w:unhideWhenUsed="1"/>
     <w:lsdException w:name="Table Grid" w:uiPriority="39"/>
     <w:lsdException w:name="Table Theme" w:semiHidden="1" w:unhideWhenUsed="1"/>
@@ -9076,11 +7411,6 @@
     <w:lsdException w:name="List Table 5 Dark Accent 6" w:uiPriority="50"/>
     <w:lsdException w:name="List Table 6 Colorful Accent 6" w:uiPriority="51"/>
     <w:lsdException w:name="List Table 7 Colorful Accent 6" w:uiPriority="52"/>
-    <w:lsdException w:name="Mention" w:semiHidden="1" w:unhideWhenUsed="1"/>
-    <w:lsdException w:name="Smart Hyperlink" w:semiHidden="1" w:unhideWhenUsed="1"/>
-    <w:lsdException w:name="Hashtag" w:semiHidden="1" w:unhideWhenUsed="1"/>
-    <w:lsdException w:name="Unresolved Mention" w:semiHidden="1" w:unhideWhenUsed="1"/>
-    <w:lsdException w:name="Smart Link" w:semiHidden="1" w:unhideWhenUsed="1"/>
   </w:latentStyles>
   <w:style w:type="paragraph" w:default="1" w:styleId="Normal">
     <w:name w:val="Normal"/>
@@ -9416,7 +7746,7 @@
       <w:u w:val="single"/>
     </w:rPr>
   </w:style>
-  <w:style w:type="character" w:styleId="MenoPendente">
+  <w:style w:type="character" w:customStyle="1" w:styleId="UnresolvedMention">
     <w:name w:val="Unresolved Mention"/>
     <w:basedOn w:val="Fontepargpadro"/>
     <w:uiPriority w:val="99"/>
@@ -9426,6 +7756,34 @@
     <w:rPr>
       <w:color w:val="605E5C"/>
       <w:shd w:val="clear" w:color="auto" w:fill="E1DFDD"/>
+    </w:rPr>
+  </w:style>
+  <w:style w:type="paragraph" w:styleId="Textodebalo">
+    <w:name w:val="Balloon Text"/>
+    <w:basedOn w:val="Normal"/>
+    <w:link w:val="TextodebaloChar"/>
+    <w:uiPriority w:val="99"/>
+    <w:semiHidden/>
+    <w:unhideWhenUsed/>
+    <w:rsid w:val="00622AB6"/>
+    <w:rPr>
+      <w:rFonts w:ascii="Segoe UI" w:hAnsi="Segoe UI" w:cs="Segoe UI"/>
+      <w:sz w:val="18"/>
+      <w:szCs w:val="18"/>
+    </w:rPr>
+  </w:style>
+  <w:style w:type="character" w:customStyle="1" w:styleId="TextodebaloChar">
+    <w:name w:val="Texto de balão Char"/>
+    <w:basedOn w:val="Fontepargpadro"/>
+    <w:link w:val="Textodebalo"/>
+    <w:uiPriority w:val="99"/>
+    <w:semiHidden/>
+    <w:rsid w:val="00622AB6"/>
+    <w:rPr>
+      <w:rFonts w:ascii="Segoe UI" w:eastAsia="SimSun" w:hAnsi="Segoe UI" w:cs="Segoe UI"/>
+      <w:sz w:val="18"/>
+      <w:szCs w:val="18"/>
+      <w:lang w:eastAsia="zh-CN"/>
     </w:rPr>
   </w:style>
 </w:styles>
@@ -9697,7 +8055,7 @@
 </file>
 
 <file path=customXml/itemProps1.xml><?xml version="1.0" encoding="utf-8"?>
-<ds:datastoreItem xmlns:ds="http://schemas.openxmlformats.org/officeDocument/2006/customXml" ds:itemID="{6531069F-6E45-458F-A23D-2F5E2102E817}">
+<ds:datastoreItem xmlns:ds="http://schemas.openxmlformats.org/officeDocument/2006/customXml" ds:itemID="{7B120A9A-78DA-46F6-BA0D-81D14C5E147B}">
   <ds:schemaRefs>
     <ds:schemaRef ds:uri="http://schemas.openxmlformats.org/officeDocument/2006/bibliography"/>
   </ds:schemaRefs>

--- a/TCC_PierreCapistranoLopes_BSN 2023.docx
+++ b/TCC_PierreCapistranoLopes_BSN 2023.docx
@@ -1,6 +1,6 @@
 
 <file path=word/document.xml><?xml version="1.0" encoding="utf-8"?>
-<w:document xmlns:wpc="http://schemas.microsoft.com/office/word/2010/wordprocessingCanvas" xmlns:cx="http://schemas.microsoft.com/office/drawing/2014/chartex" xmlns:cx1="http://schemas.microsoft.com/office/drawing/2015/9/8/chartex" xmlns:mc="http://schemas.openxmlformats.org/markup-compatibility/2006" xmlns:o="urn:schemas-microsoft-com:office:office" xmlns:r="http://schemas.openxmlformats.org/officeDocument/2006/relationships" xmlns:m="http://schemas.openxmlformats.org/officeDocument/2006/math" xmlns:v="urn:schemas-microsoft-com:vml" xmlns:wp14="http://schemas.microsoft.com/office/word/2010/wordprocessingDrawing" xmlns:wp="http://schemas.openxmlformats.org/drawingml/2006/wordprocessingDrawing" xmlns:w10="urn:schemas-microsoft-com:office:word" xmlns:w="http://schemas.openxmlformats.org/wordprocessingml/2006/main" xmlns:w14="http://schemas.microsoft.com/office/word/2010/wordml" xmlns:w15="http://schemas.microsoft.com/office/word/2012/wordml" xmlns:w16se="http://schemas.microsoft.com/office/word/2015/wordml/symex" xmlns:wpg="http://schemas.microsoft.com/office/word/2010/wordprocessingGroup" xmlns:wpi="http://schemas.microsoft.com/office/word/2010/wordprocessingInk" xmlns:wne="http://schemas.microsoft.com/office/word/2006/wordml" xmlns:wps="http://schemas.microsoft.com/office/word/2010/wordprocessingShape" mc:Ignorable="w14 w15 w16se wp14">
+<w:document xmlns:wpc="http://schemas.microsoft.com/office/word/2010/wordprocessingCanvas" xmlns:cx="http://schemas.microsoft.com/office/drawing/2014/chartex" xmlns:cx1="http://schemas.microsoft.com/office/drawing/2015/9/8/chartex" xmlns:cx2="http://schemas.microsoft.com/office/drawing/2015/10/21/chartex" xmlns:cx3="http://schemas.microsoft.com/office/drawing/2016/5/9/chartex" xmlns:cx4="http://schemas.microsoft.com/office/drawing/2016/5/10/chartex" xmlns:cx5="http://schemas.microsoft.com/office/drawing/2016/5/11/chartex" xmlns:cx6="http://schemas.microsoft.com/office/drawing/2016/5/12/chartex" xmlns:cx7="http://schemas.microsoft.com/office/drawing/2016/5/13/chartex" xmlns:cx8="http://schemas.microsoft.com/office/drawing/2016/5/14/chartex" xmlns:mc="http://schemas.openxmlformats.org/markup-compatibility/2006" xmlns:aink="http://schemas.microsoft.com/office/drawing/2016/ink" xmlns:am3d="http://schemas.microsoft.com/office/drawing/2017/model3d" xmlns:o="urn:schemas-microsoft-com:office:office" xmlns:oel="http://schemas.microsoft.com/office/2019/extlst" xmlns:r="http://schemas.openxmlformats.org/officeDocument/2006/relationships" xmlns:m="http://schemas.openxmlformats.org/officeDocument/2006/math" xmlns:v="urn:schemas-microsoft-com:vml" xmlns:wp14="http://schemas.microsoft.com/office/word/2010/wordprocessingDrawing" xmlns:wp="http://schemas.openxmlformats.org/drawingml/2006/wordprocessingDrawing" xmlns:w10="urn:schemas-microsoft-com:office:word" xmlns:w="http://schemas.openxmlformats.org/wordprocessingml/2006/main" xmlns:w14="http://schemas.microsoft.com/office/word/2010/wordml" xmlns:w15="http://schemas.microsoft.com/office/word/2012/wordml" xmlns:w16cex="http://schemas.microsoft.com/office/word/2018/wordml/cex" xmlns:w16cid="http://schemas.microsoft.com/office/word/2016/wordml/cid" xmlns:w16="http://schemas.microsoft.com/office/word/2018/wordml" xmlns:w16du="http://schemas.microsoft.com/office/word/2023/wordml/word16du" xmlns:w16sdtdh="http://schemas.microsoft.com/office/word/2020/wordml/sdtdatahash" xmlns:w16se="http://schemas.microsoft.com/office/word/2015/wordml/symex" xmlns:wpg="http://schemas.microsoft.com/office/word/2010/wordprocessingGroup" xmlns:wpi="http://schemas.microsoft.com/office/word/2010/wordprocessingInk" xmlns:wne="http://schemas.microsoft.com/office/word/2006/wordml" xmlns:wps="http://schemas.microsoft.com/office/word/2010/wordprocessingShape" mc:Ignorable="w14 w15 w16se w16cid w16 w16cex w16sdtdh wp14">
   <w:body>
     <w:p>
       <w:pPr>
@@ -19,7 +19,7 @@
             <v:stroke joinstyle="miter"/>
             <v:path gradientshapeok="t" o:connecttype="rect"/>
           </v:shapetype>
-          <v:shape id="Caixa de Texto 2" o:spid="_x0000_s1037" type="#_x0000_t202" style="position:absolute;left:0;text-align:left;margin-left:439.2pt;margin-top:-49.8pt;width:17.25pt;height:15.75pt;z-index:251659264;visibility:visible;mso-wrap-style:square;mso-width-percent:0;mso-height-percent:0;mso-wrap-distance-left:9pt;mso-wrap-distance-top:3.6pt;mso-wrap-distance-right:9pt;mso-wrap-distance-bottom:3.6pt;mso-position-horizontal:absolute;mso-position-horizontal-relative:margin;mso-position-vertical:absolute;mso-position-vertical-relative:text;mso-width-percent:0;mso-height-percent:0;mso-width-relative:margin;mso-height-relative:margin;v-text-anchor:top" o:gfxdata="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" stroked="f">
+          <v:shape id="Caixa de Texto 2" o:spid="_x0000_s2061" type="#_x0000_t202" style="position:absolute;left:0;text-align:left;margin-left:439.2pt;margin-top:-49.8pt;width:17.25pt;height:15.75pt;z-index:251659264;visibility:visible;mso-wrap-style:square;mso-width-percent:0;mso-height-percent:0;mso-wrap-distance-left:9pt;mso-wrap-distance-top:3.6pt;mso-wrap-distance-right:9pt;mso-wrap-distance-bottom:3.6pt;mso-position-horizontal:absolute;mso-position-horizontal-relative:margin;mso-position-vertical:absolute;mso-position-vertical-relative:text;mso-width-percent:0;mso-height-percent:0;mso-width-relative:margin;mso-height-relative:margin;v-text-anchor:top" o:gfxdata="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" stroked="f">
             <v:textbox>
               <w:txbxContent>
                 <w:p/>
@@ -91,10 +91,24 @@
         <w:rPr>
           <w:lang w:val="pt-BR"/>
         </w:rPr>
-        <w:t>título do trabalho</w:t>
-      </w:r>
-    </w:p>
-    <w:p/>
+        <w:t>PROTÓTIPO DE SISTEMA PARA GERENCIAMENTO EFICIENTE</w:t>
+      </w:r>
+    </w:p>
+    <w:p>
+      <w:pPr>
+        <w:pStyle w:val="UNIDAVISEOPRIMRIA"/>
+        <w:jc w:val="center"/>
+        <w:rPr>
+          <w:lang w:val="pt-BR"/>
+        </w:rPr>
+      </w:pPr>
+      <w:r>
+        <w:rPr>
+          <w:lang w:val="pt-BR"/>
+        </w:rPr>
+        <w:t>DE ESCRITÓRIOS DE PROJETOS AGRÍCOLAS</w:t>
+      </w:r>
+    </w:p>
     <w:p/>
     <w:p/>
     <w:p/>
@@ -181,7 +195,7 @@
         </w:rPr>
         <w:lastRenderedPageBreak/>
         <w:pict w14:anchorId="5B064C33">
-          <v:shape id="_x0000_s1036" type="#_x0000_t202" style="position:absolute;left:0;text-align:left;margin-left:-271.6pt;margin-top:-52.25pt;width:17.25pt;height:15.75pt;z-index:251661312;visibility:visible;mso-wrap-style:square;mso-width-percent:0;mso-height-percent:0;mso-wrap-distance-left:9pt;mso-wrap-distance-top:3.6pt;mso-wrap-distance-right:9pt;mso-wrap-distance-bottom:3.6pt;mso-position-horizontal:right;mso-position-horizontal-relative:margin;mso-position-vertical:absolute;mso-position-vertical-relative:text;mso-width-percent:0;mso-height-percent:0;mso-width-relative:margin;mso-height-relative:margin;v-text-anchor:top" o:gfxdata="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" stroked="f">
+          <v:shape id="_x0000_s2060" type="#_x0000_t202" style="position:absolute;left:0;text-align:left;margin-left:-305.55pt;margin-top:-52.25pt;width:17.25pt;height:15.75pt;z-index:251661312;visibility:visible;mso-wrap-style:square;mso-width-percent:0;mso-height-percent:0;mso-wrap-distance-left:9pt;mso-wrap-distance-top:3.6pt;mso-wrap-distance-right:9pt;mso-wrap-distance-bottom:3.6pt;mso-position-horizontal:right;mso-position-horizontal-relative:margin;mso-position-vertical:absolute;mso-position-vertical-relative:text;mso-width-percent:0;mso-height-percent:0;mso-width-relative:margin;mso-height-relative:margin;v-text-anchor:top" o:gfxdata="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" stroked="f">
             <v:textbox>
               <w:txbxContent>
                 <w:p/>
@@ -262,7 +276,22 @@
         <w:rPr>
           <w:lang w:val="pt-BR"/>
         </w:rPr>
-        <w:t>TÍTULO DO TRABALHO</w:t>
+        <w:t>PROTÓTIPO DE SISTEMA PARA GERENCIAMENTO EFICIENTE</w:t>
+      </w:r>
+    </w:p>
+    <w:p>
+      <w:pPr>
+        <w:pStyle w:val="UNIDAVISEOPRIMRIA"/>
+        <w:jc w:val="center"/>
+        <w:rPr>
+          <w:lang w:val="pt-BR"/>
+        </w:rPr>
+      </w:pPr>
+      <w:r>
+        <w:rPr>
+          <w:lang w:val="pt-BR"/>
+        </w:rPr>
+        <w:t>DE ESCRITÓRIOS DE PROJETOS AGRÍCOLAS</w:t>
       </w:r>
     </w:p>
     <w:p/>
@@ -291,10 +320,22 @@
         <w:pStyle w:val="Capa"/>
       </w:pPr>
       <w:r>
-        <w:t>Prof. Orientador: Xxxxxxxxxxx Xxxxxxxxxxxxx</w:t>
-      </w:r>
-    </w:p>
-    <w:p/>
+        <w:t xml:space="preserve">Prof. Orientador: </w:t>
+      </w:r>
+      <w:proofErr w:type="spellStart"/>
+      <w:r>
+        <w:t>Jullian</w:t>
+      </w:r>
+      <w:proofErr w:type="spellEnd"/>
+      <w:r>
+        <w:t xml:space="preserve"> Hermann </w:t>
+      </w:r>
+      <w:proofErr w:type="spellStart"/>
+      <w:r>
+        <w:t>Creutzberg</w:t>
+      </w:r>
+      <w:proofErr w:type="spellEnd"/>
+    </w:p>
     <w:p/>
     <w:p/>
     <w:p/>
@@ -362,7 +403,7 @@
         </w:rPr>
         <w:lastRenderedPageBreak/>
         <w:pict w14:anchorId="34C5062F">
-          <v:shape id="_x0000_s1035" type="#_x0000_t202" style="position:absolute;left:0;text-align:left;margin-left:-271.6pt;margin-top:-48.35pt;width:17.25pt;height:15.75pt;z-index:251663360;visibility:visible;mso-wrap-style:square;mso-width-percent:0;mso-height-percent:0;mso-wrap-distance-left:9pt;mso-wrap-distance-top:3.6pt;mso-wrap-distance-right:9pt;mso-wrap-distance-bottom:3.6pt;mso-position-horizontal:right;mso-position-horizontal-relative:margin;mso-position-vertical:absolute;mso-position-vertical-relative:text;mso-width-percent:0;mso-height-percent:0;mso-width-relative:margin;mso-height-relative:margin;v-text-anchor:top" o:gfxdata="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" stroked="f">
+          <v:shape id="_x0000_s2059" type="#_x0000_t202" style="position:absolute;left:0;text-align:left;margin-left:-305.55pt;margin-top:-48.35pt;width:17.25pt;height:15.75pt;z-index:251663360;visibility:visible;mso-wrap-style:square;mso-width-percent:0;mso-height-percent:0;mso-wrap-distance-left:9pt;mso-wrap-distance-top:3.6pt;mso-wrap-distance-right:9pt;mso-wrap-distance-bottom:3.6pt;mso-position-horizontal:right;mso-position-horizontal-relative:margin;mso-position-vertical:absolute;mso-position-vertical-relative:text;mso-width-percent:0;mso-height-percent:0;mso-width-relative:margin;mso-height-relative:margin;v-text-anchor:top" o:gfxdata="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" stroked="f">
             <v:textbox>
               <w:txbxContent>
                 <w:p/>
@@ -511,7 +552,22 @@
         <w:rPr>
           <w:lang w:val="pt-BR"/>
         </w:rPr>
-        <w:t>TÍTULO DO TRABALHO</w:t>
+        <w:t>PROTÓTIPO DE SISTEMA PARA GERENCIAMENTO EFICIENTE</w:t>
+      </w:r>
+    </w:p>
+    <w:p>
+      <w:pPr>
+        <w:pStyle w:val="UNIDAVISEOPRIMRIA"/>
+        <w:jc w:val="center"/>
+        <w:rPr>
+          <w:lang w:val="pt-BR"/>
+        </w:rPr>
+      </w:pPr>
+      <w:r>
+        <w:rPr>
+          <w:lang w:val="pt-BR"/>
+        </w:rPr>
+        <w:t>DE ESCRITÓRIOS DE PROJETOS AGRÍCOLAS</w:t>
       </w:r>
     </w:p>
     <w:p/>
@@ -550,8 +606,21 @@
         <w:pStyle w:val="Capa1"/>
       </w:pPr>
       <w:r>
-        <w:t>Professor Orientador: Xxxxxxx Xxxxxxxx</w:t>
-      </w:r>
+        <w:t xml:space="preserve">Professor Orientador: </w:t>
+      </w:r>
+      <w:proofErr w:type="spellStart"/>
+      <w:r>
+        <w:t>Jullian</w:t>
+      </w:r>
+      <w:proofErr w:type="spellEnd"/>
+      <w:r>
+        <w:t xml:space="preserve"> Hermann </w:t>
+      </w:r>
+      <w:proofErr w:type="spellStart"/>
+      <w:r>
+        <w:t>Creutzberg</w:t>
+      </w:r>
+      <w:proofErr w:type="spellEnd"/>
     </w:p>
     <w:p>
       <w:pPr>
@@ -562,14 +631,14 @@
       <w:pPr>
         <w:pStyle w:val="Capa1"/>
       </w:pPr>
+      <w:r>
+        <w:t>Banca Examinadora:</w:t>
+      </w:r>
     </w:p>
     <w:p>
       <w:pPr>
         <w:pStyle w:val="Capa1"/>
       </w:pPr>
-      <w:r>
-        <w:t>Banca Examinadora:</w:t>
-      </w:r>
     </w:p>
     <w:p>
       <w:pPr>
@@ -580,12 +649,33 @@
       <w:pPr>
         <w:pStyle w:val="Capa1"/>
       </w:pPr>
+      <w:r>
+        <w:t>____________________________________________</w:t>
+      </w:r>
     </w:p>
     <w:p>
       <w:pPr>
         <w:pStyle w:val="Capa1"/>
       </w:pPr>
       <w:r>
+        <w:t>Prof.</w:t>
+      </w:r>
+    </w:p>
+    <w:p>
+      <w:pPr>
+        <w:pStyle w:val="Capa1"/>
+      </w:pPr>
+    </w:p>
+    <w:p>
+      <w:pPr>
+        <w:pStyle w:val="Capa1"/>
+      </w:pPr>
+    </w:p>
+    <w:p>
+      <w:pPr>
+        <w:pStyle w:val="Capa1"/>
+      </w:pPr>
+      <w:r>
         <w:t>____________________________________________</w:t>
       </w:r>
     </w:p>
@@ -611,39 +701,21 @@
       <w:pPr>
         <w:pStyle w:val="Capa1"/>
       </w:pPr>
-      <w:r>
-        <w:t>____________________________________________</w:t>
-      </w:r>
     </w:p>
     <w:p>
       <w:pPr>
         <w:pStyle w:val="Capa1"/>
       </w:pPr>
       <w:r>
-        <w:t>Prof.</w:t>
-      </w:r>
-    </w:p>
-    <w:p>
-      <w:pPr>
-        <w:pStyle w:val="Capa1"/>
-      </w:pPr>
-    </w:p>
-    <w:p>
-      <w:pPr>
-        <w:pStyle w:val="Capa1"/>
-      </w:pPr>
-    </w:p>
-    <w:p>
-      <w:pPr>
-        <w:pStyle w:val="Capa1"/>
-      </w:pPr>
-    </w:p>
-    <w:p>
-      <w:pPr>
-        <w:pStyle w:val="Capa1"/>
-      </w:pPr>
-      <w:r>
-        <w:t>Rio do Sul, xx de mês de 20</w:t>
+        <w:t xml:space="preserve">Rio do Sul, </w:t>
+      </w:r>
+      <w:proofErr w:type="spellStart"/>
+      <w:r>
+        <w:t>xx</w:t>
+      </w:r>
+      <w:proofErr w:type="spellEnd"/>
+      <w:r>
+        <w:t xml:space="preserve"> de mês de 20</w:t>
       </w:r>
       <w:r>
         <w:t>2</w:t>
@@ -662,7 +734,7 @@
         </w:rPr>
         <w:lastRenderedPageBreak/>
         <w:pict w14:anchorId="7C1BA104">
-          <v:shape id="_x0000_s1034" type="#_x0000_t202" style="position:absolute;margin-left:-271.6pt;margin-top:-50.15pt;width:17.25pt;height:15.75pt;z-index:251665408;visibility:visible;mso-wrap-style:square;mso-width-percent:0;mso-height-percent:0;mso-wrap-distance-left:9pt;mso-wrap-distance-top:3.6pt;mso-wrap-distance-right:9pt;mso-wrap-distance-bottom:3.6pt;mso-position-horizontal:right;mso-position-horizontal-relative:margin;mso-position-vertical:absolute;mso-position-vertical-relative:text;mso-width-percent:0;mso-height-percent:0;mso-width-relative:margin;mso-height-relative:margin;v-text-anchor:top" o:gfxdata="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" stroked="f">
+          <v:shape id="_x0000_s2058" type="#_x0000_t202" style="position:absolute;margin-left:-305.55pt;margin-top:-50.15pt;width:17.25pt;height:15.75pt;z-index:251665408;visibility:visible;mso-wrap-style:square;mso-width-percent:0;mso-height-percent:0;mso-wrap-distance-left:9pt;mso-wrap-distance-top:3.6pt;mso-wrap-distance-right:9pt;mso-wrap-distance-bottom:3.6pt;mso-position-horizontal:right;mso-position-horizontal-relative:margin;mso-position-vertical:absolute;mso-position-vertical-relative:text;mso-width-percent:0;mso-height-percent:0;mso-width-relative:margin;mso-height-relative:margin;v-text-anchor:top" o:gfxdata="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" stroked="f">
             <v:textbox>
               <w:txbxContent>
                 <w:p/>
@@ -746,7 +818,7 @@
         </w:rPr>
         <w:lastRenderedPageBreak/>
         <w:pict w14:anchorId="0CF70250">
-          <v:shape id="_x0000_s1033" type="#_x0000_t202" style="position:absolute;margin-left:-271.6pt;margin-top:-51.65pt;width:17.25pt;height:15.75pt;z-index:251667456;visibility:visible;mso-wrap-style:square;mso-width-percent:0;mso-height-percent:0;mso-wrap-distance-left:9pt;mso-wrap-distance-top:3.6pt;mso-wrap-distance-right:9pt;mso-wrap-distance-bottom:3.6pt;mso-position-horizontal:right;mso-position-horizontal-relative:margin;mso-position-vertical:absolute;mso-position-vertical-relative:text;mso-width-percent:0;mso-height-percent:0;mso-width-relative:margin;mso-height-relative:margin;v-text-anchor:top" o:gfxdata="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" stroked="f">
+          <v:shape id="_x0000_s2057" type="#_x0000_t202" style="position:absolute;margin-left:-305.55pt;margin-top:-51.65pt;width:17.25pt;height:15.75pt;z-index:251667456;visibility:visible;mso-wrap-style:square;mso-width-percent:0;mso-height-percent:0;mso-wrap-distance-left:9pt;mso-wrap-distance-top:3.6pt;mso-wrap-distance-right:9pt;mso-wrap-distance-bottom:3.6pt;mso-position-horizontal:right;mso-position-horizontal-relative:margin;mso-position-vertical:absolute;mso-position-vertical-relative:text;mso-width-percent:0;mso-height-percent:0;mso-width-relative:margin;mso-height-relative:margin;v-text-anchor:top" o:gfxdata="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" stroked="f">
             <v:textbox>
               <w:txbxContent>
                 <w:p/>
@@ -806,7 +878,159 @@
         <w:pStyle w:val="Capa3"/>
       </w:pPr>
       <w:r>
-        <w:t>Dedicatória Dedicatória Dedicatória Dedicatória Dedicatória Dedicatória Dedicatória Dedicatória Dedicatória Dedicatória Dedicatória Dedicatória Dedicatória Dedicatória Dedicatória Dedicatória Dedicatória Dedicatória Dedicatória Dedicatória.</w:t>
+        <w:t xml:space="preserve">Dedicatória </w:t>
+      </w:r>
+      <w:proofErr w:type="spellStart"/>
+      <w:r>
+        <w:t>Dedicatória</w:t>
+      </w:r>
+      <w:proofErr w:type="spellEnd"/>
+      <w:r>
+        <w:t xml:space="preserve"> </w:t>
+      </w:r>
+      <w:proofErr w:type="spellStart"/>
+      <w:r>
+        <w:t>Dedicatória</w:t>
+      </w:r>
+      <w:proofErr w:type="spellEnd"/>
+      <w:r>
+        <w:t xml:space="preserve"> </w:t>
+      </w:r>
+      <w:proofErr w:type="spellStart"/>
+      <w:r>
+        <w:t>Dedicatória</w:t>
+      </w:r>
+      <w:proofErr w:type="spellEnd"/>
+      <w:r>
+        <w:t xml:space="preserve"> </w:t>
+      </w:r>
+      <w:proofErr w:type="spellStart"/>
+      <w:r>
+        <w:t>Dedicatória</w:t>
+      </w:r>
+      <w:proofErr w:type="spellEnd"/>
+      <w:r>
+        <w:t xml:space="preserve"> </w:t>
+      </w:r>
+      <w:proofErr w:type="spellStart"/>
+      <w:r>
+        <w:t>Dedicatória</w:t>
+      </w:r>
+      <w:proofErr w:type="spellEnd"/>
+      <w:r>
+        <w:t xml:space="preserve"> </w:t>
+      </w:r>
+      <w:proofErr w:type="spellStart"/>
+      <w:r>
+        <w:t>Dedicatória</w:t>
+      </w:r>
+      <w:proofErr w:type="spellEnd"/>
+      <w:r>
+        <w:t xml:space="preserve"> </w:t>
+      </w:r>
+      <w:proofErr w:type="spellStart"/>
+      <w:r>
+        <w:t>Dedicatória</w:t>
+      </w:r>
+      <w:proofErr w:type="spellEnd"/>
+      <w:r>
+        <w:t xml:space="preserve"> </w:t>
+      </w:r>
+      <w:proofErr w:type="spellStart"/>
+      <w:r>
+        <w:t>Dedicatória</w:t>
+      </w:r>
+      <w:proofErr w:type="spellEnd"/>
+      <w:r>
+        <w:t xml:space="preserve"> </w:t>
+      </w:r>
+      <w:proofErr w:type="spellStart"/>
+      <w:r>
+        <w:t>Dedicatória</w:t>
+      </w:r>
+      <w:proofErr w:type="spellEnd"/>
+      <w:r>
+        <w:t xml:space="preserve"> </w:t>
+      </w:r>
+      <w:proofErr w:type="spellStart"/>
+      <w:r>
+        <w:t>Dedicatória</w:t>
+      </w:r>
+      <w:proofErr w:type="spellEnd"/>
+      <w:r>
+        <w:t xml:space="preserve"> </w:t>
+      </w:r>
+      <w:proofErr w:type="spellStart"/>
+      <w:r>
+        <w:t>Dedicatória</w:t>
+      </w:r>
+      <w:proofErr w:type="spellEnd"/>
+      <w:r>
+        <w:t xml:space="preserve"> </w:t>
+      </w:r>
+      <w:proofErr w:type="spellStart"/>
+      <w:r>
+        <w:t>Dedicatória</w:t>
+      </w:r>
+      <w:proofErr w:type="spellEnd"/>
+      <w:r>
+        <w:t xml:space="preserve"> </w:t>
+      </w:r>
+      <w:proofErr w:type="spellStart"/>
+      <w:r>
+        <w:t>Dedicatória</w:t>
+      </w:r>
+      <w:proofErr w:type="spellEnd"/>
+      <w:r>
+        <w:t xml:space="preserve"> </w:t>
+      </w:r>
+      <w:proofErr w:type="spellStart"/>
+      <w:r>
+        <w:t>Dedicatória</w:t>
+      </w:r>
+      <w:proofErr w:type="spellEnd"/>
+      <w:r>
+        <w:t xml:space="preserve"> </w:t>
+      </w:r>
+      <w:proofErr w:type="spellStart"/>
+      <w:r>
+        <w:t>Dedicatória</w:t>
+      </w:r>
+      <w:proofErr w:type="spellEnd"/>
+      <w:r>
+        <w:t xml:space="preserve"> </w:t>
+      </w:r>
+      <w:proofErr w:type="spellStart"/>
+      <w:r>
+        <w:t>Dedicatória</w:t>
+      </w:r>
+      <w:proofErr w:type="spellEnd"/>
+      <w:r>
+        <w:t xml:space="preserve"> </w:t>
+      </w:r>
+      <w:proofErr w:type="spellStart"/>
+      <w:r>
+        <w:t>Dedicatória</w:t>
+      </w:r>
+      <w:proofErr w:type="spellEnd"/>
+      <w:r>
+        <w:t xml:space="preserve"> </w:t>
+      </w:r>
+      <w:proofErr w:type="spellStart"/>
+      <w:r>
+        <w:t>Dedicatória</w:t>
+      </w:r>
+      <w:proofErr w:type="spellEnd"/>
+      <w:r>
+        <w:t xml:space="preserve"> </w:t>
+      </w:r>
+      <w:proofErr w:type="spellStart"/>
+      <w:r>
+        <w:t>Dedicatória</w:t>
+      </w:r>
+      <w:proofErr w:type="spellEnd"/>
+      <w:r>
+        <w:t>.</w:t>
       </w:r>
     </w:p>
     <w:p>
@@ -829,7 +1053,7 @@
         </w:rPr>
         <w:lastRenderedPageBreak/>
         <w:pict w14:anchorId="3F209F5D">
-          <v:shape id="_x0000_s1032" type="#_x0000_t202" style="position:absolute;left:0;text-align:left;margin-left:-271.6pt;margin-top:-51.5pt;width:17.25pt;height:15.75pt;z-index:251669504;visibility:visible;mso-wrap-style:square;mso-width-percent:0;mso-height-percent:0;mso-wrap-distance-left:9pt;mso-wrap-distance-top:3.6pt;mso-wrap-distance-right:9pt;mso-wrap-distance-bottom:3.6pt;mso-position-horizontal:right;mso-position-horizontal-relative:margin;mso-position-vertical:absolute;mso-position-vertical-relative:text;mso-width-percent:0;mso-height-percent:0;mso-width-relative:margin;mso-height-relative:margin;v-text-anchor:top" o:gfxdata="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" stroked="f">
+          <v:shape id="_x0000_s2056" type="#_x0000_t202" style="position:absolute;left:0;text-align:left;margin-left:-305.55pt;margin-top:-51.5pt;width:17.25pt;height:15.75pt;z-index:251669504;visibility:visible;mso-wrap-style:square;mso-width-percent:0;mso-height-percent:0;mso-wrap-distance-left:9pt;mso-wrap-distance-top:3.6pt;mso-wrap-distance-right:9pt;mso-wrap-distance-bottom:3.6pt;mso-position-horizontal:right;mso-position-horizontal-relative:margin;mso-position-vertical:absolute;mso-position-vertical-relative:text;mso-width-percent:0;mso-height-percent:0;mso-width-relative:margin;mso-height-relative:margin;v-text-anchor:top" o:gfxdata="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" stroked="f">
             <v:textbox>
               <w:txbxContent>
                 <w:p/>
@@ -854,7 +1078,97 @@
         <w:pStyle w:val="UnidaviTexto-Espao15"/>
       </w:pPr>
       <w:r>
-        <w:t>Agradecimentos agradecimentos agradecimentos agradecimentos agradecimentos agradecimentos agradecimentos agradecimentos agradecimentos agradecimentos agradecimentos agradecimentos.</w:t>
+        <w:t xml:space="preserve">Agradecimentos </w:t>
+      </w:r>
+      <w:proofErr w:type="spellStart"/>
+      <w:proofErr w:type="gramStart"/>
+      <w:r>
+        <w:t>agradecimentos</w:t>
+      </w:r>
+      <w:proofErr w:type="spellEnd"/>
+      <w:proofErr w:type="gramEnd"/>
+      <w:r>
+        <w:t xml:space="preserve"> </w:t>
+      </w:r>
+      <w:proofErr w:type="spellStart"/>
+      <w:r>
+        <w:t>agradecimentos</w:t>
+      </w:r>
+      <w:proofErr w:type="spellEnd"/>
+      <w:r>
+        <w:t xml:space="preserve"> </w:t>
+      </w:r>
+      <w:proofErr w:type="spellStart"/>
+      <w:r>
+        <w:t>agradecimentos</w:t>
+      </w:r>
+      <w:proofErr w:type="spellEnd"/>
+      <w:r>
+        <w:t xml:space="preserve"> </w:t>
+      </w:r>
+      <w:proofErr w:type="spellStart"/>
+      <w:r>
+        <w:t>agradecimentos</w:t>
+      </w:r>
+      <w:proofErr w:type="spellEnd"/>
+      <w:r>
+        <w:t xml:space="preserve"> </w:t>
+      </w:r>
+      <w:proofErr w:type="spellStart"/>
+      <w:r>
+        <w:t>agradecimentos</w:t>
+      </w:r>
+      <w:proofErr w:type="spellEnd"/>
+      <w:r>
+        <w:t xml:space="preserve"> </w:t>
+      </w:r>
+      <w:proofErr w:type="spellStart"/>
+      <w:r>
+        <w:t>agradecimentos</w:t>
+      </w:r>
+      <w:proofErr w:type="spellEnd"/>
+      <w:r>
+        <w:t xml:space="preserve"> </w:t>
+      </w:r>
+      <w:proofErr w:type="spellStart"/>
+      <w:r>
+        <w:t>agradecimentos</w:t>
+      </w:r>
+      <w:proofErr w:type="spellEnd"/>
+      <w:r>
+        <w:t xml:space="preserve"> </w:t>
+      </w:r>
+      <w:proofErr w:type="spellStart"/>
+      <w:r>
+        <w:t>agradecimentos</w:t>
+      </w:r>
+      <w:proofErr w:type="spellEnd"/>
+      <w:r>
+        <w:t xml:space="preserve"> </w:t>
+      </w:r>
+      <w:proofErr w:type="spellStart"/>
+      <w:r>
+        <w:t>agradecimentos</w:t>
+      </w:r>
+      <w:proofErr w:type="spellEnd"/>
+      <w:r>
+        <w:t xml:space="preserve"> </w:t>
+      </w:r>
+      <w:proofErr w:type="spellStart"/>
+      <w:r>
+        <w:t>agradecimentos</w:t>
+      </w:r>
+      <w:proofErr w:type="spellEnd"/>
+      <w:r>
+        <w:t xml:space="preserve"> </w:t>
+      </w:r>
+      <w:proofErr w:type="spellStart"/>
+      <w:r>
+        <w:t>agradecimentos</w:t>
+      </w:r>
+      <w:proofErr w:type="spellEnd"/>
+      <w:r>
+        <w:t>.</w:t>
       </w:r>
     </w:p>
     <w:p/>
@@ -1233,7 +1547,7 @@
         </w:rPr>
         <w:lastRenderedPageBreak/>
         <w:pict w14:anchorId="334C67BF">
-          <v:shape id="_x0000_s1031" type="#_x0000_t202" style="position:absolute;left:0;text-align:left;margin-left:-271.6pt;margin-top:-51.8pt;width:17.25pt;height:15.75pt;z-index:251671552;visibility:visible;mso-wrap-style:square;mso-width-percent:0;mso-height-percent:0;mso-wrap-distance-left:9pt;mso-wrap-distance-top:3.6pt;mso-wrap-distance-right:9pt;mso-wrap-distance-bottom:3.6pt;mso-position-horizontal:right;mso-position-horizontal-relative:margin;mso-position-vertical:absolute;mso-position-vertical-relative:text;mso-width-percent:0;mso-height-percent:0;mso-width-relative:margin;mso-height-relative:margin;v-text-anchor:top" o:gfxdata="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" stroked="f">
+          <v:shape id="_x0000_s2055" type="#_x0000_t202" style="position:absolute;left:0;text-align:left;margin-left:-305.55pt;margin-top:-51.8pt;width:17.25pt;height:15.75pt;z-index:251671552;visibility:visible;mso-wrap-style:square;mso-width-percent:0;mso-height-percent:0;mso-wrap-distance-left:9pt;mso-wrap-distance-top:3.6pt;mso-wrap-distance-right:9pt;mso-wrap-distance-bottom:3.6pt;mso-position-horizontal:right;mso-position-horizontal-relative:margin;mso-position-vertical:absolute;mso-position-vertical-relative:text;mso-width-percent:0;mso-height-percent:0;mso-width-relative:margin;mso-height-relative:margin;v-text-anchor:top" o:gfxdata="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" stroked="f">
             <v:textbox>
               <w:txbxContent>
                 <w:p/>
@@ -1257,7 +1571,15 @@
         <w:pStyle w:val="Resumo"/>
       </w:pPr>
       <w:r>
-        <w:t>Elemento obrigatório, que consiste na apresentação concisa dos pontos relevantes de um texto. O resumo deve dar uma visão rápida e clara do conteúdo e das conclusões do trabalho. Deve conter entre 150 a 500 palavras.</w:t>
+        <w:t xml:space="preserve">Elemento obrigatório, que consiste na apresentação concisa dos pontos relevantes de um texto. O resumo deve dar uma visão rápida e clara do conteúdo e das conclusões do trabalho. Deve conter entre 150 </w:t>
+      </w:r>
+      <w:proofErr w:type="gramStart"/>
+      <w:r>
+        <w:t>a</w:t>
+      </w:r>
+      <w:proofErr w:type="gramEnd"/>
+      <w:r>
+        <w:t xml:space="preserve"> 500 palavras.</w:t>
       </w:r>
     </w:p>
     <w:p/>
@@ -1643,7 +1965,7 @@
         </w:rPr>
         <w:lastRenderedPageBreak/>
         <w:pict w14:anchorId="086B3091">
-          <v:shape id="_x0000_s1030" type="#_x0000_t202" style="position:absolute;left:0;text-align:left;margin-left:-271.6pt;margin-top:-51.8pt;width:17.25pt;height:15.75pt;z-index:251681792;visibility:visible;mso-wrap-style:square;mso-width-percent:0;mso-height-percent:0;mso-wrap-distance-left:9pt;mso-wrap-distance-top:3.6pt;mso-wrap-distance-right:9pt;mso-wrap-distance-bottom:3.6pt;mso-position-horizontal:right;mso-position-horizontal-relative:margin;mso-position-vertical:absolute;mso-position-vertical-relative:text;mso-width-percent:0;mso-height-percent:0;mso-width-relative:margin;mso-height-relative:margin;v-text-anchor:top" o:gfxdata="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" stroked="f">
+          <v:shape id="_x0000_s2054" type="#_x0000_t202" style="position:absolute;left:0;text-align:left;margin-left:-305.55pt;margin-top:-51.8pt;width:17.25pt;height:15.75pt;z-index:251681792;visibility:visible;mso-wrap-style:square;mso-width-percent:0;mso-height-percent:0;mso-wrap-distance-left:9pt;mso-wrap-distance-top:3.6pt;mso-wrap-distance-right:9pt;mso-wrap-distance-bottom:3.6pt;mso-position-horizontal:right;mso-position-horizontal-relative:margin;mso-position-vertical:absolute;mso-position-vertical-relative:text;mso-width-percent:0;mso-height-percent:0;mso-width-relative:margin;mso-height-relative:margin;v-text-anchor:top" o:gfxdata="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" stroked="f">
             <v:textbox>
               <w:txbxContent>
                 <w:p/>
@@ -1716,7 +2038,7 @@
         </w:rPr>
         <w:lastRenderedPageBreak/>
         <w:pict w14:anchorId="56D009B1">
-          <v:shape id="_x0000_s1029" type="#_x0000_t202" style="position:absolute;left:0;text-align:left;margin-left:-271.6pt;margin-top:-51.65pt;width:17.25pt;height:15.75pt;z-index:251673600;visibility:visible;mso-wrap-style:square;mso-width-percent:0;mso-height-percent:0;mso-wrap-distance-left:9pt;mso-wrap-distance-top:3.6pt;mso-wrap-distance-right:9pt;mso-wrap-distance-bottom:3.6pt;mso-position-horizontal:right;mso-position-horizontal-relative:margin;mso-position-vertical:absolute;mso-position-vertical-relative:text;mso-width-percent:0;mso-height-percent:0;mso-width-relative:margin;mso-height-relative:margin;v-text-anchor:top" o:gfxdata="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" stroked="f">
+          <v:shape id="_x0000_s2053" type="#_x0000_t202" style="position:absolute;left:0;text-align:left;margin-left:-305.55pt;margin-top:-51.65pt;width:17.25pt;height:15.75pt;z-index:251673600;visibility:visible;mso-wrap-style:square;mso-width-percent:0;mso-height-percent:0;mso-wrap-distance-left:9pt;mso-wrap-distance-top:3.6pt;mso-wrap-distance-right:9pt;mso-wrap-distance-bottom:3.6pt;mso-position-horizontal:right;mso-position-horizontal-relative:margin;mso-position-vertical:absolute;mso-position-vertical-relative:text;mso-width-percent:0;mso-height-percent:0;mso-width-relative:margin;mso-height-relative:margin;v-text-anchor:top" o:gfxdata="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" stroked="f">
             <v:textbox>
               <w:txbxContent>
                 <w:p/>
@@ -1980,7 +2302,7 @@
         </w:rPr>
         <w:lastRenderedPageBreak/>
         <w:pict w14:anchorId="4581F077">
-          <v:shape id="_x0000_s1028" type="#_x0000_t202" style="position:absolute;left:0;text-align:left;margin-left:-271.6pt;margin-top:-49.1pt;width:17.25pt;height:15.75pt;z-index:251675648;visibility:visible;mso-wrap-style:square;mso-width-percent:0;mso-height-percent:0;mso-wrap-distance-left:9pt;mso-wrap-distance-top:3.6pt;mso-wrap-distance-right:9pt;mso-wrap-distance-bottom:3.6pt;mso-position-horizontal:right;mso-position-horizontal-relative:margin;mso-position-vertical:absolute;mso-position-vertical-relative:text;mso-width-percent:0;mso-height-percent:0;mso-width-relative:margin;mso-height-relative:margin;v-text-anchor:top" o:gfxdata="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" stroked="f">
+          <v:shape id="_x0000_s2052" type="#_x0000_t202" style="position:absolute;left:0;text-align:left;margin-left:-305.55pt;margin-top:-49.1pt;width:17.25pt;height:15.75pt;z-index:251675648;visibility:visible;mso-wrap-style:square;mso-width-percent:0;mso-height-percent:0;mso-wrap-distance-left:9pt;mso-wrap-distance-top:3.6pt;mso-wrap-distance-right:9pt;mso-wrap-distance-bottom:3.6pt;mso-position-horizontal:right;mso-position-horizontal-relative:margin;mso-position-vertical:absolute;mso-position-vertical-relative:text;mso-width-percent:0;mso-height-percent:0;mso-width-relative:margin;mso-height-relative:margin;v-text-anchor:top" o:gfxdata="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" stroked="f">
             <v:textbox>
               <w:txbxContent>
                 <w:p/>
@@ -2222,7 +2544,7 @@
         </w:rPr>
         <w:lastRenderedPageBreak/>
         <w:pict w14:anchorId="7CA9CB47">
-          <v:shape id="_x0000_s1027" type="#_x0000_t202" style="position:absolute;left:0;text-align:left;margin-left:-271.6pt;margin-top:-50pt;width:17.25pt;height:15.75pt;z-index:251677696;visibility:visible;mso-wrap-style:square;mso-width-percent:0;mso-height-percent:0;mso-wrap-distance-left:9pt;mso-wrap-distance-top:3.6pt;mso-wrap-distance-right:9pt;mso-wrap-distance-bottom:3.6pt;mso-position-horizontal:right;mso-position-horizontal-relative:margin;mso-position-vertical:absolute;mso-position-vertical-relative:text;mso-width-percent:0;mso-height-percent:0;mso-width-relative:margin;mso-height-relative:margin;v-text-anchor:top" o:gfxdata="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" stroked="f">
+          <v:shape id="_x0000_s2051" type="#_x0000_t202" style="position:absolute;left:0;text-align:left;margin-left:-305.55pt;margin-top:-50pt;width:17.25pt;height:15.75pt;z-index:251677696;visibility:visible;mso-wrap-style:square;mso-width-percent:0;mso-height-percent:0;mso-wrap-distance-left:9pt;mso-wrap-distance-top:3.6pt;mso-wrap-distance-right:9pt;mso-wrap-distance-bottom:3.6pt;mso-position-horizontal:right;mso-position-horizontal-relative:margin;mso-position-vertical:absolute;mso-position-vertical-relative:text;mso-width-percent:0;mso-height-percent:0;mso-width-relative:margin;mso-height-relative:margin;v-text-anchor:top" o:gfxdata="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" stroked="f">
             <v:textbox>
               <w:txbxContent>
                 <w:p/>
@@ -2286,7 +2608,7 @@
         </w:rPr>
         <w:lastRenderedPageBreak/>
         <w:pict w14:anchorId="37EB0B80">
-          <v:shape id="_x0000_s1026" type="#_x0000_t202" style="position:absolute;left:0;text-align:left;margin-left:-271.6pt;margin-top:-54.05pt;width:17.25pt;height:15.75pt;z-index:251679744;visibility:visible;mso-wrap-style:square;mso-width-percent:0;mso-height-percent:0;mso-wrap-distance-left:9pt;mso-wrap-distance-top:3.6pt;mso-wrap-distance-right:9pt;mso-wrap-distance-bottom:3.6pt;mso-position-horizontal:right;mso-position-horizontal-relative:margin;mso-position-vertical:absolute;mso-position-vertical-relative:text;mso-width-percent:0;mso-height-percent:0;mso-width-relative:margin;mso-height-relative:margin;v-text-anchor:top" o:gfxdata="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" stroked="f">
+          <v:shape id="_x0000_s2050" type="#_x0000_t202" style="position:absolute;left:0;text-align:left;margin-left:-305.55pt;margin-top:-54.05pt;width:17.25pt;height:15.75pt;z-index:251679744;visibility:visible;mso-wrap-style:square;mso-width-percent:0;mso-height-percent:0;mso-wrap-distance-left:9pt;mso-wrap-distance-top:3.6pt;mso-wrap-distance-right:9pt;mso-wrap-distance-bottom:3.6pt;mso-position-horizontal:right;mso-position-horizontal-relative:margin;mso-position-vertical:absolute;mso-position-vertical-relative:text;mso-width-percent:0;mso-height-percent:0;mso-width-relative:margin;mso-height-relative:margin;v-text-anchor:top" o:gfxdata="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" stroked="f">
             <v:textbox>
               <w:txbxContent>
                 <w:p/>
@@ -2788,7 +3110,21 @@
         <w:rPr>
           <w:i/>
         </w:rPr>
-        <w:t>Enterprise Resource Planning</w:t>
+        <w:t xml:space="preserve">Enterprise </w:t>
+      </w:r>
+      <w:proofErr w:type="spellStart"/>
+      <w:r>
+        <w:rPr>
+          <w:i/>
+        </w:rPr>
+        <w:t>Resource</w:t>
+      </w:r>
+      <w:proofErr w:type="spellEnd"/>
+      <w:r>
+        <w:rPr>
+          <w:i/>
+        </w:rPr>
+        <w:t xml:space="preserve"> Planning</w:t>
       </w:r>
       <w:r>
         <w:t>) genéricos, que atendem a diferentes tipos de empresas, além de sistemas voltados para o gerenciamento d</w:t>
@@ -2816,12 +3152,7 @@
         <w:pStyle w:val="UnidaviTexto-Espao15"/>
       </w:pPr>
       <w:r>
-        <w:t>Diante desse contexto, este trabalho de conclusão de curso tem como objetivo principal o desenvolvimento de um protótipo de sistema para o gerenciamento de escritórios de projetos agrícolas. O sistema proposto visa suprir a lacuna existente no mercado, fornecendo uma solução personalizada e eficiente para atender às necessidades específicas desses escritórios. Por meio deste estudo, pretende-se explorar as funcionalidades essenciais e os benefícios poten</w:t>
-      </w:r>
-      <w:bookmarkStart w:id="0" w:name="_GoBack"/>
-      <w:bookmarkEnd w:id="0"/>
-      <w:r>
-        <w:t xml:space="preserve">ciais que um </w:t>
+        <w:t xml:space="preserve">Diante desse contexto, este trabalho de conclusão de curso tem como objetivo principal o desenvolvimento de um protótipo de sistema para o gerenciamento de escritórios de projetos agrícolas. O sistema proposto visa suprir a lacuna existente no mercado, fornecendo uma solução personalizada e eficiente para atender às necessidades específicas desses escritórios. Por meio deste estudo, pretende-se explorar as funcionalidades essenciais e os benefícios potenciais que um </w:t>
       </w:r>
       <w:r>
         <w:t>sistema</w:t>
@@ -3047,8 +3378,13 @@
           <w:numId w:val="1"/>
         </w:numPr>
       </w:pPr>
-      <w:r>
-        <w:t>Prototipar sistema para gerenciamento de escritórios agrícolas</w:t>
+      <w:proofErr w:type="spellStart"/>
+      <w:r>
+        <w:t>Prototipar</w:t>
+      </w:r>
+      <w:proofErr w:type="spellEnd"/>
+      <w:r>
+        <w:t xml:space="preserve"> sistema para gerenciamento de escritórios agrícolas</w:t>
       </w:r>
       <w:r>
         <w:t>;</w:t>
@@ -3152,7 +3488,15 @@
         <w:pStyle w:val="UnidaviTexto-Espao15"/>
       </w:pPr>
       <w:r>
-        <w:t xml:space="preserve">Um escritório de projetos agrícolas presta serviços para agricultores que necessitam de financiamento agrícola, investimento, análises de terras, seguro de safra, etc. E todos esses </w:t>
+        <w:t xml:space="preserve">Um escritório de projetos agrícolas presta serviços para agricultores que necessitam de financiamento agrícola, investimento, análises de terras, seguro de </w:t>
+      </w:r>
+      <w:proofErr w:type="gramStart"/>
+      <w:r>
+        <w:t>safra, etc.</w:t>
+      </w:r>
+      <w:proofErr w:type="gramEnd"/>
+      <w:r>
+        <w:t xml:space="preserve"> E todos esses </w:t>
       </w:r>
       <w:r>
         <w:lastRenderedPageBreak/>
@@ -3179,8 +3523,13 @@
         <w:pStyle w:val="UnidaviTexto-Espao15"/>
       </w:pPr>
       <w:r>
-        <w:t>A partir dessa necessidade surge um problema, não existe no mercado sistemas específicos para o gerenciamento de escritórios desse tipo, existem somente ERPs</w:t>
-      </w:r>
+        <w:t xml:space="preserve">A partir dessa necessidade surge um problema, não existe no mercado sistemas específicos para o gerenciamento de escritórios desse tipo, existem somente </w:t>
+      </w:r>
+      <w:proofErr w:type="spellStart"/>
+      <w:r>
+        <w:t>ERPs</w:t>
+      </w:r>
+      <w:proofErr w:type="spellEnd"/>
       <w:r>
         <w:t xml:space="preserve"> (sistemas para gerenciar todos os tipos de empresas)</w:t>
       </w:r>
@@ -3193,7 +3542,15 @@
         <w:pStyle w:val="UnidaviTexto-Espao15"/>
       </w:pPr>
       <w:r>
-        <w:t>Um sistema de para escritórios de projetos agrícolas necessita de ferramentas para gerenciar os projetos, bem como suas documentações, atividades, andamento, etc. Necessita de um controle de clientes, financeiro, além de gráficos e relatórios com os indicadores dos escritórios.</w:t>
+        <w:t xml:space="preserve">Um sistema de para escritórios de projetos agrícolas necessita de ferramentas para gerenciar os projetos, bem como suas documentações, atividades, </w:t>
+      </w:r>
+      <w:proofErr w:type="gramStart"/>
+      <w:r>
+        <w:t>andamento, etc.</w:t>
+      </w:r>
+      <w:proofErr w:type="gramEnd"/>
+      <w:r>
+        <w:t xml:space="preserve"> Necessita de um controle de clientes, financeiro, além de gráficos e relatórios com os indicadores dos escritórios.</w:t>
       </w:r>
     </w:p>
     <w:p>
@@ -3232,7 +3589,745 @@
         <w:pStyle w:val="UnidaviTexto-Espao15"/>
       </w:pPr>
       <w:r>
-        <w:t>Texto texto texto texto texto texto texto texto texto texto texto texto texto texto texto. texto texto texto texto texto texto. texto texto texto texto texto texto. texto texto texto texto texto texto. texto texto texto texto texto texto. texto texto texto texto texto texto. texto texto texto texto texto texto. texto texto texto texto texto texto. texto texto texto texto texto texto. texto texto texto texto texto texto. texto texto texto texto texto texto. texto texto texto texto texto texto. texto texto texto texto texto texto. texto texto texto texto texto texto.</w:t>
+        <w:t xml:space="preserve">Texto </w:t>
+      </w:r>
+      <w:proofErr w:type="spellStart"/>
+      <w:proofErr w:type="gramStart"/>
+      <w:r>
+        <w:t>texto</w:t>
+      </w:r>
+      <w:proofErr w:type="spellEnd"/>
+      <w:proofErr w:type="gramEnd"/>
+      <w:r>
+        <w:t xml:space="preserve"> </w:t>
+      </w:r>
+      <w:proofErr w:type="spellStart"/>
+      <w:r>
+        <w:t>texto</w:t>
+      </w:r>
+      <w:proofErr w:type="spellEnd"/>
+      <w:r>
+        <w:t xml:space="preserve"> </w:t>
+      </w:r>
+      <w:proofErr w:type="spellStart"/>
+      <w:r>
+        <w:t>texto</w:t>
+      </w:r>
+      <w:proofErr w:type="spellEnd"/>
+      <w:r>
+        <w:t xml:space="preserve"> </w:t>
+      </w:r>
+      <w:proofErr w:type="spellStart"/>
+      <w:r>
+        <w:t>texto</w:t>
+      </w:r>
+      <w:proofErr w:type="spellEnd"/>
+      <w:r>
+        <w:t xml:space="preserve"> </w:t>
+      </w:r>
+      <w:proofErr w:type="spellStart"/>
+      <w:r>
+        <w:t>texto</w:t>
+      </w:r>
+      <w:proofErr w:type="spellEnd"/>
+      <w:r>
+        <w:t xml:space="preserve"> </w:t>
+      </w:r>
+      <w:proofErr w:type="spellStart"/>
+      <w:r>
+        <w:t>texto</w:t>
+      </w:r>
+      <w:proofErr w:type="spellEnd"/>
+      <w:r>
+        <w:t xml:space="preserve"> </w:t>
+      </w:r>
+      <w:proofErr w:type="spellStart"/>
+      <w:r>
+        <w:t>texto</w:t>
+      </w:r>
+      <w:proofErr w:type="spellEnd"/>
+      <w:r>
+        <w:t xml:space="preserve"> </w:t>
+      </w:r>
+      <w:proofErr w:type="spellStart"/>
+      <w:r>
+        <w:t>texto</w:t>
+      </w:r>
+      <w:proofErr w:type="spellEnd"/>
+      <w:r>
+        <w:t xml:space="preserve"> </w:t>
+      </w:r>
+      <w:proofErr w:type="spellStart"/>
+      <w:r>
+        <w:t>texto</w:t>
+      </w:r>
+      <w:proofErr w:type="spellEnd"/>
+      <w:r>
+        <w:t xml:space="preserve"> </w:t>
+      </w:r>
+      <w:proofErr w:type="spellStart"/>
+      <w:r>
+        <w:t>texto</w:t>
+      </w:r>
+      <w:proofErr w:type="spellEnd"/>
+      <w:r>
+        <w:t xml:space="preserve"> </w:t>
+      </w:r>
+      <w:proofErr w:type="spellStart"/>
+      <w:r>
+        <w:t>texto</w:t>
+      </w:r>
+      <w:proofErr w:type="spellEnd"/>
+      <w:r>
+        <w:t xml:space="preserve"> </w:t>
+      </w:r>
+      <w:proofErr w:type="spellStart"/>
+      <w:r>
+        <w:t>texto</w:t>
+      </w:r>
+      <w:proofErr w:type="spellEnd"/>
+      <w:r>
+        <w:t xml:space="preserve"> </w:t>
+      </w:r>
+      <w:proofErr w:type="spellStart"/>
+      <w:r>
+        <w:t>texto</w:t>
+      </w:r>
+      <w:proofErr w:type="spellEnd"/>
+      <w:r>
+        <w:t xml:space="preserve"> </w:t>
+      </w:r>
+      <w:proofErr w:type="spellStart"/>
+      <w:r>
+        <w:t>texto</w:t>
+      </w:r>
+      <w:proofErr w:type="spellEnd"/>
+      <w:r>
+        <w:t xml:space="preserve">. </w:t>
+      </w:r>
+      <w:proofErr w:type="gramStart"/>
+      <w:r>
+        <w:t>texto</w:t>
+      </w:r>
+      <w:proofErr w:type="gramEnd"/>
+      <w:r>
+        <w:t xml:space="preserve"> </w:t>
+      </w:r>
+      <w:proofErr w:type="spellStart"/>
+      <w:r>
+        <w:t>texto</w:t>
+      </w:r>
+      <w:proofErr w:type="spellEnd"/>
+      <w:r>
+        <w:t xml:space="preserve"> </w:t>
+      </w:r>
+      <w:proofErr w:type="spellStart"/>
+      <w:r>
+        <w:t>texto</w:t>
+      </w:r>
+      <w:proofErr w:type="spellEnd"/>
+      <w:r>
+        <w:t xml:space="preserve"> </w:t>
+      </w:r>
+      <w:proofErr w:type="spellStart"/>
+      <w:r>
+        <w:t>texto</w:t>
+      </w:r>
+      <w:proofErr w:type="spellEnd"/>
+      <w:r>
+        <w:t xml:space="preserve"> </w:t>
+      </w:r>
+      <w:proofErr w:type="spellStart"/>
+      <w:r>
+        <w:t>texto</w:t>
+      </w:r>
+      <w:proofErr w:type="spellEnd"/>
+      <w:r>
+        <w:t xml:space="preserve"> </w:t>
+      </w:r>
+      <w:proofErr w:type="spellStart"/>
+      <w:r>
+        <w:t>texto</w:t>
+      </w:r>
+      <w:proofErr w:type="spellEnd"/>
+      <w:r>
+        <w:t xml:space="preserve">. </w:t>
+      </w:r>
+      <w:proofErr w:type="gramStart"/>
+      <w:r>
+        <w:t>texto</w:t>
+      </w:r>
+      <w:proofErr w:type="gramEnd"/>
+      <w:r>
+        <w:t xml:space="preserve"> </w:t>
+      </w:r>
+      <w:proofErr w:type="spellStart"/>
+      <w:r>
+        <w:t>texto</w:t>
+      </w:r>
+      <w:proofErr w:type="spellEnd"/>
+      <w:r>
+        <w:t xml:space="preserve"> </w:t>
+      </w:r>
+      <w:proofErr w:type="spellStart"/>
+      <w:r>
+        <w:t>texto</w:t>
+      </w:r>
+      <w:proofErr w:type="spellEnd"/>
+      <w:r>
+        <w:t xml:space="preserve"> </w:t>
+      </w:r>
+      <w:proofErr w:type="spellStart"/>
+      <w:r>
+        <w:t>texto</w:t>
+      </w:r>
+      <w:proofErr w:type="spellEnd"/>
+      <w:r>
+        <w:t xml:space="preserve"> </w:t>
+      </w:r>
+      <w:proofErr w:type="spellStart"/>
+      <w:r>
+        <w:t>texto</w:t>
+      </w:r>
+      <w:proofErr w:type="spellEnd"/>
+      <w:r>
+        <w:t xml:space="preserve"> </w:t>
+      </w:r>
+      <w:proofErr w:type="spellStart"/>
+      <w:r>
+        <w:t>texto</w:t>
+      </w:r>
+      <w:proofErr w:type="spellEnd"/>
+      <w:r>
+        <w:t xml:space="preserve">. </w:t>
+      </w:r>
+      <w:proofErr w:type="gramStart"/>
+      <w:r>
+        <w:t>texto</w:t>
+      </w:r>
+      <w:proofErr w:type="gramEnd"/>
+      <w:r>
+        <w:t xml:space="preserve"> </w:t>
+      </w:r>
+      <w:proofErr w:type="spellStart"/>
+      <w:r>
+        <w:t>texto</w:t>
+      </w:r>
+      <w:proofErr w:type="spellEnd"/>
+      <w:r>
+        <w:t xml:space="preserve"> </w:t>
+      </w:r>
+      <w:proofErr w:type="spellStart"/>
+      <w:r>
+        <w:t>texto</w:t>
+      </w:r>
+      <w:proofErr w:type="spellEnd"/>
+      <w:r>
+        <w:t xml:space="preserve"> </w:t>
+      </w:r>
+      <w:proofErr w:type="spellStart"/>
+      <w:r>
+        <w:t>texto</w:t>
+      </w:r>
+      <w:proofErr w:type="spellEnd"/>
+      <w:r>
+        <w:t xml:space="preserve"> </w:t>
+      </w:r>
+      <w:proofErr w:type="spellStart"/>
+      <w:r>
+        <w:t>texto</w:t>
+      </w:r>
+      <w:proofErr w:type="spellEnd"/>
+      <w:r>
+        <w:t xml:space="preserve"> </w:t>
+      </w:r>
+      <w:proofErr w:type="spellStart"/>
+      <w:r>
+        <w:t>texto</w:t>
+      </w:r>
+      <w:proofErr w:type="spellEnd"/>
+      <w:r>
+        <w:t xml:space="preserve">. </w:t>
+      </w:r>
+      <w:proofErr w:type="gramStart"/>
+      <w:r>
+        <w:t>texto</w:t>
+      </w:r>
+      <w:proofErr w:type="gramEnd"/>
+      <w:r>
+        <w:t xml:space="preserve"> </w:t>
+      </w:r>
+      <w:proofErr w:type="spellStart"/>
+      <w:r>
+        <w:t>texto</w:t>
+      </w:r>
+      <w:proofErr w:type="spellEnd"/>
+      <w:r>
+        <w:t xml:space="preserve"> </w:t>
+      </w:r>
+      <w:proofErr w:type="spellStart"/>
+      <w:r>
+        <w:t>texto</w:t>
+      </w:r>
+      <w:proofErr w:type="spellEnd"/>
+      <w:r>
+        <w:t xml:space="preserve"> </w:t>
+      </w:r>
+      <w:proofErr w:type="spellStart"/>
+      <w:r>
+        <w:t>texto</w:t>
+      </w:r>
+      <w:proofErr w:type="spellEnd"/>
+      <w:r>
+        <w:t xml:space="preserve"> </w:t>
+      </w:r>
+      <w:proofErr w:type="spellStart"/>
+      <w:r>
+        <w:t>texto</w:t>
+      </w:r>
+      <w:proofErr w:type="spellEnd"/>
+      <w:r>
+        <w:t xml:space="preserve"> </w:t>
+      </w:r>
+      <w:proofErr w:type="spellStart"/>
+      <w:r>
+        <w:t>texto</w:t>
+      </w:r>
+      <w:proofErr w:type="spellEnd"/>
+      <w:r>
+        <w:t xml:space="preserve">. </w:t>
+      </w:r>
+      <w:proofErr w:type="gramStart"/>
+      <w:r>
+        <w:t>texto</w:t>
+      </w:r>
+      <w:proofErr w:type="gramEnd"/>
+      <w:r>
+        <w:t xml:space="preserve"> </w:t>
+      </w:r>
+      <w:proofErr w:type="spellStart"/>
+      <w:r>
+        <w:t>texto</w:t>
+      </w:r>
+      <w:proofErr w:type="spellEnd"/>
+      <w:r>
+        <w:t xml:space="preserve"> </w:t>
+      </w:r>
+      <w:proofErr w:type="spellStart"/>
+      <w:r>
+        <w:t>texto</w:t>
+      </w:r>
+      <w:proofErr w:type="spellEnd"/>
+      <w:r>
+        <w:t xml:space="preserve"> </w:t>
+      </w:r>
+      <w:proofErr w:type="spellStart"/>
+      <w:r>
+        <w:t>texto</w:t>
+      </w:r>
+      <w:proofErr w:type="spellEnd"/>
+      <w:r>
+        <w:t xml:space="preserve"> </w:t>
+      </w:r>
+      <w:proofErr w:type="spellStart"/>
+      <w:r>
+        <w:t>texto</w:t>
+      </w:r>
+      <w:proofErr w:type="spellEnd"/>
+      <w:r>
+        <w:t xml:space="preserve"> </w:t>
+      </w:r>
+      <w:proofErr w:type="spellStart"/>
+      <w:r>
+        <w:t>texto</w:t>
+      </w:r>
+      <w:proofErr w:type="spellEnd"/>
+      <w:r>
+        <w:t xml:space="preserve">. </w:t>
+      </w:r>
+      <w:proofErr w:type="gramStart"/>
+      <w:r>
+        <w:t>texto</w:t>
+      </w:r>
+      <w:proofErr w:type="gramEnd"/>
+      <w:r>
+        <w:t xml:space="preserve"> </w:t>
+      </w:r>
+      <w:proofErr w:type="spellStart"/>
+      <w:r>
+        <w:t>texto</w:t>
+      </w:r>
+      <w:proofErr w:type="spellEnd"/>
+      <w:r>
+        <w:t xml:space="preserve"> </w:t>
+      </w:r>
+      <w:proofErr w:type="spellStart"/>
+      <w:r>
+        <w:t>texto</w:t>
+      </w:r>
+      <w:proofErr w:type="spellEnd"/>
+      <w:r>
+        <w:t xml:space="preserve"> </w:t>
+      </w:r>
+      <w:proofErr w:type="spellStart"/>
+      <w:r>
+        <w:t>texto</w:t>
+      </w:r>
+      <w:proofErr w:type="spellEnd"/>
+      <w:r>
+        <w:t xml:space="preserve"> </w:t>
+      </w:r>
+      <w:proofErr w:type="spellStart"/>
+      <w:r>
+        <w:t>texto</w:t>
+      </w:r>
+      <w:proofErr w:type="spellEnd"/>
+      <w:r>
+        <w:t xml:space="preserve"> </w:t>
+      </w:r>
+      <w:proofErr w:type="spellStart"/>
+      <w:r>
+        <w:t>texto</w:t>
+      </w:r>
+      <w:proofErr w:type="spellEnd"/>
+      <w:r>
+        <w:t xml:space="preserve">. </w:t>
+      </w:r>
+      <w:proofErr w:type="gramStart"/>
+      <w:r>
+        <w:t>texto</w:t>
+      </w:r>
+      <w:proofErr w:type="gramEnd"/>
+      <w:r>
+        <w:t xml:space="preserve"> </w:t>
+      </w:r>
+      <w:proofErr w:type="spellStart"/>
+      <w:r>
+        <w:t>texto</w:t>
+      </w:r>
+      <w:proofErr w:type="spellEnd"/>
+      <w:r>
+        <w:t xml:space="preserve"> </w:t>
+      </w:r>
+      <w:proofErr w:type="spellStart"/>
+      <w:r>
+        <w:t>texto</w:t>
+      </w:r>
+      <w:proofErr w:type="spellEnd"/>
+      <w:r>
+        <w:t xml:space="preserve"> </w:t>
+      </w:r>
+      <w:proofErr w:type="spellStart"/>
+      <w:r>
+        <w:t>texto</w:t>
+      </w:r>
+      <w:proofErr w:type="spellEnd"/>
+      <w:r>
+        <w:t xml:space="preserve"> </w:t>
+      </w:r>
+      <w:proofErr w:type="spellStart"/>
+      <w:r>
+        <w:t>texto</w:t>
+      </w:r>
+      <w:proofErr w:type="spellEnd"/>
+      <w:r>
+        <w:t xml:space="preserve"> </w:t>
+      </w:r>
+      <w:proofErr w:type="spellStart"/>
+      <w:r>
+        <w:t>texto</w:t>
+      </w:r>
+      <w:proofErr w:type="spellEnd"/>
+      <w:r>
+        <w:t xml:space="preserve">. </w:t>
+      </w:r>
+      <w:proofErr w:type="gramStart"/>
+      <w:r>
+        <w:t>texto</w:t>
+      </w:r>
+      <w:proofErr w:type="gramEnd"/>
+      <w:r>
+        <w:t xml:space="preserve"> </w:t>
+      </w:r>
+      <w:proofErr w:type="spellStart"/>
+      <w:r>
+        <w:t>texto</w:t>
+      </w:r>
+      <w:proofErr w:type="spellEnd"/>
+      <w:r>
+        <w:t xml:space="preserve"> </w:t>
+      </w:r>
+      <w:proofErr w:type="spellStart"/>
+      <w:r>
+        <w:t>texto</w:t>
+      </w:r>
+      <w:proofErr w:type="spellEnd"/>
+      <w:r>
+        <w:t xml:space="preserve"> </w:t>
+      </w:r>
+      <w:proofErr w:type="spellStart"/>
+      <w:r>
+        <w:t>texto</w:t>
+      </w:r>
+      <w:proofErr w:type="spellEnd"/>
+      <w:r>
+        <w:t xml:space="preserve"> </w:t>
+      </w:r>
+      <w:proofErr w:type="spellStart"/>
+      <w:r>
+        <w:t>texto</w:t>
+      </w:r>
+      <w:proofErr w:type="spellEnd"/>
+      <w:r>
+        <w:t xml:space="preserve"> </w:t>
+      </w:r>
+      <w:proofErr w:type="spellStart"/>
+      <w:r>
+        <w:t>texto</w:t>
+      </w:r>
+      <w:proofErr w:type="spellEnd"/>
+      <w:r>
+        <w:t xml:space="preserve">. </w:t>
+      </w:r>
+      <w:proofErr w:type="gramStart"/>
+      <w:r>
+        <w:t>texto</w:t>
+      </w:r>
+      <w:proofErr w:type="gramEnd"/>
+      <w:r>
+        <w:t xml:space="preserve"> </w:t>
+      </w:r>
+      <w:proofErr w:type="spellStart"/>
+      <w:r>
+        <w:t>texto</w:t>
+      </w:r>
+      <w:proofErr w:type="spellEnd"/>
+      <w:r>
+        <w:t xml:space="preserve"> </w:t>
+      </w:r>
+      <w:proofErr w:type="spellStart"/>
+      <w:r>
+        <w:t>texto</w:t>
+      </w:r>
+      <w:proofErr w:type="spellEnd"/>
+      <w:r>
+        <w:t xml:space="preserve"> </w:t>
+      </w:r>
+      <w:proofErr w:type="spellStart"/>
+      <w:r>
+        <w:t>texto</w:t>
+      </w:r>
+      <w:proofErr w:type="spellEnd"/>
+      <w:r>
+        <w:t xml:space="preserve"> </w:t>
+      </w:r>
+      <w:proofErr w:type="spellStart"/>
+      <w:r>
+        <w:t>texto</w:t>
+      </w:r>
+      <w:proofErr w:type="spellEnd"/>
+      <w:r>
+        <w:t xml:space="preserve"> </w:t>
+      </w:r>
+      <w:proofErr w:type="spellStart"/>
+      <w:r>
+        <w:t>texto</w:t>
+      </w:r>
+      <w:proofErr w:type="spellEnd"/>
+      <w:r>
+        <w:t xml:space="preserve">. </w:t>
+      </w:r>
+      <w:proofErr w:type="gramStart"/>
+      <w:r>
+        <w:t>texto</w:t>
+      </w:r>
+      <w:proofErr w:type="gramEnd"/>
+      <w:r>
+        <w:t xml:space="preserve"> </w:t>
+      </w:r>
+      <w:proofErr w:type="spellStart"/>
+      <w:r>
+        <w:t>texto</w:t>
+      </w:r>
+      <w:proofErr w:type="spellEnd"/>
+      <w:r>
+        <w:t xml:space="preserve"> </w:t>
+      </w:r>
+      <w:proofErr w:type="spellStart"/>
+      <w:r>
+        <w:t>texto</w:t>
+      </w:r>
+      <w:proofErr w:type="spellEnd"/>
+      <w:r>
+        <w:t xml:space="preserve"> </w:t>
+      </w:r>
+      <w:proofErr w:type="spellStart"/>
+      <w:r>
+        <w:t>texto</w:t>
+      </w:r>
+      <w:proofErr w:type="spellEnd"/>
+      <w:r>
+        <w:t xml:space="preserve"> </w:t>
+      </w:r>
+      <w:proofErr w:type="spellStart"/>
+      <w:r>
+        <w:t>texto</w:t>
+      </w:r>
+      <w:proofErr w:type="spellEnd"/>
+      <w:r>
+        <w:t xml:space="preserve"> </w:t>
+      </w:r>
+      <w:proofErr w:type="spellStart"/>
+      <w:r>
+        <w:t>texto</w:t>
+      </w:r>
+      <w:proofErr w:type="spellEnd"/>
+      <w:r>
+        <w:t xml:space="preserve">. </w:t>
+      </w:r>
+      <w:proofErr w:type="gramStart"/>
+      <w:r>
+        <w:t>texto</w:t>
+      </w:r>
+      <w:proofErr w:type="gramEnd"/>
+      <w:r>
+        <w:t xml:space="preserve"> </w:t>
+      </w:r>
+      <w:proofErr w:type="spellStart"/>
+      <w:r>
+        <w:t>texto</w:t>
+      </w:r>
+      <w:proofErr w:type="spellEnd"/>
+      <w:r>
+        <w:t xml:space="preserve"> </w:t>
+      </w:r>
+      <w:proofErr w:type="spellStart"/>
+      <w:r>
+        <w:t>texto</w:t>
+      </w:r>
+      <w:proofErr w:type="spellEnd"/>
+      <w:r>
+        <w:t xml:space="preserve"> </w:t>
+      </w:r>
+      <w:proofErr w:type="spellStart"/>
+      <w:r>
+        <w:t>texto</w:t>
+      </w:r>
+      <w:proofErr w:type="spellEnd"/>
+      <w:r>
+        <w:t xml:space="preserve"> </w:t>
+      </w:r>
+      <w:proofErr w:type="spellStart"/>
+      <w:r>
+        <w:t>texto</w:t>
+      </w:r>
+      <w:proofErr w:type="spellEnd"/>
+      <w:r>
+        <w:t xml:space="preserve"> </w:t>
+      </w:r>
+      <w:proofErr w:type="spellStart"/>
+      <w:r>
+        <w:t>texto</w:t>
+      </w:r>
+      <w:proofErr w:type="spellEnd"/>
+      <w:r>
+        <w:t xml:space="preserve">. </w:t>
+      </w:r>
+      <w:proofErr w:type="gramStart"/>
+      <w:r>
+        <w:t>texto</w:t>
+      </w:r>
+      <w:proofErr w:type="gramEnd"/>
+      <w:r>
+        <w:t xml:space="preserve"> </w:t>
+      </w:r>
+      <w:proofErr w:type="spellStart"/>
+      <w:r>
+        <w:t>texto</w:t>
+      </w:r>
+      <w:proofErr w:type="spellEnd"/>
+      <w:r>
+        <w:t xml:space="preserve"> </w:t>
+      </w:r>
+      <w:proofErr w:type="spellStart"/>
+      <w:r>
+        <w:t>texto</w:t>
+      </w:r>
+      <w:proofErr w:type="spellEnd"/>
+      <w:r>
+        <w:t xml:space="preserve"> </w:t>
+      </w:r>
+      <w:proofErr w:type="spellStart"/>
+      <w:r>
+        <w:t>texto</w:t>
+      </w:r>
+      <w:proofErr w:type="spellEnd"/>
+      <w:r>
+        <w:t xml:space="preserve"> </w:t>
+      </w:r>
+      <w:proofErr w:type="spellStart"/>
+      <w:r>
+        <w:t>texto</w:t>
+      </w:r>
+      <w:proofErr w:type="spellEnd"/>
+      <w:r>
+        <w:t xml:space="preserve"> </w:t>
+      </w:r>
+      <w:proofErr w:type="spellStart"/>
+      <w:r>
+        <w:t>texto</w:t>
+      </w:r>
+      <w:proofErr w:type="spellEnd"/>
+      <w:r>
+        <w:t xml:space="preserve">. </w:t>
+      </w:r>
+      <w:proofErr w:type="gramStart"/>
+      <w:r>
+        <w:t>texto</w:t>
+      </w:r>
+      <w:proofErr w:type="gramEnd"/>
+      <w:r>
+        <w:t xml:space="preserve"> </w:t>
+      </w:r>
+      <w:proofErr w:type="spellStart"/>
+      <w:r>
+        <w:t>texto</w:t>
+      </w:r>
+      <w:proofErr w:type="spellEnd"/>
+      <w:r>
+        <w:t xml:space="preserve"> </w:t>
+      </w:r>
+      <w:proofErr w:type="spellStart"/>
+      <w:r>
+        <w:t>texto</w:t>
+      </w:r>
+      <w:proofErr w:type="spellEnd"/>
+      <w:r>
+        <w:t xml:space="preserve"> </w:t>
+      </w:r>
+      <w:proofErr w:type="spellStart"/>
+      <w:r>
+        <w:t>texto</w:t>
+      </w:r>
+      <w:proofErr w:type="spellEnd"/>
+      <w:r>
+        <w:t xml:space="preserve"> </w:t>
+      </w:r>
+      <w:proofErr w:type="spellStart"/>
+      <w:r>
+        <w:t>texto</w:t>
+      </w:r>
+      <w:proofErr w:type="spellEnd"/>
+      <w:r>
+        <w:t xml:space="preserve"> </w:t>
+      </w:r>
+      <w:proofErr w:type="spellStart"/>
+      <w:r>
+        <w:t>texto</w:t>
+      </w:r>
+      <w:proofErr w:type="spellEnd"/>
+      <w:r>
+        <w:t>.</w:t>
       </w:r>
     </w:p>
     <w:p>
@@ -3269,10 +4364,7 @@
     </w:p>
     <w:p>
       <w:pPr>
-        <w:pStyle w:val="UNIDAVISEOPRIMRIA"/>
-        <w:rPr>
-          <w:lang w:val="pt-BR"/>
-        </w:rPr>
+        <w:pStyle w:val="UnidaviTexto-Espao15"/>
       </w:pPr>
     </w:p>
     <w:p>
@@ -3297,10 +4389,7 @@
     </w:p>
     <w:p>
       <w:pPr>
-        <w:pStyle w:val="UNIDAVISEOSECUNDARIA"/>
-        <w:rPr>
-          <w:lang w:val="pt-BR"/>
-        </w:rPr>
+        <w:pStyle w:val="UnidaviTexto-Espao15"/>
       </w:pPr>
     </w:p>
     <w:p>
@@ -3326,8 +4415,21 @@
         <w:t xml:space="preserve"> </w:t>
       </w:r>
       <w:r>
-        <w:t>vendas, produtos, agendas, etc. Por exemplo, uma planilha ou uma ficha cadastral podem ser exemplos de cadastros. O banco de dados guarda todos esses cadastros em formato virtual e os disponibiliza para as aplicações consultarem e emitirem relatórios, realizarem vendas, etc.</w:t>
-      </w:r>
+        <w:t xml:space="preserve">vendas, produtos, </w:t>
+      </w:r>
+      <w:proofErr w:type="gramStart"/>
+      <w:r>
+        <w:t>agendas, etc.</w:t>
+      </w:r>
+      <w:proofErr w:type="gramEnd"/>
+      <w:r>
+        <w:t xml:space="preserve"> Por exemplo, uma planilha ou uma ficha cadastral podem ser exemplos de cadastros. O banco de dados guarda todos esses cadastros em formato virtual e os disponibiliza para as aplicações consultarem e emitirem relatórios, realizarem </w:t>
+      </w:r>
+      <w:proofErr w:type="gramStart"/>
+      <w:r>
+        <w:t>vendas, etc.</w:t>
+      </w:r>
+      <w:proofErr w:type="gramEnd"/>
     </w:p>
     <w:p>
       <w:pPr>
@@ -3345,13 +4447,36 @@
     </w:p>
     <w:p>
       <w:pPr>
+        <w:pStyle w:val="UnidaviSeoTerciria"/>
+      </w:pPr>
+    </w:p>
+    <w:p>
+      <w:pPr>
         <w:pStyle w:val="UnidaviTexto-Espao15"/>
       </w:pPr>
       <w:r>
         <w:t>De acordo com Alves (2014, p. 20), Banco de dados relacional “s</w:t>
       </w:r>
       <w:r>
-        <w:t>e caracteriza pelo fato de organizar os dados em tabelas (ou relações), formadas por linhas e colunas. Assim, essas tabelas são similares a conjuntos de elementos ou objetos, uma vez que relacionam as informações referentes a um me</w:t>
+        <w:t xml:space="preserve">e caracteriza pelo fato de organizar os dados em tabelas (ou </w:t>
+      </w:r>
+      <w:r>
+        <w:t>relações</w:t>
+      </w:r>
+      <w:r>
+        <w:t xml:space="preserve">), formadas por linhas e colunas. Assim, essas tabelas </w:t>
+      </w:r>
+      <w:r>
+        <w:t>são</w:t>
+      </w:r>
+      <w:r>
+        <w:t xml:space="preserve"> similares a conjuntos de elementos ou objetos, uma vez que relacionam as </w:t>
+      </w:r>
+      <w:r>
+        <w:t>informações</w:t>
+      </w:r>
+      <w:r>
+        <w:t xml:space="preserve"> referentes a um me</w:t>
       </w:r>
       <w:r>
         <w:t>smo assunto de modo organizado.”</w:t>
@@ -3368,7 +4493,23 @@
         <w:t xml:space="preserve">Silva (2021), bancos de dados relacionais são os mais utilizados no mercado atual, mesmo que tenha surgido a partir de modelos de 1970. </w:t>
       </w:r>
       <w:r>
-        <w:t>Eles são conhecidos por serem sistemas de propósito geral, utilizarem a linguagem SQL (Structured Query Language; ou Linguagem de Consulta Estruturada, em português) para c</w:t>
+        <w:t>Eles são conhecidos por serem sistemas de propósito geral, utilizarem a linguagem SQL (</w:t>
+      </w:r>
+      <w:proofErr w:type="spellStart"/>
+      <w:r>
+        <w:t>Structured</w:t>
+      </w:r>
+      <w:proofErr w:type="spellEnd"/>
+      <w:r>
+        <w:t xml:space="preserve"> Query </w:t>
+      </w:r>
+      <w:proofErr w:type="spellStart"/>
+      <w:r>
+        <w:t>Language</w:t>
+      </w:r>
+      <w:proofErr w:type="spellEnd"/>
+      <w:r>
+        <w:t>; ou Linguagem de Consulta Estruturada, em português) para c</w:t>
       </w:r>
       <w:r>
         <w:t>onsultar e manipular os dados</w:t>
@@ -3510,7 +4651,23 @@
                 <w:sz w:val="20"/>
                 <w:szCs w:val="20"/>
               </w:rPr>
-              <w:t>As transações criam novos estados válidos, ou, em caso de falha, o banco de dados volta para o último estado válido.</w:t>
+              <w:t xml:space="preserve">As transações </w:t>
+            </w:r>
+            <w:proofErr w:type="gramStart"/>
+            <w:r>
+              <w:rPr>
+                <w:sz w:val="20"/>
+                <w:szCs w:val="20"/>
+              </w:rPr>
+              <w:t>criam novos</w:t>
+            </w:r>
+            <w:proofErr w:type="gramEnd"/>
+            <w:r>
+              <w:rPr>
+                <w:sz w:val="20"/>
+                <w:szCs w:val="20"/>
+              </w:rPr>
+              <w:t xml:space="preserve"> estados válidos, ou, em caso de falha, o banco de dados volta para o último estado válido.</w:t>
             </w:r>
           </w:p>
         </w:tc>
@@ -3649,6 +4806,7 @@
         </w:rPr>
         <w:t xml:space="preserve">Fonte: Elaborado a partir de </w:t>
       </w:r>
+      <w:proofErr w:type="spellStart"/>
       <w:r>
         <w:rPr>
           <w:caps w:val="0"/>
@@ -3656,19 +4814,22 @@
           <w:szCs w:val="20"/>
           <w:lang w:val="pt-BR"/>
         </w:rPr>
-        <w:t>Pritchett (2008)</w:t>
-      </w:r>
-    </w:p>
-    <w:p>
-      <w:pPr>
-        <w:pStyle w:val="UNIDAVISEOSECUNDARIA"/>
-        <w:rPr>
-          <w:b/>
+        <w:t>Pritchett</w:t>
+      </w:r>
+      <w:proofErr w:type="spellEnd"/>
+      <w:r>
+        <w:rPr>
           <w:caps w:val="0"/>
           <w:sz w:val="20"/>
           <w:szCs w:val="20"/>
           <w:lang w:val="pt-BR"/>
         </w:rPr>
+        <w:t xml:space="preserve"> (2008)</w:t>
+      </w:r>
+    </w:p>
+    <w:p>
+      <w:pPr>
+        <w:pStyle w:val="UnidaviTexto-Espao15"/>
       </w:pPr>
     </w:p>
     <w:p>
@@ -3706,8 +4867,14 @@
         <w:pStyle w:val="UnidaviTexto-Espao15"/>
       </w:pPr>
       <w:r>
-        <w:t>O Dr. Edgard F. Codd</w:t>
-      </w:r>
+        <w:lastRenderedPageBreak/>
+        <w:t xml:space="preserve">O Dr. Edgard F. </w:t>
+      </w:r>
+      <w:proofErr w:type="spellStart"/>
+      <w:r>
+        <w:t>Codd</w:t>
+      </w:r>
+      <w:proofErr w:type="spellEnd"/>
       <w:r>
         <w:t xml:space="preserve"> </w:t>
       </w:r>
@@ -3730,11 +4897,7 @@
         <w:t>álgebra</w:t>
       </w:r>
       <w:r>
-        <w:t xml:space="preserve"> relacional. Segundo ele, </w:t>
-      </w:r>
-      <w:r>
-        <w:lastRenderedPageBreak/>
-        <w:t xml:space="preserve">certos conceitos da </w:t>
+        <w:t xml:space="preserve"> relacional. Segundo ele, certos conceitos da </w:t>
       </w:r>
       <w:r>
         <w:t>matemática</w:t>
@@ -4037,6 +5200,11 @@
     </w:p>
     <w:p>
       <w:pPr>
+        <w:pStyle w:val="UnidaviSeoTerciria"/>
+      </w:pPr>
+    </w:p>
+    <w:p>
+      <w:pPr>
         <w:pStyle w:val="UnidaviTexto-Espao15"/>
       </w:pPr>
       <w:r>
@@ -4049,7 +5217,15 @@
         <w:t xml:space="preserve"> (2012), </w:t>
       </w:r>
       <w:r>
-        <w:t>Bancos de dados não relacionais, também conhecidos como NoSQL, são sistemas de gerenciamento de bancos de dados que não seguem o modelo relacional tradicional. Ao contrário dos bancos de dados relacionais, que armazenam informações em tabelas com linhas e colunas, os bancos de dados não relacionais utilizam uma variedade de modelos de dados, como documentos, grafos, chave-valor e colunas amplas, para armazenar informações de maneira mais flexível e escalável. As principais características dos bancos de dados não relacionais incluem alta escalabilidade horizontal, flexibilidade no esquema de dados, suporte a dados semiestruturados e não estruturados, e alta disponibilidade. Além disso, muitos bancos de dados não relacionais são projetados para funcionar em ambientes distribuídos e podem fornecer recursos de replicação e particionamento para melhorar a capacidade de lidar com grandes volumes de dados.</w:t>
+        <w:t xml:space="preserve">Bancos de dados não relacionais, também conhecidos como </w:t>
+      </w:r>
+      <w:proofErr w:type="spellStart"/>
+      <w:r>
+        <w:t>NoSQL</w:t>
+      </w:r>
+      <w:proofErr w:type="spellEnd"/>
+      <w:r>
+        <w:t>, são sistemas de gerenciamento de bancos de dados que não seguem o modelo relacional tradicional. Ao contrário dos bancos de dados relacionais, que armazenam informações em tabelas com linhas e colunas, os bancos de dados não relacionais utilizam uma variedade de modelos de dados, como documentos, grafos, chave-valor e colunas amplas, para armazenar informações de maneira mais flexível e escalável. As principais características dos bancos de dados não relacionais incluem alta escalabilidade horizontal, flexibilidade no esquema de dados, suporte a dados semiestruturados e não estruturados, e alta disponibilidade. Além disso, muitos bancos de dados não relacionais são projetados para funcionar em ambientes distribuídos e podem fornecer recursos de replicação e particionamento para melhorar a capacidade de lidar com grandes volumes de dados.</w:t>
       </w:r>
     </w:p>
     <w:p>
@@ -4060,17 +5236,190 @@
         </w:rPr>
       </w:pPr>
       <w:r>
-        <w:t xml:space="preserve">Bancos de dados não relacionais são adequados para cenários em que a escalabilidade, a flexibilidade e a agilidade são mais importantes do que a consistência transacional ou a conformidade com um modelo de dados estrito, conforme afirmado por </w:t>
+        <w:t xml:space="preserve">Bancos de dados não relacionais são adequados para cenários em que a escalabilidade, a flexibilidade e a agilidade são mais importantes do que a consistência transacional ou a </w:t>
+      </w:r>
+      <w:r>
+        <w:lastRenderedPageBreak/>
+        <w:t xml:space="preserve">conformidade com um modelo de dados estrito, conforme afirmado por </w:t>
       </w:r>
       <w:r>
         <w:t>Sadamoto</w:t>
       </w:r>
       <w:r>
-        <w:t xml:space="preserve"> et al. (2012). Esses autores ainda destacam que os bancos de dados NoSQL são particularmente adequados para o armazenamento de grandes volumes de dados não estruturados ou semi-</w:t>
+        <w:t xml:space="preserve"> et al. (2012). Esses autores ainda destacam que os bancos de dados </w:t>
+      </w:r>
+      <w:proofErr w:type="spellStart"/>
+      <w:r>
+        <w:t>NoSQL</w:t>
+      </w:r>
+      <w:proofErr w:type="spellEnd"/>
+      <w:r>
+        <w:t xml:space="preserve"> são particularmente adequados para o armazenamento de grandes volumes de dados não estruturados ou </w:t>
+      </w:r>
+      <w:proofErr w:type="spellStart"/>
+      <w:proofErr w:type="gramStart"/>
+      <w:r>
+        <w:t>semi-estruturados</w:t>
+      </w:r>
+      <w:proofErr w:type="spellEnd"/>
+      <w:proofErr w:type="gramEnd"/>
+      <w:r>
+        <w:t>, como documentos, redes sociais, registros de log, entre outros. Além disso, eles podem fornecer recursos de replicação e particionamento para melhorar a capacidade de lidar com grandes volumes de dados e suportar ambientes distribuídos. Por fim, os bancos de dados não relacionais também são úteis em aplicações de análise de dados, processamento de big data, Internet das Coisas (</w:t>
+      </w:r>
+      <w:proofErr w:type="spellStart"/>
+      <w:r>
+        <w:t>IoT</w:t>
+      </w:r>
+      <w:proofErr w:type="spellEnd"/>
+      <w:r>
+        <w:t>) e aplicações de busca, onde a flexibilidade do esquema de dados é mais importante do que a garantia de integridade referencial.</w:t>
+      </w:r>
+    </w:p>
+    <w:p>
+      <w:pPr>
+        <w:pStyle w:val="UNIDAVISEOSECUNDARIA"/>
+        <w:rPr>
+          <w:lang w:val="pt-BR"/>
+        </w:rPr>
+      </w:pPr>
+    </w:p>
+    <w:p>
+      <w:pPr>
+        <w:pStyle w:val="UNIDAVISEOSECUNDARIA"/>
+        <w:rPr>
+          <w:lang w:val="pt-BR"/>
+        </w:rPr>
+      </w:pPr>
+      <w:r>
+        <w:rPr>
+          <w:lang w:val="pt-BR"/>
+        </w:rPr>
+        <w:t>2.2</w:t>
+      </w:r>
+      <w:r>
+        <w:rPr>
+          <w:lang w:val="pt-BR"/>
+        </w:rPr>
+        <w:t xml:space="preserve"> </w:t>
+      </w:r>
+      <w:r>
+        <w:rPr>
+          <w:lang w:val="pt-BR"/>
+        </w:rPr>
+        <w:t>programação orientada a objetos</w:t>
+      </w:r>
+    </w:p>
+    <w:p>
+      <w:pPr>
+        <w:pStyle w:val="UnidaviTexto-Espao15"/>
+      </w:pPr>
+    </w:p>
+    <w:p>
+      <w:pPr>
+        <w:pStyle w:val="UnidaviTexto-Espao15"/>
+      </w:pPr>
+      <w:r>
+        <w:t>Programação Orientada a Objetos (POO) é um paradigma de programação que se concentra em representar entidades do mundo real como objetos, que possuem atributos e métodos que definem seu comportamento</w:t>
+      </w:r>
+      <w:r>
+        <w:t xml:space="preserve"> e funcionalidade. </w:t>
+      </w:r>
+      <w:r>
+        <w:t>O objetivo da POO é facilitar a modelagem e a resolução de problemas complexos, dividindo-os em partes menores e mais gerenciáveis. Nesse paradigma, as entidades são representadas por classes, que são usadas para criar objetos. A POO é baseada em quatro conceitos principais: encapsulamento, herança, polimorfismo e abstração. O encapsulamento é a capacidade de esconder os detalhes internos de um objeto e protegê-lo contra acesso indevido. A herança permite que as classes herdem atributos e métodos de outras classes e estendam seu comportamento. O polimorfismo permite que os objetos sejam tratados de maneiras diferentes, dependendo do contexto em que são usados. A abstração é a capacidade de extrair as características essenciais de um objeto e criar uma classe abstrata que define a interface para essas características. Juntos, esses conceitos permitem que os desenvolvedores criem programas orientados a objetos que são modulares, flexíveis e fáceis de manter</w:t>
+      </w:r>
+      <w:r>
+        <w:t xml:space="preserve"> </w:t>
+      </w:r>
+      <w:r>
+        <w:t>(BARNES; KÖLLING, 2012).</w:t>
+      </w:r>
+    </w:p>
+    <w:p>
+      <w:pPr>
+        <w:pStyle w:val="UnidaviTexto-Espao15"/>
+      </w:pPr>
+      <w:r>
+        <w:t xml:space="preserve">Conforme </w:t>
+      </w:r>
+      <w:r>
+        <w:t>F</w:t>
+      </w:r>
+      <w:r>
+        <w:t>arinelli (2007)</w:t>
+      </w:r>
+      <w:r>
+        <w:t xml:space="preserve">, </w:t>
+      </w:r>
+      <w:r>
+        <w:t>A Programação Orientada a Objetos “consiste em conceber um sistema computacional como um todo orgânico formado por objetos que se relacionam entre si. Esse enfoque pode ser aplicado tanto à análise de sistemas quanto à programação, e essa é uma das principais vantagens da orientação a objetos</w:t>
+      </w:r>
+      <w:r>
+        <w:t>”, portanto</w:t>
+      </w:r>
+      <w:r>
+        <w:t xml:space="preserve"> a mesma metodologia serve tanto para a definição lógica do sistema quanto para a sua implementação.</w:t>
+      </w:r>
+    </w:p>
+    <w:p>
+      <w:pPr>
+        <w:pStyle w:val="UnidaviTexto-Espao15"/>
+      </w:pPr>
+      <w:r>
+        <w:t>Farinelli (</w:t>
+      </w:r>
+      <w:proofErr w:type="gramStart"/>
+      <w:r>
+        <w:t>2007,  p.</w:t>
+      </w:r>
+      <w:proofErr w:type="gramEnd"/>
+      <w:r>
+        <w:t xml:space="preserve"> 31) diz que:</w:t>
+      </w:r>
+    </w:p>
+    <w:p>
+      <w:pPr>
+        <w:pStyle w:val="UnidaviCitaoLonga"/>
+      </w:pPr>
+      <w:r>
+        <w:t xml:space="preserve">dados e processos são apenas componentes, e o enfoque está em identificar quais os objetos que interagem entre si no sistema. Os dados são identificados procurando os </w:t>
       </w:r>
       <w:r>
         <w:lastRenderedPageBreak/>
-        <w:t>estruturados, como documentos, redes sociais, registros de log, entre outros. Além disso, eles podem fornecer recursos de replicação e particionamento para melhorar a capacidade de lidar com grandes volumes de dados e suportar ambientes distribuídos. Por fim, os bancos de dados não relacionais também são úteis em aplicações de análise de dados, processamento de big data, Internet das Coisas (IoT) e aplicações de busca, onde a flexibilidade do esquema de dados é mais importante do que a garantia de integridade referencial.</w:t>
+        <w:t>atributos que definem os objetos, e os procedimentos pelas operações que estes objetos realizam. A interação entre os objetos é definida pelas estruturas e relacionamentos que são identificados. O resultado é que em um modelo orientado a objetos, existe total coerência entre os dados e os processos, mesmo quando há muitas pessoas trabalhando no mesmo sistema.</w:t>
+      </w:r>
+    </w:p>
+    <w:p>
+      <w:pPr>
+        <w:pStyle w:val="UnidaviTexto-Espao15"/>
+      </w:pPr>
+    </w:p>
+    <w:p>
+      <w:pPr>
+        <w:pStyle w:val="UnidaviTexto-Espao15"/>
+      </w:pPr>
+      <w:r>
+        <w:t xml:space="preserve">Portanto, </w:t>
+      </w:r>
+      <w:r>
+        <w:t>a definição de dados e processos</w:t>
+      </w:r>
+      <w:r>
+        <w:t xml:space="preserve"> e</w:t>
+      </w:r>
+      <w:r>
+        <w:t xml:space="preserve">m análise de sistemas, </w:t>
+      </w:r>
+      <w:r>
+        <w:t>é</w:t>
+      </w:r>
+      <w:r>
+        <w:t xml:space="preserve"> </w:t>
+      </w:r>
+      <w:r>
+        <w:t>uma questão antiga, pois existem metodologias que definem as estruturas de dados primeiros, e após os processos que a utilizam, mas também existem metodologias que fazem o contrário, definindo primeiro os procedimentos que serão automatizados e posteriormente os dados que deverão ser utilizados.</w:t>
+      </w:r>
+      <w:r>
+        <w:t xml:space="preserve"> (FARINELLI, 2007).</w:t>
       </w:r>
     </w:p>
     <w:p>
@@ -4083,140 +5432,6 @@
     </w:p>
     <w:p>
       <w:pPr>
-        <w:pStyle w:val="UNIDAVISEOSECUNDARIA"/>
-        <w:rPr>
-          <w:lang w:val="pt-BR"/>
-        </w:rPr>
-      </w:pPr>
-      <w:r>
-        <w:rPr>
-          <w:lang w:val="pt-BR"/>
-        </w:rPr>
-        <w:t>2.2</w:t>
-      </w:r>
-      <w:r>
-        <w:rPr>
-          <w:lang w:val="pt-BR"/>
-        </w:rPr>
-        <w:t xml:space="preserve"> </w:t>
-      </w:r>
-      <w:r>
-        <w:rPr>
-          <w:lang w:val="pt-BR"/>
-        </w:rPr>
-        <w:t>programação orientada a objetos</w:t>
-      </w:r>
-    </w:p>
-    <w:p>
-      <w:pPr>
-        <w:pStyle w:val="UNIDAVISEOSECUNDARIA"/>
-        <w:rPr>
-          <w:lang w:val="pt-BR"/>
-        </w:rPr>
-      </w:pPr>
-    </w:p>
-    <w:p>
-      <w:pPr>
-        <w:pStyle w:val="UnidaviTexto-Espao15"/>
-      </w:pPr>
-      <w:r>
-        <w:t>Programação Orientada a Objetos (POO) é um paradigma de programação que se concentra em representar entidades do mundo real como objetos, que possuem atributos e métodos que definem seu comportamento</w:t>
-      </w:r>
-      <w:r>
-        <w:t xml:space="preserve"> e funcionalidade. </w:t>
-      </w:r>
-      <w:r>
-        <w:t>O objetivo da POO é facilitar a modelagem e a resolução de problemas complexos, dividindo-os em partes menores e mais gerenciáveis. Nesse paradigma, as entidades são representadas por classes, que são usadas para criar objetos. A POO é baseada em quatro conceitos principais: encapsulamento, herança, polimorfismo e abstração. O encapsulamento é a capacidade de esconder os detalhes internos de um objeto e protegê-lo contra acesso indevido. A herança permite que as classes herdem atributos e métodos de outras classes e estendam seu comportamento. O polimorfismo permite que os objetos sejam tratados de maneiras diferentes, dependendo do contexto em que são usados. A abstração é a capacidade de extrair as características essenciais de um objeto e criar uma classe abstrata que define a interface para essas características. Juntos, esses conceitos permitem que os desenvolvedores criem programas orientados a objetos que são modulares, flexíveis e fáceis de manter</w:t>
-      </w:r>
-      <w:r>
-        <w:t xml:space="preserve"> </w:t>
-      </w:r>
-      <w:r>
-        <w:t>(BARNES; KÖLLING, 2012).</w:t>
-      </w:r>
-    </w:p>
-    <w:p>
-      <w:pPr>
-        <w:pStyle w:val="UnidaviTexto-Espao15"/>
-      </w:pPr>
-      <w:r>
-        <w:t xml:space="preserve">Conforme </w:t>
-      </w:r>
-      <w:r>
-        <w:t>F</w:t>
-      </w:r>
-      <w:r>
-        <w:t>arinelli (2007)</w:t>
-      </w:r>
-      <w:r>
-        <w:t xml:space="preserve">, </w:t>
-      </w:r>
-      <w:r>
-        <w:t>A Programação Orientada a Objetos “consiste em conceber um sistema computacional como um todo orgânico formado por objetos que se relacionam entre si. Esse enfoque pode ser aplicado tanto à análise de sistemas quanto à programação, e essa é uma das principais vantagens da orientação a objetos</w:t>
-      </w:r>
-      <w:r>
-        <w:t>”, portanto</w:t>
-      </w:r>
-      <w:r>
-        <w:t xml:space="preserve"> a mesma metodologia serve tanto para a definição lógica do sistema quanto para a sua implementação.</w:t>
-      </w:r>
-    </w:p>
-    <w:p>
-      <w:pPr>
-        <w:pStyle w:val="UnidaviTexto-Espao15"/>
-      </w:pPr>
-      <w:r>
-        <w:t>Em análise de sistemas, uma questão antiga</w:t>
-      </w:r>
-      <w:r>
-        <w:tab/>
-        <w:t>é a definição de dados e processos, pois existem metodologias que definem as estruturas de dados primeiros, e após os processos que a utilizam, mas também existem metodologias que fazem o contrário, definindo primeiro os procedimentos que serão automatizados e posteriormente os dados que deverão ser utilizados. Porém como também definido por Farinelli (2007,  p. 31):</w:t>
-      </w:r>
-    </w:p>
-    <w:p>
-      <w:pPr>
-        <w:pStyle w:val="UnidaviCitaoLonga"/>
-      </w:pPr>
-      <w:r>
-        <w:lastRenderedPageBreak/>
-        <w:t>dados e processos são apenas componentes, e o enfoque está em identificar quais os objetos que interagem entre si no sistema. Os dados são identificados procurando os atributos que definem os objetos, e os procedimentos pelas operações que estes objetos realizam. A interação entre os objetos é definida pelas estruturas e relacionamentos que são identificados. O resultado é que em um modelo orientado a objetos, existe total coerência entre os dados e os processos, mesmo quando há muitas pessoas trabalhando no mesmo sistema.</w:t>
-      </w:r>
-    </w:p>
-    <w:p>
-      <w:pPr>
-        <w:pStyle w:val="UnidaviCitaoLonga"/>
-      </w:pPr>
-    </w:p>
-    <w:p>
-      <w:pPr>
-        <w:pStyle w:val="UnidaviCitaoLonga"/>
-        <w:rPr>
-          <w:color w:val="FF0000"/>
-        </w:rPr>
-      </w:pPr>
-      <w:r>
-        <w:rPr>
-          <w:color w:val="FF0000"/>
-        </w:rPr>
-        <w:t>AAAAAAAAAAAAAAAAAAAAAA</w:t>
-      </w:r>
-      <w:r>
-        <w:rPr>
-          <w:color w:val="FF0000"/>
-        </w:rPr>
-        <w:t xml:space="preserve"> NÃO PODE</w:t>
-      </w:r>
-    </w:p>
-    <w:p>
-      <w:pPr>
-        <w:pStyle w:val="UNIDAVISEOSECUNDARIA"/>
-        <w:rPr>
-          <w:lang w:val="pt-BR"/>
-        </w:rPr>
-      </w:pPr>
-    </w:p>
-    <w:p>
-      <w:pPr>
         <w:pStyle w:val="UnidaviSeoTerciria"/>
       </w:pPr>
       <w:r>
@@ -4228,10 +5443,24 @@
     </w:p>
     <w:p>
       <w:pPr>
-        <w:pStyle w:val="UnidaviTexto-Espao15"/>
-      </w:pPr>
-      <w:r>
-        <w:t>Abaixo está listado as principais linguagens que são utilizadas para Programação Orientada a Objetos:</w:t>
+        <w:pStyle w:val="UnidaviSeoTerciria"/>
+      </w:pPr>
+    </w:p>
+    <w:p>
+      <w:pPr>
+        <w:pStyle w:val="UnidaviTexto-Espao15"/>
+      </w:pPr>
+      <w:r>
+        <w:t xml:space="preserve">Abaixo está listado as principais linguagens </w:t>
+      </w:r>
+      <w:r>
+        <w:rPr>
+          <w:u w:val="single"/>
+        </w:rPr>
+        <w:t>que</w:t>
+      </w:r>
+      <w:r>
+        <w:t xml:space="preserve"> são utilizadas para Programação Orientada a Objetos:</w:t>
       </w:r>
     </w:p>
     <w:p>
@@ -4825,6 +6054,7 @@
                 <w:szCs w:val="20"/>
               </w:rPr>
             </w:pPr>
+            <w:proofErr w:type="spellStart"/>
             <w:r>
               <w:rPr>
                 <w:b/>
@@ -4833,6 +6063,7 @@
               </w:rPr>
               <w:t>JavaScript</w:t>
             </w:r>
+            <w:proofErr w:type="spellEnd"/>
           </w:p>
         </w:tc>
         <w:tc>
@@ -5373,6 +6604,216 @@
     </w:p>
     <w:p>
       <w:pPr>
+        <w:pStyle w:val="UnidaviTexto-Espao15"/>
+      </w:pPr>
+    </w:p>
+    <w:p>
+      <w:pPr>
+        <w:pStyle w:val="UnidaviTexto-Espao15"/>
+      </w:pPr>
+      <w:r>
+        <w:t xml:space="preserve">C# (pronuncia-se "C </w:t>
+      </w:r>
+      <w:proofErr w:type="spellStart"/>
+      <w:r>
+        <w:t>sharp</w:t>
+      </w:r>
+      <w:proofErr w:type="spellEnd"/>
+      <w:r>
+        <w:t>") é uma linguagem de programação moderna e orientada a objetos, desenvolvida pela Microsoft como parte da plataforma .NET. O diferencial do C# está na sua performance e eficiência, além da integração com outras tecnologias da Microsoft, como o .NET Framework e o Visual Studio. O C# apresenta uma sintaxe elegante e simples, além de recursos avançados de programação orientada a objetos, como encapsu</w:t>
+      </w:r>
+      <w:r>
+        <w:t xml:space="preserve">lamento, herança e polimorfismo. </w:t>
+      </w:r>
+      <w:r>
+        <w:t>Um dos principais problemas enfrentados pelo C# atualmente é a sua limitação em relação à plataforma Windows. Embora a linguagem seja amplamente utilizada no desenvolvimento de aplicações para desktop e mobile na plataforma .NET, sua utilização em outros sistemas operacionais ainda é limitada. Além disso, algumas características do C# podem ser consideradas complexas e difíceis de entender para desenvolvedores iniciantes</w:t>
+      </w:r>
+      <w:r>
+        <w:t>. (MICROSOFT, 2021).</w:t>
+      </w:r>
+    </w:p>
+    <w:p>
+      <w:pPr>
+        <w:pStyle w:val="UnidaviTexto-Espao15"/>
+        <w:rPr>
+          <w:u w:val="single"/>
+        </w:rPr>
+      </w:pPr>
+      <w:r>
+        <w:t xml:space="preserve">Delphi é uma linguagem de programação orientada a objetos, originalmente criada pela Borland e atualmente mantida pela </w:t>
+      </w:r>
+      <w:proofErr w:type="spellStart"/>
+      <w:r>
+        <w:t>Embarcadero</w:t>
+      </w:r>
+      <w:proofErr w:type="spellEnd"/>
+      <w:r>
+        <w:t xml:space="preserve"> Technologies. O diferencial do Delphi </w:t>
+      </w:r>
+      <w:r>
+        <w:lastRenderedPageBreak/>
+        <w:t>está na sua produtividade e simplicidade, além da facilidade de uso e da grande comunidade de desenvolvedores que a utilizam. A linguagem Delphi oferece recursos avançados de programação orientada a objetos, incluindo herança, polimorfismo e interfaces, além de recursos adicionais, como componentes visuais e bibliotecas de terceiros.</w:t>
+      </w:r>
+      <w:r>
+        <w:t xml:space="preserve"> Um dos principais problemas enfrentados pelo Delphi é a sua limitação em relação à plataforma Windows. Embora a linguagem seja amplamente utilizada no desenvolvimento de </w:t>
+      </w:r>
+      <w:r>
+        <w:t>aplicações</w:t>
+      </w:r>
+      <w:r>
+        <w:t xml:space="preserve"> para desktop e mobile, sua utilização em outros sistemas operacionais ainda é </w:t>
+      </w:r>
+      <w:r>
+        <w:t>limitada</w:t>
+      </w:r>
+      <w:r>
+        <w:t>. Além disso, a linguagem Delphi apresenta uma curva de aprendizado relativamente longa e pode ser considerada menos popular do que outras linguagens de programação</w:t>
+      </w:r>
+      <w:r>
+        <w:t>.</w:t>
+      </w:r>
+      <w:r>
+        <w:t xml:space="preserve"> </w:t>
+      </w:r>
+      <w:r>
+        <w:t>(EMBARCADERO, 2021).</w:t>
+      </w:r>
+    </w:p>
+    <w:p>
+      <w:pPr>
+        <w:pStyle w:val="UnidaviTexto-Espao15"/>
+        <w:rPr>
+          <w:u w:val="single"/>
+        </w:rPr>
+      </w:pPr>
+      <w:proofErr w:type="spellStart"/>
+      <w:r>
+        <w:t>JavaScript</w:t>
+      </w:r>
+      <w:proofErr w:type="spellEnd"/>
+      <w:r>
+        <w:t xml:space="preserve"> é uma linguagem de programação de script orientada a objetos, amplamente utilizada para desenvolvimento web. O diferencial do </w:t>
+      </w:r>
+      <w:proofErr w:type="spellStart"/>
+      <w:r>
+        <w:t>JavaScript</w:t>
+      </w:r>
+      <w:proofErr w:type="spellEnd"/>
+      <w:r>
+        <w:t xml:space="preserve"> está na sua capacidade de criar interatividade e dinamismo em páginas web, além da sua flexibilidade e compatibilidade com outros frameworks e bibliotecas. O </w:t>
+      </w:r>
+      <w:proofErr w:type="spellStart"/>
+      <w:r>
+        <w:t>JavaScript</w:t>
+      </w:r>
+      <w:proofErr w:type="spellEnd"/>
+      <w:r>
+        <w:t xml:space="preserve"> apresenta recursos avançados de programação orientada a objetos, como encapsulamento, her</w:t>
+      </w:r>
+      <w:r>
+        <w:t xml:space="preserve">ança </w:t>
+      </w:r>
+      <w:proofErr w:type="spellStart"/>
+      <w:r>
+        <w:t>prototipal</w:t>
+      </w:r>
+      <w:proofErr w:type="spellEnd"/>
+      <w:r>
+        <w:t xml:space="preserve"> e polimorfismo. </w:t>
+      </w:r>
+      <w:r>
+        <w:t xml:space="preserve">Um dos principais problemas enfrentados pelo </w:t>
+      </w:r>
+      <w:proofErr w:type="spellStart"/>
+      <w:r>
+        <w:t>JavaScript</w:t>
+      </w:r>
+      <w:proofErr w:type="spellEnd"/>
+      <w:r>
+        <w:t xml:space="preserve"> atualmente é a segurança. Como a linguagem é executada no lado do cliente, é possível que hackers explorem vulnerabilidades na programação </w:t>
+      </w:r>
+      <w:proofErr w:type="spellStart"/>
+      <w:r>
+        <w:t>JavaScript</w:t>
+      </w:r>
+      <w:proofErr w:type="spellEnd"/>
+      <w:r>
+        <w:t xml:space="preserve"> para invadir sistemas ou roubar informações confidenciais. Além disso, a grande quantidade de bibliotecas e frameworks disponíveis para o </w:t>
+      </w:r>
+      <w:proofErr w:type="spellStart"/>
+      <w:r>
+        <w:t>JavaScript</w:t>
+      </w:r>
+      <w:proofErr w:type="spellEnd"/>
+      <w:r>
+        <w:t xml:space="preserve"> pode tornar o desenvolvimento complexo e difícil de gerenciar</w:t>
+      </w:r>
+      <w:r>
+        <w:t>. (MOZILLA DEVELOPER NETWORK, 2021).</w:t>
+      </w:r>
+    </w:p>
+    <w:p>
+      <w:pPr>
+        <w:pStyle w:val="UnidaviTexto-Espao15"/>
+        <w:rPr>
+          <w:u w:val="single"/>
+        </w:rPr>
+      </w:pPr>
+      <w:r>
+        <w:t xml:space="preserve">PHP é uma linguagem de programação orientada a objetos, amplamente utilizada para desenvolvimento web do lado do servidor. O diferencial do PHP </w:t>
+      </w:r>
+      <w:proofErr w:type="spellStart"/>
+      <w:r>
+        <w:t>está</w:t>
+      </w:r>
+      <w:proofErr w:type="spellEnd"/>
+      <w:r>
+        <w:t xml:space="preserve"> na sua facilidade de aprendizado e uso, além da grande quantidade de bibliotecas e extensões disponíveis para sua utilização. O PHP apresenta recursos avançados de programação orientada a objetos, como encapsulamento, herança, polimorfismo e interfaces, além de recursos adicionais, como bibli</w:t>
+      </w:r>
+      <w:r>
+        <w:t xml:space="preserve">otecas de terceiros e extensões. </w:t>
+      </w:r>
+      <w:r>
+        <w:t>Um dos principais problemas enfrentados pelo PHP é a sua segurança. Como a linguagem é amplamente utilizada no desenvolvimento web do lado do servidor, é possível que hackers explorem vulnerabilidades na programação PHP para invadir sistemas ou roubar informações confidenciais. Além disso, a linguagem PHP apresenta uma curva de aprendizado relativamente longa e pode ser considerada menos elegante e sofisticada do que outras linguagens de programação</w:t>
+      </w:r>
+      <w:r>
+        <w:t>. (PHP, 2021).</w:t>
+      </w:r>
+    </w:p>
+    <w:p>
+      <w:pPr>
+        <w:pStyle w:val="UnidaviTexto-Espao15"/>
+      </w:pPr>
+      <w:r>
+        <w:t xml:space="preserve">Java é uma linguagem de programação orientada a objetos, desenvolvida pela Sun Microsystems e atualmente mantida pela Oracle. O diferencial do Java está na sua </w:t>
+      </w:r>
+      <w:r>
+        <w:lastRenderedPageBreak/>
+        <w:t>portabilidade, segurança e escalabilidade, além da grande quantidade de frameworks e bibliotecas disponíveis para sua utilização. O Java apresenta uma sintaxe simples e clara, além de recursos avançados de programação orientada a objetos, como encapsulamento, herança e polimorfismo. Além disso, a linguagem Java apresenta recursos adicionais,</w:t>
+      </w:r>
+      <w:r>
+        <w:t xml:space="preserve"> como segurança e portabilidade. </w:t>
+      </w:r>
+      <w:r>
+        <w:t xml:space="preserve">Um dos principais problemas enfrentados pelo Java atualmente é a sua performance. Embora a linguagem seja amplamente utilizada em sistemas empresariais, sua performance pode ser considerada inferior a outras linguagens de programação, como C++ e </w:t>
+      </w:r>
+      <w:proofErr w:type="spellStart"/>
+      <w:r>
+        <w:t>Rust</w:t>
+      </w:r>
+      <w:proofErr w:type="spellEnd"/>
+      <w:r>
+        <w:t>. Além disso, a utilização excessiva de frameworks e bibliotecas pode tornar o desenvolvimento complexo e difícil de gerenciar</w:t>
+      </w:r>
+      <w:r>
+        <w:t>.</w:t>
+      </w:r>
+      <w:r>
+        <w:t xml:space="preserve"> (ORACLE, 2021).</w:t>
+      </w:r>
+    </w:p>
+    <w:p>
+      <w:pPr>
         <w:pStyle w:val="UNIDAVISEOSECUNDARIA"/>
         <w:rPr>
           <w:lang w:val="pt-BR"/>
@@ -5381,64 +6822,776 @@
     </w:p>
     <w:p>
       <w:pPr>
-        <w:pStyle w:val="UnidaviTexto-Espao15"/>
-      </w:pPr>
-      <w:r>
-        <w:t>C# (pronuncia-se "C sharp") é uma linguagem de programação moderna e orientada a objetos, desenvolvida pela Microsoft como parte da plataforma .NET. O diferencial do C# está na sua performance e eficiência, além da integração com outras tecnologias da Microsoft, como o .NET Framework e o Visual Studio. O C# apresenta uma sintaxe elegante e simples, além de recursos avançados de programação orientada a objetos, como encapsu</w:t>
-      </w:r>
-      <w:r>
-        <w:t xml:space="preserve">lamento, herança e polimorfismo. </w:t>
-      </w:r>
-      <w:r>
-        <w:t>Um dos principais problemas enfrentados pelo C# atualmente é a sua limitação em relação à plataforma Windows. Embora a linguagem seja amplamente utilizada no desenvolvimento de aplicações para desktop e mobile na plataforma .NET, sua utilização em outros sistemas operacionais ainda é limitada. Além disso, algumas características do C# podem ser consideradas complexas e difíceis de entender para desenvolvedores iniciantes</w:t>
-      </w:r>
-      <w:r>
-        <w:t>. (MICROSOFT, 2021).</w:t>
-      </w:r>
-    </w:p>
-    <w:p>
-      <w:pPr>
         <w:pStyle w:val="UNIDAVISEOSECUNDARIA"/>
         <w:rPr>
-          <w:lang w:val="pt-BR"/>
-        </w:rPr>
-      </w:pPr>
-    </w:p>
-    <w:p>
-      <w:pPr>
-        <w:pStyle w:val="UnidaviTexto-Espao15"/>
-      </w:pPr>
-      <w:r>
-        <w:t>Delphi é uma linguagem de programação orientada a objetos, originalmente criada pela Borland e atualmente mantida pela Embarcadero Technologies. O diferencial do Delphi está na sua produtividade e simplicidade, além da facilidade de uso e da grande comunidade de desenvolvedores que a utilizam. A linguagem Delphi oferece recursos avançados de programação orientada a objetos, incluindo herança, polimorfismo e interfaces, além de recursos adicionais, como componentes visuais e bibliotecas de terceiros.</w:t>
-      </w:r>
-      <w:r>
-        <w:t xml:space="preserve"> Um dos principais </w:t>
-      </w:r>
+          <w:u w:val="single"/>
+          <w:lang w:val="pt-BR"/>
+        </w:rPr>
+      </w:pPr>
+      <w:r>
+        <w:rPr>
+          <w:lang w:val="pt-BR"/>
+        </w:rPr>
+        <w:t>2.3 Web services</w:t>
+      </w:r>
+    </w:p>
+    <w:p>
+      <w:pPr>
+        <w:pStyle w:val="UnidaviTexto-Espao15"/>
+      </w:pPr>
+    </w:p>
+    <w:p>
+      <w:pPr>
+        <w:pStyle w:val="UnidaviTexto-Espao15"/>
+      </w:pPr>
+      <w:r>
+        <w:t>Web Services são conjuntos de programas que podem ser publicados, buscados e chamados por meio da internet. Esses programas podem realizar um simples processo de troca de mensagens, como também complexas transações comerciais ou industriais, por exemplo, um processo de compra de produtos. Uma vez que um Web Service é publicado em um servidor web, vários programas e até mesmo outros Web Services podem acessá-lo e chamá-lo, tanto para obtenção de dados como para a interação com serviços que uma organização oferece (TAMAE, 2004).</w:t>
+      </w:r>
+    </w:p>
+    <w:p>
+      <w:pPr>
+        <w:pStyle w:val="UnidaviTexto-Espao15"/>
+        <w:ind w:firstLine="0"/>
+      </w:pPr>
+    </w:p>
+    <w:p>
+      <w:pPr>
+        <w:pStyle w:val="UnidaviSeoTerciria"/>
+      </w:pPr>
+      <w:r>
+        <w:t xml:space="preserve">2.3.1 </w:t>
+      </w:r>
+      <w:r>
+        <w:t>API</w:t>
+      </w:r>
+    </w:p>
+    <w:p>
+      <w:pPr>
+        <w:pStyle w:val="UnidaviSeoTerciria"/>
+      </w:pPr>
+    </w:p>
+    <w:p>
+      <w:pPr>
+        <w:pStyle w:val="UnidaviTexto-Espao15"/>
+      </w:pPr>
+      <w:r>
+        <w:t xml:space="preserve">Freitas, </w:t>
+      </w:r>
+      <w:proofErr w:type="spellStart"/>
+      <w:r>
+        <w:t>Birnfield</w:t>
+      </w:r>
+      <w:proofErr w:type="spellEnd"/>
+      <w:r>
+        <w:t xml:space="preserve"> e Saraiva (2021, p.43) definem API como, “[...] construções de</w:t>
+      </w:r>
+      <w:r>
+        <w:t xml:space="preserve"> </w:t>
+      </w:r>
+      <w:r>
+        <w:t>aplicações que permitem que os desenvolvedores criem funcionalidades complexas mais</w:t>
+      </w:r>
+      <w:r>
+        <w:t xml:space="preserve"> </w:t>
+      </w:r>
+      <w:r>
+        <w:t>facilmente. Tais construções abstraem o código mais complexo, proporcionando o uso de</w:t>
+      </w:r>
+      <w:r>
+        <w:t xml:space="preserve"> </w:t>
+      </w:r>
+      <w:r>
+        <w:t xml:space="preserve">sintaxes de forma mais simples.”. </w:t>
+      </w:r>
+      <w:r>
+        <w:t>Em relação à definição de API, Rodrigues e Neumann (2020) acrescentam que ela também pode ser descrita como um conjunto de procedimentos e diretrizes de um sistema, permitindo o acesso externo às funcionalidades sem a necessidade de acessar diretamente o código ou a implementação, mas de maneira abstrata e completamente independente da programação.</w:t>
+      </w:r>
+      <w:r>
+        <w:t xml:space="preserve"> </w:t>
+      </w:r>
+    </w:p>
+    <w:p>
+      <w:pPr>
+        <w:pStyle w:val="UnidaviTexto-Espao15"/>
+      </w:pPr>
+      <w:r>
+        <w:t>De acordo com MDN (2021), uma API é comumente constituída por um conjunto de métodos, propriedades, eventos e URLs padronizados, que podem ser utilizados no desenvolvimento de aplicações para facilitar a interação entre a aplicação, o servidor e serviços de terceiros.</w:t>
+      </w:r>
+    </w:p>
+    <w:p>
+      <w:pPr>
+        <w:pStyle w:val="UnidaviSeoTerciria"/>
+      </w:pPr>
       <w:r>
         <w:lastRenderedPageBreak/>
-        <w:t xml:space="preserve">problemas enfrentados pelo Delphi é a sua limitação em relação à plataforma Windows. Embora a linguagem seja amplamente utilizada no desenvolvimento de </w:t>
-      </w:r>
-      <w:r>
-        <w:t>aplicações</w:t>
-      </w:r>
-      <w:r>
-        <w:t xml:space="preserve"> para desktop e mobile, sua utilização em outros sistemas operacionais ainda é </w:t>
-      </w:r>
-      <w:r>
-        <w:t>limitada</w:t>
-      </w:r>
-      <w:r>
-        <w:t>. Além disso, a linguagem Delphi apresenta uma curva de aprendizado relativamente longa e pode ser considerada menos popular do que outras linguagens de programação</w:t>
+        <w:t>2.3.2 Arquitetura REST</w:t>
+      </w:r>
+    </w:p>
+    <w:p>
+      <w:pPr>
+        <w:pStyle w:val="UnidaviSeoTerciria"/>
+      </w:pPr>
+    </w:p>
+    <w:p>
+      <w:pPr>
+        <w:pStyle w:val="UnidaviTexto-Espao15"/>
+      </w:pPr>
+      <w:r>
+        <w:t>Segundo as afirmações de Rodrigues et al. (2020), o conceito de REST (</w:t>
+      </w:r>
+      <w:proofErr w:type="spellStart"/>
+      <w:r>
+        <w:t>Representational</w:t>
+      </w:r>
+      <w:proofErr w:type="spellEnd"/>
+      <w:r>
+        <w:t xml:space="preserve"> </w:t>
+      </w:r>
+      <w:proofErr w:type="spellStart"/>
+      <w:r>
+        <w:t>State</w:t>
+      </w:r>
+      <w:proofErr w:type="spellEnd"/>
+      <w:r>
+        <w:t xml:space="preserve"> </w:t>
+      </w:r>
+      <w:proofErr w:type="spellStart"/>
+      <w:r>
+        <w:t>Transfer</w:t>
+      </w:r>
+      <w:proofErr w:type="spellEnd"/>
+      <w:r>
+        <w:t xml:space="preserve">) surgiu a partir de uma dissertação com o intuito de propor uma padronização para a integração entre aplicações baseadas no protocolo HTTP. Para complementar, </w:t>
+      </w:r>
+      <w:proofErr w:type="spellStart"/>
+      <w:r>
+        <w:t>Red</w:t>
+      </w:r>
+      <w:proofErr w:type="spellEnd"/>
+      <w:r>
+        <w:t xml:space="preserve"> </w:t>
+      </w:r>
+      <w:proofErr w:type="spellStart"/>
+      <w:r>
+        <w:t>Hat</w:t>
+      </w:r>
+      <w:proofErr w:type="spellEnd"/>
+      <w:r>
+        <w:t xml:space="preserve"> (2020) esclarece que REST não é um protocolo ou um padrão em si, mas sim um conjunto de restrições arquiteturais que oferece aos desenvolvedores a flexibilidade de utilizar a arquitetura de várias maneiras. Essas possibilidades vão desde comunicações simples para adquirir dados até uma aplicação que não armazena dados, mas obtém todas as informações diretamente do servidor através das comunicações estabelecidas pela arquitetura REST.</w:t>
+      </w:r>
+    </w:p>
+    <w:p>
+      <w:pPr>
+        <w:pStyle w:val="UnidaviTexto-Espao15"/>
+      </w:pPr>
+    </w:p>
+    <w:p>
+      <w:pPr>
+        <w:pStyle w:val="UnidaviSeoTerciria"/>
+      </w:pPr>
+      <w:r>
+        <w:t>2.</w:t>
+      </w:r>
+      <w:r>
+        <w:t>3</w:t>
       </w:r>
       <w:r>
         <w:t>.</w:t>
       </w:r>
       <w:r>
-        <w:t xml:space="preserve"> </w:t>
-      </w:r>
-      <w:r>
-        <w:t>(EMBARCADERO, 2021).</w:t>
-      </w:r>
+        <w:t>3</w:t>
+      </w:r>
+      <w:r>
+        <w:t xml:space="preserve"> Métodos HTTP </w:t>
+      </w:r>
+    </w:p>
+    <w:p>
+      <w:pPr>
+        <w:pStyle w:val="UnidaviTexto-Espao15"/>
+        <w:ind w:firstLine="0"/>
+      </w:pPr>
+    </w:p>
+    <w:p>
+      <w:pPr>
+        <w:pStyle w:val="UnidaviTexto-Espao15"/>
+        <w:ind w:firstLine="708"/>
+      </w:pPr>
+      <w:r>
+        <w:t xml:space="preserve">Conforme apresentado por MDN (2021), o Protocolo HTTP define um conjunto de métodos de requisição que indicam o tipo de ação que se deseja processar. Cada método possui características próprias, mas podem compartilhar algumas de suas características com outros. Como podem ser observados os métodos e suas funções no Quadro </w:t>
+      </w:r>
+      <w:r>
+        <w:t>2.</w:t>
+      </w:r>
+      <w:r>
+        <w:t xml:space="preserve"> </w:t>
+      </w:r>
+    </w:p>
+    <w:p>
+      <w:pPr>
+        <w:pStyle w:val="UnidaviTexto-Espao15"/>
+        <w:ind w:firstLine="708"/>
+      </w:pPr>
+    </w:p>
+    <w:p>
+      <w:pPr>
+        <w:spacing w:line="360" w:lineRule="auto"/>
+        <w:rPr>
+          <w:b/>
+          <w:sz w:val="20"/>
+          <w:szCs w:val="20"/>
+        </w:rPr>
+      </w:pPr>
+      <w:r>
+        <w:rPr>
+          <w:b/>
+          <w:sz w:val="20"/>
+          <w:szCs w:val="20"/>
+        </w:rPr>
+        <w:t xml:space="preserve">Quadro 1 – </w:t>
+      </w:r>
+      <w:r>
+        <w:rPr>
+          <w:b/>
+          <w:sz w:val="20"/>
+          <w:szCs w:val="20"/>
+        </w:rPr>
+        <w:t>Métodos HTTP</w:t>
+      </w:r>
+    </w:p>
+    <w:tbl>
+      <w:tblPr>
+        <w:tblStyle w:val="Tabelacomgrade"/>
+        <w:tblW w:w="0" w:type="auto"/>
+        <w:tblLook w:val="04A0" w:firstRow="1" w:lastRow="0" w:firstColumn="1" w:lastColumn="0" w:noHBand="0" w:noVBand="1"/>
+      </w:tblPr>
+      <w:tblGrid>
+        <w:gridCol w:w="1384"/>
+        <w:gridCol w:w="7828"/>
+      </w:tblGrid>
+      <w:tr>
+        <w:tc>
+          <w:tcPr>
+            <w:tcW w:w="1384" w:type="dxa"/>
+          </w:tcPr>
+          <w:p>
+            <w:pPr>
+              <w:pStyle w:val="UnidaviTexto-Espao15"/>
+              <w:ind w:firstLine="0"/>
+              <w:jc w:val="center"/>
+              <w:rPr>
+                <w:b/>
+                <w:bCs/>
+                <w:sz w:val="20"/>
+                <w:szCs w:val="20"/>
+              </w:rPr>
+            </w:pPr>
+            <w:r>
+              <w:rPr>
+                <w:b/>
+                <w:bCs/>
+                <w:sz w:val="20"/>
+                <w:szCs w:val="20"/>
+              </w:rPr>
+              <w:t>Método</w:t>
+            </w:r>
+          </w:p>
+        </w:tc>
+        <w:tc>
+          <w:tcPr>
+            <w:tcW w:w="7828" w:type="dxa"/>
+          </w:tcPr>
+          <w:p>
+            <w:pPr>
+              <w:pStyle w:val="UnidaviTexto-Espao15"/>
+              <w:ind w:firstLine="0"/>
+              <w:jc w:val="center"/>
+              <w:rPr>
+                <w:b/>
+                <w:bCs/>
+                <w:sz w:val="20"/>
+                <w:szCs w:val="20"/>
+              </w:rPr>
+            </w:pPr>
+            <w:r>
+              <w:rPr>
+                <w:b/>
+                <w:bCs/>
+                <w:sz w:val="20"/>
+                <w:szCs w:val="20"/>
+              </w:rPr>
+              <w:t>Função</w:t>
+            </w:r>
+          </w:p>
+        </w:tc>
+      </w:tr>
+      <w:tr>
+        <w:tc>
+          <w:tcPr>
+            <w:tcW w:w="1384" w:type="dxa"/>
+          </w:tcPr>
+          <w:p>
+            <w:pPr>
+              <w:pStyle w:val="UnidaviTexto-Espao15"/>
+              <w:ind w:firstLine="0"/>
+              <w:rPr>
+                <w:sz w:val="20"/>
+                <w:szCs w:val="20"/>
+              </w:rPr>
+            </w:pPr>
+            <w:r>
+              <w:rPr>
+                <w:sz w:val="20"/>
+                <w:szCs w:val="20"/>
+              </w:rPr>
+              <w:t>GET</w:t>
+            </w:r>
+          </w:p>
+        </w:tc>
+        <w:tc>
+          <w:tcPr>
+            <w:tcW w:w="7828" w:type="dxa"/>
+          </w:tcPr>
+          <w:p>
+            <w:pPr>
+              <w:pStyle w:val="UnidaviTexto-Espao15"/>
+              <w:ind w:firstLine="0"/>
+              <w:rPr>
+                <w:sz w:val="20"/>
+                <w:szCs w:val="20"/>
+              </w:rPr>
+            </w:pPr>
+            <w:r>
+              <w:rPr>
+                <w:sz w:val="20"/>
+                <w:szCs w:val="20"/>
+              </w:rPr>
+              <w:t>O método GET solicita a representação de um recurso específico. Requisições utilizando o método GET devem retornar apenas dados.</w:t>
+            </w:r>
+          </w:p>
+        </w:tc>
+      </w:tr>
+      <w:tr>
+        <w:tc>
+          <w:tcPr>
+            <w:tcW w:w="1384" w:type="dxa"/>
+          </w:tcPr>
+          <w:p>
+            <w:pPr>
+              <w:pStyle w:val="UnidaviTexto-Espao15"/>
+              <w:ind w:firstLine="0"/>
+              <w:rPr>
+                <w:sz w:val="20"/>
+                <w:szCs w:val="20"/>
+              </w:rPr>
+            </w:pPr>
+            <w:r>
+              <w:rPr>
+                <w:sz w:val="20"/>
+                <w:szCs w:val="20"/>
+              </w:rPr>
+              <w:t>HEAD</w:t>
+            </w:r>
+          </w:p>
+        </w:tc>
+        <w:tc>
+          <w:tcPr>
+            <w:tcW w:w="7828" w:type="dxa"/>
+          </w:tcPr>
+          <w:p>
+            <w:pPr>
+              <w:pStyle w:val="UnidaviTexto-Espao15"/>
+              <w:ind w:firstLine="0"/>
+              <w:rPr>
+                <w:sz w:val="20"/>
+                <w:szCs w:val="20"/>
+              </w:rPr>
+            </w:pPr>
+            <w:r>
+              <w:rPr>
+                <w:sz w:val="20"/>
+                <w:szCs w:val="20"/>
+              </w:rPr>
+              <w:t>O método HEAD solicita uma resposta de forma idêntica ao método GET, porém sem conter o corpo da resposta.</w:t>
+            </w:r>
+          </w:p>
+        </w:tc>
+      </w:tr>
+      <w:tr>
+        <w:tc>
+          <w:tcPr>
+            <w:tcW w:w="1384" w:type="dxa"/>
+          </w:tcPr>
+          <w:p>
+            <w:pPr>
+              <w:pStyle w:val="UnidaviTexto-Espao15"/>
+              <w:ind w:firstLine="0"/>
+              <w:rPr>
+                <w:sz w:val="20"/>
+                <w:szCs w:val="20"/>
+              </w:rPr>
+            </w:pPr>
+            <w:r>
+              <w:rPr>
+                <w:sz w:val="20"/>
+                <w:szCs w:val="20"/>
+              </w:rPr>
+              <w:t>POST</w:t>
+            </w:r>
+          </w:p>
+        </w:tc>
+        <w:tc>
+          <w:tcPr>
+            <w:tcW w:w="7828" w:type="dxa"/>
+          </w:tcPr>
+          <w:p>
+            <w:pPr>
+              <w:pStyle w:val="UnidaviTexto-Espao15"/>
+              <w:ind w:firstLine="0"/>
+              <w:rPr>
+                <w:sz w:val="20"/>
+                <w:szCs w:val="20"/>
+              </w:rPr>
+            </w:pPr>
+            <w:r>
+              <w:rPr>
+                <w:sz w:val="20"/>
+                <w:szCs w:val="20"/>
+              </w:rPr>
+              <w:t>O método POST é utilizado para submeter uma entidade a um recurso específico, frequentemente causando uma mudança no estado do recurso ou efeitos colaterais no servidor</w:t>
+            </w:r>
+            <w:r>
+              <w:rPr>
+                <w:sz w:val="20"/>
+                <w:szCs w:val="20"/>
+              </w:rPr>
+              <w:t>.</w:t>
+            </w:r>
+          </w:p>
+        </w:tc>
+      </w:tr>
+      <w:tr>
+        <w:tc>
+          <w:tcPr>
+            <w:tcW w:w="1384" w:type="dxa"/>
+          </w:tcPr>
+          <w:p>
+            <w:pPr>
+              <w:pStyle w:val="UnidaviTexto-Espao15"/>
+              <w:ind w:firstLine="0"/>
+              <w:rPr>
+                <w:sz w:val="20"/>
+                <w:szCs w:val="20"/>
+              </w:rPr>
+            </w:pPr>
+            <w:r>
+              <w:rPr>
+                <w:sz w:val="20"/>
+                <w:szCs w:val="20"/>
+              </w:rPr>
+              <w:t>PUT</w:t>
+            </w:r>
+          </w:p>
+        </w:tc>
+        <w:tc>
+          <w:tcPr>
+            <w:tcW w:w="7828" w:type="dxa"/>
+          </w:tcPr>
+          <w:p>
+            <w:pPr>
+              <w:pStyle w:val="UnidaviTexto-Espao15"/>
+              <w:ind w:firstLine="0"/>
+              <w:rPr>
+                <w:sz w:val="20"/>
+                <w:szCs w:val="20"/>
+              </w:rPr>
+            </w:pPr>
+            <w:r>
+              <w:rPr>
+                <w:sz w:val="20"/>
+                <w:szCs w:val="20"/>
+              </w:rPr>
+              <w:t>O método PUT substitui todas as atuais representações do recurso de destino pela carga de dados da requisição.</w:t>
+            </w:r>
+          </w:p>
+        </w:tc>
+      </w:tr>
+      <w:tr>
+        <w:tc>
+          <w:tcPr>
+            <w:tcW w:w="1384" w:type="dxa"/>
+          </w:tcPr>
+          <w:p>
+            <w:pPr>
+              <w:pStyle w:val="UnidaviTexto-Espao15"/>
+              <w:ind w:firstLine="0"/>
+              <w:rPr>
+                <w:sz w:val="20"/>
+                <w:szCs w:val="20"/>
+              </w:rPr>
+            </w:pPr>
+            <w:r>
+              <w:rPr>
+                <w:sz w:val="20"/>
+                <w:szCs w:val="20"/>
+              </w:rPr>
+              <w:t>DELETE</w:t>
+            </w:r>
+          </w:p>
+        </w:tc>
+        <w:tc>
+          <w:tcPr>
+            <w:tcW w:w="7828" w:type="dxa"/>
+          </w:tcPr>
+          <w:p>
+            <w:pPr>
+              <w:pStyle w:val="UnidaviTexto-Espao15"/>
+              <w:ind w:firstLine="0"/>
+              <w:rPr>
+                <w:sz w:val="20"/>
+                <w:szCs w:val="20"/>
+              </w:rPr>
+            </w:pPr>
+            <w:r>
+              <w:rPr>
+                <w:sz w:val="20"/>
+                <w:szCs w:val="20"/>
+              </w:rPr>
+              <w:t>O método DELETE remove um recurso específico.</w:t>
+            </w:r>
+          </w:p>
+        </w:tc>
+      </w:tr>
+      <w:tr>
+        <w:tc>
+          <w:tcPr>
+            <w:tcW w:w="1384" w:type="dxa"/>
+          </w:tcPr>
+          <w:p>
+            <w:pPr>
+              <w:pStyle w:val="UnidaviTexto-Espao15"/>
+              <w:ind w:firstLine="0"/>
+              <w:rPr>
+                <w:sz w:val="20"/>
+                <w:szCs w:val="20"/>
+              </w:rPr>
+            </w:pPr>
+            <w:r>
+              <w:rPr>
+                <w:sz w:val="20"/>
+                <w:szCs w:val="20"/>
+              </w:rPr>
+              <w:t>CONNECT</w:t>
+            </w:r>
+          </w:p>
+        </w:tc>
+        <w:tc>
+          <w:tcPr>
+            <w:tcW w:w="7828" w:type="dxa"/>
+          </w:tcPr>
+          <w:p>
+            <w:pPr>
+              <w:pStyle w:val="UnidaviTexto-Espao15"/>
+              <w:ind w:firstLine="0"/>
+              <w:rPr>
+                <w:sz w:val="20"/>
+                <w:szCs w:val="20"/>
+              </w:rPr>
+            </w:pPr>
+            <w:r>
+              <w:rPr>
+                <w:sz w:val="20"/>
+                <w:szCs w:val="20"/>
+              </w:rPr>
+              <w:t>O método CONNECT estabelece um túnel para o servidor identificado pelo recurso de destino.</w:t>
+            </w:r>
+          </w:p>
+        </w:tc>
+      </w:tr>
+      <w:tr>
+        <w:tc>
+          <w:tcPr>
+            <w:tcW w:w="1384" w:type="dxa"/>
+          </w:tcPr>
+          <w:p>
+            <w:pPr>
+              <w:pStyle w:val="UnidaviTexto-Espao15"/>
+              <w:ind w:firstLine="0"/>
+              <w:rPr>
+                <w:sz w:val="20"/>
+                <w:szCs w:val="20"/>
+              </w:rPr>
+            </w:pPr>
+            <w:r>
+              <w:rPr>
+                <w:sz w:val="20"/>
+                <w:szCs w:val="20"/>
+              </w:rPr>
+              <w:t>OPTIONS</w:t>
+            </w:r>
+          </w:p>
+        </w:tc>
+        <w:tc>
+          <w:tcPr>
+            <w:tcW w:w="7828" w:type="dxa"/>
+          </w:tcPr>
+          <w:p>
+            <w:pPr>
+              <w:pStyle w:val="UnidaviTexto-Espao15"/>
+              <w:ind w:firstLine="0"/>
+              <w:rPr>
+                <w:sz w:val="20"/>
+                <w:szCs w:val="20"/>
+              </w:rPr>
+            </w:pPr>
+            <w:r>
+              <w:rPr>
+                <w:sz w:val="20"/>
+                <w:szCs w:val="20"/>
+              </w:rPr>
+              <w:t>O método OPTIONS é usado para descrever as opções de comunicação com o recurso de destino.</w:t>
+            </w:r>
+          </w:p>
+        </w:tc>
+      </w:tr>
+      <w:tr>
+        <w:tc>
+          <w:tcPr>
+            <w:tcW w:w="1384" w:type="dxa"/>
+          </w:tcPr>
+          <w:p>
+            <w:pPr>
+              <w:pStyle w:val="UnidaviTexto-Espao15"/>
+              <w:ind w:firstLine="0"/>
+              <w:rPr>
+                <w:sz w:val="20"/>
+                <w:szCs w:val="20"/>
+              </w:rPr>
+            </w:pPr>
+            <w:r>
+              <w:rPr>
+                <w:sz w:val="20"/>
+                <w:szCs w:val="20"/>
+              </w:rPr>
+              <w:t>TRACE</w:t>
+            </w:r>
+          </w:p>
+        </w:tc>
+        <w:tc>
+          <w:tcPr>
+            <w:tcW w:w="7828" w:type="dxa"/>
+          </w:tcPr>
+          <w:p>
+            <w:pPr>
+              <w:pStyle w:val="UnidaviTexto-Espao15"/>
+              <w:ind w:firstLine="0"/>
+              <w:rPr>
+                <w:sz w:val="20"/>
+                <w:szCs w:val="20"/>
+              </w:rPr>
+            </w:pPr>
+            <w:r>
+              <w:rPr>
+                <w:sz w:val="20"/>
+                <w:szCs w:val="20"/>
+              </w:rPr>
+              <w:t>O método TRACE executa um teste de chamada loop-</w:t>
+            </w:r>
+            <w:proofErr w:type="spellStart"/>
+            <w:r>
+              <w:rPr>
+                <w:sz w:val="20"/>
+                <w:szCs w:val="20"/>
+              </w:rPr>
+              <w:t>back</w:t>
+            </w:r>
+            <w:proofErr w:type="spellEnd"/>
+            <w:r>
+              <w:rPr>
+                <w:sz w:val="20"/>
+                <w:szCs w:val="20"/>
+              </w:rPr>
+              <w:t xml:space="preserve"> junto com o caminho para o recurso de destino.</w:t>
+            </w:r>
+          </w:p>
+        </w:tc>
+      </w:tr>
+      <w:tr>
+        <w:tc>
+          <w:tcPr>
+            <w:tcW w:w="1384" w:type="dxa"/>
+          </w:tcPr>
+          <w:p>
+            <w:pPr>
+              <w:pStyle w:val="UnidaviTexto-Espao15"/>
+              <w:ind w:firstLine="0"/>
+              <w:rPr>
+                <w:sz w:val="20"/>
+                <w:szCs w:val="20"/>
+              </w:rPr>
+            </w:pPr>
+            <w:r>
+              <w:rPr>
+                <w:sz w:val="20"/>
+                <w:szCs w:val="20"/>
+              </w:rPr>
+              <w:lastRenderedPageBreak/>
+              <w:t>PATCH</w:t>
+            </w:r>
+          </w:p>
+        </w:tc>
+        <w:tc>
+          <w:tcPr>
+            <w:tcW w:w="7828" w:type="dxa"/>
+          </w:tcPr>
+          <w:p>
+            <w:pPr>
+              <w:pStyle w:val="UnidaviTexto-Espao15"/>
+              <w:ind w:firstLine="0"/>
+              <w:rPr>
+                <w:sz w:val="20"/>
+                <w:szCs w:val="20"/>
+              </w:rPr>
+            </w:pPr>
+            <w:r>
+              <w:rPr>
+                <w:sz w:val="20"/>
+                <w:szCs w:val="20"/>
+              </w:rPr>
+              <w:t>O método PATCH é utilizado para aplicar modificações parciais em um recurso</w:t>
+            </w:r>
+            <w:r>
+              <w:rPr>
+                <w:sz w:val="20"/>
+                <w:szCs w:val="20"/>
+              </w:rPr>
+              <w:t>.</w:t>
+            </w:r>
+          </w:p>
+        </w:tc>
+      </w:tr>
+    </w:tbl>
+    <w:p>
+      <w:pPr>
+        <w:pStyle w:val="UnidaviTexto-Espao15"/>
+        <w:ind w:firstLine="0"/>
+        <w:rPr>
+          <w:sz w:val="20"/>
+          <w:szCs w:val="20"/>
+        </w:rPr>
+      </w:pPr>
+      <w:r>
+        <w:rPr>
+          <w:sz w:val="20"/>
+          <w:szCs w:val="20"/>
+        </w:rPr>
+        <w:t>Fonte: Elaborado a partir de MDN (2021).</w:t>
+      </w:r>
+    </w:p>
+    <w:p>
+      <w:pPr>
+        <w:pStyle w:val="UnidaviTexto-Espao15"/>
+        <w:ind w:firstLine="0"/>
+      </w:pPr>
     </w:p>
     <w:p>
       <w:pPr>
@@ -5447,170 +7600,32 @@
           <w:lang w:val="pt-BR"/>
         </w:rPr>
       </w:pPr>
-    </w:p>
-    <w:p>
-      <w:pPr>
-        <w:pStyle w:val="UnidaviTexto-Espao15"/>
-      </w:pPr>
-      <w:r>
-        <w:t>JavaScript é uma linguagem de programação de script orientada a objetos, amplamente utilizada para desenvolvimento web. O diferencial do JavaScript está na sua capacidade de criar interatividade e dinamismo em páginas web, além da sua flexibilidade e compatibilidade com outros frameworks e bibliotecas. O JavaScript apresenta recursos avançados de programação orientada a objetos, como encapsulamento, her</w:t>
-      </w:r>
-      <w:r>
-        <w:t xml:space="preserve">ança prototipal e polimorfismo. </w:t>
-      </w:r>
-      <w:r>
-        <w:t>Um dos principais problemas enfrentados pelo JavaScript atualmente é a segurança. Como a linguagem é executada no lado do cliente, é possível que hackers explorem vulnerabilidades na programação JavaScript para invadir sistemas ou roubar informações confidenciais. Além disso, a grande quantidade de bibliotecas e frameworks disponíveis para o JavaScript pode tornar o desenvolvimento complexo e difícil de gerenciar</w:t>
-      </w:r>
-      <w:r>
-        <w:t>. (MOZILLA DEVELOPER NETWORK, 2021).</w:t>
-      </w:r>
-    </w:p>
-    <w:p>
-      <w:pPr>
-        <w:pStyle w:val="UNIDAVISEOSECUNDARIA"/>
-        <w:rPr>
-          <w:lang w:val="pt-BR"/>
-        </w:rPr>
-      </w:pPr>
-    </w:p>
-    <w:p>
-      <w:pPr>
-        <w:pStyle w:val="UnidaviTexto-Espao15"/>
-      </w:pPr>
-      <w:r>
-        <w:t>PHP é uma linguagem de programação orientada a objetos, amplamente utilizada para desenvolvimento web do lado do servidor. O diferencial do PHP está na sua facilidade de aprendizado e uso, além da grande quantidade de bibliotecas e extensões disponíveis para sua utilização. O PHP apresenta recursos avançados de programação orientada a objetos, como encapsulamento, herança, polimorfismo e interfaces, além de recursos adicionais, como bibli</w:t>
-      </w:r>
-      <w:r>
-        <w:t xml:space="preserve">otecas de terceiros e extensões. </w:t>
-      </w:r>
-      <w:r>
-        <w:t>Um dos principais problemas enfrentados pelo PHP é a sua segurança. Como a linguagem é amplamente utilizada no desenvolvimento web do lado do servidor, é possível que hackers explorem vulnerabilidades na programação PHP para invadir sistemas ou roubar informações confidenciais. Além disso, a linguagem PHP apresenta uma curva de aprendizado relativamente longa e pode ser considerada menos elegante e sofisticada do que outras linguagens de programação</w:t>
-      </w:r>
-      <w:r>
-        <w:t>. (PHP, 2021).</w:t>
-      </w:r>
-    </w:p>
-    <w:p>
-      <w:pPr>
-        <w:pStyle w:val="UNIDAVISEOSECUNDARIA"/>
-        <w:rPr>
-          <w:lang w:val="pt-BR"/>
-        </w:rPr>
-      </w:pPr>
-    </w:p>
-    <w:p>
-      <w:pPr>
-        <w:pStyle w:val="UnidaviTexto-Espao15"/>
-      </w:pPr>
-      <w:r>
-        <w:t xml:space="preserve">Java é uma linguagem de programação orientada a objetos, desenvolvida pela Sun Microsystems e atualmente mantida pela Oracle. O diferencial do Java está na sua portabilidade, segurança e escalabilidade, além da grande quantidade de frameworks e bibliotecas disponíveis para sua utilização. O Java apresenta uma sintaxe simples e clara, além </w:t>
-      </w:r>
-      <w:r>
-        <w:lastRenderedPageBreak/>
-        <w:t>de recursos avançados de programação orientada a objetos, como encapsulamento, herança e polimorfismo. Além disso, a linguagem Java apresenta recursos adicionais,</w:t>
-      </w:r>
-      <w:r>
-        <w:t xml:space="preserve"> como segurança e portabilidade. </w:t>
-      </w:r>
-      <w:r>
-        <w:t>Um dos principais problemas enfrentados pelo Java atualmente é a sua performance. Embora a linguagem seja amplamente utilizada em sistemas empresariais, sua performance pode ser considerada inferior a outras linguagens de programação, como C++ e Rust. Além disso, a utilização excessiva de frameworks e bibliotecas pode tornar o desenvolvimento complexo e difícil de gerenciar</w:t>
-      </w:r>
-      <w:r>
-        <w:t>.</w:t>
-      </w:r>
-      <w:r>
-        <w:t xml:space="preserve"> (ORACLE, 2021).</w:t>
-      </w:r>
-    </w:p>
-    <w:p>
-      <w:pPr>
-        <w:pStyle w:val="UNIDAVISEOSECUNDARIA"/>
-        <w:rPr>
-          <w:lang w:val="pt-BR"/>
-        </w:rPr>
-      </w:pPr>
-    </w:p>
-    <w:p>
-      <w:pPr>
-        <w:pStyle w:val="UNIDAVISEOSECUNDARIA"/>
-        <w:rPr>
-          <w:u w:val="single"/>
-          <w:lang w:val="pt-BR"/>
-        </w:rPr>
-      </w:pPr>
-      <w:r>
-        <w:rPr>
-          <w:lang w:val="pt-BR"/>
-        </w:rPr>
-        <w:t>2.3 Web services</w:t>
-      </w:r>
-    </w:p>
-    <w:p/>
-    <w:p>
-      <w:pPr>
-        <w:pStyle w:val="UnidaviTexto-Espao15"/>
-      </w:pPr>
-      <w:r>
-        <w:t>Web Services são conjuntos de programas que podem ser publicados, buscados e chamados por meio da internet. Esses programas podem realizar um simples processo de troca de mensagens, como também complexas transações comerciais ou industriais, por exemplo, um processo de compra de produtos. Uma vez que um Web Service é publicado em um servidor web, vários programas e até mesmo outros Web Services podem acessá-lo e chamá-lo, tanto para obtenção de dados como para a interação com serviços que uma organização oferece (TAMAE, 2004).</w:t>
-      </w:r>
-    </w:p>
-    <w:p>
-      <w:pPr>
-        <w:pStyle w:val="UnidaviTexto-Espao15"/>
-        <w:ind w:firstLine="0"/>
-      </w:pPr>
-      <w:r>
-        <w:t>API</w:t>
-      </w:r>
-    </w:p>
-    <w:p>
-      <w:pPr>
-        <w:pStyle w:val="UnidaviTexto-Espao15"/>
-        <w:ind w:firstLine="0"/>
-      </w:pPr>
-      <w:r>
-        <w:t>HTTP</w:t>
-      </w:r>
-    </w:p>
-    <w:p>
-      <w:pPr>
-        <w:pStyle w:val="UnidaviTexto-Espao15"/>
-        <w:ind w:firstLine="0"/>
-      </w:pPr>
-      <w:r>
-        <w:t>REST</w:t>
-      </w:r>
-    </w:p>
-    <w:p>
-      <w:pPr>
-        <w:pStyle w:val="UnidaviTexto-Espao15"/>
-      </w:pPr>
-    </w:p>
-    <w:p>
-      <w:pPr>
-        <w:pStyle w:val="UNIDAVISEOSECUNDARIA"/>
-        <w:rPr>
-          <w:lang w:val="pt-BR"/>
-        </w:rPr>
-      </w:pPr>
-      <w:r>
-        <w:rPr>
-          <w:lang w:val="pt-BR"/>
-        </w:rPr>
-        <w:t>2.4 BOAS PRATICAS DE DESENVOLVIMENTO</w:t>
-      </w:r>
-    </w:p>
-    <w:p>
-      <w:pPr>
-        <w:pStyle w:val="UNIDAVISEOSECUNDARIA"/>
-        <w:rPr>
-          <w:lang w:val="pt-BR"/>
-        </w:rPr>
-      </w:pPr>
-      <w:r>
-        <w:rPr>
-          <w:lang w:val="pt-BR"/>
-        </w:rPr>
+      <w:r>
+        <w:rPr>
+          <w:lang w:val="pt-BR"/>
+        </w:rPr>
+        <w:t xml:space="preserve">2.4 BOAS </w:t>
+      </w:r>
+      <w:proofErr w:type="gramStart"/>
+      <w:r>
+        <w:rPr>
+          <w:lang w:val="pt-BR"/>
+        </w:rPr>
+        <w:t>PRATICAS</w:t>
+      </w:r>
+      <w:proofErr w:type="gramEnd"/>
+      <w:r>
+        <w:rPr>
+          <w:lang w:val="pt-BR"/>
+        </w:rPr>
+        <w:t xml:space="preserve"> DE DESENVOLVIMENTO</w:t>
+      </w:r>
+    </w:p>
+    <w:p>
+      <w:pPr>
+        <w:pStyle w:val="UnidaviTexto-Espao15"/>
+      </w:pPr>
+      <w:r>
         <w:tab/>
       </w:r>
     </w:p>
@@ -5658,18 +7673,35 @@
     </w:p>
     <w:p>
       <w:pPr>
-        <w:pStyle w:val="UnidaviTexto-Espao15"/>
-      </w:pPr>
-      <w:r>
-        <w:lastRenderedPageBreak/>
-        <w:t xml:space="preserve">O início de boas práticas de desenvolvimento se dá pela nomeação de variáveis, métodos e classes, pois o nome deve dizer porque existe, o que faz e como é usado.  (MARTIN, 2009). </w:t>
-      </w:r>
-      <w:r>
-        <w:t>A Figura 1 mostra um código que não utiliza uma boa nomeação de suas variáveis, funções, etc</w:t>
+        <w:pStyle w:val="UnidaviSeoTerciria"/>
+      </w:pPr>
+    </w:p>
+    <w:p>
+      <w:pPr>
+        <w:pStyle w:val="UnidaviTexto-Espao15"/>
+      </w:pPr>
+      <w:r>
+        <w:t xml:space="preserve">O início de boas práticas de desenvolvimento se dá pela nomeação de variáveis, métodos e classes, pois o nome deve dizer </w:t>
+      </w:r>
+      <w:proofErr w:type="gramStart"/>
+      <w:r>
+        <w:t>porque</w:t>
+      </w:r>
+      <w:proofErr w:type="gramEnd"/>
+      <w:r>
+        <w:t xml:space="preserve"> existe, o que faz e como é usado.  (MARTIN, 2009). </w:t>
+      </w:r>
+      <w:r>
+        <w:t xml:space="preserve">A Figura 1 mostra um código que não utiliza uma boa nomeação de suas variáveis, </w:t>
+      </w:r>
+      <w:proofErr w:type="gramStart"/>
+      <w:r>
+        <w:t>funções, etc</w:t>
       </w:r>
       <w:r>
         <w:t>.</w:t>
       </w:r>
+      <w:proofErr w:type="gramEnd"/>
     </w:p>
     <w:p>
       <w:pPr>
@@ -5799,7 +7831,23 @@
           <w:sz w:val="20"/>
           <w:szCs w:val="20"/>
         </w:rPr>
-        <w:t>Figura 1 – Código sem boas práticas de nomeação</w:t>
+        <w:t xml:space="preserve">Figura </w:t>
+      </w:r>
+      <w:r>
+        <w:rPr>
+          <w:b/>
+          <w:sz w:val="20"/>
+          <w:szCs w:val="20"/>
+        </w:rPr>
+        <w:t>2</w:t>
+      </w:r>
+      <w:r>
+        <w:rPr>
+          <w:b/>
+          <w:sz w:val="20"/>
+          <w:szCs w:val="20"/>
+        </w:rPr>
+        <w:t xml:space="preserve"> – Código sem boas práticas de nomeação</w:t>
       </w:r>
     </w:p>
     <w:p>
@@ -5811,6 +7859,7 @@
           <w:noProof/>
           <w:lang w:eastAsia="pt-BR"/>
         </w:rPr>
+        <w:lastRenderedPageBreak/>
         <w:drawing>
           <wp:inline distT="0" distB="0" distL="0" distR="0" wp14:anchorId="4DC7B24D" wp14:editId="1687F9B4">
             <wp:extent cx="3476625" cy="1392643"/>
@@ -5867,7 +7916,7 @@
     </w:p>
     <w:p>
       <w:pPr>
-        <w:jc w:val="center"/>
+        <w:pStyle w:val="UnidaviTexto-Espao15"/>
       </w:pPr>
     </w:p>
     <w:p>
@@ -5887,7 +7936,15 @@
         <w:t>Como</w:t>
       </w:r>
       <w:r>
-        <w:t xml:space="preserve"> uma variável do tipo Date nomeada de “genymdhms”</w:t>
+        <w:t xml:space="preserve"> uma variável do tipo Date nomeada de “</w:t>
+      </w:r>
+      <w:proofErr w:type="spellStart"/>
+      <w:r>
+        <w:t>genymdhms</w:t>
+      </w:r>
+      <w:proofErr w:type="spellEnd"/>
+      <w:r>
+        <w:t>”</w:t>
       </w:r>
       <w:r>
         <w:t xml:space="preserve"> por exemplo, ela </w:t>
@@ -5899,7 +7956,15 @@
         <w:t xml:space="preserve">a sua utilização, </w:t>
       </w:r>
       <w:r>
-        <w:t>mas a mesma variável nomeada de “generationTimestamp” facilita muito mais o entendimento</w:t>
+        <w:t>mas a mesma variável nomeada de “</w:t>
+      </w:r>
+      <w:proofErr w:type="spellStart"/>
+      <w:r>
+        <w:t>generationTimestamp</w:t>
+      </w:r>
+      <w:proofErr w:type="spellEnd"/>
+      <w:r>
+        <w:t>” facilita muito mais o entendimento</w:t>
       </w:r>
       <w:r>
         <w:t>, além de melhorar a comunicação da equipe de desenvolvimento</w:t>
@@ -5941,132 +8006,659 @@
         <w:pStyle w:val="UnidaviSeoTerciria"/>
       </w:pPr>
       <w:r>
+        <w:t>2.4.2 Funções</w:t>
+      </w:r>
+    </w:p>
+    <w:p>
+      <w:pPr>
+        <w:pStyle w:val="UnidaviSeoTerciria"/>
+      </w:pPr>
+    </w:p>
+    <w:p>
+      <w:pPr>
+        <w:pStyle w:val="UnidaviTexto-Espao15"/>
+      </w:pPr>
+      <w:r>
+        <w:t>A primeira regra para funções é que elas devem ser pequenas. Conforme Martin (2019)</w:t>
+      </w:r>
+      <w:r>
+        <w:t>. Ele afirma que n</w:t>
+      </w:r>
+      <w:r>
+        <w:t>ão possu</w:t>
+      </w:r>
+      <w:r>
+        <w:t>i</w:t>
+      </w:r>
+      <w:r>
+        <w:t xml:space="preserve"> informações de estudos que indiquem que funções extremamente pequenas são superiores. </w:t>
+      </w:r>
+      <w:r>
+        <w:t xml:space="preserve">Mas que </w:t>
+      </w:r>
+      <w:proofErr w:type="gramStart"/>
+      <w:r>
+        <w:t xml:space="preserve">pode </w:t>
+      </w:r>
+      <w:r>
+        <w:t xml:space="preserve"> afirmar</w:t>
+      </w:r>
+      <w:proofErr w:type="gramEnd"/>
+      <w:r>
+        <w:t xml:space="preserve"> que ao longo de aproximadamente quatro décadas t</w:t>
+      </w:r>
+      <w:r>
+        <w:t>em</w:t>
+      </w:r>
+      <w:r>
+        <w:t xml:space="preserve"> desenvolvido funções de diferentes tamanhos</w:t>
+      </w:r>
+      <w:r>
+        <w:t>, seja de</w:t>
+      </w:r>
+      <w:r>
+        <w:t xml:space="preserve"> 3000 linhas; funções de 100 a 300 linhas; e funções que apresentavam apenas 20 a 30 linhas. Essa experiência ensinou que, após inúmeras tentativas e erros, as funções devem ser muito compactas.</w:t>
+      </w:r>
+    </w:p>
+    <w:p>
+      <w:pPr>
+        <w:pStyle w:val="UnidaviTexto-Espao15"/>
+      </w:pPr>
+    </w:p>
+    <w:p>
+      <w:pPr>
+        <w:pStyle w:val="UNIDAVISEOSECUNDARIA"/>
+      </w:pPr>
+      <w:r>
+        <w:t xml:space="preserve">2.6. REACTJS </w:t>
+      </w:r>
+    </w:p>
+    <w:p>
+      <w:pPr>
+        <w:pStyle w:val="UnidaviTexto-Espao15"/>
+      </w:pPr>
+    </w:p>
+    <w:p>
+      <w:pPr>
+        <w:pStyle w:val="UnidaviTexto-Espao15"/>
+      </w:pPr>
+      <w:r>
+        <w:t xml:space="preserve">Conforme Roldán (2021), o </w:t>
+      </w:r>
+      <w:proofErr w:type="spellStart"/>
+      <w:r>
+        <w:t>React</w:t>
+      </w:r>
+      <w:proofErr w:type="spellEnd"/>
+      <w:r>
+        <w:t xml:space="preserve"> é uma biblioteca </w:t>
+      </w:r>
+      <w:proofErr w:type="spellStart"/>
+      <w:r>
+        <w:t>JavaScript</w:t>
+      </w:r>
+      <w:proofErr w:type="spellEnd"/>
+      <w:r>
+        <w:t xml:space="preserve"> de código aberto e flexível, projetada para a criação de interfaces de usuário complexas a partir de pequenos componentes separados. Com eficiência, o </w:t>
+      </w:r>
+      <w:proofErr w:type="spellStart"/>
+      <w:r>
+        <w:t>React</w:t>
+      </w:r>
+      <w:proofErr w:type="spellEnd"/>
+      <w:r>
+        <w:t xml:space="preserve"> aprimora a flexibilidade, a manutenção e o </w:t>
+      </w:r>
+      <w:r>
         <w:lastRenderedPageBreak/>
-        <w:t>2.4.2 Funções</w:t>
-      </w:r>
-    </w:p>
-    <w:p>
-      <w:pPr>
-        <w:pStyle w:val="UnidaviTexto-Espao15"/>
-      </w:pPr>
-      <w:r>
-        <w:tab/>
-        <w:t xml:space="preserve">A primeira regra para funções é que elas devem ser pequenas. Conforme Martin (2019, p. 34): </w:t>
-      </w:r>
-    </w:p>
-    <w:p>
-      <w:pPr>
-        <w:pStyle w:val="UnidaviTexto-Espao15"/>
-        <w:ind w:left="2268" w:firstLine="0"/>
-      </w:pPr>
-      <w:r>
-        <w:rPr>
-          <w:rStyle w:val="UnidaviCitaoLongaChar"/>
-        </w:rPr>
-        <w:t>Não tenho referências de pesquisas que mostrem que funções muito pequenas são melhores. Só posso dizer que por cerca de quatro décadas tenho criado funções de tamanhos variados. Já escrevi diversos monstros de 3000 linhas; bastantes funções de 100 a 300 linhas; e funções que tinham apenas 20 a 30 linhas. Essa experiência me ensinou que, ao longo de muitas tentativas e erros, as funções devem ser muito pequenas.</w:t>
-      </w:r>
-    </w:p>
-    <w:p>
-      <w:pPr>
-        <w:pStyle w:val="UnidaviTexto-Espao15"/>
-        <w:rPr>
-          <w:color w:val="FF0000"/>
-        </w:rPr>
-      </w:pPr>
-      <w:r>
-        <w:rPr>
-          <w:color w:val="FF0000"/>
-        </w:rPr>
-        <w:t>AAAAAAAAAAAAAAAAAAAAAAAAAAAAAAAAAAAAA</w:t>
-      </w:r>
-    </w:p>
-    <w:p>
-      <w:pPr>
-        <w:pStyle w:val="UnidaviTexto-Espao15"/>
-      </w:pPr>
-    </w:p>
-    <w:p>
-      <w:pPr>
-        <w:pStyle w:val="UnidaviTexto-Espao15"/>
-      </w:pPr>
-      <w:r>
-        <w:t xml:space="preserve"> </w:t>
-      </w:r>
+        <w:t>desempenho das aplicações, fornecendo um impulso significativo ao fluxo de trabalho, aumentando a velocidade sem comprometer a qualidade.</w:t>
+      </w:r>
+    </w:p>
+    <w:p>
+      <w:pPr>
+        <w:pStyle w:val="UnidaviTexto-Espao15"/>
+      </w:pPr>
+      <w:r>
+        <w:t>Na sua documentação</w:t>
+      </w:r>
+      <w:r>
+        <w:t xml:space="preserve">, </w:t>
+      </w:r>
+      <w:proofErr w:type="spellStart"/>
+      <w:r>
+        <w:t>React</w:t>
+      </w:r>
+      <w:proofErr w:type="spellEnd"/>
+      <w:r>
+        <w:t xml:space="preserve"> (2022) enfatiza o objetivo do </w:t>
+      </w:r>
+      <w:proofErr w:type="spellStart"/>
+      <w:r>
+        <w:t>ReactJS</w:t>
+      </w:r>
+      <w:proofErr w:type="spellEnd"/>
+      <w:r>
+        <w:t xml:space="preserve"> de simplificar o desenvolvimento de interfaces de usuário interativas, permitindo que as interfaces se atualizem e sejam renderizadas automaticamente à medida que os dados são alterados. Eles também destacam a estrutura baseada em componentes encapsulados do </w:t>
+      </w:r>
+      <w:proofErr w:type="spellStart"/>
+      <w:r>
+        <w:t>ReactJS</w:t>
+      </w:r>
+      <w:proofErr w:type="spellEnd"/>
+      <w:r>
+        <w:t>, que possibilita a fácil combinação desses componentes para criar interfaces mais complexas e reutilizáveis.</w:t>
+      </w:r>
+    </w:p>
+    <w:p>
+      <w:pPr>
+        <w:pStyle w:val="UnidaviTexto-Espao15"/>
+      </w:pPr>
     </w:p>
     <w:p>
       <w:pPr>
         <w:pStyle w:val="UNIDAVISEOSECUNDARIA"/>
       </w:pPr>
       <w:r>
-        <w:t>2.4 DESENVOLVIMENTO AGIL</w:t>
-      </w:r>
-    </w:p>
-    <w:p>
-      <w:pPr>
-        <w:pStyle w:val="UNIDAVISEOSECUNDARIA"/>
-      </w:pPr>
-      <w:r>
-        <w:t>2.4.1 TESTES AUTOMATIZADOS</w:t>
-      </w:r>
-    </w:p>
-    <w:p>
-      <w:pPr>
-        <w:pStyle w:val="UnidaviTexto-Espao15"/>
-      </w:pPr>
-    </w:p>
-    <w:p>
-      <w:pPr>
-        <w:pStyle w:val="UNIDAVISEOSECUNDARIA"/>
-      </w:pPr>
-      <w:r>
-        <w:t xml:space="preserve">2.6. REACTJS </w:t>
-      </w:r>
-    </w:p>
-    <w:p>
-      <w:pPr>
-        <w:pStyle w:val="UnidaviTexto-Espao15"/>
-      </w:pPr>
-    </w:p>
-    <w:p>
-      <w:pPr>
-        <w:pStyle w:val="UnidaviTexto-Espao15"/>
-      </w:pPr>
-      <w:r>
-        <w:t xml:space="preserve">Roldán (2021) afirma que o React é uma biblioteca JavaScript de código aberto e adaptável com o foco na construção de interfaces de usuário complexas a partir de pequenos códigos separados chamados componentes. O React efetivamente torna as aplicações mais flexíveis, fáceis de manter e com um melhor desempenho, dando ao seu fluxo de trabalho um grande impulso, melhorando a velocidade sem afetar a qualidade. </w:t>
-      </w:r>
-    </w:p>
-    <w:p>
-      <w:pPr>
-        <w:pStyle w:val="UnidaviTexto-Espao15"/>
-      </w:pPr>
-      <w:r>
-        <w:t>React (2022) declara que o objetivo do ReactJS é o desenvolvimento de UIs interativas de forma fácil e que a estrutura das interfaces se atualize e renderizem na medida que os dados forem sendo alterados de maneira automatizada. Afirmam também que o ReactJS é baseado com componentes encapsulados que podem ser facilmente combinados para interfaces mais complexas e com partes em comum de forma reutilizável.</w:t>
-      </w:r>
-    </w:p>
-    <w:p>
-      <w:pPr>
-        <w:pStyle w:val="UNIDAVISEOPRIMRIA"/>
-        <w:rPr>
-          <w:lang w:val="pt-BR"/>
-        </w:rPr>
-      </w:pPr>
-      <w:r>
-        <w:rPr>
-          <w:lang w:val="pt-BR"/>
-        </w:rPr>
+        <w:t>2.</w:t>
+      </w:r>
+      <w:r>
+        <w:t>7</w:t>
+      </w:r>
+      <w:r>
+        <w:t>. FRAMEWORK</w:t>
+      </w:r>
+    </w:p>
+    <w:p>
+      <w:pPr>
+        <w:pStyle w:val="UnidaviTexto-Espao15"/>
+      </w:pPr>
+    </w:p>
+    <w:p>
+      <w:pPr>
+        <w:pStyle w:val="UnidaviTexto-Espao15"/>
+      </w:pPr>
+      <w:r>
+        <w:t xml:space="preserve">Conforme afirmado por Freitas, </w:t>
+      </w:r>
+      <w:proofErr w:type="spellStart"/>
+      <w:r>
+        <w:t>Birnfield</w:t>
+      </w:r>
+      <w:proofErr w:type="spellEnd"/>
+      <w:r>
+        <w:t xml:space="preserve"> e Saraiva (2021, p.47) “Framework é uma</w:t>
+      </w:r>
+      <w:r>
+        <w:t xml:space="preserve"> </w:t>
+      </w:r>
+      <w:r>
+        <w:t>abstração que une códigos comuns entre vários projetos de software, provendo uma</w:t>
+      </w:r>
+      <w:r>
+        <w:t xml:space="preserve"> </w:t>
+      </w:r>
+      <w:r>
+        <w:t>funcionalidade genérica. Portanto, trata-se de uma forma mais simples de desenvolver</w:t>
+      </w:r>
+      <w:r>
+        <w:t xml:space="preserve"> </w:t>
+      </w:r>
+      <w:r>
+        <w:t>aplicações pelo reuso de componentes.”.</w:t>
+      </w:r>
+    </w:p>
+    <w:p>
+      <w:pPr>
+        <w:pStyle w:val="UnidaviTexto-Espao15"/>
+      </w:pPr>
+      <w:r>
+        <w:t>Oliveira e Zanetti (2020, p.101) complementam a utilidade dos frameworks dizendo que</w:t>
+      </w:r>
+      <w:r>
+        <w:t xml:space="preserve"> </w:t>
+      </w:r>
+      <w:r>
+        <w:t>“A adoção de frameworks facilita o desenvolvimento de aplicações, pois implementa as funções</w:t>
+      </w:r>
+      <w:r>
+        <w:t xml:space="preserve"> </w:t>
+      </w:r>
+      <w:r>
+        <w:t>mais comumente utilizadas em determinada parte do projeto.”.</w:t>
+      </w:r>
+    </w:p>
+    <w:p>
+      <w:pPr>
+        <w:pStyle w:val="UnidaviTexto-Espao15"/>
+        <w:ind w:firstLine="0"/>
+        <w:jc w:val="center"/>
+      </w:pPr>
+    </w:p>
+    <w:p>
+      <w:pPr>
+        <w:pStyle w:val="UnidaviSeoTerciria"/>
+      </w:pPr>
+      <w:r>
+        <w:t>2.7.1. .NET Framework</w:t>
+      </w:r>
+    </w:p>
+    <w:p>
+      <w:pPr>
+        <w:pStyle w:val="UnidaviSeoTerciria"/>
+      </w:pPr>
+    </w:p>
+    <w:p>
+      <w:pPr>
+        <w:pStyle w:val="UnidaviTexto-Espao15"/>
+      </w:pPr>
+      <w:r>
+        <w:t>De acordo com a Microsoft (2023), o</w:t>
+      </w:r>
+      <w:r>
+        <w:t xml:space="preserve"> .NET Framework é uma plataforma de execução gerenciada para o Windows que disponibiliza uma variedade de recursos para os aplicativos em execução. Ele é composto por duas partes principais: o CLR (Common </w:t>
+      </w:r>
+      <w:proofErr w:type="spellStart"/>
+      <w:r>
+        <w:t>Language</w:t>
+      </w:r>
+      <w:proofErr w:type="spellEnd"/>
+      <w:r>
+        <w:t xml:space="preserve"> </w:t>
+      </w:r>
+      <w:proofErr w:type="spellStart"/>
+      <w:r>
+        <w:t>Runtime</w:t>
+      </w:r>
+      <w:proofErr w:type="spellEnd"/>
+      <w:r>
+        <w:t>), responsável pela execução dos aplicativos, e a biblioteca de classes do .NET Framework, que oferece um conjunto de códigos testados e reutilizáveis que os desenvolvedores podem utilizar em seus próprios aplicativos.</w:t>
+      </w:r>
+    </w:p>
+    <w:p>
+      <w:pPr>
+        <w:pStyle w:val="UnidaviTexto-Espao15"/>
+      </w:pPr>
+      <w:r>
+        <w:t xml:space="preserve">Os dois componentes principais do .NET Framework são o Common </w:t>
+      </w:r>
+      <w:proofErr w:type="spellStart"/>
+      <w:r>
+        <w:t>Language</w:t>
+      </w:r>
+      <w:proofErr w:type="spellEnd"/>
+      <w:r>
+        <w:t xml:space="preserve"> </w:t>
+      </w:r>
+      <w:proofErr w:type="spellStart"/>
+      <w:r>
+        <w:t>Runtime</w:t>
+      </w:r>
+      <w:proofErr w:type="spellEnd"/>
+      <w:r>
+        <w:t xml:space="preserve"> e a Biblioteca de Classes do .NET Framework</w:t>
+      </w:r>
+      <w:r>
+        <w:t>:</w:t>
+      </w:r>
+    </w:p>
+    <w:p>
+      <w:pPr>
+        <w:pStyle w:val="UnidaviCitaoLonga"/>
+      </w:pPr>
+      <w:r>
+        <w:t xml:space="preserve">O Common </w:t>
+      </w:r>
+      <w:proofErr w:type="spellStart"/>
+      <w:r>
+        <w:t>Language</w:t>
+      </w:r>
+      <w:proofErr w:type="spellEnd"/>
+      <w:r>
+        <w:t xml:space="preserve"> </w:t>
+      </w:r>
+      <w:proofErr w:type="spellStart"/>
+      <w:r>
+        <w:t>Runtime</w:t>
+      </w:r>
+      <w:proofErr w:type="spellEnd"/>
+      <w:r>
+        <w:t xml:space="preserve"> (CLR) é o mecanismo de execução que identifica aplicativos em execução. Ele fornece serviços como gerenciamento de threads, coleta de lixo, fortemente </w:t>
+      </w:r>
+      <w:proofErr w:type="spellStart"/>
+      <w:r>
+        <w:t>tipado</w:t>
+      </w:r>
+      <w:proofErr w:type="spellEnd"/>
+      <w:r>
+        <w:t>, identificação de exceção e muito mais.</w:t>
+      </w:r>
+      <w:r>
+        <w:t xml:space="preserve"> Já a</w:t>
+      </w:r>
+      <w:r>
+        <w:t xml:space="preserve"> biblioteca de classes oferece um conjunto de APIs e tipos para funcionalidades comuns. Ela oferece tipos de cadeias de caracteres, datas, </w:t>
+      </w:r>
+      <w:proofErr w:type="gramStart"/>
+      <w:r>
+        <w:t>números, etc.</w:t>
+      </w:r>
+      <w:proofErr w:type="gramEnd"/>
+      <w:r>
+        <w:t xml:space="preserve"> A biblioteca de classes </w:t>
+      </w:r>
+      <w:proofErr w:type="spellStart"/>
+      <w:r>
+        <w:t>inclui</w:t>
+      </w:r>
+      <w:proofErr w:type="spellEnd"/>
+      <w:r>
+        <w:t xml:space="preserve"> APIs para leitura e gravação de arquivos, conexão a bancos de dados, desenho e muito mais.</w:t>
+      </w:r>
+      <w:r>
+        <w:t xml:space="preserve"> (MICROSOFT, 2023, n.p.)</w:t>
+      </w:r>
+    </w:p>
+    <w:p>
+      <w:pPr>
+        <w:pStyle w:val="UnidaviTexto-Espao15"/>
+      </w:pPr>
+      <w:r>
+        <w:lastRenderedPageBreak/>
+        <w:t xml:space="preserve">Cada linguagem de programação .NET tem um compilador que transforma seu código em Common </w:t>
+      </w:r>
+      <w:proofErr w:type="spellStart"/>
+      <w:r>
+        <w:t>Intermediate</w:t>
+      </w:r>
+      <w:proofErr w:type="spellEnd"/>
+      <w:r>
+        <w:t xml:space="preserve"> </w:t>
+      </w:r>
+      <w:proofErr w:type="spellStart"/>
+      <w:r>
+        <w:t>Language</w:t>
+      </w:r>
+      <w:proofErr w:type="spellEnd"/>
+      <w:r>
+        <w:t xml:space="preserve">. Em </w:t>
+      </w:r>
+      <w:proofErr w:type="spellStart"/>
+      <w:r>
+        <w:t>runtime</w:t>
+      </w:r>
+      <w:proofErr w:type="spellEnd"/>
+      <w:r>
+        <w:t xml:space="preserve">, o Common </w:t>
+      </w:r>
+      <w:proofErr w:type="spellStart"/>
+      <w:r>
+        <w:t>Language</w:t>
+      </w:r>
+      <w:proofErr w:type="spellEnd"/>
+      <w:r>
+        <w:t xml:space="preserve"> </w:t>
+      </w:r>
+      <w:proofErr w:type="spellStart"/>
+      <w:r>
+        <w:t>Runtime</w:t>
+      </w:r>
+      <w:proofErr w:type="spellEnd"/>
+      <w:r>
+        <w:t xml:space="preserve"> transforma o código compilado em código do computador e o executa</w:t>
+      </w:r>
+      <w:r>
+        <w:t xml:space="preserve">, conforme a Figura 3. </w:t>
+      </w:r>
+      <w:r>
+        <w:t>O código compilado é armazenado em conjuntos</w:t>
+      </w:r>
+      <w:r>
+        <w:t>, seja</w:t>
+      </w:r>
+      <w:r>
+        <w:t xml:space="preserve"> arquivos com uma extensão de arquivo .</w:t>
+      </w:r>
+      <w:proofErr w:type="spellStart"/>
+      <w:r>
+        <w:t>dll</w:t>
+      </w:r>
+      <w:proofErr w:type="spellEnd"/>
+      <w:r>
+        <w:t xml:space="preserve"> ou .exe.</w:t>
+      </w:r>
+      <w:r>
+        <w:t xml:space="preserve"> (MICROSOFT, 2023).</w:t>
+      </w:r>
+    </w:p>
+    <w:p>
+      <w:pPr>
+        <w:pStyle w:val="UnidaviTexto-Espao15"/>
+      </w:pPr>
+    </w:p>
+    <w:p>
+      <w:pPr>
+        <w:pStyle w:val="UnidaviTexto-Espao15"/>
+        <w:jc w:val="center"/>
+        <w:rPr>
+          <w:b/>
+          <w:bCs/>
+          <w:sz w:val="20"/>
+          <w:szCs w:val="20"/>
+        </w:rPr>
+      </w:pPr>
+      <w:r>
+        <w:rPr>
+          <w:b/>
+          <w:bCs/>
+          <w:sz w:val="20"/>
+          <w:szCs w:val="20"/>
+        </w:rPr>
+        <w:t xml:space="preserve">Figura 3 </w:t>
+      </w:r>
+      <w:r>
+        <w:rPr>
+          <w:b/>
+          <w:bCs/>
+          <w:sz w:val="20"/>
+          <w:szCs w:val="20"/>
+        </w:rPr>
+        <w:t>–</w:t>
+      </w:r>
+      <w:r>
+        <w:rPr>
+          <w:b/>
+          <w:bCs/>
+          <w:sz w:val="20"/>
+          <w:szCs w:val="20"/>
+        </w:rPr>
+        <w:t xml:space="preserve"> </w:t>
+      </w:r>
+      <w:r>
+        <w:rPr>
+          <w:b/>
+          <w:bCs/>
+          <w:sz w:val="20"/>
+          <w:szCs w:val="20"/>
+        </w:rPr>
+        <w:t>Compilação no .NET Framework</w:t>
+      </w:r>
+    </w:p>
+    <w:p>
+      <w:pPr>
+        <w:pStyle w:val="UnidaviTexto-Espao15"/>
+        <w:jc w:val="center"/>
+      </w:pPr>
+      <w:r>
+        <w:drawing>
+          <wp:inline distT="0" distB="0" distL="0" distR="0" wp14:anchorId="3E6045D3" wp14:editId="0E637D48">
+            <wp:extent cx="4591050" cy="3567780"/>
+            <wp:effectExtent l="0" t="0" r="0" b="0"/>
+            <wp:docPr id="2" name="Gráfico 2"/>
+            <wp:cNvGraphicFramePr>
+              <a:graphicFrameLocks xmlns:a="http://schemas.openxmlformats.org/drawingml/2006/main" noChangeAspect="1"/>
+            </wp:cNvGraphicFramePr>
+            <a:graphic xmlns:a="http://schemas.openxmlformats.org/drawingml/2006/main">
+              <a:graphicData uri="http://schemas.openxmlformats.org/drawingml/2006/picture">
+                <pic:pic xmlns:pic="http://schemas.openxmlformats.org/drawingml/2006/picture">
+                  <pic:nvPicPr>
+                    <pic:cNvPr id="1" name=""/>
+                    <pic:cNvPicPr/>
+                  </pic:nvPicPr>
+                  <pic:blipFill>
+                    <a:blip r:embed="rId10">
+                      <a:extLst>
+                        <a:ext uri="{96DAC541-7B7A-43D3-8B79-37D633B846F1}">
+                          <asvg:svgBlip xmlns:asvg="http://schemas.microsoft.com/office/drawing/2016/SVG/main" r:embed="rId11"/>
+                        </a:ext>
+                      </a:extLst>
+                    </a:blip>
+                    <a:stretch>
+                      <a:fillRect/>
+                    </a:stretch>
+                  </pic:blipFill>
+                  <pic:spPr>
+                    <a:xfrm>
+                      <a:off x="0" y="0"/>
+                      <a:ext cx="4600149" cy="3574851"/>
+                    </a:xfrm>
+                    <a:prstGeom prst="rect">
+                      <a:avLst/>
+                    </a:prstGeom>
+                  </pic:spPr>
+                </pic:pic>
+              </a:graphicData>
+            </a:graphic>
+          </wp:inline>
+        </w:drawing>
+      </w:r>
+    </w:p>
+    <w:p>
+      <w:pPr>
+        <w:pStyle w:val="UnidaviTexto-Espao15"/>
+        <w:jc w:val="left"/>
+        <w:rPr>
+          <w:sz w:val="20"/>
+          <w:szCs w:val="20"/>
+        </w:rPr>
+      </w:pPr>
+      <w:r>
+        <w:rPr>
+          <w:sz w:val="20"/>
+          <w:szCs w:val="20"/>
+        </w:rPr>
+        <w:t xml:space="preserve">          </w:t>
+      </w:r>
+      <w:r>
+        <w:rPr>
+          <w:sz w:val="20"/>
+          <w:szCs w:val="20"/>
+        </w:rPr>
+        <w:t>Fonte: Microsoft (2023).</w:t>
+      </w:r>
+    </w:p>
+    <w:p>
+      <w:pPr>
+        <w:pStyle w:val="UnidaviTexto-Espao15"/>
+        <w:jc w:val="left"/>
+        <w:rPr>
+          <w:sz w:val="20"/>
+          <w:szCs w:val="20"/>
+        </w:rPr>
+      </w:pPr>
+    </w:p>
+    <w:p>
+      <w:pPr>
+        <w:pStyle w:val="UnidaviSeoTerciria"/>
+      </w:pPr>
+      <w:r>
+        <w:t>2.7.</w:t>
+      </w:r>
+      <w:r>
+        <w:t>2</w:t>
+      </w:r>
+      <w:r>
+        <w:t>. Entity Framework</w:t>
+      </w:r>
+    </w:p>
+    <w:p>
+      <w:pPr>
+        <w:pStyle w:val="UnidaviTexto-Espao15"/>
+      </w:pPr>
+    </w:p>
+    <w:p>
+      <w:pPr>
+        <w:pStyle w:val="UnidaviTexto-Espao15"/>
+      </w:pPr>
+      <w:r>
+        <w:t xml:space="preserve">O Entity Framework </w:t>
+      </w:r>
+      <w:r>
+        <w:t>é um framework de mapeamento objeto-relacional (ORM)</w:t>
+      </w:r>
+      <w:r>
+        <w:t>, “</w:t>
+      </w:r>
+      <w:r>
+        <w:t>permit</w:t>
+      </w:r>
+      <w:r>
+        <w:t>indo</w:t>
+      </w:r>
+      <w:r>
+        <w:t xml:space="preserve"> aos desenvolvedores trabalharem com dados relacionais como objetos específicos do domínio, eliminando a necessidade de grande parte do código de acesso aos dados que os desenvolvedores geralmente precisam escrever.</w:t>
+      </w:r>
+      <w:r>
+        <w:t>”. (ENTITY FRAMEWORK, 2021, p.1).</w:t>
+      </w:r>
+    </w:p>
+    <w:p>
+      <w:pPr>
+        <w:pStyle w:val="UnidaviTexto-Espao15"/>
+      </w:pPr>
+      <w:r>
+        <w:t>Ainda conforme o Entity Framework (2021). Um</w:t>
+      </w:r>
+      <w:r>
+        <w:t xml:space="preserve"> ORM é uma ferramenta que possibilita a armazenagem automatizada de dados de objetos de domínio em um banco de dados relacional, como o MS SQL Server, sem a necessidade de muita programação. Ela é composta por três componentes principais: objetos de classe de domínio, objetos de banco de dados relacional e informações de mapeamento que definem como os objetos de domínio são </w:t>
+      </w:r>
+      <w:r>
+        <w:lastRenderedPageBreak/>
+        <w:t>relacionados aos objetos de banco de dados (tabelas, visualizações e procedimentos armazenados). A ORM auxilia na separação do design do banco de dados do design das classes de domínio, tornando a aplicação mais fácil de ser mantida e expandida. Além disso, ela automatiza as operações CRUD padrão (</w:t>
+      </w:r>
+      <w:proofErr w:type="spellStart"/>
+      <w:r>
+        <w:t>Create</w:t>
+      </w:r>
+      <w:proofErr w:type="spellEnd"/>
+      <w:r>
+        <w:t xml:space="preserve">, </w:t>
+      </w:r>
+      <w:proofErr w:type="spellStart"/>
+      <w:r>
+        <w:t>Read</w:t>
+      </w:r>
+      <w:proofErr w:type="spellEnd"/>
+      <w:r>
+        <w:t>, Update e Delete), evitando que o desenvolvedor tenha que escrevê-las manualmente.</w:t>
+      </w:r>
+    </w:p>
+    <w:p>
+      <w:pPr>
+        <w:pStyle w:val="UnidaviTexto-Espao15"/>
+      </w:pPr>
+    </w:p>
+    <w:p>
+      <w:pPr>
+        <w:pStyle w:val="UNIDAVISEOPRIMRIA"/>
+      </w:pPr>
+      <w:r>
         <w:br w:type="column"/>
       </w:r>
       <w:r>
-        <w:rPr>
-          <w:lang w:val="pt-BR"/>
-        </w:rPr>
         <w:lastRenderedPageBreak/>
         <w:t>3. Metodologia</w:t>
       </w:r>
       <w:r>
-        <w:rPr>
-          <w:lang w:val="pt-BR"/>
-        </w:rPr>
         <w:t xml:space="preserve"> DA PESQUISA</w:t>
       </w:r>
     </w:p>
@@ -6076,7 +8668,15 @@
         <w:pStyle w:val="UnidaviTexto-Espao15"/>
       </w:pPr>
       <w:r>
-        <w:t xml:space="preserve">O presente trabalho caracteriza-se como pesquisa aplicada e descritiva, pois foi desenvolvido um protótipo da aplicação e também teve como um dos objetivos verificar se o protótipo desenvolvido tem as funcionalidades necessárias para possibilitar o uso </w:t>
+        <w:t xml:space="preserve">O presente trabalho caracteriza-se como pesquisa aplicada e descritiva, pois foi desenvolvido um protótipo da aplicação </w:t>
+      </w:r>
+      <w:proofErr w:type="gramStart"/>
+      <w:r>
+        <w:t>e também</w:t>
+      </w:r>
+      <w:proofErr w:type="gramEnd"/>
+      <w:r>
+        <w:t xml:space="preserve"> teve como um dos objetivos verificar se o protótipo desenvolvido tem as funcionalidades necessárias para possibilitar o uso </w:t>
       </w:r>
       <w:r>
         <w:t>comercial.</w:t>
@@ -6104,13 +8704,10 @@
         <w:t xml:space="preserve">Após a finalização do levantamento bibliográfico, foi realizado um estudo mais aprofundado sobre o desenvolvimento de aplicações </w:t>
       </w:r>
       <w:r>
-        <w:t xml:space="preserve">com arquitetura de camadas em conjunto com a arquitetura de </w:t>
-      </w:r>
-      <w:r>
-        <w:t>m</w:t>
-      </w:r>
-      <w:r>
-        <w:t>icrosserviços</w:t>
+        <w:t>com</w:t>
+      </w:r>
+      <w:r>
+        <w:t xml:space="preserve"> a arquitetura cliente servidor</w:t>
       </w:r>
       <w:r>
         <w:t xml:space="preserve">, utilizando as ferramentas e padrões de desenvolvimentos mais modernos possíveis, visando deixar a aplicação relevante por mais tempo, evitando futuros retrabalhos, migrações para novos padrões e facilitando possíveis adições futuras ao trabalho. </w:t>
@@ -6133,7 +8730,18 @@
         <w:t>C#</w:t>
       </w:r>
       <w:r>
-        <w:t xml:space="preserve">, integrando com o banco de dados SQL Server nativamente </w:t>
+        <w:t xml:space="preserve">, integrando com o banco de dados SQL Server </w:t>
+      </w:r>
+      <w:proofErr w:type="spellStart"/>
+      <w:r>
+        <w:t>por</w:t>
+      </w:r>
+      <w:proofErr w:type="spellEnd"/>
+      <w:r>
+        <w:t xml:space="preserve"> meio do Entity Framework</w:t>
+      </w:r>
+      <w:r>
+        <w:t xml:space="preserve"> </w:t>
       </w:r>
       <w:r>
         <w:t xml:space="preserve">e design baseado no conjunto de boas práticas definidos pela </w:t>
@@ -6142,7 +8750,24 @@
         <w:t>Microsoft na documentação mais atualizada das tecnologias</w:t>
       </w:r>
       <w:r>
-        <w:t>. Essas escolhas foram feitas por serem sugeridas pela Google no ano de 2020, portanto a manutenção da tecnologia será constante.</w:t>
+        <w:t>.</w:t>
+      </w:r>
+      <w:r>
+        <w:t xml:space="preserve"> Além disso será utilizado o </w:t>
+      </w:r>
+      <w:proofErr w:type="spellStart"/>
+      <w:r>
+        <w:t>ReactJS</w:t>
+      </w:r>
+      <w:proofErr w:type="spellEnd"/>
+      <w:r>
+        <w:t xml:space="preserve"> para desenvolver a parte visual da aplicação.</w:t>
+      </w:r>
+      <w:r>
+        <w:t xml:space="preserve"> Essas escolhas foram feitas por serem</w:t>
+      </w:r>
+      <w:r>
+        <w:t xml:space="preserve"> tecnologias de grandes empresas que atualizar frequentemente as ferramentas com melhorias.</w:t>
       </w:r>
     </w:p>
     <w:p/>
@@ -6235,6 +8860,161 @@
     </w:p>
     <w:p>
       <w:pPr>
+        <w:pStyle w:val="UnidaviTexto-Espao15"/>
+      </w:pPr>
+    </w:p>
+    <w:p>
+      <w:pPr>
+        <w:pStyle w:val="UnidaviTexto-Espao15"/>
+      </w:pPr>
+    </w:p>
+    <w:p>
+      <w:pPr>
+        <w:pStyle w:val="UnidaviTexto-Espao15"/>
+      </w:pPr>
+    </w:p>
+    <w:p>
+      <w:pPr>
+        <w:pStyle w:val="UnidaviTexto-Espao15"/>
+      </w:pPr>
+    </w:p>
+    <w:p>
+      <w:pPr>
+        <w:pStyle w:val="UnidaviTexto-Espao15"/>
+      </w:pPr>
+    </w:p>
+    <w:p>
+      <w:pPr>
+        <w:pStyle w:val="UnidaviTexto-Espao15"/>
+      </w:pPr>
+    </w:p>
+    <w:p>
+      <w:pPr>
+        <w:pStyle w:val="UnidaviTexto-Espao15"/>
+      </w:pPr>
+    </w:p>
+    <w:p>
+      <w:pPr>
+        <w:pStyle w:val="UnidaviTexto-Espao15"/>
+      </w:pPr>
+    </w:p>
+    <w:p>
+      <w:pPr>
+        <w:pStyle w:val="UnidaviTexto-Espao15"/>
+      </w:pPr>
+    </w:p>
+    <w:p>
+      <w:pPr>
+        <w:pStyle w:val="UnidaviTexto-Espao15"/>
+      </w:pPr>
+    </w:p>
+    <w:p>
+      <w:pPr>
+        <w:pStyle w:val="UnidaviTexto-Espao15"/>
+      </w:pPr>
+    </w:p>
+    <w:p>
+      <w:pPr>
+        <w:pStyle w:val="UnidaviTexto-Espao15"/>
+      </w:pPr>
+    </w:p>
+    <w:p>
+      <w:pPr>
+        <w:pStyle w:val="UnidaviTexto-Espao15"/>
+      </w:pPr>
+    </w:p>
+    <w:p>
+      <w:pPr>
+        <w:pStyle w:val="UnidaviTexto-Espao15"/>
+      </w:pPr>
+    </w:p>
+    <w:p>
+      <w:pPr>
+        <w:pStyle w:val="UnidaviTexto-Espao15"/>
+      </w:pPr>
+    </w:p>
+    <w:p>
+      <w:pPr>
+        <w:pStyle w:val="UnidaviTexto-Espao15"/>
+      </w:pPr>
+    </w:p>
+    <w:p>
+      <w:pPr>
+        <w:pStyle w:val="UnidaviTexto-Espao15"/>
+      </w:pPr>
+    </w:p>
+    <w:p>
+      <w:pPr>
+        <w:pStyle w:val="UnidaviTexto-Espao15"/>
+      </w:pPr>
+    </w:p>
+    <w:p>
+      <w:pPr>
+        <w:pStyle w:val="UnidaviTexto-Espao15"/>
+      </w:pPr>
+    </w:p>
+    <w:p>
+      <w:pPr>
+        <w:pStyle w:val="UnidaviTexto-Espao15"/>
+      </w:pPr>
+    </w:p>
+    <w:p>
+      <w:pPr>
+        <w:pStyle w:val="UnidaviTexto-Espao15"/>
+      </w:pPr>
+    </w:p>
+    <w:p>
+      <w:pPr>
+        <w:pStyle w:val="UnidaviTexto-Espao15"/>
+      </w:pPr>
+    </w:p>
+    <w:p>
+      <w:pPr>
+        <w:pStyle w:val="UnidaviTexto-Espao15"/>
+      </w:pPr>
+    </w:p>
+    <w:p>
+      <w:pPr>
+        <w:pStyle w:val="UnidaviTexto-Espao15"/>
+      </w:pPr>
+    </w:p>
+    <w:p>
+      <w:pPr>
+        <w:pStyle w:val="UnidaviTexto-Espao15"/>
+      </w:pPr>
+    </w:p>
+    <w:p>
+      <w:pPr>
+        <w:pStyle w:val="UnidaviTexto-Espao15"/>
+      </w:pPr>
+    </w:p>
+    <w:p>
+      <w:pPr>
+        <w:pStyle w:val="UnidaviTexto-Espao15"/>
+      </w:pPr>
+    </w:p>
+    <w:p>
+      <w:pPr>
+        <w:pStyle w:val="UnidaviTexto-Espao15"/>
+      </w:pPr>
+    </w:p>
+    <w:p>
+      <w:pPr>
+        <w:pStyle w:val="UnidaviTexto-Espao15"/>
+      </w:pPr>
+    </w:p>
+    <w:p>
+      <w:pPr>
+        <w:pStyle w:val="UnidaviTexto-Espao15"/>
+      </w:pPr>
+    </w:p>
+    <w:p>
+      <w:pPr>
+        <w:pStyle w:val="UnidaviTexto-Espao15"/>
+      </w:pPr>
+    </w:p>
+    <w:p>
+      <w:pPr>
         <w:jc w:val="center"/>
         <w:rPr>
           <w:b/>
@@ -6258,89 +9038,47 @@
     <w:p/>
     <w:p>
       <w:r>
-        <w:t xml:space="preserve">TAMAE, André. </w:t>
+        <w:t xml:space="preserve">ALVES, William P. </w:t>
       </w:r>
       <w:r>
         <w:rPr>
           <w:b/>
         </w:rPr>
-        <w:t>Desenvolvimento de Aplicações Web com JSP, Servlets, JavaServer Faces, Hibernate, Ajax e Web Services</w:t>
-      </w:r>
-      <w:r>
-        <w:t>. São Paulo: Érica, 2004.</w:t>
-      </w:r>
-    </w:p>
-    <w:p/>
-    <w:p>
-      <w:r>
-        <w:t>FERREIRA, Arthur Gonçalves</w:t>
+        <w:t>Banco de Dados</w:t>
+      </w:r>
+      <w:r>
+        <w:t xml:space="preserve">. </w:t>
+      </w:r>
+      <w:r>
+        <w:t xml:space="preserve">São Paulo </w:t>
+      </w:r>
+      <w:r>
+        <w:t>Editora Saraiva, 2014. E-book. ISBN 9788536518961. Disponível em:</w:t>
+      </w:r>
+      <w:r>
+        <w:t xml:space="preserve"> </w:t>
+      </w:r>
+      <w:r>
+        <w:t>https://integrada.minhabiblioteca.com.br/#/books/9788536518961/. Acesso em: 24 mar. 2023.</w:t>
+      </w:r>
+    </w:p>
+    <w:p/>
+    <w:p>
+      <w:r>
+        <w:t xml:space="preserve">BARNES, D. J.; KÖLLING, M. </w:t>
       </w:r>
       <w:r>
         <w:rPr>
           <w:b/>
         </w:rPr>
-        <w:t>. Interface de programação de aplicações (API) e web services.</w:t>
-      </w:r>
-      <w:r>
-        <w:t xml:space="preserve"> São Paulo Platos Soluções Educacionais 2021 1 recurso online ISBN 9786553560338.</w:t>
-      </w:r>
-    </w:p>
-    <w:p/>
-    <w:p>
-      <w:r>
-        <w:t xml:space="preserve">SILVA, </w:t>
-      </w:r>
-      <w:r>
-        <w:t>Luiz F. Calaça</w:t>
-      </w:r>
-      <w:r>
-        <w:t xml:space="preserve"> </w:t>
-      </w:r>
-      <w:r>
-        <w:t>et al</w:t>
+        <w:t>Programação Orientada a Objetos com Java</w:t>
+      </w:r>
+      <w:r>
+        <w:t>. 3. ed. São Paulo: Pearson, 2012</w:t>
       </w:r>
       <w:r>
         <w:t>.</w:t>
       </w:r>
-      <w:r>
-        <w:t xml:space="preserve"> </w:t>
-      </w:r>
-      <w:r>
-        <w:rPr>
-          <w:b/>
-        </w:rPr>
-        <w:t>Banco</w:t>
-      </w:r>
-      <w:r>
-        <w:rPr>
-          <w:b/>
-        </w:rPr>
-        <w:t xml:space="preserve"> de dados não relacional</w:t>
-      </w:r>
-      <w:r>
-        <w:t>. Porto Alegre SAGAH 2021 1 recurso online ISBN 9786556901534.</w:t>
-      </w:r>
-    </w:p>
-    <w:p/>
-    <w:p>
-      <w:r>
-        <w:t xml:space="preserve">ALVES, William P. </w:t>
-      </w:r>
-      <w:r>
-        <w:rPr>
-          <w:b/>
-        </w:rPr>
-        <w:t>Banco de Dados</w:t>
-      </w:r>
-      <w:r>
-        <w:t xml:space="preserve">. </w:t>
-      </w:r>
-      <w:r>
-        <w:t xml:space="preserve">São Paulo </w:t>
-      </w:r>
-      <w:r>
-        <w:t>Editora Saraiva, 2014. E-book. ISBN 9788536518961. Disponível em: https://integrada.minhabiblioteca.com.br/#/books/9788536518961/. Acesso em: 24 mar. 2023.</w:t>
-      </w:r>
     </w:p>
     <w:p/>
     <w:p>
@@ -6348,23 +9086,49 @@
         <w:rPr>
           <w:lang w:val="en-US"/>
         </w:rPr>
-        <w:t xml:space="preserve">Pritchett, D. (2008). </w:t>
+        <w:t xml:space="preserve">CODD, Edgar Frank. (1985). </w:t>
       </w:r>
       <w:r>
         <w:rPr>
           <w:b/>
           <w:lang w:val="en-US"/>
         </w:rPr>
-        <w:t>BASE: An Acid Alternative</w:t>
+        <w:t>Is Your DBMS Really Relational?</w:t>
       </w:r>
       <w:r>
         <w:rPr>
           <w:lang w:val="en-US"/>
         </w:rPr>
+        <w:t xml:space="preserve"> </w:t>
+      </w:r>
+      <w:proofErr w:type="spellStart"/>
+      <w:r>
+        <w:t>Computerworld</w:t>
+      </w:r>
+      <w:proofErr w:type="spellEnd"/>
+      <w:r>
+        <w:t>, 19(30), 29-33. Disponível em: https://www.analytictech.com/borgatti/whatEver/readingsem/Codd.pdf. Acesso em: 24 mar. 2023.</w:t>
+      </w:r>
+    </w:p>
+    <w:p/>
+    <w:p>
+      <w:r>
+        <w:t xml:space="preserve">DIAS, Ariel da S. </w:t>
+      </w:r>
+      <w:r>
+        <w:rPr>
+          <w:b/>
+        </w:rPr>
+        <w:t>Administração de bancos de dados</w:t>
+      </w:r>
+      <w:r>
         <w:t xml:space="preserve">. </w:t>
       </w:r>
       <w:r>
-        <w:t>ACM Queue, 6(3), 48-55. Disponível em: https://dl.acm.org/doi/pdf/10.1145/1394127.1394128. Acesso em: 24 mar. 2023.</w:t>
+        <w:t>São Paulo</w:t>
+      </w:r>
+      <w:r>
+        <w:t xml:space="preserve"> Editora Saraiva, 2021. E-book. ISBN 9786589965688. Disponível em: https://integrada.minhabiblioteca.com.br/#/books/9786589965688/. Acesso em: 24 mar. 2023.</w:t>
       </w:r>
     </w:p>
     <w:p/>
@@ -6390,288 +9154,565 @@
     </w:p>
     <w:p/>
     <w:p>
+      <w:proofErr w:type="spellStart"/>
+      <w:r>
+        <w:t>Embarcadero</w:t>
+      </w:r>
+      <w:proofErr w:type="spellEnd"/>
+      <w:r>
+        <w:t xml:space="preserve">. </w:t>
+      </w:r>
+      <w:r>
+        <w:rPr>
+          <w:b/>
+        </w:rPr>
+        <w:t xml:space="preserve">RAD Studio </w:t>
+      </w:r>
+      <w:proofErr w:type="spellStart"/>
+      <w:r>
+        <w:rPr>
+          <w:b/>
+        </w:rPr>
+        <w:t>Documentation</w:t>
+      </w:r>
+      <w:proofErr w:type="spellEnd"/>
+      <w:r>
+        <w:t>. Disponível em: https://docwiki.embarcadero.com/RADStudio/Sydney/en/Main_Page. Acesso em: 12 maio 2023.</w:t>
+      </w:r>
+    </w:p>
+    <w:p/>
+    <w:p>
+      <w:r>
+        <w:t xml:space="preserve">FARINELLI, Fernanda. </w:t>
+      </w:r>
+      <w:r>
+        <w:rPr>
+          <w:b/>
+        </w:rPr>
+        <w:t>Conceitos básicos de programação orientada a objetos</w:t>
+      </w:r>
+      <w:r>
+        <w:t>. Instituto Federal Sudeste de Minas Gerais, 2007.</w:t>
+      </w:r>
+    </w:p>
+    <w:p/>
+    <w:p>
+      <w:r>
+        <w:t>FERREIRA, Arthur Gonçalves</w:t>
+      </w:r>
+      <w:r>
+        <w:rPr>
+          <w:b/>
+        </w:rPr>
+        <w:t xml:space="preserve">. Interface de programação de aplicações (API) e web </w:t>
+      </w:r>
+      <w:proofErr w:type="spellStart"/>
+      <w:r>
+        <w:rPr>
+          <w:b/>
+        </w:rPr>
+        <w:t>services</w:t>
+      </w:r>
+      <w:proofErr w:type="spellEnd"/>
+      <w:r>
+        <w:rPr>
+          <w:b/>
+        </w:rPr>
+        <w:t>.</w:t>
+      </w:r>
+      <w:r>
+        <w:t xml:space="preserve"> São Paulo </w:t>
+      </w:r>
+      <w:proofErr w:type="spellStart"/>
+      <w:r>
+        <w:t>Platos</w:t>
+      </w:r>
+      <w:proofErr w:type="spellEnd"/>
+      <w:r>
+        <w:t xml:space="preserve"> Soluções Educacionais 2021 1 recurso online ISBN 9786553560338.</w:t>
+      </w:r>
+    </w:p>
+    <w:p/>
+    <w:p>
+      <w:r>
+        <w:t xml:space="preserve">FRAMEWORK, Entity. </w:t>
+      </w:r>
+      <w:r>
+        <w:rPr>
+          <w:b/>
+          <w:bCs/>
+        </w:rPr>
+        <w:t>Entity framework</w:t>
+      </w:r>
+      <w:r>
+        <w:t xml:space="preserve">. </w:t>
+      </w:r>
+      <w:proofErr w:type="spellStart"/>
+      <w:r>
+        <w:t>Architecture</w:t>
+      </w:r>
+      <w:proofErr w:type="spellEnd"/>
+      <w:r>
+        <w:t xml:space="preserve"> [</w:t>
+      </w:r>
+      <w:proofErr w:type="spellStart"/>
+      <w:r>
+        <w:t>edit</w:t>
+      </w:r>
+      <w:proofErr w:type="spellEnd"/>
+      <w:r>
+        <w:t>], v. 21, p. 22, 2021.</w:t>
+      </w:r>
+    </w:p>
+    <w:p>
+      <w:r>
+        <w:t>FREITAS, Pedro Henrique C. et al.</w:t>
+      </w:r>
+      <w:r>
+        <w:t xml:space="preserve"> </w:t>
+      </w:r>
+      <w:r>
+        <w:rPr>
+          <w:b/>
+          <w:bCs/>
+        </w:rPr>
+        <w:t xml:space="preserve">PROGRAMAÇÃO </w:t>
+      </w:r>
+      <w:proofErr w:type="spellStart"/>
+      <w:r>
+        <w:rPr>
+          <w:b/>
+          <w:bCs/>
+        </w:rPr>
+        <w:t>back</w:t>
+      </w:r>
+      <w:proofErr w:type="spellEnd"/>
+      <w:r>
+        <w:rPr>
+          <w:b/>
+          <w:bCs/>
+        </w:rPr>
+        <w:t xml:space="preserve"> </w:t>
+      </w:r>
+      <w:proofErr w:type="spellStart"/>
+      <w:r>
+        <w:rPr>
+          <w:b/>
+          <w:bCs/>
+        </w:rPr>
+        <w:t>end</w:t>
+      </w:r>
+      <w:proofErr w:type="spellEnd"/>
+      <w:r>
+        <w:rPr>
+          <w:b/>
+          <w:bCs/>
+        </w:rPr>
+        <w:t xml:space="preserve"> 3</w:t>
+      </w:r>
+      <w:r>
+        <w:t>. Porto Alegre SAGAH 2021 1 recurso online ISBN 9786581492274.</w:t>
+      </w:r>
+    </w:p>
+    <w:p/>
+    <w:p>
+      <w:r>
+        <w:t xml:space="preserve">MARTIN, Robert C. </w:t>
+      </w:r>
+      <w:r>
+        <w:rPr>
+          <w:b/>
+        </w:rPr>
+        <w:t xml:space="preserve">Código limpo: habilidades práticas do </w:t>
+      </w:r>
+      <w:proofErr w:type="spellStart"/>
+      <w:r>
+        <w:rPr>
+          <w:b/>
+        </w:rPr>
+        <w:t>Agile</w:t>
+      </w:r>
+      <w:proofErr w:type="spellEnd"/>
+      <w:r>
+        <w:rPr>
+          <w:b/>
+        </w:rPr>
+        <w:t xml:space="preserve"> software</w:t>
+      </w:r>
+      <w:r>
+        <w:t>. Rio de Janeiro Alta Books, 2009</w:t>
+      </w:r>
+      <w:r>
+        <w:t>.</w:t>
+      </w:r>
+    </w:p>
+    <w:p/>
+    <w:p>
+      <w:r>
+        <w:t xml:space="preserve">MDN. </w:t>
+      </w:r>
+      <w:r>
+        <w:rPr>
+          <w:b/>
+          <w:bCs/>
+        </w:rPr>
+        <w:t>Glossário</w:t>
+      </w:r>
+      <w:r>
+        <w:t>. Disponível em: &lt;https://developer.mozilla.org/</w:t>
+      </w:r>
+      <w:proofErr w:type="spellStart"/>
+      <w:r>
+        <w:t>pt</w:t>
+      </w:r>
+      <w:proofErr w:type="spellEnd"/>
+      <w:r>
+        <w:t>-BR/</w:t>
+      </w:r>
+      <w:proofErr w:type="spellStart"/>
+      <w:r>
+        <w:t>docs</w:t>
+      </w:r>
+      <w:proofErr w:type="spellEnd"/>
+      <w:r>
+        <w:t>/</w:t>
+      </w:r>
+      <w:proofErr w:type="spellStart"/>
+      <w:r>
+        <w:t>Glossary</w:t>
+      </w:r>
+      <w:proofErr w:type="spellEnd"/>
+      <w:r>
+        <w:t>&gt;.</w:t>
+      </w:r>
+      <w:r>
+        <w:t xml:space="preserve"> </w:t>
+      </w:r>
+      <w:r>
+        <w:t>Acesso em: 2</w:t>
+      </w:r>
+      <w:r>
+        <w:t>9</w:t>
+      </w:r>
+      <w:r>
+        <w:t xml:space="preserve"> </w:t>
+      </w:r>
+      <w:r>
+        <w:t>jun</w:t>
+      </w:r>
+      <w:r>
+        <w:t>. 2022.</w:t>
+      </w:r>
+    </w:p>
+    <w:p/>
+    <w:p>
+      <w:r>
+        <w:t xml:space="preserve">MDN. </w:t>
+      </w:r>
+      <w:r>
+        <w:rPr>
+          <w:b/>
+          <w:bCs/>
+        </w:rPr>
+        <w:t>Métodos de requisição HTTP</w:t>
+      </w:r>
+      <w:r>
+        <w:t>. Disponível em: &lt;https://developer.mozilla.org/</w:t>
+      </w:r>
+      <w:proofErr w:type="spellStart"/>
+      <w:r>
+        <w:t>ptBR</w:t>
+      </w:r>
+      <w:proofErr w:type="spellEnd"/>
+      <w:r>
+        <w:t>/</w:t>
+      </w:r>
+      <w:proofErr w:type="spellStart"/>
+      <w:r>
+        <w:t>docs</w:t>
+      </w:r>
+      <w:proofErr w:type="spellEnd"/>
+      <w:r>
+        <w:t>/Web/HTTP/</w:t>
+      </w:r>
+      <w:proofErr w:type="spellStart"/>
+      <w:r>
+        <w:t>Methods</w:t>
+      </w:r>
+      <w:proofErr w:type="spellEnd"/>
+      <w:r>
+        <w:t>&gt;. Acesso em: 2</w:t>
+      </w:r>
+      <w:r>
+        <w:t>9</w:t>
+      </w:r>
+      <w:r>
+        <w:t xml:space="preserve"> </w:t>
+      </w:r>
+      <w:r>
+        <w:t>jun</w:t>
+      </w:r>
+      <w:r>
+        <w:t>. 2022.</w:t>
+      </w:r>
+    </w:p>
+    <w:p/>
+    <w:p>
+      <w:r>
+        <w:t xml:space="preserve">Microsoft. </w:t>
+      </w:r>
+      <w:r>
+        <w:rPr>
+          <w:b/>
+        </w:rPr>
+        <w:t xml:space="preserve">C# </w:t>
+      </w:r>
+      <w:proofErr w:type="spellStart"/>
+      <w:r>
+        <w:rPr>
+          <w:b/>
+        </w:rPr>
+        <w:t>language</w:t>
+      </w:r>
+      <w:proofErr w:type="spellEnd"/>
+      <w:r>
+        <w:rPr>
+          <w:b/>
+        </w:rPr>
+        <w:t xml:space="preserve"> </w:t>
+      </w:r>
+      <w:proofErr w:type="spellStart"/>
+      <w:r>
+        <w:rPr>
+          <w:b/>
+        </w:rPr>
+        <w:t>reference</w:t>
+      </w:r>
+      <w:proofErr w:type="spellEnd"/>
+      <w:r>
+        <w:t>. Disponível em: https://docs.microsoft.com/pt-br/dotnet/csharp/. Acesso em: 12 mai. 2023.</w:t>
+      </w:r>
+    </w:p>
+    <w:p/>
+    <w:p>
+      <w:r>
+        <w:lastRenderedPageBreak/>
+        <w:t>MICROSOFT</w:t>
+      </w:r>
+      <w:r>
+        <w:t>.</w:t>
+      </w:r>
+      <w:r>
+        <w:rPr>
+          <w:b/>
+          <w:bCs/>
+        </w:rPr>
+        <w:t xml:space="preserve"> </w:t>
+      </w:r>
+      <w:r>
+        <w:rPr>
+          <w:b/>
+          <w:bCs/>
+        </w:rPr>
+        <w:t xml:space="preserve">O que é .NET </w:t>
+      </w:r>
+      <w:proofErr w:type="gramStart"/>
+      <w:r>
+        <w:rPr>
+          <w:b/>
+          <w:bCs/>
+        </w:rPr>
+        <w:t>Framework?</w:t>
+      </w:r>
+      <w:r>
+        <w:t>.</w:t>
+      </w:r>
+      <w:proofErr w:type="gramEnd"/>
+      <w:r>
+        <w:rPr>
+          <w:b/>
+          <w:bCs/>
+        </w:rPr>
+        <w:t xml:space="preserve"> </w:t>
+      </w:r>
+      <w:r>
+        <w:t>Disponível em: &lt;</w:t>
+      </w:r>
+      <w:r>
+        <w:t>https://dotnet.microsoft.com/pt-br/learn/dotnet/what-is-dotnet-framework</w:t>
+      </w:r>
+      <w:r>
+        <w:t>&gt;. Acesso em: 29 jun. 2023.</w:t>
+      </w:r>
+    </w:p>
+    <w:p/>
+    <w:p>
+      <w:r>
+        <w:t xml:space="preserve">Mozilla. </w:t>
+      </w:r>
+      <w:r>
+        <w:rPr>
+          <w:b/>
+          <w:bCs/>
+        </w:rPr>
+        <w:t>J</w:t>
+      </w:r>
+      <w:r>
+        <w:rPr>
+          <w:b/>
+        </w:rPr>
+        <w:t>avascript</w:t>
+      </w:r>
+      <w:r>
+        <w:t>. Disponível em: https://developer.mozilla.org/pt-BR/docs/Web/JavaScript. Acesso em: 12 mai. 2023.</w:t>
+      </w:r>
+    </w:p>
+    <w:p/>
+    <w:p>
+      <w:r>
+        <w:t xml:space="preserve">OLIVEIRA, Cláudio Luís Vieira. </w:t>
+      </w:r>
+      <w:proofErr w:type="spellStart"/>
+      <w:r>
+        <w:rPr>
+          <w:b/>
+          <w:bCs/>
+        </w:rPr>
+        <w:t>JavaScript</w:t>
+      </w:r>
+      <w:proofErr w:type="spellEnd"/>
+      <w:r>
+        <w:rPr>
+          <w:b/>
+          <w:bCs/>
+        </w:rPr>
+        <w:t xml:space="preserve"> </w:t>
+      </w:r>
+      <w:proofErr w:type="gramStart"/>
+      <w:r>
+        <w:rPr>
+          <w:b/>
+          <w:bCs/>
+        </w:rPr>
+        <w:t>descomplicado :</w:t>
+      </w:r>
+      <w:proofErr w:type="gramEnd"/>
+      <w:r>
+        <w:rPr>
+          <w:b/>
+          <w:bCs/>
+        </w:rPr>
+        <w:t xml:space="preserve"> programação para a Web, </w:t>
+      </w:r>
+      <w:proofErr w:type="spellStart"/>
+      <w:r>
+        <w:rPr>
+          <w:b/>
+          <w:bCs/>
+        </w:rPr>
+        <w:t>IoT</w:t>
+      </w:r>
+      <w:proofErr w:type="spellEnd"/>
+      <w:r>
+        <w:rPr>
+          <w:b/>
+          <w:bCs/>
+        </w:rPr>
+        <w:t xml:space="preserve"> e dispositivos móveis</w:t>
+      </w:r>
+      <w:r>
+        <w:t>. São Paulo Erica 2020 1 recurso online ISBN 9788536533100.</w:t>
+      </w:r>
+    </w:p>
+    <w:p/>
+    <w:p>
+      <w:r>
+        <w:t xml:space="preserve">Oracle. </w:t>
+      </w:r>
+      <w:r>
+        <w:rPr>
+          <w:b/>
+        </w:rPr>
+        <w:t xml:space="preserve">Java SE </w:t>
+      </w:r>
+      <w:proofErr w:type="spellStart"/>
+      <w:r>
+        <w:rPr>
+          <w:b/>
+        </w:rPr>
+        <w:t>Documentation</w:t>
+      </w:r>
+      <w:proofErr w:type="spellEnd"/>
+      <w:r>
+        <w:t>. Disponível em: https://docs.oracle.com/en/java/javase/14/. Acesso em: 12 mai. 2023.</w:t>
+      </w:r>
+    </w:p>
+    <w:p/>
+    <w:p>
+      <w:r>
+        <w:t xml:space="preserve">PHP. </w:t>
+      </w:r>
+      <w:r>
+        <w:rPr>
+          <w:b/>
+        </w:rPr>
+        <w:t xml:space="preserve">PHP: Hypertext </w:t>
+      </w:r>
+      <w:proofErr w:type="spellStart"/>
+      <w:r>
+        <w:rPr>
+          <w:b/>
+        </w:rPr>
+        <w:t>Preprocessor</w:t>
+      </w:r>
+      <w:proofErr w:type="spellEnd"/>
+      <w:r>
+        <w:t>. Disponível em: https://www.php.net/manual/pt_BR/. Acesso em: 12 mai. 2023.</w:t>
+      </w:r>
+    </w:p>
+    <w:p/>
+    <w:p>
       <w:r>
         <w:rPr>
           <w:lang w:val="en-US"/>
         </w:rPr>
-        <w:t xml:space="preserve">CODD, Edgar Frank. (1985). </w:t>
+        <w:t xml:space="preserve">Pritchett, D. (2008). </w:t>
       </w:r>
       <w:r>
         <w:rPr>
           <w:b/>
           <w:lang w:val="en-US"/>
         </w:rPr>
-        <w:t>Is Your DBMS Really Relational?</w:t>
+        <w:t>BASE: An Acid Alternative</w:t>
       </w:r>
       <w:r>
         <w:rPr>
           <w:lang w:val="en-US"/>
         </w:rPr>
-        <w:t xml:space="preserve"> </w:t>
-      </w:r>
-      <w:r>
-        <w:t>Computerworld, 19(30), 29-33. Disponível em: https://www.analytictech.com/borgatti/whatEver/readingsem/Codd.pdf. Acesso em: 24 mar. 2023.</w:t>
-      </w:r>
-    </w:p>
-    <w:p/>
-    <w:p>
-      <w:r>
-        <w:t xml:space="preserve">SADAMOTO, A. M. A. et al. </w:t>
-      </w:r>
-      <w:r>
-        <w:rPr>
-          <w:b/>
-        </w:rPr>
-        <w:t>NoSQL databases: an overview</w:t>
-      </w:r>
-      <w:r>
         <w:t xml:space="preserve">. </w:t>
       </w:r>
       <w:r>
-        <w:rPr>
-          <w:lang w:val="en-US"/>
-        </w:rPr>
-        <w:t xml:space="preserve">In: Proceedings of the 2012 Brazilian Symposium on Computing Systems Engineering (SBESC). </w:t>
-      </w:r>
-      <w:r>
-        <w:t>IEEE, 2012.</w:t>
-      </w:r>
-    </w:p>
-    <w:p/>
-    <w:p>
-      <w:r>
-        <w:t xml:space="preserve">BARNES, D. J.; KÖLLING, M. </w:t>
-      </w:r>
-      <w:r>
-        <w:rPr>
-          <w:b/>
-        </w:rPr>
-        <w:t>Programação Orientada a Objetos com Java</w:t>
-      </w:r>
-      <w:r>
-        <w:t>. 3. ed. São Paulo: Pearson, 2012</w:t>
-      </w:r>
-    </w:p>
-    <w:p/>
-    <w:p>
-      <w:r>
-        <w:t xml:space="preserve">FARINELLI, Fernanda. </w:t>
-      </w:r>
-      <w:r>
-        <w:rPr>
-          <w:b/>
-        </w:rPr>
-        <w:t>Conceitos básicos de programação orientada a objetos</w:t>
-      </w:r>
-      <w:r>
-        <w:t>. Instituto Federal Sudeste de Minas Gerais, 2007.</w:t>
-      </w:r>
-    </w:p>
-    <w:p/>
-    <w:p>
-      <w:r>
-        <w:t xml:space="preserve">Microsoft. </w:t>
-      </w:r>
-      <w:r>
-        <w:rPr>
-          <w:b/>
-        </w:rPr>
-        <w:t>C# language reference</w:t>
-      </w:r>
-      <w:r>
-        <w:t>. Disponível em: https://docs.microsoft.com/pt-br/dotnet/csharp/. Acesso em: 12 maio 2023.</w:t>
-      </w:r>
-    </w:p>
-    <w:p/>
-    <w:p>
-      <w:r>
-        <w:t xml:space="preserve">Embarcadero. </w:t>
-      </w:r>
-      <w:r>
-        <w:rPr>
-          <w:b/>
-        </w:rPr>
-        <w:t>RAD Studio Documentation</w:t>
-      </w:r>
-      <w:r>
-        <w:t>. Disponível em: https://docwiki.embarcadero.com/RADStudio/Sydney/en/Main_Page. Acesso em: 12 maio 2023.</w:t>
-      </w:r>
-    </w:p>
-    <w:p/>
-    <w:p>
-      <w:r>
-        <w:t xml:space="preserve">Mozilla. </w:t>
+        <w:t xml:space="preserve">ACM </w:t>
+      </w:r>
+      <w:proofErr w:type="spellStart"/>
+      <w:r>
+        <w:t>Queue</w:t>
+      </w:r>
+      <w:proofErr w:type="spellEnd"/>
+      <w:r>
+        <w:t>, 6(3), 48-55. Disponível em: https://dl.acm.org/doi/pdf/10.1145/1394127.1394128. Acesso em: 24 mar. 2023.</w:t>
+      </w:r>
+    </w:p>
+    <w:p/>
+    <w:p>
+      <w:r>
+        <w:t xml:space="preserve">REACT. </w:t>
       </w:r>
       <w:r>
         <w:rPr>
           <w:b/>
           <w:bCs/>
         </w:rPr>
-        <w:t>J</w:t>
-      </w:r>
-      <w:r>
-        <w:rPr>
-          <w:b/>
-        </w:rPr>
-        <w:t>avascript</w:t>
-      </w:r>
-      <w:r>
-        <w:t>. Disponível em: https://developer.mozilla.org/pt-BR/docs/Web/JavaScript. Acesso em: 12 maio 2023.</w:t>
-      </w:r>
-    </w:p>
-    <w:p/>
-    <w:p>
-      <w:r>
-        <w:t xml:space="preserve">PHP. </w:t>
-      </w:r>
-      <w:r>
-        <w:rPr>
-          <w:b/>
-        </w:rPr>
-        <w:t>PHP: Hypertext Preprocessor</w:t>
-      </w:r>
-      <w:r>
-        <w:t>. Disponível em: https://www.php.net/manual/pt_BR/. Acesso em: 12 maio 2023.</w:t>
-      </w:r>
-    </w:p>
-    <w:p/>
-    <w:p>
-      <w:r>
-        <w:t xml:space="preserve">Oracle. </w:t>
-      </w:r>
-      <w:r>
-        <w:rPr>
-          <w:b/>
-        </w:rPr>
-        <w:t>Java SE Documentation</w:t>
-      </w:r>
-      <w:r>
-        <w:t>. Disponível em: https://docs.oracle.com/en/java/javase/14/. Acesso em: 12 maio 2023.</w:t>
-      </w:r>
-    </w:p>
-    <w:p/>
-    <w:p>
-      <w:r>
-        <w:t xml:space="preserve">MARTIN, Robert C. </w:t>
-      </w:r>
-      <w:r>
-        <w:rPr>
-          <w:b/>
-        </w:rPr>
-        <w:t>Código limpo: habilidades práticas do Agile software</w:t>
-      </w:r>
-      <w:r>
-        <w:t>. Rio de Janeiro Alta Books, 2009</w:t>
-      </w:r>
-      <w:r>
-        <w:t>.</w:t>
-      </w:r>
-    </w:p>
-    <w:p/>
-    <w:p>
-      <w:r>
-        <w:t xml:space="preserve">DIAS, Ariel da S. </w:t>
-      </w:r>
-      <w:r>
-        <w:rPr>
-          <w:b/>
-        </w:rPr>
-        <w:t>Administração de bancos de dados</w:t>
-      </w:r>
-      <w:r>
-        <w:t xml:space="preserve">. </w:t>
-      </w:r>
-      <w:r>
-        <w:t>São Paulo</w:t>
-      </w:r>
-      <w:r>
-        <w:t xml:space="preserve"> Editora Saraiva, 2021. E-book. ISBN 9786589965688. Disponível em: https://integrada.minhabiblioteca.com.br/#/books/9786589965688/. Acesso em: 24 mar. 2023.</w:t>
-      </w:r>
-    </w:p>
-    <w:p/>
-    <w:p>
-      <w:r>
-        <w:t xml:space="preserve">SILVA, </w:t>
-      </w:r>
-      <w:r>
-        <w:t>Luiz F. Calaça</w:t>
-      </w:r>
-      <w:r>
-        <w:t xml:space="preserve"> </w:t>
-      </w:r>
-      <w:r>
-        <w:t>et al.</w:t>
-      </w:r>
-      <w:r>
-        <w:t xml:space="preserve"> </w:t>
-      </w:r>
-      <w:r>
-        <w:rPr>
-          <w:b/>
-        </w:rPr>
-        <w:t>Banco de dados não relacional</w:t>
-      </w:r>
-      <w:r>
-        <w:t>. Porto Alegre SAGAH 2021 1 recurso online ISBN 9786556901534.</w:t>
-      </w:r>
-    </w:p>
-    <w:p/>
-    <w:p>
-      <w:r>
-        <w:t xml:space="preserve">ALVES, William P. </w:t>
-      </w:r>
-      <w:r>
-        <w:rPr>
-          <w:b/>
-        </w:rPr>
-        <w:t>Banco de Dados</w:t>
-      </w:r>
-      <w:r>
-        <w:t xml:space="preserve">. </w:t>
-      </w:r>
-      <w:r>
-        <w:t xml:space="preserve">São Paulo </w:t>
-      </w:r>
-      <w:r>
-        <w:t>Editora Saraiva, 2014. E-book. ISBN 9788536518961. Disponível em: https://integrada.minhabiblioteca.com.br/#/books/9788536518961/. Acesso em: 24 mar. 2023.</w:t>
-      </w:r>
-    </w:p>
-    <w:p/>
-    <w:p>
-      <w:r>
-        <w:rPr>
-          <w:lang w:val="en-US"/>
-        </w:rPr>
-        <w:t xml:space="preserve">ROLDÁN, Carlos Santana. </w:t>
-      </w:r>
-      <w:r>
-        <w:rPr>
-          <w:b/>
-          <w:bCs/>
-          <w:lang w:val="en-US"/>
-        </w:rPr>
-        <w:t>React 17:</w:t>
-      </w:r>
-      <w:r>
-        <w:rPr>
-          <w:lang w:val="en-US"/>
-        </w:rPr>
-        <w:t xml:space="preserve"> design patterns and best practices. </w:t>
-      </w:r>
-      <w:r>
-        <w:t>3. ed. Birmingham: Packt, 2021. Ebook.</w:t>
-      </w:r>
-    </w:p>
-    <w:p/>
-    <w:p>
-      <w:r>
-        <w:t xml:space="preserve">REACT. </w:t>
-      </w:r>
-      <w:r>
-        <w:rPr>
-          <w:b/>
-          <w:bCs/>
-        </w:rPr>
         <w:t>Uma biblioteca Javascript para criar interfaces de usuário.</w:t>
       </w:r>
       <w:r>
@@ -6680,7 +9721,7 @@
       <w:r>
         <w:t xml:space="preserve"> </w:t>
       </w:r>
-      <w:hyperlink r:id="rId10" w:history="1">
+      <w:hyperlink r:id="rId12" w:history="1">
         <w:r>
           <w:rPr>
             <w:rStyle w:val="Hyperlink"/>
@@ -6690,6 +9731,262 @@
       </w:hyperlink>
       <w:r>
         <w:t>. Acesso em 22 junho. 2023.</w:t>
+      </w:r>
+    </w:p>
+    <w:p/>
+    <w:p>
+      <w:r>
+        <w:t xml:space="preserve">RED HAT. </w:t>
+      </w:r>
+      <w:r>
+        <w:rPr>
+          <w:b/>
+          <w:bCs/>
+        </w:rPr>
+        <w:t>API REST</w:t>
+      </w:r>
+      <w:r>
+        <w:t xml:space="preserve">. 2020. Disponível em: </w:t>
+      </w:r>
+      <w:r>
+        <w:t>&lt;</w:t>
+      </w:r>
+      <w:r>
+        <w:t>https://www.redhat.com/</w:t>
+      </w:r>
+      <w:proofErr w:type="spellStart"/>
+      <w:r>
+        <w:t>pt-br</w:t>
+      </w:r>
+      <w:proofErr w:type="spellEnd"/>
+      <w:r>
+        <w:t>/</w:t>
+      </w:r>
+      <w:proofErr w:type="spellStart"/>
+      <w:r>
+        <w:t>topics</w:t>
+      </w:r>
+      <w:proofErr w:type="spellEnd"/>
+      <w:r>
+        <w:t>/api/</w:t>
+      </w:r>
+      <w:proofErr w:type="spellStart"/>
+      <w:r>
+        <w:t>whatis</w:t>
+      </w:r>
+      <w:proofErr w:type="spellEnd"/>
+      <w:r>
+        <w:t>-a-</w:t>
+      </w:r>
+      <w:proofErr w:type="spellStart"/>
+      <w:r>
+        <w:t>rest</w:t>
+      </w:r>
+      <w:proofErr w:type="spellEnd"/>
+      <w:r>
+        <w:t>-api</w:t>
+      </w:r>
+      <w:r>
+        <w:t>&gt;</w:t>
+      </w:r>
+      <w:r>
+        <w:t>. Acesso em: 2</w:t>
+      </w:r>
+      <w:r>
+        <w:t>9</w:t>
+      </w:r>
+      <w:r>
+        <w:t xml:space="preserve"> </w:t>
+      </w:r>
+      <w:r>
+        <w:t>jun.</w:t>
+      </w:r>
+      <w:r>
+        <w:t xml:space="preserve"> 202</w:t>
+      </w:r>
+      <w:r>
+        <w:t>3</w:t>
+      </w:r>
+      <w:r>
+        <w:t>.</w:t>
+      </w:r>
+    </w:p>
+    <w:p/>
+    <w:p>
+      <w:r>
+        <w:rPr>
+          <w:lang w:val="en-US"/>
+        </w:rPr>
+        <w:t xml:space="preserve">ROLDÁN, Carlos Santana. </w:t>
+      </w:r>
+      <w:r>
+        <w:rPr>
+          <w:b/>
+          <w:bCs/>
+          <w:lang w:val="en-US"/>
+        </w:rPr>
+        <w:t>React 17:</w:t>
+      </w:r>
+      <w:r>
+        <w:rPr>
+          <w:lang w:val="en-US"/>
+        </w:rPr>
+        <w:t xml:space="preserve"> design patterns and best practices. </w:t>
+      </w:r>
+      <w:r>
+        <w:t xml:space="preserve">3. ed. Birmingham: </w:t>
+      </w:r>
+      <w:proofErr w:type="spellStart"/>
+      <w:r>
+        <w:t>Packt</w:t>
+      </w:r>
+      <w:proofErr w:type="spellEnd"/>
+      <w:r>
+        <w:t>, 2021. Ebook.</w:t>
+      </w:r>
+    </w:p>
+    <w:p/>
+    <w:p>
+      <w:r>
+        <w:t xml:space="preserve">SADAMOTO, A. M. A. et al. </w:t>
+      </w:r>
+      <w:proofErr w:type="spellStart"/>
+      <w:r>
+        <w:rPr>
+          <w:b/>
+        </w:rPr>
+        <w:t>NoSQL</w:t>
+      </w:r>
+      <w:proofErr w:type="spellEnd"/>
+      <w:r>
+        <w:rPr>
+          <w:b/>
+        </w:rPr>
+        <w:t xml:space="preserve"> </w:t>
+      </w:r>
+      <w:proofErr w:type="spellStart"/>
+      <w:r>
+        <w:rPr>
+          <w:b/>
+        </w:rPr>
+        <w:t>databases</w:t>
+      </w:r>
+      <w:proofErr w:type="spellEnd"/>
+      <w:r>
+        <w:rPr>
+          <w:b/>
+        </w:rPr>
+        <w:t xml:space="preserve">: </w:t>
+      </w:r>
+      <w:proofErr w:type="spellStart"/>
+      <w:r>
+        <w:rPr>
+          <w:b/>
+        </w:rPr>
+        <w:t>an</w:t>
+      </w:r>
+      <w:proofErr w:type="spellEnd"/>
+      <w:r>
+        <w:rPr>
+          <w:b/>
+        </w:rPr>
+        <w:t xml:space="preserve"> overview</w:t>
+      </w:r>
+      <w:r>
+        <w:t xml:space="preserve">. </w:t>
+      </w:r>
+      <w:r>
+        <w:rPr>
+          <w:lang w:val="en-US"/>
+        </w:rPr>
+        <w:t xml:space="preserve">In: Proceedings of the 2012 Brazilian Symposium on Computing Systems Engineering (SBESC). </w:t>
+      </w:r>
+      <w:r>
+        <w:t>IEEE, 2012.</w:t>
+      </w:r>
+    </w:p>
+    <w:p/>
+    <w:p>
+      <w:r>
+        <w:t xml:space="preserve">SILVA, </w:t>
+      </w:r>
+      <w:r>
+        <w:t>Luiz F. Calaça</w:t>
+      </w:r>
+      <w:r>
+        <w:t xml:space="preserve"> </w:t>
+      </w:r>
+      <w:r>
+        <w:t>et al.</w:t>
+      </w:r>
+      <w:r>
+        <w:t xml:space="preserve"> </w:t>
+      </w:r>
+      <w:r>
+        <w:rPr>
+          <w:b/>
+        </w:rPr>
+        <w:t>Banco de dados não relacional</w:t>
+      </w:r>
+      <w:r>
+        <w:t>. Porto Alegre SAGAH 2021 1 recurso online ISBN 9786556901534.</w:t>
+      </w:r>
+    </w:p>
+    <w:p/>
+    <w:p>
+      <w:r>
+        <w:t xml:space="preserve">TAMAE, André. </w:t>
+      </w:r>
+      <w:r>
+        <w:rPr>
+          <w:b/>
+        </w:rPr>
+        <w:t xml:space="preserve">Desenvolvimento de Aplicações Web com JSP, </w:t>
+      </w:r>
+      <w:proofErr w:type="spellStart"/>
+      <w:r>
+        <w:rPr>
+          <w:b/>
+        </w:rPr>
+        <w:t>Servlets</w:t>
+      </w:r>
+      <w:proofErr w:type="spellEnd"/>
+      <w:r>
+        <w:rPr>
+          <w:b/>
+        </w:rPr>
+        <w:t xml:space="preserve">, </w:t>
+      </w:r>
+      <w:proofErr w:type="spellStart"/>
+      <w:r>
+        <w:rPr>
+          <w:b/>
+        </w:rPr>
+        <w:t>JavaServer</w:t>
+      </w:r>
+      <w:proofErr w:type="spellEnd"/>
+      <w:r>
+        <w:rPr>
+          <w:b/>
+        </w:rPr>
+        <w:t xml:space="preserve"> Faces, </w:t>
+      </w:r>
+      <w:proofErr w:type="spellStart"/>
+      <w:r>
+        <w:rPr>
+          <w:b/>
+        </w:rPr>
+        <w:t>Hibernate</w:t>
+      </w:r>
+      <w:proofErr w:type="spellEnd"/>
+      <w:r>
+        <w:rPr>
+          <w:b/>
+        </w:rPr>
+        <w:t>, Ajax e Web Services</w:t>
+      </w:r>
+      <w:r>
+        <w:t>. São Paulo: Érica, 2004.</w:t>
       </w:r>
     </w:p>
     <w:p/>
@@ -6721,7 +10018,7 @@
 </file>
 
 <file path=word/endnotes.xml><?xml version="1.0" encoding="utf-8"?>
-<w:endnotes xmlns:wpc="http://schemas.microsoft.com/office/word/2010/wordprocessingCanvas" xmlns:cx="http://schemas.microsoft.com/office/drawing/2014/chartex" xmlns:cx1="http://schemas.microsoft.com/office/drawing/2015/9/8/chartex" xmlns:mc="http://schemas.openxmlformats.org/markup-compatibility/2006" xmlns:o="urn:schemas-microsoft-com:office:office" xmlns:r="http://schemas.openxmlformats.org/officeDocument/2006/relationships" xmlns:m="http://schemas.openxmlformats.org/officeDocument/2006/math" xmlns:v="urn:schemas-microsoft-com:vml" xmlns:wp14="http://schemas.microsoft.com/office/word/2010/wordprocessingDrawing" xmlns:wp="http://schemas.openxmlformats.org/drawingml/2006/wordprocessingDrawing" xmlns:w10="urn:schemas-microsoft-com:office:word" xmlns:w="http://schemas.openxmlformats.org/wordprocessingml/2006/main" xmlns:w14="http://schemas.microsoft.com/office/word/2010/wordml" xmlns:w15="http://schemas.microsoft.com/office/word/2012/wordml" xmlns:w16se="http://schemas.microsoft.com/office/word/2015/wordml/symex" xmlns:wpg="http://schemas.microsoft.com/office/word/2010/wordprocessingGroup" xmlns:wpi="http://schemas.microsoft.com/office/word/2010/wordprocessingInk" xmlns:wne="http://schemas.microsoft.com/office/word/2006/wordml" xmlns:wps="http://schemas.microsoft.com/office/word/2010/wordprocessingShape" mc:Ignorable="w14 w15 w16se wp14">
+<w:endnotes xmlns:wpc="http://schemas.microsoft.com/office/word/2010/wordprocessingCanvas" xmlns:cx="http://schemas.microsoft.com/office/drawing/2014/chartex" xmlns:cx1="http://schemas.microsoft.com/office/drawing/2015/9/8/chartex" xmlns:cx2="http://schemas.microsoft.com/office/drawing/2015/10/21/chartex" xmlns:cx3="http://schemas.microsoft.com/office/drawing/2016/5/9/chartex" xmlns:cx4="http://schemas.microsoft.com/office/drawing/2016/5/10/chartex" xmlns:cx5="http://schemas.microsoft.com/office/drawing/2016/5/11/chartex" xmlns:cx6="http://schemas.microsoft.com/office/drawing/2016/5/12/chartex" xmlns:cx7="http://schemas.microsoft.com/office/drawing/2016/5/13/chartex" xmlns:cx8="http://schemas.microsoft.com/office/drawing/2016/5/14/chartex" xmlns:mc="http://schemas.openxmlformats.org/markup-compatibility/2006" xmlns:aink="http://schemas.microsoft.com/office/drawing/2016/ink" xmlns:am3d="http://schemas.microsoft.com/office/drawing/2017/model3d" xmlns:o="urn:schemas-microsoft-com:office:office" xmlns:oel="http://schemas.microsoft.com/office/2019/extlst" xmlns:r="http://schemas.openxmlformats.org/officeDocument/2006/relationships" xmlns:m="http://schemas.openxmlformats.org/officeDocument/2006/math" xmlns:v="urn:schemas-microsoft-com:vml" xmlns:wp14="http://schemas.microsoft.com/office/word/2010/wordprocessingDrawing" xmlns:wp="http://schemas.openxmlformats.org/drawingml/2006/wordprocessingDrawing" xmlns:w10="urn:schemas-microsoft-com:office:word" xmlns:w="http://schemas.openxmlformats.org/wordprocessingml/2006/main" xmlns:w14="http://schemas.microsoft.com/office/word/2010/wordml" xmlns:w15="http://schemas.microsoft.com/office/word/2012/wordml" xmlns:w16cex="http://schemas.microsoft.com/office/word/2018/wordml/cex" xmlns:w16cid="http://schemas.microsoft.com/office/word/2016/wordml/cid" xmlns:w16="http://schemas.microsoft.com/office/word/2018/wordml" xmlns:w16du="http://schemas.microsoft.com/office/word/2023/wordml/word16du" xmlns:w16sdtdh="http://schemas.microsoft.com/office/word/2020/wordml/sdtdatahash" xmlns:w16se="http://schemas.microsoft.com/office/word/2015/wordml/symex" xmlns:wpg="http://schemas.microsoft.com/office/word/2010/wordprocessingGroup" xmlns:wpi="http://schemas.microsoft.com/office/word/2010/wordprocessingInk" xmlns:wne="http://schemas.microsoft.com/office/word/2006/wordml" xmlns:wps="http://schemas.microsoft.com/office/word/2010/wordprocessingShape" mc:Ignorable="w14 w15 w16se w16cid w16 w16cex w16sdtdh wp14">
   <w:endnote w:type="separator" w:id="-1">
     <w:p>
       <w:r>
@@ -6740,7 +10037,7 @@
 </file>
 
 <file path=word/footnotes.xml><?xml version="1.0" encoding="utf-8"?>
-<w:footnotes xmlns:wpc="http://schemas.microsoft.com/office/word/2010/wordprocessingCanvas" xmlns:cx="http://schemas.microsoft.com/office/drawing/2014/chartex" xmlns:cx1="http://schemas.microsoft.com/office/drawing/2015/9/8/chartex" xmlns:mc="http://schemas.openxmlformats.org/markup-compatibility/2006" xmlns:o="urn:schemas-microsoft-com:office:office" xmlns:r="http://schemas.openxmlformats.org/officeDocument/2006/relationships" xmlns:m="http://schemas.openxmlformats.org/officeDocument/2006/math" xmlns:v="urn:schemas-microsoft-com:vml" xmlns:wp14="http://schemas.microsoft.com/office/word/2010/wordprocessingDrawing" xmlns:wp="http://schemas.openxmlformats.org/drawingml/2006/wordprocessingDrawing" xmlns:w10="urn:schemas-microsoft-com:office:word" xmlns:w="http://schemas.openxmlformats.org/wordprocessingml/2006/main" xmlns:w14="http://schemas.microsoft.com/office/word/2010/wordml" xmlns:w15="http://schemas.microsoft.com/office/word/2012/wordml" xmlns:w16se="http://schemas.microsoft.com/office/word/2015/wordml/symex" xmlns:wpg="http://schemas.microsoft.com/office/word/2010/wordprocessingGroup" xmlns:wpi="http://schemas.microsoft.com/office/word/2010/wordprocessingInk" xmlns:wne="http://schemas.microsoft.com/office/word/2006/wordml" xmlns:wps="http://schemas.microsoft.com/office/word/2010/wordprocessingShape" mc:Ignorable="w14 w15 w16se wp14">
+<w:footnotes xmlns:wpc="http://schemas.microsoft.com/office/word/2010/wordprocessingCanvas" xmlns:cx="http://schemas.microsoft.com/office/drawing/2014/chartex" xmlns:cx1="http://schemas.microsoft.com/office/drawing/2015/9/8/chartex" xmlns:cx2="http://schemas.microsoft.com/office/drawing/2015/10/21/chartex" xmlns:cx3="http://schemas.microsoft.com/office/drawing/2016/5/9/chartex" xmlns:cx4="http://schemas.microsoft.com/office/drawing/2016/5/10/chartex" xmlns:cx5="http://schemas.microsoft.com/office/drawing/2016/5/11/chartex" xmlns:cx6="http://schemas.microsoft.com/office/drawing/2016/5/12/chartex" xmlns:cx7="http://schemas.microsoft.com/office/drawing/2016/5/13/chartex" xmlns:cx8="http://schemas.microsoft.com/office/drawing/2016/5/14/chartex" xmlns:mc="http://schemas.openxmlformats.org/markup-compatibility/2006" xmlns:aink="http://schemas.microsoft.com/office/drawing/2016/ink" xmlns:am3d="http://schemas.microsoft.com/office/drawing/2017/model3d" xmlns:o="urn:schemas-microsoft-com:office:office" xmlns:oel="http://schemas.microsoft.com/office/2019/extlst" xmlns:r="http://schemas.openxmlformats.org/officeDocument/2006/relationships" xmlns:m="http://schemas.openxmlformats.org/officeDocument/2006/math" xmlns:v="urn:schemas-microsoft-com:vml" xmlns:wp14="http://schemas.microsoft.com/office/word/2010/wordprocessingDrawing" xmlns:wp="http://schemas.openxmlformats.org/drawingml/2006/wordprocessingDrawing" xmlns:w10="urn:schemas-microsoft-com:office:word" xmlns:w="http://schemas.openxmlformats.org/wordprocessingml/2006/main" xmlns:w14="http://schemas.microsoft.com/office/word/2010/wordml" xmlns:w15="http://schemas.microsoft.com/office/word/2012/wordml" xmlns:w16cex="http://schemas.microsoft.com/office/word/2018/wordml/cex" xmlns:w16cid="http://schemas.microsoft.com/office/word/2016/wordml/cid" xmlns:w16="http://schemas.microsoft.com/office/word/2018/wordml" xmlns:w16du="http://schemas.microsoft.com/office/word/2023/wordml/word16du" xmlns:w16sdtdh="http://schemas.microsoft.com/office/word/2020/wordml/sdtdatahash" xmlns:w16se="http://schemas.microsoft.com/office/word/2015/wordml/symex" xmlns:wpg="http://schemas.microsoft.com/office/word/2010/wordprocessingGroup" xmlns:wpi="http://schemas.microsoft.com/office/word/2010/wordprocessingInk" xmlns:wne="http://schemas.microsoft.com/office/word/2006/wordml" xmlns:wps="http://schemas.microsoft.com/office/word/2010/wordprocessingShape" mc:Ignorable="w14 w15 w16se w16cid w16 w16cex w16sdtdh wp14">
   <w:footnote w:type="separator" w:id="-1">
     <w:p>
       <w:r>
@@ -6759,7 +10056,7 @@
 </file>
 
 <file path=word/numbering.xml><?xml version="1.0" encoding="utf-8"?>
-<w:numbering xmlns:wpc="http://schemas.microsoft.com/office/word/2010/wordprocessingCanvas" xmlns:cx="http://schemas.microsoft.com/office/drawing/2014/chartex" xmlns:cx1="http://schemas.microsoft.com/office/drawing/2015/9/8/chartex" xmlns:mc="http://schemas.openxmlformats.org/markup-compatibility/2006" xmlns:o="urn:schemas-microsoft-com:office:office" xmlns:r="http://schemas.openxmlformats.org/officeDocument/2006/relationships" xmlns:m="http://schemas.openxmlformats.org/officeDocument/2006/math" xmlns:v="urn:schemas-microsoft-com:vml" xmlns:wp14="http://schemas.microsoft.com/office/word/2010/wordprocessingDrawing" xmlns:wp="http://schemas.openxmlformats.org/drawingml/2006/wordprocessingDrawing" xmlns:w10="urn:schemas-microsoft-com:office:word" xmlns:w="http://schemas.openxmlformats.org/wordprocessingml/2006/main" xmlns:w14="http://schemas.microsoft.com/office/word/2010/wordml" xmlns:w15="http://schemas.microsoft.com/office/word/2012/wordml" xmlns:w16se="http://schemas.microsoft.com/office/word/2015/wordml/symex" xmlns:wpg="http://schemas.microsoft.com/office/word/2010/wordprocessingGroup" xmlns:wpi="http://schemas.microsoft.com/office/word/2010/wordprocessingInk" xmlns:wne="http://schemas.microsoft.com/office/word/2006/wordml" xmlns:wps="http://schemas.microsoft.com/office/word/2010/wordprocessingShape" mc:Ignorable="w14 w15 w16se wp14">
+<w:numbering xmlns:wpc="http://schemas.microsoft.com/office/word/2010/wordprocessingCanvas" xmlns:cx="http://schemas.microsoft.com/office/drawing/2014/chartex" xmlns:cx1="http://schemas.microsoft.com/office/drawing/2015/9/8/chartex" xmlns:cx2="http://schemas.microsoft.com/office/drawing/2015/10/21/chartex" xmlns:cx3="http://schemas.microsoft.com/office/drawing/2016/5/9/chartex" xmlns:cx4="http://schemas.microsoft.com/office/drawing/2016/5/10/chartex" xmlns:cx5="http://schemas.microsoft.com/office/drawing/2016/5/11/chartex" xmlns:cx6="http://schemas.microsoft.com/office/drawing/2016/5/12/chartex" xmlns:cx7="http://schemas.microsoft.com/office/drawing/2016/5/13/chartex" xmlns:cx8="http://schemas.microsoft.com/office/drawing/2016/5/14/chartex" xmlns:mc="http://schemas.openxmlformats.org/markup-compatibility/2006" xmlns:aink="http://schemas.microsoft.com/office/drawing/2016/ink" xmlns:am3d="http://schemas.microsoft.com/office/drawing/2017/model3d" xmlns:o="urn:schemas-microsoft-com:office:office" xmlns:oel="http://schemas.microsoft.com/office/2019/extlst" xmlns:r="http://schemas.openxmlformats.org/officeDocument/2006/relationships" xmlns:m="http://schemas.openxmlformats.org/officeDocument/2006/math" xmlns:v="urn:schemas-microsoft-com:vml" xmlns:wp14="http://schemas.microsoft.com/office/word/2010/wordprocessingDrawing" xmlns:wp="http://schemas.openxmlformats.org/drawingml/2006/wordprocessingDrawing" xmlns:w10="urn:schemas-microsoft-com:office:word" xmlns:w="http://schemas.openxmlformats.org/wordprocessingml/2006/main" xmlns:w14="http://schemas.microsoft.com/office/word/2010/wordml" xmlns:w15="http://schemas.microsoft.com/office/word/2012/wordml" xmlns:w16cex="http://schemas.microsoft.com/office/word/2018/wordml/cex" xmlns:w16cid="http://schemas.microsoft.com/office/word/2016/wordml/cid" xmlns:w16="http://schemas.microsoft.com/office/word/2018/wordml" xmlns:w16du="http://schemas.microsoft.com/office/word/2023/wordml/word16du" xmlns:w16sdtdh="http://schemas.microsoft.com/office/word/2020/wordml/sdtdatahash" xmlns:w16se="http://schemas.microsoft.com/office/word/2015/wordml/symex" xmlns:wpg="http://schemas.microsoft.com/office/word/2010/wordprocessingGroup" xmlns:wpi="http://schemas.microsoft.com/office/word/2010/wordprocessingInk" xmlns:wne="http://schemas.microsoft.com/office/word/2006/wordml" xmlns:wps="http://schemas.microsoft.com/office/word/2010/wordprocessingShape" mc:Ignorable="w14 w15 w16se w16cid w16 w16cex w16sdtdh wp14">
   <w:abstractNum w:abstractNumId="0" w15:restartNumberingAfterBreak="0">
     <w:nsid w:val="0E156E88"/>
     <w:multiLevelType w:val="hybridMultilevel"/>
@@ -7013,17 +10310,17 @@
       </w:rPr>
     </w:lvl>
   </w:abstractNum>
-  <w:num w:numId="1">
+  <w:num w:numId="1" w16cid:durableId="38677154">
     <w:abstractNumId w:val="0"/>
   </w:num>
-  <w:num w:numId="2">
+  <w:num w:numId="2" w16cid:durableId="422773055">
     <w:abstractNumId w:val="1"/>
   </w:num>
 </w:numbering>
 </file>
 
 <file path=word/styles.xml><?xml version="1.0" encoding="utf-8"?>
-<w:styles xmlns:mc="http://schemas.openxmlformats.org/markup-compatibility/2006" xmlns:r="http://schemas.openxmlformats.org/officeDocument/2006/relationships" xmlns:w="http://schemas.openxmlformats.org/wordprocessingml/2006/main" xmlns:w14="http://schemas.microsoft.com/office/word/2010/wordml" xmlns:w15="http://schemas.microsoft.com/office/word/2012/wordml" xmlns:w16se="http://schemas.microsoft.com/office/word/2015/wordml/symex" mc:Ignorable="w14 w15 w16se">
+<w:styles xmlns:mc="http://schemas.openxmlformats.org/markup-compatibility/2006" xmlns:r="http://schemas.openxmlformats.org/officeDocument/2006/relationships" xmlns:w="http://schemas.openxmlformats.org/wordprocessingml/2006/main" xmlns:w14="http://schemas.microsoft.com/office/word/2010/wordml" xmlns:w15="http://schemas.microsoft.com/office/word/2012/wordml" xmlns:w16cex="http://schemas.microsoft.com/office/word/2018/wordml/cex" xmlns:w16cid="http://schemas.microsoft.com/office/word/2016/wordml/cid" xmlns:w16="http://schemas.microsoft.com/office/word/2018/wordml" xmlns:w16sdtdh="http://schemas.microsoft.com/office/word/2020/wordml/sdtdatahash" xmlns:w16se="http://schemas.microsoft.com/office/word/2015/wordml/symex" mc:Ignorable="w14 w15 w16se w16cid w16 w16cex w16sdtdh">
   <w:docDefaults>
     <w:rPrDefault>
       <w:rPr>
@@ -7039,7 +10336,7 @@
       </w:pPr>
     </w:pPrDefault>
   </w:docDefaults>
-  <w:latentStyles w:defLockedState="0" w:defUIPriority="99" w:defSemiHidden="0" w:defUnhideWhenUsed="0" w:defQFormat="0" w:count="371">
+  <w:latentStyles w:defLockedState="0" w:defUIPriority="99" w:defSemiHidden="0" w:defUnhideWhenUsed="0" w:defQFormat="0" w:count="376">
     <w:lsdException w:name="Normal" w:uiPriority="0" w:qFormat="1"/>
     <w:lsdException w:name="heading 1" w:uiPriority="9" w:qFormat="1"/>
     <w:lsdException w:name="heading 2" w:semiHidden="1" w:uiPriority="9" w:unhideWhenUsed="1" w:qFormat="1"/>
@@ -7145,7 +10442,6 @@
     <w:lsdException w:name="HTML Sample" w:semiHidden="1" w:unhideWhenUsed="1"/>
     <w:lsdException w:name="HTML Typewriter" w:semiHidden="1" w:unhideWhenUsed="1"/>
     <w:lsdException w:name="HTML Variable" w:semiHidden="1" w:unhideWhenUsed="1"/>
-    <w:lsdException w:name="Normal Table" w:semiHidden="1" w:unhideWhenUsed="1"/>
     <w:lsdException w:name="annotation subject" w:semiHidden="1" w:unhideWhenUsed="1"/>
     <w:lsdException w:name="No List" w:semiHidden="1" w:unhideWhenUsed="1"/>
     <w:lsdException w:name="Outline List 1" w:semiHidden="1" w:unhideWhenUsed="1"/>
@@ -7188,11 +10484,8 @@
     <w:lsdException w:name="Table Contemporary" w:semiHidden="1" w:unhideWhenUsed="1"/>
     <w:lsdException w:name="Table Elegant" w:semiHidden="1" w:unhideWhenUsed="1"/>
     <w:lsdException w:name="Table Professional" w:semiHidden="1" w:unhideWhenUsed="1"/>
-    <w:lsdException w:name="Table Subtle 1" w:semiHidden="1" w:unhideWhenUsed="1"/>
     <w:lsdException w:name="Table Subtle 2" w:semiHidden="1" w:unhideWhenUsed="1"/>
     <w:lsdException w:name="Table Web 1" w:semiHidden="1" w:unhideWhenUsed="1"/>
-    <w:lsdException w:name="Table Web 2" w:semiHidden="1" w:unhideWhenUsed="1"/>
-    <w:lsdException w:name="Table Web 3" w:semiHidden="1" w:unhideWhenUsed="1"/>
     <w:lsdException w:name="Balloon Text" w:semiHidden="1" w:unhideWhenUsed="1"/>
     <w:lsdException w:name="Table Grid" w:uiPriority="39"/>
     <w:lsdException w:name="Table Theme" w:semiHidden="1" w:unhideWhenUsed="1"/>
@@ -7411,6 +10704,11 @@
     <w:lsdException w:name="List Table 5 Dark Accent 6" w:uiPriority="50"/>
     <w:lsdException w:name="List Table 6 Colorful Accent 6" w:uiPriority="51"/>
     <w:lsdException w:name="List Table 7 Colorful Accent 6" w:uiPriority="52"/>
+    <w:lsdException w:name="Mention" w:semiHidden="1" w:unhideWhenUsed="1"/>
+    <w:lsdException w:name="Smart Hyperlink" w:semiHidden="1" w:unhideWhenUsed="1"/>
+    <w:lsdException w:name="Hashtag" w:semiHidden="1" w:unhideWhenUsed="1"/>
+    <w:lsdException w:name="Unresolved Mention" w:semiHidden="1" w:unhideWhenUsed="1"/>
+    <w:lsdException w:name="Smart Link" w:semiHidden="1" w:unhideWhenUsed="1"/>
   </w:latentStyles>
   <w:style w:type="paragraph" w:default="1" w:styleId="Normal">
     <w:name w:val="Normal"/>
@@ -7746,8 +11044,8 @@
       <w:u w:val="single"/>
     </w:rPr>
   </w:style>
-  <w:style w:type="character" w:customStyle="1" w:styleId="UnresolvedMention">
-    <w:name w:val="Unresolved Mention"/>
+  <w:style w:type="character" w:customStyle="1" w:styleId="MenoPendente1">
+    <w:name w:val="Menção Pendente1"/>
     <w:basedOn w:val="Fontepargpadro"/>
     <w:uiPriority w:val="99"/>
     <w:semiHidden/>
@@ -7784,6 +11082,18 @@
       <w:sz w:val="18"/>
       <w:szCs w:val="18"/>
       <w:lang w:eastAsia="zh-CN"/>
+    </w:rPr>
+  </w:style>
+  <w:style w:type="character" w:styleId="MenoPendente">
+    <w:name w:val="Unresolved Mention"/>
+    <w:basedOn w:val="Fontepargpadro"/>
+    <w:uiPriority w:val="99"/>
+    <w:semiHidden/>
+    <w:unhideWhenUsed/>
+    <w:rsid w:val="006049F7"/>
+    <w:rPr>
+      <w:color w:val="605E5C"/>
+      <w:shd w:val="clear" w:color="auto" w:fill="E1DFDD"/>
     </w:rPr>
   </w:style>
 </w:styles>
